--- a/Guides/LongOS- Programming Guide.docx
+++ b/Guides/LongOS- Programming Guide.docx
@@ -4,19 +4,17 @@
   <w:body>
     <w:p>
       <w:pPr>
-        <w:spacing w:after="0" w:line="360" w:lineRule="auto"/>
+        <w:spacing w:line="360" w:lineRule="auto"/>
         <w:jc w:val="center"/>
         <w:rPr>
-          <w:rFonts w:ascii="Times New Roman" w:hAnsi="Times New Roman" w:cs="Times New Roman"/>
-          <w:sz w:val="24"/>
-          <w:szCs w:val="24"/>
-        </w:rPr>
-      </w:pPr>
-      <w:r>
-        <w:rPr>
-          <w:rFonts w:ascii="Times New Roman" w:hAnsi="Times New Roman" w:cs="Times New Roman"/>
+          <w:rFonts w:cs="Times New Roman"/>
+          <w:szCs w:val="24"/>
+        </w:rPr>
+      </w:pPr>
+      <w:r>
+        <w:rPr>
+          <w:rFonts w:cs="Times New Roman"/>
           <w:noProof/>
-          <w:sz w:val="24"/>
           <w:szCs w:val="24"/>
         </w:rPr>
         <w:drawing>
@@ -35,7 +33,7 @@
                     <pic:cNvPicPr/>
                   </pic:nvPicPr>
                   <pic:blipFill>
-                    <a:blip r:embed="rId6"/>
+                    <a:blip r:embed="rId8"/>
                     <a:stretch>
                       <a:fillRect/>
                     </a:stretch>
@@ -58,40 +56,37 @@
     </w:p>
     <w:p>
       <w:pPr>
-        <w:spacing w:after="0" w:line="360" w:lineRule="auto"/>
-        <w:rPr>
-          <w:rFonts w:ascii="Times New Roman" w:hAnsi="Times New Roman" w:cs="Times New Roman"/>
-          <w:sz w:val="24"/>
-          <w:szCs w:val="24"/>
-        </w:rPr>
-      </w:pPr>
-    </w:p>
-    <w:p>
-      <w:pPr>
-        <w:spacing w:after="0" w:line="360" w:lineRule="auto"/>
-        <w:rPr>
-          <w:rFonts w:ascii="Times New Roman" w:hAnsi="Times New Roman" w:cs="Times New Roman"/>
-          <w:sz w:val="24"/>
-          <w:szCs w:val="24"/>
-        </w:rPr>
-      </w:pPr>
-    </w:p>
-    <w:p>
-      <w:pPr>
-        <w:spacing w:after="0" w:line="360" w:lineRule="auto"/>
-        <w:rPr>
-          <w:rFonts w:ascii="Times New Roman" w:hAnsi="Times New Roman" w:cs="Times New Roman"/>
-          <w:sz w:val="24"/>
-          <w:szCs w:val="24"/>
-        </w:rPr>
-      </w:pPr>
-    </w:p>
-    <w:p>
-      <w:pPr>
-        <w:spacing w:after="0" w:line="360" w:lineRule="auto"/>
+        <w:spacing w:line="360" w:lineRule="auto"/>
+        <w:rPr>
+          <w:rFonts w:cs="Times New Roman"/>
+          <w:szCs w:val="24"/>
+        </w:rPr>
+      </w:pPr>
+    </w:p>
+    <w:p>
+      <w:pPr>
+        <w:spacing w:line="360" w:lineRule="auto"/>
+        <w:rPr>
+          <w:rFonts w:cs="Times New Roman"/>
+          <w:szCs w:val="24"/>
+        </w:rPr>
+      </w:pPr>
+    </w:p>
+    <w:p>
+      <w:pPr>
+        <w:spacing w:line="360" w:lineRule="auto"/>
+        <w:rPr>
+          <w:rFonts w:cs="Times New Roman"/>
+          <w:szCs w:val="24"/>
+        </w:rPr>
+      </w:pPr>
+    </w:p>
+    <w:p>
+      <w:pPr>
+        <w:spacing w:line="360" w:lineRule="auto"/>
         <w:jc w:val="center"/>
         <w:rPr>
-          <w:rFonts w:ascii="Times New Roman" w:hAnsi="Times New Roman" w:cs="Times New Roman"/>
+          <w:rFonts w:cs="Times New Roman"/>
           <w:b/>
           <w:color w:val="00B050"/>
           <w:sz w:val="52"/>
@@ -100,7 +95,7 @@
       </w:pPr>
       <w:r>
         <w:rPr>
-          <w:rFonts w:ascii="Times New Roman" w:hAnsi="Times New Roman" w:cs="Times New Roman"/>
+          <w:rFonts w:cs="Times New Roman"/>
           <w:b/>
           <w:color w:val="00B050"/>
           <w:sz w:val="52"/>
@@ -110,7 +105,7 @@
       </w:r>
       <w:r>
         <w:rPr>
-          <w:rFonts w:ascii="Times New Roman" w:hAnsi="Times New Roman" w:cs="Times New Roman"/>
+          <w:rFonts w:cs="Times New Roman"/>
           <w:b/>
           <w:color w:val="00B050"/>
           <w:sz w:val="52"/>
@@ -121,190 +116,171 @@
     </w:p>
     <w:p>
       <w:pPr>
-        <w:spacing w:after="0" w:line="360" w:lineRule="auto"/>
-        <w:rPr>
-          <w:rFonts w:ascii="Times New Roman" w:hAnsi="Times New Roman" w:cs="Times New Roman"/>
-          <w:sz w:val="24"/>
-          <w:szCs w:val="24"/>
-        </w:rPr>
-      </w:pPr>
-    </w:p>
-    <w:p>
-      <w:pPr>
-        <w:spacing w:after="0" w:line="360" w:lineRule="auto"/>
-        <w:rPr>
-          <w:rFonts w:ascii="Times New Roman" w:hAnsi="Times New Roman" w:cs="Times New Roman"/>
-          <w:sz w:val="24"/>
-          <w:szCs w:val="24"/>
-        </w:rPr>
-      </w:pPr>
-    </w:p>
-    <w:p>
-      <w:pPr>
-        <w:spacing w:after="0" w:line="360" w:lineRule="auto"/>
-        <w:rPr>
-          <w:rFonts w:ascii="Times New Roman" w:hAnsi="Times New Roman" w:cs="Times New Roman"/>
-          <w:sz w:val="24"/>
-          <w:szCs w:val="24"/>
-        </w:rPr>
-      </w:pPr>
-    </w:p>
-    <w:p>
-      <w:pPr>
-        <w:spacing w:after="0" w:line="360" w:lineRule="auto"/>
-        <w:rPr>
-          <w:rFonts w:ascii="Times New Roman" w:hAnsi="Times New Roman" w:cs="Times New Roman"/>
-          <w:sz w:val="24"/>
-          <w:szCs w:val="24"/>
-        </w:rPr>
-      </w:pPr>
-    </w:p>
-    <w:p>
-      <w:pPr>
-        <w:spacing w:after="0" w:line="360" w:lineRule="auto"/>
-        <w:rPr>
-          <w:rFonts w:ascii="Times New Roman" w:hAnsi="Times New Roman" w:cs="Times New Roman"/>
-          <w:sz w:val="24"/>
-          <w:szCs w:val="24"/>
-        </w:rPr>
-      </w:pPr>
-    </w:p>
-    <w:p>
-      <w:pPr>
-        <w:spacing w:after="0" w:line="360" w:lineRule="auto"/>
-        <w:rPr>
-          <w:rFonts w:ascii="Times New Roman" w:hAnsi="Times New Roman" w:cs="Times New Roman"/>
-          <w:sz w:val="24"/>
-          <w:szCs w:val="24"/>
-        </w:rPr>
-      </w:pPr>
-    </w:p>
-    <w:p>
-      <w:pPr>
-        <w:spacing w:after="0" w:line="360" w:lineRule="auto"/>
-        <w:rPr>
-          <w:rFonts w:ascii="Times New Roman" w:hAnsi="Times New Roman" w:cs="Times New Roman"/>
-          <w:sz w:val="24"/>
-          <w:szCs w:val="24"/>
-        </w:rPr>
-      </w:pPr>
-    </w:p>
-    <w:p>
-      <w:pPr>
-        <w:spacing w:after="0" w:line="360" w:lineRule="auto"/>
-        <w:rPr>
-          <w:rFonts w:ascii="Times New Roman" w:hAnsi="Times New Roman" w:cs="Times New Roman"/>
-          <w:sz w:val="24"/>
-          <w:szCs w:val="24"/>
-        </w:rPr>
-      </w:pPr>
-    </w:p>
-    <w:p>
-      <w:pPr>
-        <w:spacing w:after="0" w:line="360" w:lineRule="auto"/>
-        <w:rPr>
-          <w:rFonts w:ascii="Times New Roman" w:hAnsi="Times New Roman" w:cs="Times New Roman"/>
-          <w:sz w:val="24"/>
-          <w:szCs w:val="24"/>
-        </w:rPr>
-      </w:pPr>
-    </w:p>
-    <w:p>
-      <w:pPr>
-        <w:spacing w:after="0" w:line="360" w:lineRule="auto"/>
-        <w:rPr>
-          <w:rFonts w:ascii="Times New Roman" w:hAnsi="Times New Roman" w:cs="Times New Roman"/>
-          <w:sz w:val="24"/>
-          <w:szCs w:val="24"/>
-        </w:rPr>
-      </w:pPr>
-    </w:p>
-    <w:p>
-      <w:pPr>
-        <w:spacing w:after="0" w:line="360" w:lineRule="auto"/>
-        <w:rPr>
-          <w:rFonts w:ascii="Times New Roman" w:hAnsi="Times New Roman" w:cs="Times New Roman"/>
-          <w:sz w:val="24"/>
-          <w:szCs w:val="24"/>
-        </w:rPr>
-      </w:pPr>
-    </w:p>
-    <w:p>
-      <w:pPr>
-        <w:spacing w:after="0" w:line="360" w:lineRule="auto"/>
-        <w:rPr>
-          <w:rFonts w:ascii="Times New Roman" w:hAnsi="Times New Roman" w:cs="Times New Roman"/>
-          <w:sz w:val="24"/>
-          <w:szCs w:val="24"/>
-        </w:rPr>
-      </w:pPr>
-    </w:p>
-    <w:p>
-      <w:pPr>
-        <w:spacing w:after="0" w:line="360" w:lineRule="auto"/>
-        <w:rPr>
-          <w:rFonts w:ascii="Times New Roman" w:hAnsi="Times New Roman" w:cs="Times New Roman"/>
-          <w:sz w:val="24"/>
-          <w:szCs w:val="24"/>
-        </w:rPr>
-      </w:pPr>
-    </w:p>
-    <w:p>
-      <w:pPr>
-        <w:spacing w:after="0" w:line="360" w:lineRule="auto"/>
-        <w:rPr>
-          <w:rFonts w:ascii="Times New Roman" w:hAnsi="Times New Roman" w:cs="Times New Roman"/>
-          <w:sz w:val="24"/>
-          <w:szCs w:val="24"/>
-        </w:rPr>
-      </w:pPr>
-    </w:p>
-    <w:p>
-      <w:pPr>
-        <w:spacing w:after="0" w:line="360" w:lineRule="auto"/>
-        <w:rPr>
-          <w:rFonts w:ascii="Times New Roman" w:hAnsi="Times New Roman" w:cs="Times New Roman"/>
-          <w:sz w:val="24"/>
-          <w:szCs w:val="24"/>
-        </w:rPr>
-      </w:pPr>
-    </w:p>
-    <w:p>
-      <w:pPr>
-        <w:spacing w:after="0" w:line="360" w:lineRule="auto"/>
-        <w:rPr>
-          <w:rFonts w:ascii="Times New Roman" w:hAnsi="Times New Roman" w:cs="Times New Roman"/>
-          <w:sz w:val="24"/>
-          <w:szCs w:val="24"/>
-        </w:rPr>
-      </w:pPr>
-    </w:p>
-    <w:p>
-      <w:pPr>
-        <w:spacing w:after="0" w:line="360" w:lineRule="auto"/>
-        <w:rPr>
-          <w:rFonts w:ascii="Times New Roman" w:hAnsi="Times New Roman" w:cs="Times New Roman"/>
-          <w:sz w:val="24"/>
-          <w:szCs w:val="24"/>
-        </w:rPr>
-      </w:pPr>
-    </w:p>
-    <w:p>
-      <w:pPr>
-        <w:spacing w:after="0" w:line="360" w:lineRule="auto"/>
-        <w:rPr>
-          <w:rFonts w:ascii="Times New Roman" w:hAnsi="Times New Roman" w:cs="Times New Roman"/>
-          <w:sz w:val="24"/>
-          <w:szCs w:val="24"/>
-        </w:rPr>
-      </w:pPr>
-    </w:p>
-    <w:p>
-      <w:pPr>
-        <w:spacing w:after="0" w:line="360" w:lineRule="auto"/>
-        <w:rPr>
-          <w:rFonts w:ascii="Times New Roman" w:hAnsi="Times New Roman" w:cs="Times New Roman"/>
-          <w:sz w:val="24"/>
+        <w:spacing w:line="360" w:lineRule="auto"/>
+        <w:rPr>
+          <w:rFonts w:cs="Times New Roman"/>
+          <w:szCs w:val="24"/>
+        </w:rPr>
+      </w:pPr>
+    </w:p>
+    <w:p>
+      <w:pPr>
+        <w:spacing w:line="360" w:lineRule="auto"/>
+        <w:rPr>
+          <w:rFonts w:cs="Times New Roman"/>
+          <w:szCs w:val="24"/>
+        </w:rPr>
+      </w:pPr>
+    </w:p>
+    <w:p>
+      <w:pPr>
+        <w:spacing w:line="360" w:lineRule="auto"/>
+        <w:rPr>
+          <w:rFonts w:cs="Times New Roman"/>
+          <w:szCs w:val="24"/>
+        </w:rPr>
+      </w:pPr>
+    </w:p>
+    <w:p>
+      <w:pPr>
+        <w:spacing w:line="360" w:lineRule="auto"/>
+        <w:rPr>
+          <w:rFonts w:cs="Times New Roman"/>
+          <w:szCs w:val="24"/>
+        </w:rPr>
+      </w:pPr>
+    </w:p>
+    <w:p>
+      <w:pPr>
+        <w:spacing w:line="360" w:lineRule="auto"/>
+        <w:rPr>
+          <w:rFonts w:cs="Times New Roman"/>
+          <w:szCs w:val="24"/>
+        </w:rPr>
+      </w:pPr>
+    </w:p>
+    <w:p>
+      <w:pPr>
+        <w:spacing w:line="360" w:lineRule="auto"/>
+        <w:rPr>
+          <w:rFonts w:cs="Times New Roman"/>
+          <w:szCs w:val="24"/>
+        </w:rPr>
+      </w:pPr>
+    </w:p>
+    <w:p>
+      <w:pPr>
+        <w:spacing w:line="360" w:lineRule="auto"/>
+        <w:rPr>
+          <w:rFonts w:cs="Times New Roman"/>
+          <w:szCs w:val="24"/>
+        </w:rPr>
+      </w:pPr>
+    </w:p>
+    <w:p>
+      <w:pPr>
+        <w:spacing w:line="360" w:lineRule="auto"/>
+        <w:rPr>
+          <w:rFonts w:cs="Times New Roman"/>
+          <w:szCs w:val="24"/>
+        </w:rPr>
+      </w:pPr>
+    </w:p>
+    <w:p>
+      <w:pPr>
+        <w:spacing w:line="360" w:lineRule="auto"/>
+        <w:rPr>
+          <w:rFonts w:cs="Times New Roman"/>
+          <w:szCs w:val="24"/>
+        </w:rPr>
+      </w:pPr>
+    </w:p>
+    <w:p>
+      <w:pPr>
+        <w:spacing w:line="360" w:lineRule="auto"/>
+        <w:rPr>
+          <w:rFonts w:cs="Times New Roman"/>
+          <w:szCs w:val="24"/>
+        </w:rPr>
+      </w:pPr>
+    </w:p>
+    <w:p>
+      <w:pPr>
+        <w:spacing w:line="360" w:lineRule="auto"/>
+        <w:rPr>
+          <w:rFonts w:cs="Times New Roman"/>
+          <w:szCs w:val="24"/>
+        </w:rPr>
+      </w:pPr>
+    </w:p>
+    <w:p>
+      <w:pPr>
+        <w:spacing w:line="360" w:lineRule="auto"/>
+        <w:rPr>
+          <w:rFonts w:cs="Times New Roman"/>
+          <w:szCs w:val="24"/>
+        </w:rPr>
+      </w:pPr>
+    </w:p>
+    <w:p>
+      <w:pPr>
+        <w:spacing w:line="360" w:lineRule="auto"/>
+        <w:rPr>
+          <w:rFonts w:cs="Times New Roman"/>
+          <w:szCs w:val="24"/>
+        </w:rPr>
+      </w:pPr>
+    </w:p>
+    <w:p>
+      <w:pPr>
+        <w:spacing w:line="360" w:lineRule="auto"/>
+        <w:rPr>
+          <w:rFonts w:cs="Times New Roman"/>
+          <w:szCs w:val="24"/>
+        </w:rPr>
+      </w:pPr>
+    </w:p>
+    <w:p>
+      <w:pPr>
+        <w:spacing w:line="360" w:lineRule="auto"/>
+        <w:rPr>
+          <w:rFonts w:cs="Times New Roman"/>
+          <w:szCs w:val="24"/>
+        </w:rPr>
+      </w:pPr>
+    </w:p>
+    <w:p>
+      <w:pPr>
+        <w:spacing w:line="360" w:lineRule="auto"/>
+        <w:rPr>
+          <w:rFonts w:cs="Times New Roman"/>
+          <w:szCs w:val="24"/>
+        </w:rPr>
+      </w:pPr>
+    </w:p>
+    <w:p>
+      <w:pPr>
+        <w:spacing w:line="360" w:lineRule="auto"/>
+        <w:rPr>
+          <w:rFonts w:cs="Times New Roman"/>
+          <w:szCs w:val="24"/>
+        </w:rPr>
+      </w:pPr>
+    </w:p>
+    <w:p>
+      <w:pPr>
+        <w:spacing w:line="360" w:lineRule="auto"/>
+        <w:rPr>
+          <w:rFonts w:cs="Times New Roman"/>
+          <w:szCs w:val="24"/>
+        </w:rPr>
+      </w:pPr>
+    </w:p>
+    <w:p>
+      <w:pPr>
+        <w:spacing w:line="360" w:lineRule="auto"/>
+        <w:rPr>
+          <w:rFonts w:cs="Times New Roman"/>
           <w:szCs w:val="24"/>
         </w:rPr>
       </w:pPr>
@@ -336,15 +312,13 @@
             <w:pPr>
               <w:spacing w:line="360" w:lineRule="auto"/>
               <w:rPr>
-                <w:rFonts w:ascii="Times New Roman" w:hAnsi="Times New Roman" w:cs="Times New Roman"/>
-                <w:sz w:val="24"/>
+                <w:rFonts w:cs="Times New Roman"/>
                 <w:szCs w:val="24"/>
               </w:rPr>
             </w:pPr>
             <w:r>
               <w:rPr>
-                <w:rFonts w:ascii="Times New Roman" w:hAnsi="Times New Roman" w:cs="Times New Roman"/>
-                <w:sz w:val="24"/>
+                <w:rFonts w:cs="Times New Roman"/>
                 <w:szCs w:val="24"/>
               </w:rPr>
               <w:t>Author:</w:t>
@@ -359,16 +333,14 @@
             <w:pPr>
               <w:spacing w:line="360" w:lineRule="auto"/>
               <w:rPr>
-                <w:rFonts w:ascii="Times New Roman" w:hAnsi="Times New Roman" w:cs="Times New Roman"/>
-                <w:sz w:val="24"/>
+                <w:rFonts w:cs="Times New Roman"/>
                 <w:szCs w:val="24"/>
               </w:rPr>
             </w:pPr>
             <w:proofErr w:type="spellStart"/>
             <w:r>
               <w:rPr>
-                <w:rFonts w:ascii="Times New Roman" w:hAnsi="Times New Roman" w:cs="Times New Roman"/>
-                <w:sz w:val="24"/>
+                <w:rFonts w:cs="Times New Roman"/>
                 <w:szCs w:val="24"/>
               </w:rPr>
               <w:t>Gvin</w:t>
@@ -386,15 +358,13 @@
             <w:pPr>
               <w:spacing w:line="360" w:lineRule="auto"/>
               <w:rPr>
-                <w:rFonts w:ascii="Times New Roman" w:hAnsi="Times New Roman" w:cs="Times New Roman"/>
-                <w:sz w:val="24"/>
+                <w:rFonts w:cs="Times New Roman"/>
                 <w:szCs w:val="24"/>
               </w:rPr>
             </w:pPr>
             <w:r>
               <w:rPr>
-                <w:rFonts w:ascii="Times New Roman" w:hAnsi="Times New Roman" w:cs="Times New Roman"/>
-                <w:sz w:val="24"/>
+                <w:rFonts w:cs="Times New Roman"/>
                 <w:szCs w:val="24"/>
               </w:rPr>
               <w:t>Version:</w:t>
@@ -409,15 +379,13 @@
             <w:pPr>
               <w:spacing w:line="360" w:lineRule="auto"/>
               <w:rPr>
-                <w:rFonts w:ascii="Times New Roman" w:hAnsi="Times New Roman" w:cs="Times New Roman"/>
-                <w:sz w:val="24"/>
+                <w:rFonts w:cs="Times New Roman"/>
                 <w:szCs w:val="24"/>
               </w:rPr>
             </w:pPr>
             <w:r>
               <w:rPr>
-                <w:rFonts w:ascii="Times New Roman" w:hAnsi="Times New Roman" w:cs="Times New Roman"/>
-                <w:sz w:val="24"/>
+                <w:rFonts w:cs="Times New Roman"/>
                 <w:szCs w:val="24"/>
               </w:rPr>
               <w:t>1.0</w:t>
@@ -438,7 +406,7 @@
           <w:szCs w:val="28"/>
         </w:rPr>
       </w:pPr>
-      <w:bookmarkStart w:id="0" w:name="_Toc365475960"/>
+      <w:bookmarkStart w:id="0" w:name="_Toc365553845"/>
       <w:r>
         <w:rPr>
           <w:rFonts w:ascii="Times New Roman" w:hAnsi="Times New Roman" w:cs="Times New Roman"/>
@@ -454,26 +422,23 @@
     </w:p>
     <w:p>
       <w:pPr>
-        <w:spacing w:after="0" w:line="360" w:lineRule="auto"/>
+        <w:spacing w:line="360" w:lineRule="auto"/>
         <w:jc w:val="both"/>
         <w:rPr>
-          <w:rFonts w:ascii="Times New Roman" w:hAnsi="Times New Roman" w:cs="Times New Roman"/>
-          <w:sz w:val="24"/>
-          <w:szCs w:val="24"/>
-        </w:rPr>
-      </w:pPr>
-      <w:r>
-        <w:rPr>
-          <w:rFonts w:ascii="Times New Roman" w:hAnsi="Times New Roman" w:cs="Times New Roman"/>
-          <w:sz w:val="24"/>
+          <w:rFonts w:cs="Times New Roman"/>
+          <w:szCs w:val="24"/>
+        </w:rPr>
+      </w:pPr>
+      <w:r>
+        <w:rPr>
+          <w:rFonts w:cs="Times New Roman"/>
           <w:szCs w:val="24"/>
         </w:rPr>
         <w:t xml:space="preserve">This guide describes basics of programming for LongOS and using classes in Lua. </w:t>
       </w:r>
       <w:r>
         <w:rPr>
-          <w:rFonts w:ascii="Times New Roman" w:hAnsi="Times New Roman" w:cs="Times New Roman"/>
-          <w:sz w:val="24"/>
+          <w:rFonts w:cs="Times New Roman"/>
           <w:szCs w:val="24"/>
         </w:rPr>
         <w:t>It also contains several guidelines for those who would like to contribute his programs to the main LongOS repository (or just want to make their programming easier).</w:t>
@@ -481,26 +446,23 @@
     </w:p>
     <w:p>
       <w:pPr>
-        <w:spacing w:after="0" w:line="360" w:lineRule="auto"/>
+        <w:spacing w:line="360" w:lineRule="auto"/>
         <w:jc w:val="both"/>
         <w:rPr>
-          <w:rFonts w:ascii="Times New Roman" w:hAnsi="Times New Roman" w:cs="Times New Roman"/>
-          <w:sz w:val="24"/>
-          <w:szCs w:val="24"/>
-        </w:rPr>
-      </w:pPr>
-      <w:r>
-        <w:rPr>
-          <w:rFonts w:ascii="Times New Roman" w:hAnsi="Times New Roman" w:cs="Times New Roman"/>
-          <w:sz w:val="24"/>
+          <w:rFonts w:cs="Times New Roman"/>
+          <w:szCs w:val="24"/>
+        </w:rPr>
+      </w:pPr>
+      <w:r>
+        <w:rPr>
+          <w:rFonts w:cs="Times New Roman"/>
           <w:szCs w:val="24"/>
         </w:rPr>
         <w:t>To use this document you should be familiar with such terms as “Object Oriented Programming” and “Classes”.</w:t>
       </w:r>
       <w:r>
         <w:rPr>
-          <w:rFonts w:ascii="Times New Roman" w:hAnsi="Times New Roman" w:cs="Times New Roman"/>
-          <w:sz w:val="24"/>
+          <w:rFonts w:cs="Times New Roman"/>
           <w:szCs w:val="24"/>
         </w:rPr>
         <w:br w:type="page"/>
@@ -518,7 +480,7 @@
           <w:szCs w:val="28"/>
         </w:rPr>
       </w:pPr>
-      <w:bookmarkStart w:id="1" w:name="_Toc365475961"/>
+      <w:bookmarkStart w:id="1" w:name="_Toc365553846"/>
       <w:r>
         <w:rPr>
           <w:rFonts w:ascii="Times New Roman" w:hAnsi="Times New Roman" w:cs="Times New Roman"/>
@@ -534,6 +496,12 @@
     </w:p>
     <w:sdt>
       <w:sdtPr>
+        <w:rPr>
+          <w:rFonts w:asciiTheme="minorHAnsi" w:eastAsiaTheme="minorHAnsi" w:hAnsiTheme="minorHAnsi" w:cstheme="minorBidi"/>
+          <w:color w:val="auto"/>
+          <w:sz w:val="22"/>
+          <w:szCs w:val="22"/>
+        </w:rPr>
         <w:id w:val="-1768527972"/>
         <w:docPartObj>
           <w:docPartGallery w:val="Table of Contents"/>
@@ -542,13 +510,11 @@
       </w:sdtPr>
       <w:sdtEndPr>
         <w:rPr>
-          <w:rFonts w:asciiTheme="minorHAnsi" w:eastAsiaTheme="minorHAnsi" w:hAnsiTheme="minorHAnsi" w:cstheme="minorBidi"/>
+          <w:rFonts w:ascii="Times New Roman" w:hAnsi="Times New Roman"/>
           <w:b/>
           <w:bCs/>
           <w:noProof/>
-          <w:color w:val="auto"/>
-          <w:sz w:val="22"/>
-          <w:szCs w:val="22"/>
+          <w:sz w:val="24"/>
         </w:rPr>
       </w:sdtEndPr>
       <w:sdtContent>
@@ -565,8 +531,9 @@
               <w:tab w:val="right" w:leader="dot" w:pos="9350"/>
             </w:tabs>
             <w:rPr>
-              <w:rFonts w:eastAsiaTheme="minorEastAsia"/>
+              <w:rFonts w:asciiTheme="minorHAnsi" w:eastAsiaTheme="minorEastAsia" w:hAnsiTheme="minorHAnsi"/>
               <w:noProof/>
+              <w:sz w:val="22"/>
             </w:rPr>
           </w:pPr>
           <w:r>
@@ -578,11 +545,11 @@
           <w:r>
             <w:fldChar w:fldCharType="separate"/>
           </w:r>
-          <w:hyperlink w:anchor="_Toc365475960" w:history="1">
+          <w:hyperlink w:anchor="_Toc365553845" w:history="1">
             <w:r>
               <w:rPr>
                 <w:rStyle w:val="Hyperlink"/>
-                <w:rFonts w:ascii="Times New Roman" w:hAnsi="Times New Roman" w:cs="Times New Roman"/>
+                <w:rFonts w:cs="Times New Roman"/>
                 <w:b/>
                 <w:noProof/>
               </w:rPr>
@@ -607,7 +574,7 @@
                 <w:noProof/>
                 <w:webHidden/>
               </w:rPr>
-              <w:instrText xml:space="preserve"> PAGEREF _Toc365475960 \h </w:instrText>
+              <w:instrText xml:space="preserve"> PAGEREF _Toc365553845 \h </w:instrText>
             </w:r>
             <w:r>
               <w:rPr>
@@ -645,15 +612,16 @@
               <w:tab w:val="right" w:leader="dot" w:pos="9350"/>
             </w:tabs>
             <w:rPr>
-              <w:rFonts w:eastAsiaTheme="minorEastAsia"/>
+              <w:rFonts w:asciiTheme="minorHAnsi" w:eastAsiaTheme="minorEastAsia" w:hAnsiTheme="minorHAnsi"/>
               <w:noProof/>
+              <w:sz w:val="22"/>
             </w:rPr>
           </w:pPr>
-          <w:hyperlink w:anchor="_Toc365475961" w:history="1">
+          <w:hyperlink w:anchor="_Toc365553846" w:history="1">
             <w:r>
               <w:rPr>
                 <w:rStyle w:val="Hyperlink"/>
-                <w:rFonts w:ascii="Times New Roman" w:hAnsi="Times New Roman" w:cs="Times New Roman"/>
+                <w:rFonts w:cs="Times New Roman"/>
                 <w:b/>
                 <w:noProof/>
               </w:rPr>
@@ -678,7 +646,7 @@
                 <w:noProof/>
                 <w:webHidden/>
               </w:rPr>
-              <w:instrText xml:space="preserve"> PAGEREF _Toc365475961 \h </w:instrText>
+              <w:instrText xml:space="preserve"> PAGEREF _Toc365553846 \h </w:instrText>
             </w:r>
             <w:r>
               <w:rPr>
@@ -716,15 +684,16 @@
               <w:tab w:val="right" w:leader="dot" w:pos="9350"/>
             </w:tabs>
             <w:rPr>
-              <w:rFonts w:eastAsiaTheme="minorEastAsia"/>
+              <w:rFonts w:asciiTheme="minorHAnsi" w:eastAsiaTheme="minorEastAsia" w:hAnsiTheme="minorHAnsi"/>
               <w:noProof/>
+              <w:sz w:val="22"/>
             </w:rPr>
           </w:pPr>
-          <w:hyperlink w:anchor="_Toc365475962" w:history="1">
+          <w:hyperlink w:anchor="_Toc365553847" w:history="1">
             <w:r>
               <w:rPr>
                 <w:rStyle w:val="Hyperlink"/>
-                <w:rFonts w:ascii="Times New Roman" w:hAnsi="Times New Roman" w:cs="Times New Roman"/>
+                <w:rFonts w:cs="Times New Roman"/>
                 <w:b/>
                 <w:noProof/>
               </w:rPr>
@@ -749,7 +718,7 @@
                 <w:noProof/>
                 <w:webHidden/>
               </w:rPr>
-              <w:instrText xml:space="preserve"> PAGEREF _Toc365475962 \h </w:instrText>
+              <w:instrText xml:space="preserve"> PAGEREF _Toc365553847 \h </w:instrText>
             </w:r>
             <w:r>
               <w:rPr>
@@ -787,15 +756,16 @@
               <w:tab w:val="right" w:leader="dot" w:pos="9350"/>
             </w:tabs>
             <w:rPr>
-              <w:rFonts w:eastAsiaTheme="minorEastAsia"/>
+              <w:rFonts w:asciiTheme="minorHAnsi" w:eastAsiaTheme="minorEastAsia" w:hAnsiTheme="minorHAnsi"/>
               <w:noProof/>
+              <w:sz w:val="22"/>
             </w:rPr>
           </w:pPr>
-          <w:hyperlink w:anchor="_Toc365475963" w:history="1">
+          <w:hyperlink w:anchor="_Toc365553848" w:history="1">
             <w:r>
               <w:rPr>
                 <w:rStyle w:val="Hyperlink"/>
-                <w:rFonts w:ascii="Times New Roman" w:hAnsi="Times New Roman" w:cs="Times New Roman"/>
+                <w:rFonts w:cs="Times New Roman"/>
                 <w:b/>
                 <w:noProof/>
               </w:rPr>
@@ -820,7 +790,7 @@
                 <w:noProof/>
                 <w:webHidden/>
               </w:rPr>
-              <w:instrText xml:space="preserve"> PAGEREF _Toc365475963 \h </w:instrText>
+              <w:instrText xml:space="preserve"> PAGEREF _Toc365553848 \h </w:instrText>
             </w:r>
             <w:r>
               <w:rPr>
@@ -858,14 +828,16 @@
               <w:tab w:val="right" w:leader="dot" w:pos="9350"/>
             </w:tabs>
             <w:rPr>
+              <w:rFonts w:asciiTheme="minorHAnsi" w:eastAsiaTheme="minorEastAsia" w:hAnsiTheme="minorHAnsi"/>
               <w:noProof/>
+              <w:sz w:val="22"/>
             </w:rPr>
           </w:pPr>
-          <w:hyperlink w:anchor="_Toc365475964" w:history="1">
+          <w:hyperlink w:anchor="_Toc365553849" w:history="1">
             <w:r>
               <w:rPr>
                 <w:rStyle w:val="Hyperlink"/>
-                <w:rFonts w:ascii="Times New Roman" w:hAnsi="Times New Roman" w:cs="Times New Roman"/>
+                <w:rFonts w:cs="Times New Roman"/>
                 <w:noProof/>
               </w:rPr>
               <w:t>1.1 Basics of Class Creation</w:t>
@@ -889,7 +861,7 @@
                 <w:noProof/>
                 <w:webHidden/>
               </w:rPr>
-              <w:instrText xml:space="preserve"> PAGEREF _Toc365475964 \h </w:instrText>
+              <w:instrText xml:space="preserve"> PAGEREF _Toc365553849 \h </w:instrText>
             </w:r>
             <w:r>
               <w:rPr>
@@ -927,14 +899,16 @@
               <w:tab w:val="right" w:leader="dot" w:pos="9350"/>
             </w:tabs>
             <w:rPr>
+              <w:rFonts w:asciiTheme="minorHAnsi" w:eastAsiaTheme="minorEastAsia" w:hAnsiTheme="minorHAnsi"/>
               <w:noProof/>
+              <w:sz w:val="22"/>
             </w:rPr>
           </w:pPr>
-          <w:hyperlink w:anchor="_Toc365475965" w:history="1">
+          <w:hyperlink w:anchor="_Toc365553850" w:history="1">
             <w:r>
               <w:rPr>
                 <w:rStyle w:val="Hyperlink"/>
-                <w:rFonts w:ascii="Times New Roman" w:hAnsi="Times New Roman" w:cs="Times New Roman"/>
+                <w:rFonts w:cs="Times New Roman"/>
                 <w:noProof/>
               </w:rPr>
               <w:t>1.2 Fields and methods. Access modifiers</w:t>
@@ -958,7 +932,7 @@
                 <w:noProof/>
                 <w:webHidden/>
               </w:rPr>
-              <w:instrText xml:space="preserve"> PAGEREF _Toc365475965 \h </w:instrText>
+              <w:instrText xml:space="preserve"> PAGEREF _Toc365553850 \h </w:instrText>
             </w:r>
             <w:r>
               <w:rPr>
@@ -979,6 +953,363 @@
                 <w:webHidden/>
               </w:rPr>
               <w:t>6</w:t>
+            </w:r>
+            <w:r>
+              <w:rPr>
+                <w:noProof/>
+                <w:webHidden/>
+              </w:rPr>
+              <w:fldChar w:fldCharType="end"/>
+            </w:r>
+          </w:hyperlink>
+        </w:p>
+        <w:p>
+          <w:pPr>
+            <w:pStyle w:val="TOC2"/>
+            <w:tabs>
+              <w:tab w:val="right" w:leader="dot" w:pos="9350"/>
+            </w:tabs>
+            <w:rPr>
+              <w:rFonts w:asciiTheme="minorHAnsi" w:eastAsiaTheme="minorEastAsia" w:hAnsiTheme="minorHAnsi"/>
+              <w:noProof/>
+              <w:sz w:val="22"/>
+            </w:rPr>
+          </w:pPr>
+          <w:hyperlink w:anchor="_Toc365553851" w:history="1">
+            <w:r>
+              <w:rPr>
+                <w:rStyle w:val="Hyperlink"/>
+                <w:rFonts w:cs="Times New Roman"/>
+                <w:noProof/>
+              </w:rPr>
+              <w:t>1.3 Inheritance</w:t>
+            </w:r>
+            <w:r>
+              <w:rPr>
+                <w:noProof/>
+                <w:webHidden/>
+              </w:rPr>
+              <w:tab/>
+            </w:r>
+            <w:r>
+              <w:rPr>
+                <w:noProof/>
+                <w:webHidden/>
+              </w:rPr>
+              <w:fldChar w:fldCharType="begin"/>
+            </w:r>
+            <w:r>
+              <w:rPr>
+                <w:noProof/>
+                <w:webHidden/>
+              </w:rPr>
+              <w:instrText xml:space="preserve"> PAGEREF _Toc365553851 \h </w:instrText>
+            </w:r>
+            <w:r>
+              <w:rPr>
+                <w:noProof/>
+                <w:webHidden/>
+              </w:rPr>
+            </w:r>
+            <w:r>
+              <w:rPr>
+                <w:noProof/>
+                <w:webHidden/>
+              </w:rPr>
+              <w:fldChar w:fldCharType="separate"/>
+            </w:r>
+            <w:r>
+              <w:rPr>
+                <w:noProof/>
+                <w:webHidden/>
+              </w:rPr>
+              <w:t>7</w:t>
+            </w:r>
+            <w:r>
+              <w:rPr>
+                <w:noProof/>
+                <w:webHidden/>
+              </w:rPr>
+              <w:fldChar w:fldCharType="end"/>
+            </w:r>
+          </w:hyperlink>
+        </w:p>
+        <w:p>
+          <w:pPr>
+            <w:pStyle w:val="TOC1"/>
+            <w:tabs>
+              <w:tab w:val="right" w:leader="dot" w:pos="9350"/>
+            </w:tabs>
+            <w:rPr>
+              <w:rFonts w:asciiTheme="minorHAnsi" w:eastAsiaTheme="minorEastAsia" w:hAnsiTheme="minorHAnsi"/>
+              <w:noProof/>
+              <w:sz w:val="22"/>
+            </w:rPr>
+          </w:pPr>
+          <w:hyperlink w:anchor="_Toc365553852" w:history="1">
+            <w:r>
+              <w:rPr>
+                <w:rStyle w:val="Hyperlink"/>
+                <w:rFonts w:cs="Times New Roman"/>
+                <w:b/>
+                <w:noProof/>
+              </w:rPr>
+              <w:t>2 Introduction to Application</w:t>
+            </w:r>
+            <w:r>
+              <w:rPr>
+                <w:noProof/>
+                <w:webHidden/>
+              </w:rPr>
+              <w:tab/>
+            </w:r>
+            <w:r>
+              <w:rPr>
+                <w:noProof/>
+                <w:webHidden/>
+              </w:rPr>
+              <w:fldChar w:fldCharType="begin"/>
+            </w:r>
+            <w:r>
+              <w:rPr>
+                <w:noProof/>
+                <w:webHidden/>
+              </w:rPr>
+              <w:instrText xml:space="preserve"> PAGEREF _Toc365553852 \h </w:instrText>
+            </w:r>
+            <w:r>
+              <w:rPr>
+                <w:noProof/>
+                <w:webHidden/>
+              </w:rPr>
+            </w:r>
+            <w:r>
+              <w:rPr>
+                <w:noProof/>
+                <w:webHidden/>
+              </w:rPr>
+              <w:fldChar w:fldCharType="separate"/>
+            </w:r>
+            <w:r>
+              <w:rPr>
+                <w:noProof/>
+                <w:webHidden/>
+              </w:rPr>
+              <w:t>9</w:t>
+            </w:r>
+            <w:r>
+              <w:rPr>
+                <w:noProof/>
+                <w:webHidden/>
+              </w:rPr>
+              <w:fldChar w:fldCharType="end"/>
+            </w:r>
+          </w:hyperlink>
+        </w:p>
+        <w:p>
+          <w:pPr>
+            <w:pStyle w:val="TOC2"/>
+            <w:tabs>
+              <w:tab w:val="right" w:leader="dot" w:pos="9350"/>
+            </w:tabs>
+            <w:rPr>
+              <w:rFonts w:asciiTheme="minorHAnsi" w:eastAsiaTheme="minorEastAsia" w:hAnsiTheme="minorHAnsi"/>
+              <w:noProof/>
+              <w:sz w:val="22"/>
+            </w:rPr>
+          </w:pPr>
+          <w:hyperlink w:anchor="_Toc365553853" w:history="1">
+            <w:r>
+              <w:rPr>
+                <w:rStyle w:val="Hyperlink"/>
+                <w:rFonts w:cs="Times New Roman"/>
+                <w:noProof/>
+              </w:rPr>
+              <w:t>2.1 Application</w:t>
+            </w:r>
+            <w:r>
+              <w:rPr>
+                <w:noProof/>
+                <w:webHidden/>
+              </w:rPr>
+              <w:tab/>
+            </w:r>
+            <w:r>
+              <w:rPr>
+                <w:noProof/>
+                <w:webHidden/>
+              </w:rPr>
+              <w:fldChar w:fldCharType="begin"/>
+            </w:r>
+            <w:r>
+              <w:rPr>
+                <w:noProof/>
+                <w:webHidden/>
+              </w:rPr>
+              <w:instrText xml:space="preserve"> PAGEREF _Toc365553853 \h </w:instrText>
+            </w:r>
+            <w:r>
+              <w:rPr>
+                <w:noProof/>
+                <w:webHidden/>
+              </w:rPr>
+            </w:r>
+            <w:r>
+              <w:rPr>
+                <w:noProof/>
+                <w:webHidden/>
+              </w:rPr>
+              <w:fldChar w:fldCharType="separate"/>
+            </w:r>
+            <w:r>
+              <w:rPr>
+                <w:noProof/>
+                <w:webHidden/>
+              </w:rPr>
+              <w:t>9</w:t>
+            </w:r>
+            <w:r>
+              <w:rPr>
+                <w:noProof/>
+                <w:webHidden/>
+              </w:rPr>
+              <w:fldChar w:fldCharType="end"/>
+            </w:r>
+          </w:hyperlink>
+        </w:p>
+        <w:p>
+          <w:pPr>
+            <w:pStyle w:val="TOC2"/>
+            <w:tabs>
+              <w:tab w:val="right" w:leader="dot" w:pos="9350"/>
+            </w:tabs>
+            <w:rPr>
+              <w:rFonts w:asciiTheme="minorHAnsi" w:eastAsiaTheme="minorEastAsia" w:hAnsiTheme="minorHAnsi"/>
+              <w:noProof/>
+              <w:sz w:val="22"/>
+            </w:rPr>
+          </w:pPr>
+          <w:hyperlink w:anchor="_Toc365553854" w:history="1">
+            <w:r>
+              <w:rPr>
+                <w:rStyle w:val="Hyperlink"/>
+                <w:rFonts w:cs="Times New Roman"/>
+                <w:noProof/>
+              </w:rPr>
+              <w:t>2.2 Window</w:t>
+            </w:r>
+            <w:r>
+              <w:rPr>
+                <w:noProof/>
+                <w:webHidden/>
+              </w:rPr>
+              <w:tab/>
+            </w:r>
+            <w:r>
+              <w:rPr>
+                <w:noProof/>
+                <w:webHidden/>
+              </w:rPr>
+              <w:fldChar w:fldCharType="begin"/>
+            </w:r>
+            <w:r>
+              <w:rPr>
+                <w:noProof/>
+                <w:webHidden/>
+              </w:rPr>
+              <w:instrText xml:space="preserve"> PAGEREF _Toc365553854 \h </w:instrText>
+            </w:r>
+            <w:r>
+              <w:rPr>
+                <w:noProof/>
+                <w:webHidden/>
+              </w:rPr>
+            </w:r>
+            <w:r>
+              <w:rPr>
+                <w:noProof/>
+                <w:webHidden/>
+              </w:rPr>
+              <w:fldChar w:fldCharType="separate"/>
+            </w:r>
+            <w:r>
+              <w:rPr>
+                <w:noProof/>
+                <w:webHidden/>
+              </w:rPr>
+              <w:t>9</w:t>
+            </w:r>
+            <w:r>
+              <w:rPr>
+                <w:noProof/>
+                <w:webHidden/>
+              </w:rPr>
+              <w:fldChar w:fldCharType="end"/>
+            </w:r>
+          </w:hyperlink>
+        </w:p>
+        <w:p>
+          <w:pPr>
+            <w:pStyle w:val="TOC1"/>
+            <w:tabs>
+              <w:tab w:val="right" w:leader="dot" w:pos="9350"/>
+            </w:tabs>
+            <w:rPr>
+              <w:rFonts w:asciiTheme="minorHAnsi" w:eastAsiaTheme="minorEastAsia" w:hAnsiTheme="minorHAnsi"/>
+              <w:noProof/>
+              <w:sz w:val="22"/>
+            </w:rPr>
+          </w:pPr>
+          <w:hyperlink w:anchor="_Toc365553855" w:history="1">
+            <w:r>
+              <w:rPr>
+                <w:rStyle w:val="Hyperlink"/>
+                <w:rFonts w:cs="Times New Roman"/>
+                <w:b/>
+                <w:noProof/>
+              </w:rPr>
+              <w:t>3 Application Classes Specification</w:t>
+            </w:r>
+            <w:r>
+              <w:rPr>
+                <w:noProof/>
+                <w:webHidden/>
+              </w:rPr>
+              <w:tab/>
+            </w:r>
+            <w:r>
+              <w:rPr>
+                <w:noProof/>
+                <w:webHidden/>
+              </w:rPr>
+              <w:fldChar w:fldCharType="begin"/>
+            </w:r>
+            <w:r>
+              <w:rPr>
+                <w:noProof/>
+                <w:webHidden/>
+              </w:rPr>
+              <w:instrText xml:space="preserve"> PAGEREF _Toc365553855 \h </w:instrText>
+            </w:r>
+            <w:r>
+              <w:rPr>
+                <w:noProof/>
+                <w:webHidden/>
+              </w:rPr>
+            </w:r>
+            <w:r>
+              <w:rPr>
+                <w:noProof/>
+                <w:webHidden/>
+              </w:rPr>
+              <w:fldChar w:fldCharType="separate"/>
+            </w:r>
+            <w:r>
+              <w:rPr>
+                <w:noProof/>
+                <w:webHidden/>
+              </w:rPr>
+              <w:t>11</w:t>
             </w:r>
             <w:r>
               <w:rPr>
@@ -1003,26 +1334,23 @@
     </w:sdt>
     <w:p>
       <w:pPr>
-        <w:spacing w:after="0" w:line="360" w:lineRule="auto"/>
-        <w:rPr>
-          <w:rFonts w:ascii="Times New Roman" w:hAnsi="Times New Roman" w:cs="Times New Roman"/>
-          <w:sz w:val="24"/>
-          <w:szCs w:val="24"/>
-        </w:rPr>
-      </w:pPr>
-    </w:p>
-    <w:p>
-      <w:pPr>
-        <w:rPr>
-          <w:rFonts w:ascii="Times New Roman" w:hAnsi="Times New Roman" w:cs="Times New Roman"/>
-          <w:sz w:val="24"/>
-          <w:szCs w:val="24"/>
-        </w:rPr>
-      </w:pPr>
-      <w:r>
-        <w:rPr>
-          <w:rFonts w:ascii="Times New Roman" w:hAnsi="Times New Roman" w:cs="Times New Roman"/>
-          <w:sz w:val="24"/>
+        <w:spacing w:line="360" w:lineRule="auto"/>
+        <w:rPr>
+          <w:rFonts w:cs="Times New Roman"/>
+          <w:szCs w:val="24"/>
+        </w:rPr>
+      </w:pPr>
+    </w:p>
+    <w:p>
+      <w:pPr>
+        <w:rPr>
+          <w:rFonts w:cs="Times New Roman"/>
+          <w:szCs w:val="24"/>
+        </w:rPr>
+      </w:pPr>
+      <w:r>
+        <w:rPr>
+          <w:rFonts w:cs="Times New Roman"/>
           <w:szCs w:val="24"/>
         </w:rPr>
         <w:br w:type="page"/>
@@ -1040,7 +1368,7 @@
           <w:szCs w:val="28"/>
         </w:rPr>
       </w:pPr>
-      <w:bookmarkStart w:id="2" w:name="_Toc365475962"/>
+      <w:bookmarkStart w:id="2" w:name="_Toc365553847"/>
       <w:r>
         <w:rPr>
           <w:rFonts w:ascii="Times New Roman" w:hAnsi="Times New Roman" w:cs="Times New Roman"/>
@@ -1056,18 +1384,16 @@
     </w:p>
     <w:p>
       <w:pPr>
-        <w:spacing w:after="0" w:line="360" w:lineRule="auto"/>
+        <w:spacing w:line="360" w:lineRule="auto"/>
         <w:jc w:val="both"/>
         <w:rPr>
-          <w:rFonts w:ascii="Times New Roman" w:hAnsi="Times New Roman" w:cs="Times New Roman"/>
-          <w:sz w:val="24"/>
-          <w:szCs w:val="24"/>
-        </w:rPr>
-      </w:pPr>
-      <w:r>
-        <w:rPr>
-          <w:rFonts w:ascii="Times New Roman" w:hAnsi="Times New Roman" w:cs="Times New Roman"/>
-          <w:sz w:val="24"/>
+          <w:rFonts w:cs="Times New Roman"/>
+          <w:szCs w:val="24"/>
+        </w:rPr>
+      </w:pPr>
+      <w:r>
+        <w:rPr>
+          <w:rFonts w:cs="Times New Roman"/>
           <w:szCs w:val="24"/>
         </w:rPr>
         <w:t>In this guide you can find information about basics of programming for LongOS. It consists of several sections:</w:t>
@@ -1080,18 +1406,16 @@
           <w:ilvl w:val="0"/>
           <w:numId w:val="1"/>
         </w:numPr>
-        <w:spacing w:after="0" w:line="360" w:lineRule="auto"/>
+        <w:spacing w:line="360" w:lineRule="auto"/>
         <w:jc w:val="both"/>
         <w:rPr>
-          <w:rFonts w:ascii="Times New Roman" w:hAnsi="Times New Roman" w:cs="Times New Roman"/>
-          <w:sz w:val="24"/>
-          <w:szCs w:val="24"/>
-        </w:rPr>
-      </w:pPr>
-      <w:r>
-        <w:rPr>
-          <w:rFonts w:ascii="Times New Roman" w:hAnsi="Times New Roman" w:cs="Times New Roman"/>
-          <w:sz w:val="24"/>
+          <w:rFonts w:cs="Times New Roman"/>
+          <w:szCs w:val="24"/>
+        </w:rPr>
+      </w:pPr>
+      <w:r>
+        <w:rPr>
+          <w:rFonts w:cs="Times New Roman"/>
           <w:szCs w:val="24"/>
         </w:rPr>
         <w:t>Section 1: OOP in Lua</w:t>
@@ -1099,19 +1423,17 @@
     </w:p>
     <w:p>
       <w:pPr>
-        <w:spacing w:after="0" w:line="360" w:lineRule="auto"/>
+        <w:spacing w:line="360" w:lineRule="auto"/>
         <w:ind w:left="720"/>
         <w:jc w:val="both"/>
         <w:rPr>
-          <w:rFonts w:ascii="Times New Roman" w:hAnsi="Times New Roman" w:cs="Times New Roman"/>
-          <w:sz w:val="24"/>
-          <w:szCs w:val="24"/>
-        </w:rPr>
-      </w:pPr>
-      <w:r>
-        <w:rPr>
-          <w:rFonts w:ascii="Times New Roman" w:hAnsi="Times New Roman" w:cs="Times New Roman"/>
-          <w:sz w:val="24"/>
+          <w:rFonts w:cs="Times New Roman"/>
+          <w:szCs w:val="24"/>
+        </w:rPr>
+      </w:pPr>
+      <w:r>
+        <w:rPr>
+          <w:rFonts w:cs="Times New Roman"/>
           <w:szCs w:val="24"/>
         </w:rPr>
         <w:t>The basics of OOP in Lua, creation and usage of classes.</w:t>
@@ -1124,38 +1446,48 @@
           <w:ilvl w:val="0"/>
           <w:numId w:val="1"/>
         </w:numPr>
-        <w:spacing w:after="0" w:line="360" w:lineRule="auto"/>
+        <w:spacing w:line="360" w:lineRule="auto"/>
         <w:jc w:val="both"/>
         <w:rPr>
-          <w:rFonts w:ascii="Times New Roman" w:hAnsi="Times New Roman" w:cs="Times New Roman"/>
-          <w:sz w:val="24"/>
-          <w:szCs w:val="24"/>
-        </w:rPr>
-      </w:pPr>
-      <w:r>
-        <w:rPr>
-          <w:rFonts w:ascii="Times New Roman" w:hAnsi="Times New Roman" w:cs="Times New Roman"/>
-          <w:sz w:val="24"/>
-          <w:szCs w:val="24"/>
-        </w:rPr>
-        <w:t>Section 2: Introduction To Application</w:t>
-      </w:r>
-    </w:p>
-    <w:p>
-      <w:pPr>
-        <w:spacing w:after="0" w:line="360" w:lineRule="auto"/>
+          <w:rFonts w:cs="Times New Roman"/>
+          <w:szCs w:val="24"/>
+        </w:rPr>
+      </w:pPr>
+      <w:r>
+        <w:rPr>
+          <w:rFonts w:cs="Times New Roman"/>
+          <w:szCs w:val="24"/>
+        </w:rPr>
+        <w:t xml:space="preserve">Section 2: Introduction </w:t>
+      </w:r>
+      <w:r>
+        <w:rPr>
+          <w:rFonts w:cs="Times New Roman"/>
+          <w:szCs w:val="24"/>
+        </w:rPr>
+        <w:t>t</w:t>
+      </w:r>
+      <w:r>
+        <w:rPr>
+          <w:rFonts w:cs="Times New Roman"/>
+          <w:szCs w:val="24"/>
+        </w:rPr>
+        <w:t>o Application</w:t>
+      </w:r>
+    </w:p>
+    <w:p>
+      <w:pPr>
+        <w:spacing w:line="360" w:lineRule="auto"/>
         <w:ind w:left="720"/>
         <w:jc w:val="both"/>
         <w:rPr>
-          <w:rFonts w:ascii="Times New Roman" w:hAnsi="Times New Roman" w:cs="Times New Roman"/>
-          <w:sz w:val="24"/>
-          <w:szCs w:val="24"/>
-        </w:rPr>
-      </w:pPr>
-      <w:r>
-        <w:rPr>
-          <w:rFonts w:ascii="Times New Roman" w:hAnsi="Times New Roman" w:cs="Times New Roman"/>
-          <w:sz w:val="24"/>
+          <w:rFonts w:cs="Times New Roman"/>
+          <w:szCs w:val="24"/>
+        </w:rPr>
+      </w:pPr>
+      <w:r>
+        <w:rPr>
+          <w:rFonts w:cs="Times New Roman"/>
           <w:szCs w:val="24"/>
         </w:rPr>
         <w:t>Some information about what does “application” means for LongOS.</w:t>
@@ -1168,18 +1500,16 @@
           <w:ilvl w:val="0"/>
           <w:numId w:val="1"/>
         </w:numPr>
-        <w:spacing w:after="0" w:line="360" w:lineRule="auto"/>
+        <w:spacing w:line="360" w:lineRule="auto"/>
         <w:jc w:val="both"/>
         <w:rPr>
-          <w:rFonts w:ascii="Times New Roman" w:hAnsi="Times New Roman" w:cs="Times New Roman"/>
-          <w:sz w:val="24"/>
-          <w:szCs w:val="24"/>
-        </w:rPr>
-      </w:pPr>
-      <w:r>
-        <w:rPr>
-          <w:rFonts w:ascii="Times New Roman" w:hAnsi="Times New Roman" w:cs="Times New Roman"/>
-          <w:sz w:val="24"/>
+          <w:rFonts w:cs="Times New Roman"/>
+          <w:szCs w:val="24"/>
+        </w:rPr>
+      </w:pPr>
+      <w:r>
+        <w:rPr>
+          <w:rFonts w:cs="Times New Roman"/>
           <w:szCs w:val="24"/>
         </w:rPr>
         <w:t>Section 3: Application Classes Specification</w:t>
@@ -1187,19 +1517,17 @@
     </w:p>
     <w:p>
       <w:pPr>
-        <w:spacing w:after="0" w:line="360" w:lineRule="auto"/>
+        <w:spacing w:line="360" w:lineRule="auto"/>
         <w:ind w:left="720"/>
         <w:jc w:val="both"/>
         <w:rPr>
-          <w:rFonts w:ascii="Times New Roman" w:hAnsi="Times New Roman" w:cs="Times New Roman"/>
-          <w:sz w:val="24"/>
-          <w:szCs w:val="24"/>
-        </w:rPr>
-      </w:pPr>
-      <w:r>
-        <w:rPr>
-          <w:rFonts w:ascii="Times New Roman" w:hAnsi="Times New Roman" w:cs="Times New Roman"/>
-          <w:sz w:val="24"/>
+          <w:rFonts w:cs="Times New Roman"/>
+          <w:szCs w:val="24"/>
+        </w:rPr>
+      </w:pPr>
+      <w:r>
+        <w:rPr>
+          <w:rFonts w:cs="Times New Roman"/>
           <w:szCs w:val="24"/>
         </w:rPr>
         <w:t>Full specification of application classes with detailed information.</w:t>
@@ -1212,18 +1540,16 @@
           <w:ilvl w:val="0"/>
           <w:numId w:val="1"/>
         </w:numPr>
-        <w:spacing w:after="0" w:line="360" w:lineRule="auto"/>
+        <w:spacing w:line="360" w:lineRule="auto"/>
         <w:jc w:val="both"/>
         <w:rPr>
-          <w:rFonts w:ascii="Times New Roman" w:hAnsi="Times New Roman" w:cs="Times New Roman"/>
-          <w:sz w:val="24"/>
-          <w:szCs w:val="24"/>
-        </w:rPr>
-      </w:pPr>
-      <w:r>
-        <w:rPr>
-          <w:rFonts w:ascii="Times New Roman" w:hAnsi="Times New Roman" w:cs="Times New Roman"/>
-          <w:sz w:val="24"/>
+          <w:rFonts w:cs="Times New Roman"/>
+          <w:szCs w:val="24"/>
+        </w:rPr>
+      </w:pPr>
+      <w:r>
+        <w:rPr>
+          <w:rFonts w:cs="Times New Roman"/>
           <w:szCs w:val="24"/>
         </w:rPr>
         <w:t>Section 4: Components Classes Specification</w:t>
@@ -1231,19 +1557,17 @@
     </w:p>
     <w:p>
       <w:pPr>
-        <w:spacing w:after="0" w:line="360" w:lineRule="auto"/>
+        <w:spacing w:line="360" w:lineRule="auto"/>
         <w:ind w:left="720"/>
         <w:jc w:val="both"/>
         <w:rPr>
-          <w:rFonts w:ascii="Times New Roman" w:hAnsi="Times New Roman" w:cs="Times New Roman"/>
-          <w:sz w:val="24"/>
-          <w:szCs w:val="24"/>
-        </w:rPr>
-      </w:pPr>
-      <w:r>
-        <w:rPr>
-          <w:rFonts w:ascii="Times New Roman" w:hAnsi="Times New Roman" w:cs="Times New Roman"/>
-          <w:sz w:val="24"/>
+          <w:rFonts w:cs="Times New Roman"/>
+          <w:szCs w:val="24"/>
+        </w:rPr>
+      </w:pPr>
+      <w:r>
+        <w:rPr>
+          <w:rFonts w:cs="Times New Roman"/>
           <w:szCs w:val="24"/>
         </w:rPr>
         <w:t>Full specification of components classes with detailed information.</w:t>
@@ -1256,18 +1580,16 @@
           <w:ilvl w:val="0"/>
           <w:numId w:val="1"/>
         </w:numPr>
-        <w:spacing w:after="0" w:line="360" w:lineRule="auto"/>
+        <w:spacing w:line="360" w:lineRule="auto"/>
         <w:jc w:val="both"/>
         <w:rPr>
-          <w:rFonts w:ascii="Times New Roman" w:hAnsi="Times New Roman" w:cs="Times New Roman"/>
-          <w:sz w:val="24"/>
-          <w:szCs w:val="24"/>
-        </w:rPr>
-      </w:pPr>
-      <w:r>
-        <w:rPr>
-          <w:rFonts w:ascii="Times New Roman" w:hAnsi="Times New Roman" w:cs="Times New Roman"/>
-          <w:sz w:val="24"/>
+          <w:rFonts w:cs="Times New Roman"/>
+          <w:szCs w:val="24"/>
+        </w:rPr>
+      </w:pPr>
+      <w:r>
+        <w:rPr>
+          <w:rFonts w:cs="Times New Roman"/>
           <w:szCs w:val="24"/>
         </w:rPr>
         <w:t>Section 5: System Classes Specification</w:t>
@@ -1275,19 +1597,17 @@
     </w:p>
     <w:p>
       <w:pPr>
-        <w:spacing w:after="0" w:line="360" w:lineRule="auto"/>
+        <w:spacing w:line="360" w:lineRule="auto"/>
         <w:ind w:left="720"/>
         <w:jc w:val="both"/>
         <w:rPr>
-          <w:rFonts w:ascii="Times New Roman" w:hAnsi="Times New Roman" w:cs="Times New Roman"/>
-          <w:sz w:val="24"/>
-          <w:szCs w:val="24"/>
-        </w:rPr>
-      </w:pPr>
-      <w:r>
-        <w:rPr>
-          <w:rFonts w:ascii="Times New Roman" w:hAnsi="Times New Roman" w:cs="Times New Roman"/>
-          <w:sz w:val="24"/>
+          <w:rFonts w:cs="Times New Roman"/>
+          <w:szCs w:val="24"/>
+        </w:rPr>
+      </w:pPr>
+      <w:r>
+        <w:rPr>
+          <w:rFonts w:cs="Times New Roman"/>
           <w:szCs w:val="24"/>
         </w:rPr>
         <w:t>Full specification of system classes with detailed information.</w:t>
@@ -1300,18 +1620,16 @@
           <w:ilvl w:val="0"/>
           <w:numId w:val="1"/>
         </w:numPr>
-        <w:spacing w:after="0" w:line="360" w:lineRule="auto"/>
+        <w:spacing w:line="360" w:lineRule="auto"/>
         <w:jc w:val="both"/>
         <w:rPr>
-          <w:rFonts w:ascii="Times New Roman" w:hAnsi="Times New Roman" w:cs="Times New Roman"/>
-          <w:sz w:val="24"/>
-          <w:szCs w:val="24"/>
-        </w:rPr>
-      </w:pPr>
-      <w:r>
-        <w:rPr>
-          <w:rFonts w:ascii="Times New Roman" w:hAnsi="Times New Roman" w:cs="Times New Roman"/>
-          <w:sz w:val="24"/>
+          <w:rFonts w:cs="Times New Roman"/>
+          <w:szCs w:val="24"/>
+        </w:rPr>
+      </w:pPr>
+      <w:r>
+        <w:rPr>
+          <w:rFonts w:cs="Times New Roman"/>
           <w:szCs w:val="24"/>
         </w:rPr>
         <w:t>Section 6: Guidelines</w:t>
@@ -1319,19 +1637,17 @@
     </w:p>
     <w:p>
       <w:pPr>
-        <w:spacing w:after="0" w:line="360" w:lineRule="auto"/>
+        <w:spacing w:line="360" w:lineRule="auto"/>
         <w:ind w:left="720"/>
         <w:jc w:val="both"/>
         <w:rPr>
-          <w:rFonts w:ascii="Times New Roman" w:hAnsi="Times New Roman" w:cs="Times New Roman"/>
-          <w:sz w:val="24"/>
-          <w:szCs w:val="24"/>
-        </w:rPr>
-      </w:pPr>
-      <w:r>
-        <w:rPr>
-          <w:rFonts w:ascii="Times New Roman" w:hAnsi="Times New Roman" w:cs="Times New Roman"/>
-          <w:sz w:val="24"/>
+          <w:rFonts w:cs="Times New Roman"/>
+          <w:szCs w:val="24"/>
+        </w:rPr>
+      </w:pPr>
+      <w:r>
+        <w:rPr>
+          <w:rFonts w:cs="Times New Roman"/>
           <w:szCs w:val="24"/>
         </w:rPr>
         <w:t>Several guidelines for those who would like to have clear and beautiful code.</w:t>
@@ -1344,18 +1660,16 @@
           <w:ilvl w:val="0"/>
           <w:numId w:val="1"/>
         </w:numPr>
-        <w:spacing w:after="0" w:line="360" w:lineRule="auto"/>
+        <w:spacing w:line="360" w:lineRule="auto"/>
         <w:jc w:val="both"/>
         <w:rPr>
-          <w:rFonts w:ascii="Times New Roman" w:hAnsi="Times New Roman" w:cs="Times New Roman"/>
-          <w:sz w:val="24"/>
-          <w:szCs w:val="24"/>
-        </w:rPr>
-      </w:pPr>
-      <w:r>
-        <w:rPr>
-          <w:rFonts w:ascii="Times New Roman" w:hAnsi="Times New Roman" w:cs="Times New Roman"/>
-          <w:sz w:val="24"/>
+          <w:rFonts w:cs="Times New Roman"/>
+          <w:szCs w:val="24"/>
+        </w:rPr>
+      </w:pPr>
+      <w:r>
+        <w:rPr>
+          <w:rFonts w:cs="Times New Roman"/>
           <w:szCs w:val="24"/>
         </w:rPr>
         <w:t>Section 7: Examples</w:t>
@@ -1363,19 +1677,17 @@
     </w:p>
     <w:p>
       <w:pPr>
-        <w:spacing w:after="0" w:line="360" w:lineRule="auto"/>
+        <w:spacing w:line="360" w:lineRule="auto"/>
         <w:ind w:left="720"/>
         <w:jc w:val="both"/>
         <w:rPr>
-          <w:rFonts w:ascii="Times New Roman" w:hAnsi="Times New Roman" w:cs="Times New Roman"/>
-          <w:sz w:val="24"/>
-          <w:szCs w:val="24"/>
-        </w:rPr>
-      </w:pPr>
-      <w:r>
-        <w:rPr>
-          <w:rFonts w:ascii="Times New Roman" w:hAnsi="Times New Roman" w:cs="Times New Roman"/>
-          <w:sz w:val="24"/>
+          <w:rFonts w:cs="Times New Roman"/>
+          <w:szCs w:val="24"/>
+        </w:rPr>
+      </w:pPr>
+      <w:r>
+        <w:rPr>
+          <w:rFonts w:cs="Times New Roman"/>
           <w:szCs w:val="24"/>
         </w:rPr>
         <w:t>Some examples of application creating and using some additional features.</w:t>
@@ -1384,15 +1696,13 @@
     <w:p>
       <w:pPr>
         <w:rPr>
-          <w:rFonts w:ascii="Times New Roman" w:hAnsi="Times New Roman" w:cs="Times New Roman"/>
-          <w:sz w:val="24"/>
-          <w:szCs w:val="24"/>
-        </w:rPr>
-      </w:pPr>
-      <w:r>
-        <w:rPr>
-          <w:rFonts w:ascii="Times New Roman" w:hAnsi="Times New Roman" w:cs="Times New Roman"/>
-          <w:sz w:val="24"/>
+          <w:rFonts w:cs="Times New Roman"/>
+          <w:szCs w:val="24"/>
+        </w:rPr>
+      </w:pPr>
+      <w:r>
+        <w:rPr>
+          <w:rFonts w:cs="Times New Roman"/>
           <w:szCs w:val="24"/>
         </w:rPr>
         <w:br w:type="page"/>
@@ -1410,7 +1720,7 @@
           <w:szCs w:val="28"/>
         </w:rPr>
       </w:pPr>
-      <w:bookmarkStart w:id="3" w:name="_Toc365475963"/>
+      <w:bookmarkStart w:id="3" w:name="_Toc365553848"/>
       <w:r>
         <w:rPr>
           <w:rFonts w:ascii="Times New Roman" w:hAnsi="Times New Roman" w:cs="Times New Roman"/>
@@ -1426,18 +1736,16 @@
     </w:p>
     <w:p>
       <w:pPr>
-        <w:spacing w:after="0" w:line="360" w:lineRule="auto"/>
+        <w:spacing w:line="360" w:lineRule="auto"/>
         <w:jc w:val="both"/>
         <w:rPr>
-          <w:rFonts w:ascii="Times New Roman" w:hAnsi="Times New Roman" w:cs="Times New Roman"/>
-          <w:sz w:val="24"/>
-          <w:szCs w:val="24"/>
-        </w:rPr>
-      </w:pPr>
-      <w:r>
-        <w:rPr>
-          <w:rFonts w:ascii="Times New Roman" w:hAnsi="Times New Roman" w:cs="Times New Roman"/>
-          <w:sz w:val="24"/>
+          <w:rFonts w:cs="Times New Roman"/>
+          <w:szCs w:val="24"/>
+        </w:rPr>
+      </w:pPr>
+      <w:r>
+        <w:rPr>
+          <w:rFonts w:cs="Times New Roman"/>
           <w:szCs w:val="24"/>
         </w:rPr>
         <w:t>OOP means Object Oriented Programming. Its basics will not be described here. If you would like to know more about it search the internet.</w:t>
@@ -1445,18 +1753,16 @@
     </w:p>
     <w:p>
       <w:pPr>
-        <w:spacing w:after="0" w:line="360" w:lineRule="auto"/>
+        <w:spacing w:line="360" w:lineRule="auto"/>
         <w:jc w:val="both"/>
         <w:rPr>
-          <w:rFonts w:ascii="Times New Roman" w:hAnsi="Times New Roman" w:cs="Times New Roman"/>
-          <w:sz w:val="24"/>
-          <w:szCs w:val="24"/>
-        </w:rPr>
-      </w:pPr>
-      <w:r>
-        <w:rPr>
-          <w:rFonts w:ascii="Times New Roman" w:hAnsi="Times New Roman" w:cs="Times New Roman"/>
-          <w:sz w:val="24"/>
+          <w:rFonts w:cs="Times New Roman"/>
+          <w:szCs w:val="24"/>
+        </w:rPr>
+      </w:pPr>
+      <w:r>
+        <w:rPr>
+          <w:rFonts w:cs="Times New Roman"/>
           <w:szCs w:val="24"/>
         </w:rPr>
         <w:t>In this section is represented the OOP programming in Lua. This includes:</w:t>
@@ -1469,18 +1775,16 @@
           <w:ilvl w:val="0"/>
           <w:numId w:val="1"/>
         </w:numPr>
-        <w:spacing w:after="0" w:line="360" w:lineRule="auto"/>
+        <w:spacing w:line="360" w:lineRule="auto"/>
         <w:jc w:val="both"/>
         <w:rPr>
-          <w:rFonts w:ascii="Times New Roman" w:hAnsi="Times New Roman" w:cs="Times New Roman"/>
-          <w:sz w:val="24"/>
-          <w:szCs w:val="24"/>
-        </w:rPr>
-      </w:pPr>
-      <w:r>
-        <w:rPr>
-          <w:rFonts w:ascii="Times New Roman" w:hAnsi="Times New Roman" w:cs="Times New Roman"/>
-          <w:sz w:val="24"/>
+          <w:rFonts w:cs="Times New Roman"/>
+          <w:szCs w:val="24"/>
+        </w:rPr>
+      </w:pPr>
+      <w:r>
+        <w:rPr>
+          <w:rFonts w:cs="Times New Roman"/>
           <w:szCs w:val="24"/>
         </w:rPr>
         <w:t>The basics of class creation in Lua</w:t>
@@ -1493,18 +1797,16 @@
           <w:ilvl w:val="0"/>
           <w:numId w:val="1"/>
         </w:numPr>
-        <w:spacing w:after="0" w:line="360" w:lineRule="auto"/>
+        <w:spacing w:line="360" w:lineRule="auto"/>
         <w:jc w:val="both"/>
         <w:rPr>
-          <w:rFonts w:ascii="Times New Roman" w:hAnsi="Times New Roman" w:cs="Times New Roman"/>
-          <w:sz w:val="24"/>
-          <w:szCs w:val="24"/>
-        </w:rPr>
-      </w:pPr>
-      <w:r>
-        <w:rPr>
-          <w:rFonts w:ascii="Times New Roman" w:hAnsi="Times New Roman" w:cs="Times New Roman"/>
-          <w:sz w:val="24"/>
+          <w:rFonts w:cs="Times New Roman"/>
+          <w:szCs w:val="24"/>
+        </w:rPr>
+      </w:pPr>
+      <w:r>
+        <w:rPr>
+          <w:rFonts w:cs="Times New Roman"/>
           <w:szCs w:val="24"/>
         </w:rPr>
         <w:t>Fields and methods. Access modifiers</w:t>
@@ -1517,18 +1819,16 @@
           <w:ilvl w:val="0"/>
           <w:numId w:val="1"/>
         </w:numPr>
-        <w:spacing w:after="0" w:line="360" w:lineRule="auto"/>
+        <w:spacing w:line="360" w:lineRule="auto"/>
         <w:jc w:val="both"/>
         <w:rPr>
-          <w:rFonts w:ascii="Times New Roman" w:hAnsi="Times New Roman" w:cs="Times New Roman"/>
-          <w:sz w:val="24"/>
-          <w:szCs w:val="24"/>
-        </w:rPr>
-      </w:pPr>
-      <w:r>
-        <w:rPr>
-          <w:rFonts w:ascii="Times New Roman" w:hAnsi="Times New Roman" w:cs="Times New Roman"/>
-          <w:sz w:val="24"/>
+          <w:rFonts w:cs="Times New Roman"/>
+          <w:szCs w:val="24"/>
+        </w:rPr>
+      </w:pPr>
+      <w:r>
+        <w:rPr>
+          <w:rFonts w:cs="Times New Roman"/>
           <w:szCs w:val="24"/>
         </w:rPr>
         <w:t>Inheritance realization</w:t>
@@ -1536,34 +1836,9 @@
     </w:p>
     <w:p>
       <w:pPr>
-        <w:pStyle w:val="ListParagraph"/>
-        <w:numPr>
-          <w:ilvl w:val="0"/>
-          <w:numId w:val="1"/>
-        </w:numPr>
-        <w:spacing w:after="0" w:line="360" w:lineRule="auto"/>
-        <w:jc w:val="both"/>
-        <w:rPr>
-          <w:rFonts w:ascii="Times New Roman" w:hAnsi="Times New Roman" w:cs="Times New Roman"/>
-          <w:sz w:val="24"/>
-          <w:szCs w:val="24"/>
-        </w:rPr>
-      </w:pPr>
-      <w:r>
-        <w:rPr>
-          <w:rFonts w:ascii="Times New Roman" w:hAnsi="Times New Roman" w:cs="Times New Roman"/>
-          <w:sz w:val="24"/>
-          <w:szCs w:val="24"/>
-        </w:rPr>
-        <w:t>Full example</w:t>
-      </w:r>
-    </w:p>
-    <w:p>
-      <w:pPr>
-        <w:spacing w:after="0" w:line="360" w:lineRule="auto"/>
-        <w:rPr>
-          <w:rFonts w:ascii="Times New Roman" w:hAnsi="Times New Roman" w:cs="Times New Roman"/>
-          <w:sz w:val="24"/>
+        <w:spacing w:line="360" w:lineRule="auto"/>
+        <w:rPr>
+          <w:rFonts w:cs="Times New Roman"/>
           <w:szCs w:val="24"/>
         </w:rPr>
       </w:pPr>
@@ -1579,7 +1854,7 @@
           <w:szCs w:val="24"/>
         </w:rPr>
       </w:pPr>
-      <w:bookmarkStart w:id="4" w:name="_Toc365475964"/>
+      <w:bookmarkStart w:id="4" w:name="_Toc365553849"/>
       <w:r>
         <w:rPr>
           <w:rFonts w:ascii="Times New Roman" w:hAnsi="Times New Roman" w:cs="Times New Roman"/>
@@ -1593,18 +1868,16 @@
     </w:p>
     <w:p>
       <w:pPr>
-        <w:spacing w:after="0" w:line="360" w:lineRule="auto"/>
+        <w:spacing w:line="360" w:lineRule="auto"/>
         <w:jc w:val="both"/>
         <w:rPr>
-          <w:rFonts w:ascii="Times New Roman" w:hAnsi="Times New Roman" w:cs="Times New Roman"/>
-          <w:sz w:val="24"/>
-          <w:szCs w:val="24"/>
-        </w:rPr>
-      </w:pPr>
-      <w:r>
-        <w:rPr>
-          <w:rFonts w:ascii="Times New Roman" w:hAnsi="Times New Roman" w:cs="Times New Roman"/>
-          <w:sz w:val="24"/>
+          <w:rFonts w:cs="Times New Roman"/>
+          <w:szCs w:val="24"/>
+        </w:rPr>
+      </w:pPr>
+      <w:r>
+        <w:rPr>
+          <w:rFonts w:cs="Times New Roman"/>
           <w:szCs w:val="24"/>
         </w:rPr>
         <w:t>In Lua language as-it-is there are no classes at all. But there is an interesting data structure — table. With some coding it can be used to create classes and get access to almost all OOP principles.</w:t>
@@ -1612,26 +1885,23 @@
     </w:p>
     <w:p>
       <w:pPr>
-        <w:spacing w:after="0" w:line="360" w:lineRule="auto"/>
+        <w:spacing w:line="360" w:lineRule="auto"/>
         <w:jc w:val="both"/>
         <w:rPr>
-          <w:rFonts w:ascii="Times New Roman" w:hAnsi="Times New Roman" w:cs="Times New Roman"/>
-          <w:sz w:val="24"/>
-          <w:szCs w:val="24"/>
-        </w:rPr>
-      </w:pPr>
-      <w:r>
-        <w:rPr>
-          <w:rFonts w:ascii="Times New Roman" w:hAnsi="Times New Roman" w:cs="Times New Roman"/>
-          <w:sz w:val="24"/>
+          <w:rFonts w:cs="Times New Roman"/>
+          <w:szCs w:val="24"/>
+        </w:rPr>
+      </w:pPr>
+      <w:r>
+        <w:rPr>
+          <w:rFonts w:cs="Times New Roman"/>
           <w:szCs w:val="24"/>
         </w:rPr>
         <w:t xml:space="preserve">To start creating classes in Lua you should </w:t>
       </w:r>
       <w:r>
         <w:rPr>
-          <w:rFonts w:ascii="Times New Roman" w:hAnsi="Times New Roman" w:cs="Times New Roman"/>
-          <w:sz w:val="24"/>
+          <w:rFonts w:cs="Times New Roman"/>
           <w:szCs w:val="24"/>
         </w:rPr>
         <w:t>first create function “Class” which you can find here: “LongOS/Classes/</w:t>
@@ -1639,8 +1909,7 @@
       <w:proofErr w:type="spellStart"/>
       <w:r>
         <w:rPr>
-          <w:rFonts w:ascii="Times New Roman" w:hAnsi="Times New Roman" w:cs="Times New Roman"/>
-          <w:sz w:val="24"/>
+          <w:rFonts w:cs="Times New Roman"/>
           <w:szCs w:val="24"/>
         </w:rPr>
         <w:t>SystemClasses</w:t>
@@ -1648,8 +1917,7 @@
       <w:proofErr w:type="spellEnd"/>
       <w:r>
         <w:rPr>
-          <w:rFonts w:ascii="Times New Roman" w:hAnsi="Times New Roman" w:cs="Times New Roman"/>
-          <w:sz w:val="24"/>
+          <w:rFonts w:cs="Times New Roman"/>
           <w:szCs w:val="24"/>
         </w:rPr>
         <w:t>/</w:t>
@@ -1657,8 +1925,7 @@
       <w:proofErr w:type="spellStart"/>
       <w:r>
         <w:rPr>
-          <w:rFonts w:ascii="Times New Roman" w:hAnsi="Times New Roman" w:cs="Times New Roman"/>
-          <w:sz w:val="24"/>
+          <w:rFonts w:cs="Times New Roman"/>
           <w:szCs w:val="24"/>
         </w:rPr>
         <w:t>ClassBase.lua</w:t>
@@ -1666,8 +1933,7 @@
       <w:proofErr w:type="spellEnd"/>
       <w:r>
         <w:rPr>
-          <w:rFonts w:ascii="Times New Roman" w:hAnsi="Times New Roman" w:cs="Times New Roman"/>
-          <w:sz w:val="24"/>
+          <w:rFonts w:cs="Times New Roman"/>
           <w:szCs w:val="24"/>
         </w:rPr>
         <w:t>”.</w:t>
@@ -1675,18 +1941,16 @@
     </w:p>
     <w:p>
       <w:pPr>
-        <w:spacing w:after="0" w:line="360" w:lineRule="auto"/>
+        <w:spacing w:line="360" w:lineRule="auto"/>
         <w:jc w:val="both"/>
         <w:rPr>
-          <w:rFonts w:ascii="Times New Roman" w:hAnsi="Times New Roman" w:cs="Times New Roman"/>
-          <w:sz w:val="24"/>
-          <w:szCs w:val="24"/>
-        </w:rPr>
-      </w:pPr>
-      <w:r>
-        <w:rPr>
-          <w:rFonts w:ascii="Times New Roman" w:hAnsi="Times New Roman" w:cs="Times New Roman"/>
-          <w:sz w:val="24"/>
+          <w:rFonts w:cs="Times New Roman"/>
+          <w:szCs w:val="24"/>
+        </w:rPr>
+      </w:pPr>
+      <w:r>
+        <w:rPr>
+          <w:rFonts w:cs="Times New Roman"/>
           <w:szCs w:val="24"/>
         </w:rPr>
         <w:t>To create simple class you should create code like this:</w:t>
@@ -1694,20 +1958,18 @@
     </w:p>
     <w:p>
       <w:pPr>
-        <w:spacing w:after="0" w:line="360" w:lineRule="auto"/>
-        <w:rPr>
-          <w:rFonts w:ascii="Times New Roman" w:hAnsi="Times New Roman" w:cs="Times New Roman"/>
-          <w:sz w:val="24"/>
-          <w:szCs w:val="24"/>
-        </w:rPr>
-      </w:pPr>
-    </w:p>
-    <w:p>
-      <w:pPr>
-        <w:spacing w:after="0" w:line="360" w:lineRule="auto"/>
-        <w:rPr>
-          <w:rFonts w:ascii="Courier New" w:hAnsi="Courier New" w:cs="Courier New"/>
-          <w:sz w:val="24"/>
+        <w:spacing w:line="360" w:lineRule="auto"/>
+        <w:rPr>
+          <w:rFonts w:cs="Times New Roman"/>
+          <w:szCs w:val="24"/>
+        </w:rPr>
+      </w:pPr>
+    </w:p>
+    <w:p>
+      <w:pPr>
+        <w:spacing w:line="240" w:lineRule="auto"/>
+        <w:rPr>
+          <w:rFonts w:ascii="Courier New" w:hAnsi="Courier New" w:cs="Courier New"/>
           <w:szCs w:val="24"/>
         </w:rPr>
       </w:pPr>
@@ -1715,7 +1977,6 @@
       <w:r>
         <w:rPr>
           <w:rFonts w:ascii="Courier New" w:hAnsi="Courier New" w:cs="Courier New"/>
-          <w:sz w:val="24"/>
           <w:szCs w:val="24"/>
         </w:rPr>
         <w:t>local</w:t>
@@ -1724,7 +1985,6 @@
       <w:r>
         <w:rPr>
           <w:rFonts w:ascii="Courier New" w:hAnsi="Courier New" w:cs="Courier New"/>
-          <w:sz w:val="24"/>
           <w:szCs w:val="24"/>
         </w:rPr>
         <w:t xml:space="preserve"> </w:t>
@@ -1733,7 +1993,6 @@
       <w:r>
         <w:rPr>
           <w:rFonts w:ascii="Courier New" w:hAnsi="Courier New" w:cs="Courier New"/>
-          <w:sz w:val="24"/>
           <w:szCs w:val="24"/>
         </w:rPr>
         <w:t>ClassExample</w:t>
@@ -1742,7 +2001,6 @@
       <w:r>
         <w:rPr>
           <w:rFonts w:ascii="Courier New" w:hAnsi="Courier New" w:cs="Courier New"/>
-          <w:sz w:val="24"/>
           <w:szCs w:val="24"/>
         </w:rPr>
         <w:t xml:space="preserve"> = Class(Object, function(this)</w:t>
@@ -1750,11 +2008,10 @@
     </w:p>
     <w:p>
       <w:pPr>
-        <w:spacing w:after="0" w:line="360" w:lineRule="auto"/>
+        <w:spacing w:line="240" w:lineRule="auto"/>
         <w:ind w:firstLine="720"/>
         <w:rPr>
           <w:rFonts w:ascii="Courier New" w:hAnsi="Courier New" w:cs="Courier New"/>
-          <w:sz w:val="24"/>
           <w:szCs w:val="24"/>
         </w:rPr>
       </w:pPr>
@@ -1763,7 +2020,6 @@
       <w:r>
         <w:rPr>
           <w:rFonts w:ascii="Courier New" w:hAnsi="Courier New" w:cs="Courier New"/>
-          <w:sz w:val="24"/>
           <w:szCs w:val="24"/>
         </w:rPr>
         <w:t>Object.init</w:t>
@@ -1772,7 +2028,6 @@
       <w:r>
         <w:rPr>
           <w:rFonts w:ascii="Courier New" w:hAnsi="Courier New" w:cs="Courier New"/>
-          <w:sz w:val="24"/>
           <w:szCs w:val="24"/>
         </w:rPr>
         <w:t>(</w:t>
@@ -1781,7 +2036,6 @@
       <w:r>
         <w:rPr>
           <w:rFonts w:ascii="Courier New" w:hAnsi="Courier New" w:cs="Courier New"/>
-          <w:sz w:val="24"/>
           <w:szCs w:val="24"/>
         </w:rPr>
         <w:t>this, ‘</w:t>
@@ -1790,7 +2044,6 @@
       <w:r>
         <w:rPr>
           <w:rFonts w:ascii="Courier New" w:hAnsi="Courier New" w:cs="Courier New"/>
-          <w:sz w:val="24"/>
           <w:szCs w:val="24"/>
         </w:rPr>
         <w:t>ClassExample</w:t>
@@ -1799,7 +2052,6 @@
       <w:r>
         <w:rPr>
           <w:rFonts w:ascii="Courier New" w:hAnsi="Courier New" w:cs="Courier New"/>
-          <w:sz w:val="24"/>
           <w:szCs w:val="24"/>
         </w:rPr>
         <w:t>’);</w:t>
@@ -1807,20 +2059,18 @@
     </w:p>
     <w:p>
       <w:pPr>
-        <w:spacing w:after="0" w:line="360" w:lineRule="auto"/>
-        <w:rPr>
-          <w:rFonts w:ascii="Courier New" w:hAnsi="Courier New" w:cs="Courier New"/>
-          <w:sz w:val="24"/>
-          <w:szCs w:val="24"/>
-        </w:rPr>
-      </w:pPr>
-    </w:p>
-    <w:p>
-      <w:pPr>
-        <w:spacing w:after="0" w:line="360" w:lineRule="auto"/>
-        <w:rPr>
-          <w:rFonts w:ascii="Courier New" w:hAnsi="Courier New" w:cs="Courier New"/>
-          <w:sz w:val="24"/>
+        <w:spacing w:line="240" w:lineRule="auto"/>
+        <w:rPr>
+          <w:rFonts w:ascii="Courier New" w:hAnsi="Courier New" w:cs="Courier New"/>
+          <w:szCs w:val="24"/>
+        </w:rPr>
+      </w:pPr>
+    </w:p>
+    <w:p>
+      <w:pPr>
+        <w:spacing w:line="240" w:lineRule="auto"/>
+        <w:rPr>
+          <w:rFonts w:ascii="Courier New" w:hAnsi="Courier New" w:cs="Courier New"/>
           <w:szCs w:val="24"/>
         </w:rPr>
       </w:pPr>
@@ -1828,7 +2078,6 @@
       <w:r>
         <w:rPr>
           <w:rFonts w:ascii="Courier New" w:hAnsi="Courier New" w:cs="Courier New"/>
-          <w:sz w:val="24"/>
           <w:szCs w:val="24"/>
         </w:rPr>
         <w:t>end</w:t>
@@ -1837,7 +2086,6 @@
       <w:r>
         <w:rPr>
           <w:rFonts w:ascii="Courier New" w:hAnsi="Courier New" w:cs="Courier New"/>
-          <w:sz w:val="24"/>
           <w:szCs w:val="24"/>
         </w:rPr>
         <w:t>)</w:t>
@@ -1845,28 +2093,25 @@
     </w:p>
     <w:p>
       <w:pPr>
-        <w:spacing w:after="0" w:line="360" w:lineRule="auto"/>
-        <w:rPr>
-          <w:rFonts w:ascii="Times New Roman" w:hAnsi="Times New Roman" w:cs="Times New Roman"/>
-          <w:sz w:val="24"/>
-          <w:szCs w:val="24"/>
-        </w:rPr>
-      </w:pPr>
-    </w:p>
-    <w:p>
-      <w:pPr>
-        <w:spacing w:after="0" w:line="360" w:lineRule="auto"/>
+        <w:spacing w:line="360" w:lineRule="auto"/>
+        <w:rPr>
+          <w:rFonts w:cs="Times New Roman"/>
+          <w:szCs w:val="24"/>
+        </w:rPr>
+      </w:pPr>
+    </w:p>
+    <w:p>
+      <w:pPr>
+        <w:spacing w:line="360" w:lineRule="auto"/>
         <w:jc w:val="both"/>
         <w:rPr>
-          <w:rFonts w:ascii="Times New Roman" w:hAnsi="Times New Roman" w:cs="Times New Roman"/>
-          <w:sz w:val="24"/>
-          <w:szCs w:val="24"/>
-        </w:rPr>
-      </w:pPr>
-      <w:r>
-        <w:rPr>
-          <w:rFonts w:ascii="Times New Roman" w:hAnsi="Times New Roman" w:cs="Times New Roman"/>
-          <w:sz w:val="24"/>
+          <w:rFonts w:cs="Times New Roman"/>
+          <w:szCs w:val="24"/>
+        </w:rPr>
+      </w:pPr>
+      <w:r>
+        <w:rPr>
+          <w:rFonts w:cs="Times New Roman"/>
           <w:szCs w:val="24"/>
         </w:rPr>
         <w:t>This class contains no fields, methods and didn’t receive any parameters in the constructor. To create an instance of in simply type:</w:t>
@@ -1874,27 +2119,24 @@
     </w:p>
     <w:p>
       <w:pPr>
-        <w:spacing w:after="0" w:line="360" w:lineRule="auto"/>
-        <w:rPr>
-          <w:rFonts w:ascii="Times New Roman" w:hAnsi="Times New Roman" w:cs="Times New Roman"/>
-          <w:sz w:val="24"/>
-          <w:szCs w:val="24"/>
-        </w:rPr>
-      </w:pPr>
-    </w:p>
-    <w:p>
-      <w:pPr>
-        <w:spacing w:after="0" w:line="360" w:lineRule="auto"/>
-        <w:rPr>
-          <w:rFonts w:ascii="Courier New" w:hAnsi="Courier New" w:cs="Courier New"/>
-          <w:sz w:val="24"/>
-          <w:szCs w:val="24"/>
-        </w:rPr>
-      </w:pPr>
-      <w:r>
-        <w:rPr>
-          <w:rFonts w:ascii="Courier New" w:hAnsi="Courier New" w:cs="Courier New"/>
-          <w:sz w:val="24"/>
+        <w:spacing w:line="360" w:lineRule="auto"/>
+        <w:rPr>
+          <w:rFonts w:cs="Times New Roman"/>
+          <w:szCs w:val="24"/>
+        </w:rPr>
+      </w:pPr>
+    </w:p>
+    <w:p>
+      <w:pPr>
+        <w:spacing w:line="240" w:lineRule="auto"/>
+        <w:rPr>
+          <w:rFonts w:ascii="Courier New" w:hAnsi="Courier New" w:cs="Courier New"/>
+          <w:szCs w:val="24"/>
+        </w:rPr>
+      </w:pPr>
+      <w:r>
+        <w:rPr>
+          <w:rFonts w:ascii="Courier New" w:hAnsi="Courier New" w:cs="Courier New"/>
           <w:szCs w:val="24"/>
         </w:rPr>
         <w:t xml:space="preserve">Local </w:t>
@@ -1903,7 +2145,6 @@
       <w:r>
         <w:rPr>
           <w:rFonts w:ascii="Courier New" w:hAnsi="Courier New" w:cs="Courier New"/>
-          <w:sz w:val="24"/>
           <w:szCs w:val="24"/>
         </w:rPr>
         <w:t>instanceExample</w:t>
@@ -1912,7 +2153,6 @@
       <w:r>
         <w:rPr>
           <w:rFonts w:ascii="Courier New" w:hAnsi="Courier New" w:cs="Courier New"/>
-          <w:sz w:val="24"/>
           <w:szCs w:val="24"/>
         </w:rPr>
         <w:t xml:space="preserve"> = </w:t>
@@ -1922,7 +2162,6 @@
       <w:r>
         <w:rPr>
           <w:rFonts w:ascii="Courier New" w:hAnsi="Courier New" w:cs="Courier New"/>
-          <w:sz w:val="24"/>
           <w:szCs w:val="24"/>
         </w:rPr>
         <w:t>ClassExample</w:t>
@@ -1931,7 +2170,6 @@
       <w:r>
         <w:rPr>
           <w:rFonts w:ascii="Courier New" w:hAnsi="Courier New" w:cs="Courier New"/>
-          <w:sz w:val="24"/>
           <w:szCs w:val="24"/>
         </w:rPr>
         <w:t>(</w:t>
@@ -1940,7 +2178,6 @@
       <w:r>
         <w:rPr>
           <w:rFonts w:ascii="Courier New" w:hAnsi="Courier New" w:cs="Courier New"/>
-          <w:sz w:val="24"/>
           <w:szCs w:val="24"/>
         </w:rPr>
         <w:t>);</w:t>
@@ -1948,28 +2185,25 @@
     </w:p>
     <w:p>
       <w:pPr>
-        <w:spacing w:after="0" w:line="360" w:lineRule="auto"/>
-        <w:rPr>
-          <w:rFonts w:ascii="Times New Roman" w:hAnsi="Times New Roman" w:cs="Times New Roman"/>
-          <w:sz w:val="24"/>
-          <w:szCs w:val="24"/>
-        </w:rPr>
-      </w:pPr>
-    </w:p>
-    <w:p>
-      <w:pPr>
-        <w:spacing w:after="0" w:line="360" w:lineRule="auto"/>
+        <w:spacing w:line="360" w:lineRule="auto"/>
+        <w:rPr>
+          <w:rFonts w:cs="Times New Roman"/>
+          <w:szCs w:val="24"/>
+        </w:rPr>
+      </w:pPr>
+    </w:p>
+    <w:p>
+      <w:pPr>
+        <w:spacing w:line="360" w:lineRule="auto"/>
         <w:jc w:val="both"/>
         <w:rPr>
-          <w:rFonts w:ascii="Times New Roman" w:hAnsi="Times New Roman" w:cs="Times New Roman"/>
-          <w:sz w:val="24"/>
-          <w:szCs w:val="24"/>
-        </w:rPr>
-      </w:pPr>
-      <w:r>
-        <w:rPr>
-          <w:rFonts w:ascii="Times New Roman" w:hAnsi="Times New Roman" w:cs="Times New Roman"/>
-          <w:sz w:val="24"/>
+          <w:rFonts w:cs="Times New Roman"/>
+          <w:szCs w:val="24"/>
+        </w:rPr>
+      </w:pPr>
+      <w:r>
+        <w:rPr>
+          <w:rFonts w:cs="Times New Roman"/>
           <w:szCs w:val="24"/>
         </w:rPr>
         <w:t>Function Class is responsible for creation of the class. First parameter of this function is parent class (for classes without parent it should be Object) and the other is special initialization function.</w:t>
@@ -1977,40 +2211,36 @@
     </w:p>
     <w:p>
       <w:pPr>
-        <w:spacing w:after="0" w:line="360" w:lineRule="auto"/>
-        <w:rPr>
-          <w:rFonts w:ascii="Times New Roman" w:hAnsi="Times New Roman" w:cs="Times New Roman"/>
-          <w:sz w:val="24"/>
-          <w:szCs w:val="24"/>
-        </w:rPr>
-      </w:pPr>
-    </w:p>
-    <w:p>
-      <w:pPr>
-        <w:spacing w:after="0" w:line="360" w:lineRule="auto"/>
-        <w:rPr>
-          <w:rFonts w:ascii="Times New Roman" w:hAnsi="Times New Roman" w:cs="Times New Roman"/>
-          <w:sz w:val="24"/>
-          <w:szCs w:val="24"/>
-        </w:rPr>
-      </w:pPr>
-    </w:p>
-    <w:p>
-      <w:pPr>
-        <w:spacing w:after="0" w:line="360" w:lineRule="auto"/>
-        <w:rPr>
-          <w:rFonts w:ascii="Times New Roman" w:hAnsi="Times New Roman" w:cs="Times New Roman"/>
-          <w:sz w:val="24"/>
-          <w:szCs w:val="24"/>
-        </w:rPr>
-      </w:pPr>
-    </w:p>
-    <w:p>
-      <w:pPr>
-        <w:spacing w:after="0" w:line="360" w:lineRule="auto"/>
-        <w:rPr>
-          <w:rFonts w:ascii="Times New Roman" w:hAnsi="Times New Roman" w:cs="Times New Roman"/>
-          <w:sz w:val="24"/>
+        <w:spacing w:line="360" w:lineRule="auto"/>
+        <w:rPr>
+          <w:rFonts w:cs="Times New Roman"/>
+          <w:szCs w:val="24"/>
+        </w:rPr>
+      </w:pPr>
+    </w:p>
+    <w:p>
+      <w:pPr>
+        <w:spacing w:line="360" w:lineRule="auto"/>
+        <w:rPr>
+          <w:rFonts w:cs="Times New Roman"/>
+          <w:szCs w:val="24"/>
+        </w:rPr>
+      </w:pPr>
+    </w:p>
+    <w:p>
+      <w:pPr>
+        <w:spacing w:line="360" w:lineRule="auto"/>
+        <w:rPr>
+          <w:rFonts w:cs="Times New Roman"/>
+          <w:szCs w:val="24"/>
+        </w:rPr>
+      </w:pPr>
+    </w:p>
+    <w:p>
+      <w:pPr>
+        <w:spacing w:line="360" w:lineRule="auto"/>
+        <w:rPr>
+          <w:rFonts w:cs="Times New Roman"/>
           <w:szCs w:val="24"/>
         </w:rPr>
       </w:pPr>
@@ -2026,7 +2256,7 @@
           <w:szCs w:val="24"/>
         </w:rPr>
       </w:pPr>
-      <w:bookmarkStart w:id="5" w:name="_Toc365475965"/>
+      <w:bookmarkStart w:id="5" w:name="_Toc365553850"/>
       <w:r>
         <w:rPr>
           <w:rFonts w:ascii="Times New Roman" w:hAnsi="Times New Roman" w:cs="Times New Roman"/>
@@ -2034,56 +2264,51 @@
           <w:sz w:val="24"/>
           <w:szCs w:val="24"/>
         </w:rPr>
+        <w:lastRenderedPageBreak/>
         <w:t>1.2 Fields and methods. Access modifiers</w:t>
       </w:r>
       <w:bookmarkEnd w:id="5"/>
     </w:p>
     <w:p>
       <w:pPr>
-        <w:spacing w:after="0" w:line="360" w:lineRule="auto"/>
+        <w:spacing w:line="360" w:lineRule="auto"/>
         <w:jc w:val="both"/>
         <w:rPr>
-          <w:rFonts w:ascii="Times New Roman" w:hAnsi="Times New Roman" w:cs="Times New Roman"/>
-          <w:sz w:val="24"/>
-          <w:szCs w:val="24"/>
-        </w:rPr>
-      </w:pPr>
-      <w:r>
-        <w:rPr>
-          <w:rFonts w:ascii="Times New Roman" w:hAnsi="Times New Roman" w:cs="Times New Roman"/>
-          <w:sz w:val="24"/>
+          <w:rFonts w:cs="Times New Roman"/>
+          <w:szCs w:val="24"/>
+        </w:rPr>
+      </w:pPr>
+      <w:r>
+        <w:rPr>
+          <w:rFonts w:cs="Times New Roman"/>
           <w:szCs w:val="24"/>
         </w:rPr>
         <w:t>Fi</w:t>
       </w:r>
       <w:r>
         <w:rPr>
-          <w:rFonts w:ascii="Times New Roman" w:hAnsi="Times New Roman" w:cs="Times New Roman"/>
-          <w:sz w:val="24"/>
+          <w:rFonts w:cs="Times New Roman"/>
           <w:szCs w:val="24"/>
         </w:rPr>
         <w:t>e</w:t>
       </w:r>
       <w:r>
         <w:rPr>
-          <w:rFonts w:ascii="Times New Roman" w:hAnsi="Times New Roman" w:cs="Times New Roman"/>
-          <w:sz w:val="24"/>
+          <w:rFonts w:cs="Times New Roman"/>
           <w:szCs w:val="24"/>
         </w:rPr>
         <w:t xml:space="preserve">lds and methods creation </w:t>
       </w:r>
       <w:r>
         <w:rPr>
-          <w:rFonts w:ascii="Times New Roman" w:hAnsi="Times New Roman" w:cs="Times New Roman"/>
-          <w:sz w:val="24"/>
+          <w:rFonts w:cs="Times New Roman"/>
           <w:szCs w:val="24"/>
         </w:rPr>
         <w:t>in classes are very similar to creation of variables and functions in standard function-style program.</w:t>
       </w:r>
       <w:r>
         <w:rPr>
-          <w:rFonts w:ascii="Times New Roman" w:hAnsi="Times New Roman" w:cs="Times New Roman"/>
-          <w:sz w:val="24"/>
+          <w:rFonts w:cs="Times New Roman"/>
           <w:szCs w:val="24"/>
         </w:rPr>
         <w:t xml:space="preserve"> Access modifiers are realized through adding local prefix to variables and functions or inserting them into class table (because classes are tables).</w:t>
@@ -2091,34 +2316,30 @@
     </w:p>
     <w:p>
       <w:pPr>
-        <w:spacing w:after="0" w:line="360" w:lineRule="auto"/>
+        <w:spacing w:line="360" w:lineRule="auto"/>
         <w:jc w:val="both"/>
         <w:rPr>
-          <w:rFonts w:ascii="Times New Roman" w:hAnsi="Times New Roman" w:cs="Times New Roman"/>
-          <w:sz w:val="24"/>
-          <w:szCs w:val="24"/>
-        </w:rPr>
-      </w:pPr>
-      <w:r>
-        <w:rPr>
-          <w:rFonts w:ascii="Times New Roman" w:hAnsi="Times New Roman" w:cs="Times New Roman"/>
-          <w:sz w:val="24"/>
+          <w:rFonts w:cs="Times New Roman"/>
+          <w:szCs w:val="24"/>
+        </w:rPr>
+      </w:pPr>
+      <w:r>
+        <w:rPr>
+          <w:rFonts w:cs="Times New Roman"/>
           <w:szCs w:val="24"/>
         </w:rPr>
         <w:t xml:space="preserve">To create </w:t>
       </w:r>
       <w:r>
         <w:rPr>
-          <w:rFonts w:ascii="Times New Roman" w:hAnsi="Times New Roman" w:cs="Times New Roman"/>
-          <w:sz w:val="24"/>
+          <w:rFonts w:cs="Times New Roman"/>
           <w:szCs w:val="24"/>
         </w:rPr>
         <w:t>private</w:t>
       </w:r>
       <w:r>
         <w:rPr>
-          <w:rFonts w:ascii="Times New Roman" w:hAnsi="Times New Roman" w:cs="Times New Roman"/>
-          <w:sz w:val="24"/>
+          <w:rFonts w:cs="Times New Roman"/>
           <w:szCs w:val="24"/>
         </w:rPr>
         <w:t xml:space="preserve"> variable you should type:</w:t>
@@ -2126,20 +2347,18 @@
     </w:p>
     <w:p>
       <w:pPr>
-        <w:spacing w:after="0" w:line="360" w:lineRule="auto"/>
-        <w:rPr>
-          <w:rFonts w:ascii="Times New Roman" w:hAnsi="Times New Roman" w:cs="Times New Roman"/>
-          <w:sz w:val="24"/>
-          <w:szCs w:val="24"/>
-        </w:rPr>
-      </w:pPr>
-    </w:p>
-    <w:p>
-      <w:pPr>
-        <w:spacing w:after="0" w:line="360" w:lineRule="auto"/>
-        <w:rPr>
-          <w:rFonts w:ascii="Courier New" w:hAnsi="Courier New" w:cs="Courier New"/>
-          <w:sz w:val="24"/>
+        <w:spacing w:line="360" w:lineRule="auto"/>
+        <w:rPr>
+          <w:rFonts w:cs="Times New Roman"/>
+          <w:szCs w:val="24"/>
+        </w:rPr>
+      </w:pPr>
+    </w:p>
+    <w:p>
+      <w:pPr>
+        <w:spacing w:line="240" w:lineRule="auto"/>
+        <w:rPr>
+          <w:rFonts w:ascii="Courier New" w:hAnsi="Courier New" w:cs="Courier New"/>
           <w:szCs w:val="24"/>
         </w:rPr>
       </w:pPr>
@@ -2147,7 +2366,6 @@
       <w:r>
         <w:rPr>
           <w:rFonts w:ascii="Courier New" w:hAnsi="Courier New" w:cs="Courier New"/>
-          <w:sz w:val="24"/>
           <w:szCs w:val="24"/>
         </w:rPr>
         <w:t>local</w:t>
@@ -2156,7 +2374,6 @@
       <w:r>
         <w:rPr>
           <w:rFonts w:ascii="Courier New" w:hAnsi="Courier New" w:cs="Courier New"/>
-          <w:sz w:val="24"/>
           <w:szCs w:val="24"/>
         </w:rPr>
         <w:t xml:space="preserve"> </w:t>
@@ -2165,7 +2382,6 @@
       <w:r>
         <w:rPr>
           <w:rFonts w:ascii="Courier New" w:hAnsi="Courier New" w:cs="Courier New"/>
-          <w:sz w:val="24"/>
           <w:szCs w:val="24"/>
         </w:rPr>
         <w:t>ClassWithVariables</w:t>
@@ -2174,7 +2390,6 @@
       <w:r>
         <w:rPr>
           <w:rFonts w:ascii="Courier New" w:hAnsi="Courier New" w:cs="Courier New"/>
-          <w:sz w:val="24"/>
           <w:szCs w:val="24"/>
         </w:rPr>
         <w:t xml:space="preserve"> = Class(Object, function(this)</w:t>
@@ -2182,17 +2397,15 @@
     </w:p>
     <w:p>
       <w:pPr>
-        <w:spacing w:after="0" w:line="360" w:lineRule="auto"/>
-        <w:rPr>
-          <w:rFonts w:ascii="Courier New" w:hAnsi="Courier New" w:cs="Courier New"/>
-          <w:sz w:val="24"/>
-          <w:szCs w:val="24"/>
-        </w:rPr>
-      </w:pPr>
-      <w:r>
-        <w:rPr>
-          <w:rFonts w:ascii="Courier New" w:hAnsi="Courier New" w:cs="Courier New"/>
-          <w:sz w:val="24"/>
+        <w:spacing w:line="240" w:lineRule="auto"/>
+        <w:rPr>
+          <w:rFonts w:ascii="Courier New" w:hAnsi="Courier New" w:cs="Courier New"/>
+          <w:szCs w:val="24"/>
+        </w:rPr>
+      </w:pPr>
+      <w:r>
+        <w:rPr>
+          <w:rFonts w:ascii="Courier New" w:hAnsi="Courier New" w:cs="Courier New"/>
           <w:szCs w:val="24"/>
         </w:rPr>
         <w:tab/>
@@ -2202,7 +2415,6 @@
       <w:r>
         <w:rPr>
           <w:rFonts w:ascii="Courier New" w:hAnsi="Courier New" w:cs="Courier New"/>
-          <w:sz w:val="24"/>
           <w:szCs w:val="24"/>
         </w:rPr>
         <w:t>Object.init</w:t>
@@ -2211,7 +2423,6 @@
       <w:r>
         <w:rPr>
           <w:rFonts w:ascii="Courier New" w:hAnsi="Courier New" w:cs="Courier New"/>
-          <w:sz w:val="24"/>
           <w:szCs w:val="24"/>
         </w:rPr>
         <w:t>(</w:t>
@@ -2220,7 +2431,6 @@
       <w:r>
         <w:rPr>
           <w:rFonts w:ascii="Courier New" w:hAnsi="Courier New" w:cs="Courier New"/>
-          <w:sz w:val="24"/>
           <w:szCs w:val="24"/>
         </w:rPr>
         <w:t>this, ‘</w:t>
@@ -2229,7 +2439,6 @@
       <w:r>
         <w:rPr>
           <w:rFonts w:ascii="Courier New" w:hAnsi="Courier New" w:cs="Courier New"/>
-          <w:sz w:val="24"/>
           <w:szCs w:val="24"/>
         </w:rPr>
         <w:t>ClassWithVariables</w:t>
@@ -2238,7 +2447,6 @@
       <w:r>
         <w:rPr>
           <w:rFonts w:ascii="Courier New" w:hAnsi="Courier New" w:cs="Courier New"/>
-          <w:sz w:val="24"/>
           <w:szCs w:val="24"/>
         </w:rPr>
         <w:t>’);</w:t>
@@ -2246,17 +2454,24 @@
     </w:p>
     <w:p>
       <w:pPr>
-        <w:spacing w:after="0" w:line="360" w:lineRule="auto"/>
-        <w:rPr>
-          <w:rFonts w:ascii="Courier New" w:hAnsi="Courier New" w:cs="Courier New"/>
-          <w:sz w:val="24"/>
-          <w:szCs w:val="24"/>
-        </w:rPr>
-      </w:pPr>
-      <w:r>
-        <w:rPr>
-          <w:rFonts w:ascii="Courier New" w:hAnsi="Courier New" w:cs="Courier New"/>
-          <w:sz w:val="24"/>
+        <w:spacing w:line="240" w:lineRule="auto"/>
+        <w:rPr>
+          <w:rFonts w:ascii="Courier New" w:hAnsi="Courier New" w:cs="Courier New"/>
+          <w:szCs w:val="24"/>
+        </w:rPr>
+      </w:pPr>
+    </w:p>
+    <w:p>
+      <w:pPr>
+        <w:spacing w:line="240" w:lineRule="auto"/>
+        <w:rPr>
+          <w:rFonts w:ascii="Courier New" w:hAnsi="Courier New" w:cs="Courier New"/>
+          <w:szCs w:val="24"/>
+        </w:rPr>
+      </w:pPr>
+      <w:r>
+        <w:rPr>
+          <w:rFonts w:ascii="Courier New" w:hAnsi="Courier New" w:cs="Courier New"/>
           <w:szCs w:val="24"/>
         </w:rPr>
         <w:tab/>
@@ -2265,7 +2480,6 @@
       <w:r>
         <w:rPr>
           <w:rFonts w:ascii="Courier New" w:hAnsi="Courier New" w:cs="Courier New"/>
-          <w:sz w:val="24"/>
           <w:szCs w:val="24"/>
         </w:rPr>
         <w:t>local</w:t>
@@ -2274,7 +2488,6 @@
       <w:r>
         <w:rPr>
           <w:rFonts w:ascii="Courier New" w:hAnsi="Courier New" w:cs="Courier New"/>
-          <w:sz w:val="24"/>
           <w:szCs w:val="24"/>
         </w:rPr>
         <w:t xml:space="preserve"> </w:t>
@@ -2283,7 +2496,6 @@
       <w:r>
         <w:rPr>
           <w:rFonts w:ascii="Courier New" w:hAnsi="Courier New" w:cs="Courier New"/>
-          <w:sz w:val="24"/>
           <w:szCs w:val="24"/>
         </w:rPr>
         <w:t>private</w:t>
@@ -2291,7 +2503,6 @@
       <w:r>
         <w:rPr>
           <w:rFonts w:ascii="Courier New" w:hAnsi="Courier New" w:cs="Courier New"/>
-          <w:sz w:val="24"/>
           <w:szCs w:val="24"/>
         </w:rPr>
         <w:t>Variable</w:t>
@@ -2300,7 +2511,6 @@
       <w:r>
         <w:rPr>
           <w:rFonts w:ascii="Courier New" w:hAnsi="Courier New" w:cs="Courier New"/>
-          <w:sz w:val="24"/>
           <w:szCs w:val="24"/>
         </w:rPr>
         <w:t xml:space="preserve"> = 3;</w:t>
@@ -2308,17 +2518,24 @@
     </w:p>
     <w:p>
       <w:pPr>
-        <w:spacing w:after="0" w:line="360" w:lineRule="auto"/>
-        <w:rPr>
-          <w:rFonts w:ascii="Courier New" w:hAnsi="Courier New" w:cs="Courier New"/>
-          <w:sz w:val="24"/>
-          <w:szCs w:val="24"/>
-        </w:rPr>
-      </w:pPr>
-      <w:r>
-        <w:rPr>
-          <w:rFonts w:ascii="Courier New" w:hAnsi="Courier New" w:cs="Courier New"/>
-          <w:sz w:val="24"/>
+        <w:spacing w:line="240" w:lineRule="auto"/>
+        <w:rPr>
+          <w:rFonts w:ascii="Courier New" w:hAnsi="Courier New" w:cs="Courier New"/>
+          <w:szCs w:val="24"/>
+        </w:rPr>
+      </w:pPr>
+    </w:p>
+    <w:p>
+      <w:pPr>
+        <w:spacing w:line="240" w:lineRule="auto"/>
+        <w:rPr>
+          <w:rFonts w:ascii="Courier New" w:hAnsi="Courier New" w:cs="Courier New"/>
+          <w:szCs w:val="24"/>
+        </w:rPr>
+      </w:pPr>
+      <w:r>
+        <w:rPr>
+          <w:rFonts w:ascii="Courier New" w:hAnsi="Courier New" w:cs="Courier New"/>
           <w:szCs w:val="24"/>
         </w:rPr>
         <w:tab/>
@@ -2327,7 +2544,6 @@
       <w:r>
         <w:rPr>
           <w:rFonts w:ascii="Courier New" w:hAnsi="Courier New" w:cs="Courier New"/>
-          <w:sz w:val="24"/>
           <w:szCs w:val="24"/>
         </w:rPr>
         <w:t>this.</w:t>
@@ -2335,7 +2551,6 @@
       <w:r>
         <w:rPr>
           <w:rFonts w:ascii="Courier New" w:hAnsi="Courier New" w:cs="Courier New"/>
-          <w:sz w:val="24"/>
           <w:szCs w:val="24"/>
         </w:rPr>
         <w:t>Public</w:t>
@@ -2343,7 +2558,6 @@
       <w:r>
         <w:rPr>
           <w:rFonts w:ascii="Courier New" w:hAnsi="Courier New" w:cs="Courier New"/>
-          <w:sz w:val="24"/>
           <w:szCs w:val="24"/>
         </w:rPr>
         <w:t>Variable</w:t>
@@ -2352,7 +2566,6 @@
       <w:r>
         <w:rPr>
           <w:rFonts w:ascii="Courier New" w:hAnsi="Courier New" w:cs="Courier New"/>
-          <w:sz w:val="24"/>
           <w:szCs w:val="24"/>
         </w:rPr>
         <w:t xml:space="preserve"> = ‘hello’;</w:t>
@@ -2360,10 +2573,9 @@
     </w:p>
     <w:p>
       <w:pPr>
-        <w:spacing w:after="0" w:line="360" w:lineRule="auto"/>
-        <w:rPr>
-          <w:rFonts w:ascii="Courier New" w:hAnsi="Courier New" w:cs="Courier New"/>
-          <w:sz w:val="24"/>
+        <w:spacing w:line="240" w:lineRule="auto"/>
+        <w:rPr>
+          <w:rFonts w:ascii="Courier New" w:hAnsi="Courier New" w:cs="Courier New"/>
           <w:szCs w:val="24"/>
         </w:rPr>
       </w:pPr>
@@ -2371,7 +2583,6 @@
       <w:r>
         <w:rPr>
           <w:rFonts w:ascii="Courier New" w:hAnsi="Courier New" w:cs="Courier New"/>
-          <w:sz w:val="24"/>
           <w:szCs w:val="24"/>
         </w:rPr>
         <w:t>end</w:t>
@@ -2380,7 +2591,6 @@
       <w:r>
         <w:rPr>
           <w:rFonts w:ascii="Courier New" w:hAnsi="Courier New" w:cs="Courier New"/>
-          <w:sz w:val="24"/>
           <w:szCs w:val="24"/>
         </w:rPr>
         <w:t>)</w:t>
@@ -2388,92 +2598,81 @@
     </w:p>
     <w:p>
       <w:pPr>
-        <w:spacing w:after="0" w:line="360" w:lineRule="auto"/>
-        <w:rPr>
-          <w:rFonts w:ascii="Times New Roman" w:hAnsi="Times New Roman" w:cs="Times New Roman"/>
-          <w:sz w:val="24"/>
-          <w:szCs w:val="24"/>
-        </w:rPr>
-      </w:pPr>
-    </w:p>
-    <w:p>
-      <w:pPr>
-        <w:spacing w:after="0" w:line="360" w:lineRule="auto"/>
+        <w:spacing w:line="360" w:lineRule="auto"/>
+        <w:rPr>
+          <w:rFonts w:cs="Times New Roman"/>
+          <w:szCs w:val="24"/>
+        </w:rPr>
+      </w:pPr>
+    </w:p>
+    <w:p>
+      <w:pPr>
+        <w:spacing w:line="360" w:lineRule="auto"/>
         <w:jc w:val="both"/>
         <w:rPr>
-          <w:rFonts w:ascii="Times New Roman" w:hAnsi="Times New Roman" w:cs="Times New Roman"/>
-          <w:sz w:val="24"/>
-          <w:szCs w:val="24"/>
-        </w:rPr>
-      </w:pPr>
-      <w:r>
-        <w:rPr>
-          <w:rFonts w:ascii="Times New Roman" w:hAnsi="Times New Roman" w:cs="Times New Roman"/>
-          <w:sz w:val="24"/>
+          <w:rFonts w:cs="Times New Roman"/>
+          <w:szCs w:val="24"/>
+        </w:rPr>
+      </w:pPr>
+      <w:r>
+        <w:rPr>
+          <w:rFonts w:cs="Times New Roman"/>
           <w:szCs w:val="24"/>
         </w:rPr>
         <w:t xml:space="preserve">In the class above you can see the variables of two different access types: </w:t>
       </w:r>
       <w:r>
         <w:rPr>
-          <w:rFonts w:ascii="Times New Roman" w:hAnsi="Times New Roman" w:cs="Times New Roman"/>
-          <w:sz w:val="24"/>
+          <w:rFonts w:cs="Times New Roman"/>
           <w:szCs w:val="24"/>
         </w:rPr>
         <w:t>private</w:t>
       </w:r>
       <w:r>
         <w:rPr>
-          <w:rFonts w:ascii="Times New Roman" w:hAnsi="Times New Roman" w:cs="Times New Roman"/>
-          <w:sz w:val="24"/>
+          <w:rFonts w:cs="Times New Roman"/>
           <w:szCs w:val="24"/>
         </w:rPr>
         <w:t xml:space="preserve"> and </w:t>
       </w:r>
       <w:r>
         <w:rPr>
-          <w:rFonts w:ascii="Times New Roman" w:hAnsi="Times New Roman" w:cs="Times New Roman"/>
-          <w:sz w:val="24"/>
+          <w:rFonts w:cs="Times New Roman"/>
           <w:szCs w:val="24"/>
         </w:rPr>
         <w:t>public</w:t>
       </w:r>
       <w:r>
         <w:rPr>
-          <w:rFonts w:ascii="Times New Roman" w:hAnsi="Times New Roman" w:cs="Times New Roman"/>
-          <w:sz w:val="24"/>
+          <w:rFonts w:cs="Times New Roman"/>
           <w:szCs w:val="24"/>
         </w:rPr>
         <w:t xml:space="preserve">. </w:t>
       </w:r>
       <w:r>
         <w:rPr>
-          <w:rFonts w:ascii="Times New Roman" w:hAnsi="Times New Roman" w:cs="Times New Roman"/>
-          <w:sz w:val="24"/>
+          <w:rFonts w:cs="Times New Roman"/>
           <w:szCs w:val="24"/>
         </w:rPr>
         <w:t>Private</w:t>
       </w:r>
       <w:r>
         <w:rPr>
-          <w:rFonts w:ascii="Times New Roman" w:hAnsi="Times New Roman" w:cs="Times New Roman"/>
-          <w:sz w:val="24"/>
+          <w:rFonts w:cs="Times New Roman"/>
           <w:szCs w:val="24"/>
         </w:rPr>
         <w:t xml:space="preserve"> variables are only accessible from functions and other variables that come below their declaration in code and only inside their base class. </w:t>
       </w:r>
       <w:r>
         <w:rPr>
-          <w:rFonts w:ascii="Times New Roman" w:hAnsi="Times New Roman" w:cs="Times New Roman"/>
-          <w:sz w:val="24"/>
+          <w:rFonts w:cs="Times New Roman"/>
           <w:szCs w:val="24"/>
         </w:rPr>
         <w:t>Public</w:t>
       </w:r>
       <w:r>
         <w:rPr>
-          <w:rFonts w:ascii="Times New Roman" w:hAnsi="Times New Roman" w:cs="Times New Roman"/>
-          <w:sz w:val="24"/>
+          <w:rFonts w:cs="Times New Roman"/>
           <w:szCs w:val="24"/>
         </w:rPr>
         <w:t xml:space="preserve"> variables can be accessed anywhere in code but to get access to them you must prefix their name with “</w:t>
@@ -2482,7 +2681,6 @@
         <w:rPr>
           <w:rFonts w:ascii="Courier New" w:hAnsi="Courier New" w:cs="Courier New"/>
           <w:b/>
-          <w:sz w:val="24"/>
           <w:szCs w:val="24"/>
         </w:rPr>
         <w:t>this.</w:t>
@@ -2490,8 +2688,7 @@
       <w:proofErr w:type="gramStart"/>
       <w:r>
         <w:rPr>
-          <w:rFonts w:ascii="Times New Roman" w:hAnsi="Times New Roman" w:cs="Times New Roman"/>
-          <w:sz w:val="24"/>
+          <w:rFonts w:cs="Times New Roman"/>
           <w:szCs w:val="24"/>
         </w:rPr>
         <w:t>”.</w:t>
@@ -2499,8 +2696,7 @@
       <w:proofErr w:type="gramEnd"/>
       <w:r>
         <w:rPr>
-          <w:rFonts w:ascii="Times New Roman" w:hAnsi="Times New Roman" w:cs="Times New Roman"/>
-          <w:sz w:val="24"/>
+          <w:rFonts w:cs="Times New Roman"/>
           <w:szCs w:val="24"/>
         </w:rPr>
         <w:t xml:space="preserve"> </w:t>
@@ -2508,18 +2704,16 @@
     </w:p>
     <w:p>
       <w:pPr>
-        <w:spacing w:after="0" w:line="360" w:lineRule="auto"/>
+        <w:spacing w:line="360" w:lineRule="auto"/>
         <w:jc w:val="both"/>
         <w:rPr>
-          <w:rFonts w:ascii="Times New Roman" w:hAnsi="Times New Roman" w:cs="Times New Roman"/>
-          <w:sz w:val="24"/>
-          <w:szCs w:val="24"/>
-        </w:rPr>
-      </w:pPr>
-      <w:r>
-        <w:rPr>
-          <w:rFonts w:ascii="Times New Roman" w:hAnsi="Times New Roman" w:cs="Times New Roman"/>
-          <w:sz w:val="24"/>
+          <w:rFonts w:cs="Times New Roman"/>
+          <w:szCs w:val="24"/>
+        </w:rPr>
+      </w:pPr>
+      <w:r>
+        <w:rPr>
+          <w:rFonts w:cs="Times New Roman"/>
           <w:szCs w:val="24"/>
         </w:rPr>
         <w:t>Methods creation is very similar:</w:t>
@@ -2527,20 +2721,18 @@
     </w:p>
     <w:p>
       <w:pPr>
-        <w:spacing w:after="0" w:line="360" w:lineRule="auto"/>
-        <w:rPr>
-          <w:rFonts w:ascii="Times New Roman" w:hAnsi="Times New Roman" w:cs="Times New Roman"/>
-          <w:sz w:val="24"/>
-          <w:szCs w:val="24"/>
-        </w:rPr>
-      </w:pPr>
-    </w:p>
-    <w:p>
-      <w:pPr>
-        <w:spacing w:after="0" w:line="360" w:lineRule="auto"/>
-        <w:rPr>
-          <w:rFonts w:ascii="Courier New" w:hAnsi="Courier New" w:cs="Courier New"/>
-          <w:sz w:val="24"/>
+        <w:spacing w:line="360" w:lineRule="auto"/>
+        <w:rPr>
+          <w:rFonts w:cs="Times New Roman"/>
+          <w:szCs w:val="24"/>
+        </w:rPr>
+      </w:pPr>
+    </w:p>
+    <w:p>
+      <w:pPr>
+        <w:spacing w:line="240" w:lineRule="auto"/>
+        <w:rPr>
+          <w:rFonts w:ascii="Courier New" w:hAnsi="Courier New" w:cs="Courier New"/>
           <w:szCs w:val="24"/>
         </w:rPr>
       </w:pPr>
@@ -2548,7 +2740,6 @@
       <w:r>
         <w:rPr>
           <w:rFonts w:ascii="Courier New" w:hAnsi="Courier New" w:cs="Courier New"/>
-          <w:sz w:val="24"/>
           <w:szCs w:val="24"/>
         </w:rPr>
         <w:t>local</w:t>
@@ -2557,7 +2748,6 @@
       <w:r>
         <w:rPr>
           <w:rFonts w:ascii="Courier New" w:hAnsi="Courier New" w:cs="Courier New"/>
-          <w:sz w:val="24"/>
           <w:szCs w:val="24"/>
         </w:rPr>
         <w:t xml:space="preserve"> </w:t>
@@ -2566,7 +2756,6 @@
       <w:r>
         <w:rPr>
           <w:rFonts w:ascii="Courier New" w:hAnsi="Courier New" w:cs="Courier New"/>
-          <w:sz w:val="24"/>
           <w:szCs w:val="24"/>
         </w:rPr>
         <w:t>ClassWithMethods</w:t>
@@ -2575,7 +2764,6 @@
       <w:r>
         <w:rPr>
           <w:rFonts w:ascii="Courier New" w:hAnsi="Courier New" w:cs="Courier New"/>
-          <w:sz w:val="24"/>
           <w:szCs w:val="24"/>
         </w:rPr>
         <w:t xml:space="preserve"> = Class(Object, function(this)</w:t>
@@ -2583,17 +2771,15 @@
     </w:p>
     <w:p>
       <w:pPr>
-        <w:spacing w:after="0" w:line="360" w:lineRule="auto"/>
-        <w:rPr>
-          <w:rFonts w:ascii="Courier New" w:hAnsi="Courier New" w:cs="Courier New"/>
-          <w:sz w:val="24"/>
-          <w:szCs w:val="24"/>
-        </w:rPr>
-      </w:pPr>
-      <w:r>
-        <w:rPr>
-          <w:rFonts w:ascii="Courier New" w:hAnsi="Courier New" w:cs="Courier New"/>
-          <w:sz w:val="24"/>
+        <w:spacing w:line="240" w:lineRule="auto"/>
+        <w:rPr>
+          <w:rFonts w:ascii="Courier New" w:hAnsi="Courier New" w:cs="Courier New"/>
+          <w:szCs w:val="24"/>
+        </w:rPr>
+      </w:pPr>
+      <w:r>
+        <w:rPr>
+          <w:rFonts w:ascii="Courier New" w:hAnsi="Courier New" w:cs="Courier New"/>
           <w:szCs w:val="24"/>
         </w:rPr>
         <w:tab/>
@@ -2603,468 +2789,2237 @@
       <w:r>
         <w:rPr>
           <w:rFonts w:ascii="Courier New" w:hAnsi="Courier New" w:cs="Courier New"/>
+          <w:szCs w:val="24"/>
+        </w:rPr>
+        <w:t>Object.init</w:t>
+      </w:r>
+      <w:proofErr w:type="spellEnd"/>
+      <w:r>
+        <w:rPr>
+          <w:rFonts w:ascii="Courier New" w:hAnsi="Courier New" w:cs="Courier New"/>
+          <w:szCs w:val="24"/>
+        </w:rPr>
+        <w:t>(</w:t>
+      </w:r>
+      <w:proofErr w:type="gramEnd"/>
+      <w:r>
+        <w:rPr>
+          <w:rFonts w:ascii="Courier New" w:hAnsi="Courier New" w:cs="Courier New"/>
+          <w:szCs w:val="24"/>
+        </w:rPr>
+        <w:t>this, ‘</w:t>
+      </w:r>
+      <w:proofErr w:type="spellStart"/>
+      <w:r>
+        <w:rPr>
+          <w:rFonts w:ascii="Courier New" w:hAnsi="Courier New" w:cs="Courier New"/>
+          <w:szCs w:val="24"/>
+        </w:rPr>
+        <w:t>ClassWithMethods</w:t>
+      </w:r>
+      <w:proofErr w:type="spellEnd"/>
+      <w:r>
+        <w:rPr>
+          <w:rFonts w:ascii="Courier New" w:hAnsi="Courier New" w:cs="Courier New"/>
+          <w:szCs w:val="24"/>
+        </w:rPr>
+        <w:t>’);</w:t>
+      </w:r>
+    </w:p>
+    <w:p>
+      <w:pPr>
+        <w:spacing w:line="240" w:lineRule="auto"/>
+        <w:rPr>
+          <w:rFonts w:ascii="Courier New" w:hAnsi="Courier New" w:cs="Courier New"/>
+          <w:szCs w:val="24"/>
+        </w:rPr>
+      </w:pPr>
+    </w:p>
+    <w:p>
+      <w:pPr>
+        <w:spacing w:line="240" w:lineRule="auto"/>
+        <w:rPr>
+          <w:rFonts w:ascii="Courier New" w:hAnsi="Courier New" w:cs="Courier New"/>
+          <w:szCs w:val="24"/>
+        </w:rPr>
+      </w:pPr>
+      <w:r>
+        <w:rPr>
+          <w:rFonts w:ascii="Courier New" w:hAnsi="Courier New" w:cs="Courier New"/>
+          <w:szCs w:val="24"/>
+        </w:rPr>
+        <w:tab/>
+      </w:r>
+      <w:proofErr w:type="gramStart"/>
+      <w:r>
+        <w:rPr>
+          <w:rFonts w:ascii="Courier New" w:hAnsi="Courier New" w:cs="Courier New"/>
+          <w:szCs w:val="24"/>
+        </w:rPr>
+        <w:t>local</w:t>
+      </w:r>
+      <w:proofErr w:type="gramEnd"/>
+      <w:r>
+        <w:rPr>
+          <w:rFonts w:ascii="Courier New" w:hAnsi="Courier New" w:cs="Courier New"/>
+          <w:szCs w:val="24"/>
+        </w:rPr>
+        <w:t xml:space="preserve"> function </w:t>
+      </w:r>
+      <w:proofErr w:type="spellStart"/>
+      <w:r>
+        <w:rPr>
+          <w:rFonts w:ascii="Courier New" w:hAnsi="Courier New" w:cs="Courier New"/>
+          <w:szCs w:val="24"/>
+        </w:rPr>
+        <w:t>privateMethod</w:t>
+      </w:r>
+      <w:proofErr w:type="spellEnd"/>
+      <w:r>
+        <w:rPr>
+          <w:rFonts w:ascii="Courier New" w:hAnsi="Courier New" w:cs="Courier New"/>
+          <w:szCs w:val="24"/>
+        </w:rPr>
+        <w:t>()</w:t>
+      </w:r>
+    </w:p>
+    <w:p>
+      <w:pPr>
+        <w:spacing w:line="240" w:lineRule="auto"/>
+        <w:rPr>
+          <w:rFonts w:ascii="Courier New" w:hAnsi="Courier New" w:cs="Courier New"/>
+          <w:szCs w:val="24"/>
+        </w:rPr>
+      </w:pPr>
+      <w:r>
+        <w:rPr>
+          <w:rFonts w:ascii="Courier New" w:hAnsi="Courier New" w:cs="Courier New"/>
+          <w:szCs w:val="24"/>
+        </w:rPr>
+        <w:tab/>
+      </w:r>
+      <w:r>
+        <w:rPr>
+          <w:rFonts w:ascii="Courier New" w:hAnsi="Courier New" w:cs="Courier New"/>
+          <w:szCs w:val="24"/>
+        </w:rPr>
+        <w:tab/>
+      </w:r>
+      <w:proofErr w:type="gramStart"/>
+      <w:r>
+        <w:rPr>
+          <w:rFonts w:ascii="Courier New" w:hAnsi="Courier New" w:cs="Courier New"/>
+          <w:szCs w:val="24"/>
+        </w:rPr>
+        <w:t>print(</w:t>
+      </w:r>
+      <w:proofErr w:type="gramEnd"/>
+      <w:r>
+        <w:rPr>
+          <w:rFonts w:ascii="Courier New" w:hAnsi="Courier New" w:cs="Courier New"/>
+          <w:szCs w:val="24"/>
+        </w:rPr>
+        <w:t>‘Private method.’);</w:t>
+      </w:r>
+    </w:p>
+    <w:p>
+      <w:pPr>
+        <w:spacing w:line="240" w:lineRule="auto"/>
+        <w:rPr>
+          <w:rFonts w:ascii="Courier New" w:hAnsi="Courier New" w:cs="Courier New"/>
+          <w:szCs w:val="24"/>
+        </w:rPr>
+      </w:pPr>
+      <w:r>
+        <w:rPr>
+          <w:rFonts w:ascii="Courier New" w:hAnsi="Courier New" w:cs="Courier New"/>
+          <w:szCs w:val="24"/>
+        </w:rPr>
+        <w:tab/>
+      </w:r>
+      <w:proofErr w:type="gramStart"/>
+      <w:r>
+        <w:rPr>
+          <w:rFonts w:ascii="Courier New" w:hAnsi="Courier New" w:cs="Courier New"/>
+          <w:szCs w:val="24"/>
+        </w:rPr>
+        <w:t>end</w:t>
+      </w:r>
+      <w:proofErr w:type="gramEnd"/>
+    </w:p>
+    <w:p>
+      <w:pPr>
+        <w:spacing w:line="240" w:lineRule="auto"/>
+        <w:rPr>
+          <w:rFonts w:ascii="Courier New" w:hAnsi="Courier New" w:cs="Courier New"/>
+          <w:szCs w:val="24"/>
+        </w:rPr>
+      </w:pPr>
+    </w:p>
+    <w:p>
+      <w:pPr>
+        <w:spacing w:line="240" w:lineRule="auto"/>
+        <w:rPr>
+          <w:rFonts w:ascii="Courier New" w:hAnsi="Courier New" w:cs="Courier New"/>
+          <w:szCs w:val="24"/>
+        </w:rPr>
+      </w:pPr>
+      <w:r>
+        <w:rPr>
+          <w:rFonts w:ascii="Courier New" w:hAnsi="Courier New" w:cs="Courier New"/>
+          <w:szCs w:val="24"/>
+        </w:rPr>
+        <w:tab/>
+      </w:r>
+      <w:proofErr w:type="gramStart"/>
+      <w:r>
+        <w:rPr>
+          <w:rFonts w:ascii="Courier New" w:hAnsi="Courier New" w:cs="Courier New"/>
+          <w:szCs w:val="24"/>
+        </w:rPr>
+        <w:t>function</w:t>
+      </w:r>
+      <w:proofErr w:type="gramEnd"/>
+      <w:r>
+        <w:rPr>
+          <w:rFonts w:ascii="Courier New" w:hAnsi="Courier New" w:cs="Courier New"/>
+          <w:szCs w:val="24"/>
+        </w:rPr>
+        <w:t xml:space="preserve"> </w:t>
+      </w:r>
+      <w:proofErr w:type="spellStart"/>
+      <w:r>
+        <w:rPr>
+          <w:rFonts w:ascii="Courier New" w:hAnsi="Courier New" w:cs="Courier New"/>
+          <w:szCs w:val="24"/>
+        </w:rPr>
+        <w:t>this:GlobalMethod</w:t>
+      </w:r>
+      <w:proofErr w:type="spellEnd"/>
+      <w:r>
+        <w:rPr>
+          <w:rFonts w:ascii="Courier New" w:hAnsi="Courier New" w:cs="Courier New"/>
+          <w:szCs w:val="24"/>
+        </w:rPr>
+        <w:t>()</w:t>
+      </w:r>
+    </w:p>
+    <w:p>
+      <w:pPr>
+        <w:spacing w:line="240" w:lineRule="auto"/>
+        <w:rPr>
+          <w:rFonts w:ascii="Courier New" w:hAnsi="Courier New" w:cs="Courier New"/>
+          <w:szCs w:val="24"/>
+        </w:rPr>
+      </w:pPr>
+      <w:r>
+        <w:rPr>
+          <w:rFonts w:ascii="Courier New" w:hAnsi="Courier New" w:cs="Courier New"/>
+          <w:szCs w:val="24"/>
+        </w:rPr>
+        <w:tab/>
+      </w:r>
+      <w:r>
+        <w:rPr>
+          <w:rFonts w:ascii="Courier New" w:hAnsi="Courier New" w:cs="Courier New"/>
+          <w:szCs w:val="24"/>
+        </w:rPr>
+        <w:tab/>
+      </w:r>
+      <w:proofErr w:type="gramStart"/>
+      <w:r>
+        <w:rPr>
+          <w:rFonts w:ascii="Courier New" w:hAnsi="Courier New" w:cs="Courier New"/>
+          <w:szCs w:val="24"/>
+        </w:rPr>
+        <w:t>print(</w:t>
+      </w:r>
+      <w:proofErr w:type="gramEnd"/>
+      <w:r>
+        <w:rPr>
+          <w:rFonts w:ascii="Courier New" w:hAnsi="Courier New" w:cs="Courier New"/>
+          <w:szCs w:val="24"/>
+        </w:rPr>
+        <w:t>‘Global method.’);</w:t>
+      </w:r>
+    </w:p>
+    <w:p>
+      <w:pPr>
+        <w:spacing w:line="240" w:lineRule="auto"/>
+        <w:rPr>
+          <w:rFonts w:ascii="Courier New" w:hAnsi="Courier New" w:cs="Courier New"/>
+          <w:szCs w:val="24"/>
+        </w:rPr>
+      </w:pPr>
+      <w:r>
+        <w:rPr>
+          <w:rFonts w:ascii="Courier New" w:hAnsi="Courier New" w:cs="Courier New"/>
+          <w:szCs w:val="24"/>
+        </w:rPr>
+        <w:tab/>
+      </w:r>
+      <w:proofErr w:type="gramStart"/>
+      <w:r>
+        <w:rPr>
+          <w:rFonts w:ascii="Courier New" w:hAnsi="Courier New" w:cs="Courier New"/>
+          <w:szCs w:val="24"/>
+        </w:rPr>
+        <w:t>end</w:t>
+      </w:r>
+      <w:proofErr w:type="gramEnd"/>
+    </w:p>
+    <w:p>
+      <w:pPr>
+        <w:spacing w:line="240" w:lineRule="auto"/>
+        <w:rPr>
+          <w:rFonts w:ascii="Courier New" w:hAnsi="Courier New" w:cs="Courier New"/>
+          <w:szCs w:val="24"/>
+        </w:rPr>
+      </w:pPr>
+      <w:proofErr w:type="gramStart"/>
+      <w:r>
+        <w:rPr>
+          <w:rFonts w:ascii="Courier New" w:hAnsi="Courier New" w:cs="Courier New"/>
+          <w:szCs w:val="24"/>
+        </w:rPr>
+        <w:t>end</w:t>
+      </w:r>
+      <w:proofErr w:type="gramEnd"/>
+      <w:r>
+        <w:rPr>
+          <w:rFonts w:ascii="Courier New" w:hAnsi="Courier New" w:cs="Courier New"/>
+          <w:szCs w:val="24"/>
+        </w:rPr>
+        <w:t>)</w:t>
+      </w:r>
+    </w:p>
+    <w:p>
+      <w:pPr>
+        <w:spacing w:line="360" w:lineRule="auto"/>
+        <w:rPr>
+          <w:rFonts w:cs="Times New Roman"/>
+          <w:szCs w:val="24"/>
+        </w:rPr>
+      </w:pPr>
+    </w:p>
+    <w:p>
+      <w:pPr>
+        <w:spacing w:line="360" w:lineRule="auto"/>
+        <w:jc w:val="both"/>
+        <w:rPr>
+          <w:rFonts w:cs="Times New Roman"/>
+          <w:szCs w:val="24"/>
+        </w:rPr>
+      </w:pPr>
+      <w:r>
+        <w:rPr>
+          <w:rFonts w:cs="Times New Roman"/>
+          <w:szCs w:val="24"/>
+        </w:rPr>
+        <w:t xml:space="preserve">In the class above you can see two methods: </w:t>
+      </w:r>
+      <w:r>
+        <w:rPr>
+          <w:rFonts w:cs="Times New Roman"/>
+          <w:szCs w:val="24"/>
+        </w:rPr>
+        <w:t>private and public. Private method, like private variable, can be used only in the code below its declaration and only inside its base class. Public methods can be used anywhere but to get access to them you must prefix their name with “</w:t>
+      </w:r>
+      <w:r>
+        <w:rPr>
+          <w:rFonts w:ascii="Courier New" w:hAnsi="Courier New" w:cs="Courier New"/>
+          <w:b/>
+          <w:szCs w:val="24"/>
+        </w:rPr>
+        <w:t>this:</w:t>
+      </w:r>
+      <w:proofErr w:type="gramStart"/>
+      <w:r>
+        <w:rPr>
+          <w:rFonts w:cs="Times New Roman"/>
+          <w:szCs w:val="24"/>
+        </w:rPr>
+        <w:t>”.</w:t>
+      </w:r>
+      <w:proofErr w:type="gramEnd"/>
+    </w:p>
+    <w:p>
+      <w:pPr>
+        <w:spacing w:line="360" w:lineRule="auto"/>
+        <w:jc w:val="both"/>
+        <w:rPr>
+          <w:rFonts w:cs="Times New Roman"/>
+          <w:szCs w:val="24"/>
+        </w:rPr>
+      </w:pPr>
+      <w:r>
+        <w:rPr>
+          <w:rFonts w:cs="Times New Roman"/>
+          <w:szCs w:val="24"/>
+        </w:rPr>
+        <w:t>Protected access modifier didn’t exist in Lua.</w:t>
+      </w:r>
+    </w:p>
+    <w:p>
+      <w:pPr>
+        <w:pStyle w:val="Heading2"/>
+        <w:spacing w:before="0" w:line="360" w:lineRule="auto"/>
+        <w:rPr>
+          <w:rFonts w:ascii="Times New Roman" w:hAnsi="Times New Roman" w:cs="Times New Roman"/>
+          <w:color w:val="00B050"/>
           <w:sz w:val="24"/>
           <w:szCs w:val="24"/>
         </w:rPr>
+      </w:pPr>
+      <w:bookmarkStart w:id="6" w:name="_Toc365553851"/>
+      <w:r>
+        <w:rPr>
+          <w:rFonts w:ascii="Times New Roman" w:hAnsi="Times New Roman" w:cs="Times New Roman"/>
+          <w:color w:val="00B050"/>
+          <w:sz w:val="24"/>
+          <w:szCs w:val="24"/>
+        </w:rPr>
+        <w:lastRenderedPageBreak/>
+        <w:t>1.3 Inheritance</w:t>
+      </w:r>
+      <w:bookmarkEnd w:id="6"/>
+    </w:p>
+    <w:p>
+      <w:pPr>
+        <w:spacing w:line="360" w:lineRule="auto"/>
+        <w:jc w:val="both"/>
+        <w:rPr>
+          <w:rFonts w:cs="Times New Roman"/>
+          <w:szCs w:val="24"/>
+        </w:rPr>
+      </w:pPr>
+      <w:r>
+        <w:rPr>
+          <w:rFonts w:cs="Times New Roman"/>
+          <w:szCs w:val="24"/>
+        </w:rPr>
+        <w:t>To create class inherited from some parent class you must specify the parent’s class as the first parameter of the “Class” function.</w:t>
+      </w:r>
+    </w:p>
+    <w:p>
+      <w:pPr>
+        <w:spacing w:line="360" w:lineRule="auto"/>
+        <w:rPr>
+          <w:rFonts w:cs="Times New Roman"/>
+          <w:szCs w:val="24"/>
+        </w:rPr>
+      </w:pPr>
+    </w:p>
+    <w:p>
+      <w:pPr>
+        <w:spacing w:line="240" w:lineRule="auto"/>
+        <w:rPr>
+          <w:rFonts w:ascii="Courier New" w:hAnsi="Courier New" w:cs="Courier New"/>
+          <w:szCs w:val="24"/>
+        </w:rPr>
+      </w:pPr>
+      <w:proofErr w:type="gramStart"/>
+      <w:r>
+        <w:rPr>
+          <w:rFonts w:ascii="Courier New" w:hAnsi="Courier New" w:cs="Courier New"/>
+          <w:szCs w:val="24"/>
+        </w:rPr>
+        <w:t>local</w:t>
+      </w:r>
+      <w:proofErr w:type="gramEnd"/>
+      <w:r>
+        <w:rPr>
+          <w:rFonts w:ascii="Courier New" w:hAnsi="Courier New" w:cs="Courier New"/>
+          <w:szCs w:val="24"/>
+        </w:rPr>
+        <w:t xml:space="preserve"> Animal = Class(Object, function(this, _name)</w:t>
+      </w:r>
+    </w:p>
+    <w:p>
+      <w:pPr>
+        <w:spacing w:line="240" w:lineRule="auto"/>
+        <w:rPr>
+          <w:rFonts w:ascii="Courier New" w:hAnsi="Courier New" w:cs="Courier New"/>
+          <w:szCs w:val="24"/>
+        </w:rPr>
+      </w:pPr>
+      <w:r>
+        <w:rPr>
+          <w:rFonts w:ascii="Courier New" w:hAnsi="Courier New" w:cs="Courier New"/>
+          <w:szCs w:val="24"/>
+        </w:rPr>
+        <w:tab/>
+      </w:r>
+      <w:proofErr w:type="spellStart"/>
+      <w:proofErr w:type="gramStart"/>
+      <w:r>
+        <w:rPr>
+          <w:rFonts w:ascii="Courier New" w:hAnsi="Courier New" w:cs="Courier New"/>
+          <w:szCs w:val="24"/>
+        </w:rPr>
         <w:t>Object.init</w:t>
       </w:r>
       <w:proofErr w:type="spellEnd"/>
       <w:r>
         <w:rPr>
           <w:rFonts w:ascii="Courier New" w:hAnsi="Courier New" w:cs="Courier New"/>
+          <w:szCs w:val="24"/>
+        </w:rPr>
+        <w:t>(</w:t>
+      </w:r>
+      <w:proofErr w:type="gramEnd"/>
+      <w:r>
+        <w:rPr>
+          <w:rFonts w:ascii="Courier New" w:hAnsi="Courier New" w:cs="Courier New"/>
+          <w:szCs w:val="24"/>
+        </w:rPr>
+        <w:t>this, “Animal”);</w:t>
+      </w:r>
+    </w:p>
+    <w:p>
+      <w:pPr>
+        <w:spacing w:line="240" w:lineRule="auto"/>
+        <w:rPr>
+          <w:rFonts w:ascii="Courier New" w:hAnsi="Courier New" w:cs="Courier New"/>
+          <w:szCs w:val="24"/>
+        </w:rPr>
+      </w:pPr>
+    </w:p>
+    <w:p>
+      <w:pPr>
+        <w:spacing w:line="240" w:lineRule="auto"/>
+        <w:rPr>
+          <w:rFonts w:ascii="Courier New" w:hAnsi="Courier New" w:cs="Courier New"/>
+          <w:szCs w:val="24"/>
+        </w:rPr>
+      </w:pPr>
+      <w:r>
+        <w:rPr>
+          <w:rFonts w:ascii="Courier New" w:hAnsi="Courier New" w:cs="Courier New"/>
+          <w:szCs w:val="24"/>
+        </w:rPr>
+        <w:tab/>
+      </w:r>
+      <w:proofErr w:type="gramStart"/>
+      <w:r>
+        <w:rPr>
+          <w:rFonts w:ascii="Courier New" w:hAnsi="Courier New" w:cs="Courier New"/>
+          <w:szCs w:val="24"/>
+        </w:rPr>
+        <w:t>local</w:t>
+      </w:r>
+      <w:proofErr w:type="gramEnd"/>
+      <w:r>
+        <w:rPr>
+          <w:rFonts w:ascii="Courier New" w:hAnsi="Courier New" w:cs="Courier New"/>
+          <w:szCs w:val="24"/>
+        </w:rPr>
+        <w:t xml:space="preserve"> name;</w:t>
+      </w:r>
+    </w:p>
+    <w:p>
+      <w:pPr>
+        <w:spacing w:line="240" w:lineRule="auto"/>
+        <w:rPr>
+          <w:rFonts w:ascii="Courier New" w:hAnsi="Courier New" w:cs="Courier New"/>
+          <w:szCs w:val="24"/>
+        </w:rPr>
+      </w:pPr>
+      <w:r>
+        <w:rPr>
+          <w:rFonts w:ascii="Courier New" w:hAnsi="Courier New" w:cs="Courier New"/>
+          <w:szCs w:val="24"/>
+        </w:rPr>
+        <w:tab/>
+      </w:r>
+    </w:p>
+    <w:p>
+      <w:pPr>
+        <w:spacing w:line="240" w:lineRule="auto"/>
+        <w:rPr>
+          <w:rFonts w:ascii="Courier New" w:hAnsi="Courier New" w:cs="Courier New"/>
+          <w:szCs w:val="24"/>
+        </w:rPr>
+      </w:pPr>
+      <w:r>
+        <w:rPr>
+          <w:rFonts w:ascii="Courier New" w:hAnsi="Courier New" w:cs="Courier New"/>
+          <w:szCs w:val="24"/>
+        </w:rPr>
+        <w:tab/>
+      </w:r>
+      <w:proofErr w:type="gramStart"/>
+      <w:r>
+        <w:rPr>
+          <w:rFonts w:ascii="Courier New" w:hAnsi="Courier New" w:cs="Courier New"/>
+          <w:szCs w:val="24"/>
+        </w:rPr>
+        <w:t>function</w:t>
+      </w:r>
+      <w:proofErr w:type="gramEnd"/>
+      <w:r>
+        <w:rPr>
+          <w:rFonts w:ascii="Courier New" w:hAnsi="Courier New" w:cs="Courier New"/>
+          <w:szCs w:val="24"/>
+        </w:rPr>
+        <w:t xml:space="preserve"> </w:t>
+      </w:r>
+      <w:proofErr w:type="spellStart"/>
+      <w:r>
+        <w:rPr>
+          <w:rFonts w:ascii="Courier New" w:hAnsi="Courier New" w:cs="Courier New"/>
+          <w:szCs w:val="24"/>
+        </w:rPr>
+        <w:t>this:GetName</w:t>
+      </w:r>
+      <w:proofErr w:type="spellEnd"/>
+      <w:r>
+        <w:rPr>
+          <w:rFonts w:ascii="Courier New" w:hAnsi="Courier New" w:cs="Courier New"/>
+          <w:szCs w:val="24"/>
+        </w:rPr>
+        <w:t>()</w:t>
+      </w:r>
+    </w:p>
+    <w:p>
+      <w:pPr>
+        <w:spacing w:line="240" w:lineRule="auto"/>
+        <w:rPr>
+          <w:rFonts w:ascii="Courier New" w:hAnsi="Courier New" w:cs="Courier New"/>
+          <w:szCs w:val="24"/>
+        </w:rPr>
+      </w:pPr>
+      <w:r>
+        <w:rPr>
+          <w:rFonts w:ascii="Courier New" w:hAnsi="Courier New" w:cs="Courier New"/>
+          <w:szCs w:val="24"/>
+        </w:rPr>
+        <w:tab/>
+      </w:r>
+      <w:r>
+        <w:rPr>
+          <w:rFonts w:ascii="Courier New" w:hAnsi="Courier New" w:cs="Courier New"/>
+          <w:szCs w:val="24"/>
+        </w:rPr>
+        <w:tab/>
+      </w:r>
+      <w:proofErr w:type="gramStart"/>
+      <w:r>
+        <w:rPr>
+          <w:rFonts w:ascii="Courier New" w:hAnsi="Courier New" w:cs="Courier New"/>
+          <w:szCs w:val="24"/>
+        </w:rPr>
+        <w:t>return</w:t>
+      </w:r>
+      <w:proofErr w:type="gramEnd"/>
+      <w:r>
+        <w:rPr>
+          <w:rFonts w:ascii="Courier New" w:hAnsi="Courier New" w:cs="Courier New"/>
+          <w:szCs w:val="24"/>
+        </w:rPr>
+        <w:t xml:space="preserve"> name;</w:t>
+      </w:r>
+    </w:p>
+    <w:p>
+      <w:pPr>
+        <w:spacing w:line="240" w:lineRule="auto"/>
+        <w:rPr>
+          <w:rFonts w:ascii="Courier New" w:hAnsi="Courier New" w:cs="Courier New"/>
+          <w:szCs w:val="24"/>
+        </w:rPr>
+      </w:pPr>
+      <w:r>
+        <w:rPr>
+          <w:rFonts w:ascii="Courier New" w:hAnsi="Courier New" w:cs="Courier New"/>
+          <w:szCs w:val="24"/>
+        </w:rPr>
+        <w:tab/>
+      </w:r>
+      <w:proofErr w:type="gramStart"/>
+      <w:r>
+        <w:rPr>
+          <w:rFonts w:ascii="Courier New" w:hAnsi="Courier New" w:cs="Courier New"/>
+          <w:szCs w:val="24"/>
+        </w:rPr>
+        <w:t>end</w:t>
+      </w:r>
+      <w:proofErr w:type="gramEnd"/>
+    </w:p>
+    <w:p>
+      <w:pPr>
+        <w:spacing w:line="240" w:lineRule="auto"/>
+        <w:rPr>
+          <w:rFonts w:ascii="Courier New" w:hAnsi="Courier New" w:cs="Courier New"/>
+          <w:szCs w:val="24"/>
+        </w:rPr>
+      </w:pPr>
+    </w:p>
+    <w:p>
+      <w:pPr>
+        <w:spacing w:line="240" w:lineRule="auto"/>
+        <w:rPr>
+          <w:rFonts w:ascii="Courier New" w:hAnsi="Courier New" w:cs="Courier New"/>
+          <w:szCs w:val="24"/>
+        </w:rPr>
+      </w:pPr>
+      <w:r>
+        <w:rPr>
+          <w:rFonts w:ascii="Courier New" w:hAnsi="Courier New" w:cs="Courier New"/>
+          <w:szCs w:val="24"/>
+        </w:rPr>
+        <w:tab/>
+      </w:r>
+      <w:proofErr w:type="gramStart"/>
+      <w:r>
+        <w:rPr>
+          <w:rFonts w:ascii="Courier New" w:hAnsi="Courier New" w:cs="Courier New"/>
+          <w:szCs w:val="24"/>
+        </w:rPr>
+        <w:t>local</w:t>
+      </w:r>
+      <w:proofErr w:type="gramEnd"/>
+      <w:r>
+        <w:rPr>
+          <w:rFonts w:ascii="Courier New" w:hAnsi="Courier New" w:cs="Courier New"/>
+          <w:szCs w:val="24"/>
+        </w:rPr>
+        <w:t xml:space="preserve"> function constructor(_name)</w:t>
+      </w:r>
+    </w:p>
+    <w:p>
+      <w:pPr>
+        <w:spacing w:line="240" w:lineRule="auto"/>
+        <w:rPr>
+          <w:rFonts w:ascii="Courier New" w:hAnsi="Courier New" w:cs="Courier New"/>
+          <w:szCs w:val="24"/>
+        </w:rPr>
+      </w:pPr>
+      <w:r>
+        <w:rPr>
+          <w:rFonts w:ascii="Courier New" w:hAnsi="Courier New" w:cs="Courier New"/>
+          <w:szCs w:val="24"/>
+        </w:rPr>
+        <w:tab/>
+      </w:r>
+      <w:r>
+        <w:rPr>
+          <w:rFonts w:ascii="Courier New" w:hAnsi="Courier New" w:cs="Courier New"/>
+          <w:szCs w:val="24"/>
+        </w:rPr>
+        <w:tab/>
+      </w:r>
+      <w:proofErr w:type="gramStart"/>
+      <w:r>
+        <w:rPr>
+          <w:rFonts w:ascii="Courier New" w:hAnsi="Courier New" w:cs="Courier New"/>
+          <w:szCs w:val="24"/>
+        </w:rPr>
+        <w:t>name</w:t>
+      </w:r>
+      <w:proofErr w:type="gramEnd"/>
+      <w:r>
+        <w:rPr>
+          <w:rFonts w:ascii="Courier New" w:hAnsi="Courier New" w:cs="Courier New"/>
+          <w:szCs w:val="24"/>
+        </w:rPr>
+        <w:t xml:space="preserve"> = _name;</w:t>
+      </w:r>
+    </w:p>
+    <w:p>
+      <w:pPr>
+        <w:spacing w:line="240" w:lineRule="auto"/>
+        <w:rPr>
+          <w:rFonts w:ascii="Courier New" w:hAnsi="Courier New" w:cs="Courier New"/>
+          <w:szCs w:val="24"/>
+        </w:rPr>
+      </w:pPr>
+      <w:r>
+        <w:rPr>
+          <w:rFonts w:ascii="Courier New" w:hAnsi="Courier New" w:cs="Courier New"/>
+          <w:szCs w:val="24"/>
+        </w:rPr>
+        <w:tab/>
+      </w:r>
+      <w:proofErr w:type="gramStart"/>
+      <w:r>
+        <w:rPr>
+          <w:rFonts w:ascii="Courier New" w:hAnsi="Courier New" w:cs="Courier New"/>
+          <w:szCs w:val="24"/>
+        </w:rPr>
+        <w:t>end</w:t>
+      </w:r>
+      <w:proofErr w:type="gramEnd"/>
+    </w:p>
+    <w:p>
+      <w:pPr>
+        <w:spacing w:line="240" w:lineRule="auto"/>
+        <w:rPr>
+          <w:rFonts w:ascii="Courier New" w:hAnsi="Courier New" w:cs="Courier New"/>
+          <w:szCs w:val="24"/>
+        </w:rPr>
+      </w:pPr>
+    </w:p>
+    <w:p>
+      <w:pPr>
+        <w:spacing w:line="240" w:lineRule="auto"/>
+        <w:rPr>
+          <w:rFonts w:ascii="Courier New" w:hAnsi="Courier New" w:cs="Courier New"/>
+          <w:szCs w:val="24"/>
+        </w:rPr>
+      </w:pPr>
+      <w:r>
+        <w:rPr>
+          <w:rFonts w:ascii="Courier New" w:hAnsi="Courier New" w:cs="Courier New"/>
+          <w:szCs w:val="24"/>
+        </w:rPr>
+        <w:tab/>
+      </w:r>
+      <w:proofErr w:type="gramStart"/>
+      <w:r>
+        <w:rPr>
+          <w:rFonts w:ascii="Courier New" w:hAnsi="Courier New" w:cs="Courier New"/>
+          <w:szCs w:val="24"/>
+        </w:rPr>
+        <w:t>constructor(</w:t>
+      </w:r>
+      <w:proofErr w:type="gramEnd"/>
+      <w:r>
+        <w:rPr>
+          <w:rFonts w:ascii="Courier New" w:hAnsi="Courier New" w:cs="Courier New"/>
+          <w:szCs w:val="24"/>
+        </w:rPr>
+        <w:t>_name);</w:t>
+      </w:r>
+    </w:p>
+    <w:p>
+      <w:pPr>
+        <w:spacing w:line="240" w:lineRule="auto"/>
+        <w:rPr>
+          <w:rFonts w:ascii="Courier New" w:hAnsi="Courier New" w:cs="Courier New"/>
+          <w:szCs w:val="24"/>
+        </w:rPr>
+      </w:pPr>
+      <w:proofErr w:type="gramStart"/>
+      <w:r>
+        <w:rPr>
+          <w:rFonts w:ascii="Courier New" w:hAnsi="Courier New" w:cs="Courier New"/>
+          <w:szCs w:val="24"/>
+        </w:rPr>
+        <w:t>end</w:t>
+      </w:r>
+      <w:proofErr w:type="gramEnd"/>
+      <w:r>
+        <w:rPr>
+          <w:rFonts w:ascii="Courier New" w:hAnsi="Courier New" w:cs="Courier New"/>
+          <w:szCs w:val="24"/>
+        </w:rPr>
+        <w:t>)</w:t>
+      </w:r>
+    </w:p>
+    <w:p>
+      <w:pPr>
+        <w:spacing w:line="360" w:lineRule="auto"/>
+        <w:rPr>
+          <w:rFonts w:cs="Times New Roman"/>
+          <w:szCs w:val="24"/>
+        </w:rPr>
+      </w:pPr>
+    </w:p>
+    <w:p>
+      <w:pPr>
+        <w:spacing w:line="360" w:lineRule="auto"/>
+        <w:jc w:val="both"/>
+        <w:rPr>
+          <w:rFonts w:cs="Times New Roman"/>
+          <w:szCs w:val="24"/>
+        </w:rPr>
+      </w:pPr>
+      <w:r>
+        <w:rPr>
+          <w:rFonts w:cs="Times New Roman"/>
+          <w:szCs w:val="24"/>
+        </w:rPr>
+        <w:t>This is the Animal class which can only store the animal’s name (receives it from the constructor) and returns it from the getter function.</w:t>
+      </w:r>
+    </w:p>
+    <w:p>
+      <w:pPr>
+        <w:spacing w:line="360" w:lineRule="auto"/>
+        <w:rPr>
+          <w:rFonts w:cs="Times New Roman"/>
+          <w:szCs w:val="24"/>
+        </w:rPr>
+      </w:pPr>
+    </w:p>
+    <w:p>
+      <w:pPr>
+        <w:spacing w:line="240" w:lineRule="auto"/>
+        <w:rPr>
+          <w:rFonts w:ascii="Courier New" w:hAnsi="Courier New" w:cs="Courier New"/>
+          <w:szCs w:val="24"/>
+        </w:rPr>
+      </w:pPr>
+      <w:proofErr w:type="gramStart"/>
+      <w:r>
+        <w:rPr>
+          <w:rFonts w:ascii="Courier New" w:hAnsi="Courier New" w:cs="Courier New"/>
+          <w:szCs w:val="24"/>
+        </w:rPr>
+        <w:t>local</w:t>
+      </w:r>
+      <w:proofErr w:type="gramEnd"/>
+      <w:r>
+        <w:rPr>
+          <w:rFonts w:ascii="Courier New" w:hAnsi="Courier New" w:cs="Courier New"/>
+          <w:szCs w:val="24"/>
+        </w:rPr>
+        <w:t xml:space="preserve"> Cat = Class(Animal, function(this, _type</w:t>
+      </w:r>
+      <w:r>
+        <w:rPr>
+          <w:rFonts w:ascii="Courier New" w:hAnsi="Courier New" w:cs="Courier New"/>
+          <w:szCs w:val="24"/>
+        </w:rPr>
+        <w:t>, _voice</w:t>
+      </w:r>
+      <w:r>
+        <w:rPr>
+          <w:rFonts w:ascii="Courier New" w:hAnsi="Courier New" w:cs="Courier New"/>
+          <w:szCs w:val="24"/>
+        </w:rPr>
+        <w:t>)</w:t>
+      </w:r>
+    </w:p>
+    <w:p>
+      <w:pPr>
+        <w:spacing w:line="240" w:lineRule="auto"/>
+        <w:rPr>
+          <w:rFonts w:ascii="Courier New" w:hAnsi="Courier New" w:cs="Courier New"/>
+          <w:szCs w:val="24"/>
+        </w:rPr>
+      </w:pPr>
+      <w:r>
+        <w:rPr>
+          <w:rFonts w:ascii="Courier New" w:hAnsi="Courier New" w:cs="Courier New"/>
+          <w:szCs w:val="24"/>
+        </w:rPr>
+        <w:tab/>
+      </w:r>
+      <w:proofErr w:type="spellStart"/>
+      <w:proofErr w:type="gramStart"/>
+      <w:r>
+        <w:rPr>
+          <w:rFonts w:ascii="Courier New" w:hAnsi="Courier New" w:cs="Courier New"/>
+          <w:szCs w:val="24"/>
+        </w:rPr>
+        <w:t>Animal.init</w:t>
+      </w:r>
+      <w:proofErr w:type="spellEnd"/>
+      <w:r>
+        <w:rPr>
+          <w:rFonts w:ascii="Courier New" w:hAnsi="Courier New" w:cs="Courier New"/>
+          <w:szCs w:val="24"/>
+        </w:rPr>
+        <w:t>(</w:t>
+      </w:r>
+      <w:proofErr w:type="gramEnd"/>
+      <w:r>
+        <w:rPr>
+          <w:rFonts w:ascii="Courier New" w:hAnsi="Courier New" w:cs="Courier New"/>
+          <w:szCs w:val="24"/>
+        </w:rPr>
+        <w:t>this, “Cat”);</w:t>
+      </w:r>
+    </w:p>
+    <w:p>
+      <w:pPr>
+        <w:spacing w:line="240" w:lineRule="auto"/>
+        <w:rPr>
+          <w:rFonts w:ascii="Courier New" w:hAnsi="Courier New" w:cs="Courier New"/>
+          <w:szCs w:val="24"/>
+        </w:rPr>
+      </w:pPr>
+    </w:p>
+    <w:p>
+      <w:pPr>
+        <w:spacing w:line="240" w:lineRule="auto"/>
+        <w:rPr>
+          <w:rFonts w:ascii="Courier New" w:hAnsi="Courier New" w:cs="Courier New"/>
+          <w:szCs w:val="24"/>
+        </w:rPr>
+      </w:pPr>
+      <w:r>
+        <w:rPr>
+          <w:rFonts w:ascii="Courier New" w:hAnsi="Courier New" w:cs="Courier New"/>
+          <w:szCs w:val="24"/>
+        </w:rPr>
+        <w:tab/>
+      </w:r>
+      <w:proofErr w:type="gramStart"/>
+      <w:r>
+        <w:rPr>
+          <w:rFonts w:ascii="Courier New" w:hAnsi="Courier New" w:cs="Courier New"/>
+          <w:szCs w:val="24"/>
+        </w:rPr>
+        <w:t>local</w:t>
+      </w:r>
+      <w:proofErr w:type="gramEnd"/>
+      <w:r>
+        <w:rPr>
+          <w:rFonts w:ascii="Courier New" w:hAnsi="Courier New" w:cs="Courier New"/>
+          <w:szCs w:val="24"/>
+        </w:rPr>
+        <w:t xml:space="preserve"> type;</w:t>
+      </w:r>
+    </w:p>
+    <w:p>
+      <w:pPr>
+        <w:spacing w:line="240" w:lineRule="auto"/>
+        <w:rPr>
+          <w:rFonts w:ascii="Courier New" w:hAnsi="Courier New" w:cs="Courier New"/>
+          <w:szCs w:val="24"/>
+        </w:rPr>
+      </w:pPr>
+      <w:r>
+        <w:rPr>
+          <w:rFonts w:ascii="Courier New" w:hAnsi="Courier New" w:cs="Courier New"/>
+          <w:szCs w:val="24"/>
+        </w:rPr>
+        <w:tab/>
+      </w:r>
+      <w:proofErr w:type="gramStart"/>
+      <w:r>
+        <w:rPr>
+          <w:rFonts w:ascii="Courier New" w:hAnsi="Courier New" w:cs="Courier New"/>
+          <w:szCs w:val="24"/>
+        </w:rPr>
+        <w:t>local</w:t>
+      </w:r>
+      <w:proofErr w:type="gramEnd"/>
+      <w:r>
+        <w:rPr>
+          <w:rFonts w:ascii="Courier New" w:hAnsi="Courier New" w:cs="Courier New"/>
+          <w:szCs w:val="24"/>
+        </w:rPr>
+        <w:t xml:space="preserve"> voice;</w:t>
+      </w:r>
+    </w:p>
+    <w:p>
+      <w:pPr>
+        <w:spacing w:line="240" w:lineRule="auto"/>
+        <w:rPr>
+          <w:rFonts w:ascii="Courier New" w:hAnsi="Courier New" w:cs="Courier New"/>
+          <w:szCs w:val="24"/>
+        </w:rPr>
+      </w:pPr>
+    </w:p>
+    <w:p>
+      <w:pPr>
+        <w:spacing w:line="240" w:lineRule="auto"/>
+        <w:rPr>
+          <w:rFonts w:ascii="Courier New" w:hAnsi="Courier New" w:cs="Courier New"/>
+          <w:szCs w:val="24"/>
+        </w:rPr>
+      </w:pPr>
+    </w:p>
+    <w:p>
+      <w:pPr>
+        <w:spacing w:line="240" w:lineRule="auto"/>
+        <w:rPr>
+          <w:rFonts w:ascii="Courier New" w:hAnsi="Courier New" w:cs="Courier New"/>
+          <w:szCs w:val="24"/>
+        </w:rPr>
+      </w:pPr>
+      <w:r>
+        <w:rPr>
+          <w:rFonts w:ascii="Courier New" w:hAnsi="Courier New" w:cs="Courier New"/>
+          <w:szCs w:val="24"/>
+        </w:rPr>
+        <w:tab/>
+      </w:r>
+      <w:proofErr w:type="gramStart"/>
+      <w:r>
+        <w:rPr>
+          <w:rFonts w:ascii="Courier New" w:hAnsi="Courier New" w:cs="Courier New"/>
+          <w:szCs w:val="24"/>
+        </w:rPr>
+        <w:t>function</w:t>
+      </w:r>
+      <w:proofErr w:type="gramEnd"/>
+      <w:r>
+        <w:rPr>
+          <w:rFonts w:ascii="Courier New" w:hAnsi="Courier New" w:cs="Courier New"/>
+          <w:szCs w:val="24"/>
+        </w:rPr>
+        <w:t xml:space="preserve"> </w:t>
+      </w:r>
+      <w:proofErr w:type="spellStart"/>
+      <w:r>
+        <w:rPr>
+          <w:rFonts w:ascii="Courier New" w:hAnsi="Courier New" w:cs="Courier New"/>
+          <w:szCs w:val="24"/>
+        </w:rPr>
+        <w:t>this:Voice</w:t>
+      </w:r>
+      <w:proofErr w:type="spellEnd"/>
+      <w:r>
+        <w:rPr>
+          <w:rFonts w:ascii="Courier New" w:hAnsi="Courier New" w:cs="Courier New"/>
+          <w:szCs w:val="24"/>
+        </w:rPr>
+        <w:t>()</w:t>
+      </w:r>
+    </w:p>
+    <w:p>
+      <w:pPr>
+        <w:spacing w:line="240" w:lineRule="auto"/>
+        <w:rPr>
+          <w:rFonts w:ascii="Courier New" w:hAnsi="Courier New" w:cs="Courier New"/>
+          <w:szCs w:val="24"/>
+        </w:rPr>
+      </w:pPr>
+      <w:r>
+        <w:rPr>
+          <w:rFonts w:ascii="Courier New" w:hAnsi="Courier New" w:cs="Courier New"/>
+          <w:szCs w:val="24"/>
+        </w:rPr>
+        <w:tab/>
+      </w:r>
+      <w:r>
+        <w:rPr>
+          <w:rFonts w:ascii="Courier New" w:hAnsi="Courier New" w:cs="Courier New"/>
+          <w:szCs w:val="24"/>
+        </w:rPr>
+        <w:tab/>
+      </w:r>
+      <w:proofErr w:type="gramStart"/>
+      <w:r>
+        <w:rPr>
+          <w:rFonts w:ascii="Courier New" w:hAnsi="Courier New" w:cs="Courier New"/>
+          <w:szCs w:val="24"/>
+        </w:rPr>
+        <w:t>return</w:t>
+      </w:r>
+      <w:proofErr w:type="gramEnd"/>
+      <w:r>
+        <w:rPr>
+          <w:rFonts w:ascii="Courier New" w:hAnsi="Courier New" w:cs="Courier New"/>
+          <w:szCs w:val="24"/>
+        </w:rPr>
+        <w:t xml:space="preserve"> “Cat of type ”..</w:t>
+      </w:r>
+      <w:proofErr w:type="gramStart"/>
+      <w:r>
+        <w:rPr>
+          <w:rFonts w:ascii="Courier New" w:hAnsi="Courier New" w:cs="Courier New"/>
+          <w:szCs w:val="24"/>
+        </w:rPr>
+        <w:t>type</w:t>
+      </w:r>
+      <w:proofErr w:type="gramEnd"/>
+      <w:r>
+        <w:rPr>
+          <w:rFonts w:ascii="Courier New" w:hAnsi="Courier New" w:cs="Courier New"/>
+          <w:szCs w:val="24"/>
+        </w:rPr>
+        <w:t>..” says “..</w:t>
+      </w:r>
+      <w:proofErr w:type="gramStart"/>
+      <w:r>
+        <w:rPr>
+          <w:rFonts w:ascii="Courier New" w:hAnsi="Courier New" w:cs="Courier New"/>
+          <w:szCs w:val="24"/>
+        </w:rPr>
+        <w:t>voice</w:t>
+      </w:r>
+      <w:proofErr w:type="gramEnd"/>
+      <w:r>
+        <w:rPr>
+          <w:rFonts w:ascii="Courier New" w:hAnsi="Courier New" w:cs="Courier New"/>
+          <w:szCs w:val="24"/>
+        </w:rPr>
+        <w:t>;</w:t>
+      </w:r>
+    </w:p>
+    <w:p>
+      <w:pPr>
+        <w:spacing w:line="240" w:lineRule="auto"/>
+        <w:rPr>
+          <w:rFonts w:ascii="Courier New" w:hAnsi="Courier New" w:cs="Courier New"/>
+          <w:szCs w:val="24"/>
+        </w:rPr>
+      </w:pPr>
+      <w:r>
+        <w:rPr>
+          <w:rFonts w:ascii="Courier New" w:hAnsi="Courier New" w:cs="Courier New"/>
+          <w:szCs w:val="24"/>
+        </w:rPr>
+        <w:tab/>
+      </w:r>
+      <w:proofErr w:type="gramStart"/>
+      <w:r>
+        <w:rPr>
+          <w:rFonts w:ascii="Courier New" w:hAnsi="Courier New" w:cs="Courier New"/>
+          <w:szCs w:val="24"/>
+        </w:rPr>
+        <w:t>end</w:t>
+      </w:r>
+      <w:proofErr w:type="gramEnd"/>
+    </w:p>
+    <w:p>
+      <w:pPr>
+        <w:spacing w:line="240" w:lineRule="auto"/>
+        <w:rPr>
+          <w:rFonts w:ascii="Courier New" w:hAnsi="Courier New" w:cs="Courier New"/>
+          <w:szCs w:val="24"/>
+        </w:rPr>
+      </w:pPr>
+    </w:p>
+    <w:p>
+      <w:pPr>
+        <w:spacing w:line="240" w:lineRule="auto"/>
+        <w:rPr>
+          <w:rFonts w:ascii="Courier New" w:hAnsi="Courier New" w:cs="Courier New"/>
+          <w:szCs w:val="24"/>
+        </w:rPr>
+      </w:pPr>
+      <w:r>
+        <w:rPr>
+          <w:rFonts w:ascii="Courier New" w:hAnsi="Courier New" w:cs="Courier New"/>
+          <w:szCs w:val="24"/>
+        </w:rPr>
+        <w:tab/>
+      </w:r>
+      <w:proofErr w:type="gramStart"/>
+      <w:r>
+        <w:rPr>
+          <w:rFonts w:ascii="Courier New" w:hAnsi="Courier New" w:cs="Courier New"/>
+          <w:szCs w:val="24"/>
+        </w:rPr>
+        <w:t>local</w:t>
+      </w:r>
+      <w:proofErr w:type="gramEnd"/>
+      <w:r>
+        <w:rPr>
+          <w:rFonts w:ascii="Courier New" w:hAnsi="Courier New" w:cs="Courier New"/>
+          <w:szCs w:val="24"/>
+        </w:rPr>
+        <w:t xml:space="preserve"> function constructor(_type, _voice)</w:t>
+      </w:r>
+    </w:p>
+    <w:p>
+      <w:pPr>
+        <w:spacing w:line="240" w:lineRule="auto"/>
+        <w:rPr>
+          <w:rFonts w:ascii="Courier New" w:hAnsi="Courier New" w:cs="Courier New"/>
+          <w:szCs w:val="24"/>
+        </w:rPr>
+      </w:pPr>
+      <w:r>
+        <w:rPr>
+          <w:rFonts w:ascii="Courier New" w:hAnsi="Courier New" w:cs="Courier New"/>
+          <w:szCs w:val="24"/>
+        </w:rPr>
+        <w:tab/>
+      </w:r>
+      <w:r>
+        <w:rPr>
+          <w:rFonts w:ascii="Courier New" w:hAnsi="Courier New" w:cs="Courier New"/>
+          <w:szCs w:val="24"/>
+        </w:rPr>
+        <w:tab/>
+      </w:r>
+      <w:proofErr w:type="gramStart"/>
+      <w:r>
+        <w:rPr>
+          <w:rFonts w:ascii="Courier New" w:hAnsi="Courier New" w:cs="Courier New"/>
+          <w:szCs w:val="24"/>
+        </w:rPr>
+        <w:t>type</w:t>
+      </w:r>
+      <w:proofErr w:type="gramEnd"/>
+      <w:r>
+        <w:rPr>
+          <w:rFonts w:ascii="Courier New" w:hAnsi="Courier New" w:cs="Courier New"/>
+          <w:szCs w:val="24"/>
+        </w:rPr>
+        <w:t xml:space="preserve"> = _type;</w:t>
+      </w:r>
+    </w:p>
+    <w:p>
+      <w:pPr>
+        <w:spacing w:line="240" w:lineRule="auto"/>
+        <w:rPr>
+          <w:rFonts w:ascii="Courier New" w:hAnsi="Courier New" w:cs="Courier New"/>
+          <w:szCs w:val="24"/>
+        </w:rPr>
+      </w:pPr>
+      <w:r>
+        <w:rPr>
+          <w:rFonts w:ascii="Courier New" w:hAnsi="Courier New" w:cs="Courier New"/>
+          <w:szCs w:val="24"/>
+        </w:rPr>
+        <w:tab/>
+      </w:r>
+      <w:r>
+        <w:rPr>
+          <w:rFonts w:ascii="Courier New" w:hAnsi="Courier New" w:cs="Courier New"/>
+          <w:szCs w:val="24"/>
+        </w:rPr>
+        <w:tab/>
+      </w:r>
+      <w:proofErr w:type="gramStart"/>
+      <w:r>
+        <w:rPr>
+          <w:rFonts w:ascii="Courier New" w:hAnsi="Courier New" w:cs="Courier New"/>
+          <w:szCs w:val="24"/>
+        </w:rPr>
+        <w:t>voice</w:t>
+      </w:r>
+      <w:proofErr w:type="gramEnd"/>
+      <w:r>
+        <w:rPr>
+          <w:rFonts w:ascii="Courier New" w:hAnsi="Courier New" w:cs="Courier New"/>
+          <w:szCs w:val="24"/>
+        </w:rPr>
+        <w:t xml:space="preserve"> = _voice;</w:t>
+      </w:r>
+    </w:p>
+    <w:p>
+      <w:pPr>
+        <w:spacing w:line="240" w:lineRule="auto"/>
+        <w:rPr>
+          <w:rFonts w:ascii="Courier New" w:hAnsi="Courier New" w:cs="Courier New"/>
+          <w:szCs w:val="24"/>
+        </w:rPr>
+      </w:pPr>
+      <w:r>
+        <w:rPr>
+          <w:rFonts w:ascii="Courier New" w:hAnsi="Courier New" w:cs="Courier New"/>
+          <w:szCs w:val="24"/>
+        </w:rPr>
+        <w:tab/>
+      </w:r>
+      <w:proofErr w:type="gramStart"/>
+      <w:r>
+        <w:rPr>
+          <w:rFonts w:ascii="Courier New" w:hAnsi="Courier New" w:cs="Courier New"/>
+          <w:szCs w:val="24"/>
+        </w:rPr>
+        <w:t>end</w:t>
+      </w:r>
+      <w:proofErr w:type="gramEnd"/>
+    </w:p>
+    <w:p>
+      <w:pPr>
+        <w:spacing w:line="240" w:lineRule="auto"/>
+        <w:rPr>
+          <w:rFonts w:ascii="Courier New" w:hAnsi="Courier New" w:cs="Courier New"/>
+          <w:szCs w:val="24"/>
+        </w:rPr>
+      </w:pPr>
+    </w:p>
+    <w:p>
+      <w:pPr>
+        <w:spacing w:line="240" w:lineRule="auto"/>
+        <w:rPr>
+          <w:rFonts w:ascii="Courier New" w:hAnsi="Courier New" w:cs="Courier New"/>
+          <w:szCs w:val="24"/>
+        </w:rPr>
+      </w:pPr>
+      <w:r>
+        <w:rPr>
+          <w:rFonts w:ascii="Courier New" w:hAnsi="Courier New" w:cs="Courier New"/>
+          <w:szCs w:val="24"/>
+        </w:rPr>
+        <w:tab/>
+      </w:r>
+      <w:proofErr w:type="gramStart"/>
+      <w:r>
+        <w:rPr>
+          <w:rFonts w:ascii="Courier New" w:hAnsi="Courier New" w:cs="Courier New"/>
+          <w:szCs w:val="24"/>
+        </w:rPr>
+        <w:t>constructor(</w:t>
+      </w:r>
+      <w:proofErr w:type="gramEnd"/>
+      <w:r>
+        <w:rPr>
+          <w:rFonts w:ascii="Courier New" w:hAnsi="Courier New" w:cs="Courier New"/>
+          <w:szCs w:val="24"/>
+        </w:rPr>
+        <w:t>_type, _voice);</w:t>
+      </w:r>
+    </w:p>
+    <w:p>
+      <w:pPr>
+        <w:spacing w:line="240" w:lineRule="auto"/>
+        <w:rPr>
+          <w:rFonts w:ascii="Courier New" w:hAnsi="Courier New" w:cs="Courier New"/>
+          <w:szCs w:val="24"/>
+        </w:rPr>
+      </w:pPr>
+      <w:proofErr w:type="gramStart"/>
+      <w:r>
+        <w:rPr>
+          <w:rFonts w:ascii="Courier New" w:hAnsi="Courier New" w:cs="Courier New"/>
+          <w:szCs w:val="24"/>
+        </w:rPr>
+        <w:t>end</w:t>
+      </w:r>
+      <w:proofErr w:type="gramEnd"/>
+      <w:r>
+        <w:rPr>
+          <w:rFonts w:ascii="Courier New" w:hAnsi="Courier New" w:cs="Courier New"/>
+          <w:szCs w:val="24"/>
+        </w:rPr>
+        <w:t>)</w:t>
+      </w:r>
+    </w:p>
+    <w:p>
+      <w:pPr>
+        <w:spacing w:line="360" w:lineRule="auto"/>
+        <w:rPr>
+          <w:rFonts w:cs="Times New Roman"/>
+          <w:szCs w:val="24"/>
+        </w:rPr>
+      </w:pPr>
+    </w:p>
+    <w:p>
+      <w:pPr>
+        <w:spacing w:line="360" w:lineRule="auto"/>
+        <w:jc w:val="both"/>
+        <w:rPr>
+          <w:rFonts w:cs="Times New Roman"/>
+          <w:szCs w:val="24"/>
+        </w:rPr>
+      </w:pPr>
+      <w:r>
+        <w:rPr>
+          <w:rFonts w:cs="Times New Roman"/>
+          <w:szCs w:val="24"/>
+        </w:rPr>
+        <w:lastRenderedPageBreak/>
+        <w:t>This is the Cat class which inherits parent class Animal. Then we can create an instance of Cat and call on it methods from Animal.</w:t>
+      </w:r>
+    </w:p>
+    <w:p>
+      <w:pPr>
+        <w:spacing w:line="360" w:lineRule="auto"/>
+        <w:jc w:val="both"/>
+        <w:rPr>
+          <w:rFonts w:cs="Times New Roman"/>
+          <w:szCs w:val="24"/>
+        </w:rPr>
+      </w:pPr>
+      <w:r>
+        <w:rPr>
+          <w:rFonts w:cs="Times New Roman"/>
+          <w:szCs w:val="24"/>
+        </w:rPr>
+        <w:t xml:space="preserve">To override methods you simply must create new method with the same name as an </w:t>
+      </w:r>
+      <w:proofErr w:type="spellStart"/>
+      <w:r>
+        <w:rPr>
+          <w:rFonts w:cs="Times New Roman"/>
+          <w:szCs w:val="24"/>
+        </w:rPr>
+        <w:t>overrided</w:t>
+      </w:r>
+      <w:proofErr w:type="spellEnd"/>
+      <w:r>
+        <w:rPr>
+          <w:rFonts w:cs="Times New Roman"/>
+          <w:szCs w:val="24"/>
+        </w:rPr>
+        <w:t xml:space="preserve"> method’s name.</w:t>
+      </w:r>
+    </w:p>
+    <w:p>
+      <w:pPr>
+        <w:rPr>
+          <w:rFonts w:cs="Times New Roman"/>
+          <w:szCs w:val="24"/>
+        </w:rPr>
+      </w:pPr>
+      <w:r>
+        <w:rPr>
+          <w:rFonts w:cs="Times New Roman"/>
+          <w:szCs w:val="24"/>
+        </w:rPr>
+        <w:br w:type="page"/>
+      </w:r>
+    </w:p>
+    <w:p>
+      <w:pPr>
+        <w:pStyle w:val="Heading1"/>
+        <w:spacing w:before="0" w:line="360" w:lineRule="auto"/>
+        <w:rPr>
+          <w:rFonts w:ascii="Times New Roman" w:hAnsi="Times New Roman" w:cs="Times New Roman"/>
+          <w:b/>
+          <w:color w:val="00B050"/>
+          <w:sz w:val="28"/>
+          <w:szCs w:val="28"/>
+        </w:rPr>
+      </w:pPr>
+      <w:bookmarkStart w:id="7" w:name="_Toc365553852"/>
+      <w:r>
+        <w:rPr>
+          <w:rFonts w:ascii="Times New Roman" w:hAnsi="Times New Roman" w:cs="Times New Roman"/>
+          <w:b/>
+          <w:color w:val="00B050"/>
+          <w:sz w:val="28"/>
+          <w:szCs w:val="28"/>
+        </w:rPr>
+        <w:lastRenderedPageBreak/>
+        <w:t>2</w:t>
+      </w:r>
+      <w:r>
+        <w:rPr>
+          <w:rFonts w:ascii="Times New Roman" w:hAnsi="Times New Roman" w:cs="Times New Roman"/>
+          <w:b/>
+          <w:color w:val="00B050"/>
+          <w:sz w:val="28"/>
+          <w:szCs w:val="28"/>
+        </w:rPr>
+        <w:t xml:space="preserve"> </w:t>
+      </w:r>
+      <w:r>
+        <w:rPr>
+          <w:rFonts w:ascii="Times New Roman" w:hAnsi="Times New Roman" w:cs="Times New Roman"/>
+          <w:b/>
+          <w:color w:val="00B050"/>
+          <w:sz w:val="28"/>
+          <w:szCs w:val="28"/>
+        </w:rPr>
+        <w:t>Introduction to Application</w:t>
+      </w:r>
+      <w:bookmarkEnd w:id="7"/>
+    </w:p>
+    <w:p>
+      <w:pPr>
+        <w:spacing w:line="360" w:lineRule="auto"/>
+        <w:jc w:val="both"/>
+        <w:rPr>
+          <w:rFonts w:cs="Times New Roman"/>
+          <w:szCs w:val="24"/>
+        </w:rPr>
+      </w:pPr>
+      <w:r>
+        <w:rPr>
+          <w:rFonts w:cs="Times New Roman"/>
+          <w:szCs w:val="24"/>
+        </w:rPr>
+        <w:t>Application in LongOS are much different from those in CraftOS. They are objects (as almost everything in the system) and the whole model of information processing consists of reaction on different events. The system catches events and your program just need to process them. But it is rarely needed because the standard events processing is already implemented and hidden from you.</w:t>
+      </w:r>
+    </w:p>
+    <w:p>
+      <w:pPr>
+        <w:spacing w:line="360" w:lineRule="auto"/>
+        <w:rPr>
+          <w:rFonts w:cs="Times New Roman"/>
+          <w:szCs w:val="24"/>
+        </w:rPr>
+      </w:pPr>
+    </w:p>
+    <w:p>
+      <w:pPr>
+        <w:pStyle w:val="Heading2"/>
+        <w:spacing w:before="0" w:line="360" w:lineRule="auto"/>
+        <w:rPr>
+          <w:rFonts w:ascii="Times New Roman" w:hAnsi="Times New Roman" w:cs="Times New Roman"/>
+          <w:color w:val="00B050"/>
           <w:sz w:val="24"/>
           <w:szCs w:val="24"/>
         </w:rPr>
-        <w:t>(</w:t>
+      </w:pPr>
+      <w:bookmarkStart w:id="8" w:name="_Toc365553853"/>
+      <w:r>
+        <w:rPr>
+          <w:rFonts w:ascii="Times New Roman" w:hAnsi="Times New Roman" w:cs="Times New Roman"/>
+          <w:color w:val="00B050"/>
+          <w:sz w:val="24"/>
+          <w:szCs w:val="24"/>
+        </w:rPr>
+        <w:t>2.1 Application</w:t>
+      </w:r>
+      <w:bookmarkEnd w:id="8"/>
+    </w:p>
+    <w:p>
+      <w:pPr>
+        <w:spacing w:line="360" w:lineRule="auto"/>
+        <w:jc w:val="both"/>
+        <w:rPr>
+          <w:rFonts w:cs="Times New Roman"/>
+          <w:szCs w:val="24"/>
+        </w:rPr>
+      </w:pPr>
+      <w:r>
+        <w:rPr>
+          <w:rFonts w:cs="Times New Roman"/>
+          <w:szCs w:val="24"/>
+        </w:rPr>
+        <w:t>Applications is a complex object which contains sets of windows and threads. Also it calls event handlers on this sets according to special algorithms. To create an application you simply must create a new application object from its constructor:</w:t>
+      </w:r>
+    </w:p>
+    <w:p>
+      <w:pPr>
+        <w:spacing w:line="360" w:lineRule="auto"/>
+        <w:rPr>
+          <w:rFonts w:cs="Times New Roman"/>
+          <w:szCs w:val="24"/>
+        </w:rPr>
+      </w:pPr>
+    </w:p>
+    <w:p>
+      <w:pPr>
+        <w:spacing w:line="240" w:lineRule="auto"/>
+        <w:rPr>
+          <w:rFonts w:ascii="Courier New" w:hAnsi="Courier New" w:cs="Courier New"/>
+          <w:szCs w:val="24"/>
+        </w:rPr>
+      </w:pPr>
+      <w:proofErr w:type="gramStart"/>
+      <w:r>
+        <w:rPr>
+          <w:rFonts w:ascii="Courier New" w:hAnsi="Courier New" w:cs="Courier New"/>
+          <w:szCs w:val="24"/>
+        </w:rPr>
+        <w:t>local</w:t>
       </w:r>
       <w:proofErr w:type="gramEnd"/>
       <w:r>
         <w:rPr>
           <w:rFonts w:ascii="Courier New" w:hAnsi="Courier New" w:cs="Courier New"/>
+          <w:szCs w:val="24"/>
+        </w:rPr>
+        <w:t xml:space="preserve"> </w:t>
+      </w:r>
+      <w:proofErr w:type="spellStart"/>
+      <w:r>
+        <w:rPr>
+          <w:rFonts w:ascii="Courier New" w:hAnsi="Courier New" w:cs="Courier New"/>
+          <w:szCs w:val="24"/>
+        </w:rPr>
+        <w:t>appSample</w:t>
+      </w:r>
+      <w:proofErr w:type="spellEnd"/>
+      <w:r>
+        <w:rPr>
+          <w:rFonts w:ascii="Courier New" w:hAnsi="Courier New" w:cs="Courier New"/>
+          <w:szCs w:val="24"/>
+        </w:rPr>
+        <w:t xml:space="preserve"> = Application(“App sample”);</w:t>
+      </w:r>
+    </w:p>
+    <w:p>
+      <w:pPr>
+        <w:spacing w:line="360" w:lineRule="auto"/>
+        <w:rPr>
+          <w:rFonts w:cs="Times New Roman"/>
+          <w:szCs w:val="24"/>
+        </w:rPr>
+      </w:pPr>
+    </w:p>
+    <w:p>
+      <w:pPr>
+        <w:spacing w:line="360" w:lineRule="auto"/>
+        <w:rPr>
+          <w:rFonts w:cs="Times New Roman"/>
+          <w:szCs w:val="24"/>
+        </w:rPr>
+      </w:pPr>
+      <w:r>
+        <w:rPr>
+          <w:rFonts w:cs="Times New Roman"/>
+          <w:szCs w:val="24"/>
+        </w:rPr>
+        <w:t>This is the easiest way to create an application. There are 3 constructors for Application class:</w:t>
+      </w:r>
+    </w:p>
+    <w:p>
+      <w:pPr>
+        <w:spacing w:line="360" w:lineRule="auto"/>
+        <w:rPr>
+          <w:rFonts w:cs="Times New Roman"/>
+          <w:szCs w:val="24"/>
+        </w:rPr>
+      </w:pPr>
+    </w:p>
+    <w:p>
+      <w:pPr>
+        <w:pStyle w:val="NoSpacing"/>
+      </w:pPr>
+      <w:proofErr w:type="gramStart"/>
+      <w:r>
+        <w:t>Application(</w:t>
+      </w:r>
+      <w:proofErr w:type="gramEnd"/>
+      <w:r>
+        <w:t xml:space="preserve">string </w:t>
+      </w:r>
+      <w:proofErr w:type="spellStart"/>
+      <w:r>
+        <w:t>applicationName</w:t>
+      </w:r>
+      <w:proofErr w:type="spellEnd"/>
+      <w:r>
+        <w:t xml:space="preserve">, </w:t>
+      </w:r>
+      <w:proofErr w:type="spellStart"/>
+      <w:r>
+        <w:t>boolean</w:t>
+      </w:r>
+      <w:proofErr w:type="spellEnd"/>
+      <w:r>
+        <w:t xml:space="preserve"> </w:t>
+      </w:r>
+      <w:proofErr w:type="spellStart"/>
+      <w:r>
+        <w:t>isUnique</w:t>
+      </w:r>
+      <w:proofErr w:type="spellEnd"/>
+      <w:r>
+        <w:t xml:space="preserve">, </w:t>
+      </w:r>
+      <w:proofErr w:type="spellStart"/>
+      <w:r>
+        <w:t>boolean</w:t>
+      </w:r>
+      <w:proofErr w:type="spellEnd"/>
+      <w:r>
+        <w:t xml:space="preserve"> </w:t>
+      </w:r>
+      <w:proofErr w:type="spellStart"/>
+      <w:r>
+        <w:t>shutdownWhenNoWindows</w:t>
+      </w:r>
+      <w:proofErr w:type="spellEnd"/>
+      <w:r>
+        <w:t>)</w:t>
+      </w:r>
+    </w:p>
+    <w:p>
+      <w:pPr>
+        <w:pStyle w:val="NoSpacing"/>
+      </w:pPr>
+      <w:proofErr w:type="gramStart"/>
+      <w:r>
+        <w:t>Application(</w:t>
+      </w:r>
+      <w:proofErr w:type="gramEnd"/>
+      <w:r>
+        <w:t xml:space="preserve">string </w:t>
+      </w:r>
+      <w:proofErr w:type="spellStart"/>
+      <w:r>
+        <w:t>applicationName</w:t>
+      </w:r>
+      <w:proofErr w:type="spellEnd"/>
+      <w:r>
+        <w:t xml:space="preserve">, </w:t>
+      </w:r>
+      <w:proofErr w:type="spellStart"/>
+      <w:r>
+        <w:t>boolean</w:t>
+      </w:r>
+      <w:proofErr w:type="spellEnd"/>
+      <w:r>
+        <w:t xml:space="preserve"> </w:t>
+      </w:r>
+      <w:proofErr w:type="spellStart"/>
+      <w:r>
+        <w:t>isUnique</w:t>
+      </w:r>
+      <w:proofErr w:type="spellEnd"/>
+      <w:r>
+        <w:t>)</w:t>
+      </w:r>
+    </w:p>
+    <w:p>
+      <w:pPr>
+        <w:pStyle w:val="NoSpacing"/>
+      </w:pPr>
+      <w:proofErr w:type="gramStart"/>
+      <w:r>
+        <w:t>Application(</w:t>
+      </w:r>
+      <w:proofErr w:type="gramEnd"/>
+      <w:r>
+        <w:t xml:space="preserve">string </w:t>
+      </w:r>
+      <w:proofErr w:type="spellStart"/>
+      <w:r>
+        <w:t>applicationName</w:t>
+      </w:r>
+      <w:proofErr w:type="spellEnd"/>
+      <w:r>
+        <w:t>)</w:t>
+      </w:r>
+    </w:p>
+    <w:p>
+      <w:pPr>
+        <w:spacing w:line="360" w:lineRule="auto"/>
+        <w:rPr>
+          <w:rFonts w:cs="Times New Roman"/>
+          <w:szCs w:val="24"/>
+        </w:rPr>
+      </w:pPr>
+    </w:p>
+    <w:p>
+      <w:pPr>
+        <w:spacing w:line="360" w:lineRule="auto"/>
+        <w:jc w:val="both"/>
+        <w:rPr>
+          <w:rFonts w:cs="Times New Roman"/>
+          <w:szCs w:val="24"/>
+        </w:rPr>
+      </w:pPr>
+      <w:r>
+        <w:rPr>
+          <w:rFonts w:cs="Times New Roman"/>
+          <w:szCs w:val="24"/>
+        </w:rPr>
+        <w:t>Any of this constructors can be used to create an application instance.</w:t>
+      </w:r>
+    </w:p>
+    <w:p>
+      <w:pPr>
+        <w:spacing w:line="360" w:lineRule="auto"/>
+        <w:jc w:val="both"/>
+        <w:rPr>
+          <w:rFonts w:cs="Times New Roman"/>
+          <w:szCs w:val="24"/>
+        </w:rPr>
+      </w:pPr>
+      <w:r>
+        <w:rPr>
+          <w:rFonts w:cs="Times New Roman"/>
+          <w:szCs w:val="24"/>
+        </w:rPr>
+        <w:t xml:space="preserve">To start running the application you need to call the “Run” method. The only parameter for this method is an instance of Window class. But you can pass there “nil” value if </w:t>
+      </w:r>
+      <w:proofErr w:type="spellStart"/>
+      <w:r>
+        <w:rPr>
+          <w:rFonts w:cs="Times New Roman"/>
+          <w:szCs w:val="24"/>
+        </w:rPr>
+        <w:t>shutdownWhenNoWindows</w:t>
+      </w:r>
+      <w:proofErr w:type="spellEnd"/>
+      <w:r>
+        <w:rPr>
+          <w:rFonts w:cs="Times New Roman"/>
+          <w:szCs w:val="24"/>
+        </w:rPr>
+        <w:t xml:space="preserve"> was setted to true. About windows creation see section 2.2.</w:t>
+      </w:r>
+    </w:p>
+    <w:p>
+      <w:pPr>
+        <w:spacing w:line="360" w:lineRule="auto"/>
+        <w:jc w:val="both"/>
+        <w:rPr>
+          <w:rFonts w:cs="Times New Roman"/>
+          <w:szCs w:val="24"/>
+        </w:rPr>
+      </w:pPr>
+      <w:r>
+        <w:rPr>
+          <w:rFonts w:cs="Times New Roman"/>
+          <w:szCs w:val="24"/>
+        </w:rPr>
+        <w:t>For more information see section 3.1.</w:t>
+      </w:r>
+    </w:p>
+    <w:p>
+      <w:pPr>
+        <w:spacing w:line="360" w:lineRule="auto"/>
+        <w:rPr>
+          <w:rFonts w:cs="Times New Roman"/>
+          <w:szCs w:val="24"/>
+        </w:rPr>
+      </w:pPr>
+    </w:p>
+    <w:p>
+      <w:pPr>
+        <w:pStyle w:val="Heading2"/>
+        <w:spacing w:before="0" w:line="360" w:lineRule="auto"/>
+        <w:rPr>
+          <w:rFonts w:ascii="Times New Roman" w:hAnsi="Times New Roman" w:cs="Times New Roman"/>
+          <w:color w:val="00B050"/>
           <w:sz w:val="24"/>
           <w:szCs w:val="24"/>
         </w:rPr>
-        <w:t>this, ‘</w:t>
+      </w:pPr>
+      <w:bookmarkStart w:id="9" w:name="_Toc365553854"/>
+      <w:r>
+        <w:rPr>
+          <w:rFonts w:ascii="Times New Roman" w:hAnsi="Times New Roman" w:cs="Times New Roman"/>
+          <w:color w:val="00B050"/>
+          <w:sz w:val="24"/>
+          <w:szCs w:val="24"/>
+        </w:rPr>
+        <w:t>2.2 Window</w:t>
+      </w:r>
+      <w:bookmarkEnd w:id="9"/>
+    </w:p>
+    <w:p>
+      <w:pPr>
+        <w:spacing w:line="360" w:lineRule="auto"/>
+        <w:jc w:val="both"/>
+        <w:rPr>
+          <w:rFonts w:cs="Times New Roman"/>
+          <w:szCs w:val="24"/>
+        </w:rPr>
+      </w:pPr>
+      <w:r>
+        <w:rPr>
+          <w:rFonts w:cs="Times New Roman"/>
+          <w:szCs w:val="24"/>
+        </w:rPr>
+        <w:t>Window is the main interface part of the LongOS. It contains components, reacts on user’s</w:t>
+      </w:r>
+      <w:r>
+        <w:rPr>
+          <w:rFonts w:cs="Times New Roman"/>
+          <w:szCs w:val="24"/>
+        </w:rPr>
+        <w:t xml:space="preserve"> actions and shows information. It is able to create event handlers for different events in a window but for most purposes there is no need of this. You can handle most of the events by using components — special elements which reacts on user’s actions or displays some information (Button, Label, Edit, etc.).</w:t>
+      </w:r>
+    </w:p>
+    <w:p>
+      <w:pPr>
+        <w:spacing w:line="360" w:lineRule="auto"/>
+        <w:jc w:val="both"/>
+        <w:rPr>
+          <w:rFonts w:cs="Times New Roman"/>
+          <w:szCs w:val="24"/>
+        </w:rPr>
+      </w:pPr>
+      <w:r>
+        <w:rPr>
+          <w:rFonts w:cs="Times New Roman"/>
+          <w:szCs w:val="24"/>
+        </w:rPr>
+        <w:lastRenderedPageBreak/>
+        <w:t>To create a window you must call its constructor:</w:t>
+      </w:r>
+    </w:p>
+    <w:p>
+      <w:pPr>
+        <w:spacing w:line="360" w:lineRule="auto"/>
+        <w:rPr>
+          <w:rFonts w:cs="Times New Roman"/>
+          <w:szCs w:val="24"/>
+        </w:rPr>
+      </w:pPr>
+    </w:p>
+    <w:p>
+      <w:pPr>
+        <w:pStyle w:val="NoSpacing"/>
+      </w:pPr>
+      <w:proofErr w:type="gramStart"/>
+      <w:r>
+        <w:t>local</w:t>
+      </w:r>
+      <w:proofErr w:type="gramEnd"/>
+      <w:r>
+        <w:t xml:space="preserve"> </w:t>
       </w:r>
       <w:proofErr w:type="spellStart"/>
       <w:r>
-        <w:rPr>
-          <w:rFonts w:ascii="Courier New" w:hAnsi="Courier New" w:cs="Courier New"/>
-          <w:sz w:val="24"/>
-          <w:szCs w:val="24"/>
-        </w:rPr>
-        <w:t>ClassWithMethods</w:t>
+        <w:t>windowSample</w:t>
       </w:r>
       <w:proofErr w:type="spellEnd"/>
       <w:r>
-        <w:rPr>
-          <w:rFonts w:ascii="Courier New" w:hAnsi="Courier New" w:cs="Courier New"/>
-          <w:sz w:val="24"/>
-          <w:szCs w:val="24"/>
-        </w:rPr>
-        <w:t>’);</w:t>
-      </w:r>
-    </w:p>
-    <w:p>
-      <w:pPr>
-        <w:spacing w:after="0" w:line="360" w:lineRule="auto"/>
-        <w:rPr>
-          <w:rFonts w:ascii="Courier New" w:hAnsi="Courier New" w:cs="Courier New"/>
-          <w:sz w:val="24"/>
-          <w:szCs w:val="24"/>
-        </w:rPr>
-      </w:pPr>
-    </w:p>
-    <w:p>
-      <w:pPr>
-        <w:spacing w:after="0" w:line="360" w:lineRule="auto"/>
-        <w:rPr>
-          <w:rFonts w:ascii="Courier New" w:hAnsi="Courier New" w:cs="Courier New"/>
-          <w:sz w:val="24"/>
-          <w:szCs w:val="24"/>
-        </w:rPr>
-      </w:pPr>
-      <w:r>
-        <w:rPr>
-          <w:rFonts w:ascii="Courier New" w:hAnsi="Courier New" w:cs="Courier New"/>
-          <w:sz w:val="24"/>
-          <w:szCs w:val="24"/>
-        </w:rPr>
-        <w:tab/>
-      </w:r>
+        <w:t xml:space="preserve"> = Window(</w:t>
+      </w:r>
+      <w:proofErr w:type="spellStart"/>
+      <w:r>
+        <w:t>appSample</w:t>
+      </w:r>
+      <w:proofErr w:type="spellEnd"/>
+      <w:r>
+        <w:t>, “Window sample”, false);</w:t>
+      </w:r>
+    </w:p>
+    <w:p>
+      <w:pPr>
+        <w:spacing w:line="360" w:lineRule="auto"/>
+        <w:rPr>
+          <w:rFonts w:cs="Times New Roman"/>
+          <w:szCs w:val="24"/>
+        </w:rPr>
+      </w:pPr>
+    </w:p>
+    <w:p>
+      <w:pPr>
+        <w:spacing w:line="360" w:lineRule="auto"/>
+        <w:jc w:val="both"/>
+        <w:rPr>
+          <w:rFonts w:cs="Times New Roman"/>
+          <w:szCs w:val="24"/>
+        </w:rPr>
+      </w:pPr>
+      <w:r>
+        <w:rPr>
+          <w:rFonts w:cs="Times New Roman"/>
+          <w:szCs w:val="24"/>
+        </w:rPr>
+        <w:t>There is only one constructor fir Window class.</w:t>
+      </w:r>
+    </w:p>
+    <w:p>
+      <w:pPr>
+        <w:spacing w:line="360" w:lineRule="auto"/>
+        <w:rPr>
+          <w:rFonts w:cs="Times New Roman"/>
+          <w:szCs w:val="24"/>
+        </w:rPr>
+      </w:pPr>
+    </w:p>
+    <w:p>
+      <w:pPr>
+        <w:pStyle w:val="NoSpacing"/>
+      </w:pPr>
       <w:proofErr w:type="gramStart"/>
       <w:r>
-        <w:rPr>
-          <w:rFonts w:ascii="Courier New" w:hAnsi="Courier New" w:cs="Courier New"/>
-          <w:sz w:val="24"/>
-          <w:szCs w:val="24"/>
-        </w:rPr>
-        <w:t>local</w:t>
+        <w:t>Window(</w:t>
       </w:r>
       <w:proofErr w:type="gramEnd"/>
       <w:r>
-        <w:rPr>
-          <w:rFonts w:ascii="Courier New" w:hAnsi="Courier New" w:cs="Courier New"/>
-          <w:sz w:val="24"/>
-          <w:szCs w:val="24"/>
-        </w:rPr>
-        <w:t xml:space="preserve"> function </w:t>
+        <w:t xml:space="preserve">Application </w:t>
       </w:r>
       <w:proofErr w:type="spellStart"/>
       <w:r>
-        <w:rPr>
-          <w:rFonts w:ascii="Courier New" w:hAnsi="Courier New" w:cs="Courier New"/>
-          <w:sz w:val="24"/>
-          <w:szCs w:val="24"/>
-        </w:rPr>
-        <w:t>privateMethod</w:t>
+        <w:t>parentApplication</w:t>
       </w:r>
       <w:proofErr w:type="spellEnd"/>
       <w:r>
-        <w:rPr>
-          <w:rFonts w:ascii="Courier New" w:hAnsi="Courier New" w:cs="Courier New"/>
-          <w:sz w:val="24"/>
-          <w:szCs w:val="24"/>
-        </w:rPr>
-        <w:t>()</w:t>
-      </w:r>
-    </w:p>
-    <w:p>
-      <w:pPr>
-        <w:spacing w:after="0" w:line="360" w:lineRule="auto"/>
-        <w:rPr>
-          <w:rFonts w:ascii="Courier New" w:hAnsi="Courier New" w:cs="Courier New"/>
-          <w:sz w:val="24"/>
-          <w:szCs w:val="24"/>
-        </w:rPr>
-      </w:pPr>
-      <w:r>
-        <w:rPr>
-          <w:rFonts w:ascii="Courier New" w:hAnsi="Courier New" w:cs="Courier New"/>
-          <w:sz w:val="24"/>
-          <w:szCs w:val="24"/>
-        </w:rPr>
-        <w:tab/>
-      </w:r>
-      <w:r>
-        <w:rPr>
-          <w:rFonts w:ascii="Courier New" w:hAnsi="Courier New" w:cs="Courier New"/>
-          <w:sz w:val="24"/>
-          <w:szCs w:val="24"/>
-        </w:rPr>
-        <w:tab/>
-      </w:r>
-      <w:proofErr w:type="gramStart"/>
-      <w:r>
-        <w:rPr>
-          <w:rFonts w:ascii="Courier New" w:hAnsi="Courier New" w:cs="Courier New"/>
-          <w:sz w:val="24"/>
-          <w:szCs w:val="24"/>
-        </w:rPr>
-        <w:t>print(</w:t>
-      </w:r>
-      <w:proofErr w:type="gramEnd"/>
-      <w:r>
-        <w:rPr>
-          <w:rFonts w:ascii="Courier New" w:hAnsi="Courier New" w:cs="Courier New"/>
-          <w:sz w:val="24"/>
-          <w:szCs w:val="24"/>
-        </w:rPr>
-        <w:t>‘Private method.’);</w:t>
-      </w:r>
-    </w:p>
-    <w:p>
-      <w:pPr>
-        <w:spacing w:after="0" w:line="360" w:lineRule="auto"/>
-        <w:rPr>
-          <w:rFonts w:ascii="Courier New" w:hAnsi="Courier New" w:cs="Courier New"/>
-          <w:sz w:val="24"/>
-          <w:szCs w:val="24"/>
-        </w:rPr>
-      </w:pPr>
-      <w:r>
-        <w:rPr>
-          <w:rFonts w:ascii="Courier New" w:hAnsi="Courier New" w:cs="Courier New"/>
-          <w:sz w:val="24"/>
-          <w:szCs w:val="24"/>
-        </w:rPr>
-        <w:tab/>
-      </w:r>
-      <w:proofErr w:type="gramStart"/>
-      <w:r>
-        <w:rPr>
-          <w:rFonts w:ascii="Courier New" w:hAnsi="Courier New" w:cs="Courier New"/>
-          <w:sz w:val="24"/>
-          <w:szCs w:val="24"/>
-        </w:rPr>
-        <w:t>end</w:t>
-      </w:r>
-      <w:proofErr w:type="gramEnd"/>
-    </w:p>
-    <w:p>
-      <w:pPr>
-        <w:spacing w:after="0" w:line="360" w:lineRule="auto"/>
-        <w:rPr>
-          <w:rFonts w:ascii="Courier New" w:hAnsi="Courier New" w:cs="Courier New"/>
-          <w:sz w:val="24"/>
-          <w:szCs w:val="24"/>
-        </w:rPr>
-      </w:pPr>
-    </w:p>
-    <w:p>
-      <w:pPr>
-        <w:spacing w:after="0" w:line="360" w:lineRule="auto"/>
-        <w:rPr>
-          <w:rFonts w:ascii="Courier New" w:hAnsi="Courier New" w:cs="Courier New"/>
-          <w:sz w:val="24"/>
-          <w:szCs w:val="24"/>
-        </w:rPr>
-      </w:pPr>
-      <w:r>
-        <w:rPr>
-          <w:rFonts w:ascii="Courier New" w:hAnsi="Courier New" w:cs="Courier New"/>
-          <w:sz w:val="24"/>
-          <w:szCs w:val="24"/>
-        </w:rPr>
-        <w:tab/>
-      </w:r>
-      <w:proofErr w:type="gramStart"/>
-      <w:r>
-        <w:rPr>
-          <w:rFonts w:ascii="Courier New" w:hAnsi="Courier New" w:cs="Courier New"/>
-          <w:sz w:val="24"/>
-          <w:szCs w:val="24"/>
-        </w:rPr>
-        <w:t>function</w:t>
-      </w:r>
-      <w:proofErr w:type="gramEnd"/>
-      <w:r>
-        <w:rPr>
-          <w:rFonts w:ascii="Courier New" w:hAnsi="Courier New" w:cs="Courier New"/>
-          <w:sz w:val="24"/>
-          <w:szCs w:val="24"/>
-        </w:rPr>
+        <w:t xml:space="preserve">, string name, </w:t>
+      </w:r>
+      <w:proofErr w:type="spellStart"/>
+      <w:r>
+        <w:t>boolean</w:t>
+      </w:r>
+      <w:proofErr w:type="spellEnd"/>
+      <w:r>
         <w:t xml:space="preserve"> </w:t>
       </w:r>
       <w:proofErr w:type="spellStart"/>
       <w:r>
-        <w:rPr>
-          <w:rFonts w:ascii="Courier New" w:hAnsi="Courier New" w:cs="Courier New"/>
-          <w:sz w:val="24"/>
-          <w:szCs w:val="24"/>
-        </w:rPr>
-        <w:t>this:GlobalMethod</w:t>
+        <w:t>isUnique</w:t>
       </w:r>
       <w:proofErr w:type="spellEnd"/>
       <w:r>
-        <w:rPr>
-          <w:rFonts w:ascii="Courier New" w:hAnsi="Courier New" w:cs="Courier New"/>
-          <w:sz w:val="24"/>
-          <w:szCs w:val="24"/>
-        </w:rPr>
-        <w:t>()</w:t>
-      </w:r>
-    </w:p>
-    <w:p>
-      <w:pPr>
-        <w:spacing w:after="0" w:line="360" w:lineRule="auto"/>
-        <w:rPr>
-          <w:rFonts w:ascii="Courier New" w:hAnsi="Courier New" w:cs="Courier New"/>
-          <w:sz w:val="24"/>
-          <w:szCs w:val="24"/>
-        </w:rPr>
-      </w:pPr>
-      <w:r>
-        <w:rPr>
-          <w:rFonts w:ascii="Courier New" w:hAnsi="Courier New" w:cs="Courier New"/>
-          <w:sz w:val="24"/>
-          <w:szCs w:val="24"/>
-        </w:rPr>
-        <w:tab/>
-      </w:r>
-      <w:r>
-        <w:rPr>
-          <w:rFonts w:ascii="Courier New" w:hAnsi="Courier New" w:cs="Courier New"/>
-          <w:sz w:val="24"/>
-          <w:szCs w:val="24"/>
-        </w:rPr>
-        <w:tab/>
-      </w:r>
-      <w:proofErr w:type="gramStart"/>
-      <w:r>
-        <w:rPr>
-          <w:rFonts w:ascii="Courier New" w:hAnsi="Courier New" w:cs="Courier New"/>
-          <w:sz w:val="24"/>
-          <w:szCs w:val="24"/>
-        </w:rPr>
-        <w:t>print(</w:t>
-      </w:r>
-      <w:proofErr w:type="gramEnd"/>
-      <w:r>
-        <w:rPr>
-          <w:rFonts w:ascii="Courier New" w:hAnsi="Courier New" w:cs="Courier New"/>
-          <w:sz w:val="24"/>
-          <w:szCs w:val="24"/>
-        </w:rPr>
-        <w:t>‘Global method.’);</w:t>
-      </w:r>
-    </w:p>
-    <w:p>
-      <w:pPr>
-        <w:spacing w:after="0" w:line="360" w:lineRule="auto"/>
-        <w:rPr>
-          <w:rFonts w:ascii="Courier New" w:hAnsi="Courier New" w:cs="Courier New"/>
-          <w:sz w:val="24"/>
-          <w:szCs w:val="24"/>
-        </w:rPr>
-      </w:pPr>
-      <w:r>
-        <w:rPr>
-          <w:rFonts w:ascii="Courier New" w:hAnsi="Courier New" w:cs="Courier New"/>
-          <w:sz w:val="24"/>
-          <w:szCs w:val="24"/>
-        </w:rPr>
-        <w:tab/>
-      </w:r>
-      <w:proofErr w:type="gramStart"/>
-      <w:r>
-        <w:rPr>
-          <w:rFonts w:ascii="Courier New" w:hAnsi="Courier New" w:cs="Courier New"/>
-          <w:sz w:val="24"/>
-          <w:szCs w:val="24"/>
-        </w:rPr>
-        <w:t>end</w:t>
-      </w:r>
-      <w:proofErr w:type="gramEnd"/>
-    </w:p>
-    <w:p>
-      <w:pPr>
-        <w:spacing w:after="0" w:line="360" w:lineRule="auto"/>
-        <w:rPr>
-          <w:rFonts w:ascii="Courier New" w:hAnsi="Courier New" w:cs="Courier New"/>
-          <w:sz w:val="24"/>
-          <w:szCs w:val="24"/>
-        </w:rPr>
-      </w:pPr>
-      <w:proofErr w:type="gramStart"/>
-      <w:r>
-        <w:rPr>
-          <w:rFonts w:ascii="Courier New" w:hAnsi="Courier New" w:cs="Courier New"/>
-          <w:sz w:val="24"/>
-          <w:szCs w:val="24"/>
-        </w:rPr>
-        <w:t>end</w:t>
-      </w:r>
-      <w:proofErr w:type="gramEnd"/>
-      <w:r>
-        <w:rPr>
-          <w:rFonts w:ascii="Courier New" w:hAnsi="Courier New" w:cs="Courier New"/>
-          <w:sz w:val="24"/>
-          <w:szCs w:val="24"/>
-        </w:rPr>
         <w:t>)</w:t>
       </w:r>
     </w:p>
     <w:p>
       <w:pPr>
-        <w:spacing w:after="0" w:line="360" w:lineRule="auto"/>
+        <w:spacing w:line="360" w:lineRule="auto"/>
+        <w:rPr>
+          <w:rFonts w:cs="Times New Roman"/>
+          <w:szCs w:val="24"/>
+        </w:rPr>
+      </w:pPr>
+    </w:p>
+    <w:p>
+      <w:pPr>
+        <w:spacing w:line="360" w:lineRule="auto"/>
+        <w:jc w:val="both"/>
+        <w:rPr>
+          <w:rFonts w:cs="Times New Roman"/>
+          <w:szCs w:val="24"/>
+        </w:rPr>
+      </w:pPr>
+      <w:r>
+        <w:rPr>
+          <w:rFonts w:cs="Times New Roman"/>
+          <w:szCs w:val="24"/>
+        </w:rPr>
+        <w:t>Also there are a lot of properties that can be setted on your window. See section 3.2 for more information.</w:t>
+      </w:r>
+    </w:p>
+    <w:p>
+      <w:pPr>
+        <w:spacing w:line="360" w:lineRule="auto"/>
+        <w:jc w:val="both"/>
+        <w:rPr>
+          <w:rFonts w:cs="Times New Roman"/>
+          <w:szCs w:val="24"/>
+        </w:rPr>
+      </w:pPr>
+      <w:r>
+        <w:rPr>
+          <w:rFonts w:cs="Times New Roman"/>
+          <w:szCs w:val="24"/>
+        </w:rPr>
+        <w:t>After the creation the window can be shown either as single non-modal or as modal (dialog) window. To do this you must call the “Show” (or “</w:t>
+      </w:r>
+      <w:proofErr w:type="spellStart"/>
+      <w:r>
+        <w:rPr>
+          <w:rFonts w:cs="Times New Roman"/>
+          <w:szCs w:val="24"/>
+        </w:rPr>
+        <w:t>ShowModal</w:t>
+      </w:r>
+      <w:proofErr w:type="spellEnd"/>
+      <w:r>
+        <w:rPr>
+          <w:rFonts w:cs="Times New Roman"/>
+          <w:szCs w:val="24"/>
+        </w:rPr>
+        <w:t>”) method with the parent application as the only parameter. If you use window in “Run” function of your application you don’t need to call “Show” or “</w:t>
+      </w:r>
+      <w:proofErr w:type="spellStart"/>
+      <w:r>
+        <w:rPr>
+          <w:rFonts w:cs="Times New Roman"/>
+          <w:szCs w:val="24"/>
+        </w:rPr>
+        <w:t>ShowModal</w:t>
+      </w:r>
+      <w:proofErr w:type="spellEnd"/>
+      <w:r>
+        <w:rPr>
+          <w:rFonts w:cs="Times New Roman"/>
+          <w:szCs w:val="24"/>
+        </w:rPr>
+        <w:t>” methods for it. They will be invoked on application starting.</w:t>
+      </w:r>
+      <w:bookmarkStart w:id="10" w:name="_GoBack"/>
+      <w:bookmarkEnd w:id="10"/>
+    </w:p>
+    <w:p>
+      <w:pPr>
+        <w:spacing w:after="160"/>
+        <w:rPr>
+          <w:rFonts w:cs="Times New Roman"/>
+          <w:szCs w:val="24"/>
+        </w:rPr>
+      </w:pPr>
+      <w:r>
+        <w:rPr>
+          <w:rFonts w:cs="Times New Roman"/>
+          <w:szCs w:val="24"/>
+        </w:rPr>
+        <w:br w:type="page"/>
+      </w:r>
+    </w:p>
+    <w:p>
+      <w:pPr>
+        <w:pStyle w:val="Heading1"/>
+        <w:spacing w:before="0" w:line="360" w:lineRule="auto"/>
         <w:rPr>
           <w:rFonts w:ascii="Times New Roman" w:hAnsi="Times New Roman" w:cs="Times New Roman"/>
-          <w:sz w:val="24"/>
-          <w:szCs w:val="24"/>
-        </w:rPr>
-      </w:pPr>
-    </w:p>
-    <w:p>
-      <w:pPr>
-        <w:spacing w:after="0" w:line="360" w:lineRule="auto"/>
+          <w:b/>
+          <w:color w:val="00B050"/>
+          <w:sz w:val="28"/>
+          <w:szCs w:val="28"/>
+        </w:rPr>
+      </w:pPr>
+      <w:bookmarkStart w:id="11" w:name="_Toc365553855"/>
+      <w:r>
         <w:rPr>
           <w:rFonts w:ascii="Times New Roman" w:hAnsi="Times New Roman" w:cs="Times New Roman"/>
-          <w:sz w:val="24"/>
-          <w:szCs w:val="24"/>
-        </w:rPr>
-      </w:pPr>
-      <w:r>
-        <w:rPr>
-          <w:rFonts w:ascii="Times New Roman" w:hAnsi="Times New Roman" w:cs="Times New Roman"/>
-          <w:sz w:val="24"/>
-          <w:szCs w:val="24"/>
+          <w:b/>
+          <w:color w:val="00B050"/>
+          <w:sz w:val="28"/>
+          <w:szCs w:val="28"/>
         </w:rPr>
         <w:lastRenderedPageBreak/>
-        <w:t xml:space="preserve">In the class above you can see two methods: </w:t>
-      </w:r>
-      <w:r>
-        <w:rPr>
-          <w:rFonts w:ascii="Times New Roman" w:hAnsi="Times New Roman" w:cs="Times New Roman"/>
-          <w:sz w:val="24"/>
-          <w:szCs w:val="24"/>
-        </w:rPr>
-        <w:t xml:space="preserve">private and public. Private method, like private variable, can be used only in the code below its declaration and only inside its base class. Public methods can be used anywhere </w:t>
-      </w:r>
-      <w:r>
-        <w:rPr>
-          <w:rFonts w:ascii="Times New Roman" w:hAnsi="Times New Roman" w:cs="Times New Roman"/>
-          <w:sz w:val="24"/>
-          <w:szCs w:val="24"/>
-        </w:rPr>
-        <w:t xml:space="preserve">but to get access to them you must prefix their name with </w:t>
-      </w:r>
-      <w:r>
-        <w:rPr>
-          <w:rFonts w:ascii="Times New Roman" w:hAnsi="Times New Roman" w:cs="Times New Roman"/>
-          <w:sz w:val="24"/>
-          <w:szCs w:val="24"/>
-        </w:rPr>
-        <w:t>“</w:t>
-      </w:r>
-      <w:r>
-        <w:rPr>
-          <w:rFonts w:ascii="Courier New" w:hAnsi="Courier New" w:cs="Courier New"/>
-          <w:b/>
-          <w:sz w:val="24"/>
-          <w:szCs w:val="24"/>
-        </w:rPr>
-        <w:t>this:</w:t>
-      </w:r>
-      <w:proofErr w:type="gramStart"/>
-      <w:r>
-        <w:rPr>
-          <w:rFonts w:ascii="Times New Roman" w:hAnsi="Times New Roman" w:cs="Times New Roman"/>
-          <w:sz w:val="24"/>
-          <w:szCs w:val="24"/>
-        </w:rPr>
-        <w:t>”.</w:t>
-      </w:r>
-      <w:proofErr w:type="gramEnd"/>
-    </w:p>
-    <w:p>
-      <w:pPr>
-        <w:spacing w:after="0" w:line="360" w:lineRule="auto"/>
-        <w:rPr>
-          <w:rFonts w:ascii="Times New Roman" w:hAnsi="Times New Roman" w:cs="Times New Roman"/>
-          <w:sz w:val="24"/>
-          <w:szCs w:val="24"/>
-        </w:rPr>
-      </w:pPr>
-    </w:p>
-    <w:p>
-      <w:pPr>
-        <w:spacing w:after="0" w:line="360" w:lineRule="auto"/>
-        <w:rPr>
-          <w:rFonts w:ascii="Times New Roman" w:hAnsi="Times New Roman" w:cs="Times New Roman"/>
-          <w:sz w:val="24"/>
-          <w:szCs w:val="24"/>
-        </w:rPr>
-      </w:pPr>
-      <w:r>
-        <w:rPr>
-          <w:rFonts w:ascii="Times New Roman" w:hAnsi="Times New Roman" w:cs="Times New Roman"/>
-          <w:sz w:val="24"/>
-          <w:szCs w:val="24"/>
-        </w:rPr>
-        <w:t>1.3 Inheritance</w:t>
-      </w:r>
-    </w:p>
-    <w:p>
-      <w:pPr>
-        <w:spacing w:after="0" w:line="360" w:lineRule="auto"/>
-        <w:rPr>
-          <w:rFonts w:ascii="Times New Roman" w:hAnsi="Times New Roman" w:cs="Times New Roman"/>
-          <w:sz w:val="24"/>
-          <w:szCs w:val="24"/>
-        </w:rPr>
-      </w:pPr>
-      <w:bookmarkStart w:id="6" w:name="_GoBack"/>
-      <w:bookmarkEnd w:id="6"/>
+        <w:t>3 Application Classes Specification</w:t>
+      </w:r>
+      <w:bookmarkEnd w:id="11"/>
+    </w:p>
+    <w:p>
+      <w:pPr>
+        <w:spacing w:line="360" w:lineRule="auto"/>
+        <w:rPr>
+          <w:rFonts w:cs="Times New Roman"/>
+          <w:szCs w:val="24"/>
+        </w:rPr>
+      </w:pPr>
     </w:p>
     <w:sectPr>
+      <w:footerReference w:type="default" r:id="rId9"/>
       <w:pgSz w:w="12240" w:h="15840"/>
       <w:pgMar w:top="1440" w:right="1440" w:bottom="1440" w:left="1440" w:header="720" w:footer="720" w:gutter="0"/>
       <w:cols w:space="720"/>
+      <w:titlePg/>
       <w:docGrid w:linePitch="360"/>
     </w:sectPr>
   </w:body>
 </w:document>
+</file>
+
+<file path=word/endnotes.xml><?xml version="1.0" encoding="utf-8"?>
+<w:endnotes xmlns:wpc="http://schemas.microsoft.com/office/word/2010/wordprocessingCanvas" xmlns:mc="http://schemas.openxmlformats.org/markup-compatibility/2006" xmlns:o="urn:schemas-microsoft-com:office:office" xmlns:r="http://schemas.openxmlformats.org/officeDocument/2006/relationships" xmlns:m="http://schemas.openxmlformats.org/officeDocument/2006/math" xmlns:v="urn:schemas-microsoft-com:vml" xmlns:wp14="http://schemas.microsoft.com/office/word/2010/wordprocessingDrawing" xmlns:wp="http://schemas.openxmlformats.org/drawingml/2006/wordprocessingDrawing" xmlns:w10="urn:schemas-microsoft-com:office:word" xmlns:w="http://schemas.openxmlformats.org/wordprocessingml/2006/main" xmlns:w14="http://schemas.microsoft.com/office/word/2010/wordml" xmlns:w15="http://schemas.microsoft.com/office/word/2012/wordml" xmlns:wpg="http://schemas.microsoft.com/office/word/2010/wordprocessingGroup" xmlns:wpi="http://schemas.microsoft.com/office/word/2010/wordprocessingInk" xmlns:wne="http://schemas.microsoft.com/office/word/2006/wordml" xmlns:wps="http://schemas.microsoft.com/office/word/2010/wordprocessingShape" mc:Ignorable="w14 w15 wp14">
+  <w:endnote w:type="separator" w:id="-1">
+    <w:p>
+      <w:pPr>
+        <w:spacing w:line="240" w:lineRule="auto"/>
+      </w:pPr>
+      <w:r>
+        <w:separator/>
+      </w:r>
+    </w:p>
+  </w:endnote>
+  <w:endnote w:type="continuationSeparator" w:id="0">
+    <w:p>
+      <w:pPr>
+        <w:spacing w:line="240" w:lineRule="auto"/>
+      </w:pPr>
+      <w:r>
+        <w:continuationSeparator/>
+      </w:r>
+    </w:p>
+  </w:endnote>
+</w:endnotes>
+</file>
+
+<file path=word/footer1.xml><?xml version="1.0" encoding="utf-8"?>
+<w:ftr xmlns:wpc="http://schemas.microsoft.com/office/word/2010/wordprocessingCanvas" xmlns:mc="http://schemas.openxmlformats.org/markup-compatibility/2006" xmlns:o="urn:schemas-microsoft-com:office:office" xmlns:r="http://schemas.openxmlformats.org/officeDocument/2006/relationships" xmlns:m="http://schemas.openxmlformats.org/officeDocument/2006/math" xmlns:v="urn:schemas-microsoft-com:vml" xmlns:wp14="http://schemas.microsoft.com/office/word/2010/wordprocessingDrawing" xmlns:wp="http://schemas.openxmlformats.org/drawingml/2006/wordprocessingDrawing" xmlns:w10="urn:schemas-microsoft-com:office:word" xmlns:w="http://schemas.openxmlformats.org/wordprocessingml/2006/main" xmlns:w14="http://schemas.microsoft.com/office/word/2010/wordml" xmlns:w15="http://schemas.microsoft.com/office/word/2012/wordml" xmlns:wpg="http://schemas.microsoft.com/office/word/2010/wordprocessingGroup" xmlns:wpi="http://schemas.microsoft.com/office/word/2010/wordprocessingInk" xmlns:wne="http://schemas.microsoft.com/office/word/2006/wordml" xmlns:wps="http://schemas.microsoft.com/office/word/2010/wordprocessingShape" mc:Ignorable="w14 w15 wp14">
+  <w:p>
+    <w:pPr>
+      <w:pStyle w:val="Footer"/>
+      <w:jc w:val="center"/>
+    </w:pPr>
+    <w:r>
+      <w:t>LongOS – Programming Guide</w:t>
+    </w:r>
+  </w:p>
+</w:ftr>
+</file>
+
+<file path=word/footnotes.xml><?xml version="1.0" encoding="utf-8"?>
+<w:footnotes xmlns:wpc="http://schemas.microsoft.com/office/word/2010/wordprocessingCanvas" xmlns:mc="http://schemas.openxmlformats.org/markup-compatibility/2006" xmlns:o="urn:schemas-microsoft-com:office:office" xmlns:r="http://schemas.openxmlformats.org/officeDocument/2006/relationships" xmlns:m="http://schemas.openxmlformats.org/officeDocument/2006/math" xmlns:v="urn:schemas-microsoft-com:vml" xmlns:wp14="http://schemas.microsoft.com/office/word/2010/wordprocessingDrawing" xmlns:wp="http://schemas.openxmlformats.org/drawingml/2006/wordprocessingDrawing" xmlns:w10="urn:schemas-microsoft-com:office:word" xmlns:w="http://schemas.openxmlformats.org/wordprocessingml/2006/main" xmlns:w14="http://schemas.microsoft.com/office/word/2010/wordml" xmlns:w15="http://schemas.microsoft.com/office/word/2012/wordml" xmlns:wpg="http://schemas.microsoft.com/office/word/2010/wordprocessingGroup" xmlns:wpi="http://schemas.microsoft.com/office/word/2010/wordprocessingInk" xmlns:wne="http://schemas.microsoft.com/office/word/2006/wordml" xmlns:wps="http://schemas.microsoft.com/office/word/2010/wordprocessingShape" mc:Ignorable="w14 w15 wp14">
+  <w:footnote w:type="separator" w:id="-1">
+    <w:p>
+      <w:pPr>
+        <w:spacing w:line="240" w:lineRule="auto"/>
+      </w:pPr>
+      <w:r>
+        <w:separator/>
+      </w:r>
+    </w:p>
+  </w:footnote>
+  <w:footnote w:type="continuationSeparator" w:id="0">
+    <w:p>
+      <w:pPr>
+        <w:spacing w:line="240" w:lineRule="auto"/>
+      </w:pPr>
+      <w:r>
+        <w:continuationSeparator/>
+      </w:r>
+    </w:p>
+  </w:footnote>
+</w:footnotes>
 </file>
 
 <file path=word/numbering.xml><?xml version="1.0" encoding="utf-8"?>
@@ -3581,6 +5536,14 @@
   <w:style w:type="paragraph" w:default="1" w:styleId="Normal">
     <w:name w:val="Normal"/>
     <w:qFormat/>
+    <w:rsid w:val="001B657E"/>
+    <w:pPr>
+      <w:spacing w:after="0"/>
+    </w:pPr>
+    <w:rPr>
+      <w:rFonts w:ascii="Times New Roman" w:hAnsi="Times New Roman"/>
+      <w:sz w:val="24"/>
+    </w:rPr>
   </w:style>
   <w:style w:type="paragraph" w:styleId="Heading1">
     <w:name w:val="heading 1"/>
@@ -3593,7 +5556,7 @@
     <w:pPr>
       <w:keepNext/>
       <w:keepLines/>
-      <w:spacing w:before="240" w:after="0"/>
+      <w:spacing w:before="240"/>
       <w:outlineLvl w:val="0"/>
     </w:pPr>
     <w:rPr>
@@ -3616,7 +5579,7 @@
     <w:pPr>
       <w:keepNext/>
       <w:keepLines/>
-      <w:spacing w:before="40" w:after="0"/>
+      <w:spacing w:before="40"/>
       <w:outlineLvl w:val="1"/>
     </w:pPr>
     <w:rPr>
@@ -3764,6 +5727,64 @@
       <w:spacing w:after="100"/>
       <w:ind w:left="220"/>
     </w:pPr>
+  </w:style>
+  <w:style w:type="paragraph" w:styleId="Header">
+    <w:name w:val="header"/>
+    <w:basedOn w:val="Normal"/>
+    <w:link w:val="HeaderChar"/>
+    <w:uiPriority w:val="99"/>
+    <w:unhideWhenUsed/>
+    <w:rsid w:val="00B755A8"/>
+    <w:pPr>
+      <w:tabs>
+        <w:tab w:val="center" w:pos="4680"/>
+        <w:tab w:val="right" w:pos="9360"/>
+      </w:tabs>
+      <w:spacing w:line="240" w:lineRule="auto"/>
+    </w:pPr>
+  </w:style>
+  <w:style w:type="character" w:customStyle="1" w:styleId="HeaderChar">
+    <w:name w:val="Header Char"/>
+    <w:basedOn w:val="DefaultParagraphFont"/>
+    <w:link w:val="Header"/>
+    <w:uiPriority w:val="99"/>
+    <w:rsid w:val="00B755A8"/>
+  </w:style>
+  <w:style w:type="paragraph" w:styleId="Footer">
+    <w:name w:val="footer"/>
+    <w:basedOn w:val="Normal"/>
+    <w:link w:val="FooterChar"/>
+    <w:uiPriority w:val="99"/>
+    <w:unhideWhenUsed/>
+    <w:rsid w:val="00B755A8"/>
+    <w:pPr>
+      <w:tabs>
+        <w:tab w:val="center" w:pos="4680"/>
+        <w:tab w:val="right" w:pos="9360"/>
+      </w:tabs>
+      <w:spacing w:line="240" w:lineRule="auto"/>
+    </w:pPr>
+  </w:style>
+  <w:style w:type="character" w:customStyle="1" w:styleId="FooterChar">
+    <w:name w:val="Footer Char"/>
+    <w:basedOn w:val="DefaultParagraphFont"/>
+    <w:link w:val="Footer"/>
+    <w:uiPriority w:val="99"/>
+    <w:rsid w:val="00B755A8"/>
+  </w:style>
+  <w:style w:type="paragraph" w:styleId="NoSpacing">
+    <w:name w:val="No Spacing"/>
+    <w:aliases w:val="Code"/>
+    <w:uiPriority w:val="1"/>
+    <w:qFormat/>
+    <w:rsid w:val="001B657E"/>
+    <w:pPr>
+      <w:spacing w:after="0" w:line="240" w:lineRule="auto"/>
+    </w:pPr>
+    <w:rPr>
+      <w:rFonts w:ascii="Courier New" w:hAnsi="Courier New"/>
+      <w:sz w:val="24"/>
+    </w:rPr>
   </w:style>
 </w:styles>
 </file>
@@ -4034,7 +6055,7 @@
 </file>
 
 <file path=customXml/itemProps1.xml><?xml version="1.0" encoding="utf-8"?>
-<ds:datastoreItem xmlns:ds="http://schemas.openxmlformats.org/officeDocument/2006/customXml" ds:itemID="{E6F6F9D1-9418-4FE0-A1E5-3A4CD02AD987}">
+<ds:datastoreItem xmlns:ds="http://schemas.openxmlformats.org/officeDocument/2006/customXml" ds:itemID="{EE733D96-7D17-4B96-92DB-13CFB30A8568}">
   <ds:schemaRefs>
     <ds:schemaRef ds:uri="http://schemas.openxmlformats.org/officeDocument/2006/bibliography"/>
   </ds:schemaRefs>

--- a/Guides/LongOS- Programming Guide.docx
+++ b/Guides/LongOS- Programming Guide.docx
@@ -4,7 +4,6 @@
   <w:body>
     <w:p>
       <w:pPr>
-        <w:spacing w:line="360" w:lineRule="auto"/>
         <w:jc w:val="center"/>
         <w:rPr>
           <w:rFonts w:cs="Times New Roman"/>
@@ -56,34 +55,30 @@
     </w:p>
     <w:p>
       <w:pPr>
-        <w:spacing w:line="360" w:lineRule="auto"/>
-        <w:rPr>
-          <w:rFonts w:cs="Times New Roman"/>
-          <w:szCs w:val="24"/>
-        </w:rPr>
-      </w:pPr>
-    </w:p>
-    <w:p>
-      <w:pPr>
-        <w:spacing w:line="360" w:lineRule="auto"/>
-        <w:rPr>
-          <w:rFonts w:cs="Times New Roman"/>
-          <w:szCs w:val="24"/>
-        </w:rPr>
-      </w:pPr>
-    </w:p>
-    <w:p>
-      <w:pPr>
-        <w:spacing w:line="360" w:lineRule="auto"/>
-        <w:rPr>
-          <w:rFonts w:cs="Times New Roman"/>
-          <w:szCs w:val="24"/>
-        </w:rPr>
-      </w:pPr>
-    </w:p>
-    <w:p>
-      <w:pPr>
-        <w:spacing w:line="360" w:lineRule="auto"/>
+        <w:rPr>
+          <w:rFonts w:cs="Times New Roman"/>
+          <w:szCs w:val="24"/>
+        </w:rPr>
+      </w:pPr>
+    </w:p>
+    <w:p>
+      <w:pPr>
+        <w:rPr>
+          <w:rFonts w:cs="Times New Roman"/>
+          <w:szCs w:val="24"/>
+        </w:rPr>
+      </w:pPr>
+    </w:p>
+    <w:p>
+      <w:pPr>
+        <w:rPr>
+          <w:rFonts w:cs="Times New Roman"/>
+          <w:szCs w:val="24"/>
+        </w:rPr>
+      </w:pPr>
+    </w:p>
+    <w:p>
+      <w:pPr>
         <w:jc w:val="center"/>
         <w:rPr>
           <w:rFonts w:cs="Times New Roman"/>
@@ -116,169 +111,150 @@
     </w:p>
     <w:p>
       <w:pPr>
-        <w:spacing w:line="360" w:lineRule="auto"/>
-        <w:rPr>
-          <w:rFonts w:cs="Times New Roman"/>
-          <w:szCs w:val="24"/>
-        </w:rPr>
-      </w:pPr>
-    </w:p>
-    <w:p>
-      <w:pPr>
-        <w:spacing w:line="360" w:lineRule="auto"/>
-        <w:rPr>
-          <w:rFonts w:cs="Times New Roman"/>
-          <w:szCs w:val="24"/>
-        </w:rPr>
-      </w:pPr>
-    </w:p>
-    <w:p>
-      <w:pPr>
-        <w:spacing w:line="360" w:lineRule="auto"/>
-        <w:rPr>
-          <w:rFonts w:cs="Times New Roman"/>
-          <w:szCs w:val="24"/>
-        </w:rPr>
-      </w:pPr>
-    </w:p>
-    <w:p>
-      <w:pPr>
-        <w:spacing w:line="360" w:lineRule="auto"/>
-        <w:rPr>
-          <w:rFonts w:cs="Times New Roman"/>
-          <w:szCs w:val="24"/>
-        </w:rPr>
-      </w:pPr>
-    </w:p>
-    <w:p>
-      <w:pPr>
-        <w:spacing w:line="360" w:lineRule="auto"/>
-        <w:rPr>
-          <w:rFonts w:cs="Times New Roman"/>
-          <w:szCs w:val="24"/>
-        </w:rPr>
-      </w:pPr>
-    </w:p>
-    <w:p>
-      <w:pPr>
-        <w:spacing w:line="360" w:lineRule="auto"/>
-        <w:rPr>
-          <w:rFonts w:cs="Times New Roman"/>
-          <w:szCs w:val="24"/>
-        </w:rPr>
-      </w:pPr>
-    </w:p>
-    <w:p>
-      <w:pPr>
-        <w:spacing w:line="360" w:lineRule="auto"/>
-        <w:rPr>
-          <w:rFonts w:cs="Times New Roman"/>
-          <w:szCs w:val="24"/>
-        </w:rPr>
-      </w:pPr>
-    </w:p>
-    <w:p>
-      <w:pPr>
-        <w:spacing w:line="360" w:lineRule="auto"/>
-        <w:rPr>
-          <w:rFonts w:cs="Times New Roman"/>
-          <w:szCs w:val="24"/>
-        </w:rPr>
-      </w:pPr>
-    </w:p>
-    <w:p>
-      <w:pPr>
-        <w:spacing w:line="360" w:lineRule="auto"/>
-        <w:rPr>
-          <w:rFonts w:cs="Times New Roman"/>
-          <w:szCs w:val="24"/>
-        </w:rPr>
-      </w:pPr>
-    </w:p>
-    <w:p>
-      <w:pPr>
-        <w:spacing w:line="360" w:lineRule="auto"/>
-        <w:rPr>
-          <w:rFonts w:cs="Times New Roman"/>
-          <w:szCs w:val="24"/>
-        </w:rPr>
-      </w:pPr>
-    </w:p>
-    <w:p>
-      <w:pPr>
-        <w:spacing w:line="360" w:lineRule="auto"/>
-        <w:rPr>
-          <w:rFonts w:cs="Times New Roman"/>
-          <w:szCs w:val="24"/>
-        </w:rPr>
-      </w:pPr>
-    </w:p>
-    <w:p>
-      <w:pPr>
-        <w:spacing w:line="360" w:lineRule="auto"/>
-        <w:rPr>
-          <w:rFonts w:cs="Times New Roman"/>
-          <w:szCs w:val="24"/>
-        </w:rPr>
-      </w:pPr>
-    </w:p>
-    <w:p>
-      <w:pPr>
-        <w:spacing w:line="360" w:lineRule="auto"/>
-        <w:rPr>
-          <w:rFonts w:cs="Times New Roman"/>
-          <w:szCs w:val="24"/>
-        </w:rPr>
-      </w:pPr>
-    </w:p>
-    <w:p>
-      <w:pPr>
-        <w:spacing w:line="360" w:lineRule="auto"/>
-        <w:rPr>
-          <w:rFonts w:cs="Times New Roman"/>
-          <w:szCs w:val="24"/>
-        </w:rPr>
-      </w:pPr>
-    </w:p>
-    <w:p>
-      <w:pPr>
-        <w:spacing w:line="360" w:lineRule="auto"/>
-        <w:rPr>
-          <w:rFonts w:cs="Times New Roman"/>
-          <w:szCs w:val="24"/>
-        </w:rPr>
-      </w:pPr>
-    </w:p>
-    <w:p>
-      <w:pPr>
-        <w:spacing w:line="360" w:lineRule="auto"/>
-        <w:rPr>
-          <w:rFonts w:cs="Times New Roman"/>
-          <w:szCs w:val="24"/>
-        </w:rPr>
-      </w:pPr>
-    </w:p>
-    <w:p>
-      <w:pPr>
-        <w:spacing w:line="360" w:lineRule="auto"/>
-        <w:rPr>
-          <w:rFonts w:cs="Times New Roman"/>
-          <w:szCs w:val="24"/>
-        </w:rPr>
-      </w:pPr>
-    </w:p>
-    <w:p>
-      <w:pPr>
-        <w:spacing w:line="360" w:lineRule="auto"/>
-        <w:rPr>
-          <w:rFonts w:cs="Times New Roman"/>
-          <w:szCs w:val="24"/>
-        </w:rPr>
-      </w:pPr>
-    </w:p>
-    <w:p>
-      <w:pPr>
-        <w:spacing w:line="360" w:lineRule="auto"/>
+        <w:rPr>
+          <w:rFonts w:cs="Times New Roman"/>
+          <w:szCs w:val="24"/>
+        </w:rPr>
+      </w:pPr>
+    </w:p>
+    <w:p>
+      <w:pPr>
+        <w:rPr>
+          <w:rFonts w:cs="Times New Roman"/>
+          <w:szCs w:val="24"/>
+        </w:rPr>
+      </w:pPr>
+    </w:p>
+    <w:p>
+      <w:pPr>
+        <w:rPr>
+          <w:rFonts w:cs="Times New Roman"/>
+          <w:szCs w:val="24"/>
+        </w:rPr>
+      </w:pPr>
+    </w:p>
+    <w:p>
+      <w:pPr>
+        <w:rPr>
+          <w:rFonts w:cs="Times New Roman"/>
+          <w:szCs w:val="24"/>
+        </w:rPr>
+      </w:pPr>
+    </w:p>
+    <w:p>
+      <w:pPr>
+        <w:rPr>
+          <w:rFonts w:cs="Times New Roman"/>
+          <w:szCs w:val="24"/>
+        </w:rPr>
+      </w:pPr>
+    </w:p>
+    <w:p>
+      <w:pPr>
+        <w:rPr>
+          <w:rFonts w:cs="Times New Roman"/>
+          <w:szCs w:val="24"/>
+        </w:rPr>
+      </w:pPr>
+    </w:p>
+    <w:p>
+      <w:pPr>
+        <w:rPr>
+          <w:rFonts w:cs="Times New Roman"/>
+          <w:szCs w:val="24"/>
+        </w:rPr>
+      </w:pPr>
+    </w:p>
+    <w:p>
+      <w:pPr>
+        <w:rPr>
+          <w:rFonts w:cs="Times New Roman"/>
+          <w:szCs w:val="24"/>
+        </w:rPr>
+      </w:pPr>
+    </w:p>
+    <w:p>
+      <w:pPr>
+        <w:rPr>
+          <w:rFonts w:cs="Times New Roman"/>
+          <w:szCs w:val="24"/>
+        </w:rPr>
+      </w:pPr>
+    </w:p>
+    <w:p>
+      <w:pPr>
+        <w:rPr>
+          <w:rFonts w:cs="Times New Roman"/>
+          <w:szCs w:val="24"/>
+        </w:rPr>
+      </w:pPr>
+    </w:p>
+    <w:p>
+      <w:pPr>
+        <w:rPr>
+          <w:rFonts w:cs="Times New Roman"/>
+          <w:szCs w:val="24"/>
+        </w:rPr>
+      </w:pPr>
+    </w:p>
+    <w:p>
+      <w:pPr>
+        <w:rPr>
+          <w:rFonts w:cs="Times New Roman"/>
+          <w:szCs w:val="24"/>
+        </w:rPr>
+      </w:pPr>
+    </w:p>
+    <w:p>
+      <w:pPr>
+        <w:rPr>
+          <w:rFonts w:cs="Times New Roman"/>
+          <w:szCs w:val="24"/>
+        </w:rPr>
+      </w:pPr>
+    </w:p>
+    <w:p>
+      <w:pPr>
+        <w:rPr>
+          <w:rFonts w:cs="Times New Roman"/>
+          <w:szCs w:val="24"/>
+        </w:rPr>
+      </w:pPr>
+    </w:p>
+    <w:p>
+      <w:pPr>
+        <w:rPr>
+          <w:rFonts w:cs="Times New Roman"/>
+          <w:szCs w:val="24"/>
+        </w:rPr>
+      </w:pPr>
+    </w:p>
+    <w:p>
+      <w:pPr>
+        <w:rPr>
+          <w:rFonts w:cs="Times New Roman"/>
+          <w:szCs w:val="24"/>
+        </w:rPr>
+      </w:pPr>
+    </w:p>
+    <w:p>
+      <w:pPr>
+        <w:rPr>
+          <w:rFonts w:cs="Times New Roman"/>
+          <w:szCs w:val="24"/>
+        </w:rPr>
+      </w:pPr>
+    </w:p>
+    <w:p>
+      <w:pPr>
+        <w:rPr>
+          <w:rFonts w:cs="Times New Roman"/>
+          <w:szCs w:val="24"/>
+        </w:rPr>
+      </w:pPr>
+    </w:p>
+    <w:p>
+      <w:pPr>
         <w:rPr>
           <w:rFonts w:cs="Times New Roman"/>
           <w:szCs w:val="24"/>
@@ -310,7 +286,6 @@
           </w:tcPr>
           <w:p>
             <w:pPr>
-              <w:spacing w:line="360" w:lineRule="auto"/>
               <w:rPr>
                 <w:rFonts w:cs="Times New Roman"/>
                 <w:szCs w:val="24"/>
@@ -331,7 +306,6 @@
           </w:tcPr>
           <w:p>
             <w:pPr>
-              <w:spacing w:line="360" w:lineRule="auto"/>
               <w:rPr>
                 <w:rFonts w:cs="Times New Roman"/>
                 <w:szCs w:val="24"/>
@@ -356,7 +330,6 @@
           </w:tcPr>
           <w:p>
             <w:pPr>
-              <w:spacing w:line="360" w:lineRule="auto"/>
               <w:rPr>
                 <w:rFonts w:cs="Times New Roman"/>
                 <w:szCs w:val="24"/>
@@ -377,7 +350,6 @@
           </w:tcPr>
           <w:p>
             <w:pPr>
-              <w:spacing w:line="360" w:lineRule="auto"/>
               <w:rPr>
                 <w:rFonts w:cs="Times New Roman"/>
                 <w:szCs w:val="24"/>
@@ -397,22 +369,16 @@
     <w:p>
       <w:pPr>
         <w:pStyle w:val="Heading1"/>
-        <w:spacing w:before="0" w:line="360" w:lineRule="auto"/>
-        <w:rPr>
-          <w:rFonts w:ascii="Times New Roman" w:hAnsi="Times New Roman" w:cs="Times New Roman"/>
-          <w:b/>
-          <w:color w:val="00B050"/>
-          <w:sz w:val="28"/>
+        <w:rPr>
+          <w:rFonts w:cs="Times New Roman"/>
+          <w:b w:val="0"/>
           <w:szCs w:val="28"/>
         </w:rPr>
       </w:pPr>
-      <w:bookmarkStart w:id="0" w:name="_Toc365553845"/>
-      <w:r>
-        <w:rPr>
-          <w:rFonts w:ascii="Times New Roman" w:hAnsi="Times New Roman" w:cs="Times New Roman"/>
-          <w:b/>
-          <w:color w:val="00B050"/>
-          <w:sz w:val="28"/>
+      <w:bookmarkStart w:id="0" w:name="_Toc365630073"/>
+      <w:r>
+        <w:rPr>
+          <w:rFonts w:cs="Times New Roman"/>
           <w:szCs w:val="28"/>
         </w:rPr>
         <w:lastRenderedPageBreak/>
@@ -422,7 +388,6 @@
     </w:p>
     <w:p>
       <w:pPr>
-        <w:spacing w:line="360" w:lineRule="auto"/>
         <w:jc w:val="both"/>
         <w:rPr>
           <w:rFonts w:cs="Times New Roman"/>
@@ -446,7 +411,6 @@
     </w:p>
     <w:p>
       <w:pPr>
-        <w:spacing w:line="360" w:lineRule="auto"/>
         <w:jc w:val="both"/>
         <w:rPr>
           <w:rFonts w:cs="Times New Roman"/>
@@ -471,22 +435,16 @@
     <w:p>
       <w:pPr>
         <w:pStyle w:val="Heading1"/>
-        <w:spacing w:before="0" w:line="360" w:lineRule="auto"/>
-        <w:rPr>
-          <w:rFonts w:ascii="Times New Roman" w:hAnsi="Times New Roman" w:cs="Times New Roman"/>
-          <w:b/>
-          <w:color w:val="00B050"/>
-          <w:sz w:val="28"/>
+        <w:rPr>
+          <w:rFonts w:cs="Times New Roman"/>
+          <w:b w:val="0"/>
           <w:szCs w:val="28"/>
         </w:rPr>
       </w:pPr>
-      <w:bookmarkStart w:id="1" w:name="_Toc365553846"/>
-      <w:r>
-        <w:rPr>
-          <w:rFonts w:ascii="Times New Roman" w:hAnsi="Times New Roman" w:cs="Times New Roman"/>
-          <w:b/>
-          <w:color w:val="00B050"/>
-          <w:sz w:val="28"/>
+      <w:bookmarkStart w:id="1" w:name="_Toc365630074"/>
+      <w:r>
+        <w:rPr>
+          <w:rFonts w:cs="Times New Roman"/>
           <w:szCs w:val="28"/>
         </w:rPr>
         <w:lastRenderedPageBreak/>
@@ -511,7 +469,6 @@
       <w:sdtEndPr>
         <w:rPr>
           <w:rFonts w:ascii="Times New Roman" w:hAnsi="Times New Roman"/>
-          <w:b/>
           <w:bCs/>
           <w:noProof/>
           <w:sz w:val="24"/>
@@ -521,7 +478,6 @@
         <w:p>
           <w:pPr>
             <w:pStyle w:val="TOCHeading"/>
-            <w:spacing w:before="0"/>
           </w:pPr>
         </w:p>
         <w:p>
@@ -545,12 +501,11 @@
           <w:r>
             <w:fldChar w:fldCharType="separate"/>
           </w:r>
-          <w:hyperlink w:anchor="_Toc365553845" w:history="1">
+          <w:hyperlink w:anchor="_Toc365630073" w:history="1">
             <w:r>
               <w:rPr>
                 <w:rStyle w:val="Hyperlink"/>
                 <w:rFonts w:cs="Times New Roman"/>
-                <w:b/>
                 <w:noProof/>
               </w:rPr>
               <w:t>1 Executive Overview</w:t>
@@ -574,7 +529,7 @@
                 <w:noProof/>
                 <w:webHidden/>
               </w:rPr>
-              <w:instrText xml:space="preserve"> PAGEREF _Toc365553845 \h </w:instrText>
+              <w:instrText xml:space="preserve"> PAGEREF _Toc365630073 \h </w:instrText>
             </w:r>
             <w:r>
               <w:rPr>
@@ -617,12 +572,11 @@
               <w:sz w:val="22"/>
             </w:rPr>
           </w:pPr>
-          <w:hyperlink w:anchor="_Toc365553846" w:history="1">
+          <w:hyperlink w:anchor="_Toc365630074" w:history="1">
             <w:r>
               <w:rPr>
                 <w:rStyle w:val="Hyperlink"/>
                 <w:rFonts w:cs="Times New Roman"/>
-                <w:b/>
                 <w:noProof/>
               </w:rPr>
               <w:t>2 Table of Content</w:t>
@@ -646,7 +600,7 @@
                 <w:noProof/>
                 <w:webHidden/>
               </w:rPr>
-              <w:instrText xml:space="preserve"> PAGEREF _Toc365553846 \h </w:instrText>
+              <w:instrText xml:space="preserve"> PAGEREF _Toc365630074 \h </w:instrText>
             </w:r>
             <w:r>
               <w:rPr>
@@ -689,12 +643,11 @@
               <w:sz w:val="22"/>
             </w:rPr>
           </w:pPr>
-          <w:hyperlink w:anchor="_Toc365553847" w:history="1">
+          <w:hyperlink w:anchor="_Toc365630075" w:history="1">
             <w:r>
               <w:rPr>
                 <w:rStyle w:val="Hyperlink"/>
                 <w:rFonts w:cs="Times New Roman"/>
-                <w:b/>
                 <w:noProof/>
               </w:rPr>
               <w:t>3 About This Guide</w:t>
@@ -718,7 +671,7 @@
                 <w:noProof/>
                 <w:webHidden/>
               </w:rPr>
-              <w:instrText xml:space="preserve"> PAGEREF _Toc365553847 \h </w:instrText>
+              <w:instrText xml:space="preserve"> PAGEREF _Toc365630075 \h </w:instrText>
             </w:r>
             <w:r>
               <w:rPr>
@@ -761,12 +714,11 @@
               <w:sz w:val="22"/>
             </w:rPr>
           </w:pPr>
-          <w:hyperlink w:anchor="_Toc365553848" w:history="1">
+          <w:hyperlink w:anchor="_Toc365630076" w:history="1">
             <w:r>
               <w:rPr>
                 <w:rStyle w:val="Hyperlink"/>
                 <w:rFonts w:cs="Times New Roman"/>
-                <w:b/>
                 <w:noProof/>
               </w:rPr>
               <w:t>1 OOP in Lua</w:t>
@@ -790,7 +742,7 @@
                 <w:noProof/>
                 <w:webHidden/>
               </w:rPr>
-              <w:instrText xml:space="preserve"> PAGEREF _Toc365553848 \h </w:instrText>
+              <w:instrText xml:space="preserve"> PAGEREF _Toc365630076 \h </w:instrText>
             </w:r>
             <w:r>
               <w:rPr>
@@ -833,7 +785,7 @@
               <w:sz w:val="22"/>
             </w:rPr>
           </w:pPr>
-          <w:hyperlink w:anchor="_Toc365553849" w:history="1">
+          <w:hyperlink w:anchor="_Toc365630077" w:history="1">
             <w:r>
               <w:rPr>
                 <w:rStyle w:val="Hyperlink"/>
@@ -861,7 +813,7 @@
                 <w:noProof/>
                 <w:webHidden/>
               </w:rPr>
-              <w:instrText xml:space="preserve"> PAGEREF _Toc365553849 \h </w:instrText>
+              <w:instrText xml:space="preserve"> PAGEREF _Toc365630077 \h </w:instrText>
             </w:r>
             <w:r>
               <w:rPr>
@@ -904,7 +856,7 @@
               <w:sz w:val="22"/>
             </w:rPr>
           </w:pPr>
-          <w:hyperlink w:anchor="_Toc365553850" w:history="1">
+          <w:hyperlink w:anchor="_Toc365630078" w:history="1">
             <w:r>
               <w:rPr>
                 <w:rStyle w:val="Hyperlink"/>
@@ -932,7 +884,7 @@
                 <w:noProof/>
                 <w:webHidden/>
               </w:rPr>
-              <w:instrText xml:space="preserve"> PAGEREF _Toc365553850 \h </w:instrText>
+              <w:instrText xml:space="preserve"> PAGEREF _Toc365630078 \h </w:instrText>
             </w:r>
             <w:r>
               <w:rPr>
@@ -975,7 +927,7 @@
               <w:sz w:val="22"/>
             </w:rPr>
           </w:pPr>
-          <w:hyperlink w:anchor="_Toc365553851" w:history="1">
+          <w:hyperlink w:anchor="_Toc365630079" w:history="1">
             <w:r>
               <w:rPr>
                 <w:rStyle w:val="Hyperlink"/>
@@ -1003,7 +955,7 @@
                 <w:noProof/>
                 <w:webHidden/>
               </w:rPr>
-              <w:instrText xml:space="preserve"> PAGEREF _Toc365553851 \h </w:instrText>
+              <w:instrText xml:space="preserve"> PAGEREF _Toc365630079 \h </w:instrText>
             </w:r>
             <w:r>
               <w:rPr>
@@ -1046,12 +998,11 @@
               <w:sz w:val="22"/>
             </w:rPr>
           </w:pPr>
-          <w:hyperlink w:anchor="_Toc365553852" w:history="1">
+          <w:hyperlink w:anchor="_Toc365630080" w:history="1">
             <w:r>
               <w:rPr>
                 <w:rStyle w:val="Hyperlink"/>
                 <w:rFonts w:cs="Times New Roman"/>
-                <w:b/>
                 <w:noProof/>
               </w:rPr>
               <w:t>2 Introduction to Application</w:t>
@@ -1075,7 +1026,7 @@
                 <w:noProof/>
                 <w:webHidden/>
               </w:rPr>
-              <w:instrText xml:space="preserve"> PAGEREF _Toc365553852 \h </w:instrText>
+              <w:instrText xml:space="preserve"> PAGEREF _Toc365630080 \h </w:instrText>
             </w:r>
             <w:r>
               <w:rPr>
@@ -1118,7 +1069,7 @@
               <w:sz w:val="22"/>
             </w:rPr>
           </w:pPr>
-          <w:hyperlink w:anchor="_Toc365553853" w:history="1">
+          <w:hyperlink w:anchor="_Toc365630081" w:history="1">
             <w:r>
               <w:rPr>
                 <w:rStyle w:val="Hyperlink"/>
@@ -1146,7 +1097,7 @@
                 <w:noProof/>
                 <w:webHidden/>
               </w:rPr>
-              <w:instrText xml:space="preserve"> PAGEREF _Toc365553853 \h </w:instrText>
+              <w:instrText xml:space="preserve"> PAGEREF _Toc365630081 \h </w:instrText>
             </w:r>
             <w:r>
               <w:rPr>
@@ -1189,14 +1140,14 @@
               <w:sz w:val="22"/>
             </w:rPr>
           </w:pPr>
-          <w:hyperlink w:anchor="_Toc365553854" w:history="1">
+          <w:hyperlink w:anchor="_Toc365630082" w:history="1">
             <w:r>
               <w:rPr>
                 <w:rStyle w:val="Hyperlink"/>
                 <w:rFonts w:cs="Times New Roman"/>
                 <w:noProof/>
               </w:rPr>
-              <w:t>2.2 Window</w:t>
+              <w:t>2.2 Thread</w:t>
             </w:r>
             <w:r>
               <w:rPr>
@@ -1217,7 +1168,7 @@
                 <w:noProof/>
                 <w:webHidden/>
               </w:rPr>
-              <w:instrText xml:space="preserve"> PAGEREF _Toc365553854 \h </w:instrText>
+              <w:instrText xml:space="preserve"> PAGEREF _Toc365630082 \h </w:instrText>
             </w:r>
             <w:r>
               <w:rPr>
@@ -1238,6 +1189,219 @@
                 <w:webHidden/>
               </w:rPr>
               <w:t>9</w:t>
+            </w:r>
+            <w:r>
+              <w:rPr>
+                <w:noProof/>
+                <w:webHidden/>
+              </w:rPr>
+              <w:fldChar w:fldCharType="end"/>
+            </w:r>
+          </w:hyperlink>
+        </w:p>
+        <w:p>
+          <w:pPr>
+            <w:pStyle w:val="TOC2"/>
+            <w:tabs>
+              <w:tab w:val="right" w:leader="dot" w:pos="9350"/>
+            </w:tabs>
+            <w:rPr>
+              <w:rFonts w:asciiTheme="minorHAnsi" w:eastAsiaTheme="minorEastAsia" w:hAnsiTheme="minorHAnsi"/>
+              <w:noProof/>
+              <w:sz w:val="22"/>
+            </w:rPr>
+          </w:pPr>
+          <w:hyperlink w:anchor="_Toc365630083" w:history="1">
+            <w:r>
+              <w:rPr>
+                <w:rStyle w:val="Hyperlink"/>
+                <w:rFonts w:cs="Times New Roman"/>
+                <w:noProof/>
+              </w:rPr>
+              <w:t>2.3 Window</w:t>
+            </w:r>
+            <w:r>
+              <w:rPr>
+                <w:noProof/>
+                <w:webHidden/>
+              </w:rPr>
+              <w:tab/>
+            </w:r>
+            <w:r>
+              <w:rPr>
+                <w:noProof/>
+                <w:webHidden/>
+              </w:rPr>
+              <w:fldChar w:fldCharType="begin"/>
+            </w:r>
+            <w:r>
+              <w:rPr>
+                <w:noProof/>
+                <w:webHidden/>
+              </w:rPr>
+              <w:instrText xml:space="preserve"> PAGEREF _Toc365630083 \h </w:instrText>
+            </w:r>
+            <w:r>
+              <w:rPr>
+                <w:noProof/>
+                <w:webHidden/>
+              </w:rPr>
+            </w:r>
+            <w:r>
+              <w:rPr>
+                <w:noProof/>
+                <w:webHidden/>
+              </w:rPr>
+              <w:fldChar w:fldCharType="separate"/>
+            </w:r>
+            <w:r>
+              <w:rPr>
+                <w:noProof/>
+                <w:webHidden/>
+              </w:rPr>
+              <w:t>10</w:t>
+            </w:r>
+            <w:r>
+              <w:rPr>
+                <w:noProof/>
+                <w:webHidden/>
+              </w:rPr>
+              <w:fldChar w:fldCharType="end"/>
+            </w:r>
+          </w:hyperlink>
+        </w:p>
+        <w:p>
+          <w:pPr>
+            <w:pStyle w:val="TOC2"/>
+            <w:tabs>
+              <w:tab w:val="right" w:leader="dot" w:pos="9350"/>
+            </w:tabs>
+            <w:rPr>
+              <w:rFonts w:asciiTheme="minorHAnsi" w:eastAsiaTheme="minorEastAsia" w:hAnsiTheme="minorHAnsi"/>
+              <w:noProof/>
+              <w:sz w:val="22"/>
+            </w:rPr>
+          </w:pPr>
+          <w:hyperlink w:anchor="_Toc365630084" w:history="1">
+            <w:r>
+              <w:rPr>
+                <w:rStyle w:val="Hyperlink"/>
+                <w:rFonts w:cs="Times New Roman"/>
+                <w:noProof/>
+              </w:rPr>
+              <w:t>2.4 Components</w:t>
+            </w:r>
+            <w:r>
+              <w:rPr>
+                <w:noProof/>
+                <w:webHidden/>
+              </w:rPr>
+              <w:tab/>
+            </w:r>
+            <w:r>
+              <w:rPr>
+                <w:noProof/>
+                <w:webHidden/>
+              </w:rPr>
+              <w:fldChar w:fldCharType="begin"/>
+            </w:r>
+            <w:r>
+              <w:rPr>
+                <w:noProof/>
+                <w:webHidden/>
+              </w:rPr>
+              <w:instrText xml:space="preserve"> PAGEREF _Toc365630084 \h </w:instrText>
+            </w:r>
+            <w:r>
+              <w:rPr>
+                <w:noProof/>
+                <w:webHidden/>
+              </w:rPr>
+            </w:r>
+            <w:r>
+              <w:rPr>
+                <w:noProof/>
+                <w:webHidden/>
+              </w:rPr>
+              <w:fldChar w:fldCharType="separate"/>
+            </w:r>
+            <w:r>
+              <w:rPr>
+                <w:noProof/>
+                <w:webHidden/>
+              </w:rPr>
+              <w:t>11</w:t>
+            </w:r>
+            <w:r>
+              <w:rPr>
+                <w:noProof/>
+                <w:webHidden/>
+              </w:rPr>
+              <w:fldChar w:fldCharType="end"/>
+            </w:r>
+          </w:hyperlink>
+        </w:p>
+        <w:p>
+          <w:pPr>
+            <w:pStyle w:val="TOC2"/>
+            <w:tabs>
+              <w:tab w:val="right" w:leader="dot" w:pos="9350"/>
+            </w:tabs>
+            <w:rPr>
+              <w:rFonts w:asciiTheme="minorHAnsi" w:eastAsiaTheme="minorEastAsia" w:hAnsiTheme="minorHAnsi"/>
+              <w:noProof/>
+              <w:sz w:val="22"/>
+            </w:rPr>
+          </w:pPr>
+          <w:hyperlink w:anchor="_Toc365630085" w:history="1">
+            <w:r>
+              <w:rPr>
+                <w:rStyle w:val="Hyperlink"/>
+                <w:rFonts w:cs="Times New Roman"/>
+                <w:noProof/>
+              </w:rPr>
+              <w:t>2.5 Menus</w:t>
+            </w:r>
+            <w:r>
+              <w:rPr>
+                <w:noProof/>
+                <w:webHidden/>
+              </w:rPr>
+              <w:tab/>
+            </w:r>
+            <w:r>
+              <w:rPr>
+                <w:noProof/>
+                <w:webHidden/>
+              </w:rPr>
+              <w:fldChar w:fldCharType="begin"/>
+            </w:r>
+            <w:r>
+              <w:rPr>
+                <w:noProof/>
+                <w:webHidden/>
+              </w:rPr>
+              <w:instrText xml:space="preserve"> PAGEREF _Toc365630085 \h </w:instrText>
+            </w:r>
+            <w:r>
+              <w:rPr>
+                <w:noProof/>
+                <w:webHidden/>
+              </w:rPr>
+            </w:r>
+            <w:r>
+              <w:rPr>
+                <w:noProof/>
+                <w:webHidden/>
+              </w:rPr>
+              <w:fldChar w:fldCharType="separate"/>
+            </w:r>
+            <w:r>
+              <w:rPr>
+                <w:noProof/>
+                <w:webHidden/>
+              </w:rPr>
+              <w:t>13</w:t>
             </w:r>
             <w:r>
               <w:rPr>
@@ -1260,12 +1424,11 @@
               <w:sz w:val="22"/>
             </w:rPr>
           </w:pPr>
-          <w:hyperlink w:anchor="_Toc365553855" w:history="1">
+          <w:hyperlink w:anchor="_Toc365630086" w:history="1">
             <w:r>
               <w:rPr>
                 <w:rStyle w:val="Hyperlink"/>
                 <w:rFonts w:cs="Times New Roman"/>
-                <w:b/>
                 <w:noProof/>
               </w:rPr>
               <w:t>3 Application Classes Specification</w:t>
@@ -1289,7 +1452,7 @@
                 <w:noProof/>
                 <w:webHidden/>
               </w:rPr>
-              <w:instrText xml:space="preserve"> PAGEREF _Toc365553855 \h </w:instrText>
+              <w:instrText xml:space="preserve"> PAGEREF _Toc365630086 \h </w:instrText>
             </w:r>
             <w:r>
               <w:rPr>
@@ -1309,7 +1472,78 @@
                 <w:noProof/>
                 <w:webHidden/>
               </w:rPr>
-              <w:t>11</w:t>
+              <w:t>14</w:t>
+            </w:r>
+            <w:r>
+              <w:rPr>
+                <w:noProof/>
+                <w:webHidden/>
+              </w:rPr>
+              <w:fldChar w:fldCharType="end"/>
+            </w:r>
+          </w:hyperlink>
+        </w:p>
+        <w:p>
+          <w:pPr>
+            <w:pStyle w:val="TOC2"/>
+            <w:tabs>
+              <w:tab w:val="right" w:leader="dot" w:pos="9350"/>
+            </w:tabs>
+            <w:rPr>
+              <w:rFonts w:asciiTheme="minorHAnsi" w:eastAsiaTheme="minorEastAsia" w:hAnsiTheme="minorHAnsi"/>
+              <w:noProof/>
+              <w:sz w:val="22"/>
+            </w:rPr>
+          </w:pPr>
+          <w:hyperlink w:anchor="_Toc365630087" w:history="1">
+            <w:r>
+              <w:rPr>
+                <w:rStyle w:val="Hyperlink"/>
+                <w:rFonts w:cs="Times New Roman"/>
+                <w:noProof/>
+              </w:rPr>
+              <w:t>3.1 Application Class</w:t>
+            </w:r>
+            <w:r>
+              <w:rPr>
+                <w:noProof/>
+                <w:webHidden/>
+              </w:rPr>
+              <w:tab/>
+            </w:r>
+            <w:r>
+              <w:rPr>
+                <w:noProof/>
+                <w:webHidden/>
+              </w:rPr>
+              <w:fldChar w:fldCharType="begin"/>
+            </w:r>
+            <w:r>
+              <w:rPr>
+                <w:noProof/>
+                <w:webHidden/>
+              </w:rPr>
+              <w:instrText xml:space="preserve"> PAGEREF _Toc365630087 \h </w:instrText>
+            </w:r>
+            <w:r>
+              <w:rPr>
+                <w:noProof/>
+                <w:webHidden/>
+              </w:rPr>
+            </w:r>
+            <w:r>
+              <w:rPr>
+                <w:noProof/>
+                <w:webHidden/>
+              </w:rPr>
+              <w:fldChar w:fldCharType="separate"/>
+            </w:r>
+            <w:r>
+              <w:rPr>
+                <w:noProof/>
+                <w:webHidden/>
+              </w:rPr>
+              <w:t>14</w:t>
             </w:r>
             <w:r>
               <w:rPr>
@@ -1334,7 +1568,6 @@
     </w:sdt>
     <w:p>
       <w:pPr>
-        <w:spacing w:line="360" w:lineRule="auto"/>
         <w:rPr>
           <w:rFonts w:cs="Times New Roman"/>
           <w:szCs w:val="24"/>
@@ -1359,22 +1592,16 @@
     <w:p>
       <w:pPr>
         <w:pStyle w:val="Heading1"/>
-        <w:spacing w:before="0" w:line="360" w:lineRule="auto"/>
-        <w:rPr>
-          <w:rFonts w:ascii="Times New Roman" w:hAnsi="Times New Roman" w:cs="Times New Roman"/>
-          <w:b/>
-          <w:color w:val="00B050"/>
-          <w:sz w:val="28"/>
+        <w:rPr>
+          <w:rFonts w:cs="Times New Roman"/>
+          <w:b w:val="0"/>
           <w:szCs w:val="28"/>
         </w:rPr>
       </w:pPr>
-      <w:bookmarkStart w:id="2" w:name="_Toc365553847"/>
-      <w:r>
-        <w:rPr>
-          <w:rFonts w:ascii="Times New Roman" w:hAnsi="Times New Roman" w:cs="Times New Roman"/>
-          <w:b/>
-          <w:color w:val="00B050"/>
-          <w:sz w:val="28"/>
+      <w:bookmarkStart w:id="2" w:name="_Toc365630075"/>
+      <w:r>
+        <w:rPr>
+          <w:rFonts w:cs="Times New Roman"/>
           <w:szCs w:val="28"/>
         </w:rPr>
         <w:lastRenderedPageBreak/>
@@ -1384,7 +1611,6 @@
     </w:p>
     <w:p>
       <w:pPr>
-        <w:spacing w:line="360" w:lineRule="auto"/>
         <w:jc w:val="both"/>
         <w:rPr>
           <w:rFonts w:cs="Times New Roman"/>
@@ -1406,24 +1632,25 @@
           <w:ilvl w:val="0"/>
           <w:numId w:val="1"/>
         </w:numPr>
-        <w:spacing w:line="360" w:lineRule="auto"/>
         <w:jc w:val="both"/>
         <w:rPr>
           <w:rFonts w:cs="Times New Roman"/>
           <w:szCs w:val="24"/>
         </w:rPr>
       </w:pPr>
-      <w:r>
-        <w:rPr>
-          <w:rFonts w:cs="Times New Roman"/>
-          <w:szCs w:val="24"/>
-        </w:rPr>
-        <w:t>Section 1: OOP in Lua</w:t>
-      </w:r>
-    </w:p>
-    <w:p>
-      <w:pPr>
-        <w:spacing w:line="360" w:lineRule="auto"/>
+      <w:hyperlink w:anchor="_1_OOP_in" w:history="1">
+        <w:r>
+          <w:rPr>
+            <w:rStyle w:val="Hyperlink"/>
+            <w:rFonts w:cs="Times New Roman"/>
+            <w:szCs w:val="24"/>
+          </w:rPr>
+          <w:t>Section 1: OOP in Lua</w:t>
+        </w:r>
+      </w:hyperlink>
+    </w:p>
+    <w:p>
+      <w:pPr>
         <w:ind w:left="720"/>
         <w:jc w:val="both"/>
         <w:rPr>
@@ -1446,38 +1673,41 @@
           <w:ilvl w:val="0"/>
           <w:numId w:val="1"/>
         </w:numPr>
-        <w:spacing w:line="360" w:lineRule="auto"/>
         <w:jc w:val="both"/>
         <w:rPr>
           <w:rFonts w:cs="Times New Roman"/>
           <w:szCs w:val="24"/>
         </w:rPr>
       </w:pPr>
-      <w:r>
-        <w:rPr>
-          <w:rFonts w:cs="Times New Roman"/>
-          <w:szCs w:val="24"/>
-        </w:rPr>
-        <w:t xml:space="preserve">Section 2: Introduction </w:t>
-      </w:r>
-      <w:r>
-        <w:rPr>
-          <w:rFonts w:cs="Times New Roman"/>
-          <w:szCs w:val="24"/>
-        </w:rPr>
-        <w:t>t</w:t>
-      </w:r>
-      <w:r>
-        <w:rPr>
-          <w:rFonts w:cs="Times New Roman"/>
-          <w:szCs w:val="24"/>
-        </w:rPr>
-        <w:t>o Application</w:t>
-      </w:r>
-    </w:p>
-    <w:p>
-      <w:pPr>
-        <w:spacing w:line="360" w:lineRule="auto"/>
+      <w:hyperlink w:anchor="_2_Introduction_to" w:history="1">
+        <w:r>
+          <w:rPr>
+            <w:rStyle w:val="Hyperlink"/>
+            <w:rFonts w:cs="Times New Roman"/>
+            <w:szCs w:val="24"/>
+          </w:rPr>
+          <w:t xml:space="preserve">Section 2: Introduction </w:t>
+        </w:r>
+        <w:r>
+          <w:rPr>
+            <w:rStyle w:val="Hyperlink"/>
+            <w:rFonts w:cs="Times New Roman"/>
+            <w:szCs w:val="24"/>
+          </w:rPr>
+          <w:t>t</w:t>
+        </w:r>
+        <w:r>
+          <w:rPr>
+            <w:rStyle w:val="Hyperlink"/>
+            <w:rFonts w:cs="Times New Roman"/>
+            <w:szCs w:val="24"/>
+          </w:rPr>
+          <w:t>o Application</w:t>
+        </w:r>
+      </w:hyperlink>
+    </w:p>
+    <w:p>
+      <w:pPr>
         <w:ind w:left="720"/>
         <w:jc w:val="both"/>
         <w:rPr>
@@ -1500,24 +1730,25 @@
           <w:ilvl w:val="0"/>
           <w:numId w:val="1"/>
         </w:numPr>
-        <w:spacing w:line="360" w:lineRule="auto"/>
         <w:jc w:val="both"/>
         <w:rPr>
           <w:rFonts w:cs="Times New Roman"/>
           <w:szCs w:val="24"/>
         </w:rPr>
       </w:pPr>
-      <w:r>
-        <w:rPr>
-          <w:rFonts w:cs="Times New Roman"/>
-          <w:szCs w:val="24"/>
-        </w:rPr>
-        <w:t>Section 3: Application Classes Specification</w:t>
-      </w:r>
-    </w:p>
-    <w:p>
-      <w:pPr>
-        <w:spacing w:line="360" w:lineRule="auto"/>
+      <w:hyperlink w:anchor="_3_Application_Classes" w:history="1">
+        <w:r>
+          <w:rPr>
+            <w:rStyle w:val="Hyperlink"/>
+            <w:rFonts w:cs="Times New Roman"/>
+            <w:szCs w:val="24"/>
+          </w:rPr>
+          <w:t>Section 3: Application Classes Specification</w:t>
+        </w:r>
+      </w:hyperlink>
+    </w:p>
+    <w:p>
+      <w:pPr>
         <w:ind w:left="720"/>
         <w:jc w:val="both"/>
         <w:rPr>
@@ -1540,7 +1771,6 @@
           <w:ilvl w:val="0"/>
           <w:numId w:val="1"/>
         </w:numPr>
-        <w:spacing w:line="360" w:lineRule="auto"/>
         <w:jc w:val="both"/>
         <w:rPr>
           <w:rFonts w:cs="Times New Roman"/>
@@ -1557,7 +1787,6 @@
     </w:p>
     <w:p>
       <w:pPr>
-        <w:spacing w:line="360" w:lineRule="auto"/>
         <w:ind w:left="720"/>
         <w:jc w:val="both"/>
         <w:rPr>
@@ -1580,7 +1809,6 @@
           <w:ilvl w:val="0"/>
           <w:numId w:val="1"/>
         </w:numPr>
-        <w:spacing w:line="360" w:lineRule="auto"/>
         <w:jc w:val="both"/>
         <w:rPr>
           <w:rFonts w:cs="Times New Roman"/>
@@ -1597,7 +1825,6 @@
     </w:p>
     <w:p>
       <w:pPr>
-        <w:spacing w:line="360" w:lineRule="auto"/>
         <w:ind w:left="720"/>
         <w:jc w:val="both"/>
         <w:rPr>
@@ -1620,7 +1847,6 @@
           <w:ilvl w:val="0"/>
           <w:numId w:val="1"/>
         </w:numPr>
-        <w:spacing w:line="360" w:lineRule="auto"/>
         <w:jc w:val="both"/>
         <w:rPr>
           <w:rFonts w:cs="Times New Roman"/>
@@ -1637,7 +1863,6 @@
     </w:p>
     <w:p>
       <w:pPr>
-        <w:spacing w:line="360" w:lineRule="auto"/>
         <w:ind w:left="720"/>
         <w:jc w:val="both"/>
         <w:rPr>
@@ -1660,7 +1885,6 @@
           <w:ilvl w:val="0"/>
           <w:numId w:val="1"/>
         </w:numPr>
-        <w:spacing w:line="360" w:lineRule="auto"/>
         <w:jc w:val="both"/>
         <w:rPr>
           <w:rFonts w:cs="Times New Roman"/>
@@ -1677,7 +1901,6 @@
     </w:p>
     <w:p>
       <w:pPr>
-        <w:spacing w:line="360" w:lineRule="auto"/>
         <w:ind w:left="720"/>
         <w:jc w:val="both"/>
         <w:rPr>
@@ -1711,22 +1934,18 @@
     <w:p>
       <w:pPr>
         <w:pStyle w:val="Heading1"/>
-        <w:spacing w:before="0" w:line="360" w:lineRule="auto"/>
-        <w:rPr>
-          <w:rFonts w:ascii="Times New Roman" w:hAnsi="Times New Roman" w:cs="Times New Roman"/>
-          <w:b/>
-          <w:color w:val="00B050"/>
-          <w:sz w:val="28"/>
+        <w:rPr>
+          <w:rFonts w:cs="Times New Roman"/>
+          <w:b w:val="0"/>
           <w:szCs w:val="28"/>
         </w:rPr>
       </w:pPr>
-      <w:bookmarkStart w:id="3" w:name="_Toc365553848"/>
-      <w:r>
-        <w:rPr>
-          <w:rFonts w:ascii="Times New Roman" w:hAnsi="Times New Roman" w:cs="Times New Roman"/>
-          <w:b/>
-          <w:color w:val="00B050"/>
-          <w:sz w:val="28"/>
+      <w:bookmarkStart w:id="3" w:name="_Toc365630076"/>
+      <w:bookmarkStart w:id="4" w:name="_1_OOP_in"/>
+      <w:bookmarkEnd w:id="4"/>
+      <w:r>
+        <w:rPr>
+          <w:rFonts w:cs="Times New Roman"/>
           <w:szCs w:val="28"/>
         </w:rPr>
         <w:lastRenderedPageBreak/>
@@ -1736,7 +1955,6 @@
     </w:p>
     <w:p>
       <w:pPr>
-        <w:spacing w:line="360" w:lineRule="auto"/>
         <w:jc w:val="both"/>
         <w:rPr>
           <w:rFonts w:cs="Times New Roman"/>
@@ -1753,7 +1971,6 @@
     </w:p>
     <w:p>
       <w:pPr>
-        <w:spacing w:line="360" w:lineRule="auto"/>
         <w:jc w:val="both"/>
         <w:rPr>
           <w:rFonts w:cs="Times New Roman"/>
@@ -1775,20 +1992,22 @@
           <w:ilvl w:val="0"/>
           <w:numId w:val="1"/>
         </w:numPr>
-        <w:spacing w:line="360" w:lineRule="auto"/>
         <w:jc w:val="both"/>
         <w:rPr>
           <w:rFonts w:cs="Times New Roman"/>
           <w:szCs w:val="24"/>
         </w:rPr>
       </w:pPr>
-      <w:r>
-        <w:rPr>
-          <w:rFonts w:cs="Times New Roman"/>
-          <w:szCs w:val="24"/>
-        </w:rPr>
-        <w:t>The basics of class creation in Lua</w:t>
-      </w:r>
+      <w:hyperlink w:anchor="_1.1_Basics_of" w:history="1">
+        <w:r>
+          <w:rPr>
+            <w:rStyle w:val="Hyperlink"/>
+            <w:rFonts w:cs="Times New Roman"/>
+            <w:szCs w:val="24"/>
+          </w:rPr>
+          <w:t>The basics of class creation in Lua</w:t>
+        </w:r>
+      </w:hyperlink>
     </w:p>
     <w:p>
       <w:pPr>
@@ -1797,20 +2016,22 @@
           <w:ilvl w:val="0"/>
           <w:numId w:val="1"/>
         </w:numPr>
-        <w:spacing w:line="360" w:lineRule="auto"/>
         <w:jc w:val="both"/>
         <w:rPr>
           <w:rFonts w:cs="Times New Roman"/>
           <w:szCs w:val="24"/>
         </w:rPr>
       </w:pPr>
-      <w:r>
-        <w:rPr>
-          <w:rFonts w:cs="Times New Roman"/>
-          <w:szCs w:val="24"/>
-        </w:rPr>
-        <w:t>Fields and methods. Access modifiers</w:t>
-      </w:r>
+      <w:hyperlink w:anchor="_1.2_Fields_and" w:history="1">
+        <w:r>
+          <w:rPr>
+            <w:rStyle w:val="Hyperlink"/>
+            <w:rFonts w:cs="Times New Roman"/>
+            <w:szCs w:val="24"/>
+          </w:rPr>
+          <w:t>Fields and methods. Access modifiers</w:t>
+        </w:r>
+      </w:hyperlink>
     </w:p>
     <w:p>
       <w:pPr>
@@ -1819,24 +2040,25 @@
           <w:ilvl w:val="0"/>
           <w:numId w:val="1"/>
         </w:numPr>
-        <w:spacing w:line="360" w:lineRule="auto"/>
         <w:jc w:val="both"/>
         <w:rPr>
           <w:rFonts w:cs="Times New Roman"/>
           <w:szCs w:val="24"/>
         </w:rPr>
       </w:pPr>
-      <w:r>
-        <w:rPr>
-          <w:rFonts w:cs="Times New Roman"/>
-          <w:szCs w:val="24"/>
-        </w:rPr>
-        <w:t>Inheritance realization</w:t>
-      </w:r>
-    </w:p>
-    <w:p>
-      <w:pPr>
-        <w:spacing w:line="360" w:lineRule="auto"/>
+      <w:hyperlink w:anchor="_1.3_Inheritance" w:history="1">
+        <w:r>
+          <w:rPr>
+            <w:rStyle w:val="Hyperlink"/>
+            <w:rFonts w:cs="Times New Roman"/>
+            <w:szCs w:val="24"/>
+          </w:rPr>
+          <w:t>Inheritance realization</w:t>
+        </w:r>
+      </w:hyperlink>
+    </w:p>
+    <w:p>
+      <w:pPr>
         <w:rPr>
           <w:rFonts w:cs="Times New Roman"/>
           <w:szCs w:val="24"/>
@@ -1846,29 +2068,25 @@
     <w:p>
       <w:pPr>
         <w:pStyle w:val="Heading2"/>
-        <w:spacing w:before="0" w:line="360" w:lineRule="auto"/>
-        <w:rPr>
-          <w:rFonts w:ascii="Times New Roman" w:hAnsi="Times New Roman" w:cs="Times New Roman"/>
-          <w:color w:val="00B050"/>
-          <w:sz w:val="24"/>
-          <w:szCs w:val="24"/>
-        </w:rPr>
-      </w:pPr>
-      <w:bookmarkStart w:id="4" w:name="_Toc365553849"/>
-      <w:r>
-        <w:rPr>
-          <w:rFonts w:ascii="Times New Roman" w:hAnsi="Times New Roman" w:cs="Times New Roman"/>
-          <w:color w:val="00B050"/>
-          <w:sz w:val="24"/>
+        <w:rPr>
+          <w:rFonts w:cs="Times New Roman"/>
+          <w:szCs w:val="24"/>
+        </w:rPr>
+      </w:pPr>
+      <w:bookmarkStart w:id="5" w:name="_Toc365630077"/>
+      <w:bookmarkStart w:id="6" w:name="_1.1_Basics_of"/>
+      <w:bookmarkEnd w:id="6"/>
+      <w:r>
+        <w:rPr>
+          <w:rFonts w:cs="Times New Roman"/>
           <w:szCs w:val="24"/>
         </w:rPr>
         <w:t>1.1 Basics of Class Creation</w:t>
       </w:r>
-      <w:bookmarkEnd w:id="4"/>
-    </w:p>
-    <w:p>
-      <w:pPr>
-        <w:spacing w:line="360" w:lineRule="auto"/>
+      <w:bookmarkEnd w:id="5"/>
+    </w:p>
+    <w:p>
+      <w:pPr>
         <w:jc w:val="both"/>
         <w:rPr>
           <w:rFonts w:cs="Times New Roman"/>
@@ -1885,7 +2103,6 @@
     </w:p>
     <w:p>
       <w:pPr>
-        <w:spacing w:line="360" w:lineRule="auto"/>
         <w:jc w:val="both"/>
         <w:rPr>
           <w:rFonts w:cs="Times New Roman"/>
@@ -1941,7 +2158,6 @@
     </w:p>
     <w:p>
       <w:pPr>
-        <w:spacing w:line="360" w:lineRule="auto"/>
         <w:jc w:val="both"/>
         <w:rPr>
           <w:rFonts w:cs="Times New Roman"/>
@@ -1958,7 +2174,6 @@
     </w:p>
     <w:p>
       <w:pPr>
-        <w:spacing w:line="360" w:lineRule="auto"/>
         <w:rPr>
           <w:rFonts w:cs="Times New Roman"/>
           <w:szCs w:val="24"/>
@@ -2093,16 +2308,14 @@
     </w:p>
     <w:p>
       <w:pPr>
-        <w:spacing w:line="360" w:lineRule="auto"/>
-        <w:rPr>
-          <w:rFonts w:cs="Times New Roman"/>
-          <w:szCs w:val="24"/>
-        </w:rPr>
-      </w:pPr>
-    </w:p>
-    <w:p>
-      <w:pPr>
-        <w:spacing w:line="360" w:lineRule="auto"/>
+        <w:rPr>
+          <w:rFonts w:cs="Times New Roman"/>
+          <w:szCs w:val="24"/>
+        </w:rPr>
+      </w:pPr>
+    </w:p>
+    <w:p>
+      <w:pPr>
         <w:jc w:val="both"/>
         <w:rPr>
           <w:rFonts w:cs="Times New Roman"/>
@@ -2119,7 +2332,6 @@
     </w:p>
     <w:p>
       <w:pPr>
-        <w:spacing w:line="360" w:lineRule="auto"/>
         <w:rPr>
           <w:rFonts w:cs="Times New Roman"/>
           <w:szCs w:val="24"/>
@@ -2185,16 +2397,14 @@
     </w:p>
     <w:p>
       <w:pPr>
-        <w:spacing w:line="360" w:lineRule="auto"/>
-        <w:rPr>
-          <w:rFonts w:cs="Times New Roman"/>
-          <w:szCs w:val="24"/>
-        </w:rPr>
-      </w:pPr>
-    </w:p>
-    <w:p>
-      <w:pPr>
-        <w:spacing w:line="360" w:lineRule="auto"/>
+        <w:rPr>
+          <w:rFonts w:cs="Times New Roman"/>
+          <w:szCs w:val="24"/>
+        </w:rPr>
+      </w:pPr>
+    </w:p>
+    <w:p>
+      <w:pPr>
         <w:jc w:val="both"/>
         <w:rPr>
           <w:rFonts w:cs="Times New Roman"/>
@@ -2211,34 +2421,30 @@
     </w:p>
     <w:p>
       <w:pPr>
-        <w:spacing w:line="360" w:lineRule="auto"/>
-        <w:rPr>
-          <w:rFonts w:cs="Times New Roman"/>
-          <w:szCs w:val="24"/>
-        </w:rPr>
-      </w:pPr>
-    </w:p>
-    <w:p>
-      <w:pPr>
-        <w:spacing w:line="360" w:lineRule="auto"/>
-        <w:rPr>
-          <w:rFonts w:cs="Times New Roman"/>
-          <w:szCs w:val="24"/>
-        </w:rPr>
-      </w:pPr>
-    </w:p>
-    <w:p>
-      <w:pPr>
-        <w:spacing w:line="360" w:lineRule="auto"/>
-        <w:rPr>
-          <w:rFonts w:cs="Times New Roman"/>
-          <w:szCs w:val="24"/>
-        </w:rPr>
-      </w:pPr>
-    </w:p>
-    <w:p>
-      <w:pPr>
-        <w:spacing w:line="360" w:lineRule="auto"/>
+        <w:rPr>
+          <w:rFonts w:cs="Times New Roman"/>
+          <w:szCs w:val="24"/>
+        </w:rPr>
+      </w:pPr>
+    </w:p>
+    <w:p>
+      <w:pPr>
+        <w:rPr>
+          <w:rFonts w:cs="Times New Roman"/>
+          <w:szCs w:val="24"/>
+        </w:rPr>
+      </w:pPr>
+    </w:p>
+    <w:p>
+      <w:pPr>
+        <w:rPr>
+          <w:rFonts w:cs="Times New Roman"/>
+          <w:szCs w:val="24"/>
+        </w:rPr>
+      </w:pPr>
+    </w:p>
+    <w:p>
+      <w:pPr>
         <w:rPr>
           <w:rFonts w:cs="Times New Roman"/>
           <w:szCs w:val="24"/>
@@ -2248,30 +2454,26 @@
     <w:p>
       <w:pPr>
         <w:pStyle w:val="Heading2"/>
-        <w:spacing w:before="0" w:line="360" w:lineRule="auto"/>
-        <w:rPr>
-          <w:rFonts w:ascii="Times New Roman" w:hAnsi="Times New Roman" w:cs="Times New Roman"/>
-          <w:color w:val="00B050"/>
-          <w:sz w:val="24"/>
-          <w:szCs w:val="24"/>
-        </w:rPr>
-      </w:pPr>
-      <w:bookmarkStart w:id="5" w:name="_Toc365553850"/>
-      <w:r>
-        <w:rPr>
-          <w:rFonts w:ascii="Times New Roman" w:hAnsi="Times New Roman" w:cs="Times New Roman"/>
-          <w:color w:val="00B050"/>
-          <w:sz w:val="24"/>
+        <w:rPr>
+          <w:rFonts w:cs="Times New Roman"/>
+          <w:szCs w:val="24"/>
+        </w:rPr>
+      </w:pPr>
+      <w:bookmarkStart w:id="7" w:name="_Toc365630078"/>
+      <w:bookmarkStart w:id="8" w:name="_1.2_Fields_and"/>
+      <w:bookmarkEnd w:id="8"/>
+      <w:r>
+        <w:rPr>
+          <w:rFonts w:cs="Times New Roman"/>
           <w:szCs w:val="24"/>
         </w:rPr>
         <w:lastRenderedPageBreak/>
         <w:t>1.2 Fields and methods. Access modifiers</w:t>
       </w:r>
-      <w:bookmarkEnd w:id="5"/>
-    </w:p>
-    <w:p>
-      <w:pPr>
-        <w:spacing w:line="360" w:lineRule="auto"/>
+      <w:bookmarkEnd w:id="7"/>
+    </w:p>
+    <w:p>
+      <w:pPr>
         <w:jc w:val="both"/>
         <w:rPr>
           <w:rFonts w:cs="Times New Roman"/>
@@ -2316,7 +2518,6 @@
     </w:p>
     <w:p>
       <w:pPr>
-        <w:spacing w:line="360" w:lineRule="auto"/>
         <w:jc w:val="both"/>
         <w:rPr>
           <w:rFonts w:cs="Times New Roman"/>
@@ -2347,7 +2548,6 @@
     </w:p>
     <w:p>
       <w:pPr>
-        <w:spacing w:line="360" w:lineRule="auto"/>
         <w:rPr>
           <w:rFonts w:cs="Times New Roman"/>
           <w:szCs w:val="24"/>
@@ -2598,16 +2798,14 @@
     </w:p>
     <w:p>
       <w:pPr>
-        <w:spacing w:line="360" w:lineRule="auto"/>
-        <w:rPr>
-          <w:rFonts w:cs="Times New Roman"/>
-          <w:szCs w:val="24"/>
-        </w:rPr>
-      </w:pPr>
-    </w:p>
-    <w:p>
-      <w:pPr>
-        <w:spacing w:line="360" w:lineRule="auto"/>
+        <w:rPr>
+          <w:rFonts w:cs="Times New Roman"/>
+          <w:szCs w:val="24"/>
+        </w:rPr>
+      </w:pPr>
+    </w:p>
+    <w:p>
+      <w:pPr>
         <w:jc w:val="both"/>
         <w:rPr>
           <w:rFonts w:cs="Times New Roman"/>
@@ -2704,7 +2902,6 @@
     </w:p>
     <w:p>
       <w:pPr>
-        <w:spacing w:line="360" w:lineRule="auto"/>
         <w:jc w:val="both"/>
         <w:rPr>
           <w:rFonts w:cs="Times New Roman"/>
@@ -2721,7 +2918,6 @@
     </w:p>
     <w:p>
       <w:pPr>
-        <w:spacing w:line="360" w:lineRule="auto"/>
         <w:rPr>
           <w:rFonts w:cs="Times New Roman"/>
           <w:szCs w:val="24"/>
@@ -3095,16 +3291,14 @@
     </w:p>
     <w:p>
       <w:pPr>
-        <w:spacing w:line="360" w:lineRule="auto"/>
-        <w:rPr>
-          <w:rFonts w:cs="Times New Roman"/>
-          <w:szCs w:val="24"/>
-        </w:rPr>
-      </w:pPr>
-    </w:p>
-    <w:p>
-      <w:pPr>
-        <w:spacing w:line="360" w:lineRule="auto"/>
+        <w:rPr>
+          <w:rFonts w:cs="Times New Roman"/>
+          <w:szCs w:val="24"/>
+        </w:rPr>
+      </w:pPr>
+    </w:p>
+    <w:p>
+      <w:pPr>
         <w:jc w:val="both"/>
         <w:rPr>
           <w:rFonts w:cs="Times New Roman"/>
@@ -3145,7 +3339,6 @@
     </w:p>
     <w:p>
       <w:pPr>
-        <w:spacing w:line="360" w:lineRule="auto"/>
         <w:jc w:val="both"/>
         <w:rPr>
           <w:rFonts w:cs="Times New Roman"/>
@@ -3163,30 +3356,26 @@
     <w:p>
       <w:pPr>
         <w:pStyle w:val="Heading2"/>
-        <w:spacing w:before="0" w:line="360" w:lineRule="auto"/>
-        <w:rPr>
-          <w:rFonts w:ascii="Times New Roman" w:hAnsi="Times New Roman" w:cs="Times New Roman"/>
-          <w:color w:val="00B050"/>
-          <w:sz w:val="24"/>
-          <w:szCs w:val="24"/>
-        </w:rPr>
-      </w:pPr>
-      <w:bookmarkStart w:id="6" w:name="_Toc365553851"/>
-      <w:r>
-        <w:rPr>
-          <w:rFonts w:ascii="Times New Roman" w:hAnsi="Times New Roman" w:cs="Times New Roman"/>
-          <w:color w:val="00B050"/>
-          <w:sz w:val="24"/>
+        <w:rPr>
+          <w:rFonts w:cs="Times New Roman"/>
+          <w:szCs w:val="24"/>
+        </w:rPr>
+      </w:pPr>
+      <w:bookmarkStart w:id="9" w:name="_Toc365630079"/>
+      <w:bookmarkStart w:id="10" w:name="_1.3_Inheritance"/>
+      <w:bookmarkEnd w:id="10"/>
+      <w:r>
+        <w:rPr>
+          <w:rFonts w:cs="Times New Roman"/>
           <w:szCs w:val="24"/>
         </w:rPr>
         <w:lastRenderedPageBreak/>
         <w:t>1.3 Inheritance</w:t>
       </w:r>
-      <w:bookmarkEnd w:id="6"/>
-    </w:p>
-    <w:p>
-      <w:pPr>
-        <w:spacing w:line="360" w:lineRule="auto"/>
+      <w:bookmarkEnd w:id="9"/>
+    </w:p>
+    <w:p>
+      <w:pPr>
         <w:jc w:val="both"/>
         <w:rPr>
           <w:rFonts w:cs="Times New Roman"/>
@@ -3203,7 +3392,6 @@
     </w:p>
     <w:p>
       <w:pPr>
-        <w:spacing w:line="360" w:lineRule="auto"/>
         <w:rPr>
           <w:rFonts w:cs="Times New Roman"/>
           <w:szCs w:val="24"/>
@@ -3618,16 +3806,14 @@
     </w:p>
     <w:p>
       <w:pPr>
-        <w:spacing w:line="360" w:lineRule="auto"/>
-        <w:rPr>
-          <w:rFonts w:cs="Times New Roman"/>
-          <w:szCs w:val="24"/>
-        </w:rPr>
-      </w:pPr>
-    </w:p>
-    <w:p>
-      <w:pPr>
-        <w:spacing w:line="360" w:lineRule="auto"/>
+        <w:rPr>
+          <w:rFonts w:cs="Times New Roman"/>
+          <w:szCs w:val="24"/>
+        </w:rPr>
+      </w:pPr>
+    </w:p>
+    <w:p>
+      <w:pPr>
         <w:jc w:val="both"/>
         <w:rPr>
           <w:rFonts w:cs="Times New Roman"/>
@@ -3644,7 +3830,6 @@
     </w:p>
     <w:p>
       <w:pPr>
-        <w:spacing w:line="360" w:lineRule="auto"/>
         <w:rPr>
           <w:rFonts w:cs="Times New Roman"/>
           <w:szCs w:val="24"/>
@@ -4178,16 +4363,14 @@
     </w:p>
     <w:p>
       <w:pPr>
-        <w:spacing w:line="360" w:lineRule="auto"/>
-        <w:rPr>
-          <w:rFonts w:cs="Times New Roman"/>
-          <w:szCs w:val="24"/>
-        </w:rPr>
-      </w:pPr>
-    </w:p>
-    <w:p>
-      <w:pPr>
-        <w:spacing w:line="360" w:lineRule="auto"/>
+        <w:rPr>
+          <w:rFonts w:cs="Times New Roman"/>
+          <w:szCs w:val="24"/>
+        </w:rPr>
+      </w:pPr>
+    </w:p>
+    <w:p>
+      <w:pPr>
         <w:jc w:val="both"/>
         <w:rPr>
           <w:rFonts w:cs="Times New Roman"/>
@@ -4205,7 +4388,6 @@
     </w:p>
     <w:p>
       <w:pPr>
-        <w:spacing w:line="360" w:lineRule="auto"/>
         <w:jc w:val="both"/>
         <w:rPr>
           <w:rFonts w:cs="Times New Roman"/>
@@ -4254,22 +4436,18 @@
     <w:p>
       <w:pPr>
         <w:pStyle w:val="Heading1"/>
-        <w:spacing w:before="0" w:line="360" w:lineRule="auto"/>
-        <w:rPr>
-          <w:rFonts w:ascii="Times New Roman" w:hAnsi="Times New Roman" w:cs="Times New Roman"/>
-          <w:b/>
-          <w:color w:val="00B050"/>
-          <w:sz w:val="28"/>
+        <w:rPr>
+          <w:rFonts w:cs="Times New Roman"/>
+          <w:b w:val="0"/>
           <w:szCs w:val="28"/>
         </w:rPr>
       </w:pPr>
-      <w:bookmarkStart w:id="7" w:name="_Toc365553852"/>
-      <w:r>
-        <w:rPr>
-          <w:rFonts w:ascii="Times New Roman" w:hAnsi="Times New Roman" w:cs="Times New Roman"/>
-          <w:b/>
-          <w:color w:val="00B050"/>
-          <w:sz w:val="28"/>
+      <w:bookmarkStart w:id="11" w:name="_Toc365630080"/>
+      <w:bookmarkStart w:id="12" w:name="_2_Introduction_to"/>
+      <w:bookmarkEnd w:id="12"/>
+      <w:r>
+        <w:rPr>
+          <w:rFonts w:cs="Times New Roman"/>
           <w:szCs w:val="28"/>
         </w:rPr>
         <w:lastRenderedPageBreak/>
@@ -4277,674 +4455,4910 @@
       </w:r>
       <w:r>
         <w:rPr>
-          <w:rFonts w:ascii="Times New Roman" w:hAnsi="Times New Roman" w:cs="Times New Roman"/>
-          <w:b/>
-          <w:color w:val="00B050"/>
-          <w:sz w:val="28"/>
+          <w:rFonts w:cs="Times New Roman"/>
           <w:szCs w:val="28"/>
         </w:rPr>
+        <w:t xml:space="preserve"> Introduction to Application</w:t>
+      </w:r>
+      <w:bookmarkEnd w:id="11"/>
+    </w:p>
+    <w:p>
+      <w:pPr>
+        <w:jc w:val="both"/>
+        <w:rPr>
+          <w:rFonts w:cs="Times New Roman"/>
+          <w:szCs w:val="24"/>
+        </w:rPr>
+      </w:pPr>
+      <w:r>
+        <w:rPr>
+          <w:rFonts w:cs="Times New Roman"/>
+          <w:szCs w:val="24"/>
+        </w:rPr>
+        <w:t>Application in LongOS are much different from those in CraftOS. They are objects (as almost everything in the system) and the whole model of information processing consists of reaction on different events. The system catches events and your program just need to process them. But it is rarely needed because the standard events processing is already implemented and hidden from you.</w:t>
+      </w:r>
+    </w:p>
+    <w:p>
+      <w:pPr>
+        <w:rPr>
+          <w:rFonts w:cs="Times New Roman"/>
+          <w:szCs w:val="24"/>
+        </w:rPr>
+      </w:pPr>
+    </w:p>
+    <w:p>
+      <w:pPr>
+        <w:pStyle w:val="Heading2"/>
+        <w:rPr>
+          <w:rFonts w:cs="Times New Roman"/>
+          <w:szCs w:val="24"/>
+        </w:rPr>
+      </w:pPr>
+      <w:bookmarkStart w:id="13" w:name="_Toc365630081"/>
+      <w:r>
+        <w:rPr>
+          <w:rFonts w:cs="Times New Roman"/>
+          <w:szCs w:val="24"/>
+        </w:rPr>
+        <w:t>2.1 Application</w:t>
+      </w:r>
+      <w:bookmarkEnd w:id="13"/>
+    </w:p>
+    <w:p>
+      <w:pPr>
+        <w:jc w:val="both"/>
+        <w:rPr>
+          <w:rFonts w:cs="Times New Roman"/>
+          <w:szCs w:val="24"/>
+        </w:rPr>
+      </w:pPr>
+      <w:r>
+        <w:rPr>
+          <w:rFonts w:cs="Times New Roman"/>
+          <w:szCs w:val="24"/>
+        </w:rPr>
+        <w:t>Applications is a complex object which contains sets of windows and threads. Also it calls event handlers on this sets according to special algorithms. To create an application you simply must create a new application object from its constructor:</w:t>
+      </w:r>
+    </w:p>
+    <w:p>
+      <w:pPr>
+        <w:rPr>
+          <w:rFonts w:cs="Times New Roman"/>
+          <w:szCs w:val="24"/>
+        </w:rPr>
+      </w:pPr>
+    </w:p>
+    <w:p>
+      <w:pPr>
+        <w:spacing w:line="240" w:lineRule="auto"/>
+        <w:rPr>
+          <w:rFonts w:ascii="Courier New" w:hAnsi="Courier New" w:cs="Courier New"/>
+          <w:szCs w:val="24"/>
+        </w:rPr>
+      </w:pPr>
+      <w:proofErr w:type="gramStart"/>
+      <w:r>
+        <w:rPr>
+          <w:rFonts w:ascii="Courier New" w:hAnsi="Courier New" w:cs="Courier New"/>
+          <w:szCs w:val="24"/>
+        </w:rPr>
+        <w:t>local</w:t>
+      </w:r>
+      <w:proofErr w:type="gramEnd"/>
+      <w:r>
+        <w:rPr>
+          <w:rFonts w:ascii="Courier New" w:hAnsi="Courier New" w:cs="Courier New"/>
+          <w:szCs w:val="24"/>
+        </w:rPr>
         <w:t xml:space="preserve"> </w:t>
       </w:r>
-      <w:r>
-        <w:rPr>
-          <w:rFonts w:ascii="Times New Roman" w:hAnsi="Times New Roman" w:cs="Times New Roman"/>
-          <w:b/>
-          <w:color w:val="00B050"/>
-          <w:sz w:val="28"/>
+      <w:proofErr w:type="spellStart"/>
+      <w:r>
+        <w:rPr>
+          <w:rFonts w:ascii="Courier New" w:hAnsi="Courier New" w:cs="Courier New"/>
+          <w:szCs w:val="24"/>
+        </w:rPr>
+        <w:t>appSample</w:t>
+      </w:r>
+      <w:proofErr w:type="spellEnd"/>
+      <w:r>
+        <w:rPr>
+          <w:rFonts w:ascii="Courier New" w:hAnsi="Courier New" w:cs="Courier New"/>
+          <w:szCs w:val="24"/>
+        </w:rPr>
+        <w:t xml:space="preserve"> = Application(“App sample”);</w:t>
+      </w:r>
+    </w:p>
+    <w:p>
+      <w:pPr>
+        <w:rPr>
+          <w:rFonts w:cs="Times New Roman"/>
+          <w:szCs w:val="24"/>
+        </w:rPr>
+      </w:pPr>
+    </w:p>
+    <w:p>
+      <w:pPr>
+        <w:rPr>
+          <w:rFonts w:cs="Times New Roman"/>
+          <w:szCs w:val="24"/>
+        </w:rPr>
+      </w:pPr>
+      <w:r>
+        <w:rPr>
+          <w:rFonts w:cs="Times New Roman"/>
+          <w:szCs w:val="24"/>
+        </w:rPr>
+        <w:t>This is the easiest way to create an application. There are 3 constructors for Application class:</w:t>
+      </w:r>
+    </w:p>
+    <w:p>
+      <w:pPr>
+        <w:rPr>
+          <w:rFonts w:cs="Times New Roman"/>
+          <w:szCs w:val="24"/>
+        </w:rPr>
+      </w:pPr>
+    </w:p>
+    <w:p>
+      <w:pPr>
+        <w:pStyle w:val="NoSpacing"/>
+      </w:pPr>
+      <w:proofErr w:type="gramStart"/>
+      <w:r>
+        <w:t>Application(</w:t>
+      </w:r>
+      <w:proofErr w:type="gramEnd"/>
+      <w:r>
+        <w:t xml:space="preserve">string </w:t>
+      </w:r>
+      <w:proofErr w:type="spellStart"/>
+      <w:r>
+        <w:t>applicationName</w:t>
+      </w:r>
+      <w:proofErr w:type="spellEnd"/>
+      <w:r>
+        <w:t xml:space="preserve">, </w:t>
+      </w:r>
+      <w:proofErr w:type="spellStart"/>
+      <w:r>
+        <w:t>boolean</w:t>
+      </w:r>
+      <w:proofErr w:type="spellEnd"/>
+      <w:r>
+        <w:t xml:space="preserve"> </w:t>
+      </w:r>
+      <w:proofErr w:type="spellStart"/>
+      <w:r>
+        <w:t>isUnique</w:t>
+      </w:r>
+      <w:proofErr w:type="spellEnd"/>
+      <w:r>
+        <w:t xml:space="preserve">, </w:t>
+      </w:r>
+      <w:proofErr w:type="spellStart"/>
+      <w:r>
+        <w:t>boolean</w:t>
+      </w:r>
+      <w:proofErr w:type="spellEnd"/>
+      <w:r>
+        <w:t xml:space="preserve"> </w:t>
+      </w:r>
+      <w:proofErr w:type="spellStart"/>
+      <w:r>
+        <w:t>shutdownWhenNoWindows</w:t>
+      </w:r>
+      <w:proofErr w:type="spellEnd"/>
+      <w:r>
+        <w:t>)</w:t>
+      </w:r>
+    </w:p>
+    <w:p>
+      <w:pPr>
+        <w:pStyle w:val="NoSpacing"/>
+      </w:pPr>
+      <w:proofErr w:type="gramStart"/>
+      <w:r>
+        <w:t>Application(</w:t>
+      </w:r>
+      <w:proofErr w:type="gramEnd"/>
+      <w:r>
+        <w:t xml:space="preserve">string </w:t>
+      </w:r>
+      <w:proofErr w:type="spellStart"/>
+      <w:r>
+        <w:t>applicationName</w:t>
+      </w:r>
+      <w:proofErr w:type="spellEnd"/>
+      <w:r>
+        <w:t xml:space="preserve">, </w:t>
+      </w:r>
+      <w:proofErr w:type="spellStart"/>
+      <w:r>
+        <w:t>boolean</w:t>
+      </w:r>
+      <w:proofErr w:type="spellEnd"/>
+      <w:r>
+        <w:t xml:space="preserve"> </w:t>
+      </w:r>
+      <w:proofErr w:type="spellStart"/>
+      <w:r>
+        <w:t>isUnique</w:t>
+      </w:r>
+      <w:proofErr w:type="spellEnd"/>
+      <w:r>
+        <w:t>)</w:t>
+      </w:r>
+    </w:p>
+    <w:p>
+      <w:pPr>
+        <w:pStyle w:val="NoSpacing"/>
+      </w:pPr>
+      <w:proofErr w:type="gramStart"/>
+      <w:r>
+        <w:t>Application(</w:t>
+      </w:r>
+      <w:proofErr w:type="gramEnd"/>
+      <w:r>
+        <w:t xml:space="preserve">string </w:t>
+      </w:r>
+      <w:proofErr w:type="spellStart"/>
+      <w:r>
+        <w:t>applicationName</w:t>
+      </w:r>
+      <w:proofErr w:type="spellEnd"/>
+      <w:r>
+        <w:t>)</w:t>
+      </w:r>
+    </w:p>
+    <w:p>
+      <w:pPr>
+        <w:rPr>
+          <w:rFonts w:cs="Times New Roman"/>
+          <w:szCs w:val="24"/>
+        </w:rPr>
+      </w:pPr>
+    </w:p>
+    <w:p>
+      <w:pPr>
+        <w:jc w:val="both"/>
+        <w:rPr>
+          <w:rFonts w:cs="Times New Roman"/>
+          <w:szCs w:val="24"/>
+        </w:rPr>
+      </w:pPr>
+      <w:r>
+        <w:rPr>
+          <w:rFonts w:cs="Times New Roman"/>
+          <w:szCs w:val="24"/>
+        </w:rPr>
+        <w:t>Any of this constructors can be used to create an application instance.</w:t>
+      </w:r>
+    </w:p>
+    <w:p>
+      <w:pPr>
+        <w:jc w:val="both"/>
+        <w:rPr>
+          <w:rFonts w:cs="Times New Roman"/>
+          <w:szCs w:val="24"/>
+        </w:rPr>
+      </w:pPr>
+      <w:r>
+        <w:rPr>
+          <w:rFonts w:cs="Times New Roman"/>
+          <w:szCs w:val="24"/>
+        </w:rPr>
+        <w:t xml:space="preserve">To start running the application you need to call the “Run” method. The only parameter for this method is an instance of Window class. But you can pass there “nil” value if </w:t>
+      </w:r>
+      <w:proofErr w:type="spellStart"/>
+      <w:r>
+        <w:rPr>
+          <w:rFonts w:cs="Times New Roman"/>
+          <w:szCs w:val="24"/>
+        </w:rPr>
+        <w:t>shutdownWhenNoWindows</w:t>
+      </w:r>
+      <w:proofErr w:type="spellEnd"/>
+      <w:r>
+        <w:rPr>
+          <w:rFonts w:cs="Times New Roman"/>
+          <w:szCs w:val="24"/>
+        </w:rPr>
+        <w:t xml:space="preserve"> was setted to true. About windows creation see </w:t>
+      </w:r>
+      <w:hyperlink w:anchor="_2.3_Window" w:history="1">
+        <w:r>
+          <w:rPr>
+            <w:rStyle w:val="Hyperlink"/>
+            <w:rFonts w:cs="Times New Roman"/>
+            <w:szCs w:val="24"/>
+          </w:rPr>
+          <w:t>section 2.</w:t>
+        </w:r>
+        <w:r>
+          <w:rPr>
+            <w:rStyle w:val="Hyperlink"/>
+            <w:rFonts w:cs="Times New Roman"/>
+            <w:szCs w:val="24"/>
+          </w:rPr>
+          <w:t>3</w:t>
+        </w:r>
+      </w:hyperlink>
+      <w:r>
+        <w:rPr>
+          <w:rFonts w:cs="Times New Roman"/>
+          <w:szCs w:val="24"/>
+        </w:rPr>
+        <w:t>.</w:t>
+      </w:r>
+    </w:p>
+    <w:p>
+      <w:pPr>
+        <w:jc w:val="both"/>
+        <w:rPr>
+          <w:rFonts w:cs="Times New Roman"/>
+          <w:szCs w:val="24"/>
+        </w:rPr>
+      </w:pPr>
+      <w:r>
+        <w:rPr>
+          <w:rFonts w:cs="Times New Roman"/>
+          <w:szCs w:val="24"/>
+        </w:rPr>
+        <w:t>For more information</w:t>
+      </w:r>
+      <w:r>
+        <w:rPr>
+          <w:rFonts w:cs="Times New Roman"/>
+          <w:szCs w:val="24"/>
+        </w:rPr>
+        <w:t xml:space="preserve"> about application</w:t>
+      </w:r>
+      <w:r>
+        <w:rPr>
+          <w:rFonts w:cs="Times New Roman"/>
+          <w:szCs w:val="24"/>
+        </w:rPr>
+        <w:t xml:space="preserve"> see </w:t>
+      </w:r>
+      <w:hyperlink w:anchor="_3.1_Application_Class" w:history="1">
+        <w:r>
+          <w:rPr>
+            <w:rStyle w:val="Hyperlink"/>
+            <w:rFonts w:cs="Times New Roman"/>
+            <w:szCs w:val="24"/>
+          </w:rPr>
+          <w:t>section 3.1</w:t>
+        </w:r>
+      </w:hyperlink>
+      <w:r>
+        <w:rPr>
+          <w:rFonts w:cs="Times New Roman"/>
+          <w:szCs w:val="24"/>
+        </w:rPr>
+        <w:t>.</w:t>
+      </w:r>
+    </w:p>
+    <w:p>
+      <w:pPr>
+        <w:rPr>
+          <w:rFonts w:cs="Times New Roman"/>
+          <w:szCs w:val="24"/>
+        </w:rPr>
+      </w:pPr>
+    </w:p>
+    <w:p>
+      <w:pPr>
+        <w:pStyle w:val="Heading2"/>
+        <w:rPr>
+          <w:rFonts w:cs="Times New Roman"/>
+          <w:szCs w:val="24"/>
+        </w:rPr>
+      </w:pPr>
+      <w:bookmarkStart w:id="14" w:name="_Toc365630082"/>
+      <w:r>
+        <w:rPr>
+          <w:rFonts w:cs="Times New Roman"/>
+          <w:szCs w:val="24"/>
+        </w:rPr>
+        <w:t>2.2 Thread</w:t>
+      </w:r>
+      <w:bookmarkEnd w:id="14"/>
+    </w:p>
+    <w:p>
+      <w:pPr>
+        <w:jc w:val="both"/>
+        <w:rPr>
+          <w:rFonts w:cs="Times New Roman"/>
+          <w:szCs w:val="24"/>
+        </w:rPr>
+      </w:pPr>
+      <w:r>
+        <w:rPr>
+          <w:rFonts w:cs="Times New Roman"/>
+          <w:szCs w:val="24"/>
+        </w:rPr>
+        <w:t xml:space="preserve">You can create a parallel thread in your application and specify function for it. This can be useful for applications where some long-time actions must be done. Threads are linked to your application and will be stopped when it is closed. So in you want to create background application which will be </w:t>
+      </w:r>
+      <w:r>
+        <w:rPr>
+          <w:rFonts w:cs="Times New Roman"/>
+          <w:szCs w:val="24"/>
+        </w:rPr>
+        <w:t xml:space="preserve">executing some runtime actions you need to specify </w:t>
+      </w:r>
+      <w:proofErr w:type="spellStart"/>
+      <w:r>
+        <w:rPr>
+          <w:rFonts w:cs="Times New Roman"/>
+          <w:szCs w:val="24"/>
+        </w:rPr>
+        <w:t>shutdownWhenNoWindows</w:t>
+      </w:r>
+      <w:proofErr w:type="spellEnd"/>
+      <w:r>
+        <w:rPr>
+          <w:rFonts w:cs="Times New Roman"/>
+          <w:szCs w:val="24"/>
+        </w:rPr>
+        <w:t xml:space="preserve"> option to “true” on application creation.</w:t>
+      </w:r>
+    </w:p>
+    <w:p>
+      <w:pPr>
+        <w:jc w:val="both"/>
+        <w:rPr>
+          <w:rFonts w:cs="Times New Roman"/>
+          <w:szCs w:val="24"/>
+        </w:rPr>
+      </w:pPr>
+      <w:r>
+        <w:rPr>
+          <w:rFonts w:cs="Times New Roman"/>
+          <w:szCs w:val="24"/>
+        </w:rPr>
+        <w:lastRenderedPageBreak/>
+        <w:t>To create a new thread you just need to create its object:</w:t>
+      </w:r>
+    </w:p>
+    <w:p>
+      <w:pPr>
+        <w:rPr>
+          <w:rFonts w:cs="Times New Roman"/>
+          <w:szCs w:val="24"/>
+        </w:rPr>
+      </w:pPr>
+    </w:p>
+    <w:p>
+      <w:pPr>
+        <w:pStyle w:val="NoSpacing"/>
+      </w:pPr>
+      <w:proofErr w:type="gramStart"/>
+      <w:r>
+        <w:t>local</w:t>
+      </w:r>
+      <w:proofErr w:type="gramEnd"/>
+      <w:r>
+        <w:t xml:space="preserve"> </w:t>
+      </w:r>
+      <w:proofErr w:type="spellStart"/>
+      <w:r>
+        <w:t>newThread</w:t>
+      </w:r>
+      <w:proofErr w:type="spellEnd"/>
+      <w:r>
+        <w:t xml:space="preserve"> = Thread(application, </w:t>
+      </w:r>
+      <w:proofErr w:type="spellStart"/>
+      <w:r>
+        <w:t>workingFunction</w:t>
+      </w:r>
+      <w:proofErr w:type="spellEnd"/>
+      <w:r>
+        <w:t>);</w:t>
+      </w:r>
+    </w:p>
+    <w:p>
+      <w:pPr>
+        <w:rPr>
+          <w:rFonts w:cs="Times New Roman"/>
+          <w:szCs w:val="24"/>
+        </w:rPr>
+      </w:pPr>
+    </w:p>
+    <w:p>
+      <w:pPr>
+        <w:jc w:val="both"/>
+        <w:rPr>
+          <w:rFonts w:cs="Times New Roman"/>
+          <w:szCs w:val="24"/>
+        </w:rPr>
+      </w:pPr>
+      <w:r>
+        <w:rPr>
+          <w:rFonts w:cs="Times New Roman"/>
+          <w:szCs w:val="24"/>
+        </w:rPr>
+        <w:t>And then you can start the thread by calling:</w:t>
+      </w:r>
+    </w:p>
+    <w:p>
+      <w:pPr>
+        <w:rPr>
+          <w:rFonts w:cs="Times New Roman"/>
+          <w:szCs w:val="24"/>
+        </w:rPr>
+      </w:pPr>
+    </w:p>
+    <w:p>
+      <w:pPr>
+        <w:pStyle w:val="NoSpacing"/>
+      </w:pPr>
+      <w:proofErr w:type="spellStart"/>
+      <w:proofErr w:type="gramStart"/>
+      <w:r>
+        <w:t>newThread:</w:t>
+      </w:r>
+      <w:proofErr w:type="gramEnd"/>
+      <w:r>
+        <w:t>Start</w:t>
+      </w:r>
+      <w:proofErr w:type="spellEnd"/>
+      <w:r>
+        <w:t>();</w:t>
+      </w:r>
+    </w:p>
+    <w:p>
+      <w:pPr>
+        <w:rPr>
+          <w:rFonts w:cs="Times New Roman"/>
+          <w:szCs w:val="24"/>
+        </w:rPr>
+      </w:pPr>
+    </w:p>
+    <w:p>
+      <w:pPr>
+        <w:jc w:val="both"/>
+        <w:rPr>
+          <w:rFonts w:cs="Times New Roman"/>
+          <w:szCs w:val="24"/>
+        </w:rPr>
+      </w:pPr>
+      <w:r>
+        <w:rPr>
+          <w:rFonts w:cs="Times New Roman"/>
+          <w:szCs w:val="24"/>
+        </w:rPr>
+        <w:t>For full specification see section 3.2.</w:t>
+      </w:r>
+    </w:p>
+    <w:p>
+      <w:pPr>
+        <w:rPr>
+          <w:rFonts w:cs="Times New Roman"/>
+          <w:szCs w:val="24"/>
+        </w:rPr>
+      </w:pPr>
+    </w:p>
+    <w:p>
+      <w:pPr>
+        <w:pStyle w:val="Heading2"/>
+        <w:rPr>
+          <w:rFonts w:cs="Times New Roman"/>
+          <w:szCs w:val="24"/>
+        </w:rPr>
+      </w:pPr>
+      <w:bookmarkStart w:id="15" w:name="_Toc365630083"/>
+      <w:bookmarkStart w:id="16" w:name="_2.3_Window"/>
+      <w:bookmarkEnd w:id="16"/>
+      <w:r>
+        <w:rPr>
+          <w:rFonts w:cs="Times New Roman"/>
+          <w:szCs w:val="24"/>
+        </w:rPr>
+        <w:t>2.</w:t>
+      </w:r>
+      <w:r>
+        <w:rPr>
+          <w:rFonts w:cs="Times New Roman"/>
+          <w:szCs w:val="24"/>
+        </w:rPr>
+        <w:t>3</w:t>
+      </w:r>
+      <w:r>
+        <w:rPr>
+          <w:rFonts w:cs="Times New Roman"/>
+          <w:szCs w:val="24"/>
+        </w:rPr>
+        <w:t xml:space="preserve"> Window</w:t>
+      </w:r>
+      <w:bookmarkEnd w:id="15"/>
+    </w:p>
+    <w:p>
+      <w:pPr>
+        <w:jc w:val="both"/>
+        <w:rPr>
+          <w:rFonts w:cs="Times New Roman"/>
+          <w:szCs w:val="24"/>
+        </w:rPr>
+      </w:pPr>
+      <w:r>
+        <w:rPr>
+          <w:rFonts w:cs="Times New Roman"/>
+          <w:szCs w:val="24"/>
+        </w:rPr>
+        <w:t>Window is the main interface part of the LongOS. It contains components, reacts on user’s</w:t>
+      </w:r>
+      <w:r>
+        <w:rPr>
+          <w:rFonts w:cs="Times New Roman"/>
+          <w:szCs w:val="24"/>
+        </w:rPr>
+        <w:t xml:space="preserve"> actions and shows information. It is able to create event handlers for different events in a window but for most purposes there is no need of this. You can handle most of the events by using components — special elements which reacts on user’s actions or displays some information (Button, Label, Edit, etc.).</w:t>
+      </w:r>
+    </w:p>
+    <w:p>
+      <w:pPr>
+        <w:jc w:val="both"/>
+        <w:rPr>
+          <w:rFonts w:cs="Times New Roman"/>
+          <w:szCs w:val="24"/>
+        </w:rPr>
+      </w:pPr>
+      <w:r>
+        <w:rPr>
+          <w:rFonts w:cs="Times New Roman"/>
+          <w:szCs w:val="24"/>
+        </w:rPr>
+        <w:t>But you can’t just create a window object from Window class because it will be only an empty window. For customizing window’s components and behavior you need to inherit it.</w:t>
+      </w:r>
+    </w:p>
+    <w:p>
+      <w:pPr>
+        <w:jc w:val="both"/>
+        <w:rPr>
+          <w:rFonts w:cs="Times New Roman"/>
+          <w:szCs w:val="24"/>
+        </w:rPr>
+      </w:pPr>
+      <w:r>
+        <w:rPr>
+          <w:rFonts w:cs="Times New Roman"/>
+          <w:szCs w:val="24"/>
+        </w:rPr>
+        <w:t>The sample of custom window class:</w:t>
+      </w:r>
+    </w:p>
+    <w:p>
+      <w:pPr>
+        <w:jc w:val="both"/>
+        <w:rPr>
+          <w:rFonts w:cs="Times New Roman"/>
+          <w:szCs w:val="24"/>
+        </w:rPr>
+      </w:pPr>
+    </w:p>
+    <w:p>
+      <w:pPr>
+        <w:pStyle w:val="NoSpacing"/>
+      </w:pPr>
+      <w:r>
+        <w:t xml:space="preserve">Local </w:t>
+      </w:r>
+      <w:proofErr w:type="spellStart"/>
+      <w:r>
+        <w:t>MyWindow</w:t>
+      </w:r>
+      <w:proofErr w:type="spellEnd"/>
+      <w:r>
+        <w:t xml:space="preserve"> = </w:t>
+      </w:r>
+      <w:proofErr w:type="gramStart"/>
+      <w:r>
+        <w:t>Class(</w:t>
+      </w:r>
+      <w:proofErr w:type="gramEnd"/>
+      <w:r>
+        <w:t>Window, function(this, _application)</w:t>
+      </w:r>
+    </w:p>
+    <w:p>
+      <w:pPr>
+        <w:pStyle w:val="NoSpacing"/>
+      </w:pPr>
+      <w:r>
+        <w:tab/>
+      </w:r>
+      <w:proofErr w:type="spellStart"/>
+      <w:proofErr w:type="gramStart"/>
+      <w:r>
+        <w:t>Window.init</w:t>
+      </w:r>
+      <w:proofErr w:type="spellEnd"/>
+      <w:r>
+        <w:t>(</w:t>
+      </w:r>
+      <w:proofErr w:type="gramEnd"/>
+      <w:r>
+        <w:t>_application, “My window”, false);</w:t>
+      </w:r>
+    </w:p>
+    <w:p>
+      <w:pPr>
+        <w:pStyle w:val="NoSpacing"/>
+      </w:pPr>
+      <w:r>
+        <w:tab/>
+      </w:r>
+      <w:proofErr w:type="spellStart"/>
+      <w:proofErr w:type="gramStart"/>
+      <w:r>
+        <w:t>this:</w:t>
+      </w:r>
+      <w:proofErr w:type="gramEnd"/>
+      <w:r>
+        <w:t>SetTitle</w:t>
+      </w:r>
+      <w:proofErr w:type="spellEnd"/>
+      <w:r>
+        <w:t>(“My window”);</w:t>
+      </w:r>
+    </w:p>
+    <w:p>
+      <w:pPr>
+        <w:pStyle w:val="NoSpacing"/>
+      </w:pPr>
+      <w:r>
+        <w:tab/>
+      </w:r>
+      <w:proofErr w:type="spellStart"/>
+      <w:proofErr w:type="gramStart"/>
+      <w:r>
+        <w:t>this:</w:t>
+      </w:r>
+      <w:proofErr w:type="gramEnd"/>
+      <w:r>
+        <w:t>SetWidth</w:t>
+      </w:r>
+      <w:proofErr w:type="spellEnd"/>
+      <w:r>
+        <w:t>(15);</w:t>
+      </w:r>
+    </w:p>
+    <w:p>
+      <w:pPr>
+        <w:pStyle w:val="NoSpacing"/>
+      </w:pPr>
+      <w:r>
+        <w:tab/>
+      </w:r>
+      <w:proofErr w:type="spellStart"/>
+      <w:proofErr w:type="gramStart"/>
+      <w:r>
+        <w:t>this:</w:t>
+      </w:r>
+      <w:proofErr w:type="gramEnd"/>
+      <w:r>
+        <w:t>SetX</w:t>
+      </w:r>
+      <w:proofErr w:type="spellEnd"/>
+      <w:r>
+        <w:t>(3);</w:t>
+      </w:r>
+    </w:p>
+    <w:p>
+      <w:pPr>
+        <w:pStyle w:val="NoSpacing"/>
+      </w:pPr>
+      <w:proofErr w:type="gramStart"/>
+      <w:r>
+        <w:t>end</w:t>
+      </w:r>
+      <w:proofErr w:type="gramEnd"/>
+      <w:r>
+        <w:t>)</w:t>
+      </w:r>
+    </w:p>
+    <w:p>
+      <w:pPr>
+        <w:jc w:val="both"/>
+        <w:rPr>
+          <w:rFonts w:cs="Times New Roman"/>
+          <w:szCs w:val="24"/>
+        </w:rPr>
+      </w:pPr>
+    </w:p>
+    <w:p>
+      <w:pPr>
+        <w:jc w:val="both"/>
+        <w:rPr>
+          <w:rFonts w:cs="Times New Roman"/>
+          <w:szCs w:val="24"/>
+        </w:rPr>
+      </w:pPr>
+      <w:r>
+        <w:rPr>
+          <w:rFonts w:cs="Times New Roman"/>
+          <w:szCs w:val="24"/>
+        </w:rPr>
+        <w:t xml:space="preserve">The new window will take only 1 parameter in the constructor and will be created with title “My window”, width 15 and x position 3. In this way you can create your own event processors or add components to the window (about components see </w:t>
+      </w:r>
+      <w:hyperlink w:anchor="_2.4_Components" w:history="1">
+        <w:r>
+          <w:rPr>
+            <w:rStyle w:val="Hyperlink"/>
+            <w:rFonts w:cs="Times New Roman"/>
+            <w:szCs w:val="24"/>
+          </w:rPr>
+          <w:t>section 2.</w:t>
+        </w:r>
+        <w:r>
+          <w:rPr>
+            <w:rStyle w:val="Hyperlink"/>
+            <w:rFonts w:cs="Times New Roman"/>
+            <w:szCs w:val="24"/>
+          </w:rPr>
+          <w:t>4</w:t>
+        </w:r>
+      </w:hyperlink>
+      <w:r>
+        <w:rPr>
+          <w:rFonts w:cs="Times New Roman"/>
+          <w:szCs w:val="24"/>
+        </w:rPr>
+        <w:t>).</w:t>
+      </w:r>
+    </w:p>
+    <w:p>
+      <w:pPr>
+        <w:jc w:val="both"/>
+        <w:rPr>
+          <w:rFonts w:cs="Times New Roman"/>
+          <w:szCs w:val="24"/>
+        </w:rPr>
+      </w:pPr>
+      <w:r>
+        <w:rPr>
+          <w:rFonts w:cs="Times New Roman"/>
+          <w:szCs w:val="24"/>
+        </w:rPr>
+        <w:t xml:space="preserve">To add event processor </w:t>
+      </w:r>
+      <w:r>
+        <w:rPr>
+          <w:rFonts w:cs="Times New Roman"/>
+          <w:szCs w:val="24"/>
+        </w:rPr>
+        <w:t>you just need to override some basic function of event processing. For example:</w:t>
+      </w:r>
+    </w:p>
+    <w:p>
+      <w:pPr>
+        <w:jc w:val="both"/>
+        <w:rPr>
+          <w:rFonts w:cs="Times New Roman"/>
+          <w:szCs w:val="24"/>
+        </w:rPr>
+      </w:pPr>
+    </w:p>
+    <w:p>
+      <w:pPr>
+        <w:jc w:val="both"/>
+        <w:rPr>
+          <w:rFonts w:cs="Times New Roman"/>
+          <w:szCs w:val="24"/>
+        </w:rPr>
+      </w:pPr>
+    </w:p>
+    <w:p>
+      <w:pPr>
+        <w:pStyle w:val="NoSpacing"/>
+      </w:pPr>
+      <w:proofErr w:type="gramStart"/>
+      <w:r>
+        <w:lastRenderedPageBreak/>
+        <w:t>function</w:t>
+      </w:r>
+      <w:proofErr w:type="gramEnd"/>
+      <w:r>
+        <w:t xml:space="preserve"> </w:t>
+      </w:r>
+      <w:proofErr w:type="spellStart"/>
+      <w:r>
+        <w:t>this:ProcessCharEvent</w:t>
+      </w:r>
+      <w:proofErr w:type="spellEnd"/>
+      <w:r>
+        <w:t>(_char)</w:t>
+      </w:r>
+    </w:p>
+    <w:p>
+      <w:pPr>
+        <w:pStyle w:val="NoSpacing"/>
+      </w:pPr>
+      <w:r>
+        <w:t>…</w:t>
+      </w:r>
+    </w:p>
+    <w:p>
+      <w:pPr>
+        <w:pStyle w:val="NoSpacing"/>
+      </w:pPr>
+      <w:proofErr w:type="gramStart"/>
+      <w:r>
+        <w:t>end</w:t>
+      </w:r>
+      <w:proofErr w:type="gramEnd"/>
+    </w:p>
+    <w:p>
+      <w:pPr>
+        <w:jc w:val="both"/>
+        <w:rPr>
+          <w:rFonts w:cs="Times New Roman"/>
+          <w:szCs w:val="24"/>
+        </w:rPr>
+      </w:pPr>
+    </w:p>
+    <w:p>
+      <w:pPr>
+        <w:jc w:val="both"/>
+        <w:rPr>
+          <w:rFonts w:cs="Times New Roman"/>
+          <w:szCs w:val="24"/>
+        </w:rPr>
+      </w:pPr>
+      <w:r>
+        <w:rPr>
+          <w:rFonts w:cs="Times New Roman"/>
+          <w:szCs w:val="24"/>
+        </w:rPr>
+        <w:t>This function will receive char events, directed to the window and process them in the way you like. For more event processors see window class specification.</w:t>
+      </w:r>
+    </w:p>
+    <w:p>
+      <w:pPr>
+        <w:jc w:val="both"/>
+        <w:rPr>
+          <w:rFonts w:cs="Times New Roman"/>
+          <w:szCs w:val="24"/>
+        </w:rPr>
+      </w:pPr>
+      <w:r>
+        <w:rPr>
+          <w:rFonts w:cs="Times New Roman"/>
+          <w:szCs w:val="24"/>
+        </w:rPr>
+        <w:t>Also there are a lot of properties that can be setted on your window. See section 3.</w:t>
+      </w:r>
+      <w:r>
+        <w:rPr>
+          <w:rFonts w:cs="Times New Roman"/>
+          <w:szCs w:val="24"/>
+        </w:rPr>
+        <w:t>3</w:t>
+      </w:r>
+      <w:r>
+        <w:rPr>
+          <w:rFonts w:cs="Times New Roman"/>
+          <w:szCs w:val="24"/>
+        </w:rPr>
+        <w:t xml:space="preserve"> for more information.</w:t>
+      </w:r>
+    </w:p>
+    <w:p>
+      <w:pPr>
+        <w:jc w:val="both"/>
+        <w:rPr>
+          <w:rFonts w:cs="Times New Roman"/>
+          <w:szCs w:val="24"/>
+        </w:rPr>
+      </w:pPr>
+      <w:r>
+        <w:rPr>
+          <w:rFonts w:cs="Times New Roman"/>
+          <w:szCs w:val="24"/>
+        </w:rPr>
+        <w:t>After the creation the window can be shown either as single non-modal or as modal (dialog) window. To do this you must call the “Show” (or “</w:t>
+      </w:r>
+      <w:proofErr w:type="spellStart"/>
+      <w:r>
+        <w:rPr>
+          <w:rFonts w:cs="Times New Roman"/>
+          <w:szCs w:val="24"/>
+        </w:rPr>
+        <w:t>ShowModal</w:t>
+      </w:r>
+      <w:proofErr w:type="spellEnd"/>
+      <w:r>
+        <w:rPr>
+          <w:rFonts w:cs="Times New Roman"/>
+          <w:szCs w:val="24"/>
+        </w:rPr>
+        <w:t>”) method with the parent application as the only parameter. If you use window in “Run” function of your application you don’t need to call “Show” or “</w:t>
+      </w:r>
+      <w:proofErr w:type="spellStart"/>
+      <w:r>
+        <w:rPr>
+          <w:rFonts w:cs="Times New Roman"/>
+          <w:szCs w:val="24"/>
+        </w:rPr>
+        <w:t>ShowModal</w:t>
+      </w:r>
+      <w:proofErr w:type="spellEnd"/>
+      <w:r>
+        <w:rPr>
+          <w:rFonts w:cs="Times New Roman"/>
+          <w:szCs w:val="24"/>
+        </w:rPr>
+        <w:t>” methods for it. They will be invoked on application starting.</w:t>
+      </w:r>
+    </w:p>
+    <w:p>
+      <w:pPr>
+        <w:jc w:val="both"/>
+        <w:rPr>
+          <w:rFonts w:cs="Times New Roman"/>
+          <w:szCs w:val="24"/>
+        </w:rPr>
+      </w:pPr>
+    </w:p>
+    <w:p>
+      <w:pPr>
+        <w:pStyle w:val="Heading2"/>
+        <w:rPr>
+          <w:rFonts w:cs="Times New Roman"/>
+          <w:szCs w:val="24"/>
+        </w:rPr>
+      </w:pPr>
+      <w:bookmarkStart w:id="17" w:name="_Toc365630084"/>
+      <w:bookmarkStart w:id="18" w:name="_2.4_Components"/>
+      <w:bookmarkEnd w:id="18"/>
+      <w:r>
+        <w:rPr>
+          <w:rFonts w:cs="Times New Roman"/>
+          <w:szCs w:val="24"/>
+        </w:rPr>
+        <w:t>2.</w:t>
+      </w:r>
+      <w:r>
+        <w:rPr>
+          <w:rFonts w:cs="Times New Roman"/>
+          <w:szCs w:val="24"/>
+        </w:rPr>
+        <w:t>4</w:t>
+      </w:r>
+      <w:r>
+        <w:rPr>
+          <w:rFonts w:cs="Times New Roman"/>
+          <w:szCs w:val="24"/>
+        </w:rPr>
+        <w:t xml:space="preserve"> Components</w:t>
+      </w:r>
+      <w:bookmarkEnd w:id="17"/>
+    </w:p>
+    <w:p>
+      <w:pPr>
+        <w:jc w:val="both"/>
+        <w:rPr>
+          <w:rFonts w:cs="Times New Roman"/>
+          <w:szCs w:val="24"/>
+        </w:rPr>
+      </w:pPr>
+      <w:r>
+        <w:rPr>
+          <w:rFonts w:cs="Times New Roman"/>
+          <w:szCs w:val="24"/>
+        </w:rPr>
+        <w:t>Components play significant role in windows creation. They can handle most of the events and are easy to use. There are a lot of components in the LongOS. The most basic are Button, Label and Edit.</w:t>
+      </w:r>
+    </w:p>
+    <w:p>
+      <w:pPr>
+        <w:jc w:val="both"/>
+        <w:rPr>
+          <w:rFonts w:cs="Times New Roman"/>
+          <w:szCs w:val="24"/>
+        </w:rPr>
+      </w:pPr>
+      <w:r>
+        <w:rPr>
+          <w:rFonts w:cs="Times New Roman"/>
+          <w:szCs w:val="24"/>
+        </w:rPr>
+        <w:t>To add component to your window you need to create it first with a constructor.</w:t>
+      </w:r>
+    </w:p>
+    <w:p>
+      <w:pPr>
+        <w:jc w:val="both"/>
+        <w:rPr>
+          <w:rFonts w:cs="Times New Roman"/>
+          <w:szCs w:val="24"/>
+        </w:rPr>
+      </w:pPr>
+    </w:p>
+    <w:p>
+      <w:pPr>
+        <w:pStyle w:val="NoSpacing"/>
+      </w:pPr>
+      <w:proofErr w:type="gramStart"/>
+      <w:r>
+        <w:t>local</w:t>
+      </w:r>
+      <w:proofErr w:type="gramEnd"/>
+      <w:r>
+        <w:t xml:space="preserve"> </w:t>
+      </w:r>
+      <w:proofErr w:type="spellStart"/>
+      <w:r>
+        <w:t>buttonSample</w:t>
+      </w:r>
+      <w:proofErr w:type="spellEnd"/>
+      <w:r>
+        <w:t xml:space="preserve"> = Button(“Sample”, nil, nil, 0, 0, “left-top”);</w:t>
+      </w:r>
+    </w:p>
+    <w:p>
+      <w:pPr>
+        <w:jc w:val="both"/>
+        <w:rPr>
+          <w:rFonts w:cs="Times New Roman"/>
+          <w:szCs w:val="24"/>
+        </w:rPr>
+      </w:pPr>
+    </w:p>
+    <w:p>
+      <w:pPr>
+        <w:jc w:val="both"/>
+        <w:rPr>
+          <w:rFonts w:cs="Times New Roman"/>
+          <w:szCs w:val="24"/>
+        </w:rPr>
+      </w:pPr>
+      <w:r>
+        <w:rPr>
+          <w:rFonts w:cs="Times New Roman"/>
+          <w:szCs w:val="24"/>
+        </w:rPr>
+        <w:t>Then you need to add this component to the window from outside:</w:t>
+      </w:r>
+    </w:p>
+    <w:p>
+      <w:pPr>
+        <w:jc w:val="both"/>
+        <w:rPr>
+          <w:rFonts w:cs="Times New Roman"/>
+          <w:szCs w:val="24"/>
+        </w:rPr>
+      </w:pPr>
+    </w:p>
+    <w:p>
+      <w:pPr>
+        <w:pStyle w:val="NoSpacing"/>
+      </w:pPr>
+      <w:proofErr w:type="spellStart"/>
+      <w:proofErr w:type="gramStart"/>
+      <w:r>
+        <w:t>myWindow:</w:t>
+      </w:r>
+      <w:proofErr w:type="gramEnd"/>
+      <w:r>
+        <w:t>AddComponent</w:t>
+      </w:r>
+      <w:proofErr w:type="spellEnd"/>
+      <w:r>
+        <w:t>(</w:t>
+      </w:r>
+      <w:proofErr w:type="spellStart"/>
+      <w:r>
+        <w:t>buttonSample</w:t>
+      </w:r>
+      <w:proofErr w:type="spellEnd"/>
+      <w:r>
+        <w:t>);</w:t>
+      </w:r>
+    </w:p>
+    <w:p>
+      <w:pPr>
+        <w:jc w:val="both"/>
+        <w:rPr>
+          <w:rFonts w:cs="Times New Roman"/>
+          <w:szCs w:val="24"/>
+        </w:rPr>
+      </w:pPr>
+    </w:p>
+    <w:p>
+      <w:pPr>
+        <w:jc w:val="both"/>
+        <w:rPr>
+          <w:rFonts w:cs="Times New Roman"/>
+          <w:szCs w:val="24"/>
+        </w:rPr>
+      </w:pPr>
+    </w:p>
+    <w:p>
+      <w:pPr>
+        <w:jc w:val="both"/>
+        <w:rPr>
+          <w:rFonts w:cs="Times New Roman"/>
+          <w:szCs w:val="24"/>
+        </w:rPr>
+      </w:pPr>
+    </w:p>
+    <w:p>
+      <w:pPr>
+        <w:jc w:val="both"/>
+        <w:rPr>
+          <w:rFonts w:cs="Times New Roman"/>
+          <w:szCs w:val="24"/>
+        </w:rPr>
+      </w:pPr>
+    </w:p>
+    <w:p>
+      <w:pPr>
+        <w:jc w:val="both"/>
+        <w:rPr>
+          <w:rFonts w:cs="Times New Roman"/>
+          <w:szCs w:val="24"/>
+        </w:rPr>
+      </w:pPr>
+    </w:p>
+    <w:p>
+      <w:pPr>
+        <w:jc w:val="both"/>
+        <w:rPr>
+          <w:rFonts w:cs="Times New Roman"/>
+          <w:szCs w:val="24"/>
+        </w:rPr>
+      </w:pPr>
+    </w:p>
+    <w:p>
+      <w:pPr>
+        <w:jc w:val="both"/>
+        <w:rPr>
+          <w:rFonts w:cs="Times New Roman"/>
+          <w:szCs w:val="24"/>
+        </w:rPr>
+      </w:pPr>
+    </w:p>
+    <w:p>
+      <w:r>
+        <w:lastRenderedPageBreak/>
+        <w:t>Or from the window constructor:</w:t>
+      </w:r>
+    </w:p>
+    <w:p>
+      <w:pPr>
+        <w:jc w:val="both"/>
+        <w:rPr>
+          <w:rFonts w:cs="Times New Roman"/>
+          <w:szCs w:val="24"/>
+        </w:rPr>
+      </w:pPr>
+    </w:p>
+    <w:p>
+      <w:pPr>
+        <w:pStyle w:val="NoSpacing"/>
+      </w:pPr>
+      <w:proofErr w:type="spellStart"/>
+      <w:r>
+        <w:t>MyWindow</w:t>
+      </w:r>
+      <w:proofErr w:type="spellEnd"/>
+      <w:r>
+        <w:t xml:space="preserve"> = </w:t>
+      </w:r>
+      <w:proofErr w:type="gramStart"/>
+      <w:r>
+        <w:t>Class(</w:t>
+      </w:r>
+      <w:proofErr w:type="gramEnd"/>
+      <w:r>
+        <w:t>Window, function(this, _application)</w:t>
+      </w:r>
+    </w:p>
+    <w:p>
+      <w:pPr>
+        <w:pStyle w:val="NoSpacing"/>
+      </w:pPr>
+      <w:r>
+        <w:tab/>
+      </w:r>
+      <w:proofErr w:type="spellStart"/>
+      <w:proofErr w:type="gramStart"/>
+      <w:r>
+        <w:t>Window.init</w:t>
+      </w:r>
+      <w:proofErr w:type="spellEnd"/>
+      <w:r>
+        <w:t>(</w:t>
+      </w:r>
+      <w:proofErr w:type="gramEnd"/>
+      <w:r>
+        <w:t>this, _application, “My window”, false);</w:t>
+      </w:r>
+    </w:p>
+    <w:p>
+      <w:pPr>
+        <w:pStyle w:val="NoSpacing"/>
+      </w:pPr>
+      <w:r>
+        <w:tab/>
+      </w:r>
+    </w:p>
+    <w:p>
+      <w:pPr>
+        <w:pStyle w:val="NoSpacing"/>
+      </w:pPr>
+      <w:r>
+        <w:tab/>
+      </w:r>
+      <w:proofErr w:type="gramStart"/>
+      <w:r>
+        <w:t>local</w:t>
+      </w:r>
+      <w:proofErr w:type="gramEnd"/>
+      <w:r>
+        <w:t xml:space="preserve"> buttonSample2;</w:t>
+      </w:r>
+    </w:p>
+    <w:p>
+      <w:pPr>
+        <w:pStyle w:val="NoSpacing"/>
+      </w:pPr>
+    </w:p>
+    <w:p>
+      <w:pPr>
+        <w:pStyle w:val="NoSpacing"/>
+      </w:pPr>
+      <w:r>
+        <w:tab/>
+      </w:r>
+      <w:proofErr w:type="gramStart"/>
+      <w:r>
+        <w:t>local</w:t>
+      </w:r>
+      <w:proofErr w:type="gramEnd"/>
+      <w:r>
+        <w:t xml:space="preserve"> function constructor()</w:t>
+      </w:r>
+    </w:p>
+    <w:p>
+      <w:pPr>
+        <w:pStyle w:val="NoSpacing"/>
+      </w:pPr>
+      <w:r>
+        <w:tab/>
+      </w:r>
+      <w:r>
+        <w:tab/>
+        <w:t xml:space="preserve">buttonSample2 = </w:t>
+      </w:r>
+      <w:proofErr w:type="gramStart"/>
+      <w:r>
+        <w:t>Button(</w:t>
+      </w:r>
+      <w:proofErr w:type="gramEnd"/>
+      <w:r>
+        <w:t>“Sample 2”, nil, nil, 0, 0, “left-top”);</w:t>
+      </w:r>
+    </w:p>
+    <w:p>
+      <w:pPr>
+        <w:pStyle w:val="NoSpacing"/>
+      </w:pPr>
+      <w:r>
+        <w:tab/>
+      </w:r>
+      <w:r>
+        <w:tab/>
+      </w:r>
+      <w:proofErr w:type="spellStart"/>
+      <w:proofErr w:type="gramStart"/>
+      <w:r>
+        <w:t>this:</w:t>
+      </w:r>
+      <w:proofErr w:type="gramEnd"/>
+      <w:r>
+        <w:t>AddComponent</w:t>
+      </w:r>
+      <w:proofErr w:type="spellEnd"/>
+      <w:r>
+        <w:t>(buttonSample2);</w:t>
+      </w:r>
+    </w:p>
+    <w:p>
+      <w:pPr>
+        <w:pStyle w:val="NoSpacing"/>
+      </w:pPr>
+      <w:r>
+        <w:tab/>
+      </w:r>
+      <w:proofErr w:type="gramStart"/>
+      <w:r>
+        <w:t>end</w:t>
+      </w:r>
+      <w:proofErr w:type="gramEnd"/>
+    </w:p>
+    <w:p>
+      <w:pPr>
+        <w:pStyle w:val="NoSpacing"/>
+      </w:pPr>
+      <w:r>
+        <w:tab/>
+      </w:r>
+    </w:p>
+    <w:p>
+      <w:pPr>
+        <w:pStyle w:val="NoSpacing"/>
+      </w:pPr>
+      <w:r>
+        <w:tab/>
+      </w:r>
+      <w:proofErr w:type="gramStart"/>
+      <w:r>
+        <w:t>constructor(</w:t>
+      </w:r>
+      <w:proofErr w:type="gramEnd"/>
+      <w:r>
+        <w:t>);</w:t>
+      </w:r>
+    </w:p>
+    <w:p>
+      <w:pPr>
+        <w:pStyle w:val="NoSpacing"/>
+      </w:pPr>
+      <w:proofErr w:type="gramStart"/>
+      <w:r>
+        <w:t>end</w:t>
+      </w:r>
+      <w:proofErr w:type="gramEnd"/>
+      <w:r>
+        <w:t>)</w:t>
+      </w:r>
+    </w:p>
+    <w:p>
+      <w:pPr>
+        <w:rPr>
+          <w:rFonts w:cs="Times New Roman"/>
+          <w:szCs w:val="24"/>
+        </w:rPr>
+      </w:pPr>
+    </w:p>
+    <w:p>
+      <w:r>
+        <w:t>The button will be placed on the window and will automatically process clicks. But we also need to add some event handler on the button click.</w:t>
+      </w:r>
+      <w:r>
+        <w:t xml:space="preserve"> You can do this that way:</w:t>
+      </w:r>
+    </w:p>
+    <w:p>
+      <w:pPr>
+        <w:rPr>
+          <w:rFonts w:cs="Times New Roman"/>
+          <w:szCs w:val="24"/>
+        </w:rPr>
+      </w:pPr>
+    </w:p>
+    <w:p>
+      <w:pPr>
+        <w:pStyle w:val="NoSpacing"/>
+      </w:pPr>
+      <w:r>
+        <w:t xml:space="preserve">MyWindow2 = </w:t>
+      </w:r>
+      <w:proofErr w:type="gramStart"/>
+      <w:r>
+        <w:t>Class(</w:t>
+      </w:r>
+      <w:proofErr w:type="gramEnd"/>
+      <w:r>
+        <w:t>Window, function(this, _application)</w:t>
+      </w:r>
+    </w:p>
+    <w:p>
+      <w:pPr>
+        <w:pStyle w:val="NoSpacing"/>
+      </w:pPr>
+      <w:r>
+        <w:tab/>
+      </w:r>
+      <w:proofErr w:type="spellStart"/>
+      <w:proofErr w:type="gramStart"/>
+      <w:r>
+        <w:t>Window.init</w:t>
+      </w:r>
+      <w:proofErr w:type="spellEnd"/>
+      <w:r>
+        <w:t>(</w:t>
+      </w:r>
+      <w:proofErr w:type="gramEnd"/>
+      <w:r>
+        <w:t>this, _application, “My window”, false);</w:t>
+      </w:r>
+    </w:p>
+    <w:p>
+      <w:pPr>
+        <w:pStyle w:val="NoSpacing"/>
+      </w:pPr>
+      <w:r>
+        <w:tab/>
+      </w:r>
+    </w:p>
+    <w:p>
+      <w:pPr>
+        <w:pStyle w:val="NoSpacing"/>
+      </w:pPr>
+      <w:r>
+        <w:tab/>
+      </w:r>
+      <w:proofErr w:type="gramStart"/>
+      <w:r>
+        <w:t>local</w:t>
+      </w:r>
+      <w:proofErr w:type="gramEnd"/>
+      <w:r>
+        <w:t xml:space="preserve"> </w:t>
+      </w:r>
+      <w:proofErr w:type="spellStart"/>
+      <w:r>
+        <w:t>buttonSample</w:t>
+      </w:r>
+      <w:proofErr w:type="spellEnd"/>
+      <w:r>
+        <w:t>;</w:t>
+      </w:r>
+    </w:p>
+    <w:p>
+      <w:pPr>
+        <w:pStyle w:val="NoSpacing"/>
+      </w:pPr>
+    </w:p>
+    <w:p>
+      <w:pPr>
+        <w:pStyle w:val="NoSpacing"/>
+      </w:pPr>
+      <w:r>
+        <w:tab/>
+      </w:r>
+      <w:proofErr w:type="gramStart"/>
+      <w:r>
+        <w:t>local</w:t>
+      </w:r>
+      <w:proofErr w:type="gramEnd"/>
+      <w:r>
+        <w:t xml:space="preserve"> function </w:t>
+      </w:r>
+      <w:proofErr w:type="spellStart"/>
+      <w:r>
+        <w:t>buttonSampleClick</w:t>
+      </w:r>
+      <w:proofErr w:type="spellEnd"/>
+      <w:r>
+        <w:t>(_sender, _</w:t>
+      </w:r>
+      <w:proofErr w:type="spellStart"/>
+      <w:r>
+        <w:t>eventArgs</w:t>
+      </w:r>
+      <w:proofErr w:type="spellEnd"/>
+      <w:r>
+        <w:t>)</w:t>
+      </w:r>
+    </w:p>
+    <w:p>
+      <w:pPr>
+        <w:pStyle w:val="NoSpacing"/>
+      </w:pPr>
+      <w:r>
+        <w:tab/>
+      </w:r>
+      <w:r>
+        <w:tab/>
+        <w:t>-- Do something.</w:t>
+      </w:r>
+    </w:p>
+    <w:p>
+      <w:pPr>
+        <w:pStyle w:val="NoSpacing"/>
+      </w:pPr>
+      <w:r>
+        <w:tab/>
+      </w:r>
+      <w:proofErr w:type="gramStart"/>
+      <w:r>
+        <w:t>end</w:t>
+      </w:r>
+      <w:proofErr w:type="gramEnd"/>
+    </w:p>
+    <w:p>
+      <w:pPr>
+        <w:pStyle w:val="NoSpacing"/>
+      </w:pPr>
+    </w:p>
+    <w:p>
+      <w:pPr>
+        <w:pStyle w:val="NoSpacing"/>
+      </w:pPr>
+      <w:r>
+        <w:tab/>
+      </w:r>
+      <w:proofErr w:type="gramStart"/>
+      <w:r>
+        <w:t>local</w:t>
+      </w:r>
+      <w:proofErr w:type="gramEnd"/>
+      <w:r>
+        <w:t xml:space="preserve"> function constructor()</w:t>
+      </w:r>
+    </w:p>
+    <w:p>
+      <w:pPr>
+        <w:pStyle w:val="NoSpacing"/>
+      </w:pPr>
+      <w:r>
+        <w:tab/>
+      </w:r>
+      <w:r>
+        <w:tab/>
+      </w:r>
+      <w:proofErr w:type="spellStart"/>
+      <w:proofErr w:type="gramStart"/>
+      <w:r>
+        <w:t>buttonSample</w:t>
+      </w:r>
+      <w:proofErr w:type="spellEnd"/>
+      <w:proofErr w:type="gramEnd"/>
+      <w:r>
+        <w:t xml:space="preserve"> = Button(“Sample”, nil, nil, 0, 0, “left-top”);</w:t>
+      </w:r>
+    </w:p>
+    <w:p>
+      <w:pPr>
+        <w:pStyle w:val="NoSpacing"/>
+      </w:pPr>
+      <w:r>
+        <w:tab/>
+      </w:r>
+      <w:r>
+        <w:tab/>
+      </w:r>
+      <w:proofErr w:type="spellStart"/>
+      <w:proofErr w:type="gramStart"/>
+      <w:r>
+        <w:t>buttonSample:</w:t>
+      </w:r>
+      <w:proofErr w:type="gramEnd"/>
+      <w:r>
+        <w:t>AddOnClickEventHandler</w:t>
+      </w:r>
+      <w:proofErr w:type="spellEnd"/>
+      <w:r>
+        <w:t>(</w:t>
+      </w:r>
+      <w:proofErr w:type="spellStart"/>
+      <w:r>
+        <w:t>buttonSampleClick</w:t>
+      </w:r>
+      <w:proofErr w:type="spellEnd"/>
+      <w:r>
+        <w:t>);</w:t>
+      </w:r>
+    </w:p>
+    <w:p>
+      <w:pPr>
+        <w:pStyle w:val="NoSpacing"/>
+      </w:pPr>
+      <w:r>
+        <w:tab/>
+      </w:r>
+      <w:r>
+        <w:tab/>
+      </w:r>
+      <w:proofErr w:type="spellStart"/>
+      <w:proofErr w:type="gramStart"/>
+      <w:r>
+        <w:t>this:</w:t>
+      </w:r>
+      <w:proofErr w:type="gramEnd"/>
+      <w:r>
+        <w:t>AddComponent</w:t>
+      </w:r>
+      <w:proofErr w:type="spellEnd"/>
+      <w:r>
+        <w:t>(</w:t>
+      </w:r>
+      <w:proofErr w:type="spellStart"/>
+      <w:r>
+        <w:t>buttonSample</w:t>
+      </w:r>
+      <w:proofErr w:type="spellEnd"/>
+      <w:r>
+        <w:t>);</w:t>
+      </w:r>
+    </w:p>
+    <w:p>
+      <w:pPr>
+        <w:pStyle w:val="NoSpacing"/>
+      </w:pPr>
+      <w:r>
+        <w:tab/>
+      </w:r>
+      <w:proofErr w:type="gramStart"/>
+      <w:r>
+        <w:t>end</w:t>
+      </w:r>
+      <w:proofErr w:type="gramEnd"/>
+    </w:p>
+    <w:p>
+      <w:pPr>
+        <w:pStyle w:val="NoSpacing"/>
+      </w:pPr>
+    </w:p>
+    <w:p>
+      <w:pPr>
+        <w:pStyle w:val="NoSpacing"/>
+      </w:pPr>
+      <w:r>
+        <w:tab/>
+      </w:r>
+      <w:proofErr w:type="gramStart"/>
+      <w:r>
+        <w:t>constructor(</w:t>
+      </w:r>
+      <w:proofErr w:type="gramEnd"/>
+      <w:r>
+        <w:t>);</w:t>
+      </w:r>
+    </w:p>
+    <w:p>
+      <w:pPr>
+        <w:pStyle w:val="NoSpacing"/>
+      </w:pPr>
+      <w:proofErr w:type="gramStart"/>
+      <w:r>
+        <w:t>end</w:t>
+      </w:r>
+      <w:proofErr w:type="gramEnd"/>
+      <w:r>
+        <w:t>)</w:t>
+      </w:r>
+    </w:p>
+    <w:p>
+      <w:pPr>
+        <w:rPr>
+          <w:rFonts w:cs="Times New Roman"/>
+          <w:szCs w:val="24"/>
+        </w:rPr>
+      </w:pPr>
+    </w:p>
+    <w:p>
+      <w:r>
+        <w:t>This code will create window class with a button “Sample”. And on clicking the button code of the “</w:t>
+      </w:r>
+      <w:proofErr w:type="spellStart"/>
+      <w:r>
+        <w:t>buttonSampleClick</w:t>
+      </w:r>
+      <w:proofErr w:type="spellEnd"/>
+      <w:r>
+        <w:t>” function will be executed.</w:t>
+      </w:r>
+    </w:p>
+    <w:p>
+      <w:r>
+        <w:t>You can create other components in the same way. See section 4</w:t>
+      </w:r>
+      <w:r>
+        <w:t>.1</w:t>
+      </w:r>
+      <w:r>
+        <w:t xml:space="preserve"> for components specification.</w:t>
+      </w:r>
+    </w:p>
+    <w:p>
+      <w:pPr>
+        <w:pStyle w:val="Heading2"/>
+        <w:rPr>
+          <w:rFonts w:cs="Times New Roman"/>
+          <w:szCs w:val="24"/>
+        </w:rPr>
+      </w:pPr>
+      <w:bookmarkStart w:id="19" w:name="_Toc365630085"/>
+      <w:r>
+        <w:rPr>
+          <w:rFonts w:cs="Times New Roman"/>
+          <w:szCs w:val="24"/>
+        </w:rPr>
+        <w:lastRenderedPageBreak/>
+        <w:t>2.</w:t>
+      </w:r>
+      <w:r>
+        <w:rPr>
+          <w:rFonts w:cs="Times New Roman"/>
+          <w:szCs w:val="24"/>
+        </w:rPr>
+        <w:t>5</w:t>
+      </w:r>
+      <w:r>
+        <w:rPr>
+          <w:rFonts w:cs="Times New Roman"/>
+          <w:szCs w:val="24"/>
+        </w:rPr>
+        <w:t xml:space="preserve"> Menu</w:t>
+      </w:r>
+      <w:r>
+        <w:rPr>
+          <w:rFonts w:cs="Times New Roman"/>
+          <w:szCs w:val="24"/>
+        </w:rPr>
+        <w:t>s</w:t>
+      </w:r>
+      <w:bookmarkEnd w:id="19"/>
+    </w:p>
+    <w:p>
+      <w:pPr>
+        <w:spacing w:after="160"/>
+        <w:jc w:val="both"/>
+        <w:rPr>
+          <w:rFonts w:cs="Times New Roman"/>
+          <w:szCs w:val="24"/>
+        </w:rPr>
+      </w:pPr>
+      <w:r>
+        <w:rPr>
+          <w:rFonts w:cs="Times New Roman"/>
+          <w:szCs w:val="24"/>
+        </w:rPr>
+        <w:t xml:space="preserve">You can also create menus for your window if you like. For now they are simple single menus with buttons. To create a menu </w:t>
+      </w:r>
+      <w:bookmarkStart w:id="20" w:name="_GoBack"/>
+      <w:bookmarkEnd w:id="20"/>
+      <w:r>
+        <w:rPr>
+          <w:rFonts w:cs="Times New Roman"/>
+          <w:szCs w:val="24"/>
+        </w:rPr>
+        <w:t>you must create a menu object and add buttons to it. Then you need to add that menu to the window’s menus collection (using method “</w:t>
+      </w:r>
+      <w:proofErr w:type="spellStart"/>
+      <w:proofErr w:type="gramStart"/>
+      <w:r>
+        <w:rPr>
+          <w:rFonts w:cs="Times New Roman"/>
+          <w:szCs w:val="24"/>
+        </w:rPr>
+        <w:t>AddMenu</w:t>
+      </w:r>
+      <w:proofErr w:type="spellEnd"/>
+      <w:r>
+        <w:rPr>
+          <w:rFonts w:cs="Times New Roman"/>
+          <w:szCs w:val="24"/>
+        </w:rPr>
+        <w:t>(</w:t>
+      </w:r>
+      <w:proofErr w:type="gramEnd"/>
+      <w:r>
+        <w:rPr>
+          <w:rFonts w:cs="Times New Roman"/>
+          <w:szCs w:val="24"/>
+        </w:rPr>
+        <w:t>string name, Menu menu)”). To operate menu use window’s methods “</w:t>
+      </w:r>
+      <w:proofErr w:type="spellStart"/>
+      <w:proofErr w:type="gramStart"/>
+      <w:r>
+        <w:rPr>
+          <w:rFonts w:cs="Times New Roman"/>
+          <w:szCs w:val="24"/>
+        </w:rPr>
+        <w:t>OpenMenu</w:t>
+      </w:r>
+      <w:proofErr w:type="spellEnd"/>
+      <w:r>
+        <w:rPr>
+          <w:rFonts w:cs="Times New Roman"/>
+          <w:szCs w:val="24"/>
+        </w:rPr>
+        <w:t>(</w:t>
+      </w:r>
+      <w:proofErr w:type="gramEnd"/>
+      <w:r>
+        <w:rPr>
+          <w:rFonts w:cs="Times New Roman"/>
+          <w:szCs w:val="24"/>
+        </w:rPr>
+        <w:t>string name)”, “</w:t>
+      </w:r>
+      <w:proofErr w:type="spellStart"/>
+      <w:r>
+        <w:rPr>
+          <w:rFonts w:cs="Times New Roman"/>
+          <w:szCs w:val="24"/>
+        </w:rPr>
+        <w:t>CloseMenu</w:t>
+      </w:r>
+      <w:proofErr w:type="spellEnd"/>
+      <w:r>
+        <w:rPr>
+          <w:rFonts w:cs="Times New Roman"/>
+          <w:szCs w:val="24"/>
+        </w:rPr>
+        <w:t>(string name)” and “</w:t>
+      </w:r>
+      <w:proofErr w:type="spellStart"/>
+      <w:r>
+        <w:rPr>
+          <w:rFonts w:cs="Times New Roman"/>
+          <w:szCs w:val="24"/>
+        </w:rPr>
+        <w:t>OpenCLoseMenu</w:t>
+      </w:r>
+      <w:proofErr w:type="spellEnd"/>
+      <w:r>
+        <w:rPr>
+          <w:rFonts w:cs="Times New Roman"/>
+          <w:szCs w:val="24"/>
+        </w:rPr>
+        <w:t>(string name)”. For more information see section 4.2.</w:t>
+      </w:r>
+    </w:p>
+    <w:p>
+      <w:pPr>
+        <w:spacing w:after="160"/>
+        <w:rPr>
+          <w:rFonts w:cs="Times New Roman"/>
+          <w:szCs w:val="24"/>
+        </w:rPr>
+      </w:pPr>
+      <w:r>
+        <w:rPr>
+          <w:rFonts w:cs="Times New Roman"/>
+          <w:szCs w:val="24"/>
+        </w:rPr>
+        <w:br w:type="page"/>
+      </w:r>
+    </w:p>
+    <w:p>
+      <w:pPr>
+        <w:pStyle w:val="Heading1"/>
+        <w:rPr>
+          <w:rFonts w:cs="Times New Roman"/>
+          <w:b w:val="0"/>
           <w:szCs w:val="28"/>
         </w:rPr>
-        <w:t>Introduction to Application</w:t>
-      </w:r>
-      <w:bookmarkEnd w:id="7"/>
-    </w:p>
-    <w:p>
-      <w:pPr>
-        <w:spacing w:line="360" w:lineRule="auto"/>
-        <w:jc w:val="both"/>
-        <w:rPr>
-          <w:rFonts w:cs="Times New Roman"/>
-          <w:szCs w:val="24"/>
-        </w:rPr>
-      </w:pPr>
-      <w:r>
-        <w:rPr>
-          <w:rFonts w:cs="Times New Roman"/>
-          <w:szCs w:val="24"/>
-        </w:rPr>
-        <w:t>Application in LongOS are much different from those in CraftOS. They are objects (as almost everything in the system) and the whole model of information processing consists of reaction on different events. The system catches events and your program just need to process them. But it is rarely needed because the standard events processing is already implemented and hidden from you.</w:t>
-      </w:r>
-    </w:p>
-    <w:p>
-      <w:pPr>
-        <w:spacing w:line="360" w:lineRule="auto"/>
-        <w:rPr>
-          <w:rFonts w:cs="Times New Roman"/>
-          <w:szCs w:val="24"/>
-        </w:rPr>
-      </w:pPr>
-    </w:p>
-    <w:p>
-      <w:pPr>
-        <w:pStyle w:val="Heading2"/>
-        <w:spacing w:before="0" w:line="360" w:lineRule="auto"/>
-        <w:rPr>
-          <w:rFonts w:ascii="Times New Roman" w:hAnsi="Times New Roman" w:cs="Times New Roman"/>
-          <w:color w:val="00B050"/>
-          <w:sz w:val="24"/>
-          <w:szCs w:val="24"/>
-        </w:rPr>
-      </w:pPr>
-      <w:bookmarkStart w:id="8" w:name="_Toc365553853"/>
-      <w:r>
-        <w:rPr>
-          <w:rFonts w:ascii="Times New Roman" w:hAnsi="Times New Roman" w:cs="Times New Roman"/>
-          <w:color w:val="00B050"/>
-          <w:sz w:val="24"/>
-          <w:szCs w:val="24"/>
-        </w:rPr>
-        <w:t>2.1 Application</w:t>
-      </w:r>
-      <w:bookmarkEnd w:id="8"/>
-    </w:p>
-    <w:p>
-      <w:pPr>
-        <w:spacing w:line="360" w:lineRule="auto"/>
-        <w:jc w:val="both"/>
-        <w:rPr>
-          <w:rFonts w:cs="Times New Roman"/>
-          <w:szCs w:val="24"/>
-        </w:rPr>
-      </w:pPr>
-      <w:r>
-        <w:rPr>
-          <w:rFonts w:cs="Times New Roman"/>
-          <w:szCs w:val="24"/>
-        </w:rPr>
-        <w:t>Applications is a complex object which contains sets of windows and threads. Also it calls event handlers on this sets according to special algorithms. To create an application you simply must create a new application object from its constructor:</w:t>
-      </w:r>
-    </w:p>
-    <w:p>
-      <w:pPr>
-        <w:spacing w:line="360" w:lineRule="auto"/>
-        <w:rPr>
-          <w:rFonts w:cs="Times New Roman"/>
-          <w:szCs w:val="24"/>
-        </w:rPr>
-      </w:pPr>
-    </w:p>
-    <w:p>
-      <w:pPr>
-        <w:spacing w:line="240" w:lineRule="auto"/>
-        <w:rPr>
-          <w:rFonts w:ascii="Courier New" w:hAnsi="Courier New" w:cs="Courier New"/>
-          <w:szCs w:val="24"/>
-        </w:rPr>
-      </w:pPr>
-      <w:proofErr w:type="gramStart"/>
-      <w:r>
-        <w:rPr>
-          <w:rFonts w:ascii="Courier New" w:hAnsi="Courier New" w:cs="Courier New"/>
-          <w:szCs w:val="24"/>
-        </w:rPr>
-        <w:t>local</w:t>
-      </w:r>
-      <w:proofErr w:type="gramEnd"/>
-      <w:r>
-        <w:rPr>
-          <w:rFonts w:ascii="Courier New" w:hAnsi="Courier New" w:cs="Courier New"/>
-          <w:szCs w:val="24"/>
-        </w:rPr>
-        <w:t xml:space="preserve"> </w:t>
-      </w:r>
-      <w:proofErr w:type="spellStart"/>
-      <w:r>
-        <w:rPr>
-          <w:rFonts w:ascii="Courier New" w:hAnsi="Courier New" w:cs="Courier New"/>
-          <w:szCs w:val="24"/>
-        </w:rPr>
-        <w:t>appSample</w:t>
-      </w:r>
-      <w:proofErr w:type="spellEnd"/>
-      <w:r>
-        <w:rPr>
-          <w:rFonts w:ascii="Courier New" w:hAnsi="Courier New" w:cs="Courier New"/>
-          <w:szCs w:val="24"/>
-        </w:rPr>
-        <w:t xml:space="preserve"> = Application(“App sample”);</w:t>
-      </w:r>
-    </w:p>
-    <w:p>
-      <w:pPr>
-        <w:spacing w:line="360" w:lineRule="auto"/>
-        <w:rPr>
-          <w:rFonts w:cs="Times New Roman"/>
-          <w:szCs w:val="24"/>
-        </w:rPr>
-      </w:pPr>
-    </w:p>
-    <w:p>
-      <w:pPr>
-        <w:spacing w:line="360" w:lineRule="auto"/>
-        <w:rPr>
-          <w:rFonts w:cs="Times New Roman"/>
-          <w:szCs w:val="24"/>
-        </w:rPr>
-      </w:pPr>
-      <w:r>
-        <w:rPr>
-          <w:rFonts w:cs="Times New Roman"/>
-          <w:szCs w:val="24"/>
-        </w:rPr>
-        <w:t>This is the easiest way to create an application. There are 3 constructors for Application class:</w:t>
-      </w:r>
-    </w:p>
-    <w:p>
-      <w:pPr>
-        <w:spacing w:line="360" w:lineRule="auto"/>
-        <w:rPr>
-          <w:rFonts w:cs="Times New Roman"/>
-          <w:szCs w:val="24"/>
-        </w:rPr>
-      </w:pPr>
-    </w:p>
-    <w:p>
-      <w:pPr>
-        <w:pStyle w:val="NoSpacing"/>
-      </w:pPr>
-      <w:proofErr w:type="gramStart"/>
-      <w:r>
-        <w:t>Application(</w:t>
-      </w:r>
-      <w:proofErr w:type="gramEnd"/>
-      <w:r>
-        <w:t xml:space="preserve">string </w:t>
-      </w:r>
-      <w:proofErr w:type="spellStart"/>
-      <w:r>
-        <w:t>applicationName</w:t>
-      </w:r>
-      <w:proofErr w:type="spellEnd"/>
-      <w:r>
-        <w:t xml:space="preserve">, </w:t>
-      </w:r>
-      <w:proofErr w:type="spellStart"/>
-      <w:r>
-        <w:t>boolean</w:t>
-      </w:r>
-      <w:proofErr w:type="spellEnd"/>
-      <w:r>
-        <w:t xml:space="preserve"> </w:t>
-      </w:r>
-      <w:proofErr w:type="spellStart"/>
-      <w:r>
-        <w:t>isUnique</w:t>
-      </w:r>
-      <w:proofErr w:type="spellEnd"/>
-      <w:r>
-        <w:t xml:space="preserve">, </w:t>
-      </w:r>
-      <w:proofErr w:type="spellStart"/>
-      <w:r>
-        <w:t>boolean</w:t>
-      </w:r>
-      <w:proofErr w:type="spellEnd"/>
-      <w:r>
-        <w:t xml:space="preserve"> </w:t>
-      </w:r>
-      <w:proofErr w:type="spellStart"/>
-      <w:r>
-        <w:t>shutdownWhenNoWindows</w:t>
-      </w:r>
-      <w:proofErr w:type="spellEnd"/>
-      <w:r>
-        <w:t>)</w:t>
-      </w:r>
-    </w:p>
-    <w:p>
-      <w:pPr>
-        <w:pStyle w:val="NoSpacing"/>
-      </w:pPr>
-      <w:proofErr w:type="gramStart"/>
-      <w:r>
-        <w:t>Application(</w:t>
-      </w:r>
-      <w:proofErr w:type="gramEnd"/>
-      <w:r>
-        <w:t xml:space="preserve">string </w:t>
-      </w:r>
-      <w:proofErr w:type="spellStart"/>
-      <w:r>
-        <w:t>applicationName</w:t>
-      </w:r>
-      <w:proofErr w:type="spellEnd"/>
-      <w:r>
-        <w:t xml:space="preserve">, </w:t>
-      </w:r>
-      <w:proofErr w:type="spellStart"/>
-      <w:r>
-        <w:t>boolean</w:t>
-      </w:r>
-      <w:proofErr w:type="spellEnd"/>
-      <w:r>
-        <w:t xml:space="preserve"> </w:t>
-      </w:r>
-      <w:proofErr w:type="spellStart"/>
-      <w:r>
-        <w:t>isUnique</w:t>
-      </w:r>
-      <w:proofErr w:type="spellEnd"/>
-      <w:r>
-        <w:t>)</w:t>
-      </w:r>
-    </w:p>
-    <w:p>
-      <w:pPr>
-        <w:pStyle w:val="NoSpacing"/>
-      </w:pPr>
-      <w:proofErr w:type="gramStart"/>
-      <w:r>
-        <w:t>Application(</w:t>
-      </w:r>
-      <w:proofErr w:type="gramEnd"/>
-      <w:r>
-        <w:t xml:space="preserve">string </w:t>
-      </w:r>
-      <w:proofErr w:type="spellStart"/>
-      <w:r>
-        <w:t>applicationName</w:t>
-      </w:r>
-      <w:proofErr w:type="spellEnd"/>
-      <w:r>
-        <w:t>)</w:t>
-      </w:r>
-    </w:p>
-    <w:p>
-      <w:pPr>
-        <w:spacing w:line="360" w:lineRule="auto"/>
-        <w:rPr>
-          <w:rFonts w:cs="Times New Roman"/>
-          <w:szCs w:val="24"/>
-        </w:rPr>
-      </w:pPr>
-    </w:p>
-    <w:p>
-      <w:pPr>
-        <w:spacing w:line="360" w:lineRule="auto"/>
-        <w:jc w:val="both"/>
-        <w:rPr>
-          <w:rFonts w:cs="Times New Roman"/>
-          <w:szCs w:val="24"/>
-        </w:rPr>
-      </w:pPr>
-      <w:r>
-        <w:rPr>
-          <w:rFonts w:cs="Times New Roman"/>
-          <w:szCs w:val="24"/>
-        </w:rPr>
-        <w:t>Any of this constructors can be used to create an application instance.</w:t>
-      </w:r>
-    </w:p>
-    <w:p>
-      <w:pPr>
-        <w:spacing w:line="360" w:lineRule="auto"/>
-        <w:jc w:val="both"/>
-        <w:rPr>
-          <w:rFonts w:cs="Times New Roman"/>
-          <w:szCs w:val="24"/>
-        </w:rPr>
-      </w:pPr>
-      <w:r>
-        <w:rPr>
-          <w:rFonts w:cs="Times New Roman"/>
-          <w:szCs w:val="24"/>
-        </w:rPr>
-        <w:t xml:space="preserve">To start running the application you need to call the “Run” method. The only parameter for this method is an instance of Window class. But you can pass there “nil” value if </w:t>
-      </w:r>
-      <w:proofErr w:type="spellStart"/>
-      <w:r>
-        <w:rPr>
-          <w:rFonts w:cs="Times New Roman"/>
-          <w:szCs w:val="24"/>
-        </w:rPr>
-        <w:t>shutdownWhenNoWindows</w:t>
-      </w:r>
-      <w:proofErr w:type="spellEnd"/>
-      <w:r>
-        <w:rPr>
-          <w:rFonts w:cs="Times New Roman"/>
-          <w:szCs w:val="24"/>
-        </w:rPr>
-        <w:t xml:space="preserve"> was setted to true. About windows creation see section 2.2.</w:t>
-      </w:r>
-    </w:p>
-    <w:p>
-      <w:pPr>
-        <w:spacing w:line="360" w:lineRule="auto"/>
-        <w:jc w:val="both"/>
-        <w:rPr>
-          <w:rFonts w:cs="Times New Roman"/>
-          <w:szCs w:val="24"/>
-        </w:rPr>
-      </w:pPr>
-      <w:r>
-        <w:rPr>
-          <w:rFonts w:cs="Times New Roman"/>
-          <w:szCs w:val="24"/>
-        </w:rPr>
-        <w:t>For more information see section 3.1.</w:t>
-      </w:r>
-    </w:p>
-    <w:p>
-      <w:pPr>
-        <w:spacing w:line="360" w:lineRule="auto"/>
-        <w:rPr>
-          <w:rFonts w:cs="Times New Roman"/>
-          <w:szCs w:val="24"/>
-        </w:rPr>
-      </w:pPr>
-    </w:p>
-    <w:p>
-      <w:pPr>
-        <w:pStyle w:val="Heading2"/>
-        <w:spacing w:before="0" w:line="360" w:lineRule="auto"/>
-        <w:rPr>
-          <w:rFonts w:ascii="Times New Roman" w:hAnsi="Times New Roman" w:cs="Times New Roman"/>
-          <w:color w:val="00B050"/>
-          <w:sz w:val="24"/>
-          <w:szCs w:val="24"/>
-        </w:rPr>
-      </w:pPr>
-      <w:bookmarkStart w:id="9" w:name="_Toc365553854"/>
-      <w:r>
-        <w:rPr>
-          <w:rFonts w:ascii="Times New Roman" w:hAnsi="Times New Roman" w:cs="Times New Roman"/>
-          <w:color w:val="00B050"/>
-          <w:sz w:val="24"/>
-          <w:szCs w:val="24"/>
-        </w:rPr>
-        <w:t>2.2 Window</w:t>
-      </w:r>
-      <w:bookmarkEnd w:id="9"/>
-    </w:p>
-    <w:p>
-      <w:pPr>
-        <w:spacing w:line="360" w:lineRule="auto"/>
-        <w:jc w:val="both"/>
-        <w:rPr>
-          <w:rFonts w:cs="Times New Roman"/>
-          <w:szCs w:val="24"/>
-        </w:rPr>
-      </w:pPr>
-      <w:r>
-        <w:rPr>
-          <w:rFonts w:cs="Times New Roman"/>
-          <w:szCs w:val="24"/>
-        </w:rPr>
-        <w:t>Window is the main interface part of the LongOS. It contains components, reacts on user’s</w:t>
-      </w:r>
-      <w:r>
-        <w:rPr>
-          <w:rFonts w:cs="Times New Roman"/>
-          <w:szCs w:val="24"/>
-        </w:rPr>
-        <w:t xml:space="preserve"> actions and shows information. It is able to create event handlers for different events in a window but for most purposes there is no need of this. You can handle most of the events by using components — special elements which reacts on user’s actions or displays some information (Button, Label, Edit, etc.).</w:t>
-      </w:r>
-    </w:p>
-    <w:p>
-      <w:pPr>
-        <w:spacing w:line="360" w:lineRule="auto"/>
-        <w:jc w:val="both"/>
-        <w:rPr>
-          <w:rFonts w:cs="Times New Roman"/>
-          <w:szCs w:val="24"/>
-        </w:rPr>
-      </w:pPr>
-      <w:r>
-        <w:rPr>
-          <w:rFonts w:cs="Times New Roman"/>
-          <w:szCs w:val="24"/>
-        </w:rPr>
-        <w:lastRenderedPageBreak/>
-        <w:t>To create a window you must call its constructor:</w:t>
-      </w:r>
-    </w:p>
-    <w:p>
-      <w:pPr>
-        <w:spacing w:line="360" w:lineRule="auto"/>
-        <w:rPr>
-          <w:rFonts w:cs="Times New Roman"/>
-          <w:szCs w:val="24"/>
-        </w:rPr>
-      </w:pPr>
-    </w:p>
-    <w:p>
-      <w:pPr>
-        <w:pStyle w:val="NoSpacing"/>
-      </w:pPr>
-      <w:proofErr w:type="gramStart"/>
-      <w:r>
-        <w:t>local</w:t>
-      </w:r>
-      <w:proofErr w:type="gramEnd"/>
-      <w:r>
-        <w:t xml:space="preserve"> </w:t>
-      </w:r>
-      <w:proofErr w:type="spellStart"/>
-      <w:r>
-        <w:t>windowSample</w:t>
-      </w:r>
-      <w:proofErr w:type="spellEnd"/>
-      <w:r>
-        <w:t xml:space="preserve"> = Window(</w:t>
-      </w:r>
-      <w:proofErr w:type="spellStart"/>
-      <w:r>
-        <w:t>appSample</w:t>
-      </w:r>
-      <w:proofErr w:type="spellEnd"/>
-      <w:r>
-        <w:t>, “Window sample”, false);</w:t>
-      </w:r>
-    </w:p>
-    <w:p>
-      <w:pPr>
-        <w:spacing w:line="360" w:lineRule="auto"/>
-        <w:rPr>
-          <w:rFonts w:cs="Times New Roman"/>
-          <w:szCs w:val="24"/>
-        </w:rPr>
-      </w:pPr>
-    </w:p>
-    <w:p>
-      <w:pPr>
-        <w:spacing w:line="360" w:lineRule="auto"/>
-        <w:jc w:val="both"/>
-        <w:rPr>
-          <w:rFonts w:cs="Times New Roman"/>
-          <w:szCs w:val="24"/>
-        </w:rPr>
-      </w:pPr>
-      <w:r>
-        <w:rPr>
-          <w:rFonts w:cs="Times New Roman"/>
-          <w:szCs w:val="24"/>
-        </w:rPr>
-        <w:t>There is only one constructor fir Window class.</w:t>
-      </w:r>
-    </w:p>
-    <w:p>
-      <w:pPr>
-        <w:spacing w:line="360" w:lineRule="auto"/>
-        <w:rPr>
-          <w:rFonts w:cs="Times New Roman"/>
-          <w:szCs w:val="24"/>
-        </w:rPr>
-      </w:pPr>
-    </w:p>
-    <w:p>
-      <w:pPr>
-        <w:pStyle w:val="NoSpacing"/>
-      </w:pPr>
-      <w:proofErr w:type="gramStart"/>
-      <w:r>
-        <w:t>Window(</w:t>
-      </w:r>
-      <w:proofErr w:type="gramEnd"/>
-      <w:r>
-        <w:t xml:space="preserve">Application </w:t>
-      </w:r>
-      <w:proofErr w:type="spellStart"/>
-      <w:r>
-        <w:t>parentApplication</w:t>
-      </w:r>
-      <w:proofErr w:type="spellEnd"/>
-      <w:r>
-        <w:t xml:space="preserve">, string name, </w:t>
-      </w:r>
-      <w:proofErr w:type="spellStart"/>
-      <w:r>
-        <w:t>boolean</w:t>
-      </w:r>
-      <w:proofErr w:type="spellEnd"/>
-      <w:r>
-        <w:t xml:space="preserve"> </w:t>
-      </w:r>
-      <w:proofErr w:type="spellStart"/>
-      <w:r>
-        <w:t>isUnique</w:t>
-      </w:r>
-      <w:proofErr w:type="spellEnd"/>
-      <w:r>
-        <w:t>)</w:t>
-      </w:r>
-    </w:p>
-    <w:p>
-      <w:pPr>
-        <w:spacing w:line="360" w:lineRule="auto"/>
-        <w:rPr>
-          <w:rFonts w:cs="Times New Roman"/>
-          <w:szCs w:val="24"/>
-        </w:rPr>
-      </w:pPr>
-    </w:p>
-    <w:p>
-      <w:pPr>
-        <w:spacing w:line="360" w:lineRule="auto"/>
-        <w:jc w:val="both"/>
-        <w:rPr>
-          <w:rFonts w:cs="Times New Roman"/>
-          <w:szCs w:val="24"/>
-        </w:rPr>
-      </w:pPr>
-      <w:r>
-        <w:rPr>
-          <w:rFonts w:cs="Times New Roman"/>
-          <w:szCs w:val="24"/>
-        </w:rPr>
-        <w:t>Also there are a lot of properties that can be setted on your window. See section 3.2 for more information.</w:t>
-      </w:r>
-    </w:p>
-    <w:p>
-      <w:pPr>
-        <w:spacing w:line="360" w:lineRule="auto"/>
-        <w:jc w:val="both"/>
-        <w:rPr>
-          <w:rFonts w:cs="Times New Roman"/>
-          <w:szCs w:val="24"/>
-        </w:rPr>
-      </w:pPr>
-      <w:r>
-        <w:rPr>
-          <w:rFonts w:cs="Times New Roman"/>
-          <w:szCs w:val="24"/>
-        </w:rPr>
-        <w:t>After the creation the window can be shown either as single non-modal or as modal (dialog) window. To do this you must call the “Show” (or “</w:t>
-      </w:r>
-      <w:proofErr w:type="spellStart"/>
-      <w:r>
-        <w:rPr>
-          <w:rFonts w:cs="Times New Roman"/>
-          <w:szCs w:val="24"/>
-        </w:rPr>
-        <w:t>ShowModal</w:t>
-      </w:r>
-      <w:proofErr w:type="spellEnd"/>
-      <w:r>
-        <w:rPr>
-          <w:rFonts w:cs="Times New Roman"/>
-          <w:szCs w:val="24"/>
-        </w:rPr>
-        <w:t>”) method with the parent application as the only parameter. If you use window in “Run” function of your application you don’t need to call “Show” or “</w:t>
-      </w:r>
-      <w:proofErr w:type="spellStart"/>
-      <w:r>
-        <w:rPr>
-          <w:rFonts w:cs="Times New Roman"/>
-          <w:szCs w:val="24"/>
-        </w:rPr>
-        <w:t>ShowModal</w:t>
-      </w:r>
-      <w:proofErr w:type="spellEnd"/>
-      <w:r>
-        <w:rPr>
-          <w:rFonts w:cs="Times New Roman"/>
-          <w:szCs w:val="24"/>
-        </w:rPr>
-        <w:t>” methods for it. They will be invoked on application starting.</w:t>
-      </w:r>
-      <w:bookmarkStart w:id="10" w:name="_GoBack"/>
-      <w:bookmarkEnd w:id="10"/>
-    </w:p>
-    <w:p>
-      <w:pPr>
-        <w:spacing w:after="160"/>
-        <w:rPr>
-          <w:rFonts w:cs="Times New Roman"/>
-          <w:szCs w:val="24"/>
-        </w:rPr>
-      </w:pPr>
-      <w:r>
-        <w:rPr>
-          <w:rFonts w:cs="Times New Roman"/>
-          <w:szCs w:val="24"/>
-        </w:rPr>
-        <w:br w:type="page"/>
-      </w:r>
-    </w:p>
-    <w:p>
-      <w:pPr>
-        <w:pStyle w:val="Heading1"/>
-        <w:spacing w:before="0" w:line="360" w:lineRule="auto"/>
-        <w:rPr>
-          <w:rFonts w:ascii="Times New Roman" w:hAnsi="Times New Roman" w:cs="Times New Roman"/>
-          <w:b/>
-          <w:color w:val="00B050"/>
-          <w:sz w:val="28"/>
-          <w:szCs w:val="28"/>
-        </w:rPr>
-      </w:pPr>
-      <w:bookmarkStart w:id="11" w:name="_Toc365553855"/>
-      <w:r>
-        <w:rPr>
-          <w:rFonts w:ascii="Times New Roman" w:hAnsi="Times New Roman" w:cs="Times New Roman"/>
-          <w:b/>
-          <w:color w:val="00B050"/>
-          <w:sz w:val="28"/>
+      </w:pPr>
+      <w:bookmarkStart w:id="21" w:name="_Toc365630086"/>
+      <w:bookmarkStart w:id="22" w:name="_3_Application_Classes"/>
+      <w:bookmarkEnd w:id="22"/>
+      <w:r>
+        <w:rPr>
+          <w:rFonts w:cs="Times New Roman"/>
           <w:szCs w:val="28"/>
         </w:rPr>
         <w:lastRenderedPageBreak/>
         <w:t>3 Application Classes Specification</w:t>
       </w:r>
-      <w:bookmarkEnd w:id="11"/>
-    </w:p>
-    <w:p>
-      <w:pPr>
-        <w:spacing w:line="360" w:lineRule="auto"/>
-        <w:rPr>
-          <w:rFonts w:cs="Times New Roman"/>
-          <w:szCs w:val="24"/>
-        </w:rPr>
-      </w:pPr>
+      <w:bookmarkEnd w:id="21"/>
+    </w:p>
+    <w:p>
+      <w:pPr>
+        <w:jc w:val="both"/>
+        <w:rPr>
+          <w:rFonts w:cs="Times New Roman"/>
+          <w:szCs w:val="24"/>
+        </w:rPr>
+      </w:pPr>
+      <w:r>
+        <w:rPr>
+          <w:rFonts w:cs="Times New Roman"/>
+          <w:szCs w:val="24"/>
+        </w:rPr>
+        <w:t xml:space="preserve">This section contains full information about </w:t>
+      </w:r>
+      <w:r>
+        <w:rPr>
+          <w:rFonts w:cs="Times New Roman"/>
+          <w:szCs w:val="24"/>
+        </w:rPr>
+        <w:t>application classes. They include:</w:t>
+      </w:r>
+    </w:p>
+    <w:p>
+      <w:pPr>
+        <w:pStyle w:val="ListParagraph"/>
+        <w:numPr>
+          <w:ilvl w:val="0"/>
+          <w:numId w:val="2"/>
+        </w:numPr>
+        <w:jc w:val="both"/>
+        <w:rPr>
+          <w:rFonts w:cs="Times New Roman"/>
+          <w:szCs w:val="24"/>
+        </w:rPr>
+      </w:pPr>
+      <w:r>
+        <w:rPr>
+          <w:rFonts w:cs="Times New Roman"/>
+          <w:szCs w:val="24"/>
+        </w:rPr>
+        <w:t xml:space="preserve">Application </w:t>
+      </w:r>
+      <w:r>
+        <w:rPr>
+          <w:rFonts w:cs="Times New Roman"/>
+          <w:szCs w:val="24"/>
+        </w:rPr>
+        <w:t>C</w:t>
+      </w:r>
+      <w:r>
+        <w:rPr>
+          <w:rFonts w:cs="Times New Roman"/>
+          <w:szCs w:val="24"/>
+        </w:rPr>
+        <w:t>lass</w:t>
+      </w:r>
+    </w:p>
+    <w:p>
+      <w:pPr>
+        <w:pStyle w:val="ListParagraph"/>
+        <w:numPr>
+          <w:ilvl w:val="0"/>
+          <w:numId w:val="2"/>
+        </w:numPr>
+        <w:jc w:val="both"/>
+        <w:rPr>
+          <w:rFonts w:cs="Times New Roman"/>
+          <w:szCs w:val="24"/>
+        </w:rPr>
+      </w:pPr>
+      <w:r>
+        <w:rPr>
+          <w:rFonts w:cs="Times New Roman"/>
+          <w:szCs w:val="24"/>
+        </w:rPr>
+        <w:t xml:space="preserve">Thread </w:t>
+      </w:r>
+      <w:r>
+        <w:rPr>
+          <w:rFonts w:cs="Times New Roman"/>
+          <w:szCs w:val="24"/>
+        </w:rPr>
+        <w:t>C</w:t>
+      </w:r>
+      <w:r>
+        <w:rPr>
+          <w:rFonts w:cs="Times New Roman"/>
+          <w:szCs w:val="24"/>
+        </w:rPr>
+        <w:t>lass</w:t>
+      </w:r>
+    </w:p>
+    <w:p>
+      <w:pPr>
+        <w:pStyle w:val="ListParagraph"/>
+        <w:numPr>
+          <w:ilvl w:val="0"/>
+          <w:numId w:val="2"/>
+        </w:numPr>
+        <w:jc w:val="both"/>
+        <w:rPr>
+          <w:rFonts w:cs="Times New Roman"/>
+          <w:szCs w:val="24"/>
+        </w:rPr>
+      </w:pPr>
+      <w:r>
+        <w:rPr>
+          <w:rFonts w:cs="Times New Roman"/>
+          <w:szCs w:val="24"/>
+        </w:rPr>
+        <w:t xml:space="preserve">Window </w:t>
+      </w:r>
+      <w:r>
+        <w:rPr>
+          <w:rFonts w:cs="Times New Roman"/>
+          <w:szCs w:val="24"/>
+        </w:rPr>
+        <w:t>C</w:t>
+      </w:r>
+      <w:r>
+        <w:rPr>
+          <w:rFonts w:cs="Times New Roman"/>
+          <w:szCs w:val="24"/>
+        </w:rPr>
+        <w:t>lass</w:t>
+      </w:r>
+    </w:p>
+    <w:p>
+      <w:pPr>
+        <w:rPr>
+          <w:rFonts w:cs="Times New Roman"/>
+          <w:szCs w:val="24"/>
+        </w:rPr>
+      </w:pPr>
+    </w:p>
+    <w:p>
+      <w:pPr>
+        <w:pStyle w:val="Heading2"/>
+        <w:rPr>
+          <w:rFonts w:cs="Times New Roman"/>
+          <w:szCs w:val="24"/>
+        </w:rPr>
+      </w:pPr>
+      <w:bookmarkStart w:id="23" w:name="_Toc365630087"/>
+      <w:bookmarkStart w:id="24" w:name="_3.1_Application_Class"/>
+      <w:bookmarkEnd w:id="24"/>
+      <w:r>
+        <w:rPr>
+          <w:rFonts w:cs="Times New Roman"/>
+          <w:szCs w:val="24"/>
+        </w:rPr>
+        <w:t>3.1 Application Class</w:t>
+      </w:r>
+      <w:bookmarkEnd w:id="23"/>
+    </w:p>
+    <w:p>
+      <w:pPr>
+        <w:jc w:val="both"/>
+        <w:rPr>
+          <w:rFonts w:cs="Times New Roman"/>
+          <w:szCs w:val="24"/>
+        </w:rPr>
+      </w:pPr>
+      <w:r>
+        <w:rPr>
+          <w:rFonts w:cs="Times New Roman"/>
+          <w:szCs w:val="24"/>
+        </w:rPr>
+        <w:t>Application is a basic class for user’s programs. It contains windows and threads and manages event processing for them.</w:t>
+      </w:r>
+    </w:p>
+    <w:p>
+      <w:pPr>
+        <w:rPr>
+          <w:rFonts w:cs="Times New Roman"/>
+          <w:szCs w:val="24"/>
+        </w:rPr>
+      </w:pPr>
+    </w:p>
+    <w:p>
+      <w:pPr>
+        <w:rPr>
+          <w:rFonts w:cs="Times New Roman"/>
+          <w:szCs w:val="24"/>
+        </w:rPr>
+      </w:pPr>
+      <w:r>
+        <w:rPr>
+          <w:rFonts w:cs="Times New Roman"/>
+          <w:szCs w:val="24"/>
+        </w:rPr>
+        <w:t>Constructors:</w:t>
+      </w:r>
+    </w:p>
+    <w:p>
+      <w:pPr>
+        <w:pStyle w:val="NoSpacing"/>
+      </w:pPr>
+      <w:proofErr w:type="gramStart"/>
+      <w:r>
+        <w:t>public</w:t>
+      </w:r>
+      <w:proofErr w:type="gramEnd"/>
+      <w:r>
+        <w:t xml:space="preserve"> Application(string _</w:t>
+      </w:r>
+      <w:proofErr w:type="spellStart"/>
+      <w:r>
+        <w:t>applicationName</w:t>
+      </w:r>
+      <w:proofErr w:type="spellEnd"/>
+      <w:r>
+        <w:t xml:space="preserve">, </w:t>
+      </w:r>
+      <w:proofErr w:type="spellStart"/>
+      <w:r>
+        <w:t>bool</w:t>
+      </w:r>
+      <w:proofErr w:type="spellEnd"/>
+      <w:r>
+        <w:t xml:space="preserve"> _</w:t>
+      </w:r>
+      <w:proofErr w:type="spellStart"/>
+      <w:r>
+        <w:t>isUnique</w:t>
+      </w:r>
+      <w:proofErr w:type="spellEnd"/>
+      <w:r>
+        <w:t xml:space="preserve">, </w:t>
+      </w:r>
+      <w:proofErr w:type="spellStart"/>
+      <w:r>
+        <w:t>bool</w:t>
+      </w:r>
+      <w:proofErr w:type="spellEnd"/>
+      <w:r>
+        <w:t xml:space="preserve"> _</w:t>
+      </w:r>
+      <w:proofErr w:type="spellStart"/>
+      <w:r>
+        <w:t>shutdownWhenNoWindows</w:t>
+      </w:r>
+      <w:proofErr w:type="spellEnd"/>
+      <w:r>
+        <w:t>)</w:t>
+      </w:r>
+    </w:p>
+    <w:p>
+      <w:pPr>
+        <w:pStyle w:val="NoSpacing"/>
+      </w:pPr>
+      <w:proofErr w:type="gramStart"/>
+      <w:r>
+        <w:t>public</w:t>
+      </w:r>
+      <w:proofErr w:type="gramEnd"/>
+      <w:r>
+        <w:t xml:space="preserve"> Application(string _</w:t>
+      </w:r>
+      <w:proofErr w:type="spellStart"/>
+      <w:r>
+        <w:t>applicationName</w:t>
+      </w:r>
+      <w:proofErr w:type="spellEnd"/>
+      <w:r>
+        <w:t xml:space="preserve">, </w:t>
+      </w:r>
+      <w:proofErr w:type="spellStart"/>
+      <w:r>
+        <w:t>bool</w:t>
+      </w:r>
+      <w:proofErr w:type="spellEnd"/>
+      <w:r>
+        <w:t xml:space="preserve"> _</w:t>
+      </w:r>
+      <w:proofErr w:type="spellStart"/>
+      <w:r>
+        <w:t>isUnique</w:t>
+      </w:r>
+      <w:proofErr w:type="spellEnd"/>
+      <w:r>
+        <w:t>)</w:t>
+      </w:r>
+    </w:p>
+    <w:p>
+      <w:pPr>
+        <w:pStyle w:val="NoSpacing"/>
+      </w:pPr>
+      <w:proofErr w:type="gramStart"/>
+      <w:r>
+        <w:t>public</w:t>
+      </w:r>
+      <w:proofErr w:type="gramEnd"/>
+      <w:r>
+        <w:t xml:space="preserve"> Application(string _</w:t>
+      </w:r>
+      <w:proofErr w:type="spellStart"/>
+      <w:r>
+        <w:t>applicationName</w:t>
+      </w:r>
+      <w:proofErr w:type="spellEnd"/>
+      <w:r>
+        <w:t>)</w:t>
+      </w:r>
+    </w:p>
+    <w:p>
+      <w:pPr>
+        <w:rPr>
+          <w:rFonts w:cs="Times New Roman"/>
+          <w:szCs w:val="24"/>
+        </w:rPr>
+      </w:pPr>
+      <w:r>
+        <w:rPr>
+          <w:rFonts w:cs="Times New Roman"/>
+          <w:szCs w:val="24"/>
+        </w:rPr>
+        <w:t>“</w:t>
+      </w:r>
+      <w:r>
+        <w:rPr>
+          <w:rFonts w:ascii="Courier New" w:hAnsi="Courier New" w:cs="Courier New"/>
+          <w:szCs w:val="24"/>
+        </w:rPr>
+        <w:t>_</w:t>
+      </w:r>
+      <w:proofErr w:type="spellStart"/>
+      <w:r>
+        <w:rPr>
+          <w:rFonts w:ascii="Courier New" w:hAnsi="Courier New" w:cs="Courier New"/>
+          <w:szCs w:val="24"/>
+        </w:rPr>
+        <w:t>applicationName</w:t>
+      </w:r>
+      <w:proofErr w:type="spellEnd"/>
+      <w:proofErr w:type="gramStart"/>
+      <w:r>
+        <w:rPr>
+          <w:rFonts w:cs="Times New Roman"/>
+          <w:szCs w:val="24"/>
+        </w:rPr>
+        <w:t>“ —</w:t>
+      </w:r>
+      <w:proofErr w:type="gramEnd"/>
+      <w:r>
+        <w:rPr>
+          <w:rFonts w:cs="Times New Roman"/>
+          <w:szCs w:val="24"/>
+        </w:rPr>
+        <w:t xml:space="preserve"> the name of application, it will be displayed in </w:t>
+      </w:r>
+      <w:proofErr w:type="spellStart"/>
+      <w:r>
+        <w:rPr>
+          <w:rFonts w:cs="Times New Roman"/>
+          <w:szCs w:val="24"/>
+        </w:rPr>
+        <w:t>TasksManager</w:t>
+      </w:r>
+      <w:proofErr w:type="spellEnd"/>
+      <w:r>
+        <w:rPr>
+          <w:rFonts w:cs="Times New Roman"/>
+          <w:szCs w:val="24"/>
+        </w:rPr>
+        <w:t>.</w:t>
+      </w:r>
+    </w:p>
+    <w:p>
+      <w:pPr>
+        <w:rPr>
+          <w:rFonts w:cs="Times New Roman"/>
+          <w:szCs w:val="24"/>
+        </w:rPr>
+      </w:pPr>
+      <w:r>
+        <w:rPr>
+          <w:rFonts w:cs="Times New Roman"/>
+          <w:szCs w:val="24"/>
+        </w:rPr>
+        <w:t>“</w:t>
+      </w:r>
+      <w:r>
+        <w:rPr>
+          <w:rFonts w:ascii="Courier New" w:hAnsi="Courier New" w:cs="Courier New"/>
+          <w:szCs w:val="24"/>
+        </w:rPr>
+        <w:t>_</w:t>
+      </w:r>
+      <w:proofErr w:type="spellStart"/>
+      <w:r>
+        <w:rPr>
+          <w:rFonts w:ascii="Courier New" w:hAnsi="Courier New" w:cs="Courier New"/>
+          <w:szCs w:val="24"/>
+        </w:rPr>
+        <w:t>isUnique</w:t>
+      </w:r>
+      <w:proofErr w:type="spellEnd"/>
+      <w:r>
+        <w:rPr>
+          <w:rFonts w:cs="Times New Roman"/>
+          <w:szCs w:val="24"/>
+        </w:rPr>
+        <w:t>” — specifies that if such application is already opened it will be selected as current and not opened another instance of it. The default value for the 3-rd constructor is “false”.</w:t>
+      </w:r>
+    </w:p>
+    <w:p>
+      <w:pPr>
+        <w:rPr>
+          <w:rFonts w:cs="Times New Roman"/>
+          <w:szCs w:val="24"/>
+        </w:rPr>
+      </w:pPr>
+      <w:r>
+        <w:rPr>
+          <w:rFonts w:cs="Times New Roman"/>
+          <w:szCs w:val="24"/>
+        </w:rPr>
+        <w:t>“</w:t>
+      </w:r>
+      <w:r>
+        <w:rPr>
+          <w:rFonts w:ascii="Courier New" w:hAnsi="Courier New" w:cs="Courier New"/>
+          <w:szCs w:val="24"/>
+        </w:rPr>
+        <w:t>_</w:t>
+      </w:r>
+      <w:proofErr w:type="spellStart"/>
+      <w:r>
+        <w:rPr>
+          <w:rFonts w:ascii="Courier New" w:hAnsi="Courier New" w:cs="Courier New"/>
+          <w:szCs w:val="24"/>
+        </w:rPr>
+        <w:t>shutdownWhenNoWindows</w:t>
+      </w:r>
+      <w:proofErr w:type="spellEnd"/>
+      <w:r>
+        <w:rPr>
+          <w:rFonts w:cs="Times New Roman"/>
+          <w:szCs w:val="24"/>
+        </w:rPr>
+        <w:t xml:space="preserve">” — specifies that application will be </w:t>
+      </w:r>
+      <w:r>
+        <w:rPr>
+          <w:rFonts w:cs="Times New Roman"/>
+          <w:szCs w:val="24"/>
+        </w:rPr>
+        <w:t>closed</w:t>
+      </w:r>
+      <w:r>
+        <w:rPr>
+          <w:rFonts w:cs="Times New Roman"/>
+          <w:szCs w:val="24"/>
+        </w:rPr>
+        <w:t xml:space="preserve"> when no windows is left. The default value for the 2-nd and the 3-rd constructors is “true”.</w:t>
+      </w:r>
+    </w:p>
+    <w:p>
+      <w:pPr>
+        <w:rPr>
+          <w:rFonts w:cs="Times New Roman"/>
+          <w:szCs w:val="24"/>
+        </w:rPr>
+      </w:pPr>
+    </w:p>
+    <w:p>
+      <w:pPr>
+        <w:rPr>
+          <w:rFonts w:cs="Times New Roman"/>
+          <w:szCs w:val="24"/>
+        </w:rPr>
+      </w:pPr>
+      <w:r>
+        <w:rPr>
+          <w:rFonts w:cs="Times New Roman"/>
+          <w:szCs w:val="24"/>
+        </w:rPr>
+        <w:t>Methods:</w:t>
+      </w:r>
+    </w:p>
+    <w:p>
+      <w:pPr>
+        <w:rPr>
+          <w:rFonts w:cs="Times New Roman"/>
+          <w:szCs w:val="24"/>
+        </w:rPr>
+      </w:pPr>
+      <w:proofErr w:type="gramStart"/>
+      <w:r>
+        <w:rPr>
+          <w:rFonts w:ascii="Courier New" w:hAnsi="Courier New" w:cs="Courier New"/>
+          <w:szCs w:val="24"/>
+        </w:rPr>
+        <w:t>public</w:t>
+      </w:r>
+      <w:proofErr w:type="gramEnd"/>
+      <w:r>
+        <w:rPr>
+          <w:rFonts w:ascii="Courier New" w:hAnsi="Courier New" w:cs="Courier New"/>
+          <w:szCs w:val="24"/>
+        </w:rPr>
+        <w:t xml:space="preserve"> string </w:t>
+      </w:r>
+      <w:proofErr w:type="spellStart"/>
+      <w:r>
+        <w:rPr>
+          <w:rFonts w:ascii="Courier New" w:hAnsi="Courier New" w:cs="Courier New"/>
+          <w:szCs w:val="24"/>
+        </w:rPr>
+        <w:t>GetName</w:t>
+      </w:r>
+      <w:proofErr w:type="spellEnd"/>
+      <w:r>
+        <w:rPr>
+          <w:rFonts w:ascii="Courier New" w:hAnsi="Courier New" w:cs="Courier New"/>
+          <w:szCs w:val="24"/>
+        </w:rPr>
+        <w:t>()</w:t>
+      </w:r>
+      <w:r>
+        <w:rPr>
+          <w:rFonts w:cs="Times New Roman"/>
+          <w:szCs w:val="24"/>
+        </w:rPr>
+        <w:t xml:space="preserve"> — gets the application name.</w:t>
+      </w:r>
+    </w:p>
+    <w:p>
+      <w:pPr>
+        <w:rPr>
+          <w:rFonts w:cs="Times New Roman"/>
+          <w:szCs w:val="24"/>
+        </w:rPr>
+      </w:pPr>
+      <w:proofErr w:type="gramStart"/>
+      <w:r>
+        <w:rPr>
+          <w:rFonts w:ascii="Courier New" w:hAnsi="Courier New" w:cs="Courier New"/>
+          <w:szCs w:val="24"/>
+        </w:rPr>
+        <w:t>public</w:t>
+      </w:r>
+      <w:proofErr w:type="gramEnd"/>
+      <w:r>
+        <w:rPr>
+          <w:rFonts w:ascii="Courier New" w:hAnsi="Courier New" w:cs="Courier New"/>
+          <w:szCs w:val="24"/>
+        </w:rPr>
+        <w:t xml:space="preserve"> </w:t>
+      </w:r>
+      <w:proofErr w:type="spellStart"/>
+      <w:r>
+        <w:rPr>
+          <w:rFonts w:ascii="Courier New" w:hAnsi="Courier New" w:cs="Courier New"/>
+          <w:szCs w:val="24"/>
+        </w:rPr>
+        <w:t>bool</w:t>
+      </w:r>
+      <w:proofErr w:type="spellEnd"/>
+      <w:r>
+        <w:rPr>
+          <w:rFonts w:ascii="Courier New" w:hAnsi="Courier New" w:cs="Courier New"/>
+          <w:szCs w:val="24"/>
+        </w:rPr>
+        <w:t xml:space="preserve"> </w:t>
+      </w:r>
+      <w:proofErr w:type="spellStart"/>
+      <w:r>
+        <w:rPr>
+          <w:rFonts w:ascii="Courier New" w:hAnsi="Courier New" w:cs="Courier New"/>
+          <w:szCs w:val="24"/>
+        </w:rPr>
+        <w:t>GetIsUnique</w:t>
+      </w:r>
+      <w:proofErr w:type="spellEnd"/>
+      <w:r>
+        <w:rPr>
+          <w:rFonts w:ascii="Courier New" w:hAnsi="Courier New" w:cs="Courier New"/>
+          <w:szCs w:val="24"/>
+        </w:rPr>
+        <w:t>()</w:t>
+      </w:r>
+      <w:r>
+        <w:rPr>
+          <w:rFonts w:cs="Times New Roman"/>
+          <w:szCs w:val="24"/>
+        </w:rPr>
+        <w:t xml:space="preserve"> — gets if the application is unique.</w:t>
+      </w:r>
+    </w:p>
+    <w:p>
+      <w:pPr>
+        <w:rPr>
+          <w:rFonts w:cs="Times New Roman"/>
+          <w:szCs w:val="24"/>
+        </w:rPr>
+      </w:pPr>
+      <w:proofErr w:type="gramStart"/>
+      <w:r>
+        <w:rPr>
+          <w:rFonts w:ascii="Courier New" w:hAnsi="Courier New" w:cs="Courier New"/>
+          <w:szCs w:val="24"/>
+        </w:rPr>
+        <w:t>public</w:t>
+      </w:r>
+      <w:proofErr w:type="gramEnd"/>
+      <w:r>
+        <w:rPr>
+          <w:rFonts w:ascii="Courier New" w:hAnsi="Courier New" w:cs="Courier New"/>
+          <w:szCs w:val="24"/>
+        </w:rPr>
+        <w:t xml:space="preserve"> </w:t>
+      </w:r>
+      <w:proofErr w:type="spellStart"/>
+      <w:r>
+        <w:rPr>
+          <w:rFonts w:ascii="Courier New" w:hAnsi="Courier New" w:cs="Courier New"/>
+          <w:szCs w:val="24"/>
+        </w:rPr>
+        <w:t>bool</w:t>
+      </w:r>
+      <w:proofErr w:type="spellEnd"/>
+      <w:r>
+        <w:rPr>
+          <w:rFonts w:ascii="Courier New" w:hAnsi="Courier New" w:cs="Courier New"/>
+          <w:szCs w:val="24"/>
+        </w:rPr>
+        <w:t xml:space="preserve"> </w:t>
+      </w:r>
+      <w:proofErr w:type="spellStart"/>
+      <w:r>
+        <w:rPr>
+          <w:rFonts w:ascii="Courier New" w:hAnsi="Courier New" w:cs="Courier New"/>
+          <w:szCs w:val="24"/>
+        </w:rPr>
+        <w:t>GetEnabled</w:t>
+      </w:r>
+      <w:proofErr w:type="spellEnd"/>
+      <w:r>
+        <w:rPr>
+          <w:rFonts w:ascii="Courier New" w:hAnsi="Courier New" w:cs="Courier New"/>
+          <w:szCs w:val="24"/>
+        </w:rPr>
+        <w:t>()</w:t>
+      </w:r>
+      <w:r>
+        <w:rPr>
+          <w:rFonts w:cs="Times New Roman"/>
+          <w:szCs w:val="24"/>
+        </w:rPr>
+        <w:t xml:space="preserve"> — gets if the </w:t>
+      </w:r>
+      <w:r>
+        <w:rPr>
+          <w:rFonts w:cs="Times New Roman"/>
+          <w:szCs w:val="24"/>
+        </w:rPr>
+        <w:t>application is enabled (is current active application).</w:t>
+      </w:r>
+    </w:p>
+    <w:p>
+      <w:pPr>
+        <w:rPr>
+          <w:rFonts w:cs="Times New Roman"/>
+          <w:szCs w:val="24"/>
+        </w:rPr>
+      </w:pPr>
+      <w:proofErr w:type="gramStart"/>
+      <w:r>
+        <w:rPr>
+          <w:rFonts w:ascii="Courier New" w:hAnsi="Courier New" w:cs="Courier New"/>
+          <w:szCs w:val="24"/>
+        </w:rPr>
+        <w:t>public</w:t>
+      </w:r>
+      <w:proofErr w:type="gramEnd"/>
+      <w:r>
+        <w:rPr>
+          <w:rFonts w:ascii="Courier New" w:hAnsi="Courier New" w:cs="Courier New"/>
+          <w:szCs w:val="24"/>
+        </w:rPr>
+        <w:t xml:space="preserve"> void </w:t>
+      </w:r>
+      <w:proofErr w:type="spellStart"/>
+      <w:r>
+        <w:rPr>
+          <w:rFonts w:ascii="Courier New" w:hAnsi="Courier New" w:cs="Courier New"/>
+          <w:szCs w:val="24"/>
+        </w:rPr>
+        <w:t>SetEnabled</w:t>
+      </w:r>
+      <w:proofErr w:type="spellEnd"/>
+      <w:r>
+        <w:rPr>
+          <w:rFonts w:ascii="Courier New" w:hAnsi="Courier New" w:cs="Courier New"/>
+          <w:szCs w:val="24"/>
+        </w:rPr>
+        <w:t>(</w:t>
+      </w:r>
+      <w:proofErr w:type="spellStart"/>
+      <w:r>
+        <w:rPr>
+          <w:rFonts w:ascii="Courier New" w:hAnsi="Courier New" w:cs="Courier New"/>
+          <w:szCs w:val="24"/>
+        </w:rPr>
+        <w:t>bool</w:t>
+      </w:r>
+      <w:proofErr w:type="spellEnd"/>
+      <w:r>
+        <w:rPr>
+          <w:rFonts w:ascii="Courier New" w:hAnsi="Courier New" w:cs="Courier New"/>
+          <w:szCs w:val="24"/>
+        </w:rPr>
+        <w:t xml:space="preserve"> _value)</w:t>
+      </w:r>
+      <w:r>
+        <w:rPr>
+          <w:rFonts w:cs="Times New Roman"/>
+          <w:szCs w:val="24"/>
+        </w:rPr>
+        <w:t xml:space="preserve"> — sets the enabled property for the application. This method is used by system classes and must not be called in programs.</w:t>
+      </w:r>
+    </w:p>
+    <w:p>
+      <w:pPr>
+        <w:rPr>
+          <w:rFonts w:cs="Times New Roman"/>
+          <w:szCs w:val="24"/>
+        </w:rPr>
+      </w:pPr>
+      <w:proofErr w:type="gramStart"/>
+      <w:r>
+        <w:rPr>
+          <w:rFonts w:ascii="Courier New" w:hAnsi="Courier New" w:cs="Courier New"/>
+          <w:szCs w:val="24"/>
+        </w:rPr>
+        <w:t>public</w:t>
+      </w:r>
+      <w:proofErr w:type="gramEnd"/>
+      <w:r>
+        <w:rPr>
+          <w:rFonts w:ascii="Courier New" w:hAnsi="Courier New" w:cs="Courier New"/>
+          <w:szCs w:val="24"/>
+        </w:rPr>
+        <w:t xml:space="preserve"> string </w:t>
+      </w:r>
+      <w:proofErr w:type="spellStart"/>
+      <w:r>
+        <w:rPr>
+          <w:rFonts w:ascii="Courier New" w:hAnsi="Courier New" w:cs="Courier New"/>
+          <w:szCs w:val="24"/>
+        </w:rPr>
+        <w:t>GetId</w:t>
+      </w:r>
+      <w:proofErr w:type="spellEnd"/>
+      <w:r>
+        <w:rPr>
+          <w:rFonts w:ascii="Courier New" w:hAnsi="Courier New" w:cs="Courier New"/>
+          <w:szCs w:val="24"/>
+        </w:rPr>
+        <w:t>()</w:t>
+      </w:r>
+      <w:r>
+        <w:rPr>
+          <w:rFonts w:cs="Times New Roman"/>
+          <w:szCs w:val="24"/>
+        </w:rPr>
+        <w:t xml:space="preserve"> — gets the application’s id.</w:t>
+      </w:r>
+    </w:p>
+    <w:p>
+      <w:pPr>
+        <w:rPr>
+          <w:rFonts w:cs="Times New Roman"/>
+          <w:szCs w:val="24"/>
+        </w:rPr>
+      </w:pPr>
+      <w:proofErr w:type="gramStart"/>
+      <w:r>
+        <w:rPr>
+          <w:rFonts w:ascii="Courier New" w:hAnsi="Courier New" w:cs="Courier New"/>
+          <w:szCs w:val="24"/>
+        </w:rPr>
+        <w:t>public</w:t>
+      </w:r>
+      <w:proofErr w:type="gramEnd"/>
+      <w:r>
+        <w:rPr>
+          <w:rFonts w:ascii="Courier New" w:hAnsi="Courier New" w:cs="Courier New"/>
+          <w:szCs w:val="24"/>
+        </w:rPr>
+        <w:t xml:space="preserve"> void Initialize(string _id)</w:t>
+      </w:r>
+      <w:r>
+        <w:rPr>
+          <w:rFonts w:cs="Times New Roman"/>
+          <w:szCs w:val="24"/>
+        </w:rPr>
+        <w:t xml:space="preserve"> — initializes the application. </w:t>
+      </w:r>
+      <w:r>
+        <w:rPr>
+          <w:rFonts w:cs="Times New Roman"/>
+          <w:szCs w:val="24"/>
+        </w:rPr>
+        <w:t>This method is used by system classes and must not be called in programs.</w:t>
+      </w:r>
+    </w:p>
+    <w:p>
+      <w:pPr>
+        <w:rPr>
+          <w:rFonts w:cs="Times New Roman"/>
+          <w:szCs w:val="24"/>
+        </w:rPr>
+      </w:pPr>
+      <w:proofErr w:type="gramStart"/>
+      <w:r>
+        <w:rPr>
+          <w:rFonts w:ascii="Courier New" w:hAnsi="Courier New" w:cs="Courier New"/>
+          <w:szCs w:val="24"/>
+        </w:rPr>
+        <w:lastRenderedPageBreak/>
+        <w:t>public</w:t>
+      </w:r>
+      <w:proofErr w:type="gramEnd"/>
+      <w:r>
+        <w:rPr>
+          <w:rFonts w:ascii="Courier New" w:hAnsi="Courier New" w:cs="Courier New"/>
+          <w:szCs w:val="24"/>
+        </w:rPr>
+        <w:t xml:space="preserve"> void </w:t>
+      </w:r>
+      <w:proofErr w:type="spellStart"/>
+      <w:r>
+        <w:rPr>
+          <w:rFonts w:ascii="Courier New" w:hAnsi="Courier New" w:cs="Courier New"/>
+          <w:szCs w:val="24"/>
+        </w:rPr>
+        <w:t>AddWindow</w:t>
+      </w:r>
+      <w:proofErr w:type="spellEnd"/>
+      <w:r>
+        <w:rPr>
+          <w:rFonts w:ascii="Courier New" w:hAnsi="Courier New" w:cs="Courier New"/>
+          <w:szCs w:val="24"/>
+        </w:rPr>
+        <w:t>(Window _window)</w:t>
+      </w:r>
+      <w:r>
+        <w:rPr>
+          <w:rFonts w:cs="Times New Roman"/>
+          <w:szCs w:val="24"/>
+        </w:rPr>
+        <w:t xml:space="preserve"> — adds a new window to the application. </w:t>
+      </w:r>
+      <w:r>
+        <w:rPr>
+          <w:rFonts w:cs="Times New Roman"/>
+          <w:szCs w:val="24"/>
+        </w:rPr>
+        <w:t>This method is called in “</w:t>
+      </w:r>
+      <w:proofErr w:type="spellStart"/>
+      <w:r>
+        <w:rPr>
+          <w:rFonts w:ascii="Courier New" w:hAnsi="Courier New" w:cs="Courier New"/>
+          <w:szCs w:val="24"/>
+        </w:rPr>
+        <w:t>window</w:t>
+      </w:r>
+      <w:proofErr w:type="gramStart"/>
+      <w:r>
+        <w:rPr>
+          <w:rFonts w:ascii="Courier New" w:hAnsi="Courier New" w:cs="Courier New"/>
+          <w:szCs w:val="24"/>
+        </w:rPr>
+        <w:t>:Show</w:t>
+      </w:r>
+      <w:proofErr w:type="spellEnd"/>
+      <w:proofErr w:type="gramEnd"/>
+      <w:r>
+        <w:rPr>
+          <w:rFonts w:ascii="Courier New" w:hAnsi="Courier New" w:cs="Courier New"/>
+          <w:szCs w:val="24"/>
+        </w:rPr>
+        <w:t>()</w:t>
+      </w:r>
+      <w:r>
+        <w:rPr>
+          <w:rFonts w:cs="Times New Roman"/>
+          <w:szCs w:val="24"/>
+        </w:rPr>
+        <w:t>” and “</w:t>
+      </w:r>
+      <w:proofErr w:type="spellStart"/>
+      <w:r>
+        <w:rPr>
+          <w:rFonts w:ascii="Courier New" w:hAnsi="Courier New" w:cs="Courier New"/>
+          <w:szCs w:val="24"/>
+        </w:rPr>
+        <w:t>window:ShowModal</w:t>
+      </w:r>
+      <w:proofErr w:type="spellEnd"/>
+      <w:r>
+        <w:rPr>
+          <w:rFonts w:ascii="Courier New" w:hAnsi="Courier New" w:cs="Courier New"/>
+          <w:szCs w:val="24"/>
+        </w:rPr>
+        <w:t>()</w:t>
+      </w:r>
+      <w:r>
+        <w:rPr>
+          <w:rFonts w:cs="Times New Roman"/>
+          <w:szCs w:val="24"/>
+        </w:rPr>
+        <w:t>” so you don’t need to call them manua</w:t>
+      </w:r>
+      <w:r>
+        <w:rPr>
+          <w:rFonts w:cs="Times New Roman"/>
+          <w:szCs w:val="24"/>
+        </w:rPr>
+        <w:t>l</w:t>
+      </w:r>
+      <w:r>
+        <w:rPr>
+          <w:rFonts w:cs="Times New Roman"/>
+          <w:szCs w:val="24"/>
+        </w:rPr>
+        <w:t>ly.</w:t>
+      </w:r>
+    </w:p>
+    <w:p>
+      <w:pPr>
+        <w:rPr>
+          <w:rFonts w:cs="Times New Roman"/>
+          <w:szCs w:val="24"/>
+        </w:rPr>
+      </w:pPr>
+      <w:proofErr w:type="gramStart"/>
+      <w:r>
+        <w:rPr>
+          <w:rFonts w:ascii="Courier New" w:hAnsi="Courier New" w:cs="Courier New"/>
+          <w:szCs w:val="24"/>
+        </w:rPr>
+        <w:t>public</w:t>
+      </w:r>
+      <w:proofErr w:type="gramEnd"/>
+      <w:r>
+        <w:rPr>
+          <w:rFonts w:ascii="Courier New" w:hAnsi="Courier New" w:cs="Courier New"/>
+          <w:szCs w:val="24"/>
+        </w:rPr>
+        <w:t xml:space="preserve"> void </w:t>
+      </w:r>
+      <w:proofErr w:type="spellStart"/>
+      <w:r>
+        <w:rPr>
+          <w:rFonts w:ascii="Courier New" w:hAnsi="Courier New" w:cs="Courier New"/>
+          <w:szCs w:val="24"/>
+        </w:rPr>
+        <w:t>DeleteWindow</w:t>
+      </w:r>
+      <w:proofErr w:type="spellEnd"/>
+      <w:r>
+        <w:rPr>
+          <w:rFonts w:ascii="Courier New" w:hAnsi="Courier New" w:cs="Courier New"/>
+          <w:szCs w:val="24"/>
+        </w:rPr>
+        <w:t>(string _</w:t>
+      </w:r>
+      <w:proofErr w:type="spellStart"/>
+      <w:r>
+        <w:rPr>
+          <w:rFonts w:ascii="Courier New" w:hAnsi="Courier New" w:cs="Courier New"/>
+          <w:szCs w:val="24"/>
+        </w:rPr>
+        <w:t>windowId</w:t>
+      </w:r>
+      <w:proofErr w:type="spellEnd"/>
+      <w:r>
+        <w:rPr>
+          <w:rFonts w:ascii="Courier New" w:hAnsi="Courier New" w:cs="Courier New"/>
+          <w:szCs w:val="24"/>
+        </w:rPr>
+        <w:t>)</w:t>
+      </w:r>
+      <w:r>
+        <w:rPr>
+          <w:rFonts w:cs="Times New Roman"/>
+          <w:szCs w:val="24"/>
+        </w:rPr>
+        <w:t xml:space="preserve"> — deletes window from the application.</w:t>
+      </w:r>
+      <w:r>
+        <w:rPr>
+          <w:rFonts w:cs="Times New Roman"/>
+          <w:szCs w:val="24"/>
+        </w:rPr>
+        <w:t xml:space="preserve"> This method is called in “</w:t>
+      </w:r>
+      <w:proofErr w:type="spellStart"/>
+      <w:r>
+        <w:rPr>
+          <w:rFonts w:ascii="Courier New" w:hAnsi="Courier New" w:cs="Courier New"/>
+          <w:szCs w:val="24"/>
+        </w:rPr>
+        <w:t>window</w:t>
+      </w:r>
+      <w:proofErr w:type="gramStart"/>
+      <w:r>
+        <w:rPr>
+          <w:rFonts w:ascii="Courier New" w:hAnsi="Courier New" w:cs="Courier New"/>
+          <w:szCs w:val="24"/>
+        </w:rPr>
+        <w:t>:Close</w:t>
+      </w:r>
+      <w:proofErr w:type="spellEnd"/>
+      <w:proofErr w:type="gramEnd"/>
+      <w:r>
+        <w:rPr>
+          <w:rFonts w:ascii="Courier New" w:hAnsi="Courier New" w:cs="Courier New"/>
+          <w:szCs w:val="24"/>
+        </w:rPr>
+        <w:t>()</w:t>
+      </w:r>
+      <w:r>
+        <w:rPr>
+          <w:rFonts w:cs="Times New Roman"/>
+          <w:szCs w:val="24"/>
+        </w:rPr>
+        <w:t>”</w:t>
+      </w:r>
+      <w:r>
+        <w:rPr>
+          <w:rFonts w:cs="Times New Roman"/>
+          <w:szCs w:val="24"/>
+        </w:rPr>
+        <w:t>so you don’t need to call them manua</w:t>
+      </w:r>
+      <w:r>
+        <w:rPr>
+          <w:rFonts w:cs="Times New Roman"/>
+          <w:szCs w:val="24"/>
+        </w:rPr>
+        <w:t>l</w:t>
+      </w:r>
+      <w:r>
+        <w:rPr>
+          <w:rFonts w:cs="Times New Roman"/>
+          <w:szCs w:val="24"/>
+        </w:rPr>
+        <w:t>ly.</w:t>
+      </w:r>
+    </w:p>
+    <w:p>
+      <w:pPr>
+        <w:rPr>
+          <w:rFonts w:cs="Times New Roman"/>
+          <w:szCs w:val="24"/>
+        </w:rPr>
+      </w:pPr>
+      <w:proofErr w:type="gramStart"/>
+      <w:r>
+        <w:rPr>
+          <w:rFonts w:ascii="Courier New" w:hAnsi="Courier New" w:cs="Courier New"/>
+          <w:szCs w:val="24"/>
+        </w:rPr>
+        <w:t>public</w:t>
+      </w:r>
+      <w:proofErr w:type="gramEnd"/>
+      <w:r>
+        <w:rPr>
+          <w:rFonts w:ascii="Courier New" w:hAnsi="Courier New" w:cs="Courier New"/>
+          <w:szCs w:val="24"/>
+        </w:rPr>
+        <w:t xml:space="preserve"> void </w:t>
+      </w:r>
+      <w:proofErr w:type="spellStart"/>
+      <w:r>
+        <w:rPr>
+          <w:rFonts w:ascii="Courier New" w:hAnsi="Courier New" w:cs="Courier New"/>
+          <w:szCs w:val="24"/>
+        </w:rPr>
+        <w:t>AddThread</w:t>
+      </w:r>
+      <w:proofErr w:type="spellEnd"/>
+      <w:r>
+        <w:rPr>
+          <w:rFonts w:ascii="Courier New" w:hAnsi="Courier New" w:cs="Courier New"/>
+          <w:szCs w:val="24"/>
+        </w:rPr>
+        <w:t>(Thread _thread)</w:t>
+      </w:r>
+      <w:r>
+        <w:rPr>
+          <w:rFonts w:cs="Times New Roman"/>
+          <w:szCs w:val="24"/>
+        </w:rPr>
+        <w:t xml:space="preserve"> — adds thread to the application</w:t>
+      </w:r>
+      <w:r>
+        <w:rPr>
+          <w:rFonts w:cs="Times New Roman"/>
+          <w:szCs w:val="24"/>
+        </w:rPr>
+        <w:t>.</w:t>
+      </w:r>
+      <w:r>
+        <w:rPr>
+          <w:rFonts w:cs="Times New Roman"/>
+          <w:szCs w:val="24"/>
+        </w:rPr>
+        <w:t xml:space="preserve"> This method is called in “</w:t>
+      </w:r>
+      <w:proofErr w:type="spellStart"/>
+      <w:r>
+        <w:rPr>
+          <w:rFonts w:ascii="Courier New" w:hAnsi="Courier New" w:cs="Courier New"/>
+          <w:szCs w:val="24"/>
+        </w:rPr>
+        <w:t>thread</w:t>
+      </w:r>
+      <w:proofErr w:type="gramStart"/>
+      <w:r>
+        <w:rPr>
+          <w:rFonts w:ascii="Courier New" w:hAnsi="Courier New" w:cs="Courier New"/>
+          <w:szCs w:val="24"/>
+        </w:rPr>
+        <w:t>:Start</w:t>
+      </w:r>
+      <w:proofErr w:type="spellEnd"/>
+      <w:proofErr w:type="gramEnd"/>
+      <w:r>
+        <w:rPr>
+          <w:rFonts w:ascii="Courier New" w:hAnsi="Courier New" w:cs="Courier New"/>
+          <w:szCs w:val="24"/>
+        </w:rPr>
+        <w:t>()</w:t>
+      </w:r>
+      <w:r>
+        <w:rPr>
+          <w:rFonts w:cs="Times New Roman"/>
+          <w:szCs w:val="24"/>
+        </w:rPr>
+        <w:t xml:space="preserve">” </w:t>
+      </w:r>
+      <w:r>
+        <w:rPr>
+          <w:rFonts w:cs="Times New Roman"/>
+          <w:szCs w:val="24"/>
+        </w:rPr>
+        <w:t>so you don’t need to call them manually.</w:t>
+      </w:r>
+    </w:p>
+    <w:p>
+      <w:pPr>
+        <w:rPr>
+          <w:rFonts w:cs="Times New Roman"/>
+          <w:szCs w:val="24"/>
+        </w:rPr>
+      </w:pPr>
+      <w:proofErr w:type="gramStart"/>
+      <w:r>
+        <w:rPr>
+          <w:rFonts w:ascii="Courier New" w:hAnsi="Courier New" w:cs="Courier New"/>
+          <w:szCs w:val="24"/>
+        </w:rPr>
+        <w:t>public</w:t>
+      </w:r>
+      <w:proofErr w:type="gramEnd"/>
+      <w:r>
+        <w:rPr>
+          <w:rFonts w:ascii="Courier New" w:hAnsi="Courier New" w:cs="Courier New"/>
+          <w:szCs w:val="24"/>
+        </w:rPr>
+        <w:t xml:space="preserve"> void </w:t>
+      </w:r>
+      <w:proofErr w:type="spellStart"/>
+      <w:r>
+        <w:rPr>
+          <w:rFonts w:ascii="Courier New" w:hAnsi="Courier New" w:cs="Courier New"/>
+          <w:szCs w:val="24"/>
+        </w:rPr>
+        <w:t>RemoveThread</w:t>
+      </w:r>
+      <w:proofErr w:type="spellEnd"/>
+      <w:r>
+        <w:rPr>
+          <w:rFonts w:ascii="Courier New" w:hAnsi="Courier New" w:cs="Courier New"/>
+          <w:szCs w:val="24"/>
+        </w:rPr>
+        <w:t>(string _id)</w:t>
+      </w:r>
+      <w:r>
+        <w:rPr>
+          <w:rFonts w:cs="Times New Roman"/>
+          <w:szCs w:val="24"/>
+        </w:rPr>
+        <w:t xml:space="preserve"> — removes thread from the application. </w:t>
+      </w:r>
+      <w:r>
+        <w:rPr>
+          <w:rFonts w:cs="Times New Roman"/>
+          <w:szCs w:val="24"/>
+        </w:rPr>
+        <w:t>This method is called in “</w:t>
+      </w:r>
+      <w:proofErr w:type="spellStart"/>
+      <w:r>
+        <w:rPr>
+          <w:rFonts w:ascii="Courier New" w:hAnsi="Courier New" w:cs="Courier New"/>
+          <w:szCs w:val="24"/>
+        </w:rPr>
+        <w:t>thread</w:t>
+      </w:r>
+      <w:proofErr w:type="gramStart"/>
+      <w:r>
+        <w:rPr>
+          <w:rFonts w:ascii="Courier New" w:hAnsi="Courier New" w:cs="Courier New"/>
+          <w:szCs w:val="24"/>
+        </w:rPr>
+        <w:t>:</w:t>
+      </w:r>
+      <w:r>
+        <w:rPr>
+          <w:rFonts w:ascii="Courier New" w:hAnsi="Courier New" w:cs="Courier New"/>
+          <w:szCs w:val="24"/>
+        </w:rPr>
+        <w:t>Stop</w:t>
+      </w:r>
+      <w:proofErr w:type="spellEnd"/>
+      <w:proofErr w:type="gramEnd"/>
+      <w:r>
+        <w:rPr>
+          <w:rFonts w:ascii="Courier New" w:hAnsi="Courier New" w:cs="Courier New"/>
+          <w:szCs w:val="24"/>
+        </w:rPr>
+        <w:t>()</w:t>
+      </w:r>
+      <w:r>
+        <w:rPr>
+          <w:rFonts w:cs="Times New Roman"/>
+          <w:szCs w:val="24"/>
+        </w:rPr>
+        <w:t>” so you don’t need to call them manually.</w:t>
+      </w:r>
+    </w:p>
+    <w:p>
+      <w:pPr>
+        <w:rPr>
+          <w:rFonts w:cs="Times New Roman"/>
+          <w:szCs w:val="24"/>
+        </w:rPr>
+      </w:pPr>
+      <w:proofErr w:type="gramStart"/>
+      <w:r>
+        <w:rPr>
+          <w:rFonts w:ascii="Courier New" w:hAnsi="Courier New" w:cs="Courier New"/>
+          <w:szCs w:val="24"/>
+        </w:rPr>
+        <w:t>public</w:t>
+      </w:r>
+      <w:proofErr w:type="gramEnd"/>
+      <w:r>
+        <w:rPr>
+          <w:rFonts w:ascii="Courier New" w:hAnsi="Courier New" w:cs="Courier New"/>
+          <w:szCs w:val="24"/>
+        </w:rPr>
+        <w:t xml:space="preserve"> void Clear()</w:t>
+      </w:r>
+      <w:r>
+        <w:rPr>
+          <w:rFonts w:cs="Times New Roman"/>
+          <w:szCs w:val="24"/>
+        </w:rPr>
+        <w:t xml:space="preserve"> — clear all windows and threads in the application.</w:t>
+      </w:r>
+    </w:p>
+    <w:p>
+      <w:pPr>
+        <w:rPr>
+          <w:rFonts w:cs="Times New Roman"/>
+          <w:szCs w:val="24"/>
+        </w:rPr>
+      </w:pPr>
+      <w:proofErr w:type="gramStart"/>
+      <w:r>
+        <w:rPr>
+          <w:rFonts w:ascii="Courier New" w:hAnsi="Courier New" w:cs="Courier New"/>
+          <w:szCs w:val="24"/>
+        </w:rPr>
+        <w:t>public</w:t>
+      </w:r>
+      <w:proofErr w:type="gramEnd"/>
+      <w:r>
+        <w:rPr>
+          <w:rFonts w:ascii="Courier New" w:hAnsi="Courier New" w:cs="Courier New"/>
+          <w:szCs w:val="24"/>
+        </w:rPr>
+        <w:t xml:space="preserve"> </w:t>
+      </w:r>
+      <w:proofErr w:type="spellStart"/>
+      <w:r>
+        <w:rPr>
+          <w:rFonts w:ascii="Courier New" w:hAnsi="Courier New" w:cs="Courier New"/>
+          <w:szCs w:val="24"/>
+        </w:rPr>
+        <w:t>bool</w:t>
+      </w:r>
+      <w:proofErr w:type="spellEnd"/>
+      <w:r>
+        <w:rPr>
+          <w:rFonts w:ascii="Courier New" w:hAnsi="Courier New" w:cs="Courier New"/>
+          <w:szCs w:val="24"/>
+        </w:rPr>
+        <w:t xml:space="preserve"> Contains(</w:t>
+      </w:r>
+      <w:proofErr w:type="spellStart"/>
+      <w:r>
+        <w:rPr>
+          <w:rFonts w:ascii="Courier New" w:hAnsi="Courier New" w:cs="Courier New"/>
+          <w:szCs w:val="24"/>
+        </w:rPr>
+        <w:t>int</w:t>
+      </w:r>
+      <w:proofErr w:type="spellEnd"/>
+      <w:r>
+        <w:rPr>
+          <w:rFonts w:ascii="Courier New" w:hAnsi="Courier New" w:cs="Courier New"/>
+          <w:szCs w:val="24"/>
+        </w:rPr>
+        <w:t xml:space="preserve"> x, </w:t>
+      </w:r>
+      <w:proofErr w:type="spellStart"/>
+      <w:r>
+        <w:rPr>
+          <w:rFonts w:ascii="Courier New" w:hAnsi="Courier New" w:cs="Courier New"/>
+          <w:szCs w:val="24"/>
+        </w:rPr>
+        <w:t>int</w:t>
+      </w:r>
+      <w:proofErr w:type="spellEnd"/>
+      <w:r>
+        <w:rPr>
+          <w:rFonts w:ascii="Courier New" w:hAnsi="Courier New" w:cs="Courier New"/>
+          <w:szCs w:val="24"/>
+        </w:rPr>
+        <w:t xml:space="preserve"> y)</w:t>
+      </w:r>
+      <w:r>
+        <w:rPr>
+          <w:rFonts w:cs="Times New Roman"/>
+          <w:szCs w:val="24"/>
+        </w:rPr>
+        <w:t xml:space="preserve"> — returns if any window of the application contains specified point.</w:t>
+      </w:r>
+    </w:p>
+    <w:p>
+      <w:pPr>
+        <w:rPr>
+          <w:rFonts w:cs="Times New Roman"/>
+          <w:szCs w:val="24"/>
+        </w:rPr>
+      </w:pPr>
+      <w:proofErr w:type="gramStart"/>
+      <w:r>
+        <w:rPr>
+          <w:rFonts w:ascii="Courier New" w:hAnsi="Courier New" w:cs="Courier New"/>
+          <w:szCs w:val="24"/>
+        </w:rPr>
+        <w:t>public</w:t>
+      </w:r>
+      <w:proofErr w:type="gramEnd"/>
+      <w:r>
+        <w:rPr>
+          <w:rFonts w:ascii="Courier New" w:hAnsi="Courier New" w:cs="Courier New"/>
+          <w:szCs w:val="24"/>
+        </w:rPr>
+        <w:t xml:space="preserve"> </w:t>
+      </w:r>
+      <w:proofErr w:type="spellStart"/>
+      <w:r>
+        <w:rPr>
+          <w:rFonts w:ascii="Courier New" w:hAnsi="Courier New" w:cs="Courier New"/>
+          <w:szCs w:val="24"/>
+        </w:rPr>
+        <w:t>int</w:t>
+      </w:r>
+      <w:proofErr w:type="spellEnd"/>
+      <w:r>
+        <w:rPr>
+          <w:rFonts w:ascii="Courier New" w:hAnsi="Courier New" w:cs="Courier New"/>
+          <w:szCs w:val="24"/>
+        </w:rPr>
+        <w:t xml:space="preserve"> </w:t>
+      </w:r>
+      <w:proofErr w:type="spellStart"/>
+      <w:r>
+        <w:rPr>
+          <w:rFonts w:ascii="Courier New" w:hAnsi="Courier New" w:cs="Courier New"/>
+          <w:szCs w:val="24"/>
+        </w:rPr>
+        <w:t>GetWindowsCount</w:t>
+      </w:r>
+      <w:proofErr w:type="spellEnd"/>
+      <w:r>
+        <w:rPr>
+          <w:rFonts w:ascii="Courier New" w:hAnsi="Courier New" w:cs="Courier New"/>
+          <w:szCs w:val="24"/>
+        </w:rPr>
+        <w:t>()</w:t>
+      </w:r>
+      <w:r>
+        <w:rPr>
+          <w:rFonts w:cs="Times New Roman"/>
+          <w:szCs w:val="24"/>
+        </w:rPr>
+        <w:t xml:space="preserve"> — returns windows count.</w:t>
+      </w:r>
+    </w:p>
+    <w:p>
+      <w:pPr>
+        <w:rPr>
+          <w:rFonts w:cs="Times New Roman"/>
+          <w:szCs w:val="24"/>
+        </w:rPr>
+      </w:pPr>
+      <w:proofErr w:type="gramStart"/>
+      <w:r>
+        <w:rPr>
+          <w:rFonts w:ascii="Courier New" w:hAnsi="Courier New" w:cs="Courier New"/>
+          <w:szCs w:val="24"/>
+        </w:rPr>
+        <w:t>public</w:t>
+      </w:r>
+      <w:proofErr w:type="gramEnd"/>
+      <w:r>
+        <w:rPr>
+          <w:rFonts w:ascii="Courier New" w:hAnsi="Courier New" w:cs="Courier New"/>
+          <w:szCs w:val="24"/>
+        </w:rPr>
+        <w:t xml:space="preserve"> void Run(Window _window)</w:t>
+      </w:r>
+      <w:r>
+        <w:rPr>
+          <w:rFonts w:cs="Times New Roman"/>
+          <w:szCs w:val="24"/>
+        </w:rPr>
+        <w:t xml:space="preserve"> — starts the application with the specified window as the starting window. “</w:t>
+      </w:r>
+      <w:r>
+        <w:rPr>
+          <w:rFonts w:ascii="Courier New" w:hAnsi="Courier New" w:cs="Courier New"/>
+          <w:szCs w:val="24"/>
+        </w:rPr>
+        <w:t>_window</w:t>
+      </w:r>
+      <w:r>
+        <w:rPr>
+          <w:rFonts w:cs="Times New Roman"/>
+          <w:szCs w:val="24"/>
+        </w:rPr>
+        <w:t>” can be nil if “</w:t>
+      </w:r>
+      <w:r>
+        <w:rPr>
+          <w:rFonts w:ascii="Courier New" w:hAnsi="Courier New" w:cs="Courier New"/>
+          <w:szCs w:val="24"/>
+        </w:rPr>
+        <w:t>_</w:t>
+      </w:r>
+      <w:proofErr w:type="spellStart"/>
+      <w:r>
+        <w:rPr>
+          <w:rFonts w:ascii="Courier New" w:hAnsi="Courier New" w:cs="Courier New"/>
+          <w:szCs w:val="24"/>
+        </w:rPr>
+        <w:t>shutdownWhenNoWindows</w:t>
+      </w:r>
+      <w:proofErr w:type="spellEnd"/>
+      <w:r>
+        <w:rPr>
+          <w:rFonts w:cs="Times New Roman"/>
+          <w:szCs w:val="24"/>
+        </w:rPr>
+        <w:t>” is setted to “false”.</w:t>
+      </w:r>
+    </w:p>
+    <w:p>
+      <w:pPr>
+        <w:rPr>
+          <w:rFonts w:cs="Times New Roman"/>
+          <w:szCs w:val="24"/>
+        </w:rPr>
+      </w:pPr>
+      <w:proofErr w:type="gramStart"/>
+      <w:r>
+        <w:rPr>
+          <w:rFonts w:ascii="Courier New" w:hAnsi="Courier New" w:cs="Courier New"/>
+          <w:szCs w:val="24"/>
+        </w:rPr>
+        <w:t>public</w:t>
+      </w:r>
+      <w:proofErr w:type="gramEnd"/>
+      <w:r>
+        <w:rPr>
+          <w:rFonts w:ascii="Courier New" w:hAnsi="Courier New" w:cs="Courier New"/>
+          <w:szCs w:val="24"/>
+        </w:rPr>
+        <w:t xml:space="preserve"> void Draw(</w:t>
+      </w:r>
+      <w:proofErr w:type="spellStart"/>
+      <w:r>
+        <w:rPr>
+          <w:rFonts w:ascii="Courier New" w:hAnsi="Courier New" w:cs="Courier New"/>
+          <w:szCs w:val="24"/>
+        </w:rPr>
+        <w:t>VideoBuffer</w:t>
+      </w:r>
+      <w:proofErr w:type="spellEnd"/>
+      <w:r>
+        <w:rPr>
+          <w:rFonts w:ascii="Courier New" w:hAnsi="Courier New" w:cs="Courier New"/>
+          <w:szCs w:val="24"/>
+        </w:rPr>
+        <w:t xml:space="preserve"> _</w:t>
+      </w:r>
+      <w:proofErr w:type="spellStart"/>
+      <w:r>
+        <w:rPr>
+          <w:rFonts w:ascii="Courier New" w:hAnsi="Courier New" w:cs="Courier New"/>
+          <w:szCs w:val="24"/>
+        </w:rPr>
+        <w:t>videoBuffer</w:t>
+      </w:r>
+      <w:proofErr w:type="spellEnd"/>
+      <w:r>
+        <w:rPr>
+          <w:rFonts w:ascii="Courier New" w:hAnsi="Courier New" w:cs="Courier New"/>
+          <w:szCs w:val="24"/>
+        </w:rPr>
+        <w:t>)</w:t>
+      </w:r>
+      <w:r>
+        <w:rPr>
+          <w:rFonts w:cs="Times New Roman"/>
+          <w:szCs w:val="24"/>
+        </w:rPr>
+        <w:t xml:space="preserve"> — draws application to the video buffer.</w:t>
+      </w:r>
+    </w:p>
+    <w:p>
+      <w:pPr>
+        <w:rPr>
+          <w:rFonts w:cs="Times New Roman"/>
+          <w:szCs w:val="24"/>
+        </w:rPr>
+      </w:pPr>
+      <w:proofErr w:type="gramStart"/>
+      <w:r>
+        <w:rPr>
+          <w:rFonts w:ascii="Courier New" w:hAnsi="Courier New" w:cs="Courier New"/>
+          <w:szCs w:val="24"/>
+        </w:rPr>
+        <w:t>public</w:t>
+      </w:r>
+      <w:proofErr w:type="gramEnd"/>
+      <w:r>
+        <w:rPr>
+          <w:rFonts w:ascii="Courier New" w:hAnsi="Courier New" w:cs="Courier New"/>
+          <w:szCs w:val="24"/>
+        </w:rPr>
+        <w:t xml:space="preserve"> void Update() </w:t>
+      </w:r>
+      <w:r>
+        <w:rPr>
+          <w:rFonts w:cs="Times New Roman"/>
+          <w:szCs w:val="24"/>
+        </w:rPr>
+        <w:t>— updates the application’s state.</w:t>
+      </w:r>
+    </w:p>
+    <w:p>
+      <w:pPr>
+        <w:rPr>
+          <w:rFonts w:cs="Times New Roman"/>
+          <w:szCs w:val="24"/>
+        </w:rPr>
+      </w:pPr>
+      <w:proofErr w:type="gramStart"/>
+      <w:r>
+        <w:rPr>
+          <w:rFonts w:ascii="Courier New" w:hAnsi="Courier New" w:cs="Courier New"/>
+          <w:szCs w:val="24"/>
+        </w:rPr>
+        <w:t>public</w:t>
+      </w:r>
+      <w:proofErr w:type="gramEnd"/>
+      <w:r>
+        <w:rPr>
+          <w:rFonts w:ascii="Courier New" w:hAnsi="Courier New" w:cs="Courier New"/>
+          <w:szCs w:val="24"/>
+        </w:rPr>
+        <w:t xml:space="preserve"> void Close()</w:t>
+      </w:r>
+      <w:r>
+        <w:rPr>
+          <w:rFonts w:cs="Times New Roman"/>
+          <w:szCs w:val="24"/>
+        </w:rPr>
+        <w:t xml:space="preserve"> — closes the application.</w:t>
+      </w:r>
+    </w:p>
+    <w:p>
+      <w:pPr>
+        <w:rPr>
+          <w:rFonts w:cs="Times New Roman"/>
+          <w:szCs w:val="24"/>
+        </w:rPr>
+      </w:pPr>
+      <w:proofErr w:type="gramStart"/>
+      <w:r>
+        <w:rPr>
+          <w:rFonts w:ascii="Courier New" w:hAnsi="Courier New" w:cs="Courier New"/>
+          <w:szCs w:val="24"/>
+        </w:rPr>
+        <w:t>public</w:t>
+      </w:r>
+      <w:proofErr w:type="gramEnd"/>
+      <w:r>
+        <w:rPr>
+          <w:rFonts w:ascii="Courier New" w:hAnsi="Courier New" w:cs="Courier New"/>
+          <w:szCs w:val="24"/>
+        </w:rPr>
+        <w:t xml:space="preserve"> void </w:t>
+      </w:r>
+      <w:proofErr w:type="spellStart"/>
+      <w:r>
+        <w:rPr>
+          <w:rFonts w:ascii="Courier New" w:hAnsi="Courier New" w:cs="Courier New"/>
+          <w:szCs w:val="24"/>
+        </w:rPr>
+        <w:t>ProcessKeyEvent</w:t>
+      </w:r>
+      <w:proofErr w:type="spellEnd"/>
+      <w:r>
+        <w:rPr>
+          <w:rFonts w:ascii="Courier New" w:hAnsi="Courier New" w:cs="Courier New"/>
+          <w:szCs w:val="24"/>
+        </w:rPr>
+        <w:t>(</w:t>
+      </w:r>
+      <w:proofErr w:type="spellStart"/>
+      <w:r>
+        <w:rPr>
+          <w:rFonts w:ascii="Courier New" w:hAnsi="Courier New" w:cs="Courier New"/>
+          <w:szCs w:val="24"/>
+        </w:rPr>
+        <w:t>int</w:t>
+      </w:r>
+      <w:proofErr w:type="spellEnd"/>
+      <w:r>
+        <w:rPr>
+          <w:rFonts w:ascii="Courier New" w:hAnsi="Courier New" w:cs="Courier New"/>
+          <w:szCs w:val="24"/>
+        </w:rPr>
+        <w:t xml:space="preserve"> _key)</w:t>
+      </w:r>
+      <w:r>
+        <w:rPr>
+          <w:rFonts w:cs="Times New Roman"/>
+          <w:szCs w:val="24"/>
+        </w:rPr>
+        <w:t xml:space="preserve"> — executes </w:t>
+      </w:r>
+      <w:r>
+        <w:rPr>
+          <w:rFonts w:cs="Times New Roman"/>
+          <w:b/>
+          <w:szCs w:val="24"/>
+        </w:rPr>
+        <w:t>key</w:t>
+      </w:r>
+      <w:r>
+        <w:rPr>
+          <w:rFonts w:cs="Times New Roman"/>
+          <w:szCs w:val="24"/>
+        </w:rPr>
+        <w:t xml:space="preserve"> event processing in all windows and threads.</w:t>
+      </w:r>
+    </w:p>
+    <w:p>
+      <w:pPr>
+        <w:rPr>
+          <w:rFonts w:cs="Times New Roman"/>
+          <w:szCs w:val="24"/>
+        </w:rPr>
+      </w:pPr>
+      <w:proofErr w:type="gramStart"/>
+      <w:r>
+        <w:rPr>
+          <w:rFonts w:ascii="Courier New" w:hAnsi="Courier New" w:cs="Courier New"/>
+          <w:szCs w:val="24"/>
+        </w:rPr>
+        <w:t>public</w:t>
+      </w:r>
+      <w:proofErr w:type="gramEnd"/>
+      <w:r>
+        <w:rPr>
+          <w:rFonts w:ascii="Courier New" w:hAnsi="Courier New" w:cs="Courier New"/>
+          <w:szCs w:val="24"/>
+        </w:rPr>
+        <w:t xml:space="preserve"> void </w:t>
+      </w:r>
+      <w:proofErr w:type="spellStart"/>
+      <w:r>
+        <w:rPr>
+          <w:rFonts w:ascii="Courier New" w:hAnsi="Courier New" w:cs="Courier New"/>
+          <w:szCs w:val="24"/>
+        </w:rPr>
+        <w:t>ProcessCharEvent</w:t>
+      </w:r>
+      <w:proofErr w:type="spellEnd"/>
+      <w:r>
+        <w:rPr>
+          <w:rFonts w:ascii="Courier New" w:hAnsi="Courier New" w:cs="Courier New"/>
+          <w:szCs w:val="24"/>
+        </w:rPr>
+        <w:t>(char _symbol)</w:t>
+      </w:r>
+      <w:r>
+        <w:rPr>
+          <w:rFonts w:ascii="Courier New" w:hAnsi="Courier New" w:cs="Courier New"/>
+          <w:szCs w:val="24"/>
+        </w:rPr>
+        <w:t xml:space="preserve"> </w:t>
+      </w:r>
+      <w:r>
+        <w:rPr>
+          <w:rFonts w:cs="Times New Roman"/>
+          <w:szCs w:val="24"/>
+        </w:rPr>
+        <w:t xml:space="preserve">— executes </w:t>
+      </w:r>
+      <w:r>
+        <w:rPr>
+          <w:rFonts w:cs="Times New Roman"/>
+          <w:b/>
+          <w:szCs w:val="24"/>
+        </w:rPr>
+        <w:t>char</w:t>
+      </w:r>
+      <w:r>
+        <w:rPr>
+          <w:rFonts w:cs="Times New Roman"/>
+          <w:szCs w:val="24"/>
+        </w:rPr>
+        <w:t xml:space="preserve"> event processing in all windows and threads.</w:t>
+      </w:r>
+    </w:p>
+    <w:p>
+      <w:pPr>
+        <w:rPr>
+          <w:rFonts w:cs="Times New Roman"/>
+          <w:szCs w:val="24"/>
+        </w:rPr>
+      </w:pPr>
+      <w:proofErr w:type="gramStart"/>
+      <w:r>
+        <w:rPr>
+          <w:rFonts w:ascii="Courier New" w:hAnsi="Courier New" w:cs="Courier New"/>
+          <w:szCs w:val="24"/>
+        </w:rPr>
+        <w:t>public</w:t>
+      </w:r>
+      <w:proofErr w:type="gramEnd"/>
+      <w:r>
+        <w:rPr>
+          <w:rFonts w:ascii="Courier New" w:hAnsi="Courier New" w:cs="Courier New"/>
+          <w:szCs w:val="24"/>
+        </w:rPr>
+        <w:t xml:space="preserve"> void </w:t>
+      </w:r>
+      <w:proofErr w:type="spellStart"/>
+      <w:r>
+        <w:rPr>
+          <w:rFonts w:ascii="Courier New" w:hAnsi="Courier New" w:cs="Courier New"/>
+          <w:szCs w:val="24"/>
+        </w:rPr>
+        <w:t>ProcessRednetEvent</w:t>
+      </w:r>
+      <w:proofErr w:type="spellEnd"/>
+      <w:r>
+        <w:rPr>
+          <w:rFonts w:ascii="Courier New" w:hAnsi="Courier New" w:cs="Courier New"/>
+          <w:szCs w:val="24"/>
+        </w:rPr>
+        <w:t>(</w:t>
+      </w:r>
+      <w:proofErr w:type="spellStart"/>
+      <w:r>
+        <w:rPr>
+          <w:rFonts w:ascii="Courier New" w:hAnsi="Courier New" w:cs="Courier New"/>
+          <w:szCs w:val="24"/>
+        </w:rPr>
+        <w:t>int</w:t>
+      </w:r>
+      <w:proofErr w:type="spellEnd"/>
+      <w:r>
+        <w:rPr>
+          <w:rFonts w:ascii="Courier New" w:hAnsi="Courier New" w:cs="Courier New"/>
+          <w:szCs w:val="24"/>
+        </w:rPr>
+        <w:t xml:space="preserve"> _id, string _message, float _distance, string _side, </w:t>
+      </w:r>
+      <w:proofErr w:type="spellStart"/>
+      <w:r>
+        <w:rPr>
+          <w:rFonts w:ascii="Courier New" w:hAnsi="Courier New" w:cs="Courier New"/>
+          <w:szCs w:val="24"/>
+        </w:rPr>
+        <w:t>int</w:t>
+      </w:r>
+      <w:proofErr w:type="spellEnd"/>
+      <w:r>
+        <w:rPr>
+          <w:rFonts w:ascii="Courier New" w:hAnsi="Courier New" w:cs="Courier New"/>
+          <w:szCs w:val="24"/>
+        </w:rPr>
+        <w:t xml:space="preserve"> _channel)</w:t>
+      </w:r>
+      <w:r>
+        <w:rPr>
+          <w:rFonts w:cs="Times New Roman"/>
+          <w:szCs w:val="24"/>
+        </w:rPr>
+        <w:t xml:space="preserve"> — executes </w:t>
+      </w:r>
+      <w:proofErr w:type="spellStart"/>
+      <w:r>
+        <w:rPr>
+          <w:rFonts w:cs="Times New Roman"/>
+          <w:b/>
+          <w:szCs w:val="24"/>
+        </w:rPr>
+        <w:t>rednet</w:t>
+      </w:r>
+      <w:proofErr w:type="spellEnd"/>
+      <w:r>
+        <w:rPr>
+          <w:rFonts w:cs="Times New Roman"/>
+          <w:szCs w:val="24"/>
+        </w:rPr>
+        <w:t xml:space="preserve"> event processing in all windows and threads.</w:t>
+      </w:r>
+    </w:p>
+    <w:p>
+      <w:pPr>
+        <w:rPr>
+          <w:rFonts w:cs="Times New Roman"/>
+          <w:szCs w:val="24"/>
+        </w:rPr>
+      </w:pPr>
+      <w:proofErr w:type="gramStart"/>
+      <w:r>
+        <w:rPr>
+          <w:rFonts w:ascii="Courier New" w:hAnsi="Courier New" w:cs="Courier New"/>
+          <w:szCs w:val="24"/>
+        </w:rPr>
+        <w:t>public</w:t>
+      </w:r>
+      <w:proofErr w:type="gramEnd"/>
+      <w:r>
+        <w:rPr>
+          <w:rFonts w:ascii="Courier New" w:hAnsi="Courier New" w:cs="Courier New"/>
+          <w:szCs w:val="24"/>
+        </w:rPr>
+        <w:t xml:space="preserve"> void </w:t>
+      </w:r>
+      <w:proofErr w:type="spellStart"/>
+      <w:r>
+        <w:rPr>
+          <w:rFonts w:ascii="Courier New" w:hAnsi="Courier New" w:cs="Courier New"/>
+          <w:szCs w:val="24"/>
+        </w:rPr>
+        <w:t>ProcessLeftClickEvent</w:t>
+      </w:r>
+      <w:proofErr w:type="spellEnd"/>
+      <w:r>
+        <w:rPr>
+          <w:rFonts w:ascii="Courier New" w:hAnsi="Courier New" w:cs="Courier New"/>
+          <w:szCs w:val="24"/>
+        </w:rPr>
+        <w:t>(</w:t>
+      </w:r>
+      <w:proofErr w:type="spellStart"/>
+      <w:r>
+        <w:rPr>
+          <w:rFonts w:ascii="Courier New" w:hAnsi="Courier New" w:cs="Courier New"/>
+          <w:szCs w:val="24"/>
+        </w:rPr>
+        <w:t>int</w:t>
+      </w:r>
+      <w:proofErr w:type="spellEnd"/>
+      <w:r>
+        <w:rPr>
+          <w:rFonts w:ascii="Courier New" w:hAnsi="Courier New" w:cs="Courier New"/>
+          <w:szCs w:val="24"/>
+        </w:rPr>
+        <w:t xml:space="preserve"> _</w:t>
+      </w:r>
+      <w:proofErr w:type="spellStart"/>
+      <w:r>
+        <w:rPr>
+          <w:rFonts w:ascii="Courier New" w:hAnsi="Courier New" w:cs="Courier New"/>
+          <w:szCs w:val="24"/>
+        </w:rPr>
+        <w:t>cursorX</w:t>
+      </w:r>
+      <w:proofErr w:type="spellEnd"/>
+      <w:r>
+        <w:rPr>
+          <w:rFonts w:ascii="Courier New" w:hAnsi="Courier New" w:cs="Courier New"/>
+          <w:szCs w:val="24"/>
+        </w:rPr>
+        <w:t xml:space="preserve">, </w:t>
+      </w:r>
+      <w:proofErr w:type="spellStart"/>
+      <w:r>
+        <w:rPr>
+          <w:rFonts w:ascii="Courier New" w:hAnsi="Courier New" w:cs="Courier New"/>
+          <w:szCs w:val="24"/>
+        </w:rPr>
+        <w:t>int</w:t>
+      </w:r>
+      <w:proofErr w:type="spellEnd"/>
+      <w:r>
+        <w:rPr>
+          <w:rFonts w:ascii="Courier New" w:hAnsi="Courier New" w:cs="Courier New"/>
+          <w:szCs w:val="24"/>
+        </w:rPr>
+        <w:t xml:space="preserve"> _</w:t>
+      </w:r>
+      <w:proofErr w:type="spellStart"/>
+      <w:r>
+        <w:rPr>
+          <w:rFonts w:ascii="Courier New" w:hAnsi="Courier New" w:cs="Courier New"/>
+          <w:szCs w:val="24"/>
+        </w:rPr>
+        <w:t>cursorY</w:t>
+      </w:r>
+      <w:proofErr w:type="spellEnd"/>
+      <w:r>
+        <w:rPr>
+          <w:rFonts w:ascii="Courier New" w:hAnsi="Courier New" w:cs="Courier New"/>
+          <w:szCs w:val="24"/>
+        </w:rPr>
+        <w:t>)</w:t>
+      </w:r>
+      <w:r>
+        <w:rPr>
+          <w:rFonts w:cs="Times New Roman"/>
+          <w:szCs w:val="24"/>
+        </w:rPr>
+        <w:t xml:space="preserve"> </w:t>
+      </w:r>
+      <w:r>
+        <w:rPr>
+          <w:rFonts w:cs="Times New Roman"/>
+          <w:szCs w:val="24"/>
+        </w:rPr>
+        <w:t xml:space="preserve">— executes </w:t>
+      </w:r>
+      <w:r>
+        <w:rPr>
+          <w:rFonts w:cs="Times New Roman"/>
+          <w:b/>
+          <w:szCs w:val="24"/>
+        </w:rPr>
+        <w:t>left click</w:t>
+      </w:r>
+      <w:r>
+        <w:rPr>
+          <w:rFonts w:cs="Times New Roman"/>
+          <w:szCs w:val="24"/>
+        </w:rPr>
+        <w:t xml:space="preserve"> event processing in all windows and threads.</w:t>
+      </w:r>
+    </w:p>
+    <w:p>
+      <w:pPr>
+        <w:rPr>
+          <w:rFonts w:cs="Times New Roman"/>
+          <w:szCs w:val="24"/>
+        </w:rPr>
+      </w:pPr>
+      <w:proofErr w:type="gramStart"/>
+      <w:r>
+        <w:rPr>
+          <w:rFonts w:ascii="Courier New" w:hAnsi="Courier New" w:cs="Courier New"/>
+          <w:szCs w:val="24"/>
+        </w:rPr>
+        <w:lastRenderedPageBreak/>
+        <w:t>public</w:t>
+      </w:r>
+      <w:proofErr w:type="gramEnd"/>
+      <w:r>
+        <w:rPr>
+          <w:rFonts w:ascii="Courier New" w:hAnsi="Courier New" w:cs="Courier New"/>
+          <w:szCs w:val="24"/>
+        </w:rPr>
+        <w:t xml:space="preserve"> void </w:t>
+      </w:r>
+      <w:proofErr w:type="spellStart"/>
+      <w:r>
+        <w:rPr>
+          <w:rFonts w:ascii="Courier New" w:hAnsi="Courier New" w:cs="Courier New"/>
+          <w:szCs w:val="24"/>
+        </w:rPr>
+        <w:t>ProcessRightClickEvent</w:t>
+      </w:r>
+      <w:proofErr w:type="spellEnd"/>
+      <w:r>
+        <w:rPr>
+          <w:rFonts w:ascii="Courier New" w:hAnsi="Courier New" w:cs="Courier New"/>
+          <w:szCs w:val="24"/>
+        </w:rPr>
+        <w:t>(</w:t>
+      </w:r>
+      <w:proofErr w:type="spellStart"/>
+      <w:r>
+        <w:rPr>
+          <w:rFonts w:ascii="Courier New" w:hAnsi="Courier New" w:cs="Courier New"/>
+          <w:szCs w:val="24"/>
+        </w:rPr>
+        <w:t>int</w:t>
+      </w:r>
+      <w:proofErr w:type="spellEnd"/>
+      <w:r>
+        <w:rPr>
+          <w:rFonts w:ascii="Courier New" w:hAnsi="Courier New" w:cs="Courier New"/>
+          <w:szCs w:val="24"/>
+        </w:rPr>
+        <w:t xml:space="preserve"> _</w:t>
+      </w:r>
+      <w:proofErr w:type="spellStart"/>
+      <w:r>
+        <w:rPr>
+          <w:rFonts w:ascii="Courier New" w:hAnsi="Courier New" w:cs="Courier New"/>
+          <w:szCs w:val="24"/>
+        </w:rPr>
+        <w:t>cursorX</w:t>
+      </w:r>
+      <w:proofErr w:type="spellEnd"/>
+      <w:r>
+        <w:rPr>
+          <w:rFonts w:ascii="Courier New" w:hAnsi="Courier New" w:cs="Courier New"/>
+          <w:szCs w:val="24"/>
+        </w:rPr>
+        <w:t xml:space="preserve">, </w:t>
+      </w:r>
+      <w:proofErr w:type="spellStart"/>
+      <w:r>
+        <w:rPr>
+          <w:rFonts w:ascii="Courier New" w:hAnsi="Courier New" w:cs="Courier New"/>
+          <w:szCs w:val="24"/>
+        </w:rPr>
+        <w:t>int</w:t>
+      </w:r>
+      <w:proofErr w:type="spellEnd"/>
+      <w:r>
+        <w:rPr>
+          <w:rFonts w:ascii="Courier New" w:hAnsi="Courier New" w:cs="Courier New"/>
+          <w:szCs w:val="24"/>
+        </w:rPr>
+        <w:t xml:space="preserve"> _</w:t>
+      </w:r>
+      <w:proofErr w:type="spellStart"/>
+      <w:r>
+        <w:rPr>
+          <w:rFonts w:ascii="Courier New" w:hAnsi="Courier New" w:cs="Courier New"/>
+          <w:szCs w:val="24"/>
+        </w:rPr>
+        <w:t>cursorY</w:t>
+      </w:r>
+      <w:proofErr w:type="spellEnd"/>
+      <w:r>
+        <w:rPr>
+          <w:rFonts w:ascii="Courier New" w:hAnsi="Courier New" w:cs="Courier New"/>
+          <w:szCs w:val="24"/>
+        </w:rPr>
+        <w:t>)</w:t>
+      </w:r>
+      <w:r>
+        <w:rPr>
+          <w:rFonts w:cs="Times New Roman"/>
+          <w:szCs w:val="24"/>
+        </w:rPr>
+        <w:t xml:space="preserve"> </w:t>
+      </w:r>
+      <w:r>
+        <w:rPr>
+          <w:rFonts w:cs="Times New Roman"/>
+          <w:szCs w:val="24"/>
+        </w:rPr>
+        <w:t xml:space="preserve">— executes </w:t>
+      </w:r>
+      <w:r>
+        <w:rPr>
+          <w:rFonts w:cs="Times New Roman"/>
+          <w:b/>
+          <w:szCs w:val="24"/>
+        </w:rPr>
+        <w:t>right</w:t>
+      </w:r>
+      <w:r>
+        <w:rPr>
+          <w:rFonts w:cs="Times New Roman"/>
+          <w:b/>
+          <w:szCs w:val="24"/>
+        </w:rPr>
+        <w:t xml:space="preserve"> click </w:t>
+      </w:r>
+      <w:r>
+        <w:rPr>
+          <w:rFonts w:cs="Times New Roman"/>
+          <w:szCs w:val="24"/>
+        </w:rPr>
+        <w:t>event processing in all windows and threads.</w:t>
+      </w:r>
+    </w:p>
+    <w:p>
+      <w:pPr>
+        <w:rPr>
+          <w:rFonts w:cs="Times New Roman"/>
+          <w:szCs w:val="24"/>
+        </w:rPr>
+      </w:pPr>
+      <w:proofErr w:type="gramStart"/>
+      <w:r>
+        <w:rPr>
+          <w:rFonts w:ascii="Courier New" w:hAnsi="Courier New" w:cs="Courier New"/>
+          <w:szCs w:val="24"/>
+        </w:rPr>
+        <w:t>public</w:t>
+      </w:r>
+      <w:proofErr w:type="gramEnd"/>
+      <w:r>
+        <w:rPr>
+          <w:rFonts w:ascii="Courier New" w:hAnsi="Courier New" w:cs="Courier New"/>
+          <w:szCs w:val="24"/>
+        </w:rPr>
+        <w:t xml:space="preserve"> void </w:t>
+      </w:r>
+      <w:proofErr w:type="spellStart"/>
+      <w:r>
+        <w:rPr>
+          <w:rFonts w:ascii="Courier New" w:hAnsi="Courier New" w:cs="Courier New"/>
+          <w:szCs w:val="24"/>
+        </w:rPr>
+        <w:t>ProcessDoubleClickEvent</w:t>
+      </w:r>
+      <w:proofErr w:type="spellEnd"/>
+      <w:r>
+        <w:rPr>
+          <w:rFonts w:ascii="Courier New" w:hAnsi="Courier New" w:cs="Courier New"/>
+          <w:szCs w:val="24"/>
+        </w:rPr>
+        <w:t>(</w:t>
+      </w:r>
+      <w:proofErr w:type="spellStart"/>
+      <w:r>
+        <w:rPr>
+          <w:rFonts w:ascii="Courier New" w:hAnsi="Courier New" w:cs="Courier New"/>
+          <w:szCs w:val="24"/>
+        </w:rPr>
+        <w:t>int</w:t>
+      </w:r>
+      <w:proofErr w:type="spellEnd"/>
+      <w:r>
+        <w:rPr>
+          <w:rFonts w:ascii="Courier New" w:hAnsi="Courier New" w:cs="Courier New"/>
+          <w:szCs w:val="24"/>
+        </w:rPr>
+        <w:t xml:space="preserve"> _</w:t>
+      </w:r>
+      <w:proofErr w:type="spellStart"/>
+      <w:r>
+        <w:rPr>
+          <w:rFonts w:ascii="Courier New" w:hAnsi="Courier New" w:cs="Courier New"/>
+          <w:szCs w:val="24"/>
+        </w:rPr>
+        <w:t>cursorX</w:t>
+      </w:r>
+      <w:proofErr w:type="spellEnd"/>
+      <w:r>
+        <w:rPr>
+          <w:rFonts w:ascii="Courier New" w:hAnsi="Courier New" w:cs="Courier New"/>
+          <w:szCs w:val="24"/>
+        </w:rPr>
+        <w:t xml:space="preserve">, </w:t>
+      </w:r>
+      <w:proofErr w:type="spellStart"/>
+      <w:r>
+        <w:rPr>
+          <w:rFonts w:ascii="Courier New" w:hAnsi="Courier New" w:cs="Courier New"/>
+          <w:szCs w:val="24"/>
+        </w:rPr>
+        <w:t>int</w:t>
+      </w:r>
+      <w:proofErr w:type="spellEnd"/>
+      <w:r>
+        <w:rPr>
+          <w:rFonts w:ascii="Courier New" w:hAnsi="Courier New" w:cs="Courier New"/>
+          <w:szCs w:val="24"/>
+        </w:rPr>
+        <w:t xml:space="preserve"> _</w:t>
+      </w:r>
+      <w:proofErr w:type="spellStart"/>
+      <w:r>
+        <w:rPr>
+          <w:rFonts w:ascii="Courier New" w:hAnsi="Courier New" w:cs="Courier New"/>
+          <w:szCs w:val="24"/>
+        </w:rPr>
+        <w:t>cursorY</w:t>
+      </w:r>
+      <w:proofErr w:type="spellEnd"/>
+      <w:r>
+        <w:rPr>
+          <w:rFonts w:ascii="Courier New" w:hAnsi="Courier New" w:cs="Courier New"/>
+          <w:szCs w:val="24"/>
+        </w:rPr>
+        <w:t>)</w:t>
+      </w:r>
+      <w:r>
+        <w:rPr>
+          <w:rFonts w:cs="Times New Roman"/>
+          <w:szCs w:val="24"/>
+        </w:rPr>
+        <w:t xml:space="preserve"> </w:t>
+      </w:r>
+      <w:r>
+        <w:rPr>
+          <w:rFonts w:cs="Times New Roman"/>
+          <w:szCs w:val="24"/>
+        </w:rPr>
+        <w:t xml:space="preserve">— executes </w:t>
+      </w:r>
+      <w:r>
+        <w:rPr>
+          <w:rFonts w:cs="Times New Roman"/>
+          <w:b/>
+          <w:szCs w:val="24"/>
+        </w:rPr>
+        <w:t>double</w:t>
+      </w:r>
+      <w:r>
+        <w:rPr>
+          <w:rFonts w:cs="Times New Roman"/>
+          <w:b/>
+          <w:szCs w:val="24"/>
+        </w:rPr>
+        <w:t xml:space="preserve"> click</w:t>
+      </w:r>
+      <w:r>
+        <w:rPr>
+          <w:rFonts w:cs="Times New Roman"/>
+          <w:szCs w:val="24"/>
+        </w:rPr>
+        <w:t xml:space="preserve"> event processing in all windows and threads.</w:t>
+      </w:r>
+    </w:p>
+    <w:p>
+      <w:pPr>
+        <w:rPr>
+          <w:rFonts w:cs="Times New Roman"/>
+          <w:szCs w:val="24"/>
+        </w:rPr>
+      </w:pPr>
+      <w:proofErr w:type="gramStart"/>
+      <w:r>
+        <w:rPr>
+          <w:rFonts w:ascii="Courier New" w:hAnsi="Courier New" w:cs="Courier New"/>
+          <w:szCs w:val="24"/>
+        </w:rPr>
+        <w:t>public</w:t>
+      </w:r>
+      <w:proofErr w:type="gramEnd"/>
+      <w:r>
+        <w:rPr>
+          <w:rFonts w:ascii="Courier New" w:hAnsi="Courier New" w:cs="Courier New"/>
+          <w:szCs w:val="24"/>
+        </w:rPr>
+        <w:t xml:space="preserve"> void </w:t>
+      </w:r>
+      <w:proofErr w:type="spellStart"/>
+      <w:r>
+        <w:rPr>
+          <w:rFonts w:ascii="Courier New" w:hAnsi="Courier New" w:cs="Courier New"/>
+          <w:szCs w:val="24"/>
+        </w:rPr>
+        <w:t>ProcessLeftMouseDragEvent</w:t>
+      </w:r>
+      <w:proofErr w:type="spellEnd"/>
+      <w:r>
+        <w:rPr>
+          <w:rFonts w:ascii="Courier New" w:hAnsi="Courier New" w:cs="Courier New"/>
+          <w:szCs w:val="24"/>
+        </w:rPr>
+        <w:t>(</w:t>
+      </w:r>
+      <w:proofErr w:type="spellStart"/>
+      <w:r>
+        <w:rPr>
+          <w:rFonts w:ascii="Courier New" w:hAnsi="Courier New" w:cs="Courier New"/>
+          <w:szCs w:val="24"/>
+        </w:rPr>
+        <w:t>int</w:t>
+      </w:r>
+      <w:proofErr w:type="spellEnd"/>
+      <w:r>
+        <w:rPr>
+          <w:rFonts w:ascii="Courier New" w:hAnsi="Courier New" w:cs="Courier New"/>
+          <w:szCs w:val="24"/>
+        </w:rPr>
+        <w:t xml:space="preserve"> _</w:t>
+      </w:r>
+      <w:proofErr w:type="spellStart"/>
+      <w:r>
+        <w:rPr>
+          <w:rFonts w:ascii="Courier New" w:hAnsi="Courier New" w:cs="Courier New"/>
+          <w:szCs w:val="24"/>
+        </w:rPr>
+        <w:t>newCursorX</w:t>
+      </w:r>
+      <w:proofErr w:type="spellEnd"/>
+      <w:r>
+        <w:rPr>
+          <w:rFonts w:ascii="Courier New" w:hAnsi="Courier New" w:cs="Courier New"/>
+          <w:szCs w:val="24"/>
+        </w:rPr>
+        <w:t xml:space="preserve">, </w:t>
+      </w:r>
+      <w:proofErr w:type="spellStart"/>
+      <w:r>
+        <w:rPr>
+          <w:rFonts w:ascii="Courier New" w:hAnsi="Courier New" w:cs="Courier New"/>
+          <w:szCs w:val="24"/>
+        </w:rPr>
+        <w:t>int</w:t>
+      </w:r>
+      <w:proofErr w:type="spellEnd"/>
+      <w:r>
+        <w:rPr>
+          <w:rFonts w:ascii="Courier New" w:hAnsi="Courier New" w:cs="Courier New"/>
+          <w:szCs w:val="24"/>
+        </w:rPr>
+        <w:t xml:space="preserve"> _</w:t>
+      </w:r>
+      <w:proofErr w:type="spellStart"/>
+      <w:r>
+        <w:rPr>
+          <w:rFonts w:ascii="Courier New" w:hAnsi="Courier New" w:cs="Courier New"/>
+          <w:szCs w:val="24"/>
+        </w:rPr>
+        <w:t>newCursorY</w:t>
+      </w:r>
+      <w:proofErr w:type="spellEnd"/>
+      <w:r>
+        <w:rPr>
+          <w:rFonts w:ascii="Courier New" w:hAnsi="Courier New" w:cs="Courier New"/>
+          <w:szCs w:val="24"/>
+        </w:rPr>
+        <w:t>)</w:t>
+      </w:r>
+      <w:r>
+        <w:rPr>
+          <w:rFonts w:cs="Times New Roman"/>
+          <w:szCs w:val="24"/>
+        </w:rPr>
+        <w:t xml:space="preserve"> </w:t>
+      </w:r>
+      <w:r>
+        <w:rPr>
+          <w:rFonts w:cs="Times New Roman"/>
+          <w:szCs w:val="24"/>
+        </w:rPr>
+        <w:t xml:space="preserve">— executes </w:t>
+      </w:r>
+      <w:r>
+        <w:rPr>
+          <w:rFonts w:cs="Times New Roman"/>
+          <w:b/>
+          <w:szCs w:val="24"/>
+        </w:rPr>
+        <w:t>left mouse drag</w:t>
+      </w:r>
+      <w:r>
+        <w:rPr>
+          <w:rFonts w:cs="Times New Roman"/>
+          <w:szCs w:val="24"/>
+        </w:rPr>
+        <w:t xml:space="preserve"> event processing in all windows and threads.</w:t>
+      </w:r>
+    </w:p>
+    <w:p>
+      <w:pPr>
+        <w:rPr>
+          <w:rFonts w:cs="Times New Roman"/>
+          <w:szCs w:val="24"/>
+        </w:rPr>
+      </w:pPr>
+      <w:proofErr w:type="gramStart"/>
+      <w:r>
+        <w:rPr>
+          <w:rFonts w:ascii="Courier New" w:hAnsi="Courier New" w:cs="Courier New"/>
+          <w:szCs w:val="24"/>
+        </w:rPr>
+        <w:t>public</w:t>
+      </w:r>
+      <w:proofErr w:type="gramEnd"/>
+      <w:r>
+        <w:rPr>
+          <w:rFonts w:ascii="Courier New" w:hAnsi="Courier New" w:cs="Courier New"/>
+          <w:szCs w:val="24"/>
+        </w:rPr>
+        <w:t xml:space="preserve"> void </w:t>
+      </w:r>
+      <w:proofErr w:type="spellStart"/>
+      <w:r>
+        <w:rPr>
+          <w:rFonts w:ascii="Courier New" w:hAnsi="Courier New" w:cs="Courier New"/>
+          <w:szCs w:val="24"/>
+        </w:rPr>
+        <w:t>ProcessRightMouseDragEvent</w:t>
+      </w:r>
+      <w:proofErr w:type="spellEnd"/>
+      <w:r>
+        <w:rPr>
+          <w:rFonts w:ascii="Courier New" w:hAnsi="Courier New" w:cs="Courier New"/>
+          <w:szCs w:val="24"/>
+        </w:rPr>
+        <w:t>(</w:t>
+      </w:r>
+      <w:proofErr w:type="spellStart"/>
+      <w:r>
+        <w:rPr>
+          <w:rFonts w:ascii="Courier New" w:hAnsi="Courier New" w:cs="Courier New"/>
+          <w:szCs w:val="24"/>
+        </w:rPr>
+        <w:t>int</w:t>
+      </w:r>
+      <w:proofErr w:type="spellEnd"/>
+      <w:r>
+        <w:rPr>
+          <w:rFonts w:ascii="Courier New" w:hAnsi="Courier New" w:cs="Courier New"/>
+          <w:szCs w:val="24"/>
+        </w:rPr>
+        <w:t xml:space="preserve"> _</w:t>
+      </w:r>
+      <w:proofErr w:type="spellStart"/>
+      <w:r>
+        <w:rPr>
+          <w:rFonts w:ascii="Courier New" w:hAnsi="Courier New" w:cs="Courier New"/>
+          <w:szCs w:val="24"/>
+        </w:rPr>
+        <w:t>newCursorX</w:t>
+      </w:r>
+      <w:proofErr w:type="spellEnd"/>
+      <w:r>
+        <w:rPr>
+          <w:rFonts w:ascii="Courier New" w:hAnsi="Courier New" w:cs="Courier New"/>
+          <w:szCs w:val="24"/>
+        </w:rPr>
+        <w:t xml:space="preserve">, </w:t>
+      </w:r>
+      <w:proofErr w:type="spellStart"/>
+      <w:r>
+        <w:rPr>
+          <w:rFonts w:ascii="Courier New" w:hAnsi="Courier New" w:cs="Courier New"/>
+          <w:szCs w:val="24"/>
+        </w:rPr>
+        <w:t>int</w:t>
+      </w:r>
+      <w:proofErr w:type="spellEnd"/>
+      <w:r>
+        <w:rPr>
+          <w:rFonts w:ascii="Courier New" w:hAnsi="Courier New" w:cs="Courier New"/>
+          <w:szCs w:val="24"/>
+        </w:rPr>
+        <w:t xml:space="preserve"> _</w:t>
+      </w:r>
+      <w:proofErr w:type="spellStart"/>
+      <w:r>
+        <w:rPr>
+          <w:rFonts w:ascii="Courier New" w:hAnsi="Courier New" w:cs="Courier New"/>
+          <w:szCs w:val="24"/>
+        </w:rPr>
+        <w:t>newCursorY</w:t>
+      </w:r>
+      <w:proofErr w:type="spellEnd"/>
+      <w:r>
+        <w:rPr>
+          <w:rFonts w:ascii="Courier New" w:hAnsi="Courier New" w:cs="Courier New"/>
+          <w:szCs w:val="24"/>
+        </w:rPr>
+        <w:t xml:space="preserve">) </w:t>
+      </w:r>
+      <w:r>
+        <w:rPr>
+          <w:rFonts w:cs="Times New Roman"/>
+          <w:szCs w:val="24"/>
+        </w:rPr>
+        <w:t xml:space="preserve">— executes </w:t>
+      </w:r>
+      <w:r>
+        <w:rPr>
+          <w:rFonts w:cs="Times New Roman"/>
+          <w:b/>
+          <w:szCs w:val="24"/>
+        </w:rPr>
+        <w:t>right</w:t>
+      </w:r>
+      <w:r>
+        <w:rPr>
+          <w:rFonts w:cs="Times New Roman"/>
+          <w:b/>
+          <w:szCs w:val="24"/>
+        </w:rPr>
+        <w:t xml:space="preserve"> mouse drag</w:t>
+      </w:r>
+      <w:r>
+        <w:rPr>
+          <w:rFonts w:cs="Times New Roman"/>
+          <w:szCs w:val="24"/>
+        </w:rPr>
+        <w:t xml:space="preserve"> event processing in all windows and threads.</w:t>
+      </w:r>
+    </w:p>
+    <w:p>
+      <w:pPr>
+        <w:rPr>
+          <w:rFonts w:cs="Times New Roman"/>
+          <w:szCs w:val="24"/>
+        </w:rPr>
+      </w:pPr>
+      <w:proofErr w:type="gramStart"/>
+      <w:r>
+        <w:rPr>
+          <w:rFonts w:ascii="Courier New" w:hAnsi="Courier New" w:cs="Courier New"/>
+          <w:szCs w:val="24"/>
+        </w:rPr>
+        <w:t>public</w:t>
+      </w:r>
+      <w:proofErr w:type="gramEnd"/>
+      <w:r>
+        <w:rPr>
+          <w:rFonts w:ascii="Courier New" w:hAnsi="Courier New" w:cs="Courier New"/>
+          <w:szCs w:val="24"/>
+        </w:rPr>
+        <w:t xml:space="preserve"> void </w:t>
+      </w:r>
+      <w:proofErr w:type="spellStart"/>
+      <w:r>
+        <w:rPr>
+          <w:rFonts w:ascii="Courier New" w:hAnsi="Courier New" w:cs="Courier New"/>
+          <w:szCs w:val="24"/>
+        </w:rPr>
+        <w:t>ResetDragging</w:t>
+      </w:r>
+      <w:proofErr w:type="spellEnd"/>
+      <w:r>
+        <w:rPr>
+          <w:rFonts w:ascii="Courier New" w:hAnsi="Courier New" w:cs="Courier New"/>
+          <w:szCs w:val="24"/>
+        </w:rPr>
+        <w:t xml:space="preserve">() </w:t>
+      </w:r>
+      <w:r>
+        <w:rPr>
+          <w:rFonts w:cs="Times New Roman"/>
+          <w:szCs w:val="24"/>
+        </w:rPr>
+        <w:t xml:space="preserve">— resets the dragging state of all windows. </w:t>
+      </w:r>
+      <w:r>
+        <w:rPr>
+          <w:rFonts w:cs="Times New Roman"/>
+          <w:szCs w:val="24"/>
+        </w:rPr>
+        <w:t>This method is used by system classes and must not be called in programs.</w:t>
+      </w:r>
+    </w:p>
+    <w:p>
+      <w:pPr>
+        <w:rPr>
+          <w:rFonts w:cs="Times New Roman"/>
+          <w:szCs w:val="24"/>
+        </w:rPr>
+      </w:pPr>
+      <w:proofErr w:type="gramStart"/>
+      <w:r>
+        <w:rPr>
+          <w:rFonts w:ascii="Courier New" w:hAnsi="Courier New" w:cs="Courier New"/>
+          <w:szCs w:val="24"/>
+        </w:rPr>
+        <w:t>public</w:t>
+      </w:r>
+      <w:proofErr w:type="gramEnd"/>
+      <w:r>
+        <w:rPr>
+          <w:rFonts w:ascii="Courier New" w:hAnsi="Courier New" w:cs="Courier New"/>
+          <w:szCs w:val="24"/>
+        </w:rPr>
+        <w:t xml:space="preserve"> void </w:t>
+      </w:r>
+      <w:proofErr w:type="spellStart"/>
+      <w:r>
+        <w:rPr>
+          <w:rFonts w:ascii="Courier New" w:hAnsi="Courier New" w:cs="Courier New"/>
+          <w:szCs w:val="24"/>
+        </w:rPr>
+        <w:t>ProcessTimerEvent</w:t>
+      </w:r>
+      <w:proofErr w:type="spellEnd"/>
+      <w:r>
+        <w:rPr>
+          <w:rFonts w:ascii="Courier New" w:hAnsi="Courier New" w:cs="Courier New"/>
+          <w:szCs w:val="24"/>
+        </w:rPr>
+        <w:t>(</w:t>
+      </w:r>
+      <w:proofErr w:type="spellStart"/>
+      <w:r>
+        <w:rPr>
+          <w:rFonts w:ascii="Courier New" w:hAnsi="Courier New" w:cs="Courier New"/>
+          <w:szCs w:val="24"/>
+        </w:rPr>
+        <w:t>int</w:t>
+      </w:r>
+      <w:proofErr w:type="spellEnd"/>
+      <w:r>
+        <w:rPr>
+          <w:rFonts w:ascii="Courier New" w:hAnsi="Courier New" w:cs="Courier New"/>
+          <w:szCs w:val="24"/>
+        </w:rPr>
+        <w:t xml:space="preserve"> _</w:t>
+      </w:r>
+      <w:proofErr w:type="spellStart"/>
+      <w:r>
+        <w:rPr>
+          <w:rFonts w:ascii="Courier New" w:hAnsi="Courier New" w:cs="Courier New"/>
+          <w:szCs w:val="24"/>
+        </w:rPr>
+        <w:t>timerId</w:t>
+      </w:r>
+      <w:proofErr w:type="spellEnd"/>
+      <w:r>
+        <w:rPr>
+          <w:rFonts w:ascii="Courier New" w:hAnsi="Courier New" w:cs="Courier New"/>
+          <w:szCs w:val="24"/>
+        </w:rPr>
+        <w:t>)</w:t>
+      </w:r>
+      <w:r>
+        <w:rPr>
+          <w:rFonts w:cs="Times New Roman"/>
+          <w:szCs w:val="24"/>
+        </w:rPr>
+        <w:t xml:space="preserve"> </w:t>
+      </w:r>
+      <w:r>
+        <w:rPr>
+          <w:rFonts w:cs="Times New Roman"/>
+          <w:szCs w:val="24"/>
+        </w:rPr>
+        <w:t xml:space="preserve">— executes </w:t>
+      </w:r>
+      <w:r>
+        <w:rPr>
+          <w:rFonts w:cs="Times New Roman"/>
+          <w:b/>
+          <w:szCs w:val="24"/>
+        </w:rPr>
+        <w:t>timer</w:t>
+      </w:r>
+      <w:r>
+        <w:rPr>
+          <w:rFonts w:cs="Times New Roman"/>
+          <w:szCs w:val="24"/>
+        </w:rPr>
+        <w:t xml:space="preserve"> event processing in all windows and threads.</w:t>
+      </w:r>
+    </w:p>
+    <w:p>
+      <w:pPr>
+        <w:rPr>
+          <w:rFonts w:cs="Times New Roman"/>
+          <w:szCs w:val="24"/>
+        </w:rPr>
+      </w:pPr>
+      <w:proofErr w:type="gramStart"/>
+      <w:r>
+        <w:rPr>
+          <w:rFonts w:ascii="Courier New" w:hAnsi="Courier New" w:cs="Courier New"/>
+          <w:szCs w:val="24"/>
+        </w:rPr>
+        <w:t>public</w:t>
+      </w:r>
+      <w:proofErr w:type="gramEnd"/>
+      <w:r>
+        <w:rPr>
+          <w:rFonts w:ascii="Courier New" w:hAnsi="Courier New" w:cs="Courier New"/>
+          <w:szCs w:val="24"/>
+        </w:rPr>
+        <w:t xml:space="preserve"> void </w:t>
+      </w:r>
+      <w:proofErr w:type="spellStart"/>
+      <w:r>
+        <w:rPr>
+          <w:rFonts w:ascii="Courier New" w:hAnsi="Courier New" w:cs="Courier New"/>
+          <w:szCs w:val="24"/>
+        </w:rPr>
+        <w:t>ProcessRedstoneEvent</w:t>
+      </w:r>
+      <w:proofErr w:type="spellEnd"/>
+      <w:r>
+        <w:rPr>
+          <w:rFonts w:ascii="Courier New" w:hAnsi="Courier New" w:cs="Courier New"/>
+          <w:szCs w:val="24"/>
+        </w:rPr>
+        <w:t>()</w:t>
+      </w:r>
+      <w:r>
+        <w:rPr>
+          <w:rFonts w:cs="Times New Roman"/>
+          <w:szCs w:val="24"/>
+        </w:rPr>
+        <w:t xml:space="preserve"> </w:t>
+      </w:r>
+      <w:r>
+        <w:rPr>
+          <w:rFonts w:cs="Times New Roman"/>
+          <w:szCs w:val="24"/>
+        </w:rPr>
+        <w:t xml:space="preserve">— executes </w:t>
+      </w:r>
+      <w:proofErr w:type="spellStart"/>
+      <w:r>
+        <w:rPr>
+          <w:rFonts w:cs="Times New Roman"/>
+          <w:b/>
+          <w:szCs w:val="24"/>
+        </w:rPr>
+        <w:t>redstone</w:t>
+      </w:r>
+      <w:proofErr w:type="spellEnd"/>
+      <w:r>
+        <w:rPr>
+          <w:rFonts w:cs="Times New Roman"/>
+          <w:szCs w:val="24"/>
+        </w:rPr>
+        <w:t xml:space="preserve"> event processing in all windows and threads.</w:t>
+      </w:r>
+    </w:p>
+    <w:p>
+      <w:pPr>
+        <w:rPr>
+          <w:rFonts w:cs="Times New Roman"/>
+          <w:szCs w:val="24"/>
+        </w:rPr>
+      </w:pPr>
+      <w:proofErr w:type="gramStart"/>
+      <w:r>
+        <w:rPr>
+          <w:rFonts w:ascii="Courier New" w:hAnsi="Courier New" w:cs="Courier New"/>
+          <w:szCs w:val="24"/>
+        </w:rPr>
+        <w:t>public</w:t>
+      </w:r>
+      <w:proofErr w:type="gramEnd"/>
+      <w:r>
+        <w:rPr>
+          <w:rFonts w:ascii="Courier New" w:hAnsi="Courier New" w:cs="Courier New"/>
+          <w:szCs w:val="24"/>
+        </w:rPr>
+        <w:t xml:space="preserve"> void </w:t>
+      </w:r>
+      <w:proofErr w:type="spellStart"/>
+      <w:r>
+        <w:rPr>
+          <w:rFonts w:ascii="Courier New" w:hAnsi="Courier New" w:cs="Courier New"/>
+          <w:szCs w:val="24"/>
+        </w:rPr>
+        <w:t>ProcessMouseScrollEvent</w:t>
+      </w:r>
+      <w:proofErr w:type="spellEnd"/>
+      <w:r>
+        <w:rPr>
+          <w:rFonts w:ascii="Courier New" w:hAnsi="Courier New" w:cs="Courier New"/>
+          <w:szCs w:val="24"/>
+        </w:rPr>
+        <w:t>(</w:t>
+      </w:r>
+      <w:proofErr w:type="spellStart"/>
+      <w:r>
+        <w:rPr>
+          <w:rFonts w:ascii="Courier New" w:hAnsi="Courier New" w:cs="Courier New"/>
+          <w:szCs w:val="24"/>
+        </w:rPr>
+        <w:t>int</w:t>
+      </w:r>
+      <w:proofErr w:type="spellEnd"/>
+      <w:r>
+        <w:rPr>
+          <w:rFonts w:ascii="Courier New" w:hAnsi="Courier New" w:cs="Courier New"/>
+          <w:szCs w:val="24"/>
+        </w:rPr>
+        <w:t xml:space="preserve"> _direction, </w:t>
+      </w:r>
+      <w:proofErr w:type="spellStart"/>
+      <w:r>
+        <w:rPr>
+          <w:rFonts w:ascii="Courier New" w:hAnsi="Courier New" w:cs="Courier New"/>
+          <w:szCs w:val="24"/>
+        </w:rPr>
+        <w:t>int</w:t>
+      </w:r>
+      <w:proofErr w:type="spellEnd"/>
+      <w:r>
+        <w:rPr>
+          <w:rFonts w:ascii="Courier New" w:hAnsi="Courier New" w:cs="Courier New"/>
+          <w:szCs w:val="24"/>
+        </w:rPr>
+        <w:t xml:space="preserve"> _</w:t>
+      </w:r>
+      <w:proofErr w:type="spellStart"/>
+      <w:r>
+        <w:rPr>
+          <w:rFonts w:ascii="Courier New" w:hAnsi="Courier New" w:cs="Courier New"/>
+          <w:szCs w:val="24"/>
+        </w:rPr>
+        <w:t>cursorX</w:t>
+      </w:r>
+      <w:proofErr w:type="spellEnd"/>
+      <w:r>
+        <w:rPr>
+          <w:rFonts w:ascii="Courier New" w:hAnsi="Courier New" w:cs="Courier New"/>
+          <w:szCs w:val="24"/>
+        </w:rPr>
+        <w:t xml:space="preserve">, </w:t>
+      </w:r>
+      <w:proofErr w:type="spellStart"/>
+      <w:r>
+        <w:rPr>
+          <w:rFonts w:ascii="Courier New" w:hAnsi="Courier New" w:cs="Courier New"/>
+          <w:szCs w:val="24"/>
+        </w:rPr>
+        <w:t>int</w:t>
+      </w:r>
+      <w:proofErr w:type="spellEnd"/>
+      <w:r>
+        <w:rPr>
+          <w:rFonts w:ascii="Courier New" w:hAnsi="Courier New" w:cs="Courier New"/>
+          <w:szCs w:val="24"/>
+        </w:rPr>
+        <w:t xml:space="preserve"> _</w:t>
+      </w:r>
+      <w:proofErr w:type="spellStart"/>
+      <w:r>
+        <w:rPr>
+          <w:rFonts w:ascii="Courier New" w:hAnsi="Courier New" w:cs="Courier New"/>
+          <w:szCs w:val="24"/>
+        </w:rPr>
+        <w:t>cursorY</w:t>
+      </w:r>
+      <w:proofErr w:type="spellEnd"/>
+      <w:r>
+        <w:rPr>
+          <w:rFonts w:ascii="Courier New" w:hAnsi="Courier New" w:cs="Courier New"/>
+          <w:szCs w:val="24"/>
+        </w:rPr>
+        <w:t>)</w:t>
+      </w:r>
+      <w:r>
+        <w:rPr>
+          <w:rFonts w:cs="Times New Roman"/>
+          <w:szCs w:val="24"/>
+        </w:rPr>
+        <w:t xml:space="preserve"> </w:t>
+      </w:r>
+      <w:r>
+        <w:rPr>
+          <w:rFonts w:cs="Times New Roman"/>
+          <w:szCs w:val="24"/>
+        </w:rPr>
+        <w:t xml:space="preserve">— executes </w:t>
+      </w:r>
+      <w:r>
+        <w:rPr>
+          <w:rFonts w:cs="Times New Roman"/>
+          <w:b/>
+          <w:szCs w:val="24"/>
+        </w:rPr>
+        <w:t>mouse scroll</w:t>
+      </w:r>
+      <w:r>
+        <w:rPr>
+          <w:rFonts w:cs="Times New Roman"/>
+          <w:szCs w:val="24"/>
+        </w:rPr>
+        <w:t xml:space="preserve"> event processing in all windows and threads.</w:t>
+      </w:r>
     </w:p>
     <w:sectPr>
       <w:footerReference w:type="default" r:id="rId9"/>
@@ -5137,8 +9551,124 @@
       </w:rPr>
     </w:lvl>
   </w:abstractNum>
+  <w:abstractNum w:abstractNumId="1">
+    <w:nsid w:val="528F051D"/>
+    <w:multiLevelType w:val="hybridMultilevel"/>
+    <w:tmpl w:val="9F6A2D96"/>
+    <w:lvl w:ilvl="0" w:tplc="04090001">
+      <w:start w:val="1"/>
+      <w:numFmt w:val="bullet"/>
+      <w:lvlText w:val=""/>
+      <w:lvlJc w:val="left"/>
+      <w:pPr>
+        <w:ind w:left="720" w:hanging="360"/>
+      </w:pPr>
+      <w:rPr>
+        <w:rFonts w:ascii="Symbol" w:hAnsi="Symbol" w:hint="default"/>
+      </w:rPr>
+    </w:lvl>
+    <w:lvl w:ilvl="1" w:tplc="04090003" w:tentative="1">
+      <w:start w:val="1"/>
+      <w:numFmt w:val="bullet"/>
+      <w:lvlText w:val="o"/>
+      <w:lvlJc w:val="left"/>
+      <w:pPr>
+        <w:ind w:left="1440" w:hanging="360"/>
+      </w:pPr>
+      <w:rPr>
+        <w:rFonts w:ascii="Courier New" w:hAnsi="Courier New" w:cs="Courier New" w:hint="default"/>
+      </w:rPr>
+    </w:lvl>
+    <w:lvl w:ilvl="2" w:tplc="04090005" w:tentative="1">
+      <w:start w:val="1"/>
+      <w:numFmt w:val="bullet"/>
+      <w:lvlText w:val=""/>
+      <w:lvlJc w:val="left"/>
+      <w:pPr>
+        <w:ind w:left="2160" w:hanging="360"/>
+      </w:pPr>
+      <w:rPr>
+        <w:rFonts w:ascii="Wingdings" w:hAnsi="Wingdings" w:hint="default"/>
+      </w:rPr>
+    </w:lvl>
+    <w:lvl w:ilvl="3" w:tplc="04090001" w:tentative="1">
+      <w:start w:val="1"/>
+      <w:numFmt w:val="bullet"/>
+      <w:lvlText w:val=""/>
+      <w:lvlJc w:val="left"/>
+      <w:pPr>
+        <w:ind w:left="2880" w:hanging="360"/>
+      </w:pPr>
+      <w:rPr>
+        <w:rFonts w:ascii="Symbol" w:hAnsi="Symbol" w:hint="default"/>
+      </w:rPr>
+    </w:lvl>
+    <w:lvl w:ilvl="4" w:tplc="04090003" w:tentative="1">
+      <w:start w:val="1"/>
+      <w:numFmt w:val="bullet"/>
+      <w:lvlText w:val="o"/>
+      <w:lvlJc w:val="left"/>
+      <w:pPr>
+        <w:ind w:left="3600" w:hanging="360"/>
+      </w:pPr>
+      <w:rPr>
+        <w:rFonts w:ascii="Courier New" w:hAnsi="Courier New" w:cs="Courier New" w:hint="default"/>
+      </w:rPr>
+    </w:lvl>
+    <w:lvl w:ilvl="5" w:tplc="04090005" w:tentative="1">
+      <w:start w:val="1"/>
+      <w:numFmt w:val="bullet"/>
+      <w:lvlText w:val=""/>
+      <w:lvlJc w:val="left"/>
+      <w:pPr>
+        <w:ind w:left="4320" w:hanging="360"/>
+      </w:pPr>
+      <w:rPr>
+        <w:rFonts w:ascii="Wingdings" w:hAnsi="Wingdings" w:hint="default"/>
+      </w:rPr>
+    </w:lvl>
+    <w:lvl w:ilvl="6" w:tplc="04090001" w:tentative="1">
+      <w:start w:val="1"/>
+      <w:numFmt w:val="bullet"/>
+      <w:lvlText w:val=""/>
+      <w:lvlJc w:val="left"/>
+      <w:pPr>
+        <w:ind w:left="5040" w:hanging="360"/>
+      </w:pPr>
+      <w:rPr>
+        <w:rFonts w:ascii="Symbol" w:hAnsi="Symbol" w:hint="default"/>
+      </w:rPr>
+    </w:lvl>
+    <w:lvl w:ilvl="7" w:tplc="04090003" w:tentative="1">
+      <w:start w:val="1"/>
+      <w:numFmt w:val="bullet"/>
+      <w:lvlText w:val="o"/>
+      <w:lvlJc w:val="left"/>
+      <w:pPr>
+        <w:ind w:left="5760" w:hanging="360"/>
+      </w:pPr>
+      <w:rPr>
+        <w:rFonts w:ascii="Courier New" w:hAnsi="Courier New" w:cs="Courier New" w:hint="default"/>
+      </w:rPr>
+    </w:lvl>
+    <w:lvl w:ilvl="8" w:tplc="04090005" w:tentative="1">
+      <w:start w:val="1"/>
+      <w:numFmt w:val="bullet"/>
+      <w:lvlText w:val=""/>
+      <w:lvlJc w:val="left"/>
+      <w:pPr>
+        <w:ind w:left="6480" w:hanging="360"/>
+      </w:pPr>
+      <w:rPr>
+        <w:rFonts w:ascii="Wingdings" w:hAnsi="Wingdings" w:hint="default"/>
+      </w:rPr>
+    </w:lvl>
+  </w:abstractNum>
   <w:num w:numId="1">
     <w:abstractNumId w:val="0"/>
+  </w:num>
+  <w:num w:numId="2">
+    <w:abstractNumId w:val="1"/>
   </w:num>
 </w:numbering>
 </file>
@@ -5536,9 +10066,9 @@
   <w:style w:type="paragraph" w:default="1" w:styleId="Normal">
     <w:name w:val="Normal"/>
     <w:qFormat/>
-    <w:rsid w:val="001B657E"/>
+    <w:rsid w:val="00196D72"/>
     <w:pPr>
-      <w:spacing w:after="0"/>
+      <w:spacing w:after="0" w:line="360" w:lineRule="auto"/>
     </w:pPr>
     <w:rPr>
       <w:rFonts w:ascii="Times New Roman" w:hAnsi="Times New Roman"/>
@@ -5552,17 +10082,17 @@
     <w:link w:val="Heading1Char"/>
     <w:uiPriority w:val="9"/>
     <w:qFormat/>
-    <w:rsid w:val="00CB6F51"/>
+    <w:rsid w:val="00196D72"/>
     <w:pPr>
       <w:keepNext/>
       <w:keepLines/>
-      <w:spacing w:before="240"/>
       <w:outlineLvl w:val="0"/>
     </w:pPr>
     <w:rPr>
-      <w:rFonts w:asciiTheme="majorHAnsi" w:eastAsiaTheme="majorEastAsia" w:hAnsiTheme="majorHAnsi" w:cstheme="majorBidi"/>
-      <w:color w:val="2E74B5" w:themeColor="accent1" w:themeShade="BF"/>
-      <w:sz w:val="32"/>
+      <w:rFonts w:eastAsiaTheme="majorEastAsia" w:cstheme="majorBidi"/>
+      <w:b/>
+      <w:color w:val="00B050"/>
+      <w:sz w:val="28"/>
       <w:szCs w:val="32"/>
     </w:rPr>
   </w:style>
@@ -5575,17 +10105,15 @@
     <w:semiHidden/>
     <w:unhideWhenUsed/>
     <w:qFormat/>
-    <w:rsid w:val="00956144"/>
+    <w:rsid w:val="00196D72"/>
     <w:pPr>
       <w:keepNext/>
       <w:keepLines/>
-      <w:spacing w:before="40"/>
       <w:outlineLvl w:val="1"/>
     </w:pPr>
     <w:rPr>
-      <w:rFonts w:asciiTheme="majorHAnsi" w:eastAsiaTheme="majorEastAsia" w:hAnsiTheme="majorHAnsi" w:cstheme="majorBidi"/>
-      <w:color w:val="2E74B5" w:themeColor="accent1" w:themeShade="BF"/>
-      <w:sz w:val="26"/>
+      <w:rFonts w:eastAsiaTheme="majorEastAsia" w:cstheme="majorBidi"/>
+      <w:color w:val="00B050"/>
       <w:szCs w:val="26"/>
     </w:rPr>
   </w:style>
@@ -5647,11 +10175,12 @@
     <w:basedOn w:val="DefaultParagraphFont"/>
     <w:link w:val="Heading1"/>
     <w:uiPriority w:val="9"/>
-    <w:rsid w:val="00CB6F51"/>
+    <w:rsid w:val="00196D72"/>
     <w:rPr>
-      <w:rFonts w:asciiTheme="majorHAnsi" w:eastAsiaTheme="majorEastAsia" w:hAnsiTheme="majorHAnsi" w:cstheme="majorBidi"/>
-      <w:color w:val="2E74B5" w:themeColor="accent1" w:themeShade="BF"/>
-      <w:sz w:val="32"/>
+      <w:rFonts w:ascii="Times New Roman" w:eastAsiaTheme="majorEastAsia" w:hAnsi="Times New Roman" w:cstheme="majorBidi"/>
+      <w:b/>
+      <w:color w:val="00B050"/>
+      <w:sz w:val="28"/>
       <w:szCs w:val="32"/>
     </w:rPr>
   </w:style>
@@ -5707,11 +10236,11 @@
     <w:link w:val="Heading2"/>
     <w:uiPriority w:val="9"/>
     <w:semiHidden/>
-    <w:rsid w:val="00956144"/>
+    <w:rsid w:val="00196D72"/>
     <w:rPr>
-      <w:rFonts w:asciiTheme="majorHAnsi" w:eastAsiaTheme="majorEastAsia" w:hAnsiTheme="majorHAnsi" w:cstheme="majorBidi"/>
-      <w:color w:val="2E74B5" w:themeColor="accent1" w:themeShade="BF"/>
-      <w:sz w:val="26"/>
+      <w:rFonts w:ascii="Times New Roman" w:eastAsiaTheme="majorEastAsia" w:hAnsi="Times New Roman" w:cstheme="majorBidi"/>
+      <w:color w:val="00B050"/>
+      <w:sz w:val="24"/>
       <w:szCs w:val="26"/>
     </w:rPr>
   </w:style>
@@ -6055,7 +10584,7 @@
 </file>
 
 <file path=customXml/itemProps1.xml><?xml version="1.0" encoding="utf-8"?>
-<ds:datastoreItem xmlns:ds="http://schemas.openxmlformats.org/officeDocument/2006/customXml" ds:itemID="{EE733D96-7D17-4B96-92DB-13CFB30A8568}">
+<ds:datastoreItem xmlns:ds="http://schemas.openxmlformats.org/officeDocument/2006/customXml" ds:itemID="{71E49456-B9BF-45A8-A652-5DB6492798C1}">
   <ds:schemaRefs>
     <ds:schemaRef ds:uri="http://schemas.openxmlformats.org/officeDocument/2006/bibliography"/>
   </ds:schemaRefs>

--- a/Guides/LongOS- Programming Guide.docx
+++ b/Guides/LongOS- Programming Guide.docx
@@ -375,7 +375,7 @@
           <w:szCs w:val="28"/>
         </w:rPr>
       </w:pPr>
-      <w:bookmarkStart w:id="0" w:name="_Toc365630073"/>
+      <w:bookmarkStart w:id="0" w:name="_Toc365907003"/>
       <w:r>
         <w:rPr>
           <w:rFonts w:cs="Times New Roman"/>
@@ -441,7 +441,7 @@
           <w:szCs w:val="28"/>
         </w:rPr>
       </w:pPr>
-      <w:bookmarkStart w:id="1" w:name="_Toc365630074"/>
+      <w:bookmarkStart w:id="1" w:name="_Toc365907004"/>
       <w:r>
         <w:rPr>
           <w:rFonts w:cs="Times New Roman"/>
@@ -456,6 +456,7 @@
       <w:sdtPr>
         <w:rPr>
           <w:rFonts w:asciiTheme="minorHAnsi" w:eastAsiaTheme="minorHAnsi" w:hAnsiTheme="minorHAnsi" w:cstheme="minorBidi"/>
+          <w:b w:val="0"/>
           <w:color w:val="auto"/>
           <w:sz w:val="22"/>
           <w:szCs w:val="22"/>
@@ -501,7 +502,7 @@
           <w:r>
             <w:fldChar w:fldCharType="separate"/>
           </w:r>
-          <w:hyperlink w:anchor="_Toc365630073" w:history="1">
+          <w:hyperlink w:anchor="_Toc365907003" w:history="1">
             <w:r>
               <w:rPr>
                 <w:rStyle w:val="Hyperlink"/>
@@ -529,7 +530,7 @@
                 <w:noProof/>
                 <w:webHidden/>
               </w:rPr>
-              <w:instrText xml:space="preserve"> PAGEREF _Toc365630073 \h </w:instrText>
+              <w:instrText xml:space="preserve"> PAGEREF _Toc365907003 \h </w:instrText>
             </w:r>
             <w:r>
               <w:rPr>
@@ -572,7 +573,7 @@
               <w:sz w:val="22"/>
             </w:rPr>
           </w:pPr>
-          <w:hyperlink w:anchor="_Toc365630074" w:history="1">
+          <w:hyperlink w:anchor="_Toc365907004" w:history="1">
             <w:r>
               <w:rPr>
                 <w:rStyle w:val="Hyperlink"/>
@@ -600,7 +601,7 @@
                 <w:noProof/>
                 <w:webHidden/>
               </w:rPr>
-              <w:instrText xml:space="preserve"> PAGEREF _Toc365630074 \h </w:instrText>
+              <w:instrText xml:space="preserve"> PAGEREF _Toc365907004 \h </w:instrText>
             </w:r>
             <w:r>
               <w:rPr>
@@ -643,7 +644,7 @@
               <w:sz w:val="22"/>
             </w:rPr>
           </w:pPr>
-          <w:hyperlink w:anchor="_Toc365630075" w:history="1">
+          <w:hyperlink w:anchor="_Toc365907005" w:history="1">
             <w:r>
               <w:rPr>
                 <w:rStyle w:val="Hyperlink"/>
@@ -671,7 +672,7 @@
                 <w:noProof/>
                 <w:webHidden/>
               </w:rPr>
-              <w:instrText xml:space="preserve"> PAGEREF _Toc365630075 \h </w:instrText>
+              <w:instrText xml:space="preserve"> PAGEREF _Toc365907005 \h </w:instrText>
             </w:r>
             <w:r>
               <w:rPr>
@@ -714,7 +715,7 @@
               <w:sz w:val="22"/>
             </w:rPr>
           </w:pPr>
-          <w:hyperlink w:anchor="_Toc365630076" w:history="1">
+          <w:hyperlink w:anchor="_Toc365907006" w:history="1">
             <w:r>
               <w:rPr>
                 <w:rStyle w:val="Hyperlink"/>
@@ -742,7 +743,7 @@
                 <w:noProof/>
                 <w:webHidden/>
               </w:rPr>
-              <w:instrText xml:space="preserve"> PAGEREF _Toc365630076 \h </w:instrText>
+              <w:instrText xml:space="preserve"> PAGEREF _Toc365907006 \h </w:instrText>
             </w:r>
             <w:r>
               <w:rPr>
@@ -785,7 +786,7 @@
               <w:sz w:val="22"/>
             </w:rPr>
           </w:pPr>
-          <w:hyperlink w:anchor="_Toc365630077" w:history="1">
+          <w:hyperlink w:anchor="_Toc365907007" w:history="1">
             <w:r>
               <w:rPr>
                 <w:rStyle w:val="Hyperlink"/>
@@ -813,7 +814,7 @@
                 <w:noProof/>
                 <w:webHidden/>
               </w:rPr>
-              <w:instrText xml:space="preserve"> PAGEREF _Toc365630077 \h </w:instrText>
+              <w:instrText xml:space="preserve"> PAGEREF _Toc365907007 \h </w:instrText>
             </w:r>
             <w:r>
               <w:rPr>
@@ -856,7 +857,7 @@
               <w:sz w:val="22"/>
             </w:rPr>
           </w:pPr>
-          <w:hyperlink w:anchor="_Toc365630078" w:history="1">
+          <w:hyperlink w:anchor="_Toc365907008" w:history="1">
             <w:r>
               <w:rPr>
                 <w:rStyle w:val="Hyperlink"/>
@@ -884,7 +885,7 @@
                 <w:noProof/>
                 <w:webHidden/>
               </w:rPr>
-              <w:instrText xml:space="preserve"> PAGEREF _Toc365630078 \h </w:instrText>
+              <w:instrText xml:space="preserve"> PAGEREF _Toc365907008 \h </w:instrText>
             </w:r>
             <w:r>
               <w:rPr>
@@ -927,7 +928,7 @@
               <w:sz w:val="22"/>
             </w:rPr>
           </w:pPr>
-          <w:hyperlink w:anchor="_Toc365630079" w:history="1">
+          <w:hyperlink w:anchor="_Toc365907009" w:history="1">
             <w:r>
               <w:rPr>
                 <w:rStyle w:val="Hyperlink"/>
@@ -955,7 +956,7 @@
                 <w:noProof/>
                 <w:webHidden/>
               </w:rPr>
-              <w:instrText xml:space="preserve"> PAGEREF _Toc365630079 \h </w:instrText>
+              <w:instrText xml:space="preserve"> PAGEREF _Toc365907009 \h </w:instrText>
             </w:r>
             <w:r>
               <w:rPr>
@@ -998,7 +999,7 @@
               <w:sz w:val="22"/>
             </w:rPr>
           </w:pPr>
-          <w:hyperlink w:anchor="_Toc365630080" w:history="1">
+          <w:hyperlink w:anchor="_Toc365907010" w:history="1">
             <w:r>
               <w:rPr>
                 <w:rStyle w:val="Hyperlink"/>
@@ -1026,7 +1027,7 @@
                 <w:noProof/>
                 <w:webHidden/>
               </w:rPr>
-              <w:instrText xml:space="preserve"> PAGEREF _Toc365630080 \h </w:instrText>
+              <w:instrText xml:space="preserve"> PAGEREF _Toc365907010 \h </w:instrText>
             </w:r>
             <w:r>
               <w:rPr>
@@ -1069,7 +1070,7 @@
               <w:sz w:val="22"/>
             </w:rPr>
           </w:pPr>
-          <w:hyperlink w:anchor="_Toc365630081" w:history="1">
+          <w:hyperlink w:anchor="_Toc365907011" w:history="1">
             <w:r>
               <w:rPr>
                 <w:rStyle w:val="Hyperlink"/>
@@ -1097,7 +1098,7 @@
                 <w:noProof/>
                 <w:webHidden/>
               </w:rPr>
-              <w:instrText xml:space="preserve"> PAGEREF _Toc365630081 \h </w:instrText>
+              <w:instrText xml:space="preserve"> PAGEREF _Toc365907011 \h </w:instrText>
             </w:r>
             <w:r>
               <w:rPr>
@@ -1140,7 +1141,7 @@
               <w:sz w:val="22"/>
             </w:rPr>
           </w:pPr>
-          <w:hyperlink w:anchor="_Toc365630082" w:history="1">
+          <w:hyperlink w:anchor="_Toc365907012" w:history="1">
             <w:r>
               <w:rPr>
                 <w:rStyle w:val="Hyperlink"/>
@@ -1168,7 +1169,7 @@
                 <w:noProof/>
                 <w:webHidden/>
               </w:rPr>
-              <w:instrText xml:space="preserve"> PAGEREF _Toc365630082 \h </w:instrText>
+              <w:instrText xml:space="preserve"> PAGEREF _Toc365907012 \h </w:instrText>
             </w:r>
             <w:r>
               <w:rPr>
@@ -1211,7 +1212,7 @@
               <w:sz w:val="22"/>
             </w:rPr>
           </w:pPr>
-          <w:hyperlink w:anchor="_Toc365630083" w:history="1">
+          <w:hyperlink w:anchor="_Toc365907013" w:history="1">
             <w:r>
               <w:rPr>
                 <w:rStyle w:val="Hyperlink"/>
@@ -1239,7 +1240,7 @@
                 <w:noProof/>
                 <w:webHidden/>
               </w:rPr>
-              <w:instrText xml:space="preserve"> PAGEREF _Toc365630083 \h </w:instrText>
+              <w:instrText xml:space="preserve"> PAGEREF _Toc365907013 \h </w:instrText>
             </w:r>
             <w:r>
               <w:rPr>
@@ -1282,7 +1283,7 @@
               <w:sz w:val="22"/>
             </w:rPr>
           </w:pPr>
-          <w:hyperlink w:anchor="_Toc365630084" w:history="1">
+          <w:hyperlink w:anchor="_Toc365907014" w:history="1">
             <w:r>
               <w:rPr>
                 <w:rStyle w:val="Hyperlink"/>
@@ -1310,7 +1311,7 @@
                 <w:noProof/>
                 <w:webHidden/>
               </w:rPr>
-              <w:instrText xml:space="preserve"> PAGEREF _Toc365630084 \h </w:instrText>
+              <w:instrText xml:space="preserve"> PAGEREF _Toc365907014 \h </w:instrText>
             </w:r>
             <w:r>
               <w:rPr>
@@ -1353,7 +1354,7 @@
               <w:sz w:val="22"/>
             </w:rPr>
           </w:pPr>
-          <w:hyperlink w:anchor="_Toc365630085" w:history="1">
+          <w:hyperlink w:anchor="_Toc365907015" w:history="1">
             <w:r>
               <w:rPr>
                 <w:rStyle w:val="Hyperlink"/>
@@ -1381,7 +1382,7 @@
                 <w:noProof/>
                 <w:webHidden/>
               </w:rPr>
-              <w:instrText xml:space="preserve"> PAGEREF _Toc365630085 \h </w:instrText>
+              <w:instrText xml:space="preserve"> PAGEREF _Toc365907015 \h </w:instrText>
             </w:r>
             <w:r>
               <w:rPr>
@@ -1424,7 +1425,7 @@
               <w:sz w:val="22"/>
             </w:rPr>
           </w:pPr>
-          <w:hyperlink w:anchor="_Toc365630086" w:history="1">
+          <w:hyperlink w:anchor="_Toc365907016" w:history="1">
             <w:r>
               <w:rPr>
                 <w:rStyle w:val="Hyperlink"/>
@@ -1452,7 +1453,7 @@
                 <w:noProof/>
                 <w:webHidden/>
               </w:rPr>
-              <w:instrText xml:space="preserve"> PAGEREF _Toc365630086 \h </w:instrText>
+              <w:instrText xml:space="preserve"> PAGEREF _Toc365907016 \h </w:instrText>
             </w:r>
             <w:r>
               <w:rPr>
@@ -1495,7 +1496,7 @@
               <w:sz w:val="22"/>
             </w:rPr>
           </w:pPr>
-          <w:hyperlink w:anchor="_Toc365630087" w:history="1">
+          <w:hyperlink w:anchor="_Toc365907017" w:history="1">
             <w:r>
               <w:rPr>
                 <w:rStyle w:val="Hyperlink"/>
@@ -1523,7 +1524,7 @@
                 <w:noProof/>
                 <w:webHidden/>
               </w:rPr>
-              <w:instrText xml:space="preserve"> PAGEREF _Toc365630087 \h </w:instrText>
+              <w:instrText xml:space="preserve"> PAGEREF _Toc365907017 \h </w:instrText>
             </w:r>
             <w:r>
               <w:rPr>
@@ -1555,6 +1556,218 @@
           </w:hyperlink>
         </w:p>
         <w:p>
+          <w:pPr>
+            <w:pStyle w:val="TOC2"/>
+            <w:tabs>
+              <w:tab w:val="right" w:leader="dot" w:pos="9350"/>
+            </w:tabs>
+            <w:rPr>
+              <w:rFonts w:asciiTheme="minorHAnsi" w:eastAsiaTheme="minorEastAsia" w:hAnsiTheme="minorHAnsi"/>
+              <w:noProof/>
+              <w:sz w:val="22"/>
+            </w:rPr>
+          </w:pPr>
+          <w:hyperlink w:anchor="_Toc365907018" w:history="1">
+            <w:r>
+              <w:rPr>
+                <w:rStyle w:val="Hyperlink"/>
+                <w:rFonts w:cs="Times New Roman"/>
+                <w:noProof/>
+              </w:rPr>
+              <w:t>3.2 Thread Class</w:t>
+            </w:r>
+            <w:r>
+              <w:rPr>
+                <w:noProof/>
+                <w:webHidden/>
+              </w:rPr>
+              <w:tab/>
+            </w:r>
+            <w:r>
+              <w:rPr>
+                <w:noProof/>
+                <w:webHidden/>
+              </w:rPr>
+              <w:fldChar w:fldCharType="begin"/>
+            </w:r>
+            <w:r>
+              <w:rPr>
+                <w:noProof/>
+                <w:webHidden/>
+              </w:rPr>
+              <w:instrText xml:space="preserve"> PAGEREF _Toc365907018 \h </w:instrText>
+            </w:r>
+            <w:r>
+              <w:rPr>
+                <w:noProof/>
+                <w:webHidden/>
+              </w:rPr>
+            </w:r>
+            <w:r>
+              <w:rPr>
+                <w:noProof/>
+                <w:webHidden/>
+              </w:rPr>
+              <w:fldChar w:fldCharType="separate"/>
+            </w:r>
+            <w:r>
+              <w:rPr>
+                <w:noProof/>
+                <w:webHidden/>
+              </w:rPr>
+              <w:t>16</w:t>
+            </w:r>
+            <w:r>
+              <w:rPr>
+                <w:noProof/>
+                <w:webHidden/>
+              </w:rPr>
+              <w:fldChar w:fldCharType="end"/>
+            </w:r>
+          </w:hyperlink>
+        </w:p>
+        <w:p>
+          <w:pPr>
+            <w:pStyle w:val="TOC2"/>
+            <w:tabs>
+              <w:tab w:val="right" w:leader="dot" w:pos="9350"/>
+            </w:tabs>
+            <w:rPr>
+              <w:rFonts w:asciiTheme="minorHAnsi" w:eastAsiaTheme="minorEastAsia" w:hAnsiTheme="minorHAnsi"/>
+              <w:noProof/>
+              <w:sz w:val="22"/>
+            </w:rPr>
+          </w:pPr>
+          <w:hyperlink w:anchor="_Toc365907019" w:history="1">
+            <w:r>
+              <w:rPr>
+                <w:rStyle w:val="Hyperlink"/>
+                <w:rFonts w:cs="Times New Roman"/>
+                <w:noProof/>
+              </w:rPr>
+              <w:t>3.3 Window Class</w:t>
+            </w:r>
+            <w:r>
+              <w:rPr>
+                <w:noProof/>
+                <w:webHidden/>
+              </w:rPr>
+              <w:tab/>
+            </w:r>
+            <w:r>
+              <w:rPr>
+                <w:noProof/>
+                <w:webHidden/>
+              </w:rPr>
+              <w:fldChar w:fldCharType="begin"/>
+            </w:r>
+            <w:r>
+              <w:rPr>
+                <w:noProof/>
+                <w:webHidden/>
+              </w:rPr>
+              <w:instrText xml:space="preserve"> PAGEREF _Toc365907019 \h </w:instrText>
+            </w:r>
+            <w:r>
+              <w:rPr>
+                <w:noProof/>
+                <w:webHidden/>
+              </w:rPr>
+            </w:r>
+            <w:r>
+              <w:rPr>
+                <w:noProof/>
+                <w:webHidden/>
+              </w:rPr>
+              <w:fldChar w:fldCharType="separate"/>
+            </w:r>
+            <w:r>
+              <w:rPr>
+                <w:noProof/>
+                <w:webHidden/>
+              </w:rPr>
+              <w:t>17</w:t>
+            </w:r>
+            <w:r>
+              <w:rPr>
+                <w:noProof/>
+                <w:webHidden/>
+              </w:rPr>
+              <w:fldChar w:fldCharType="end"/>
+            </w:r>
+          </w:hyperlink>
+        </w:p>
+        <w:p>
+          <w:pPr>
+            <w:pStyle w:val="TOC1"/>
+            <w:tabs>
+              <w:tab w:val="right" w:leader="dot" w:pos="9350"/>
+            </w:tabs>
+            <w:rPr>
+              <w:rFonts w:asciiTheme="minorHAnsi" w:eastAsiaTheme="minorEastAsia" w:hAnsiTheme="minorHAnsi"/>
+              <w:noProof/>
+              <w:sz w:val="22"/>
+            </w:rPr>
+          </w:pPr>
+          <w:hyperlink w:anchor="_Toc365907020" w:history="1">
+            <w:r>
+              <w:rPr>
+                <w:rStyle w:val="Hyperlink"/>
+                <w:noProof/>
+              </w:rPr>
+              <w:t>4 Components Classes Specification</w:t>
+            </w:r>
+            <w:r>
+              <w:rPr>
+                <w:noProof/>
+                <w:webHidden/>
+              </w:rPr>
+              <w:tab/>
+            </w:r>
+            <w:r>
+              <w:rPr>
+                <w:noProof/>
+                <w:webHidden/>
+              </w:rPr>
+              <w:fldChar w:fldCharType="begin"/>
+            </w:r>
+            <w:r>
+              <w:rPr>
+                <w:noProof/>
+                <w:webHidden/>
+              </w:rPr>
+              <w:instrText xml:space="preserve"> PAGEREF _Toc365907020 \h </w:instrText>
+            </w:r>
+            <w:r>
+              <w:rPr>
+                <w:noProof/>
+                <w:webHidden/>
+              </w:rPr>
+            </w:r>
+            <w:r>
+              <w:rPr>
+                <w:noProof/>
+                <w:webHidden/>
+              </w:rPr>
+              <w:fldChar w:fldCharType="separate"/>
+            </w:r>
+            <w:r>
+              <w:rPr>
+                <w:noProof/>
+                <w:webHidden/>
+              </w:rPr>
+              <w:t>21</w:t>
+            </w:r>
+            <w:r>
+              <w:rPr>
+                <w:noProof/>
+                <w:webHidden/>
+              </w:rPr>
+              <w:fldChar w:fldCharType="end"/>
+            </w:r>
+          </w:hyperlink>
+        </w:p>
+        <w:p>
           <w:r>
             <w:rPr>
               <w:b/>
@@ -1598,7 +1811,7 @@
           <w:szCs w:val="28"/>
         </w:rPr>
       </w:pPr>
-      <w:bookmarkStart w:id="2" w:name="_Toc365630075"/>
+      <w:bookmarkStart w:id="2" w:name="_Toc365907005"/>
       <w:r>
         <w:rPr>
           <w:rFonts w:cs="Times New Roman"/>
@@ -1777,13 +1990,16 @@
           <w:szCs w:val="24"/>
         </w:rPr>
       </w:pPr>
-      <w:r>
-        <w:rPr>
-          <w:rFonts w:cs="Times New Roman"/>
-          <w:szCs w:val="24"/>
-        </w:rPr>
-        <w:t>Section 4: Components Classes Specification</w:t>
-      </w:r>
+      <w:hyperlink w:anchor="_4_Components_Classes" w:history="1">
+        <w:r>
+          <w:rPr>
+            <w:rStyle w:val="Hyperlink"/>
+            <w:rFonts w:cs="Times New Roman"/>
+            <w:szCs w:val="24"/>
+          </w:rPr>
+          <w:t>Section 4: Components Classes Specification</w:t>
+        </w:r>
+      </w:hyperlink>
     </w:p>
     <w:p>
       <w:pPr>
@@ -1940,9 +2156,9 @@
           <w:szCs w:val="28"/>
         </w:rPr>
       </w:pPr>
-      <w:bookmarkStart w:id="3" w:name="_Toc365630076"/>
-      <w:bookmarkStart w:id="4" w:name="_1_OOP_in"/>
-      <w:bookmarkEnd w:id="4"/>
+      <w:bookmarkStart w:id="3" w:name="_1_OOP_in"/>
+      <w:bookmarkStart w:id="4" w:name="_Toc365907006"/>
+      <w:bookmarkEnd w:id="3"/>
       <w:r>
         <w:rPr>
           <w:rFonts w:cs="Times New Roman"/>
@@ -1951,7 +2167,7 @@
         <w:lastRenderedPageBreak/>
         <w:t>1 OOP in Lua</w:t>
       </w:r>
-      <w:bookmarkEnd w:id="3"/>
+      <w:bookmarkEnd w:id="4"/>
     </w:p>
     <w:p>
       <w:pPr>
@@ -2073,17 +2289,17 @@
           <w:szCs w:val="24"/>
         </w:rPr>
       </w:pPr>
-      <w:bookmarkStart w:id="5" w:name="_Toc365630077"/>
-      <w:bookmarkStart w:id="6" w:name="_1.1_Basics_of"/>
+      <w:bookmarkStart w:id="5" w:name="_1.1_Basics_of"/>
+      <w:bookmarkStart w:id="6" w:name="_Toc365907007"/>
+      <w:bookmarkEnd w:id="5"/>
+      <w:r>
+        <w:rPr>
+          <w:rFonts w:cs="Times New Roman"/>
+          <w:szCs w:val="24"/>
+        </w:rPr>
+        <w:t>1.1 Basics of Class Creation</w:t>
+      </w:r>
       <w:bookmarkEnd w:id="6"/>
-      <w:r>
-        <w:rPr>
-          <w:rFonts w:cs="Times New Roman"/>
-          <w:szCs w:val="24"/>
-        </w:rPr>
-        <w:t>1.1 Basics of Class Creation</w:t>
-      </w:r>
-      <w:bookmarkEnd w:id="5"/>
     </w:p>
     <w:p>
       <w:pPr>
@@ -2459,9 +2675,9 @@
           <w:szCs w:val="24"/>
         </w:rPr>
       </w:pPr>
-      <w:bookmarkStart w:id="7" w:name="_Toc365630078"/>
-      <w:bookmarkStart w:id="8" w:name="_1.2_Fields_and"/>
-      <w:bookmarkEnd w:id="8"/>
+      <w:bookmarkStart w:id="7" w:name="_1.2_Fields_and"/>
+      <w:bookmarkStart w:id="8" w:name="_Toc365907008"/>
+      <w:bookmarkEnd w:id="7"/>
       <w:r>
         <w:rPr>
           <w:rFonts w:cs="Times New Roman"/>
@@ -2470,7 +2686,7 @@
         <w:lastRenderedPageBreak/>
         <w:t>1.2 Fields and methods. Access modifiers</w:t>
       </w:r>
-      <w:bookmarkEnd w:id="7"/>
+      <w:bookmarkEnd w:id="8"/>
     </w:p>
     <w:p>
       <w:pPr>
@@ -3361,9 +3577,9 @@
           <w:szCs w:val="24"/>
         </w:rPr>
       </w:pPr>
-      <w:bookmarkStart w:id="9" w:name="_Toc365630079"/>
-      <w:bookmarkStart w:id="10" w:name="_1.3_Inheritance"/>
-      <w:bookmarkEnd w:id="10"/>
+      <w:bookmarkStart w:id="9" w:name="_1.3_Inheritance"/>
+      <w:bookmarkStart w:id="10" w:name="_Toc365907009"/>
+      <w:bookmarkEnd w:id="9"/>
       <w:r>
         <w:rPr>
           <w:rFonts w:cs="Times New Roman"/>
@@ -3372,7 +3588,7 @@
         <w:lastRenderedPageBreak/>
         <w:t>1.3 Inheritance</w:t>
       </w:r>
-      <w:bookmarkEnd w:id="9"/>
+      <w:bookmarkEnd w:id="10"/>
     </w:p>
     <w:p>
       <w:pPr>
@@ -4442,9 +4658,9 @@
           <w:szCs w:val="28"/>
         </w:rPr>
       </w:pPr>
-      <w:bookmarkStart w:id="11" w:name="_Toc365630080"/>
-      <w:bookmarkStart w:id="12" w:name="_2_Introduction_to"/>
-      <w:bookmarkEnd w:id="12"/>
+      <w:bookmarkStart w:id="11" w:name="_2_Introduction_to"/>
+      <w:bookmarkStart w:id="12" w:name="_Toc365907010"/>
+      <w:bookmarkEnd w:id="11"/>
       <w:r>
         <w:rPr>
           <w:rFonts w:cs="Times New Roman"/>
@@ -4460,7 +4676,7 @@
         </w:rPr>
         <w:t xml:space="preserve"> Introduction to Application</w:t>
       </w:r>
-      <w:bookmarkEnd w:id="11"/>
+      <w:bookmarkEnd w:id="12"/>
     </w:p>
     <w:p>
       <w:pPr>
@@ -4494,7 +4710,7 @@
           <w:szCs w:val="24"/>
         </w:rPr>
       </w:pPr>
-      <w:bookmarkStart w:id="13" w:name="_Toc365630081"/>
+      <w:bookmarkStart w:id="13" w:name="_Toc365907011"/>
       <w:r>
         <w:rPr>
           <w:rFonts w:cs="Times New Roman"/>
@@ -4855,7 +5071,7 @@
           <w:szCs w:val="24"/>
         </w:rPr>
       </w:pPr>
-      <w:bookmarkStart w:id="14" w:name="_Toc365630082"/>
+      <w:bookmarkStart w:id="14" w:name="_Toc365907012"/>
       <w:r>
         <w:rPr>
           <w:rFonts w:cs="Times New Roman"/>
@@ -5029,7 +5245,24 @@
           <w:rFonts w:cs="Times New Roman"/>
           <w:szCs w:val="24"/>
         </w:rPr>
-        <w:t>For full specification see section 3.2.</w:t>
+        <w:t xml:space="preserve">For full specification see </w:t>
+      </w:r>
+      <w:hyperlink w:anchor="_3.2_Thread_Class" w:history="1">
+        <w:r>
+          <w:rPr>
+            <w:rStyle w:val="Hyperlink"/>
+            <w:rFonts w:cs="Times New Roman"/>
+            <w:szCs w:val="24"/>
+          </w:rPr>
+          <w:t>section 3.2</w:t>
+        </w:r>
+      </w:hyperlink>
+      <w:r>
+        <w:rPr>
+          <w:rFonts w:cs="Times New Roman"/>
+          <w:szCs w:val="24"/>
+        </w:rPr>
+        <w:t>.</w:t>
       </w:r>
     </w:p>
     <w:p>
@@ -5048,31 +5281,31 @@
           <w:szCs w:val="24"/>
         </w:rPr>
       </w:pPr>
-      <w:bookmarkStart w:id="15" w:name="_Toc365630083"/>
-      <w:bookmarkStart w:id="16" w:name="_2.3_Window"/>
+      <w:bookmarkStart w:id="15" w:name="_2.3_Window"/>
+      <w:bookmarkStart w:id="16" w:name="_Toc365907013"/>
+      <w:bookmarkEnd w:id="15"/>
+      <w:r>
+        <w:rPr>
+          <w:rFonts w:cs="Times New Roman"/>
+          <w:szCs w:val="24"/>
+        </w:rPr>
+        <w:t>2.</w:t>
+      </w:r>
+      <w:r>
+        <w:rPr>
+          <w:rFonts w:cs="Times New Roman"/>
+          <w:szCs w:val="24"/>
+        </w:rPr>
+        <w:t>3</w:t>
+      </w:r>
+      <w:r>
+        <w:rPr>
+          <w:rFonts w:cs="Times New Roman"/>
+          <w:szCs w:val="24"/>
+        </w:rPr>
+        <w:t xml:space="preserve"> Window</w:t>
+      </w:r>
       <w:bookmarkEnd w:id="16"/>
-      <w:r>
-        <w:rPr>
-          <w:rFonts w:cs="Times New Roman"/>
-          <w:szCs w:val="24"/>
-        </w:rPr>
-        <w:t>2.</w:t>
-      </w:r>
-      <w:r>
-        <w:rPr>
-          <w:rFonts w:cs="Times New Roman"/>
-          <w:szCs w:val="24"/>
-        </w:rPr>
-        <w:t>3</w:t>
-      </w:r>
-      <w:r>
-        <w:rPr>
-          <w:rFonts w:cs="Times New Roman"/>
-          <w:szCs w:val="24"/>
-        </w:rPr>
-        <w:t xml:space="preserve"> Window</w:t>
-      </w:r>
-      <w:bookmarkEnd w:id="15"/>
     </w:p>
     <w:p>
       <w:pPr>
@@ -5428,15 +5661,26 @@
           <w:rFonts w:cs="Times New Roman"/>
           <w:szCs w:val="24"/>
         </w:rPr>
-        <w:t>Also there are a lot of properties that can be setted on your window. See section 3.</w:t>
-      </w:r>
-      <w:r>
-        <w:rPr>
-          <w:rFonts w:cs="Times New Roman"/>
-          <w:szCs w:val="24"/>
-        </w:rPr>
-        <w:t>3</w:t>
-      </w:r>
+        <w:t xml:space="preserve">Also there are a lot of properties that can be setted on your window. See </w:t>
+      </w:r>
+      <w:hyperlink w:anchor="_3.3_Window_Class" w:history="1">
+        <w:r>
+          <w:rPr>
+            <w:rStyle w:val="Hyperlink"/>
+            <w:rFonts w:cs="Times New Roman"/>
+            <w:szCs w:val="24"/>
+          </w:rPr>
+          <w:t>section 3.</w:t>
+        </w:r>
+        <w:r>
+          <w:rPr>
+            <w:rStyle w:val="Hyperlink"/>
+            <w:rFonts w:cs="Times New Roman"/>
+            <w:szCs w:val="24"/>
+          </w:rPr>
+          <w:t>3</w:t>
+        </w:r>
+      </w:hyperlink>
       <w:r>
         <w:rPr>
           <w:rFonts w:cs="Times New Roman"/>
@@ -5510,31 +5754,31 @@
           <w:szCs w:val="24"/>
         </w:rPr>
       </w:pPr>
-      <w:bookmarkStart w:id="17" w:name="_Toc365630084"/>
-      <w:bookmarkStart w:id="18" w:name="_2.4_Components"/>
+      <w:bookmarkStart w:id="17" w:name="_2.4_Components"/>
+      <w:bookmarkStart w:id="18" w:name="_Toc365907014"/>
+      <w:bookmarkEnd w:id="17"/>
+      <w:r>
+        <w:rPr>
+          <w:rFonts w:cs="Times New Roman"/>
+          <w:szCs w:val="24"/>
+        </w:rPr>
+        <w:t>2.</w:t>
+      </w:r>
+      <w:r>
+        <w:rPr>
+          <w:rFonts w:cs="Times New Roman"/>
+          <w:szCs w:val="24"/>
+        </w:rPr>
+        <w:t>4</w:t>
+      </w:r>
+      <w:r>
+        <w:rPr>
+          <w:rFonts w:cs="Times New Roman"/>
+          <w:szCs w:val="24"/>
+        </w:rPr>
+        <w:t xml:space="preserve"> Components</w:t>
+      </w:r>
       <w:bookmarkEnd w:id="18"/>
-      <w:r>
-        <w:rPr>
-          <w:rFonts w:cs="Times New Roman"/>
-          <w:szCs w:val="24"/>
-        </w:rPr>
-        <w:t>2.</w:t>
-      </w:r>
-      <w:r>
-        <w:rPr>
-          <w:rFonts w:cs="Times New Roman"/>
-          <w:szCs w:val="24"/>
-        </w:rPr>
-        <w:t>4</w:t>
-      </w:r>
-      <w:r>
-        <w:rPr>
-          <w:rFonts w:cs="Times New Roman"/>
-          <w:szCs w:val="24"/>
-        </w:rPr>
-        <w:t xml:space="preserve"> Components</w:t>
-      </w:r>
-      <w:bookmarkEnd w:id="17"/>
     </w:p>
     <w:p>
       <w:pPr>
@@ -6265,7 +6509,7 @@
           <w:szCs w:val="24"/>
         </w:rPr>
       </w:pPr>
-      <w:bookmarkStart w:id="19" w:name="_Toc365630085"/>
+      <w:bookmarkStart w:id="19" w:name="_Toc365907015"/>
       <w:r>
         <w:rPr>
           <w:rFonts w:cs="Times New Roman"/>
@@ -6311,16 +6555,7 @@
           <w:rFonts w:cs="Times New Roman"/>
           <w:szCs w:val="24"/>
         </w:rPr>
-        <w:t xml:space="preserve">You can also create menus for your window if you like. For now they are simple single menus with buttons. To create a menu </w:t>
-      </w:r>
-      <w:bookmarkStart w:id="20" w:name="_GoBack"/>
-      <w:bookmarkEnd w:id="20"/>
-      <w:r>
-        <w:rPr>
-          <w:rFonts w:cs="Times New Roman"/>
-          <w:szCs w:val="24"/>
-        </w:rPr>
-        <w:t>you must create a menu object and add buttons to it. Then you need to add that menu to the window’s menus collection (using method “</w:t>
+        <w:t>You can also create menus for your window if you like. For now they are simple single menus with buttons. To create a menu you must create a menu object and add buttons to it. Then you need to add that menu to the window’s menus collection (using method “</w:t>
       </w:r>
       <w:proofErr w:type="spellStart"/>
       <w:proofErr w:type="gramStart"/>
@@ -6430,9 +6665,9 @@
           <w:szCs w:val="28"/>
         </w:rPr>
       </w:pPr>
-      <w:bookmarkStart w:id="21" w:name="_Toc365630086"/>
-      <w:bookmarkStart w:id="22" w:name="_3_Application_Classes"/>
-      <w:bookmarkEnd w:id="22"/>
+      <w:bookmarkStart w:id="20" w:name="_3_Application_Classes"/>
+      <w:bookmarkStart w:id="21" w:name="_Toc365907016"/>
+      <w:bookmarkEnd w:id="20"/>
       <w:r>
         <w:rPr>
           <w:rFonts w:cs="Times New Roman"/>
@@ -6479,27 +6714,32 @@
           <w:szCs w:val="24"/>
         </w:rPr>
       </w:pPr>
-      <w:r>
-        <w:rPr>
-          <w:rFonts w:cs="Times New Roman"/>
-          <w:szCs w:val="24"/>
-        </w:rPr>
-        <w:t xml:space="preserve">Application </w:t>
-      </w:r>
-      <w:r>
-        <w:rPr>
-          <w:rFonts w:cs="Times New Roman"/>
-          <w:szCs w:val="24"/>
-        </w:rPr>
-        <w:t>C</w:t>
-      </w:r>
-      <w:r>
-        <w:rPr>
-          <w:rFonts w:cs="Times New Roman"/>
-          <w:szCs w:val="24"/>
-        </w:rPr>
-        <w:t>lass</w:t>
-      </w:r>
+      <w:hyperlink w:anchor="_3.1_Application_Class" w:history="1">
+        <w:r>
+          <w:rPr>
+            <w:rStyle w:val="Hyperlink"/>
+            <w:rFonts w:cs="Times New Roman"/>
+            <w:szCs w:val="24"/>
+          </w:rPr>
+          <w:t xml:space="preserve">Application </w:t>
+        </w:r>
+        <w:r>
+          <w:rPr>
+            <w:rStyle w:val="Hyperlink"/>
+            <w:rFonts w:cs="Times New Roman"/>
+            <w:szCs w:val="24"/>
+          </w:rPr>
+          <w:t>C</w:t>
+        </w:r>
+        <w:r>
+          <w:rPr>
+            <w:rStyle w:val="Hyperlink"/>
+            <w:rFonts w:cs="Times New Roman"/>
+            <w:szCs w:val="24"/>
+          </w:rPr>
+          <w:t>lass</w:t>
+        </w:r>
+      </w:hyperlink>
     </w:p>
     <w:p>
       <w:pPr>
@@ -6514,27 +6754,32 @@
           <w:szCs w:val="24"/>
         </w:rPr>
       </w:pPr>
-      <w:r>
-        <w:rPr>
-          <w:rFonts w:cs="Times New Roman"/>
-          <w:szCs w:val="24"/>
-        </w:rPr>
-        <w:t xml:space="preserve">Thread </w:t>
-      </w:r>
-      <w:r>
-        <w:rPr>
-          <w:rFonts w:cs="Times New Roman"/>
-          <w:szCs w:val="24"/>
-        </w:rPr>
-        <w:t>C</w:t>
-      </w:r>
-      <w:r>
-        <w:rPr>
-          <w:rFonts w:cs="Times New Roman"/>
-          <w:szCs w:val="24"/>
-        </w:rPr>
-        <w:t>lass</w:t>
-      </w:r>
+      <w:hyperlink w:anchor="_3.2_Thread_Class" w:history="1">
+        <w:r>
+          <w:rPr>
+            <w:rStyle w:val="Hyperlink"/>
+            <w:rFonts w:cs="Times New Roman"/>
+            <w:szCs w:val="24"/>
+          </w:rPr>
+          <w:t xml:space="preserve">Thread </w:t>
+        </w:r>
+        <w:r>
+          <w:rPr>
+            <w:rStyle w:val="Hyperlink"/>
+            <w:rFonts w:cs="Times New Roman"/>
+            <w:szCs w:val="24"/>
+          </w:rPr>
+          <w:t>C</w:t>
+        </w:r>
+        <w:r>
+          <w:rPr>
+            <w:rStyle w:val="Hyperlink"/>
+            <w:rFonts w:cs="Times New Roman"/>
+            <w:szCs w:val="24"/>
+          </w:rPr>
+          <w:t>lass</w:t>
+        </w:r>
+      </w:hyperlink>
     </w:p>
     <w:p>
       <w:pPr>
@@ -6549,27 +6794,32 @@
           <w:szCs w:val="24"/>
         </w:rPr>
       </w:pPr>
-      <w:r>
-        <w:rPr>
-          <w:rFonts w:cs="Times New Roman"/>
-          <w:szCs w:val="24"/>
-        </w:rPr>
-        <w:t xml:space="preserve">Window </w:t>
-      </w:r>
-      <w:r>
-        <w:rPr>
-          <w:rFonts w:cs="Times New Roman"/>
-          <w:szCs w:val="24"/>
-        </w:rPr>
-        <w:t>C</w:t>
-      </w:r>
-      <w:r>
-        <w:rPr>
-          <w:rFonts w:cs="Times New Roman"/>
-          <w:szCs w:val="24"/>
-        </w:rPr>
-        <w:t>lass</w:t>
-      </w:r>
+      <w:hyperlink w:anchor="_3.3_Window_Class" w:history="1">
+        <w:r>
+          <w:rPr>
+            <w:rStyle w:val="Hyperlink"/>
+            <w:rFonts w:cs="Times New Roman"/>
+            <w:szCs w:val="24"/>
+          </w:rPr>
+          <w:t xml:space="preserve">Window </w:t>
+        </w:r>
+        <w:r>
+          <w:rPr>
+            <w:rStyle w:val="Hyperlink"/>
+            <w:rFonts w:cs="Times New Roman"/>
+            <w:szCs w:val="24"/>
+          </w:rPr>
+          <w:t>C</w:t>
+        </w:r>
+        <w:r>
+          <w:rPr>
+            <w:rStyle w:val="Hyperlink"/>
+            <w:rFonts w:cs="Times New Roman"/>
+            <w:szCs w:val="24"/>
+          </w:rPr>
+          <w:t>lass</w:t>
+        </w:r>
+      </w:hyperlink>
     </w:p>
     <w:p>
       <w:pPr>
@@ -6587,32 +6837,41 @@
           <w:szCs w:val="24"/>
         </w:rPr>
       </w:pPr>
-      <w:bookmarkStart w:id="23" w:name="_Toc365630087"/>
-      <w:bookmarkStart w:id="24" w:name="_3.1_Application_Class"/>
+      <w:bookmarkStart w:id="22" w:name="_3.1_Application_Class"/>
+      <w:bookmarkStart w:id="23" w:name="_Toc365907017"/>
+      <w:bookmarkEnd w:id="22"/>
+      <w:r>
+        <w:rPr>
+          <w:rFonts w:cs="Times New Roman"/>
+          <w:szCs w:val="24"/>
+        </w:rPr>
+        <w:t>3.1 Application Class</w:t>
+      </w:r>
+      <w:bookmarkEnd w:id="23"/>
+    </w:p>
+    <w:p>
+      <w:pPr>
+        <w:jc w:val="both"/>
+        <w:rPr>
+          <w:rFonts w:cs="Times New Roman"/>
+          <w:szCs w:val="24"/>
+        </w:rPr>
+      </w:pPr>
+      <w:r>
+        <w:rPr>
+          <w:rFonts w:cs="Times New Roman"/>
+          <w:szCs w:val="24"/>
+        </w:rPr>
+        <w:t>Application is a basic class for user’s programs. It contains windows and threads and manages event processin</w:t>
+      </w:r>
+      <w:bookmarkStart w:id="24" w:name="_GoBack"/>
       <w:bookmarkEnd w:id="24"/>
       <w:r>
         <w:rPr>
           <w:rFonts w:cs="Times New Roman"/>
           <w:szCs w:val="24"/>
         </w:rPr>
-        <w:t>3.1 Application Class</w:t>
-      </w:r>
-      <w:bookmarkEnd w:id="23"/>
-    </w:p>
-    <w:p>
-      <w:pPr>
-        <w:jc w:val="both"/>
-        <w:rPr>
-          <w:rFonts w:cs="Times New Roman"/>
-          <w:szCs w:val="24"/>
-        </w:rPr>
-      </w:pPr>
-      <w:r>
-        <w:rPr>
-          <w:rFonts w:cs="Times New Roman"/>
-          <w:szCs w:val="24"/>
-        </w:rPr>
-        <w:t>Application is a basic class for user’s programs. It contains windows and threads and manages event processing for them.</w:t>
+        <w:t>g for them.</w:t>
       </w:r>
     </w:p>
     <w:p>
@@ -7243,14 +7502,7 @@
           <w:rFonts w:cs="Times New Roman"/>
           <w:szCs w:val="24"/>
         </w:rPr>
-        <w:t xml:space="preserve"> — initializes the application. </w:t>
-      </w:r>
-      <w:r>
-        <w:rPr>
-          <w:rFonts w:cs="Times New Roman"/>
-          <w:szCs w:val="24"/>
-        </w:rPr>
-        <w:t>This method is used by system classes and must not be called in programs.</w:t>
+        <w:t xml:space="preserve"> — initializes the application. This method is used by system classes and must not be called in programs.</w:t>
       </w:r>
     </w:p>
     <w:p>
@@ -7476,28 +7728,7 @@
           <w:rFonts w:cs="Times New Roman"/>
           <w:szCs w:val="24"/>
         </w:rPr>
-        <w:t>”</w:t>
-      </w:r>
-      <w:r>
-        <w:rPr>
-          <w:rFonts w:cs="Times New Roman"/>
-          <w:szCs w:val="24"/>
-        </w:rPr>
-        <w:t>so you don’t need to call them manua</w:t>
-      </w:r>
-      <w:r>
-        <w:rPr>
-          <w:rFonts w:cs="Times New Roman"/>
-          <w:szCs w:val="24"/>
-        </w:rPr>
-        <w:t>l</w:t>
-      </w:r>
-      <w:r>
-        <w:rPr>
-          <w:rFonts w:cs="Times New Roman"/>
-          <w:szCs w:val="24"/>
-        </w:rPr>
-        <w:t>ly.</w:t>
+        <w:t>”so you don’t need to call them manually.</w:t>
       </w:r>
     </w:p>
     <w:p>
@@ -7551,14 +7782,7 @@
           <w:rFonts w:cs="Times New Roman"/>
           <w:szCs w:val="24"/>
         </w:rPr>
-        <w:t>.</w:t>
-      </w:r>
-      <w:r>
-        <w:rPr>
-          <w:rFonts w:cs="Times New Roman"/>
-          <w:szCs w:val="24"/>
-        </w:rPr>
-        <w:t xml:space="preserve"> This method is called in “</w:t>
+        <w:t>. This method is called in “</w:t>
       </w:r>
       <w:proofErr w:type="spellStart"/>
       <w:r>
@@ -7590,14 +7814,7 @@
           <w:rFonts w:cs="Times New Roman"/>
           <w:szCs w:val="24"/>
         </w:rPr>
-        <w:t xml:space="preserve">” </w:t>
-      </w:r>
-      <w:r>
-        <w:rPr>
-          <w:rFonts w:cs="Times New Roman"/>
-          <w:szCs w:val="24"/>
-        </w:rPr>
-        <w:t>so you don’t need to call them manually.</w:t>
+        <w:t>” so you don’t need to call them manually.</w:t>
       </w:r>
     </w:p>
     <w:p>
@@ -7667,14 +7884,7 @@
           <w:rFonts w:ascii="Courier New" w:hAnsi="Courier New" w:cs="Courier New"/>
           <w:szCs w:val="24"/>
         </w:rPr>
-        <w:t>:</w:t>
-      </w:r>
-      <w:r>
-        <w:rPr>
-          <w:rFonts w:ascii="Courier New" w:hAnsi="Courier New" w:cs="Courier New"/>
-          <w:szCs w:val="24"/>
-        </w:rPr>
-        <w:t>Stop</w:t>
+        <w:t>:Stop</w:t>
       </w:r>
       <w:proofErr w:type="spellEnd"/>
       <w:proofErr w:type="gramEnd"/>
@@ -8174,14 +8384,7 @@
           <w:rFonts w:ascii="Courier New" w:hAnsi="Courier New" w:cs="Courier New"/>
           <w:szCs w:val="24"/>
         </w:rPr>
-        <w:t>(char _symbol)</w:t>
-      </w:r>
-      <w:r>
-        <w:rPr>
-          <w:rFonts w:ascii="Courier New" w:hAnsi="Courier New" w:cs="Courier New"/>
-          <w:szCs w:val="24"/>
-        </w:rPr>
-        <w:t xml:space="preserve"> </w:t>
+        <w:t xml:space="preserve">(char _symbol) </w:t>
       </w:r>
       <w:r>
         <w:rPr>
@@ -8410,14 +8613,7 @@
           <w:rFonts w:cs="Times New Roman"/>
           <w:szCs w:val="24"/>
         </w:rPr>
-        <w:t xml:space="preserve"> </w:t>
-      </w:r>
-      <w:r>
-        <w:rPr>
-          <w:rFonts w:cs="Times New Roman"/>
-          <w:szCs w:val="24"/>
-        </w:rPr>
-        <w:t xml:space="preserve">— executes </w:t>
+        <w:t xml:space="preserve"> — executes </w:t>
       </w:r>
       <w:r>
         <w:rPr>
@@ -8544,6 +8740,594 @@
           <w:rFonts w:cs="Times New Roman"/>
           <w:szCs w:val="24"/>
         </w:rPr>
+        <w:t xml:space="preserve"> — executes </w:t>
+      </w:r>
+      <w:r>
+        <w:rPr>
+          <w:rFonts w:cs="Times New Roman"/>
+          <w:b/>
+          <w:szCs w:val="24"/>
+        </w:rPr>
+        <w:t xml:space="preserve">right click </w:t>
+      </w:r>
+      <w:r>
+        <w:rPr>
+          <w:rFonts w:cs="Times New Roman"/>
+          <w:szCs w:val="24"/>
+        </w:rPr>
+        <w:t>event processing in all windows and threads.</w:t>
+      </w:r>
+    </w:p>
+    <w:p>
+      <w:pPr>
+        <w:rPr>
+          <w:rFonts w:cs="Times New Roman"/>
+          <w:szCs w:val="24"/>
+        </w:rPr>
+      </w:pPr>
+      <w:proofErr w:type="gramStart"/>
+      <w:r>
+        <w:rPr>
+          <w:rFonts w:ascii="Courier New" w:hAnsi="Courier New" w:cs="Courier New"/>
+          <w:szCs w:val="24"/>
+        </w:rPr>
+        <w:t>public</w:t>
+      </w:r>
+      <w:proofErr w:type="gramEnd"/>
+      <w:r>
+        <w:rPr>
+          <w:rFonts w:ascii="Courier New" w:hAnsi="Courier New" w:cs="Courier New"/>
+          <w:szCs w:val="24"/>
+        </w:rPr>
+        <w:t xml:space="preserve"> void </w:t>
+      </w:r>
+      <w:proofErr w:type="spellStart"/>
+      <w:r>
+        <w:rPr>
+          <w:rFonts w:ascii="Courier New" w:hAnsi="Courier New" w:cs="Courier New"/>
+          <w:szCs w:val="24"/>
+        </w:rPr>
+        <w:t>ProcessDoubleClickEvent</w:t>
+      </w:r>
+      <w:proofErr w:type="spellEnd"/>
+      <w:r>
+        <w:rPr>
+          <w:rFonts w:ascii="Courier New" w:hAnsi="Courier New" w:cs="Courier New"/>
+          <w:szCs w:val="24"/>
+        </w:rPr>
+        <w:t>(</w:t>
+      </w:r>
+      <w:proofErr w:type="spellStart"/>
+      <w:r>
+        <w:rPr>
+          <w:rFonts w:ascii="Courier New" w:hAnsi="Courier New" w:cs="Courier New"/>
+          <w:szCs w:val="24"/>
+        </w:rPr>
+        <w:t>int</w:t>
+      </w:r>
+      <w:proofErr w:type="spellEnd"/>
+      <w:r>
+        <w:rPr>
+          <w:rFonts w:ascii="Courier New" w:hAnsi="Courier New" w:cs="Courier New"/>
+          <w:szCs w:val="24"/>
+        </w:rPr>
+        <w:t xml:space="preserve"> _</w:t>
+      </w:r>
+      <w:proofErr w:type="spellStart"/>
+      <w:r>
+        <w:rPr>
+          <w:rFonts w:ascii="Courier New" w:hAnsi="Courier New" w:cs="Courier New"/>
+          <w:szCs w:val="24"/>
+        </w:rPr>
+        <w:t>cursorX</w:t>
+      </w:r>
+      <w:proofErr w:type="spellEnd"/>
+      <w:r>
+        <w:rPr>
+          <w:rFonts w:ascii="Courier New" w:hAnsi="Courier New" w:cs="Courier New"/>
+          <w:szCs w:val="24"/>
+        </w:rPr>
+        <w:t xml:space="preserve">, </w:t>
+      </w:r>
+      <w:proofErr w:type="spellStart"/>
+      <w:r>
+        <w:rPr>
+          <w:rFonts w:ascii="Courier New" w:hAnsi="Courier New" w:cs="Courier New"/>
+          <w:szCs w:val="24"/>
+        </w:rPr>
+        <w:t>int</w:t>
+      </w:r>
+      <w:proofErr w:type="spellEnd"/>
+      <w:r>
+        <w:rPr>
+          <w:rFonts w:ascii="Courier New" w:hAnsi="Courier New" w:cs="Courier New"/>
+          <w:szCs w:val="24"/>
+        </w:rPr>
+        <w:t xml:space="preserve"> _</w:t>
+      </w:r>
+      <w:proofErr w:type="spellStart"/>
+      <w:r>
+        <w:rPr>
+          <w:rFonts w:ascii="Courier New" w:hAnsi="Courier New" w:cs="Courier New"/>
+          <w:szCs w:val="24"/>
+        </w:rPr>
+        <w:t>cursorY</w:t>
+      </w:r>
+      <w:proofErr w:type="spellEnd"/>
+      <w:r>
+        <w:rPr>
+          <w:rFonts w:ascii="Courier New" w:hAnsi="Courier New" w:cs="Courier New"/>
+          <w:szCs w:val="24"/>
+        </w:rPr>
+        <w:t>)</w:t>
+      </w:r>
+      <w:r>
+        <w:rPr>
+          <w:rFonts w:cs="Times New Roman"/>
+          <w:szCs w:val="24"/>
+        </w:rPr>
+        <w:t xml:space="preserve"> — executes </w:t>
+      </w:r>
+      <w:r>
+        <w:rPr>
+          <w:rFonts w:cs="Times New Roman"/>
+          <w:b/>
+          <w:szCs w:val="24"/>
+        </w:rPr>
+        <w:t>double click</w:t>
+      </w:r>
+      <w:r>
+        <w:rPr>
+          <w:rFonts w:cs="Times New Roman"/>
+          <w:szCs w:val="24"/>
+        </w:rPr>
+        <w:t xml:space="preserve"> event processing in all windows and threads.</w:t>
+      </w:r>
+    </w:p>
+    <w:p>
+      <w:pPr>
+        <w:rPr>
+          <w:rFonts w:cs="Times New Roman"/>
+          <w:szCs w:val="24"/>
+        </w:rPr>
+      </w:pPr>
+      <w:proofErr w:type="gramStart"/>
+      <w:r>
+        <w:rPr>
+          <w:rFonts w:ascii="Courier New" w:hAnsi="Courier New" w:cs="Courier New"/>
+          <w:szCs w:val="24"/>
+        </w:rPr>
+        <w:t>public</w:t>
+      </w:r>
+      <w:proofErr w:type="gramEnd"/>
+      <w:r>
+        <w:rPr>
+          <w:rFonts w:ascii="Courier New" w:hAnsi="Courier New" w:cs="Courier New"/>
+          <w:szCs w:val="24"/>
+        </w:rPr>
+        <w:t xml:space="preserve"> void </w:t>
+      </w:r>
+      <w:proofErr w:type="spellStart"/>
+      <w:r>
+        <w:rPr>
+          <w:rFonts w:ascii="Courier New" w:hAnsi="Courier New" w:cs="Courier New"/>
+          <w:szCs w:val="24"/>
+        </w:rPr>
+        <w:t>ProcessLeftMouseDragEvent</w:t>
+      </w:r>
+      <w:proofErr w:type="spellEnd"/>
+      <w:r>
+        <w:rPr>
+          <w:rFonts w:ascii="Courier New" w:hAnsi="Courier New" w:cs="Courier New"/>
+          <w:szCs w:val="24"/>
+        </w:rPr>
+        <w:t>(</w:t>
+      </w:r>
+      <w:proofErr w:type="spellStart"/>
+      <w:r>
+        <w:rPr>
+          <w:rFonts w:ascii="Courier New" w:hAnsi="Courier New" w:cs="Courier New"/>
+          <w:szCs w:val="24"/>
+        </w:rPr>
+        <w:t>int</w:t>
+      </w:r>
+      <w:proofErr w:type="spellEnd"/>
+      <w:r>
+        <w:rPr>
+          <w:rFonts w:ascii="Courier New" w:hAnsi="Courier New" w:cs="Courier New"/>
+          <w:szCs w:val="24"/>
+        </w:rPr>
+        <w:t xml:space="preserve"> _</w:t>
+      </w:r>
+      <w:proofErr w:type="spellStart"/>
+      <w:r>
+        <w:rPr>
+          <w:rFonts w:ascii="Courier New" w:hAnsi="Courier New" w:cs="Courier New"/>
+          <w:szCs w:val="24"/>
+        </w:rPr>
+        <w:t>newCursorX</w:t>
+      </w:r>
+      <w:proofErr w:type="spellEnd"/>
+      <w:r>
+        <w:rPr>
+          <w:rFonts w:ascii="Courier New" w:hAnsi="Courier New" w:cs="Courier New"/>
+          <w:szCs w:val="24"/>
+        </w:rPr>
+        <w:t xml:space="preserve">, </w:t>
+      </w:r>
+      <w:proofErr w:type="spellStart"/>
+      <w:r>
+        <w:rPr>
+          <w:rFonts w:ascii="Courier New" w:hAnsi="Courier New" w:cs="Courier New"/>
+          <w:szCs w:val="24"/>
+        </w:rPr>
+        <w:t>int</w:t>
+      </w:r>
+      <w:proofErr w:type="spellEnd"/>
+      <w:r>
+        <w:rPr>
+          <w:rFonts w:ascii="Courier New" w:hAnsi="Courier New" w:cs="Courier New"/>
+          <w:szCs w:val="24"/>
+        </w:rPr>
+        <w:t xml:space="preserve"> _</w:t>
+      </w:r>
+      <w:proofErr w:type="spellStart"/>
+      <w:r>
+        <w:rPr>
+          <w:rFonts w:ascii="Courier New" w:hAnsi="Courier New" w:cs="Courier New"/>
+          <w:szCs w:val="24"/>
+        </w:rPr>
+        <w:t>newCursorY</w:t>
+      </w:r>
+      <w:proofErr w:type="spellEnd"/>
+      <w:r>
+        <w:rPr>
+          <w:rFonts w:ascii="Courier New" w:hAnsi="Courier New" w:cs="Courier New"/>
+          <w:szCs w:val="24"/>
+        </w:rPr>
+        <w:t>)</w:t>
+      </w:r>
+      <w:r>
+        <w:rPr>
+          <w:rFonts w:cs="Times New Roman"/>
+          <w:szCs w:val="24"/>
+        </w:rPr>
+        <w:t xml:space="preserve"> — executes </w:t>
+      </w:r>
+      <w:r>
+        <w:rPr>
+          <w:rFonts w:cs="Times New Roman"/>
+          <w:b/>
+          <w:szCs w:val="24"/>
+        </w:rPr>
+        <w:t>left mouse drag</w:t>
+      </w:r>
+      <w:r>
+        <w:rPr>
+          <w:rFonts w:cs="Times New Roman"/>
+          <w:szCs w:val="24"/>
+        </w:rPr>
+        <w:t xml:space="preserve"> event processing in all windows and threads.</w:t>
+      </w:r>
+    </w:p>
+    <w:p>
+      <w:pPr>
+        <w:rPr>
+          <w:rFonts w:cs="Times New Roman"/>
+          <w:szCs w:val="24"/>
+        </w:rPr>
+      </w:pPr>
+      <w:proofErr w:type="gramStart"/>
+      <w:r>
+        <w:rPr>
+          <w:rFonts w:ascii="Courier New" w:hAnsi="Courier New" w:cs="Courier New"/>
+          <w:szCs w:val="24"/>
+        </w:rPr>
+        <w:t>public</w:t>
+      </w:r>
+      <w:proofErr w:type="gramEnd"/>
+      <w:r>
+        <w:rPr>
+          <w:rFonts w:ascii="Courier New" w:hAnsi="Courier New" w:cs="Courier New"/>
+          <w:szCs w:val="24"/>
+        </w:rPr>
+        <w:t xml:space="preserve"> void </w:t>
+      </w:r>
+      <w:proofErr w:type="spellStart"/>
+      <w:r>
+        <w:rPr>
+          <w:rFonts w:ascii="Courier New" w:hAnsi="Courier New" w:cs="Courier New"/>
+          <w:szCs w:val="24"/>
+        </w:rPr>
+        <w:t>ProcessRightMouseDragEvent</w:t>
+      </w:r>
+      <w:proofErr w:type="spellEnd"/>
+      <w:r>
+        <w:rPr>
+          <w:rFonts w:ascii="Courier New" w:hAnsi="Courier New" w:cs="Courier New"/>
+          <w:szCs w:val="24"/>
+        </w:rPr>
+        <w:t>(</w:t>
+      </w:r>
+      <w:proofErr w:type="spellStart"/>
+      <w:r>
+        <w:rPr>
+          <w:rFonts w:ascii="Courier New" w:hAnsi="Courier New" w:cs="Courier New"/>
+          <w:szCs w:val="24"/>
+        </w:rPr>
+        <w:t>int</w:t>
+      </w:r>
+      <w:proofErr w:type="spellEnd"/>
+      <w:r>
+        <w:rPr>
+          <w:rFonts w:ascii="Courier New" w:hAnsi="Courier New" w:cs="Courier New"/>
+          <w:szCs w:val="24"/>
+        </w:rPr>
+        <w:t xml:space="preserve"> _</w:t>
+      </w:r>
+      <w:proofErr w:type="spellStart"/>
+      <w:r>
+        <w:rPr>
+          <w:rFonts w:ascii="Courier New" w:hAnsi="Courier New" w:cs="Courier New"/>
+          <w:szCs w:val="24"/>
+        </w:rPr>
+        <w:t>newCursorX</w:t>
+      </w:r>
+      <w:proofErr w:type="spellEnd"/>
+      <w:r>
+        <w:rPr>
+          <w:rFonts w:ascii="Courier New" w:hAnsi="Courier New" w:cs="Courier New"/>
+          <w:szCs w:val="24"/>
+        </w:rPr>
+        <w:t xml:space="preserve">, </w:t>
+      </w:r>
+      <w:proofErr w:type="spellStart"/>
+      <w:r>
+        <w:rPr>
+          <w:rFonts w:ascii="Courier New" w:hAnsi="Courier New" w:cs="Courier New"/>
+          <w:szCs w:val="24"/>
+        </w:rPr>
+        <w:t>int</w:t>
+      </w:r>
+      <w:proofErr w:type="spellEnd"/>
+      <w:r>
+        <w:rPr>
+          <w:rFonts w:ascii="Courier New" w:hAnsi="Courier New" w:cs="Courier New"/>
+          <w:szCs w:val="24"/>
+        </w:rPr>
+        <w:t xml:space="preserve"> _</w:t>
+      </w:r>
+      <w:proofErr w:type="spellStart"/>
+      <w:r>
+        <w:rPr>
+          <w:rFonts w:ascii="Courier New" w:hAnsi="Courier New" w:cs="Courier New"/>
+          <w:szCs w:val="24"/>
+        </w:rPr>
+        <w:t>newCursorY</w:t>
+      </w:r>
+      <w:proofErr w:type="spellEnd"/>
+      <w:r>
+        <w:rPr>
+          <w:rFonts w:ascii="Courier New" w:hAnsi="Courier New" w:cs="Courier New"/>
+          <w:szCs w:val="24"/>
+        </w:rPr>
+        <w:t xml:space="preserve">) </w:t>
+      </w:r>
+      <w:r>
+        <w:rPr>
+          <w:rFonts w:cs="Times New Roman"/>
+          <w:szCs w:val="24"/>
+        </w:rPr>
+        <w:t xml:space="preserve">— executes </w:t>
+      </w:r>
+      <w:r>
+        <w:rPr>
+          <w:rFonts w:cs="Times New Roman"/>
+          <w:b/>
+          <w:szCs w:val="24"/>
+        </w:rPr>
+        <w:t>right mouse drag</w:t>
+      </w:r>
+      <w:r>
+        <w:rPr>
+          <w:rFonts w:cs="Times New Roman"/>
+          <w:szCs w:val="24"/>
+        </w:rPr>
+        <w:t xml:space="preserve"> event processing in all windows and threads.</w:t>
+      </w:r>
+    </w:p>
+    <w:p>
+      <w:pPr>
+        <w:rPr>
+          <w:rFonts w:cs="Times New Roman"/>
+          <w:szCs w:val="24"/>
+        </w:rPr>
+      </w:pPr>
+      <w:proofErr w:type="gramStart"/>
+      <w:r>
+        <w:rPr>
+          <w:rFonts w:ascii="Courier New" w:hAnsi="Courier New" w:cs="Courier New"/>
+          <w:szCs w:val="24"/>
+        </w:rPr>
+        <w:t>public</w:t>
+      </w:r>
+      <w:proofErr w:type="gramEnd"/>
+      <w:r>
+        <w:rPr>
+          <w:rFonts w:ascii="Courier New" w:hAnsi="Courier New" w:cs="Courier New"/>
+          <w:szCs w:val="24"/>
+        </w:rPr>
+        <w:t xml:space="preserve"> void </w:t>
+      </w:r>
+      <w:proofErr w:type="spellStart"/>
+      <w:r>
+        <w:rPr>
+          <w:rFonts w:ascii="Courier New" w:hAnsi="Courier New" w:cs="Courier New"/>
+          <w:szCs w:val="24"/>
+        </w:rPr>
+        <w:t>ResetDragging</w:t>
+      </w:r>
+      <w:proofErr w:type="spellEnd"/>
+      <w:r>
+        <w:rPr>
+          <w:rFonts w:ascii="Courier New" w:hAnsi="Courier New" w:cs="Courier New"/>
+          <w:szCs w:val="24"/>
+        </w:rPr>
+        <w:t xml:space="preserve">() </w:t>
+      </w:r>
+      <w:r>
+        <w:rPr>
+          <w:rFonts w:cs="Times New Roman"/>
+          <w:szCs w:val="24"/>
+        </w:rPr>
+        <w:t xml:space="preserve">— resets the dragging state of all windows. </w:t>
+      </w:r>
+      <w:r>
+        <w:rPr>
+          <w:rFonts w:cs="Times New Roman"/>
+          <w:szCs w:val="24"/>
+        </w:rPr>
+        <w:t>This method is used by system classes and must not be called in programs.</w:t>
+      </w:r>
+    </w:p>
+    <w:p>
+      <w:pPr>
+        <w:rPr>
+          <w:rFonts w:cs="Times New Roman"/>
+          <w:szCs w:val="24"/>
+        </w:rPr>
+      </w:pPr>
+      <w:proofErr w:type="gramStart"/>
+      <w:r>
+        <w:rPr>
+          <w:rFonts w:ascii="Courier New" w:hAnsi="Courier New" w:cs="Courier New"/>
+          <w:szCs w:val="24"/>
+        </w:rPr>
+        <w:t>public</w:t>
+      </w:r>
+      <w:proofErr w:type="gramEnd"/>
+      <w:r>
+        <w:rPr>
+          <w:rFonts w:ascii="Courier New" w:hAnsi="Courier New" w:cs="Courier New"/>
+          <w:szCs w:val="24"/>
+        </w:rPr>
+        <w:t xml:space="preserve"> void </w:t>
+      </w:r>
+      <w:proofErr w:type="spellStart"/>
+      <w:r>
+        <w:rPr>
+          <w:rFonts w:ascii="Courier New" w:hAnsi="Courier New" w:cs="Courier New"/>
+          <w:szCs w:val="24"/>
+        </w:rPr>
+        <w:t>ProcessTimerEvent</w:t>
+      </w:r>
+      <w:proofErr w:type="spellEnd"/>
+      <w:r>
+        <w:rPr>
+          <w:rFonts w:ascii="Courier New" w:hAnsi="Courier New" w:cs="Courier New"/>
+          <w:szCs w:val="24"/>
+        </w:rPr>
+        <w:t>(</w:t>
+      </w:r>
+      <w:proofErr w:type="spellStart"/>
+      <w:r>
+        <w:rPr>
+          <w:rFonts w:ascii="Courier New" w:hAnsi="Courier New" w:cs="Courier New"/>
+          <w:szCs w:val="24"/>
+        </w:rPr>
+        <w:t>int</w:t>
+      </w:r>
+      <w:proofErr w:type="spellEnd"/>
+      <w:r>
+        <w:rPr>
+          <w:rFonts w:ascii="Courier New" w:hAnsi="Courier New" w:cs="Courier New"/>
+          <w:szCs w:val="24"/>
+        </w:rPr>
+        <w:t xml:space="preserve"> _</w:t>
+      </w:r>
+      <w:proofErr w:type="spellStart"/>
+      <w:r>
+        <w:rPr>
+          <w:rFonts w:ascii="Courier New" w:hAnsi="Courier New" w:cs="Courier New"/>
+          <w:szCs w:val="24"/>
+        </w:rPr>
+        <w:t>timerId</w:t>
+      </w:r>
+      <w:proofErr w:type="spellEnd"/>
+      <w:r>
+        <w:rPr>
+          <w:rFonts w:ascii="Courier New" w:hAnsi="Courier New" w:cs="Courier New"/>
+          <w:szCs w:val="24"/>
+        </w:rPr>
+        <w:t>)</w:t>
+      </w:r>
+      <w:r>
+        <w:rPr>
+          <w:rFonts w:cs="Times New Roman"/>
+          <w:szCs w:val="24"/>
+        </w:rPr>
+        <w:t xml:space="preserve"> — executes </w:t>
+      </w:r>
+      <w:r>
+        <w:rPr>
+          <w:rFonts w:cs="Times New Roman"/>
+          <w:b/>
+          <w:szCs w:val="24"/>
+        </w:rPr>
+        <w:t>timer</w:t>
+      </w:r>
+      <w:r>
+        <w:rPr>
+          <w:rFonts w:cs="Times New Roman"/>
+          <w:szCs w:val="24"/>
+        </w:rPr>
+        <w:t xml:space="preserve"> event processing in all windows and threads.</w:t>
+      </w:r>
+    </w:p>
+    <w:p>
+      <w:pPr>
+        <w:rPr>
+          <w:rFonts w:cs="Times New Roman"/>
+          <w:szCs w:val="24"/>
+        </w:rPr>
+      </w:pPr>
+      <w:proofErr w:type="gramStart"/>
+      <w:r>
+        <w:rPr>
+          <w:rFonts w:ascii="Courier New" w:hAnsi="Courier New" w:cs="Courier New"/>
+          <w:szCs w:val="24"/>
+        </w:rPr>
+        <w:t>public</w:t>
+      </w:r>
+      <w:proofErr w:type="gramEnd"/>
+      <w:r>
+        <w:rPr>
+          <w:rFonts w:ascii="Courier New" w:hAnsi="Courier New" w:cs="Courier New"/>
+          <w:szCs w:val="24"/>
+        </w:rPr>
+        <w:t xml:space="preserve"> void </w:t>
+      </w:r>
+      <w:proofErr w:type="spellStart"/>
+      <w:r>
+        <w:rPr>
+          <w:rFonts w:ascii="Courier New" w:hAnsi="Courier New" w:cs="Courier New"/>
+          <w:szCs w:val="24"/>
+        </w:rPr>
+        <w:t>ProcessRedstoneEvent</w:t>
+      </w:r>
+      <w:proofErr w:type="spellEnd"/>
+      <w:r>
+        <w:rPr>
+          <w:rFonts w:ascii="Courier New" w:hAnsi="Courier New" w:cs="Courier New"/>
+          <w:szCs w:val="24"/>
+        </w:rPr>
+        <w:t>()</w:t>
+      </w:r>
+      <w:r>
+        <w:rPr>
+          <w:rFonts w:cs="Times New Roman"/>
+          <w:szCs w:val="24"/>
+        </w:rPr>
         <w:t xml:space="preserve"> </w:t>
       </w:r>
       <w:r>
@@ -8553,42 +9337,3862 @@
         </w:rPr>
         <w:t xml:space="preserve">— executes </w:t>
       </w:r>
+      <w:proofErr w:type="spellStart"/>
       <w:r>
         <w:rPr>
           <w:rFonts w:cs="Times New Roman"/>
           <w:b/>
           <w:szCs w:val="24"/>
         </w:rPr>
+        <w:t>redstone</w:t>
+      </w:r>
+      <w:proofErr w:type="spellEnd"/>
+      <w:r>
+        <w:rPr>
+          <w:rFonts w:cs="Times New Roman"/>
+          <w:szCs w:val="24"/>
+        </w:rPr>
+        <w:t xml:space="preserve"> event processing in all windows and threads.</w:t>
+      </w:r>
+    </w:p>
+    <w:p>
+      <w:pPr>
+        <w:rPr>
+          <w:rFonts w:cs="Times New Roman"/>
+          <w:szCs w:val="24"/>
+        </w:rPr>
+      </w:pPr>
+      <w:proofErr w:type="gramStart"/>
+      <w:r>
+        <w:rPr>
+          <w:rFonts w:ascii="Courier New" w:hAnsi="Courier New" w:cs="Courier New"/>
+          <w:szCs w:val="24"/>
+        </w:rPr>
+        <w:t>public</w:t>
+      </w:r>
+      <w:proofErr w:type="gramEnd"/>
+      <w:r>
+        <w:rPr>
+          <w:rFonts w:ascii="Courier New" w:hAnsi="Courier New" w:cs="Courier New"/>
+          <w:szCs w:val="24"/>
+        </w:rPr>
+        <w:t xml:space="preserve"> void </w:t>
+      </w:r>
+      <w:proofErr w:type="spellStart"/>
+      <w:r>
+        <w:rPr>
+          <w:rFonts w:ascii="Courier New" w:hAnsi="Courier New" w:cs="Courier New"/>
+          <w:szCs w:val="24"/>
+        </w:rPr>
+        <w:t>ProcessMouseScrollEvent</w:t>
+      </w:r>
+      <w:proofErr w:type="spellEnd"/>
+      <w:r>
+        <w:rPr>
+          <w:rFonts w:ascii="Courier New" w:hAnsi="Courier New" w:cs="Courier New"/>
+          <w:szCs w:val="24"/>
+        </w:rPr>
+        <w:t>(</w:t>
+      </w:r>
+      <w:proofErr w:type="spellStart"/>
+      <w:r>
+        <w:rPr>
+          <w:rFonts w:ascii="Courier New" w:hAnsi="Courier New" w:cs="Courier New"/>
+          <w:szCs w:val="24"/>
+        </w:rPr>
+        <w:t>int</w:t>
+      </w:r>
+      <w:proofErr w:type="spellEnd"/>
+      <w:r>
+        <w:rPr>
+          <w:rFonts w:ascii="Courier New" w:hAnsi="Courier New" w:cs="Courier New"/>
+          <w:szCs w:val="24"/>
+        </w:rPr>
+        <w:t xml:space="preserve"> _direction, </w:t>
+      </w:r>
+      <w:proofErr w:type="spellStart"/>
+      <w:r>
+        <w:rPr>
+          <w:rFonts w:ascii="Courier New" w:hAnsi="Courier New" w:cs="Courier New"/>
+          <w:szCs w:val="24"/>
+        </w:rPr>
+        <w:t>int</w:t>
+      </w:r>
+      <w:proofErr w:type="spellEnd"/>
+      <w:r>
+        <w:rPr>
+          <w:rFonts w:ascii="Courier New" w:hAnsi="Courier New" w:cs="Courier New"/>
+          <w:szCs w:val="24"/>
+        </w:rPr>
+        <w:t xml:space="preserve"> _</w:t>
+      </w:r>
+      <w:proofErr w:type="spellStart"/>
+      <w:r>
+        <w:rPr>
+          <w:rFonts w:ascii="Courier New" w:hAnsi="Courier New" w:cs="Courier New"/>
+          <w:szCs w:val="24"/>
+        </w:rPr>
+        <w:t>cursorX</w:t>
+      </w:r>
+      <w:proofErr w:type="spellEnd"/>
+      <w:r>
+        <w:rPr>
+          <w:rFonts w:ascii="Courier New" w:hAnsi="Courier New" w:cs="Courier New"/>
+          <w:szCs w:val="24"/>
+        </w:rPr>
+        <w:t xml:space="preserve">, </w:t>
+      </w:r>
+      <w:proofErr w:type="spellStart"/>
+      <w:r>
+        <w:rPr>
+          <w:rFonts w:ascii="Courier New" w:hAnsi="Courier New" w:cs="Courier New"/>
+          <w:szCs w:val="24"/>
+        </w:rPr>
+        <w:t>int</w:t>
+      </w:r>
+      <w:proofErr w:type="spellEnd"/>
+      <w:r>
+        <w:rPr>
+          <w:rFonts w:ascii="Courier New" w:hAnsi="Courier New" w:cs="Courier New"/>
+          <w:szCs w:val="24"/>
+        </w:rPr>
+        <w:t xml:space="preserve"> _</w:t>
+      </w:r>
+      <w:proofErr w:type="spellStart"/>
+      <w:r>
+        <w:rPr>
+          <w:rFonts w:ascii="Courier New" w:hAnsi="Courier New" w:cs="Courier New"/>
+          <w:szCs w:val="24"/>
+        </w:rPr>
+        <w:t>cursorY</w:t>
+      </w:r>
+      <w:proofErr w:type="spellEnd"/>
+      <w:r>
+        <w:rPr>
+          <w:rFonts w:ascii="Courier New" w:hAnsi="Courier New" w:cs="Courier New"/>
+          <w:szCs w:val="24"/>
+        </w:rPr>
+        <w:t>)</w:t>
+      </w:r>
+      <w:r>
+        <w:rPr>
+          <w:rFonts w:cs="Times New Roman"/>
+          <w:szCs w:val="24"/>
+        </w:rPr>
+        <w:t xml:space="preserve"> — executes </w:t>
+      </w:r>
+      <w:r>
+        <w:rPr>
+          <w:rFonts w:cs="Times New Roman"/>
+          <w:b/>
+          <w:szCs w:val="24"/>
+        </w:rPr>
+        <w:t>mouse scroll</w:t>
+      </w:r>
+      <w:r>
+        <w:rPr>
+          <w:rFonts w:cs="Times New Roman"/>
+          <w:szCs w:val="24"/>
+        </w:rPr>
+        <w:t xml:space="preserve"> event processing in all windows and threads.</w:t>
+      </w:r>
+    </w:p>
+    <w:p>
+      <w:pPr>
+        <w:rPr>
+          <w:rFonts w:cs="Times New Roman"/>
+          <w:szCs w:val="24"/>
+        </w:rPr>
+      </w:pPr>
+    </w:p>
+    <w:p>
+      <w:pPr>
+        <w:pStyle w:val="Heading2"/>
+        <w:rPr>
+          <w:rFonts w:cs="Times New Roman"/>
+          <w:szCs w:val="24"/>
+        </w:rPr>
+      </w:pPr>
+      <w:bookmarkStart w:id="25" w:name="_Toc365907018"/>
+      <w:bookmarkStart w:id="26" w:name="_3.2_Thread_Class"/>
+      <w:bookmarkEnd w:id="26"/>
+      <w:r>
+        <w:rPr>
+          <w:rFonts w:cs="Times New Roman"/>
+          <w:szCs w:val="24"/>
+        </w:rPr>
+        <w:t>3.2 Thread Class</w:t>
+      </w:r>
+      <w:bookmarkEnd w:id="25"/>
+    </w:p>
+    <w:p>
+      <w:pPr>
+        <w:rPr>
+          <w:rFonts w:cs="Times New Roman"/>
+          <w:szCs w:val="24"/>
+        </w:rPr>
+      </w:pPr>
+      <w:r>
+        <w:rPr>
+          <w:rFonts w:cs="Times New Roman"/>
+          <w:szCs w:val="24"/>
+        </w:rPr>
+        <w:t>Thread class can be used to create multithreaded applications which maintain big data arrays processing or other “slow” stuff. All threads are created stopped. You need to start the thread to begin the work.</w:t>
+      </w:r>
+    </w:p>
+    <w:p>
+      <w:pPr>
+        <w:rPr>
+          <w:rFonts w:cs="Times New Roman"/>
+          <w:szCs w:val="24"/>
+        </w:rPr>
+      </w:pPr>
+    </w:p>
+    <w:p>
+      <w:pPr>
+        <w:rPr>
+          <w:rFonts w:cs="Times New Roman"/>
+          <w:szCs w:val="24"/>
+        </w:rPr>
+      </w:pPr>
+      <w:r>
+        <w:rPr>
+          <w:rFonts w:cs="Times New Roman"/>
+          <w:szCs w:val="24"/>
+        </w:rPr>
+        <w:t>Constructor:</w:t>
+      </w:r>
+    </w:p>
+    <w:p>
+      <w:pPr>
+        <w:pStyle w:val="NoSpacing"/>
+      </w:pPr>
+      <w:proofErr w:type="gramStart"/>
+      <w:r>
+        <w:t>public</w:t>
+      </w:r>
+      <w:proofErr w:type="gramEnd"/>
+      <w:r>
+        <w:t xml:space="preserve"> Thread(application _application, function _operation)</w:t>
+      </w:r>
+    </w:p>
+    <w:p>
+      <w:pPr>
+        <w:rPr>
+          <w:rFonts w:cs="Times New Roman"/>
+          <w:szCs w:val="24"/>
+        </w:rPr>
+      </w:pPr>
+    </w:p>
+    <w:p>
+      <w:pPr>
+        <w:rPr>
+          <w:rFonts w:cs="Times New Roman"/>
+          <w:szCs w:val="24"/>
+        </w:rPr>
+      </w:pPr>
+      <w:r>
+        <w:rPr>
+          <w:rFonts w:cs="Times New Roman"/>
+          <w:szCs w:val="24"/>
+        </w:rPr>
+        <w:t>Methods:</w:t>
+      </w:r>
+    </w:p>
+    <w:p>
+      <w:pPr>
+        <w:rPr>
+          <w:rFonts w:cs="Times New Roman"/>
+          <w:szCs w:val="24"/>
+        </w:rPr>
+      </w:pPr>
+      <w:proofErr w:type="gramStart"/>
+      <w:r>
+        <w:rPr>
+          <w:rFonts w:ascii="Courier New" w:hAnsi="Courier New" w:cs="Courier New"/>
+          <w:szCs w:val="24"/>
+        </w:rPr>
+        <w:t>public</w:t>
+      </w:r>
+      <w:proofErr w:type="gramEnd"/>
+      <w:r>
+        <w:rPr>
+          <w:rFonts w:ascii="Courier New" w:hAnsi="Courier New" w:cs="Courier New"/>
+          <w:szCs w:val="24"/>
+        </w:rPr>
+        <w:t xml:space="preserve"> string </w:t>
+      </w:r>
+      <w:proofErr w:type="spellStart"/>
+      <w:r>
+        <w:rPr>
+          <w:rFonts w:ascii="Courier New" w:hAnsi="Courier New" w:cs="Courier New"/>
+          <w:szCs w:val="24"/>
+        </w:rPr>
+        <w:t>GetId</w:t>
+      </w:r>
+      <w:proofErr w:type="spellEnd"/>
+      <w:r>
+        <w:rPr>
+          <w:rFonts w:ascii="Courier New" w:hAnsi="Courier New" w:cs="Courier New"/>
+          <w:szCs w:val="24"/>
+        </w:rPr>
+        <w:t>()</w:t>
+      </w:r>
+      <w:r>
+        <w:rPr>
+          <w:rFonts w:cs="Times New Roman"/>
+          <w:szCs w:val="24"/>
+        </w:rPr>
+        <w:t xml:space="preserve"> — returns the id of the thread.</w:t>
+      </w:r>
+    </w:p>
+    <w:p>
+      <w:pPr>
+        <w:rPr>
+          <w:rFonts w:cs="Times New Roman"/>
+          <w:szCs w:val="24"/>
+        </w:rPr>
+      </w:pPr>
+      <w:proofErr w:type="gramStart"/>
+      <w:r>
+        <w:rPr>
+          <w:rFonts w:ascii="Courier New" w:hAnsi="Courier New" w:cs="Courier New"/>
+          <w:szCs w:val="24"/>
+        </w:rPr>
+        <w:t>public</w:t>
+      </w:r>
+      <w:proofErr w:type="gramEnd"/>
+      <w:r>
+        <w:rPr>
+          <w:rFonts w:ascii="Courier New" w:hAnsi="Courier New" w:cs="Courier New"/>
+          <w:szCs w:val="24"/>
+        </w:rPr>
+        <w:t xml:space="preserve"> void Initialize(string _id)</w:t>
+      </w:r>
+      <w:r>
+        <w:rPr>
+          <w:rFonts w:cs="Times New Roman"/>
+          <w:szCs w:val="24"/>
+        </w:rPr>
+        <w:t xml:space="preserve"> — initializes the thread. This method is used by system classes and must not be called in programs.</w:t>
+      </w:r>
+    </w:p>
+    <w:p>
+      <w:pPr>
+        <w:rPr>
+          <w:rFonts w:cs="Times New Roman"/>
+          <w:szCs w:val="24"/>
+        </w:rPr>
+      </w:pPr>
+      <w:proofErr w:type="gramStart"/>
+      <w:r>
+        <w:rPr>
+          <w:rFonts w:ascii="Courier New" w:hAnsi="Courier New" w:cs="Courier New"/>
+          <w:szCs w:val="24"/>
+        </w:rPr>
+        <w:t>public</w:t>
+      </w:r>
+      <w:proofErr w:type="gramEnd"/>
+      <w:r>
+        <w:rPr>
+          <w:rFonts w:ascii="Courier New" w:hAnsi="Courier New" w:cs="Courier New"/>
+          <w:szCs w:val="24"/>
+        </w:rPr>
+        <w:t xml:space="preserve"> void Start()</w:t>
+      </w:r>
+      <w:r>
+        <w:rPr>
+          <w:rFonts w:cs="Times New Roman"/>
+          <w:szCs w:val="24"/>
+        </w:rPr>
+        <w:t xml:space="preserve"> — stars the thread attaching it to the application.</w:t>
+      </w:r>
+    </w:p>
+    <w:p>
+      <w:pPr>
+        <w:rPr>
+          <w:rFonts w:cs="Times New Roman"/>
+          <w:szCs w:val="24"/>
+        </w:rPr>
+      </w:pPr>
+      <w:proofErr w:type="gramStart"/>
+      <w:r>
+        <w:rPr>
+          <w:rFonts w:ascii="Courier New" w:hAnsi="Courier New" w:cs="Courier New"/>
+          <w:szCs w:val="24"/>
+        </w:rPr>
+        <w:lastRenderedPageBreak/>
+        <w:t>public</w:t>
+      </w:r>
+      <w:proofErr w:type="gramEnd"/>
+      <w:r>
+        <w:rPr>
+          <w:rFonts w:ascii="Courier New" w:hAnsi="Courier New" w:cs="Courier New"/>
+          <w:szCs w:val="24"/>
+        </w:rPr>
+        <w:t xml:space="preserve"> void Stop()</w:t>
+      </w:r>
+      <w:r>
+        <w:rPr>
+          <w:rFonts w:cs="Times New Roman"/>
+          <w:szCs w:val="24"/>
+        </w:rPr>
+        <w:t xml:space="preserve"> — forcibly stops the thread detaching it from the application. The thread will be stopped automatically upon exiting the thread function.</w:t>
+      </w:r>
+    </w:p>
+    <w:p>
+      <w:pPr>
+        <w:rPr>
+          <w:rFonts w:cs="Times New Roman"/>
+          <w:szCs w:val="24"/>
+        </w:rPr>
+      </w:pPr>
+    </w:p>
+    <w:p>
+      <w:pPr>
+        <w:pStyle w:val="Heading2"/>
+        <w:rPr>
+          <w:rFonts w:cs="Times New Roman"/>
+          <w:szCs w:val="24"/>
+        </w:rPr>
+      </w:pPr>
+      <w:bookmarkStart w:id="27" w:name="_Toc365907019"/>
+      <w:bookmarkStart w:id="28" w:name="_3.3_Window_Class"/>
+      <w:bookmarkEnd w:id="28"/>
+      <w:r>
+        <w:rPr>
+          <w:rFonts w:cs="Times New Roman"/>
+          <w:szCs w:val="24"/>
+        </w:rPr>
+        <w:t>3.3 Window Class</w:t>
+      </w:r>
+      <w:bookmarkEnd w:id="27"/>
+    </w:p>
+    <w:p>
+      <w:pPr>
+        <w:rPr>
+          <w:rFonts w:cs="Times New Roman"/>
+          <w:szCs w:val="24"/>
+        </w:rPr>
+      </w:pPr>
+      <w:r>
+        <w:rPr>
+          <w:rFonts w:cs="Times New Roman"/>
+          <w:szCs w:val="24"/>
+        </w:rPr>
+        <w:t>Window class is the main interface part of the LongOS. It contains many methods which can be used in your programs to create various things.</w:t>
+      </w:r>
+    </w:p>
+    <w:p>
+      <w:pPr>
+        <w:rPr>
+          <w:rFonts w:cs="Times New Roman"/>
+          <w:szCs w:val="24"/>
+        </w:rPr>
+      </w:pPr>
+    </w:p>
+    <w:p>
+      <w:pPr>
+        <w:rPr>
+          <w:rFonts w:cs="Times New Roman"/>
+          <w:szCs w:val="24"/>
+        </w:rPr>
+      </w:pPr>
+      <w:r>
+        <w:rPr>
+          <w:rFonts w:cs="Times New Roman"/>
+          <w:szCs w:val="24"/>
+        </w:rPr>
+        <w:t>Constructor:</w:t>
+      </w:r>
+    </w:p>
+    <w:p>
+      <w:pPr>
+        <w:pStyle w:val="NoSpacing"/>
+      </w:pPr>
+      <w:proofErr w:type="gramStart"/>
+      <w:r>
+        <w:t>public</w:t>
+      </w:r>
+      <w:proofErr w:type="gramEnd"/>
+      <w:r>
+        <w:t xml:space="preserve"> Window(Application _application, string _name, </w:t>
+      </w:r>
+      <w:proofErr w:type="spellStart"/>
+      <w:r>
+        <w:t>bool</w:t>
+      </w:r>
+      <w:proofErr w:type="spellEnd"/>
+      <w:r>
+        <w:t xml:space="preserve"> _</w:t>
+      </w:r>
+      <w:proofErr w:type="spellStart"/>
+      <w:r>
+        <w:t>isUnique</w:t>
+      </w:r>
+      <w:proofErr w:type="spellEnd"/>
+      <w:r>
+        <w:t>)</w:t>
+      </w:r>
+    </w:p>
+    <w:p>
+      <w:pPr>
+        <w:rPr>
+          <w:rFonts w:cs="Times New Roman"/>
+          <w:szCs w:val="24"/>
+        </w:rPr>
+      </w:pPr>
+      <w:r>
+        <w:rPr>
+          <w:rFonts w:cs="Times New Roman"/>
+          <w:szCs w:val="24"/>
+        </w:rPr>
+        <w:t>“</w:t>
+      </w:r>
+      <w:r>
+        <w:rPr>
+          <w:rFonts w:ascii="Courier New" w:hAnsi="Courier New" w:cs="Courier New"/>
+          <w:szCs w:val="24"/>
+        </w:rPr>
+        <w:t>_application</w:t>
+      </w:r>
+      <w:r>
+        <w:rPr>
+          <w:rFonts w:cs="Times New Roman"/>
+          <w:szCs w:val="24"/>
+        </w:rPr>
+        <w:t>” — the parent application.</w:t>
+      </w:r>
+    </w:p>
+    <w:p>
+      <w:pPr>
+        <w:rPr>
+          <w:rFonts w:cs="Times New Roman"/>
+          <w:szCs w:val="24"/>
+        </w:rPr>
+      </w:pPr>
+      <w:r>
+        <w:rPr>
+          <w:rFonts w:cs="Times New Roman"/>
+          <w:szCs w:val="24"/>
+        </w:rPr>
+        <w:t>“</w:t>
+      </w:r>
+      <w:r>
+        <w:rPr>
+          <w:rFonts w:ascii="Courier New" w:hAnsi="Courier New" w:cs="Courier New"/>
+          <w:szCs w:val="24"/>
+        </w:rPr>
+        <w:t>_name</w:t>
+      </w:r>
+      <w:r>
+        <w:rPr>
+          <w:rFonts w:cs="Times New Roman"/>
+          <w:szCs w:val="24"/>
+        </w:rPr>
+        <w:t>” — name of the window. Don’t mix up this with window’s title.</w:t>
+      </w:r>
+    </w:p>
+    <w:p>
+      <w:pPr>
+        <w:rPr>
+          <w:rFonts w:cs="Times New Roman"/>
+          <w:szCs w:val="24"/>
+        </w:rPr>
+      </w:pPr>
+      <w:r>
+        <w:rPr>
+          <w:rFonts w:cs="Times New Roman"/>
+          <w:szCs w:val="24"/>
+        </w:rPr>
+        <w:t>“</w:t>
+      </w:r>
+      <w:r>
+        <w:rPr>
+          <w:rFonts w:ascii="Courier New" w:hAnsi="Courier New" w:cs="Courier New"/>
+          <w:szCs w:val="24"/>
+        </w:rPr>
+        <w:t>_</w:t>
+      </w:r>
+      <w:proofErr w:type="spellStart"/>
+      <w:r>
+        <w:rPr>
+          <w:rFonts w:ascii="Courier New" w:hAnsi="Courier New" w:cs="Courier New"/>
+          <w:szCs w:val="24"/>
+        </w:rPr>
+        <w:t>isUnique</w:t>
+      </w:r>
+      <w:proofErr w:type="spellEnd"/>
+      <w:r>
+        <w:rPr>
+          <w:rFonts w:cs="Times New Roman"/>
+          <w:szCs w:val="24"/>
+        </w:rPr>
+        <w:t>” — currently not active part of code. Set this property to “false” in your windows.</w:t>
+      </w:r>
+    </w:p>
+    <w:p>
+      <w:pPr>
+        <w:rPr>
+          <w:rFonts w:cs="Times New Roman"/>
+          <w:szCs w:val="24"/>
+        </w:rPr>
+      </w:pPr>
+    </w:p>
+    <w:p>
+      <w:pPr>
+        <w:rPr>
+          <w:rFonts w:cs="Times New Roman"/>
+          <w:szCs w:val="24"/>
+        </w:rPr>
+      </w:pPr>
+      <w:r>
+        <w:rPr>
+          <w:rFonts w:cs="Times New Roman"/>
+          <w:szCs w:val="24"/>
+        </w:rPr>
+        <w:t>Methods:</w:t>
+      </w:r>
+    </w:p>
+    <w:p>
+      <w:pPr>
+        <w:rPr>
+          <w:rFonts w:cs="Times New Roman"/>
+          <w:szCs w:val="24"/>
+        </w:rPr>
+      </w:pPr>
+      <w:proofErr w:type="gramStart"/>
+      <w:r>
+        <w:rPr>
+          <w:rFonts w:ascii="Courier New" w:hAnsi="Courier New" w:cs="Courier New"/>
+          <w:szCs w:val="24"/>
+        </w:rPr>
+        <w:t>public</w:t>
+      </w:r>
+      <w:proofErr w:type="gramEnd"/>
+      <w:r>
+        <w:rPr>
+          <w:rFonts w:ascii="Courier New" w:hAnsi="Courier New" w:cs="Courier New"/>
+          <w:szCs w:val="24"/>
+        </w:rPr>
+        <w:t xml:space="preserve"> Application </w:t>
+      </w:r>
+      <w:proofErr w:type="spellStart"/>
+      <w:r>
+        <w:rPr>
+          <w:rFonts w:ascii="Courier New" w:hAnsi="Courier New" w:cs="Courier New"/>
+          <w:szCs w:val="24"/>
+        </w:rPr>
+        <w:t>GetApplication</w:t>
+      </w:r>
+      <w:proofErr w:type="spellEnd"/>
+      <w:r>
+        <w:rPr>
+          <w:rFonts w:ascii="Courier New" w:hAnsi="Courier New" w:cs="Courier New"/>
+          <w:szCs w:val="24"/>
+        </w:rPr>
+        <w:t>()</w:t>
+      </w:r>
+      <w:r>
+        <w:rPr>
+          <w:rFonts w:cs="Times New Roman"/>
+          <w:szCs w:val="24"/>
+        </w:rPr>
+        <w:t xml:space="preserve"> — gets the parent application of the window.</w:t>
+      </w:r>
+    </w:p>
+    <w:p>
+      <w:pPr>
+        <w:rPr>
+          <w:rFonts w:cs="Times New Roman"/>
+          <w:szCs w:val="24"/>
+        </w:rPr>
+      </w:pPr>
+      <w:proofErr w:type="gramStart"/>
+      <w:r>
+        <w:rPr>
+          <w:rFonts w:ascii="Courier New" w:hAnsi="Courier New" w:cs="Courier New"/>
+          <w:szCs w:val="24"/>
+        </w:rPr>
+        <w:t>public</w:t>
+      </w:r>
+      <w:proofErr w:type="gramEnd"/>
+      <w:r>
+        <w:rPr>
+          <w:rFonts w:ascii="Courier New" w:hAnsi="Courier New" w:cs="Courier New"/>
+          <w:szCs w:val="24"/>
+        </w:rPr>
+        <w:t xml:space="preserve"> string </w:t>
+      </w:r>
+      <w:proofErr w:type="spellStart"/>
+      <w:r>
+        <w:rPr>
+          <w:rFonts w:ascii="Courier New" w:hAnsi="Courier New" w:cs="Courier New"/>
+          <w:szCs w:val="24"/>
+        </w:rPr>
+        <w:t>GetName</w:t>
+      </w:r>
+      <w:proofErr w:type="spellEnd"/>
+      <w:r>
+        <w:rPr>
+          <w:rFonts w:ascii="Courier New" w:hAnsi="Courier New" w:cs="Courier New"/>
+          <w:szCs w:val="24"/>
+        </w:rPr>
+        <w:t>()</w:t>
+      </w:r>
+      <w:r>
+        <w:rPr>
+          <w:rFonts w:cs="Times New Roman"/>
+          <w:szCs w:val="24"/>
+        </w:rPr>
+        <w:t xml:space="preserve"> — gets the name of the window.</w:t>
+      </w:r>
+    </w:p>
+    <w:p>
+      <w:pPr>
+        <w:rPr>
+          <w:rFonts w:cs="Times New Roman"/>
+          <w:szCs w:val="24"/>
+        </w:rPr>
+      </w:pPr>
+      <w:proofErr w:type="gramStart"/>
+      <w:r>
+        <w:rPr>
+          <w:rFonts w:ascii="Courier New" w:hAnsi="Courier New" w:cs="Courier New"/>
+          <w:szCs w:val="24"/>
+        </w:rPr>
+        <w:t>public</w:t>
+      </w:r>
+      <w:proofErr w:type="gramEnd"/>
+      <w:r>
+        <w:rPr>
+          <w:rFonts w:ascii="Courier New" w:hAnsi="Courier New" w:cs="Courier New"/>
+          <w:szCs w:val="24"/>
+        </w:rPr>
+        <w:t xml:space="preserve"> </w:t>
+      </w:r>
+      <w:proofErr w:type="spellStart"/>
+      <w:r>
+        <w:rPr>
+          <w:rFonts w:ascii="Courier New" w:hAnsi="Courier New" w:cs="Courier New"/>
+          <w:szCs w:val="24"/>
+        </w:rPr>
+        <w:t>bool</w:t>
+      </w:r>
+      <w:proofErr w:type="spellEnd"/>
+      <w:r>
+        <w:rPr>
+          <w:rFonts w:ascii="Courier New" w:hAnsi="Courier New" w:cs="Courier New"/>
+          <w:szCs w:val="24"/>
+        </w:rPr>
+        <w:t xml:space="preserve"> </w:t>
+      </w:r>
+      <w:proofErr w:type="spellStart"/>
+      <w:r>
+        <w:rPr>
+          <w:rFonts w:ascii="Courier New" w:hAnsi="Courier New" w:cs="Courier New"/>
+          <w:szCs w:val="24"/>
+        </w:rPr>
+        <w:t>GetIsUnique</w:t>
+      </w:r>
+      <w:proofErr w:type="spellEnd"/>
+      <w:r>
+        <w:rPr>
+          <w:rFonts w:ascii="Courier New" w:hAnsi="Courier New" w:cs="Courier New"/>
+          <w:szCs w:val="24"/>
+        </w:rPr>
+        <w:t>()</w:t>
+      </w:r>
+      <w:r>
+        <w:rPr>
+          <w:rFonts w:cs="Times New Roman"/>
+          <w:szCs w:val="24"/>
+        </w:rPr>
+        <w:t xml:space="preserve"> — gets if the window is unique.</w:t>
+      </w:r>
+    </w:p>
+    <w:p>
+      <w:pPr>
+        <w:rPr>
+          <w:rFonts w:cs="Times New Roman"/>
+          <w:szCs w:val="24"/>
+        </w:rPr>
+      </w:pPr>
+      <w:proofErr w:type="gramStart"/>
+      <w:r>
+        <w:rPr>
+          <w:rFonts w:ascii="Courier New" w:hAnsi="Courier New" w:cs="Courier New"/>
+          <w:szCs w:val="24"/>
+        </w:rPr>
+        <w:t>public</w:t>
+      </w:r>
+      <w:proofErr w:type="gramEnd"/>
+      <w:r>
+        <w:rPr>
+          <w:rFonts w:ascii="Courier New" w:hAnsi="Courier New" w:cs="Courier New"/>
+          <w:szCs w:val="24"/>
+        </w:rPr>
+        <w:t xml:space="preserve"> string </w:t>
+      </w:r>
+      <w:proofErr w:type="spellStart"/>
+      <w:r>
+        <w:rPr>
+          <w:rFonts w:ascii="Courier New" w:hAnsi="Courier New" w:cs="Courier New"/>
+          <w:szCs w:val="24"/>
+        </w:rPr>
+        <w:t>GetId</w:t>
+      </w:r>
+      <w:proofErr w:type="spellEnd"/>
+      <w:r>
+        <w:rPr>
+          <w:rFonts w:ascii="Courier New" w:hAnsi="Courier New" w:cs="Courier New"/>
+          <w:szCs w:val="24"/>
+        </w:rPr>
+        <w:t>()</w:t>
+      </w:r>
+      <w:r>
+        <w:rPr>
+          <w:rFonts w:cs="Times New Roman"/>
+          <w:szCs w:val="24"/>
+        </w:rPr>
+        <w:t xml:space="preserve"> — gets the window’s id.</w:t>
+      </w:r>
+    </w:p>
+    <w:p>
+      <w:pPr>
+        <w:rPr>
+          <w:rFonts w:cs="Times New Roman"/>
+          <w:szCs w:val="24"/>
+        </w:rPr>
+      </w:pPr>
+      <w:proofErr w:type="gramStart"/>
+      <w:r>
+        <w:rPr>
+          <w:rFonts w:ascii="Courier New" w:hAnsi="Courier New" w:cs="Courier New"/>
+          <w:szCs w:val="24"/>
+        </w:rPr>
+        <w:t>public</w:t>
+      </w:r>
+      <w:proofErr w:type="gramEnd"/>
+      <w:r>
+        <w:rPr>
+          <w:rFonts w:ascii="Courier New" w:hAnsi="Courier New" w:cs="Courier New"/>
+          <w:szCs w:val="24"/>
+        </w:rPr>
+        <w:t xml:space="preserve"> void </w:t>
+      </w:r>
+      <w:proofErr w:type="spellStart"/>
+      <w:r>
+        <w:rPr>
+          <w:rFonts w:ascii="Courier New" w:hAnsi="Courier New" w:cs="Courier New"/>
+          <w:szCs w:val="24"/>
+        </w:rPr>
+        <w:t>SetId</w:t>
+      </w:r>
+      <w:proofErr w:type="spellEnd"/>
+      <w:r>
+        <w:rPr>
+          <w:rFonts w:ascii="Courier New" w:hAnsi="Courier New" w:cs="Courier New"/>
+          <w:szCs w:val="24"/>
+        </w:rPr>
+        <w:t>(string _value)</w:t>
+      </w:r>
+      <w:r>
+        <w:rPr>
+          <w:rFonts w:cs="Times New Roman"/>
+          <w:szCs w:val="24"/>
+        </w:rPr>
+        <w:t xml:space="preserve"> — sets the window’s id. This method is used by system classes and must not be called in programs.</w:t>
+      </w:r>
+    </w:p>
+    <w:p>
+      <w:pPr>
+        <w:rPr>
+          <w:rFonts w:cs="Times New Roman"/>
+          <w:szCs w:val="24"/>
+        </w:rPr>
+      </w:pPr>
+      <w:proofErr w:type="gramStart"/>
+      <w:r>
+        <w:rPr>
+          <w:rFonts w:ascii="Courier New" w:hAnsi="Courier New" w:cs="Courier New"/>
+          <w:szCs w:val="24"/>
+        </w:rPr>
+        <w:t>public</w:t>
+      </w:r>
+      <w:proofErr w:type="gramEnd"/>
+      <w:r>
+        <w:rPr>
+          <w:rFonts w:ascii="Courier New" w:hAnsi="Courier New" w:cs="Courier New"/>
+          <w:szCs w:val="24"/>
+        </w:rPr>
+        <w:t xml:space="preserve"> string </w:t>
+      </w:r>
+      <w:proofErr w:type="spellStart"/>
+      <w:r>
+        <w:rPr>
+          <w:rFonts w:ascii="Courier New" w:hAnsi="Courier New" w:cs="Courier New"/>
+          <w:szCs w:val="24"/>
+        </w:rPr>
+        <w:t>GetTitle</w:t>
+      </w:r>
+      <w:proofErr w:type="spellEnd"/>
+      <w:r>
+        <w:rPr>
+          <w:rFonts w:ascii="Courier New" w:hAnsi="Courier New" w:cs="Courier New"/>
+          <w:szCs w:val="24"/>
+        </w:rPr>
+        <w:t>()</w:t>
+      </w:r>
+      <w:r>
+        <w:rPr>
+          <w:rFonts w:cs="Times New Roman"/>
+          <w:szCs w:val="24"/>
+        </w:rPr>
+        <w:t xml:space="preserve"> — gets the window’s title.</w:t>
+      </w:r>
+    </w:p>
+    <w:p>
+      <w:pPr>
+        <w:rPr>
+          <w:rFonts w:cs="Times New Roman"/>
+          <w:szCs w:val="24"/>
+        </w:rPr>
+      </w:pPr>
+      <w:proofErr w:type="gramStart"/>
+      <w:r>
+        <w:rPr>
+          <w:rFonts w:ascii="Courier New" w:hAnsi="Courier New" w:cs="Courier New"/>
+          <w:szCs w:val="24"/>
+        </w:rPr>
+        <w:t>public</w:t>
+      </w:r>
+      <w:proofErr w:type="gramEnd"/>
+      <w:r>
+        <w:rPr>
+          <w:rFonts w:ascii="Courier New" w:hAnsi="Courier New" w:cs="Courier New"/>
+          <w:szCs w:val="24"/>
+        </w:rPr>
+        <w:t xml:space="preserve"> void </w:t>
+      </w:r>
+      <w:proofErr w:type="spellStart"/>
+      <w:r>
+        <w:rPr>
+          <w:rFonts w:ascii="Courier New" w:hAnsi="Courier New" w:cs="Courier New"/>
+          <w:szCs w:val="24"/>
+        </w:rPr>
+        <w:t>SetTitle</w:t>
+      </w:r>
+      <w:proofErr w:type="spellEnd"/>
+      <w:r>
+        <w:rPr>
+          <w:rFonts w:ascii="Courier New" w:hAnsi="Courier New" w:cs="Courier New"/>
+          <w:szCs w:val="24"/>
+        </w:rPr>
+        <w:t>(string _value)</w:t>
+      </w:r>
+      <w:r>
+        <w:rPr>
+          <w:rFonts w:cs="Times New Roman"/>
+          <w:szCs w:val="24"/>
+        </w:rPr>
+        <w:t xml:space="preserve"> — sets the window’s title.</w:t>
+      </w:r>
+    </w:p>
+    <w:p>
+      <w:pPr>
+        <w:rPr>
+          <w:rFonts w:cs="Times New Roman"/>
+          <w:szCs w:val="24"/>
+        </w:rPr>
+      </w:pPr>
+      <w:proofErr w:type="gramStart"/>
+      <w:r>
+        <w:rPr>
+          <w:rFonts w:ascii="Courier New" w:hAnsi="Courier New" w:cs="Courier New"/>
+          <w:szCs w:val="24"/>
+        </w:rPr>
+        <w:t>public</w:t>
+      </w:r>
+      <w:proofErr w:type="gramEnd"/>
+      <w:r>
+        <w:rPr>
+          <w:rFonts w:ascii="Courier New" w:hAnsi="Courier New" w:cs="Courier New"/>
+          <w:szCs w:val="24"/>
+        </w:rPr>
+        <w:t xml:space="preserve"> </w:t>
+      </w:r>
+      <w:proofErr w:type="spellStart"/>
+      <w:r>
+        <w:rPr>
+          <w:rFonts w:ascii="Courier New" w:hAnsi="Courier New" w:cs="Courier New"/>
+          <w:szCs w:val="24"/>
+        </w:rPr>
+        <w:t>int</w:t>
+      </w:r>
+      <w:proofErr w:type="spellEnd"/>
+      <w:r>
+        <w:rPr>
+          <w:rFonts w:ascii="Courier New" w:hAnsi="Courier New" w:cs="Courier New"/>
+          <w:szCs w:val="24"/>
+        </w:rPr>
+        <w:t xml:space="preserve"> </w:t>
+      </w:r>
+      <w:proofErr w:type="spellStart"/>
+      <w:r>
+        <w:rPr>
+          <w:rFonts w:ascii="Courier New" w:hAnsi="Courier New" w:cs="Courier New"/>
+          <w:szCs w:val="24"/>
+        </w:rPr>
+        <w:t>GetBackgroundColor</w:t>
+      </w:r>
+      <w:proofErr w:type="spellEnd"/>
+      <w:r>
+        <w:rPr>
+          <w:rFonts w:ascii="Courier New" w:hAnsi="Courier New" w:cs="Courier New"/>
+          <w:szCs w:val="24"/>
+        </w:rPr>
+        <w:t>()</w:t>
+      </w:r>
+      <w:r>
+        <w:rPr>
+          <w:rFonts w:cs="Times New Roman"/>
+          <w:szCs w:val="24"/>
+        </w:rPr>
+        <w:t xml:space="preserve"> — gets the window’s background color.</w:t>
+      </w:r>
+    </w:p>
+    <w:p>
+      <w:pPr>
+        <w:rPr>
+          <w:rFonts w:cs="Times New Roman"/>
+          <w:szCs w:val="24"/>
+        </w:rPr>
+      </w:pPr>
+      <w:proofErr w:type="gramStart"/>
+      <w:r>
+        <w:rPr>
+          <w:rFonts w:ascii="Courier New" w:hAnsi="Courier New" w:cs="Courier New"/>
+          <w:szCs w:val="24"/>
+        </w:rPr>
+        <w:t>public</w:t>
+      </w:r>
+      <w:proofErr w:type="gramEnd"/>
+      <w:r>
+        <w:rPr>
+          <w:rFonts w:ascii="Courier New" w:hAnsi="Courier New" w:cs="Courier New"/>
+          <w:szCs w:val="24"/>
+        </w:rPr>
+        <w:t xml:space="preserve"> void </w:t>
+      </w:r>
+      <w:proofErr w:type="spellStart"/>
+      <w:r>
+        <w:rPr>
+          <w:rFonts w:ascii="Courier New" w:hAnsi="Courier New" w:cs="Courier New"/>
+          <w:szCs w:val="24"/>
+        </w:rPr>
+        <w:t>SetBackgroundColor</w:t>
+      </w:r>
+      <w:proofErr w:type="spellEnd"/>
+      <w:r>
+        <w:rPr>
+          <w:rFonts w:ascii="Courier New" w:hAnsi="Courier New" w:cs="Courier New"/>
+          <w:szCs w:val="24"/>
+        </w:rPr>
+        <w:t>(</w:t>
+      </w:r>
+      <w:proofErr w:type="spellStart"/>
+      <w:r>
+        <w:rPr>
+          <w:rFonts w:ascii="Courier New" w:hAnsi="Courier New" w:cs="Courier New"/>
+          <w:szCs w:val="24"/>
+        </w:rPr>
+        <w:t>int</w:t>
+      </w:r>
+      <w:proofErr w:type="spellEnd"/>
+      <w:r>
+        <w:rPr>
+          <w:rFonts w:ascii="Courier New" w:hAnsi="Courier New" w:cs="Courier New"/>
+          <w:szCs w:val="24"/>
+        </w:rPr>
+        <w:t xml:space="preserve"> _value)</w:t>
+      </w:r>
+      <w:r>
+        <w:rPr>
+          <w:rFonts w:cs="Times New Roman"/>
+          <w:szCs w:val="24"/>
+        </w:rPr>
+        <w:t xml:space="preserve"> — sets the window’s background color.</w:t>
+      </w:r>
+    </w:p>
+    <w:p>
+      <w:pPr>
+        <w:rPr>
+          <w:rFonts w:cs="Times New Roman"/>
+          <w:szCs w:val="24"/>
+        </w:rPr>
+      </w:pPr>
+      <w:proofErr w:type="gramStart"/>
+      <w:r>
+        <w:rPr>
+          <w:rFonts w:ascii="Courier New" w:hAnsi="Courier New" w:cs="Courier New"/>
+          <w:szCs w:val="24"/>
+        </w:rPr>
+        <w:t>public</w:t>
+      </w:r>
+      <w:proofErr w:type="gramEnd"/>
+      <w:r>
+        <w:rPr>
+          <w:rFonts w:ascii="Courier New" w:hAnsi="Courier New" w:cs="Courier New"/>
+          <w:szCs w:val="24"/>
+        </w:rPr>
+        <w:t xml:space="preserve"> </w:t>
+      </w:r>
+      <w:proofErr w:type="spellStart"/>
+      <w:r>
+        <w:rPr>
+          <w:rFonts w:ascii="Courier New" w:hAnsi="Courier New" w:cs="Courier New"/>
+          <w:szCs w:val="24"/>
+        </w:rPr>
+        <w:t>bool</w:t>
+      </w:r>
+      <w:proofErr w:type="spellEnd"/>
+      <w:r>
+        <w:rPr>
+          <w:rFonts w:ascii="Courier New" w:hAnsi="Courier New" w:cs="Courier New"/>
+          <w:szCs w:val="24"/>
+        </w:rPr>
+        <w:t xml:space="preserve"> </w:t>
+      </w:r>
+      <w:proofErr w:type="spellStart"/>
+      <w:r>
+        <w:rPr>
+          <w:rFonts w:ascii="Courier New" w:hAnsi="Courier New" w:cs="Courier New"/>
+          <w:szCs w:val="24"/>
+        </w:rPr>
+        <w:t>GetIsModal</w:t>
+      </w:r>
+      <w:proofErr w:type="spellEnd"/>
+      <w:r>
+        <w:rPr>
+          <w:rFonts w:ascii="Courier New" w:hAnsi="Courier New" w:cs="Courier New"/>
+          <w:szCs w:val="24"/>
+        </w:rPr>
+        <w:t>()</w:t>
+      </w:r>
+      <w:r>
+        <w:rPr>
+          <w:rFonts w:cs="Times New Roman"/>
+          <w:szCs w:val="24"/>
+        </w:rPr>
+        <w:t xml:space="preserve"> — gets if the window is modal.</w:t>
+      </w:r>
+    </w:p>
+    <w:p>
+      <w:pPr>
+        <w:rPr>
+          <w:rFonts w:cs="Times New Roman"/>
+          <w:szCs w:val="24"/>
+        </w:rPr>
+      </w:pPr>
+      <w:proofErr w:type="gramStart"/>
+      <w:r>
+        <w:rPr>
+          <w:rFonts w:ascii="Courier New" w:hAnsi="Courier New" w:cs="Courier New"/>
+          <w:szCs w:val="24"/>
+        </w:rPr>
+        <w:t>public</w:t>
+      </w:r>
+      <w:proofErr w:type="gramEnd"/>
+      <w:r>
+        <w:rPr>
+          <w:rFonts w:ascii="Courier New" w:hAnsi="Courier New" w:cs="Courier New"/>
+          <w:szCs w:val="24"/>
+        </w:rPr>
+        <w:t xml:space="preserve"> </w:t>
+      </w:r>
+      <w:proofErr w:type="spellStart"/>
+      <w:r>
+        <w:rPr>
+          <w:rFonts w:ascii="Courier New" w:hAnsi="Courier New" w:cs="Courier New"/>
+          <w:szCs w:val="24"/>
+        </w:rPr>
+        <w:t>bool</w:t>
+      </w:r>
+      <w:proofErr w:type="spellEnd"/>
+      <w:r>
+        <w:rPr>
+          <w:rFonts w:ascii="Courier New" w:hAnsi="Courier New" w:cs="Courier New"/>
+          <w:szCs w:val="24"/>
+        </w:rPr>
+        <w:t xml:space="preserve"> </w:t>
+      </w:r>
+      <w:proofErr w:type="spellStart"/>
+      <w:r>
+        <w:rPr>
+          <w:rFonts w:ascii="Courier New" w:hAnsi="Courier New" w:cs="Courier New"/>
+          <w:szCs w:val="24"/>
+        </w:rPr>
+        <w:t>GetAllowMove</w:t>
+      </w:r>
+      <w:proofErr w:type="spellEnd"/>
+      <w:r>
+        <w:rPr>
+          <w:rFonts w:ascii="Courier New" w:hAnsi="Courier New" w:cs="Courier New"/>
+          <w:szCs w:val="24"/>
+        </w:rPr>
+        <w:t>()</w:t>
+      </w:r>
+      <w:r>
+        <w:rPr>
+          <w:rFonts w:cs="Times New Roman"/>
+          <w:szCs w:val="24"/>
+        </w:rPr>
+        <w:t xml:space="preserve"> — gets if the window is allowed to be moved.</w:t>
+      </w:r>
+    </w:p>
+    <w:p>
+      <w:pPr>
+        <w:rPr>
+          <w:rFonts w:cs="Times New Roman"/>
+          <w:szCs w:val="24"/>
+        </w:rPr>
+      </w:pPr>
+      <w:proofErr w:type="gramStart"/>
+      <w:r>
+        <w:rPr>
+          <w:rFonts w:ascii="Courier New" w:hAnsi="Courier New" w:cs="Courier New"/>
+          <w:szCs w:val="24"/>
+        </w:rPr>
+        <w:t>public</w:t>
+      </w:r>
+      <w:proofErr w:type="gramEnd"/>
+      <w:r>
+        <w:rPr>
+          <w:rFonts w:ascii="Courier New" w:hAnsi="Courier New" w:cs="Courier New"/>
+          <w:szCs w:val="24"/>
+        </w:rPr>
+        <w:t xml:space="preserve"> void </w:t>
+      </w:r>
+      <w:proofErr w:type="spellStart"/>
+      <w:r>
+        <w:rPr>
+          <w:rFonts w:ascii="Courier New" w:hAnsi="Courier New" w:cs="Courier New"/>
+          <w:szCs w:val="24"/>
+        </w:rPr>
+        <w:t>SetAllowMove</w:t>
+      </w:r>
+      <w:proofErr w:type="spellEnd"/>
+      <w:r>
+        <w:rPr>
+          <w:rFonts w:ascii="Courier New" w:hAnsi="Courier New" w:cs="Courier New"/>
+          <w:szCs w:val="24"/>
+        </w:rPr>
+        <w:t>(</w:t>
+      </w:r>
+      <w:proofErr w:type="spellStart"/>
+      <w:r>
+        <w:rPr>
+          <w:rFonts w:ascii="Courier New" w:hAnsi="Courier New" w:cs="Courier New"/>
+          <w:szCs w:val="24"/>
+        </w:rPr>
+        <w:t>bool</w:t>
+      </w:r>
+      <w:proofErr w:type="spellEnd"/>
+      <w:r>
+        <w:rPr>
+          <w:rFonts w:ascii="Courier New" w:hAnsi="Courier New" w:cs="Courier New"/>
+          <w:szCs w:val="24"/>
+        </w:rPr>
+        <w:t xml:space="preserve"> _value)</w:t>
+      </w:r>
+      <w:r>
+        <w:rPr>
+          <w:rFonts w:cs="Times New Roman"/>
+          <w:szCs w:val="24"/>
+        </w:rPr>
+        <w:t xml:space="preserve"> — sets if the window is allowed to be moved.</w:t>
+      </w:r>
+    </w:p>
+    <w:p>
+      <w:pPr>
+        <w:rPr>
+          <w:rFonts w:cs="Times New Roman"/>
+          <w:szCs w:val="24"/>
+        </w:rPr>
+      </w:pPr>
+      <w:proofErr w:type="gramStart"/>
+      <w:r>
+        <w:rPr>
+          <w:rFonts w:ascii="Courier New" w:hAnsi="Courier New" w:cs="Courier New"/>
+          <w:szCs w:val="24"/>
+        </w:rPr>
+        <w:lastRenderedPageBreak/>
+        <w:t>public</w:t>
+      </w:r>
+      <w:proofErr w:type="gramEnd"/>
+      <w:r>
+        <w:rPr>
+          <w:rFonts w:ascii="Courier New" w:hAnsi="Courier New" w:cs="Courier New"/>
+          <w:szCs w:val="24"/>
+        </w:rPr>
+        <w:t xml:space="preserve"> </w:t>
+      </w:r>
+      <w:proofErr w:type="spellStart"/>
+      <w:r>
+        <w:rPr>
+          <w:rFonts w:ascii="Courier New" w:hAnsi="Courier New" w:cs="Courier New"/>
+          <w:szCs w:val="24"/>
+        </w:rPr>
+        <w:t>bool</w:t>
+      </w:r>
+      <w:proofErr w:type="spellEnd"/>
+      <w:r>
+        <w:rPr>
+          <w:rFonts w:ascii="Courier New" w:hAnsi="Courier New" w:cs="Courier New"/>
+          <w:szCs w:val="24"/>
+        </w:rPr>
+        <w:t xml:space="preserve"> </w:t>
+      </w:r>
+      <w:proofErr w:type="spellStart"/>
+      <w:r>
+        <w:rPr>
+          <w:rFonts w:ascii="Courier New" w:hAnsi="Courier New" w:cs="Courier New"/>
+          <w:szCs w:val="24"/>
+        </w:rPr>
+        <w:t>GetAllowResize</w:t>
+      </w:r>
+      <w:proofErr w:type="spellEnd"/>
+      <w:r>
+        <w:rPr>
+          <w:rFonts w:ascii="Courier New" w:hAnsi="Courier New" w:cs="Courier New"/>
+          <w:szCs w:val="24"/>
+        </w:rPr>
+        <w:t>()</w:t>
+      </w:r>
+      <w:r>
+        <w:rPr>
+          <w:rFonts w:cs="Times New Roman"/>
+          <w:szCs w:val="24"/>
+        </w:rPr>
+        <w:t xml:space="preserve"> — gets if window is allowed to be resized.</w:t>
+      </w:r>
+    </w:p>
+    <w:p>
+      <w:pPr>
+        <w:rPr>
+          <w:rFonts w:cs="Times New Roman"/>
+          <w:szCs w:val="24"/>
+        </w:rPr>
+      </w:pPr>
+      <w:proofErr w:type="gramStart"/>
+      <w:r>
+        <w:rPr>
+          <w:rFonts w:ascii="Courier New" w:hAnsi="Courier New" w:cs="Courier New"/>
+          <w:szCs w:val="24"/>
+        </w:rPr>
+        <w:t>public</w:t>
+      </w:r>
+      <w:proofErr w:type="gramEnd"/>
+      <w:r>
+        <w:rPr>
+          <w:rFonts w:ascii="Courier New" w:hAnsi="Courier New" w:cs="Courier New"/>
+          <w:szCs w:val="24"/>
+        </w:rPr>
+        <w:t xml:space="preserve"> void </w:t>
+      </w:r>
+      <w:proofErr w:type="spellStart"/>
+      <w:r>
+        <w:rPr>
+          <w:rFonts w:ascii="Courier New" w:hAnsi="Courier New" w:cs="Courier New"/>
+          <w:szCs w:val="24"/>
+        </w:rPr>
+        <w:t>SetAllowResize</w:t>
+      </w:r>
+      <w:proofErr w:type="spellEnd"/>
+      <w:r>
+        <w:rPr>
+          <w:rFonts w:ascii="Courier New" w:hAnsi="Courier New" w:cs="Courier New"/>
+          <w:szCs w:val="24"/>
+        </w:rPr>
+        <w:t>(</w:t>
+      </w:r>
+      <w:proofErr w:type="spellStart"/>
+      <w:r>
+        <w:rPr>
+          <w:rFonts w:ascii="Courier New" w:hAnsi="Courier New" w:cs="Courier New"/>
+          <w:szCs w:val="24"/>
+        </w:rPr>
+        <w:t>bool</w:t>
+      </w:r>
+      <w:proofErr w:type="spellEnd"/>
+      <w:r>
+        <w:rPr>
+          <w:rFonts w:ascii="Courier New" w:hAnsi="Courier New" w:cs="Courier New"/>
+          <w:szCs w:val="24"/>
+        </w:rPr>
+        <w:t xml:space="preserve"> _value)</w:t>
+      </w:r>
+      <w:r>
+        <w:rPr>
+          <w:rFonts w:cs="Times New Roman"/>
+          <w:szCs w:val="24"/>
+        </w:rPr>
+        <w:t xml:space="preserve"> — sets if the window is allowed to be resized.</w:t>
+      </w:r>
+    </w:p>
+    <w:p>
+      <w:pPr>
+        <w:rPr>
+          <w:rFonts w:cs="Times New Roman"/>
+          <w:szCs w:val="24"/>
+        </w:rPr>
+      </w:pPr>
+      <w:proofErr w:type="gramStart"/>
+      <w:r>
+        <w:rPr>
+          <w:rFonts w:ascii="Courier New" w:hAnsi="Courier New" w:cs="Courier New"/>
+          <w:szCs w:val="24"/>
+        </w:rPr>
+        <w:t>public</w:t>
+      </w:r>
+      <w:proofErr w:type="gramEnd"/>
+      <w:r>
+        <w:rPr>
+          <w:rFonts w:ascii="Courier New" w:hAnsi="Courier New" w:cs="Courier New"/>
+          <w:szCs w:val="24"/>
+        </w:rPr>
+        <w:t xml:space="preserve"> </w:t>
+      </w:r>
+      <w:proofErr w:type="spellStart"/>
+      <w:r>
+        <w:rPr>
+          <w:rFonts w:ascii="Courier New" w:hAnsi="Courier New" w:cs="Courier New"/>
+          <w:szCs w:val="24"/>
+        </w:rPr>
+        <w:t>int</w:t>
+      </w:r>
+      <w:proofErr w:type="spellEnd"/>
+      <w:r>
+        <w:rPr>
+          <w:rFonts w:ascii="Courier New" w:hAnsi="Courier New" w:cs="Courier New"/>
+          <w:szCs w:val="24"/>
+        </w:rPr>
+        <w:t xml:space="preserve"> </w:t>
+      </w:r>
+      <w:proofErr w:type="spellStart"/>
+      <w:r>
+        <w:rPr>
+          <w:rFonts w:ascii="Courier New" w:hAnsi="Courier New" w:cs="Courier New"/>
+          <w:szCs w:val="24"/>
+        </w:rPr>
+        <w:t>GetMinimalWidth</w:t>
+      </w:r>
+      <w:proofErr w:type="spellEnd"/>
+      <w:r>
+        <w:rPr>
+          <w:rFonts w:ascii="Courier New" w:hAnsi="Courier New" w:cs="Courier New"/>
+          <w:szCs w:val="24"/>
+        </w:rPr>
+        <w:t>()</w:t>
+      </w:r>
+      <w:r>
+        <w:rPr>
+          <w:rFonts w:cs="Times New Roman"/>
+          <w:szCs w:val="24"/>
+        </w:rPr>
+        <w:t xml:space="preserve"> — gets the window’s minimal width.</w:t>
+      </w:r>
+    </w:p>
+    <w:p>
+      <w:pPr>
+        <w:rPr>
+          <w:rFonts w:cs="Times New Roman"/>
+          <w:szCs w:val="24"/>
+        </w:rPr>
+      </w:pPr>
+      <w:proofErr w:type="gramStart"/>
+      <w:r>
+        <w:rPr>
+          <w:rFonts w:ascii="Courier New" w:hAnsi="Courier New" w:cs="Courier New"/>
+          <w:szCs w:val="24"/>
+        </w:rPr>
+        <w:t>public</w:t>
+      </w:r>
+      <w:proofErr w:type="gramEnd"/>
+      <w:r>
+        <w:rPr>
+          <w:rFonts w:ascii="Courier New" w:hAnsi="Courier New" w:cs="Courier New"/>
+          <w:szCs w:val="24"/>
+        </w:rPr>
+        <w:t xml:space="preserve"> void </w:t>
+      </w:r>
+      <w:proofErr w:type="spellStart"/>
+      <w:r>
+        <w:rPr>
+          <w:rFonts w:ascii="Courier New" w:hAnsi="Courier New" w:cs="Courier New"/>
+          <w:szCs w:val="24"/>
+        </w:rPr>
+        <w:t>SetMinimalWidth</w:t>
+      </w:r>
+      <w:proofErr w:type="spellEnd"/>
+      <w:r>
+        <w:rPr>
+          <w:rFonts w:ascii="Courier New" w:hAnsi="Courier New" w:cs="Courier New"/>
+          <w:szCs w:val="24"/>
+        </w:rPr>
+        <w:t>(</w:t>
+      </w:r>
+      <w:proofErr w:type="spellStart"/>
+      <w:r>
+        <w:rPr>
+          <w:rFonts w:ascii="Courier New" w:hAnsi="Courier New" w:cs="Courier New"/>
+          <w:szCs w:val="24"/>
+        </w:rPr>
+        <w:t>int</w:t>
+      </w:r>
+      <w:proofErr w:type="spellEnd"/>
+      <w:r>
+        <w:rPr>
+          <w:rFonts w:ascii="Courier New" w:hAnsi="Courier New" w:cs="Courier New"/>
+          <w:szCs w:val="24"/>
+        </w:rPr>
+        <w:t xml:space="preserve"> _value)</w:t>
+      </w:r>
+      <w:r>
+        <w:rPr>
+          <w:rFonts w:cs="Times New Roman"/>
+          <w:szCs w:val="24"/>
+        </w:rPr>
+        <w:t xml:space="preserve"> — sets the window’s minimal width.</w:t>
+      </w:r>
+    </w:p>
+    <w:p>
+      <w:pPr>
+        <w:rPr>
+          <w:rFonts w:cs="Times New Roman"/>
+          <w:szCs w:val="24"/>
+        </w:rPr>
+      </w:pPr>
+      <w:proofErr w:type="gramStart"/>
+      <w:r>
+        <w:rPr>
+          <w:rFonts w:ascii="Courier New" w:hAnsi="Courier New" w:cs="Courier New"/>
+          <w:szCs w:val="24"/>
+        </w:rPr>
+        <w:t>public</w:t>
+      </w:r>
+      <w:proofErr w:type="gramEnd"/>
+      <w:r>
+        <w:rPr>
+          <w:rFonts w:ascii="Courier New" w:hAnsi="Courier New" w:cs="Courier New"/>
+          <w:szCs w:val="24"/>
+        </w:rPr>
+        <w:t xml:space="preserve"> </w:t>
+      </w:r>
+      <w:proofErr w:type="spellStart"/>
+      <w:r>
+        <w:rPr>
+          <w:rFonts w:ascii="Courier New" w:hAnsi="Courier New" w:cs="Courier New"/>
+          <w:szCs w:val="24"/>
+        </w:rPr>
+        <w:t>int</w:t>
+      </w:r>
+      <w:proofErr w:type="spellEnd"/>
+      <w:r>
+        <w:rPr>
+          <w:rFonts w:ascii="Courier New" w:hAnsi="Courier New" w:cs="Courier New"/>
+          <w:szCs w:val="24"/>
+        </w:rPr>
+        <w:t xml:space="preserve"> </w:t>
+      </w:r>
+      <w:proofErr w:type="spellStart"/>
+      <w:r>
+        <w:rPr>
+          <w:rFonts w:ascii="Courier New" w:hAnsi="Courier New" w:cs="Courier New"/>
+          <w:szCs w:val="24"/>
+        </w:rPr>
+        <w:t>GetMinimalHeight</w:t>
+      </w:r>
+      <w:proofErr w:type="spellEnd"/>
+      <w:r>
+        <w:rPr>
+          <w:rFonts w:ascii="Courier New" w:hAnsi="Courier New" w:cs="Courier New"/>
+          <w:szCs w:val="24"/>
+        </w:rPr>
+        <w:t>()</w:t>
+      </w:r>
+      <w:r>
+        <w:rPr>
+          <w:rFonts w:cs="Times New Roman"/>
+          <w:szCs w:val="24"/>
+        </w:rPr>
+        <w:t xml:space="preserve"> — gets the window’s minimal height.</w:t>
+      </w:r>
+    </w:p>
+    <w:p>
+      <w:pPr>
+        <w:rPr>
+          <w:rFonts w:cs="Times New Roman"/>
+          <w:szCs w:val="24"/>
+        </w:rPr>
+      </w:pPr>
+      <w:proofErr w:type="gramStart"/>
+      <w:r>
+        <w:rPr>
+          <w:rFonts w:ascii="Courier New" w:hAnsi="Courier New" w:cs="Courier New"/>
+          <w:szCs w:val="24"/>
+        </w:rPr>
+        <w:t>public</w:t>
+      </w:r>
+      <w:proofErr w:type="gramEnd"/>
+      <w:r>
+        <w:rPr>
+          <w:rFonts w:ascii="Courier New" w:hAnsi="Courier New" w:cs="Courier New"/>
+          <w:szCs w:val="24"/>
+        </w:rPr>
+        <w:t xml:space="preserve"> void </w:t>
+      </w:r>
+      <w:proofErr w:type="spellStart"/>
+      <w:r>
+        <w:rPr>
+          <w:rFonts w:ascii="Courier New" w:hAnsi="Courier New" w:cs="Courier New"/>
+          <w:szCs w:val="24"/>
+        </w:rPr>
+        <w:t>SetMinimalHeight</w:t>
+      </w:r>
+      <w:proofErr w:type="spellEnd"/>
+      <w:r>
+        <w:rPr>
+          <w:rFonts w:ascii="Courier New" w:hAnsi="Courier New" w:cs="Courier New"/>
+          <w:szCs w:val="24"/>
+        </w:rPr>
+        <w:t>(</w:t>
+      </w:r>
+      <w:proofErr w:type="spellStart"/>
+      <w:r>
+        <w:rPr>
+          <w:rFonts w:ascii="Courier New" w:hAnsi="Courier New" w:cs="Courier New"/>
+          <w:szCs w:val="24"/>
+        </w:rPr>
+        <w:t>int</w:t>
+      </w:r>
+      <w:proofErr w:type="spellEnd"/>
+      <w:r>
+        <w:rPr>
+          <w:rFonts w:ascii="Courier New" w:hAnsi="Courier New" w:cs="Courier New"/>
+          <w:szCs w:val="24"/>
+        </w:rPr>
+        <w:t xml:space="preserve"> _value)</w:t>
+      </w:r>
+      <w:r>
+        <w:rPr>
+          <w:rFonts w:cs="Times New Roman"/>
+          <w:szCs w:val="24"/>
+        </w:rPr>
+        <w:t xml:space="preserve"> — sets the window’s minimal height.</w:t>
+      </w:r>
+    </w:p>
+    <w:p>
+      <w:pPr>
+        <w:rPr>
+          <w:rFonts w:cs="Times New Roman"/>
+          <w:szCs w:val="24"/>
+        </w:rPr>
+      </w:pPr>
+      <w:proofErr w:type="gramStart"/>
+      <w:r>
+        <w:rPr>
+          <w:rFonts w:ascii="Courier New" w:hAnsi="Courier New" w:cs="Courier New"/>
+          <w:szCs w:val="24"/>
+        </w:rPr>
+        <w:t>public</w:t>
+      </w:r>
+      <w:proofErr w:type="gramEnd"/>
+      <w:r>
+        <w:rPr>
+          <w:rFonts w:ascii="Courier New" w:hAnsi="Courier New" w:cs="Courier New"/>
+          <w:szCs w:val="24"/>
+        </w:rPr>
+        <w:t xml:space="preserve"> </w:t>
+      </w:r>
+      <w:proofErr w:type="spellStart"/>
+      <w:r>
+        <w:rPr>
+          <w:rFonts w:ascii="Courier New" w:hAnsi="Courier New" w:cs="Courier New"/>
+          <w:szCs w:val="24"/>
+        </w:rPr>
+        <w:t>bool</w:t>
+      </w:r>
+      <w:proofErr w:type="spellEnd"/>
+      <w:r>
+        <w:rPr>
+          <w:rFonts w:ascii="Courier New" w:hAnsi="Courier New" w:cs="Courier New"/>
+          <w:szCs w:val="24"/>
+        </w:rPr>
+        <w:t xml:space="preserve"> </w:t>
+      </w:r>
+      <w:proofErr w:type="spellStart"/>
+      <w:r>
+        <w:rPr>
+          <w:rFonts w:ascii="Courier New" w:hAnsi="Courier New" w:cs="Courier New"/>
+          <w:szCs w:val="24"/>
+        </w:rPr>
+        <w:t>GetAllowMaximize</w:t>
+      </w:r>
+      <w:proofErr w:type="spellEnd"/>
+      <w:r>
+        <w:rPr>
+          <w:rFonts w:ascii="Courier New" w:hAnsi="Courier New" w:cs="Courier New"/>
+          <w:szCs w:val="24"/>
+        </w:rPr>
+        <w:t>()</w:t>
+      </w:r>
+      <w:r>
+        <w:rPr>
+          <w:rFonts w:cs="Times New Roman"/>
+          <w:szCs w:val="24"/>
+        </w:rPr>
+        <w:t xml:space="preserve"> — gets if window is allowed to be maximized.</w:t>
+      </w:r>
+    </w:p>
+    <w:p>
+      <w:pPr>
+        <w:rPr>
+          <w:rFonts w:cs="Times New Roman"/>
+          <w:szCs w:val="24"/>
+        </w:rPr>
+      </w:pPr>
+      <w:proofErr w:type="gramStart"/>
+      <w:r>
+        <w:rPr>
+          <w:rFonts w:ascii="Courier New" w:hAnsi="Courier New" w:cs="Courier New"/>
+          <w:szCs w:val="24"/>
+        </w:rPr>
+        <w:t>public</w:t>
+      </w:r>
+      <w:proofErr w:type="gramEnd"/>
+      <w:r>
+        <w:rPr>
+          <w:rFonts w:ascii="Courier New" w:hAnsi="Courier New" w:cs="Courier New"/>
+          <w:szCs w:val="24"/>
+        </w:rPr>
+        <w:t xml:space="preserve"> void </w:t>
+      </w:r>
+      <w:proofErr w:type="spellStart"/>
+      <w:r>
+        <w:rPr>
+          <w:rFonts w:ascii="Courier New" w:hAnsi="Courier New" w:cs="Courier New"/>
+          <w:szCs w:val="24"/>
+        </w:rPr>
+        <w:t>SetAllowMaximize</w:t>
+      </w:r>
+      <w:proofErr w:type="spellEnd"/>
+      <w:r>
+        <w:rPr>
+          <w:rFonts w:ascii="Courier New" w:hAnsi="Courier New" w:cs="Courier New"/>
+          <w:szCs w:val="24"/>
+        </w:rPr>
+        <w:t>(</w:t>
+      </w:r>
+      <w:proofErr w:type="spellStart"/>
+      <w:r>
+        <w:rPr>
+          <w:rFonts w:ascii="Courier New" w:hAnsi="Courier New" w:cs="Courier New"/>
+          <w:szCs w:val="24"/>
+        </w:rPr>
+        <w:t>bool</w:t>
+      </w:r>
+      <w:proofErr w:type="spellEnd"/>
+      <w:r>
+        <w:rPr>
+          <w:rFonts w:ascii="Courier New" w:hAnsi="Courier New" w:cs="Courier New"/>
+          <w:szCs w:val="24"/>
+        </w:rPr>
+        <w:t xml:space="preserve"> _value)</w:t>
+      </w:r>
+      <w:r>
+        <w:rPr>
+          <w:rFonts w:cs="Times New Roman"/>
+          <w:szCs w:val="24"/>
+        </w:rPr>
+        <w:t xml:space="preserve"> — sets if window is allowed to be maximized.</w:t>
+      </w:r>
+    </w:p>
+    <w:p>
+      <w:pPr>
+        <w:rPr>
+          <w:rFonts w:cs="Times New Roman"/>
+          <w:szCs w:val="24"/>
+        </w:rPr>
+      </w:pPr>
+      <w:proofErr w:type="gramStart"/>
+      <w:r>
+        <w:rPr>
+          <w:rFonts w:ascii="Courier New" w:hAnsi="Courier New" w:cs="Courier New"/>
+          <w:szCs w:val="24"/>
+        </w:rPr>
+        <w:t>public</w:t>
+      </w:r>
+      <w:proofErr w:type="gramEnd"/>
+      <w:r>
+        <w:rPr>
+          <w:rFonts w:ascii="Courier New" w:hAnsi="Courier New" w:cs="Courier New"/>
+          <w:szCs w:val="24"/>
+        </w:rPr>
+        <w:t xml:space="preserve"> </w:t>
+      </w:r>
+      <w:proofErr w:type="spellStart"/>
+      <w:r>
+        <w:rPr>
+          <w:rFonts w:ascii="Courier New" w:hAnsi="Courier New" w:cs="Courier New"/>
+          <w:szCs w:val="24"/>
+        </w:rPr>
+        <w:t>int</w:t>
+      </w:r>
+      <w:proofErr w:type="spellEnd"/>
+      <w:r>
+        <w:rPr>
+          <w:rFonts w:ascii="Courier New" w:hAnsi="Courier New" w:cs="Courier New"/>
+          <w:szCs w:val="24"/>
+        </w:rPr>
+        <w:t xml:space="preserve"> </w:t>
+      </w:r>
+      <w:proofErr w:type="spellStart"/>
+      <w:r>
+        <w:rPr>
+          <w:rFonts w:ascii="Courier New" w:hAnsi="Courier New" w:cs="Courier New"/>
+          <w:szCs w:val="24"/>
+        </w:rPr>
+        <w:t>GetX</w:t>
+      </w:r>
+      <w:proofErr w:type="spellEnd"/>
+      <w:r>
+        <w:rPr>
+          <w:rFonts w:ascii="Courier New" w:hAnsi="Courier New" w:cs="Courier New"/>
+          <w:szCs w:val="24"/>
+        </w:rPr>
+        <w:t>()</w:t>
+      </w:r>
+      <w:r>
+        <w:rPr>
+          <w:rFonts w:cs="Times New Roman"/>
+          <w:szCs w:val="24"/>
+        </w:rPr>
+        <w:t xml:space="preserve"> — gets the window’s X position.</w:t>
+      </w:r>
+    </w:p>
+    <w:p>
+      <w:pPr>
+        <w:rPr>
+          <w:rFonts w:cs="Times New Roman"/>
+          <w:szCs w:val="24"/>
+        </w:rPr>
+      </w:pPr>
+      <w:proofErr w:type="gramStart"/>
+      <w:r>
+        <w:rPr>
+          <w:rFonts w:ascii="Courier New" w:hAnsi="Courier New" w:cs="Courier New"/>
+          <w:szCs w:val="24"/>
+        </w:rPr>
+        <w:t>public</w:t>
+      </w:r>
+      <w:proofErr w:type="gramEnd"/>
+      <w:r>
+        <w:rPr>
+          <w:rFonts w:ascii="Courier New" w:hAnsi="Courier New" w:cs="Courier New"/>
+          <w:szCs w:val="24"/>
+        </w:rPr>
+        <w:t xml:space="preserve"> void </w:t>
+      </w:r>
+      <w:proofErr w:type="spellStart"/>
+      <w:r>
+        <w:rPr>
+          <w:rFonts w:ascii="Courier New" w:hAnsi="Courier New" w:cs="Courier New"/>
+          <w:szCs w:val="24"/>
+        </w:rPr>
+        <w:t>SetX</w:t>
+      </w:r>
+      <w:proofErr w:type="spellEnd"/>
+      <w:r>
+        <w:rPr>
+          <w:rFonts w:ascii="Courier New" w:hAnsi="Courier New" w:cs="Courier New"/>
+          <w:szCs w:val="24"/>
+        </w:rPr>
+        <w:t>(</w:t>
+      </w:r>
+      <w:proofErr w:type="spellStart"/>
+      <w:r>
+        <w:rPr>
+          <w:rFonts w:ascii="Courier New" w:hAnsi="Courier New" w:cs="Courier New"/>
+          <w:szCs w:val="24"/>
+        </w:rPr>
+        <w:t>int</w:t>
+      </w:r>
+      <w:proofErr w:type="spellEnd"/>
+      <w:r>
+        <w:rPr>
+          <w:rFonts w:ascii="Courier New" w:hAnsi="Courier New" w:cs="Courier New"/>
+          <w:szCs w:val="24"/>
+        </w:rPr>
+        <w:t xml:space="preserve"> _value)</w:t>
+      </w:r>
+      <w:r>
+        <w:rPr>
+          <w:rFonts w:cs="Times New Roman"/>
+          <w:szCs w:val="24"/>
+        </w:rPr>
+        <w:t xml:space="preserve"> — sets the window’s X position.</w:t>
+      </w:r>
+    </w:p>
+    <w:p>
+      <w:pPr>
+        <w:rPr>
+          <w:rFonts w:cs="Times New Roman"/>
+          <w:szCs w:val="24"/>
+        </w:rPr>
+      </w:pPr>
+      <w:proofErr w:type="gramStart"/>
+      <w:r>
+        <w:rPr>
+          <w:rFonts w:ascii="Courier New" w:hAnsi="Courier New" w:cs="Courier New"/>
+          <w:szCs w:val="24"/>
+        </w:rPr>
+        <w:t>public</w:t>
+      </w:r>
+      <w:proofErr w:type="gramEnd"/>
+      <w:r>
+        <w:rPr>
+          <w:rFonts w:ascii="Courier New" w:hAnsi="Courier New" w:cs="Courier New"/>
+          <w:szCs w:val="24"/>
+        </w:rPr>
+        <w:t xml:space="preserve"> </w:t>
+      </w:r>
+      <w:proofErr w:type="spellStart"/>
+      <w:r>
+        <w:rPr>
+          <w:rFonts w:ascii="Courier New" w:hAnsi="Courier New" w:cs="Courier New"/>
+          <w:szCs w:val="24"/>
+        </w:rPr>
+        <w:t>int</w:t>
+      </w:r>
+      <w:proofErr w:type="spellEnd"/>
+      <w:r>
+        <w:rPr>
+          <w:rFonts w:ascii="Courier New" w:hAnsi="Courier New" w:cs="Courier New"/>
+          <w:szCs w:val="24"/>
+        </w:rPr>
+        <w:t xml:space="preserve"> </w:t>
+      </w:r>
+      <w:proofErr w:type="spellStart"/>
+      <w:r>
+        <w:rPr>
+          <w:rFonts w:ascii="Courier New" w:hAnsi="Courier New" w:cs="Courier New"/>
+          <w:szCs w:val="24"/>
+        </w:rPr>
+        <w:t>GetY</w:t>
+      </w:r>
+      <w:proofErr w:type="spellEnd"/>
+      <w:r>
+        <w:rPr>
+          <w:rFonts w:ascii="Courier New" w:hAnsi="Courier New" w:cs="Courier New"/>
+          <w:szCs w:val="24"/>
+        </w:rPr>
+        <w:t>()</w:t>
+      </w:r>
+      <w:r>
+        <w:rPr>
+          <w:rFonts w:cs="Times New Roman"/>
+          <w:szCs w:val="24"/>
+        </w:rPr>
+        <w:t xml:space="preserve"> — gets the window’s Y position.</w:t>
+      </w:r>
+    </w:p>
+    <w:p>
+      <w:pPr>
+        <w:rPr>
+          <w:rFonts w:cs="Times New Roman"/>
+          <w:szCs w:val="24"/>
+        </w:rPr>
+      </w:pPr>
+      <w:proofErr w:type="gramStart"/>
+      <w:r>
+        <w:rPr>
+          <w:rFonts w:ascii="Courier New" w:hAnsi="Courier New" w:cs="Courier New"/>
+          <w:szCs w:val="24"/>
+        </w:rPr>
+        <w:t>public</w:t>
+      </w:r>
+      <w:proofErr w:type="gramEnd"/>
+      <w:r>
+        <w:rPr>
+          <w:rFonts w:ascii="Courier New" w:hAnsi="Courier New" w:cs="Courier New"/>
+          <w:szCs w:val="24"/>
+        </w:rPr>
+        <w:t xml:space="preserve"> void </w:t>
+      </w:r>
+      <w:proofErr w:type="spellStart"/>
+      <w:r>
+        <w:rPr>
+          <w:rFonts w:ascii="Courier New" w:hAnsi="Courier New" w:cs="Courier New"/>
+          <w:szCs w:val="24"/>
+        </w:rPr>
+        <w:t>SetY</w:t>
+      </w:r>
+      <w:proofErr w:type="spellEnd"/>
+      <w:r>
+        <w:rPr>
+          <w:rFonts w:ascii="Courier New" w:hAnsi="Courier New" w:cs="Courier New"/>
+          <w:szCs w:val="24"/>
+        </w:rPr>
+        <w:t>(</w:t>
+      </w:r>
+      <w:proofErr w:type="spellStart"/>
+      <w:r>
+        <w:rPr>
+          <w:rFonts w:ascii="Courier New" w:hAnsi="Courier New" w:cs="Courier New"/>
+          <w:szCs w:val="24"/>
+        </w:rPr>
+        <w:t>int</w:t>
+      </w:r>
+      <w:proofErr w:type="spellEnd"/>
+      <w:r>
+        <w:rPr>
+          <w:rFonts w:ascii="Courier New" w:hAnsi="Courier New" w:cs="Courier New"/>
+          <w:szCs w:val="24"/>
+        </w:rPr>
+        <w:t xml:space="preserve"> _value)</w:t>
+      </w:r>
+      <w:r>
+        <w:rPr>
+          <w:rFonts w:cs="Times New Roman"/>
+          <w:szCs w:val="24"/>
+        </w:rPr>
+        <w:t xml:space="preserve"> — sets the window’s Y position.</w:t>
+      </w:r>
+    </w:p>
+    <w:p>
+      <w:pPr>
+        <w:rPr>
+          <w:rFonts w:cs="Times New Roman"/>
+          <w:szCs w:val="24"/>
+        </w:rPr>
+      </w:pPr>
+      <w:proofErr w:type="gramStart"/>
+      <w:r>
+        <w:rPr>
+          <w:rFonts w:ascii="Courier New" w:hAnsi="Courier New" w:cs="Courier New"/>
+          <w:szCs w:val="24"/>
+        </w:rPr>
+        <w:t>public</w:t>
+      </w:r>
+      <w:proofErr w:type="gramEnd"/>
+      <w:r>
+        <w:rPr>
+          <w:rFonts w:ascii="Courier New" w:hAnsi="Courier New" w:cs="Courier New"/>
+          <w:szCs w:val="24"/>
+        </w:rPr>
+        <w:t xml:space="preserve"> </w:t>
+      </w:r>
+      <w:proofErr w:type="spellStart"/>
+      <w:r>
+        <w:rPr>
+          <w:rFonts w:ascii="Courier New" w:hAnsi="Courier New" w:cs="Courier New"/>
+          <w:szCs w:val="24"/>
+        </w:rPr>
+        <w:t>int</w:t>
+      </w:r>
+      <w:proofErr w:type="spellEnd"/>
+      <w:r>
+        <w:rPr>
+          <w:rFonts w:ascii="Courier New" w:hAnsi="Courier New" w:cs="Courier New"/>
+          <w:szCs w:val="24"/>
+        </w:rPr>
+        <w:t xml:space="preserve"> </w:t>
+      </w:r>
+      <w:proofErr w:type="spellStart"/>
+      <w:r>
+        <w:rPr>
+          <w:rFonts w:ascii="Courier New" w:hAnsi="Courier New" w:cs="Courier New"/>
+          <w:szCs w:val="24"/>
+        </w:rPr>
+        <w:t>GetWidth</w:t>
+      </w:r>
+      <w:proofErr w:type="spellEnd"/>
+      <w:r>
+        <w:rPr>
+          <w:rFonts w:ascii="Courier New" w:hAnsi="Courier New" w:cs="Courier New"/>
+          <w:szCs w:val="24"/>
+        </w:rPr>
+        <w:t>()</w:t>
+      </w:r>
+      <w:r>
+        <w:rPr>
+          <w:rFonts w:cs="Times New Roman"/>
+          <w:szCs w:val="24"/>
+        </w:rPr>
+        <w:t xml:space="preserve"> — gets the window’s width.</w:t>
+      </w:r>
+    </w:p>
+    <w:p>
+      <w:pPr>
+        <w:rPr>
+          <w:rFonts w:cs="Times New Roman"/>
+          <w:szCs w:val="24"/>
+        </w:rPr>
+      </w:pPr>
+      <w:proofErr w:type="gramStart"/>
+      <w:r>
+        <w:rPr>
+          <w:rFonts w:ascii="Courier New" w:hAnsi="Courier New" w:cs="Courier New"/>
+          <w:szCs w:val="24"/>
+        </w:rPr>
+        <w:t>public</w:t>
+      </w:r>
+      <w:proofErr w:type="gramEnd"/>
+      <w:r>
+        <w:rPr>
+          <w:rFonts w:ascii="Courier New" w:hAnsi="Courier New" w:cs="Courier New"/>
+          <w:szCs w:val="24"/>
+        </w:rPr>
+        <w:t xml:space="preserve"> void </w:t>
+      </w:r>
+      <w:proofErr w:type="spellStart"/>
+      <w:r>
+        <w:rPr>
+          <w:rFonts w:ascii="Courier New" w:hAnsi="Courier New" w:cs="Courier New"/>
+          <w:szCs w:val="24"/>
+        </w:rPr>
+        <w:t>SetWidth</w:t>
+      </w:r>
+      <w:proofErr w:type="spellEnd"/>
+      <w:r>
+        <w:rPr>
+          <w:rFonts w:ascii="Courier New" w:hAnsi="Courier New" w:cs="Courier New"/>
+          <w:szCs w:val="24"/>
+        </w:rPr>
+        <w:t>(</w:t>
+      </w:r>
+      <w:proofErr w:type="spellStart"/>
+      <w:r>
+        <w:rPr>
+          <w:rFonts w:ascii="Courier New" w:hAnsi="Courier New" w:cs="Courier New"/>
+          <w:szCs w:val="24"/>
+        </w:rPr>
+        <w:t>int</w:t>
+      </w:r>
+      <w:proofErr w:type="spellEnd"/>
+      <w:r>
+        <w:rPr>
+          <w:rFonts w:ascii="Courier New" w:hAnsi="Courier New" w:cs="Courier New"/>
+          <w:szCs w:val="24"/>
+        </w:rPr>
+        <w:t xml:space="preserve"> _value)</w:t>
+      </w:r>
+      <w:r>
+        <w:rPr>
+          <w:rFonts w:cs="Times New Roman"/>
+          <w:szCs w:val="24"/>
+        </w:rPr>
+        <w:t xml:space="preserve"> — sets the window’s width.</w:t>
+      </w:r>
+    </w:p>
+    <w:p>
+      <w:pPr>
+        <w:rPr>
+          <w:rFonts w:cs="Times New Roman"/>
+          <w:szCs w:val="24"/>
+        </w:rPr>
+      </w:pPr>
+      <w:proofErr w:type="gramStart"/>
+      <w:r>
+        <w:rPr>
+          <w:rFonts w:ascii="Courier New" w:hAnsi="Courier New" w:cs="Courier New"/>
+          <w:szCs w:val="24"/>
+        </w:rPr>
+        <w:t>public</w:t>
+      </w:r>
+      <w:proofErr w:type="gramEnd"/>
+      <w:r>
+        <w:rPr>
+          <w:rFonts w:ascii="Courier New" w:hAnsi="Courier New" w:cs="Courier New"/>
+          <w:szCs w:val="24"/>
+        </w:rPr>
+        <w:t xml:space="preserve"> </w:t>
+      </w:r>
+      <w:proofErr w:type="spellStart"/>
+      <w:r>
+        <w:rPr>
+          <w:rFonts w:ascii="Courier New" w:hAnsi="Courier New" w:cs="Courier New"/>
+          <w:szCs w:val="24"/>
+        </w:rPr>
+        <w:t>int</w:t>
+      </w:r>
+      <w:proofErr w:type="spellEnd"/>
+      <w:r>
+        <w:rPr>
+          <w:rFonts w:ascii="Courier New" w:hAnsi="Courier New" w:cs="Courier New"/>
+          <w:szCs w:val="24"/>
+        </w:rPr>
+        <w:t xml:space="preserve"> </w:t>
+      </w:r>
+      <w:proofErr w:type="spellStart"/>
+      <w:r>
+        <w:rPr>
+          <w:rFonts w:ascii="Courier New" w:hAnsi="Courier New" w:cs="Courier New"/>
+          <w:szCs w:val="24"/>
+        </w:rPr>
+        <w:t>GetHeight</w:t>
+      </w:r>
+      <w:proofErr w:type="spellEnd"/>
+      <w:r>
+        <w:rPr>
+          <w:rFonts w:ascii="Courier New" w:hAnsi="Courier New" w:cs="Courier New"/>
+          <w:szCs w:val="24"/>
+        </w:rPr>
+        <w:t>()</w:t>
+      </w:r>
+      <w:r>
+        <w:rPr>
+          <w:rFonts w:cs="Times New Roman"/>
+          <w:szCs w:val="24"/>
+        </w:rPr>
+        <w:t xml:space="preserve"> — gets the window’s height.</w:t>
+      </w:r>
+    </w:p>
+    <w:p>
+      <w:pPr>
+        <w:rPr>
+          <w:rFonts w:cs="Times New Roman"/>
+          <w:szCs w:val="24"/>
+        </w:rPr>
+      </w:pPr>
+      <w:proofErr w:type="gramStart"/>
+      <w:r>
+        <w:rPr>
+          <w:rFonts w:ascii="Courier New" w:hAnsi="Courier New" w:cs="Courier New"/>
+          <w:szCs w:val="24"/>
+        </w:rPr>
+        <w:t>public</w:t>
+      </w:r>
+      <w:proofErr w:type="gramEnd"/>
+      <w:r>
+        <w:rPr>
+          <w:rFonts w:ascii="Courier New" w:hAnsi="Courier New" w:cs="Courier New"/>
+          <w:szCs w:val="24"/>
+        </w:rPr>
+        <w:t xml:space="preserve"> void </w:t>
+      </w:r>
+      <w:proofErr w:type="spellStart"/>
+      <w:r>
+        <w:rPr>
+          <w:rFonts w:ascii="Courier New" w:hAnsi="Courier New" w:cs="Courier New"/>
+          <w:szCs w:val="24"/>
+        </w:rPr>
+        <w:t>SetHeight</w:t>
+      </w:r>
+      <w:proofErr w:type="spellEnd"/>
+      <w:r>
+        <w:rPr>
+          <w:rFonts w:ascii="Courier New" w:hAnsi="Courier New" w:cs="Courier New"/>
+          <w:szCs w:val="24"/>
+        </w:rPr>
+        <w:t>(</w:t>
+      </w:r>
+      <w:proofErr w:type="spellStart"/>
+      <w:r>
+        <w:rPr>
+          <w:rFonts w:ascii="Courier New" w:hAnsi="Courier New" w:cs="Courier New"/>
+          <w:szCs w:val="24"/>
+        </w:rPr>
+        <w:t>int</w:t>
+      </w:r>
+      <w:proofErr w:type="spellEnd"/>
+      <w:r>
+        <w:rPr>
+          <w:rFonts w:ascii="Courier New" w:hAnsi="Courier New" w:cs="Courier New"/>
+          <w:szCs w:val="24"/>
+        </w:rPr>
+        <w:t xml:space="preserve"> _value)</w:t>
+      </w:r>
+      <w:r>
+        <w:rPr>
+          <w:rFonts w:cs="Times New Roman"/>
+          <w:szCs w:val="24"/>
+        </w:rPr>
+        <w:t xml:space="preserve"> — sets the window’s height.</w:t>
+      </w:r>
+    </w:p>
+    <w:p>
+      <w:pPr>
+        <w:rPr>
+          <w:rFonts w:cs="Times New Roman"/>
+          <w:szCs w:val="24"/>
+        </w:rPr>
+      </w:pPr>
+      <w:proofErr w:type="gramStart"/>
+      <w:r>
+        <w:rPr>
+          <w:rFonts w:ascii="Courier New" w:hAnsi="Courier New" w:cs="Courier New"/>
+          <w:szCs w:val="24"/>
+        </w:rPr>
+        <w:t>public</w:t>
+      </w:r>
+      <w:proofErr w:type="gramEnd"/>
+      <w:r>
+        <w:rPr>
+          <w:rFonts w:ascii="Courier New" w:hAnsi="Courier New" w:cs="Courier New"/>
+          <w:szCs w:val="24"/>
+        </w:rPr>
+        <w:t xml:space="preserve"> </w:t>
+      </w:r>
+      <w:proofErr w:type="spellStart"/>
+      <w:r>
+        <w:rPr>
+          <w:rFonts w:ascii="Courier New" w:hAnsi="Courier New" w:cs="Courier New"/>
+          <w:szCs w:val="24"/>
+        </w:rPr>
+        <w:t>bool</w:t>
+      </w:r>
+      <w:proofErr w:type="spellEnd"/>
+      <w:r>
+        <w:rPr>
+          <w:rFonts w:ascii="Courier New" w:hAnsi="Courier New" w:cs="Courier New"/>
+          <w:szCs w:val="24"/>
+        </w:rPr>
+        <w:t xml:space="preserve"> </w:t>
+      </w:r>
+      <w:proofErr w:type="spellStart"/>
+      <w:r>
+        <w:rPr>
+          <w:rFonts w:ascii="Courier New" w:hAnsi="Courier New" w:cs="Courier New"/>
+          <w:szCs w:val="24"/>
+        </w:rPr>
+        <w:t>GetVisible</w:t>
+      </w:r>
+      <w:proofErr w:type="spellEnd"/>
+      <w:r>
+        <w:rPr>
+          <w:rFonts w:ascii="Courier New" w:hAnsi="Courier New" w:cs="Courier New"/>
+          <w:szCs w:val="24"/>
+        </w:rPr>
+        <w:t>()</w:t>
+      </w:r>
+      <w:r>
+        <w:rPr>
+          <w:rFonts w:cs="Times New Roman"/>
+          <w:szCs w:val="24"/>
+        </w:rPr>
+        <w:t xml:space="preserve"> — gets if the window is visible.</w:t>
+      </w:r>
+    </w:p>
+    <w:p>
+      <w:pPr>
+        <w:rPr>
+          <w:rFonts w:cs="Times New Roman"/>
+          <w:szCs w:val="24"/>
+        </w:rPr>
+      </w:pPr>
+      <w:proofErr w:type="gramStart"/>
+      <w:r>
+        <w:rPr>
+          <w:rFonts w:ascii="Courier New" w:hAnsi="Courier New" w:cs="Courier New"/>
+          <w:szCs w:val="24"/>
+        </w:rPr>
+        <w:t>public</w:t>
+      </w:r>
+      <w:proofErr w:type="gramEnd"/>
+      <w:r>
+        <w:rPr>
+          <w:rFonts w:ascii="Courier New" w:hAnsi="Courier New" w:cs="Courier New"/>
+          <w:szCs w:val="24"/>
+        </w:rPr>
+        <w:t xml:space="preserve"> void </w:t>
+      </w:r>
+      <w:proofErr w:type="spellStart"/>
+      <w:r>
+        <w:rPr>
+          <w:rFonts w:ascii="Courier New" w:hAnsi="Courier New" w:cs="Courier New"/>
+          <w:szCs w:val="24"/>
+        </w:rPr>
+        <w:t>SetVisible</w:t>
+      </w:r>
+      <w:proofErr w:type="spellEnd"/>
+      <w:r>
+        <w:rPr>
+          <w:rFonts w:ascii="Courier New" w:hAnsi="Courier New" w:cs="Courier New"/>
+          <w:szCs w:val="24"/>
+        </w:rPr>
+        <w:t>(</w:t>
+      </w:r>
+      <w:proofErr w:type="spellStart"/>
+      <w:r>
+        <w:rPr>
+          <w:rFonts w:ascii="Courier New" w:hAnsi="Courier New" w:cs="Courier New"/>
+          <w:szCs w:val="24"/>
+        </w:rPr>
+        <w:t>bool</w:t>
+      </w:r>
+      <w:proofErr w:type="spellEnd"/>
+      <w:r>
+        <w:rPr>
+          <w:rFonts w:ascii="Courier New" w:hAnsi="Courier New" w:cs="Courier New"/>
+          <w:szCs w:val="24"/>
+        </w:rPr>
+        <w:t xml:space="preserve"> _value)</w:t>
+      </w:r>
+      <w:r>
+        <w:rPr>
+          <w:rFonts w:cs="Times New Roman"/>
+          <w:szCs w:val="24"/>
+        </w:rPr>
+        <w:t xml:space="preserve"> — sets if the window is </w:t>
+      </w:r>
+      <w:proofErr w:type="spellStart"/>
+      <w:r>
+        <w:rPr>
+          <w:rFonts w:cs="Times New Roman"/>
+          <w:szCs w:val="24"/>
+        </w:rPr>
+        <w:t>vidible</w:t>
+      </w:r>
+      <w:proofErr w:type="spellEnd"/>
+      <w:r>
+        <w:rPr>
+          <w:rFonts w:cs="Times New Roman"/>
+          <w:szCs w:val="24"/>
+        </w:rPr>
+        <w:t>.</w:t>
+      </w:r>
+    </w:p>
+    <w:p>
+      <w:pPr>
+        <w:rPr>
+          <w:rFonts w:cs="Times New Roman"/>
+          <w:szCs w:val="24"/>
+        </w:rPr>
+      </w:pPr>
+      <w:proofErr w:type="gramStart"/>
+      <w:r>
+        <w:rPr>
+          <w:rFonts w:ascii="Courier New" w:hAnsi="Courier New" w:cs="Courier New"/>
+          <w:szCs w:val="24"/>
+        </w:rPr>
+        <w:t>public</w:t>
+      </w:r>
+      <w:proofErr w:type="gramEnd"/>
+      <w:r>
+        <w:rPr>
+          <w:rFonts w:ascii="Courier New" w:hAnsi="Courier New" w:cs="Courier New"/>
+          <w:szCs w:val="24"/>
+        </w:rPr>
+        <w:t xml:space="preserve"> </w:t>
+      </w:r>
+      <w:proofErr w:type="spellStart"/>
+      <w:r>
+        <w:rPr>
+          <w:rFonts w:ascii="Courier New" w:hAnsi="Courier New" w:cs="Courier New"/>
+          <w:szCs w:val="24"/>
+        </w:rPr>
+        <w:t>bool</w:t>
+      </w:r>
+      <w:proofErr w:type="spellEnd"/>
+      <w:r>
+        <w:rPr>
+          <w:rFonts w:ascii="Courier New" w:hAnsi="Courier New" w:cs="Courier New"/>
+          <w:szCs w:val="24"/>
+        </w:rPr>
+        <w:t xml:space="preserve"> </w:t>
+      </w:r>
+      <w:proofErr w:type="spellStart"/>
+      <w:r>
+        <w:rPr>
+          <w:rFonts w:ascii="Courier New" w:hAnsi="Courier New" w:cs="Courier New"/>
+          <w:szCs w:val="24"/>
+        </w:rPr>
+        <w:t>GetMaximized</w:t>
+      </w:r>
+      <w:proofErr w:type="spellEnd"/>
+      <w:r>
+        <w:rPr>
+          <w:rFonts w:ascii="Courier New" w:hAnsi="Courier New" w:cs="Courier New"/>
+          <w:szCs w:val="24"/>
+        </w:rPr>
+        <w:t>()</w:t>
+      </w:r>
+      <w:r>
+        <w:rPr>
+          <w:rFonts w:cs="Times New Roman"/>
+          <w:szCs w:val="24"/>
+        </w:rPr>
+        <w:t xml:space="preserve"> — gets if the window is maximized.</w:t>
+      </w:r>
+    </w:p>
+    <w:p>
+      <w:pPr>
+        <w:rPr>
+          <w:rFonts w:cs="Times New Roman"/>
+          <w:szCs w:val="24"/>
+        </w:rPr>
+      </w:pPr>
+      <w:proofErr w:type="gramStart"/>
+      <w:r>
+        <w:rPr>
+          <w:rFonts w:ascii="Courier New" w:hAnsi="Courier New" w:cs="Courier New"/>
+          <w:szCs w:val="24"/>
+        </w:rPr>
+        <w:t>public</w:t>
+      </w:r>
+      <w:proofErr w:type="gramEnd"/>
+      <w:r>
+        <w:rPr>
+          <w:rFonts w:ascii="Courier New" w:hAnsi="Courier New" w:cs="Courier New"/>
+          <w:szCs w:val="24"/>
+        </w:rPr>
+        <w:t xml:space="preserve"> void </w:t>
+      </w:r>
+      <w:proofErr w:type="spellStart"/>
+      <w:r>
+        <w:rPr>
+          <w:rFonts w:ascii="Courier New" w:hAnsi="Courier New" w:cs="Courier New"/>
+          <w:szCs w:val="24"/>
+        </w:rPr>
+        <w:t>SetMaximized</w:t>
+      </w:r>
+      <w:proofErr w:type="spellEnd"/>
+      <w:r>
+        <w:rPr>
+          <w:rFonts w:ascii="Courier New" w:hAnsi="Courier New" w:cs="Courier New"/>
+          <w:szCs w:val="24"/>
+        </w:rPr>
+        <w:t>(</w:t>
+      </w:r>
+      <w:proofErr w:type="spellStart"/>
+      <w:r>
+        <w:rPr>
+          <w:rFonts w:ascii="Courier New" w:hAnsi="Courier New" w:cs="Courier New"/>
+          <w:szCs w:val="24"/>
+        </w:rPr>
+        <w:t>bool</w:t>
+      </w:r>
+      <w:proofErr w:type="spellEnd"/>
+      <w:r>
+        <w:rPr>
+          <w:rFonts w:ascii="Courier New" w:hAnsi="Courier New" w:cs="Courier New"/>
+          <w:szCs w:val="24"/>
+        </w:rPr>
+        <w:t xml:space="preserve"> _value)</w:t>
+      </w:r>
+      <w:r>
+        <w:rPr>
+          <w:rFonts w:cs="Times New Roman"/>
+          <w:szCs w:val="24"/>
+        </w:rPr>
+        <w:t xml:space="preserve"> — sets if the window is maximized.</w:t>
+      </w:r>
+    </w:p>
+    <w:p>
+      <w:pPr>
+        <w:rPr>
+          <w:rFonts w:cs="Times New Roman"/>
+          <w:szCs w:val="24"/>
+        </w:rPr>
+      </w:pPr>
+      <w:proofErr w:type="gramStart"/>
+      <w:r>
+        <w:rPr>
+          <w:rFonts w:ascii="Courier New" w:hAnsi="Courier New" w:cs="Courier New"/>
+          <w:szCs w:val="24"/>
+        </w:rPr>
+        <w:t>public</w:t>
+      </w:r>
+      <w:proofErr w:type="gramEnd"/>
+      <w:r>
+        <w:rPr>
+          <w:rFonts w:ascii="Courier New" w:hAnsi="Courier New" w:cs="Courier New"/>
+          <w:szCs w:val="24"/>
+        </w:rPr>
+        <w:t xml:space="preserve"> </w:t>
+      </w:r>
+      <w:proofErr w:type="spellStart"/>
+      <w:r>
+        <w:rPr>
+          <w:rFonts w:ascii="Courier New" w:hAnsi="Courier New" w:cs="Courier New"/>
+          <w:szCs w:val="24"/>
+        </w:rPr>
+        <w:t>bool</w:t>
+      </w:r>
+      <w:proofErr w:type="spellEnd"/>
+      <w:r>
+        <w:rPr>
+          <w:rFonts w:ascii="Courier New" w:hAnsi="Courier New" w:cs="Courier New"/>
+          <w:szCs w:val="24"/>
+        </w:rPr>
+        <w:t xml:space="preserve"> </w:t>
+      </w:r>
+      <w:proofErr w:type="spellStart"/>
+      <w:r>
+        <w:rPr>
+          <w:rFonts w:ascii="Courier New" w:hAnsi="Courier New" w:cs="Courier New"/>
+          <w:szCs w:val="24"/>
+        </w:rPr>
+        <w:t>GetEnabled</w:t>
+      </w:r>
+      <w:proofErr w:type="spellEnd"/>
+      <w:r>
+        <w:rPr>
+          <w:rFonts w:ascii="Courier New" w:hAnsi="Courier New" w:cs="Courier New"/>
+          <w:szCs w:val="24"/>
+        </w:rPr>
+        <w:t>()</w:t>
+      </w:r>
+      <w:r>
+        <w:rPr>
+          <w:rFonts w:cs="Times New Roman"/>
+          <w:szCs w:val="24"/>
+        </w:rPr>
+        <w:t xml:space="preserve"> — gets if the window is enabled.</w:t>
+      </w:r>
+    </w:p>
+    <w:p>
+      <w:pPr>
+        <w:rPr>
+          <w:rFonts w:cs="Times New Roman"/>
+          <w:szCs w:val="24"/>
+        </w:rPr>
+      </w:pPr>
+      <w:proofErr w:type="gramStart"/>
+      <w:r>
+        <w:rPr>
+          <w:rFonts w:ascii="Courier New" w:hAnsi="Courier New" w:cs="Courier New"/>
+          <w:szCs w:val="24"/>
+        </w:rPr>
+        <w:t>public</w:t>
+      </w:r>
+      <w:proofErr w:type="gramEnd"/>
+      <w:r>
+        <w:rPr>
+          <w:rFonts w:ascii="Courier New" w:hAnsi="Courier New" w:cs="Courier New"/>
+          <w:szCs w:val="24"/>
+        </w:rPr>
+        <w:t xml:space="preserve"> void </w:t>
+      </w:r>
+      <w:proofErr w:type="spellStart"/>
+      <w:r>
+        <w:rPr>
+          <w:rFonts w:ascii="Courier New" w:hAnsi="Courier New" w:cs="Courier New"/>
+          <w:szCs w:val="24"/>
+        </w:rPr>
+        <w:t>SetEnabled</w:t>
+      </w:r>
+      <w:proofErr w:type="spellEnd"/>
+      <w:r>
+        <w:rPr>
+          <w:rFonts w:ascii="Courier New" w:hAnsi="Courier New" w:cs="Courier New"/>
+          <w:szCs w:val="24"/>
+        </w:rPr>
+        <w:t>(</w:t>
+      </w:r>
+      <w:proofErr w:type="spellStart"/>
+      <w:r>
+        <w:rPr>
+          <w:rFonts w:ascii="Courier New" w:hAnsi="Courier New" w:cs="Courier New"/>
+          <w:szCs w:val="24"/>
+        </w:rPr>
+        <w:t>bool</w:t>
+      </w:r>
+      <w:proofErr w:type="spellEnd"/>
+      <w:r>
+        <w:rPr>
+          <w:rFonts w:ascii="Courier New" w:hAnsi="Courier New" w:cs="Courier New"/>
+          <w:szCs w:val="24"/>
+        </w:rPr>
+        <w:t xml:space="preserve"> _value)</w:t>
+      </w:r>
+      <w:r>
+        <w:rPr>
+          <w:rFonts w:cs="Times New Roman"/>
+          <w:szCs w:val="24"/>
+        </w:rPr>
+        <w:t xml:space="preserve"> — sets if the window is enabled. This method is used by system classes and must not be called in programs.</w:t>
+      </w:r>
+    </w:p>
+    <w:p>
+      <w:pPr>
+        <w:rPr>
+          <w:rFonts w:cs="Times New Roman"/>
+          <w:szCs w:val="24"/>
+        </w:rPr>
+      </w:pPr>
+      <w:proofErr w:type="gramStart"/>
+      <w:r>
+        <w:rPr>
+          <w:rFonts w:ascii="Courier New" w:hAnsi="Courier New" w:cs="Courier New"/>
+          <w:szCs w:val="24"/>
+        </w:rPr>
+        <w:t>public</w:t>
+      </w:r>
+      <w:proofErr w:type="gramEnd"/>
+      <w:r>
+        <w:rPr>
+          <w:rFonts w:ascii="Courier New" w:hAnsi="Courier New" w:cs="Courier New"/>
+          <w:szCs w:val="24"/>
+        </w:rPr>
+        <w:t xml:space="preserve"> void </w:t>
+      </w:r>
+      <w:proofErr w:type="spellStart"/>
+      <w:r>
+        <w:rPr>
+          <w:rFonts w:ascii="Courier New" w:hAnsi="Courier New" w:cs="Courier New"/>
+          <w:szCs w:val="24"/>
+        </w:rPr>
+        <w:t>AddOnCloseEventHandler</w:t>
+      </w:r>
+      <w:proofErr w:type="spellEnd"/>
+      <w:r>
+        <w:rPr>
+          <w:rFonts w:ascii="Courier New" w:hAnsi="Courier New" w:cs="Courier New"/>
+          <w:szCs w:val="24"/>
+        </w:rPr>
+        <w:t xml:space="preserve">(function _value) </w:t>
+      </w:r>
+      <w:r>
+        <w:rPr>
+          <w:rFonts w:cs="Times New Roman"/>
+          <w:szCs w:val="24"/>
+        </w:rPr>
+        <w:t>— adds a new event handler on window close event.</w:t>
+      </w:r>
+    </w:p>
+    <w:p>
+      <w:pPr>
+        <w:rPr>
+          <w:rFonts w:cs="Times New Roman"/>
+          <w:szCs w:val="24"/>
+        </w:rPr>
+      </w:pPr>
+      <w:proofErr w:type="gramStart"/>
+      <w:r>
+        <w:rPr>
+          <w:rFonts w:ascii="Courier New" w:hAnsi="Courier New" w:cs="Courier New"/>
+          <w:szCs w:val="24"/>
+        </w:rPr>
+        <w:t>public</w:t>
+      </w:r>
+      <w:proofErr w:type="gramEnd"/>
+      <w:r>
+        <w:rPr>
+          <w:rFonts w:ascii="Courier New" w:hAnsi="Courier New" w:cs="Courier New"/>
+          <w:szCs w:val="24"/>
+        </w:rPr>
+        <w:t xml:space="preserve"> void </w:t>
+      </w:r>
+      <w:proofErr w:type="spellStart"/>
+      <w:r>
+        <w:rPr>
+          <w:rFonts w:ascii="Courier New" w:hAnsi="Courier New" w:cs="Courier New"/>
+          <w:szCs w:val="24"/>
+        </w:rPr>
+        <w:t>AddOnShowEventHandler</w:t>
+      </w:r>
+      <w:proofErr w:type="spellEnd"/>
+      <w:r>
+        <w:rPr>
+          <w:rFonts w:ascii="Courier New" w:hAnsi="Courier New" w:cs="Courier New"/>
+          <w:szCs w:val="24"/>
+        </w:rPr>
+        <w:t>(function _value)</w:t>
+      </w:r>
+      <w:r>
+        <w:rPr>
+          <w:rFonts w:cs="Times New Roman"/>
+          <w:szCs w:val="24"/>
+        </w:rPr>
+        <w:t xml:space="preserve"> — adds a new event handler on window show event.</w:t>
+      </w:r>
+    </w:p>
+    <w:p>
+      <w:pPr>
+        <w:rPr>
+          <w:rFonts w:cs="Times New Roman"/>
+          <w:szCs w:val="24"/>
+        </w:rPr>
+      </w:pPr>
+      <w:proofErr w:type="gramStart"/>
+      <w:r>
+        <w:rPr>
+          <w:rFonts w:ascii="Courier New" w:hAnsi="Courier New" w:cs="Courier New"/>
+          <w:szCs w:val="24"/>
+        </w:rPr>
+        <w:lastRenderedPageBreak/>
+        <w:t>public</w:t>
+      </w:r>
+      <w:proofErr w:type="gramEnd"/>
+      <w:r>
+        <w:rPr>
+          <w:rFonts w:ascii="Courier New" w:hAnsi="Courier New" w:cs="Courier New"/>
+          <w:szCs w:val="24"/>
+        </w:rPr>
+        <w:t xml:space="preserve"> void </w:t>
+      </w:r>
+      <w:proofErr w:type="spellStart"/>
+      <w:r>
+        <w:rPr>
+          <w:rFonts w:ascii="Courier New" w:hAnsi="Courier New" w:cs="Courier New"/>
+          <w:szCs w:val="24"/>
+        </w:rPr>
+        <w:t>AddOnMoveEventHandler</w:t>
+      </w:r>
+      <w:proofErr w:type="spellEnd"/>
+      <w:r>
+        <w:rPr>
+          <w:rFonts w:ascii="Courier New" w:hAnsi="Courier New" w:cs="Courier New"/>
+          <w:szCs w:val="24"/>
+        </w:rPr>
+        <w:t>(function _value)</w:t>
+      </w:r>
+      <w:r>
+        <w:rPr>
+          <w:rFonts w:cs="Times New Roman"/>
+          <w:szCs w:val="24"/>
+        </w:rPr>
+        <w:t xml:space="preserve"> — add a new event handler on window move event.</w:t>
+      </w:r>
+    </w:p>
+    <w:p>
+      <w:pPr>
+        <w:rPr>
+          <w:rFonts w:cs="Times New Roman"/>
+          <w:szCs w:val="24"/>
+        </w:rPr>
+      </w:pPr>
+      <w:proofErr w:type="gramStart"/>
+      <w:r>
+        <w:rPr>
+          <w:rFonts w:ascii="Courier New" w:hAnsi="Courier New" w:cs="Courier New"/>
+          <w:szCs w:val="24"/>
+        </w:rPr>
+        <w:t>public</w:t>
+      </w:r>
+      <w:proofErr w:type="gramEnd"/>
+      <w:r>
+        <w:rPr>
+          <w:rFonts w:ascii="Courier New" w:hAnsi="Courier New" w:cs="Courier New"/>
+          <w:szCs w:val="24"/>
+        </w:rPr>
+        <w:t xml:space="preserve"> void </w:t>
+      </w:r>
+      <w:proofErr w:type="spellStart"/>
+      <w:r>
+        <w:rPr>
+          <w:rFonts w:ascii="Courier New" w:hAnsi="Courier New" w:cs="Courier New"/>
+          <w:szCs w:val="24"/>
+        </w:rPr>
+        <w:t>AddOnResizeEventHandler</w:t>
+      </w:r>
+      <w:proofErr w:type="spellEnd"/>
+      <w:r>
+        <w:rPr>
+          <w:rFonts w:ascii="Courier New" w:hAnsi="Courier New" w:cs="Courier New"/>
+          <w:szCs w:val="24"/>
+        </w:rPr>
+        <w:t>(function _value)</w:t>
+      </w:r>
+      <w:r>
+        <w:rPr>
+          <w:rFonts w:cs="Times New Roman"/>
+          <w:szCs w:val="24"/>
+        </w:rPr>
+        <w:t xml:space="preserve"> — add new event handler on window resize event.</w:t>
+      </w:r>
+    </w:p>
+    <w:p>
+      <w:pPr>
+        <w:rPr>
+          <w:rFonts w:cs="Times New Roman"/>
+          <w:szCs w:val="24"/>
+        </w:rPr>
+      </w:pPr>
+      <w:proofErr w:type="gramStart"/>
+      <w:r>
+        <w:rPr>
+          <w:rFonts w:ascii="Courier New" w:hAnsi="Courier New" w:cs="Courier New"/>
+          <w:szCs w:val="24"/>
+        </w:rPr>
+        <w:t>public</w:t>
+      </w:r>
+      <w:proofErr w:type="gramEnd"/>
+      <w:r>
+        <w:rPr>
+          <w:rFonts w:ascii="Courier New" w:hAnsi="Courier New" w:cs="Courier New"/>
+          <w:szCs w:val="24"/>
+        </w:rPr>
+        <w:t xml:space="preserve"> void </w:t>
+      </w:r>
+      <w:proofErr w:type="spellStart"/>
+      <w:r>
+        <w:rPr>
+          <w:rFonts w:ascii="Courier New" w:hAnsi="Courier New" w:cs="Courier New"/>
+          <w:szCs w:val="24"/>
+        </w:rPr>
+        <w:t>AddOnMaximizeEventHandler</w:t>
+      </w:r>
+      <w:proofErr w:type="spellEnd"/>
+      <w:r>
+        <w:rPr>
+          <w:rFonts w:ascii="Courier New" w:hAnsi="Courier New" w:cs="Courier New"/>
+          <w:szCs w:val="24"/>
+        </w:rPr>
+        <w:t>(function _value)</w:t>
+      </w:r>
+      <w:r>
+        <w:rPr>
+          <w:rFonts w:cs="Times New Roman"/>
+          <w:szCs w:val="24"/>
+        </w:rPr>
+        <w:t xml:space="preserve"> — add new event handler on window maximize event.</w:t>
+      </w:r>
+    </w:p>
+    <w:p>
+      <w:pPr>
+        <w:rPr>
+          <w:rFonts w:cs="Times New Roman"/>
+          <w:szCs w:val="24"/>
+        </w:rPr>
+      </w:pPr>
+      <w:proofErr w:type="gramStart"/>
+      <w:r>
+        <w:rPr>
+          <w:rFonts w:ascii="Courier New" w:hAnsi="Courier New" w:cs="Courier New"/>
+          <w:szCs w:val="24"/>
+        </w:rPr>
+        <w:t>public</w:t>
+      </w:r>
+      <w:proofErr w:type="gramEnd"/>
+      <w:r>
+        <w:rPr>
+          <w:rFonts w:ascii="Courier New" w:hAnsi="Courier New" w:cs="Courier New"/>
+          <w:szCs w:val="24"/>
+        </w:rPr>
+        <w:t xml:space="preserve"> void </w:t>
+      </w:r>
+      <w:proofErr w:type="spellStart"/>
+      <w:r>
+        <w:rPr>
+          <w:rFonts w:ascii="Courier New" w:hAnsi="Courier New" w:cs="Courier New"/>
+          <w:szCs w:val="24"/>
+        </w:rPr>
+        <w:t>AddOnMinimizeEventHandler</w:t>
+      </w:r>
+      <w:proofErr w:type="spellEnd"/>
+      <w:r>
+        <w:rPr>
+          <w:rFonts w:ascii="Courier New" w:hAnsi="Courier New" w:cs="Courier New"/>
+          <w:szCs w:val="24"/>
+        </w:rPr>
+        <w:t>(function _value)</w:t>
+      </w:r>
+      <w:r>
+        <w:rPr>
+          <w:rFonts w:cs="Times New Roman"/>
+          <w:szCs w:val="24"/>
+        </w:rPr>
+        <w:t xml:space="preserve"> — add new event handler on window minimize event.</w:t>
+      </w:r>
+    </w:p>
+    <w:p>
+      <w:pPr>
+        <w:rPr>
+          <w:rFonts w:cs="Times New Roman"/>
+          <w:szCs w:val="24"/>
+        </w:rPr>
+      </w:pPr>
+      <w:proofErr w:type="gramStart"/>
+      <w:r>
+        <w:rPr>
+          <w:rFonts w:ascii="Courier New" w:hAnsi="Courier New" w:cs="Courier New"/>
+          <w:szCs w:val="24"/>
+        </w:rPr>
+        <w:t>public</w:t>
+      </w:r>
+      <w:proofErr w:type="gramEnd"/>
+      <w:r>
+        <w:rPr>
+          <w:rFonts w:ascii="Courier New" w:hAnsi="Courier New" w:cs="Courier New"/>
+          <w:szCs w:val="24"/>
+        </w:rPr>
+        <w:t xml:space="preserve"> void Close()</w:t>
+      </w:r>
+      <w:r>
+        <w:rPr>
+          <w:rFonts w:cs="Times New Roman"/>
+          <w:szCs w:val="24"/>
+        </w:rPr>
+        <w:t xml:space="preserve"> — closes the window.</w:t>
+      </w:r>
+    </w:p>
+    <w:p>
+      <w:pPr>
+        <w:rPr>
+          <w:rFonts w:cs="Times New Roman"/>
+          <w:szCs w:val="24"/>
+        </w:rPr>
+      </w:pPr>
+      <w:proofErr w:type="gramStart"/>
+      <w:r>
+        <w:rPr>
+          <w:rFonts w:ascii="Courier New" w:hAnsi="Courier New" w:cs="Courier New"/>
+          <w:szCs w:val="24"/>
+        </w:rPr>
+        <w:t>public</w:t>
+      </w:r>
+      <w:proofErr w:type="gramEnd"/>
+      <w:r>
+        <w:rPr>
+          <w:rFonts w:ascii="Courier New" w:hAnsi="Courier New" w:cs="Courier New"/>
+          <w:szCs w:val="24"/>
+        </w:rPr>
+        <w:t xml:space="preserve"> void Show()</w:t>
+      </w:r>
+      <w:r>
+        <w:rPr>
+          <w:rFonts w:cs="Times New Roman"/>
+          <w:szCs w:val="24"/>
+        </w:rPr>
+        <w:t xml:space="preserve"> — shows the window in normal state. This means that the window which called this will still be available and can be made active by clicking on it.</w:t>
+      </w:r>
+    </w:p>
+    <w:p>
+      <w:pPr>
+        <w:rPr>
+          <w:rFonts w:cs="Times New Roman"/>
+          <w:szCs w:val="24"/>
+        </w:rPr>
+      </w:pPr>
+      <w:proofErr w:type="gramStart"/>
+      <w:r>
+        <w:rPr>
+          <w:rFonts w:ascii="Courier New" w:hAnsi="Courier New" w:cs="Courier New"/>
+          <w:szCs w:val="24"/>
+        </w:rPr>
+        <w:t>public</w:t>
+      </w:r>
+      <w:proofErr w:type="gramEnd"/>
+      <w:r>
+        <w:rPr>
+          <w:rFonts w:ascii="Courier New" w:hAnsi="Courier New" w:cs="Courier New"/>
+          <w:szCs w:val="24"/>
+        </w:rPr>
+        <w:t xml:space="preserve"> void </w:t>
+      </w:r>
+      <w:proofErr w:type="spellStart"/>
+      <w:r>
+        <w:rPr>
+          <w:rFonts w:ascii="Courier New" w:hAnsi="Courier New" w:cs="Courier New"/>
+          <w:szCs w:val="24"/>
+        </w:rPr>
+        <w:t>ShowModal</w:t>
+      </w:r>
+      <w:proofErr w:type="spellEnd"/>
+      <w:r>
+        <w:rPr>
+          <w:rFonts w:ascii="Courier New" w:hAnsi="Courier New" w:cs="Courier New"/>
+          <w:szCs w:val="24"/>
+        </w:rPr>
+        <w:t>()</w:t>
+      </w:r>
+      <w:r>
+        <w:rPr>
+          <w:rFonts w:cs="Times New Roman"/>
+          <w:szCs w:val="24"/>
+        </w:rPr>
+        <w:t xml:space="preserve"> — shows the window in modal state. This means that the window becomes an active window and doesn’t allow switching to another window (except for new ones created by itself) until closed.</w:t>
+      </w:r>
+    </w:p>
+    <w:p>
+      <w:pPr>
+        <w:rPr>
+          <w:rFonts w:cs="Times New Roman"/>
+          <w:szCs w:val="24"/>
+        </w:rPr>
+      </w:pPr>
+      <w:proofErr w:type="gramStart"/>
+      <w:r>
+        <w:rPr>
+          <w:rFonts w:ascii="Courier New" w:hAnsi="Courier New" w:cs="Courier New"/>
+          <w:szCs w:val="24"/>
+        </w:rPr>
+        <w:t>public</w:t>
+      </w:r>
+      <w:proofErr w:type="gramEnd"/>
+      <w:r>
+        <w:rPr>
+          <w:rFonts w:ascii="Courier New" w:hAnsi="Courier New" w:cs="Courier New"/>
+          <w:szCs w:val="24"/>
+        </w:rPr>
+        <w:t xml:space="preserve"> void Maximize()</w:t>
+      </w:r>
+      <w:r>
+        <w:rPr>
+          <w:rFonts w:cs="Times New Roman"/>
+          <w:szCs w:val="24"/>
+        </w:rPr>
+        <w:t xml:space="preserve"> — maximizes window if its allowed.</w:t>
+      </w:r>
+    </w:p>
+    <w:p>
+      <w:pPr>
+        <w:rPr>
+          <w:rFonts w:cs="Times New Roman"/>
+          <w:szCs w:val="24"/>
+        </w:rPr>
+      </w:pPr>
+      <w:proofErr w:type="gramStart"/>
+      <w:r>
+        <w:rPr>
+          <w:rFonts w:ascii="Courier New" w:hAnsi="Courier New" w:cs="Courier New"/>
+          <w:szCs w:val="24"/>
+        </w:rPr>
+        <w:t>public</w:t>
+      </w:r>
+      <w:proofErr w:type="gramEnd"/>
+      <w:r>
+        <w:rPr>
+          <w:rFonts w:ascii="Courier New" w:hAnsi="Courier New" w:cs="Courier New"/>
+          <w:szCs w:val="24"/>
+        </w:rPr>
+        <w:t xml:space="preserve"> void Minimize()</w:t>
+      </w:r>
+      <w:r>
+        <w:rPr>
+          <w:rFonts w:cs="Times New Roman"/>
+          <w:szCs w:val="24"/>
+        </w:rPr>
+        <w:t xml:space="preserve"> — minimizes window if it was maximized.</w:t>
+      </w:r>
+    </w:p>
+    <w:p>
+      <w:pPr>
+        <w:rPr>
+          <w:rFonts w:cs="Times New Roman"/>
+          <w:szCs w:val="24"/>
+        </w:rPr>
+      </w:pPr>
+      <w:proofErr w:type="gramStart"/>
+      <w:r>
+        <w:rPr>
+          <w:rFonts w:ascii="Courier New" w:hAnsi="Courier New" w:cs="Courier New"/>
+          <w:szCs w:val="24"/>
+        </w:rPr>
+        <w:t>public</w:t>
+      </w:r>
+      <w:proofErr w:type="gramEnd"/>
+      <w:r>
+        <w:rPr>
+          <w:rFonts w:ascii="Courier New" w:hAnsi="Courier New" w:cs="Courier New"/>
+          <w:szCs w:val="24"/>
+        </w:rPr>
+        <w:t xml:space="preserve"> </w:t>
+      </w:r>
+      <w:proofErr w:type="spellStart"/>
+      <w:r>
+        <w:rPr>
+          <w:rFonts w:ascii="Courier New" w:hAnsi="Courier New" w:cs="Courier New"/>
+          <w:szCs w:val="24"/>
+        </w:rPr>
+        <w:t>bool</w:t>
+      </w:r>
+      <w:proofErr w:type="spellEnd"/>
+      <w:r>
+        <w:rPr>
+          <w:rFonts w:ascii="Courier New" w:hAnsi="Courier New" w:cs="Courier New"/>
+          <w:szCs w:val="24"/>
+        </w:rPr>
+        <w:t xml:space="preserve"> Contains(</w:t>
+      </w:r>
+      <w:proofErr w:type="spellStart"/>
+      <w:r>
+        <w:rPr>
+          <w:rFonts w:ascii="Courier New" w:hAnsi="Courier New" w:cs="Courier New"/>
+          <w:szCs w:val="24"/>
+        </w:rPr>
+        <w:t>int</w:t>
+      </w:r>
+      <w:proofErr w:type="spellEnd"/>
+      <w:r>
+        <w:rPr>
+          <w:rFonts w:ascii="Courier New" w:hAnsi="Courier New" w:cs="Courier New"/>
+          <w:szCs w:val="24"/>
+        </w:rPr>
+        <w:t xml:space="preserve"> _x, </w:t>
+      </w:r>
+      <w:proofErr w:type="spellStart"/>
+      <w:r>
+        <w:rPr>
+          <w:rFonts w:ascii="Courier New" w:hAnsi="Courier New" w:cs="Courier New"/>
+          <w:szCs w:val="24"/>
+        </w:rPr>
+        <w:t>int</w:t>
+      </w:r>
+      <w:proofErr w:type="spellEnd"/>
+      <w:r>
+        <w:rPr>
+          <w:rFonts w:ascii="Courier New" w:hAnsi="Courier New" w:cs="Courier New"/>
+          <w:szCs w:val="24"/>
+        </w:rPr>
+        <w:t xml:space="preserve"> _y)</w:t>
+      </w:r>
+      <w:r>
+        <w:rPr>
+          <w:rFonts w:cs="Times New Roman"/>
+          <w:szCs w:val="24"/>
+        </w:rPr>
+        <w:t xml:space="preserve"> — returns if the window or it’s menus contains specified point.</w:t>
+      </w:r>
+    </w:p>
+    <w:p>
+      <w:pPr>
+        <w:rPr>
+          <w:rFonts w:cs="Times New Roman"/>
+          <w:szCs w:val="24"/>
+        </w:rPr>
+      </w:pPr>
+      <w:proofErr w:type="gramStart"/>
+      <w:r>
+        <w:rPr>
+          <w:rFonts w:ascii="Courier New" w:hAnsi="Courier New" w:cs="Courier New"/>
+          <w:szCs w:val="24"/>
+        </w:rPr>
+        <w:t>public</w:t>
+      </w:r>
+      <w:proofErr w:type="gramEnd"/>
+      <w:r>
+        <w:rPr>
+          <w:rFonts w:ascii="Courier New" w:hAnsi="Courier New" w:cs="Courier New"/>
+          <w:szCs w:val="24"/>
+        </w:rPr>
+        <w:t xml:space="preserve"> void </w:t>
+      </w:r>
+      <w:proofErr w:type="spellStart"/>
+      <w:r>
+        <w:rPr>
+          <w:rFonts w:ascii="Courier New" w:hAnsi="Courier New" w:cs="Courier New"/>
+          <w:szCs w:val="24"/>
+        </w:rPr>
+        <w:t>AddComponent</w:t>
+      </w:r>
+      <w:proofErr w:type="spellEnd"/>
+      <w:r>
+        <w:rPr>
+          <w:rFonts w:ascii="Courier New" w:hAnsi="Courier New" w:cs="Courier New"/>
+          <w:szCs w:val="24"/>
+        </w:rPr>
+        <w:t>(</w:t>
+      </w:r>
+      <w:proofErr w:type="spellStart"/>
+      <w:r>
+        <w:rPr>
+          <w:rFonts w:ascii="Courier New" w:hAnsi="Courier New" w:cs="Courier New"/>
+          <w:szCs w:val="24"/>
+        </w:rPr>
+        <w:t>Copmonent</w:t>
+      </w:r>
+      <w:proofErr w:type="spellEnd"/>
+      <w:r>
+        <w:rPr>
+          <w:rFonts w:ascii="Courier New" w:hAnsi="Courier New" w:cs="Courier New"/>
+          <w:szCs w:val="24"/>
+        </w:rPr>
+        <w:t xml:space="preserve"> _component)</w:t>
+      </w:r>
+      <w:r>
+        <w:rPr>
+          <w:rFonts w:cs="Times New Roman"/>
+          <w:szCs w:val="24"/>
+        </w:rPr>
+        <w:t xml:space="preserve"> — add a new component to the window.</w:t>
+      </w:r>
+    </w:p>
+    <w:p>
+      <w:pPr>
+        <w:rPr>
+          <w:rFonts w:cs="Times New Roman"/>
+          <w:szCs w:val="24"/>
+        </w:rPr>
+      </w:pPr>
+      <w:proofErr w:type="gramStart"/>
+      <w:r>
+        <w:rPr>
+          <w:rFonts w:ascii="Courier New" w:hAnsi="Courier New" w:cs="Courier New"/>
+          <w:szCs w:val="24"/>
+        </w:rPr>
+        <w:t>public</w:t>
+      </w:r>
+      <w:proofErr w:type="gramEnd"/>
+      <w:r>
+        <w:rPr>
+          <w:rFonts w:ascii="Courier New" w:hAnsi="Courier New" w:cs="Courier New"/>
+          <w:szCs w:val="24"/>
+        </w:rPr>
+        <w:t xml:space="preserve"> void </w:t>
+      </w:r>
+      <w:proofErr w:type="spellStart"/>
+      <w:r>
+        <w:rPr>
+          <w:rFonts w:ascii="Courier New" w:hAnsi="Courier New" w:cs="Courier New"/>
+          <w:szCs w:val="24"/>
+        </w:rPr>
+        <w:t>OpenCloseMenu</w:t>
+      </w:r>
+      <w:proofErr w:type="spellEnd"/>
+      <w:r>
+        <w:rPr>
+          <w:rFonts w:ascii="Courier New" w:hAnsi="Courier New" w:cs="Courier New"/>
+          <w:szCs w:val="24"/>
+        </w:rPr>
+        <w:t>(string _</w:t>
+      </w:r>
+      <w:proofErr w:type="spellStart"/>
+      <w:r>
+        <w:rPr>
+          <w:rFonts w:ascii="Courier New" w:hAnsi="Courier New" w:cs="Courier New"/>
+          <w:szCs w:val="24"/>
+        </w:rPr>
+        <w:t>menuName</w:t>
+      </w:r>
+      <w:proofErr w:type="spellEnd"/>
+      <w:r>
+        <w:rPr>
+          <w:rFonts w:ascii="Courier New" w:hAnsi="Courier New" w:cs="Courier New"/>
+          <w:szCs w:val="24"/>
+        </w:rPr>
+        <w:t>)</w:t>
+      </w:r>
+      <w:r>
+        <w:rPr>
+          <w:rFonts w:cs="Times New Roman"/>
+          <w:szCs w:val="24"/>
+        </w:rPr>
+        <w:t xml:space="preserve"> — open or close menu with specified name.</w:t>
+      </w:r>
+      <w:r>
+        <w:rPr>
+          <w:rFonts w:cs="Times New Roman"/>
+          <w:szCs w:val="24"/>
+        </w:rPr>
+        <w:t xml:space="preserve"> Opened menu will be closed and closed menu will be opened.</w:t>
+      </w:r>
+    </w:p>
+    <w:p>
+      <w:pPr>
+        <w:rPr>
+          <w:rFonts w:cs="Times New Roman"/>
+          <w:szCs w:val="24"/>
+        </w:rPr>
+      </w:pPr>
+      <w:proofErr w:type="gramStart"/>
+      <w:r>
+        <w:rPr>
+          <w:rFonts w:ascii="Courier New" w:hAnsi="Courier New" w:cs="Courier New"/>
+          <w:szCs w:val="24"/>
+        </w:rPr>
+        <w:t>public</w:t>
+      </w:r>
+      <w:proofErr w:type="gramEnd"/>
+      <w:r>
+        <w:rPr>
+          <w:rFonts w:ascii="Courier New" w:hAnsi="Courier New" w:cs="Courier New"/>
+          <w:szCs w:val="24"/>
+        </w:rPr>
+        <w:t xml:space="preserve"> </w:t>
+      </w:r>
+      <w:proofErr w:type="spellStart"/>
+      <w:r>
+        <w:rPr>
+          <w:rFonts w:ascii="Courier New" w:hAnsi="Courier New" w:cs="Courier New"/>
+          <w:szCs w:val="24"/>
+        </w:rPr>
+        <w:t>PopupMenu</w:t>
+      </w:r>
+      <w:proofErr w:type="spellEnd"/>
+      <w:r>
+        <w:rPr>
+          <w:rFonts w:ascii="Courier New" w:hAnsi="Courier New" w:cs="Courier New"/>
+          <w:szCs w:val="24"/>
+        </w:rPr>
+        <w:t xml:space="preserve"> </w:t>
+      </w:r>
+      <w:proofErr w:type="spellStart"/>
+      <w:r>
+        <w:rPr>
+          <w:rFonts w:ascii="Courier New" w:hAnsi="Courier New" w:cs="Courier New"/>
+          <w:szCs w:val="24"/>
+        </w:rPr>
+        <w:t>GetMenu</w:t>
+      </w:r>
+      <w:proofErr w:type="spellEnd"/>
+      <w:r>
+        <w:rPr>
+          <w:rFonts w:ascii="Courier New" w:hAnsi="Courier New" w:cs="Courier New"/>
+          <w:szCs w:val="24"/>
+        </w:rPr>
+        <w:t>(string _</w:t>
+      </w:r>
+      <w:proofErr w:type="spellStart"/>
+      <w:r>
+        <w:rPr>
+          <w:rFonts w:ascii="Courier New" w:hAnsi="Courier New" w:cs="Courier New"/>
+          <w:szCs w:val="24"/>
+        </w:rPr>
+        <w:t>menuName</w:t>
+      </w:r>
+      <w:proofErr w:type="spellEnd"/>
+      <w:r>
+        <w:rPr>
+          <w:rFonts w:ascii="Courier New" w:hAnsi="Courier New" w:cs="Courier New"/>
+          <w:szCs w:val="24"/>
+        </w:rPr>
+        <w:t>)</w:t>
+      </w:r>
+      <w:r>
+        <w:rPr>
+          <w:rFonts w:cs="Times New Roman"/>
+          <w:szCs w:val="24"/>
+        </w:rPr>
+        <w:t xml:space="preserve"> — gets the menu by its name.</w:t>
+      </w:r>
+    </w:p>
+    <w:p>
+      <w:pPr>
+        <w:rPr>
+          <w:rFonts w:cs="Times New Roman"/>
+          <w:szCs w:val="24"/>
+        </w:rPr>
+      </w:pPr>
+      <w:proofErr w:type="gramStart"/>
+      <w:r>
+        <w:rPr>
+          <w:rFonts w:ascii="Courier New" w:hAnsi="Courier New" w:cs="Courier New"/>
+          <w:szCs w:val="24"/>
+        </w:rPr>
+        <w:t>public</w:t>
+      </w:r>
+      <w:proofErr w:type="gramEnd"/>
+      <w:r>
+        <w:rPr>
+          <w:rFonts w:ascii="Courier New" w:hAnsi="Courier New" w:cs="Courier New"/>
+          <w:szCs w:val="24"/>
+        </w:rPr>
+        <w:t xml:space="preserve"> void </w:t>
+      </w:r>
+      <w:proofErr w:type="spellStart"/>
+      <w:r>
+        <w:rPr>
+          <w:rFonts w:ascii="Courier New" w:hAnsi="Courier New" w:cs="Courier New"/>
+          <w:szCs w:val="24"/>
+        </w:rPr>
+        <w:t>AddMenu</w:t>
+      </w:r>
+      <w:proofErr w:type="spellEnd"/>
+      <w:r>
+        <w:rPr>
+          <w:rFonts w:ascii="Courier New" w:hAnsi="Courier New" w:cs="Courier New"/>
+          <w:szCs w:val="24"/>
+        </w:rPr>
+        <w:t>(string _</w:t>
+      </w:r>
+      <w:proofErr w:type="spellStart"/>
+      <w:r>
+        <w:rPr>
+          <w:rFonts w:ascii="Courier New" w:hAnsi="Courier New" w:cs="Courier New"/>
+          <w:szCs w:val="24"/>
+        </w:rPr>
+        <w:t>menuName</w:t>
+      </w:r>
+      <w:proofErr w:type="spellEnd"/>
+      <w:r>
+        <w:rPr>
+          <w:rFonts w:ascii="Courier New" w:hAnsi="Courier New" w:cs="Courier New"/>
+          <w:szCs w:val="24"/>
+        </w:rPr>
+        <w:t xml:space="preserve">, </w:t>
+      </w:r>
+      <w:proofErr w:type="spellStart"/>
+      <w:r>
+        <w:rPr>
+          <w:rFonts w:ascii="Courier New" w:hAnsi="Courier New" w:cs="Courier New"/>
+          <w:szCs w:val="24"/>
+        </w:rPr>
+        <w:t>PopupMenu</w:t>
+      </w:r>
+      <w:proofErr w:type="spellEnd"/>
+      <w:r>
+        <w:rPr>
+          <w:rFonts w:ascii="Courier New" w:hAnsi="Courier New" w:cs="Courier New"/>
+          <w:szCs w:val="24"/>
+        </w:rPr>
+        <w:t xml:space="preserve"> menu)</w:t>
+      </w:r>
+      <w:r>
+        <w:rPr>
+          <w:rFonts w:cs="Times New Roman"/>
+          <w:szCs w:val="24"/>
+        </w:rPr>
+        <w:t xml:space="preserve"> — adds a new menu and links it to its name.</w:t>
+      </w:r>
+    </w:p>
+    <w:p>
+      <w:pPr>
+        <w:rPr>
+          <w:rFonts w:cs="Times New Roman"/>
+          <w:szCs w:val="24"/>
+        </w:rPr>
+      </w:pPr>
+      <w:proofErr w:type="gramStart"/>
+      <w:r>
+        <w:rPr>
+          <w:rFonts w:ascii="Courier New" w:hAnsi="Courier New" w:cs="Courier New"/>
+          <w:szCs w:val="24"/>
+        </w:rPr>
+        <w:t>public</w:t>
+      </w:r>
+      <w:proofErr w:type="gramEnd"/>
+      <w:r>
+        <w:rPr>
+          <w:rFonts w:ascii="Courier New" w:hAnsi="Courier New" w:cs="Courier New"/>
+          <w:szCs w:val="24"/>
+        </w:rPr>
+        <w:t xml:space="preserve"> void </w:t>
+      </w:r>
+      <w:proofErr w:type="spellStart"/>
+      <w:r>
+        <w:rPr>
+          <w:rFonts w:ascii="Courier New" w:hAnsi="Courier New" w:cs="Courier New"/>
+          <w:szCs w:val="24"/>
+        </w:rPr>
+        <w:t>OpenMenu</w:t>
+      </w:r>
+      <w:proofErr w:type="spellEnd"/>
+      <w:r>
+        <w:rPr>
+          <w:rFonts w:ascii="Courier New" w:hAnsi="Courier New" w:cs="Courier New"/>
+          <w:szCs w:val="24"/>
+        </w:rPr>
+        <w:t>(string _</w:t>
+      </w:r>
+      <w:proofErr w:type="spellStart"/>
+      <w:r>
+        <w:rPr>
+          <w:rFonts w:ascii="Courier New" w:hAnsi="Courier New" w:cs="Courier New"/>
+          <w:szCs w:val="24"/>
+        </w:rPr>
+        <w:t>menuName</w:t>
+      </w:r>
+      <w:proofErr w:type="spellEnd"/>
+      <w:r>
+        <w:rPr>
+          <w:rFonts w:ascii="Courier New" w:hAnsi="Courier New" w:cs="Courier New"/>
+          <w:szCs w:val="24"/>
+        </w:rPr>
+        <w:t>)</w:t>
+      </w:r>
+      <w:r>
+        <w:rPr>
+          <w:rFonts w:cs="Times New Roman"/>
+          <w:szCs w:val="24"/>
+        </w:rPr>
+        <w:t xml:space="preserve"> — opens a menu selected by the name.</w:t>
+      </w:r>
+    </w:p>
+    <w:p>
+      <w:pPr>
+        <w:rPr>
+          <w:rFonts w:cs="Times New Roman"/>
+          <w:szCs w:val="24"/>
+        </w:rPr>
+      </w:pPr>
+      <w:proofErr w:type="gramStart"/>
+      <w:r>
+        <w:rPr>
+          <w:rFonts w:ascii="Courier New" w:hAnsi="Courier New" w:cs="Courier New"/>
+          <w:szCs w:val="24"/>
+        </w:rPr>
+        <w:t>public</w:t>
+      </w:r>
+      <w:proofErr w:type="gramEnd"/>
+      <w:r>
+        <w:rPr>
+          <w:rFonts w:ascii="Courier New" w:hAnsi="Courier New" w:cs="Courier New"/>
+          <w:szCs w:val="24"/>
+        </w:rPr>
+        <w:t xml:space="preserve"> void </w:t>
+      </w:r>
+      <w:proofErr w:type="spellStart"/>
+      <w:r>
+        <w:rPr>
+          <w:rFonts w:ascii="Courier New" w:hAnsi="Courier New" w:cs="Courier New"/>
+          <w:szCs w:val="24"/>
+        </w:rPr>
+        <w:t>CloseAllMenues</w:t>
+      </w:r>
+      <w:proofErr w:type="spellEnd"/>
+      <w:r>
+        <w:rPr>
+          <w:rFonts w:ascii="Courier New" w:hAnsi="Courier New" w:cs="Courier New"/>
+          <w:szCs w:val="24"/>
+        </w:rPr>
+        <w:t>()</w:t>
+      </w:r>
+      <w:r>
+        <w:rPr>
+          <w:rFonts w:cs="Times New Roman"/>
+          <w:szCs w:val="24"/>
+        </w:rPr>
+        <w:t xml:space="preserve"> — closes all menus.</w:t>
+      </w:r>
+    </w:p>
+    <w:p>
+      <w:proofErr w:type="gramStart"/>
+      <w:r>
+        <w:rPr>
+          <w:rFonts w:ascii="Courier New" w:hAnsi="Courier New" w:cs="Courier New"/>
+          <w:szCs w:val="24"/>
+        </w:rPr>
+        <w:t>public</w:t>
+      </w:r>
+      <w:proofErr w:type="gramEnd"/>
+      <w:r>
+        <w:rPr>
+          <w:rFonts w:ascii="Courier New" w:hAnsi="Courier New" w:cs="Courier New"/>
+          <w:szCs w:val="24"/>
+        </w:rPr>
+        <w:t xml:space="preserve"> abstract void Draw(Canvas _canvas)</w:t>
+      </w:r>
+      <w:r>
+        <w:t xml:space="preserve"> — drawing method that can be </w:t>
+      </w:r>
+      <w:r>
+        <w:t>overridden</w:t>
+      </w:r>
+      <w:r>
+        <w:t xml:space="preserve"> by child windows.</w:t>
+      </w:r>
+      <w:r>
+        <w:t xml:space="preserve"> Allows to draw inside the window.</w:t>
+      </w:r>
+    </w:p>
+    <w:p>
+      <w:proofErr w:type="gramStart"/>
+      <w:r>
+        <w:rPr>
+          <w:rFonts w:ascii="Courier New" w:hAnsi="Courier New" w:cs="Courier New"/>
+        </w:rPr>
+        <w:lastRenderedPageBreak/>
+        <w:t>public</w:t>
+      </w:r>
+      <w:proofErr w:type="gramEnd"/>
+      <w:r>
+        <w:rPr>
+          <w:rFonts w:ascii="Courier New" w:hAnsi="Courier New" w:cs="Courier New"/>
+        </w:rPr>
+        <w:t xml:space="preserve"> abstract void Update()</w:t>
+      </w:r>
+      <w:r>
+        <w:t xml:space="preserve"> — updating method that can be overridden by child windows.</w:t>
+      </w:r>
+    </w:p>
+    <w:p>
+      <w:proofErr w:type="gramStart"/>
+      <w:r>
+        <w:rPr>
+          <w:rFonts w:ascii="Courier New" w:hAnsi="Courier New" w:cs="Courier New"/>
+        </w:rPr>
+        <w:t>public</w:t>
+      </w:r>
+      <w:proofErr w:type="gramEnd"/>
+      <w:r>
+        <w:rPr>
+          <w:rFonts w:ascii="Courier New" w:hAnsi="Courier New" w:cs="Courier New"/>
+        </w:rPr>
+        <w:t xml:space="preserve"> abstract void </w:t>
+      </w:r>
+      <w:proofErr w:type="spellStart"/>
+      <w:r>
+        <w:rPr>
+          <w:rFonts w:ascii="Courier New" w:hAnsi="Courier New" w:cs="Courier New"/>
+        </w:rPr>
+        <w:t>ProcessLeftClickEvent</w:t>
+      </w:r>
+      <w:proofErr w:type="spellEnd"/>
+      <w:r>
+        <w:rPr>
+          <w:rFonts w:ascii="Courier New" w:hAnsi="Courier New" w:cs="Courier New"/>
+        </w:rPr>
+        <w:t>(</w:t>
+      </w:r>
+      <w:proofErr w:type="spellStart"/>
+      <w:r>
+        <w:rPr>
+          <w:rFonts w:ascii="Courier New" w:hAnsi="Courier New" w:cs="Courier New"/>
+        </w:rPr>
+        <w:t>int</w:t>
+      </w:r>
+      <w:proofErr w:type="spellEnd"/>
+      <w:r>
+        <w:rPr>
+          <w:rFonts w:ascii="Courier New" w:hAnsi="Courier New" w:cs="Courier New"/>
+        </w:rPr>
+        <w:t xml:space="preserve"> _</w:t>
+      </w:r>
+      <w:proofErr w:type="spellStart"/>
+      <w:r>
+        <w:rPr>
+          <w:rFonts w:ascii="Courier New" w:hAnsi="Courier New" w:cs="Courier New"/>
+        </w:rPr>
+        <w:t>cursorX</w:t>
+      </w:r>
+      <w:proofErr w:type="spellEnd"/>
+      <w:r>
+        <w:rPr>
+          <w:rFonts w:ascii="Courier New" w:hAnsi="Courier New" w:cs="Courier New"/>
+        </w:rPr>
+        <w:t xml:space="preserve">, </w:t>
+      </w:r>
+      <w:proofErr w:type="spellStart"/>
+      <w:r>
+        <w:rPr>
+          <w:rFonts w:ascii="Courier New" w:hAnsi="Courier New" w:cs="Courier New"/>
+        </w:rPr>
+        <w:t>int</w:t>
+      </w:r>
+      <w:proofErr w:type="spellEnd"/>
+      <w:r>
+        <w:rPr>
+          <w:rFonts w:ascii="Courier New" w:hAnsi="Courier New" w:cs="Courier New"/>
+        </w:rPr>
+        <w:t xml:space="preserve"> _</w:t>
+      </w:r>
+      <w:proofErr w:type="spellStart"/>
+      <w:r>
+        <w:rPr>
+          <w:rFonts w:ascii="Courier New" w:hAnsi="Courier New" w:cs="Courier New"/>
+        </w:rPr>
+        <w:t>cursorY</w:t>
+      </w:r>
+      <w:proofErr w:type="spellEnd"/>
+      <w:r>
+        <w:rPr>
+          <w:rFonts w:ascii="Courier New" w:hAnsi="Courier New" w:cs="Courier New"/>
+        </w:rPr>
+        <w:t>)</w:t>
+      </w:r>
+      <w:r>
+        <w:t xml:space="preserve"> — left click event processing function that can be overridden by child windows.</w:t>
+      </w:r>
+    </w:p>
+    <w:p>
+      <w:proofErr w:type="gramStart"/>
+      <w:r>
+        <w:rPr>
+          <w:rFonts w:ascii="Courier New" w:hAnsi="Courier New" w:cs="Courier New"/>
+        </w:rPr>
+        <w:t>public</w:t>
+      </w:r>
+      <w:proofErr w:type="gramEnd"/>
+      <w:r>
+        <w:rPr>
+          <w:rFonts w:ascii="Courier New" w:hAnsi="Courier New" w:cs="Courier New"/>
+        </w:rPr>
+        <w:t xml:space="preserve"> abstract void </w:t>
+      </w:r>
+      <w:proofErr w:type="spellStart"/>
+      <w:r>
+        <w:rPr>
+          <w:rFonts w:ascii="Courier New" w:hAnsi="Courier New" w:cs="Courier New"/>
+        </w:rPr>
+        <w:t>ProcessRightClickEvent</w:t>
+      </w:r>
+      <w:proofErr w:type="spellEnd"/>
+      <w:r>
+        <w:rPr>
+          <w:rFonts w:ascii="Courier New" w:hAnsi="Courier New" w:cs="Courier New"/>
+        </w:rPr>
+        <w:t>(</w:t>
+      </w:r>
+      <w:proofErr w:type="spellStart"/>
+      <w:r>
+        <w:rPr>
+          <w:rFonts w:ascii="Courier New" w:hAnsi="Courier New" w:cs="Courier New"/>
+        </w:rPr>
+        <w:t>int</w:t>
+      </w:r>
+      <w:proofErr w:type="spellEnd"/>
+      <w:r>
+        <w:rPr>
+          <w:rFonts w:ascii="Courier New" w:hAnsi="Courier New" w:cs="Courier New"/>
+        </w:rPr>
+        <w:t xml:space="preserve"> _</w:t>
+      </w:r>
+      <w:proofErr w:type="spellStart"/>
+      <w:r>
+        <w:rPr>
+          <w:rFonts w:ascii="Courier New" w:hAnsi="Courier New" w:cs="Courier New"/>
+        </w:rPr>
+        <w:t>cursorX</w:t>
+      </w:r>
+      <w:proofErr w:type="spellEnd"/>
+      <w:r>
+        <w:rPr>
+          <w:rFonts w:ascii="Courier New" w:hAnsi="Courier New" w:cs="Courier New"/>
+        </w:rPr>
+        <w:t xml:space="preserve">, </w:t>
+      </w:r>
+      <w:proofErr w:type="spellStart"/>
+      <w:r>
+        <w:rPr>
+          <w:rFonts w:ascii="Courier New" w:hAnsi="Courier New" w:cs="Courier New"/>
+        </w:rPr>
+        <w:t>int</w:t>
+      </w:r>
+      <w:proofErr w:type="spellEnd"/>
+      <w:r>
+        <w:rPr>
+          <w:rFonts w:ascii="Courier New" w:hAnsi="Courier New" w:cs="Courier New"/>
+        </w:rPr>
+        <w:t xml:space="preserve"> _</w:t>
+      </w:r>
+      <w:proofErr w:type="spellStart"/>
+      <w:r>
+        <w:rPr>
+          <w:rFonts w:ascii="Courier New" w:hAnsi="Courier New" w:cs="Courier New"/>
+        </w:rPr>
+        <w:t>cursorY</w:t>
+      </w:r>
+      <w:proofErr w:type="spellEnd"/>
+      <w:r>
+        <w:rPr>
+          <w:rFonts w:ascii="Courier New" w:hAnsi="Courier New" w:cs="Courier New"/>
+        </w:rPr>
+        <w:t>)</w:t>
+      </w:r>
+      <w:r>
+        <w:t xml:space="preserve"> </w:t>
+      </w:r>
+      <w:r>
+        <w:t xml:space="preserve">— </w:t>
+      </w:r>
+      <w:r>
         <w:t>right</w:t>
       </w:r>
       <w:r>
-        <w:rPr>
-          <w:rFonts w:cs="Times New Roman"/>
-          <w:b/>
-          <w:szCs w:val="24"/>
-        </w:rPr>
-        <w:t xml:space="preserve"> click </w:t>
-      </w:r>
-      <w:r>
-        <w:rPr>
-          <w:rFonts w:cs="Times New Roman"/>
-          <w:szCs w:val="24"/>
-        </w:rPr>
-        <w:t>event processing in all windows and threads.</w:t>
-      </w:r>
-    </w:p>
-    <w:p>
-      <w:pPr>
-        <w:rPr>
-          <w:rFonts w:cs="Times New Roman"/>
-          <w:szCs w:val="24"/>
-        </w:rPr>
-      </w:pPr>
-      <w:proofErr w:type="gramStart"/>
-      <w:r>
-        <w:rPr>
-          <w:rFonts w:ascii="Courier New" w:hAnsi="Courier New" w:cs="Courier New"/>
-          <w:szCs w:val="24"/>
+        <w:t xml:space="preserve"> click event processing function that can be overridden by child windows.</w:t>
+      </w:r>
+    </w:p>
+    <w:p>
+      <w:proofErr w:type="gramStart"/>
+      <w:r>
+        <w:rPr>
+          <w:rFonts w:ascii="Courier New" w:hAnsi="Courier New" w:cs="Courier New"/>
         </w:rPr>
         <w:t>public</w:t>
       </w:r>
@@ -8596,15 +13200,13 @@
       <w:r>
         <w:rPr>
           <w:rFonts w:ascii="Courier New" w:hAnsi="Courier New" w:cs="Courier New"/>
-          <w:szCs w:val="24"/>
-        </w:rPr>
-        <w:t xml:space="preserve"> void </w:t>
-      </w:r>
-      <w:proofErr w:type="spellStart"/>
-      <w:r>
-        <w:rPr>
-          <w:rFonts w:ascii="Courier New" w:hAnsi="Courier New" w:cs="Courier New"/>
-          <w:szCs w:val="24"/>
+        </w:rPr>
+        <w:t xml:space="preserve"> abstract void </w:t>
+      </w:r>
+      <w:proofErr w:type="spellStart"/>
+      <w:r>
+        <w:rPr>
+          <w:rFonts w:ascii="Courier New" w:hAnsi="Courier New" w:cs="Courier New"/>
         </w:rPr>
         <w:t>ProcessDoubleClickEvent</w:t>
       </w:r>
@@ -8612,7 +13214,6 @@
       <w:r>
         <w:rPr>
           <w:rFonts w:ascii="Courier New" w:hAnsi="Courier New" w:cs="Courier New"/>
-          <w:szCs w:val="24"/>
         </w:rPr>
         <w:t>(</w:t>
       </w:r>
@@ -8620,7 +13221,6 @@
       <w:r>
         <w:rPr>
           <w:rFonts w:ascii="Courier New" w:hAnsi="Courier New" w:cs="Courier New"/>
-          <w:szCs w:val="24"/>
         </w:rPr>
         <w:t>int</w:t>
       </w:r>
@@ -8628,7 +13228,6 @@
       <w:r>
         <w:rPr>
           <w:rFonts w:ascii="Courier New" w:hAnsi="Courier New" w:cs="Courier New"/>
-          <w:szCs w:val="24"/>
         </w:rPr>
         <w:t xml:space="preserve"> _</w:t>
       </w:r>
@@ -8636,7 +13235,6 @@
       <w:r>
         <w:rPr>
           <w:rFonts w:ascii="Courier New" w:hAnsi="Courier New" w:cs="Courier New"/>
-          <w:szCs w:val="24"/>
         </w:rPr>
         <w:t>cursorX</w:t>
       </w:r>
@@ -8644,7 +13242,6 @@
       <w:r>
         <w:rPr>
           <w:rFonts w:ascii="Courier New" w:hAnsi="Courier New" w:cs="Courier New"/>
-          <w:szCs w:val="24"/>
         </w:rPr>
         <w:t xml:space="preserve">, </w:t>
       </w:r>
@@ -8652,7 +13249,6 @@
       <w:r>
         <w:rPr>
           <w:rFonts w:ascii="Courier New" w:hAnsi="Courier New" w:cs="Courier New"/>
-          <w:szCs w:val="24"/>
         </w:rPr>
         <w:t>int</w:t>
       </w:r>
@@ -8660,7 +13256,6 @@
       <w:r>
         <w:rPr>
           <w:rFonts w:ascii="Courier New" w:hAnsi="Courier New" w:cs="Courier New"/>
-          <w:szCs w:val="24"/>
         </w:rPr>
         <w:t xml:space="preserve"> _</w:t>
       </w:r>
@@ -8668,7 +13263,6 @@
       <w:r>
         <w:rPr>
           <w:rFonts w:ascii="Courier New" w:hAnsi="Courier New" w:cs="Courier New"/>
-          <w:szCs w:val="24"/>
         </w:rPr>
         <w:t>cursorY</w:t>
       </w:r>
@@ -8676,60 +13270,27 @@
       <w:r>
         <w:rPr>
           <w:rFonts w:ascii="Courier New" w:hAnsi="Courier New" w:cs="Courier New"/>
-          <w:szCs w:val="24"/>
         </w:rPr>
         <w:t>)</w:t>
       </w:r>
       <w:r>
-        <w:rPr>
-          <w:rFonts w:cs="Times New Roman"/>
-          <w:szCs w:val="24"/>
-        </w:rPr>
         <w:t xml:space="preserve"> </w:t>
       </w:r>
       <w:r>
-        <w:rPr>
-          <w:rFonts w:cs="Times New Roman"/>
-          <w:szCs w:val="24"/>
-        </w:rPr>
-        <w:t xml:space="preserve">— executes </w:t>
-      </w:r>
-      <w:r>
-        <w:rPr>
-          <w:rFonts w:cs="Times New Roman"/>
-          <w:b/>
-          <w:szCs w:val="24"/>
-        </w:rPr>
+        <w:t xml:space="preserve">— </w:t>
+      </w:r>
+      <w:r>
         <w:t>double</w:t>
       </w:r>
       <w:r>
-        <w:rPr>
-          <w:rFonts w:cs="Times New Roman"/>
-          <w:b/>
-          <w:szCs w:val="24"/>
-        </w:rPr>
-        <w:t xml:space="preserve"> click</w:t>
-      </w:r>
-      <w:r>
-        <w:rPr>
-          <w:rFonts w:cs="Times New Roman"/>
-          <w:szCs w:val="24"/>
-        </w:rPr>
-        <w:t xml:space="preserve"> event processing in all windows and threads.</w:t>
-      </w:r>
-    </w:p>
-    <w:p>
-      <w:pPr>
-        <w:rPr>
-          <w:rFonts w:cs="Times New Roman"/>
-          <w:szCs w:val="24"/>
-        </w:rPr>
-      </w:pPr>
-      <w:proofErr w:type="gramStart"/>
-      <w:r>
-        <w:rPr>
-          <w:rFonts w:ascii="Courier New" w:hAnsi="Courier New" w:cs="Courier New"/>
-          <w:szCs w:val="24"/>
+        <w:t xml:space="preserve"> click event processing function that can be overridden by child windows.</w:t>
+      </w:r>
+    </w:p>
+    <w:p>
+      <w:proofErr w:type="gramStart"/>
+      <w:r>
+        <w:rPr>
+          <w:rFonts w:ascii="Courier New" w:hAnsi="Courier New" w:cs="Courier New"/>
         </w:rPr>
         <w:t>public</w:t>
       </w:r>
@@ -8737,15 +13298,13 @@
       <w:r>
         <w:rPr>
           <w:rFonts w:ascii="Courier New" w:hAnsi="Courier New" w:cs="Courier New"/>
-          <w:szCs w:val="24"/>
-        </w:rPr>
-        <w:t xml:space="preserve"> void </w:t>
-      </w:r>
-      <w:proofErr w:type="spellStart"/>
-      <w:r>
-        <w:rPr>
-          <w:rFonts w:ascii="Courier New" w:hAnsi="Courier New" w:cs="Courier New"/>
-          <w:szCs w:val="24"/>
+        </w:rPr>
+        <w:t xml:space="preserve"> abstract void </w:t>
+      </w:r>
+      <w:proofErr w:type="spellStart"/>
+      <w:r>
+        <w:rPr>
+          <w:rFonts w:ascii="Courier New" w:hAnsi="Courier New" w:cs="Courier New"/>
         </w:rPr>
         <w:t>ProcessLeftMouseDragEvent</w:t>
       </w:r>
@@ -8753,7 +13312,6 @@
       <w:r>
         <w:rPr>
           <w:rFonts w:ascii="Courier New" w:hAnsi="Courier New" w:cs="Courier New"/>
-          <w:szCs w:val="24"/>
         </w:rPr>
         <w:t>(</w:t>
       </w:r>
@@ -8761,7 +13319,6 @@
       <w:r>
         <w:rPr>
           <w:rFonts w:ascii="Courier New" w:hAnsi="Courier New" w:cs="Courier New"/>
-          <w:szCs w:val="24"/>
         </w:rPr>
         <w:t>int</w:t>
       </w:r>
@@ -8769,7 +13326,6 @@
       <w:r>
         <w:rPr>
           <w:rFonts w:ascii="Courier New" w:hAnsi="Courier New" w:cs="Courier New"/>
-          <w:szCs w:val="24"/>
         </w:rPr>
         <w:t xml:space="preserve"> _</w:t>
       </w:r>
@@ -8777,7 +13333,6 @@
       <w:r>
         <w:rPr>
           <w:rFonts w:ascii="Courier New" w:hAnsi="Courier New" w:cs="Courier New"/>
-          <w:szCs w:val="24"/>
         </w:rPr>
         <w:t>newCursorX</w:t>
       </w:r>
@@ -8785,7 +13340,6 @@
       <w:r>
         <w:rPr>
           <w:rFonts w:ascii="Courier New" w:hAnsi="Courier New" w:cs="Courier New"/>
-          <w:szCs w:val="24"/>
         </w:rPr>
         <w:t xml:space="preserve">, </w:t>
       </w:r>
@@ -8793,7 +13347,6 @@
       <w:r>
         <w:rPr>
           <w:rFonts w:ascii="Courier New" w:hAnsi="Courier New" w:cs="Courier New"/>
-          <w:szCs w:val="24"/>
         </w:rPr>
         <w:t>int</w:t>
       </w:r>
@@ -8801,7 +13354,6 @@
       <w:r>
         <w:rPr>
           <w:rFonts w:ascii="Courier New" w:hAnsi="Courier New" w:cs="Courier New"/>
-          <w:szCs w:val="24"/>
         </w:rPr>
         <w:t xml:space="preserve"> _</w:t>
       </w:r>
@@ -8809,7 +13361,6 @@
       <w:r>
         <w:rPr>
           <w:rFonts w:ascii="Courier New" w:hAnsi="Courier New" w:cs="Courier New"/>
-          <w:szCs w:val="24"/>
         </w:rPr>
         <w:t>newCursorY</w:t>
       </w:r>
@@ -8817,52 +13368,30 @@
       <w:r>
         <w:rPr>
           <w:rFonts w:ascii="Courier New" w:hAnsi="Courier New" w:cs="Courier New"/>
-          <w:szCs w:val="24"/>
         </w:rPr>
         <w:t>)</w:t>
       </w:r>
       <w:r>
-        <w:rPr>
-          <w:rFonts w:cs="Times New Roman"/>
-          <w:szCs w:val="24"/>
-        </w:rPr>
         <w:t xml:space="preserve"> </w:t>
       </w:r>
       <w:r>
-        <w:rPr>
-          <w:rFonts w:cs="Times New Roman"/>
-          <w:szCs w:val="24"/>
-        </w:rPr>
-        <w:t xml:space="preserve">— executes </w:t>
-      </w:r>
-      <w:r>
-        <w:rPr>
-          <w:rFonts w:cs="Times New Roman"/>
-          <w:b/>
-          <w:szCs w:val="24"/>
-        </w:rPr>
-        <w:t>left mouse drag</w:t>
-      </w:r>
-      <w:r>
-        <w:rPr>
-          <w:rFonts w:cs="Times New Roman"/>
-          <w:szCs w:val="24"/>
-        </w:rPr>
-        <w:t xml:space="preserve"> event processing in all windows and threads.</w:t>
-      </w:r>
-    </w:p>
-    <w:p>
-      <w:pPr>
-        <w:rPr>
-          <w:rFonts w:cs="Times New Roman"/>
-          <w:szCs w:val="24"/>
-        </w:rPr>
-      </w:pPr>
-      <w:proofErr w:type="gramStart"/>
-      <w:r>
-        <w:rPr>
-          <w:rFonts w:ascii="Courier New" w:hAnsi="Courier New" w:cs="Courier New"/>
-          <w:szCs w:val="24"/>
+        <w:t xml:space="preserve">— </w:t>
+      </w:r>
+      <w:r>
+        <w:t xml:space="preserve">left </w:t>
+      </w:r>
+      <w:r>
+        <w:t>mouse drag</w:t>
+      </w:r>
+      <w:r>
+        <w:t xml:space="preserve"> event processing function that can be overridden by child windows.</w:t>
+      </w:r>
+    </w:p>
+    <w:p>
+      <w:proofErr w:type="gramStart"/>
+      <w:r>
+        <w:rPr>
+          <w:rFonts w:ascii="Courier New" w:hAnsi="Courier New" w:cs="Courier New"/>
         </w:rPr>
         <w:t>public</w:t>
       </w:r>
@@ -8870,15 +13399,13 @@
       <w:r>
         <w:rPr>
           <w:rFonts w:ascii="Courier New" w:hAnsi="Courier New" w:cs="Courier New"/>
-          <w:szCs w:val="24"/>
-        </w:rPr>
-        <w:t xml:space="preserve"> void </w:t>
-      </w:r>
-      <w:proofErr w:type="spellStart"/>
-      <w:r>
-        <w:rPr>
-          <w:rFonts w:ascii="Courier New" w:hAnsi="Courier New" w:cs="Courier New"/>
-          <w:szCs w:val="24"/>
+        </w:rPr>
+        <w:t xml:space="preserve"> abstract void </w:t>
+      </w:r>
+      <w:proofErr w:type="spellStart"/>
+      <w:r>
+        <w:rPr>
+          <w:rFonts w:ascii="Courier New" w:hAnsi="Courier New" w:cs="Courier New"/>
         </w:rPr>
         <w:t>ProcessRightMouseDragEvent</w:t>
       </w:r>
@@ -8886,7 +13413,6 @@
       <w:r>
         <w:rPr>
           <w:rFonts w:ascii="Courier New" w:hAnsi="Courier New" w:cs="Courier New"/>
-          <w:szCs w:val="24"/>
         </w:rPr>
         <w:t>(</w:t>
       </w:r>
@@ -8894,7 +13420,6 @@
       <w:r>
         <w:rPr>
           <w:rFonts w:ascii="Courier New" w:hAnsi="Courier New" w:cs="Courier New"/>
-          <w:szCs w:val="24"/>
         </w:rPr>
         <w:t>int</w:t>
       </w:r>
@@ -8902,7 +13427,6 @@
       <w:r>
         <w:rPr>
           <w:rFonts w:ascii="Courier New" w:hAnsi="Courier New" w:cs="Courier New"/>
-          <w:szCs w:val="24"/>
         </w:rPr>
         <w:t xml:space="preserve"> _</w:t>
       </w:r>
@@ -8910,7 +13434,6 @@
       <w:r>
         <w:rPr>
           <w:rFonts w:ascii="Courier New" w:hAnsi="Courier New" w:cs="Courier New"/>
-          <w:szCs w:val="24"/>
         </w:rPr>
         <w:t>newCursorX</w:t>
       </w:r>
@@ -8918,7 +13441,6 @@
       <w:r>
         <w:rPr>
           <w:rFonts w:ascii="Courier New" w:hAnsi="Courier New" w:cs="Courier New"/>
-          <w:szCs w:val="24"/>
         </w:rPr>
         <w:t xml:space="preserve">, </w:t>
       </w:r>
@@ -8926,7 +13448,6 @@
       <w:r>
         <w:rPr>
           <w:rFonts w:ascii="Courier New" w:hAnsi="Courier New" w:cs="Courier New"/>
-          <w:szCs w:val="24"/>
         </w:rPr>
         <w:t>int</w:t>
       </w:r>
@@ -8934,7 +13455,6 @@
       <w:r>
         <w:rPr>
           <w:rFonts w:ascii="Courier New" w:hAnsi="Courier New" w:cs="Courier New"/>
-          <w:szCs w:val="24"/>
         </w:rPr>
         <w:t xml:space="preserve"> _</w:t>
       </w:r>
@@ -8942,7 +13462,6 @@
       <w:r>
         <w:rPr>
           <w:rFonts w:ascii="Courier New" w:hAnsi="Courier New" w:cs="Courier New"/>
-          <w:szCs w:val="24"/>
         </w:rPr>
         <w:t>newCursorY</w:t>
       </w:r>
@@ -8950,53 +13469,27 @@
       <w:r>
         <w:rPr>
           <w:rFonts w:ascii="Courier New" w:hAnsi="Courier New" w:cs="Courier New"/>
-          <w:szCs w:val="24"/>
-        </w:rPr>
-        <w:t xml:space="preserve">) </w:t>
-      </w:r>
-      <w:r>
-        <w:rPr>
-          <w:rFonts w:cs="Times New Roman"/>
-          <w:szCs w:val="24"/>
-        </w:rPr>
-        <w:t xml:space="preserve">— executes </w:t>
-      </w:r>
-      <w:r>
-        <w:rPr>
-          <w:rFonts w:cs="Times New Roman"/>
-          <w:b/>
-          <w:szCs w:val="24"/>
-        </w:rPr>
+        </w:rPr>
+        <w:t>)</w:t>
+      </w:r>
+      <w:r>
+        <w:t xml:space="preserve"> </w:t>
+      </w:r>
+      <w:r>
+        <w:t xml:space="preserve">— </w:t>
+      </w:r>
+      <w:r>
         <w:t>right</w:t>
       </w:r>
       <w:r>
-        <w:rPr>
-          <w:rFonts w:cs="Times New Roman"/>
-          <w:b/>
-          <w:szCs w:val="24"/>
-        </w:rPr>
-        <w:t xml:space="preserve"> mouse drag</w:t>
-      </w:r>
-      <w:r>
-        <w:rPr>
-          <w:rFonts w:cs="Times New Roman"/>
-          <w:szCs w:val="24"/>
-        </w:rPr>
-        <w:t xml:space="preserve"> event processing in all windows and threads.</w:t>
-      </w:r>
-    </w:p>
-    <w:p>
-      <w:pPr>
-        <w:rPr>
-          <w:rFonts w:cs="Times New Roman"/>
-          <w:szCs w:val="24"/>
-        </w:rPr>
-      </w:pPr>
-      <w:proofErr w:type="gramStart"/>
-      <w:r>
-        <w:rPr>
-          <w:rFonts w:ascii="Courier New" w:hAnsi="Courier New" w:cs="Courier New"/>
-          <w:szCs w:val="24"/>
+        <w:t xml:space="preserve"> mouse drag event processing function that can be overridden by child windows.</w:t>
+      </w:r>
+    </w:p>
+    <w:p>
+      <w:proofErr w:type="gramStart"/>
+      <w:r>
+        <w:rPr>
+          <w:rFonts w:ascii="Courier New" w:hAnsi="Courier New" w:cs="Courier New"/>
         </w:rPr>
         <w:t>public</w:t>
       </w:r>
@@ -9004,53 +13497,117 @@
       <w:r>
         <w:rPr>
           <w:rFonts w:ascii="Courier New" w:hAnsi="Courier New" w:cs="Courier New"/>
-          <w:szCs w:val="24"/>
-        </w:rPr>
-        <w:t xml:space="preserve"> void </w:t>
-      </w:r>
-      <w:proofErr w:type="spellStart"/>
-      <w:r>
-        <w:rPr>
-          <w:rFonts w:ascii="Courier New" w:hAnsi="Courier New" w:cs="Courier New"/>
-          <w:szCs w:val="24"/>
-        </w:rPr>
-        <w:t>ResetDragging</w:t>
-      </w:r>
-      <w:proofErr w:type="spellEnd"/>
-      <w:r>
-        <w:rPr>
-          <w:rFonts w:ascii="Courier New" w:hAnsi="Courier New" w:cs="Courier New"/>
-          <w:szCs w:val="24"/>
-        </w:rPr>
-        <w:t xml:space="preserve">() </w:t>
-      </w:r>
-      <w:r>
-        <w:rPr>
-          <w:rFonts w:cs="Times New Roman"/>
-          <w:szCs w:val="24"/>
-        </w:rPr>
-        <w:t xml:space="preserve">— resets the dragging state of all windows. </w:t>
-      </w:r>
-      <w:r>
-        <w:rPr>
-          <w:rFonts w:cs="Times New Roman"/>
-          <w:szCs w:val="24"/>
-        </w:rPr>
-        <w:t>This method is used by system classes and must not be called in programs.</w:t>
-      </w:r>
-    </w:p>
-    <w:p>
-      <w:pPr>
-        <w:rPr>
-          <w:rFonts w:cs="Times New Roman"/>
-          <w:szCs w:val="24"/>
-        </w:rPr>
-      </w:pPr>
-      <w:proofErr w:type="gramStart"/>
-      <w:r>
-        <w:rPr>
-          <w:rFonts w:ascii="Courier New" w:hAnsi="Courier New" w:cs="Courier New"/>
-          <w:szCs w:val="24"/>
+        </w:rPr>
+        <w:t xml:space="preserve"> abstract void </w:t>
+      </w:r>
+      <w:proofErr w:type="spellStart"/>
+      <w:r>
+        <w:rPr>
+          <w:rFonts w:ascii="Courier New" w:hAnsi="Courier New" w:cs="Courier New"/>
+        </w:rPr>
+        <w:t>ProcessMouseScrollEvent</w:t>
+      </w:r>
+      <w:proofErr w:type="spellEnd"/>
+      <w:r>
+        <w:rPr>
+          <w:rFonts w:ascii="Courier New" w:hAnsi="Courier New" w:cs="Courier New"/>
+        </w:rPr>
+        <w:t>(</w:t>
+      </w:r>
+      <w:proofErr w:type="spellStart"/>
+      <w:r>
+        <w:rPr>
+          <w:rFonts w:ascii="Courier New" w:hAnsi="Courier New" w:cs="Courier New"/>
+        </w:rPr>
+        <w:t>int</w:t>
+      </w:r>
+      <w:proofErr w:type="spellEnd"/>
+      <w:r>
+        <w:rPr>
+          <w:rFonts w:ascii="Courier New" w:hAnsi="Courier New" w:cs="Courier New"/>
+        </w:rPr>
+        <w:t xml:space="preserve"> _direction, </w:t>
+      </w:r>
+      <w:proofErr w:type="spellStart"/>
+      <w:r>
+        <w:rPr>
+          <w:rFonts w:ascii="Courier New" w:hAnsi="Courier New" w:cs="Courier New"/>
+        </w:rPr>
+        <w:t>int</w:t>
+      </w:r>
+      <w:proofErr w:type="spellEnd"/>
+      <w:r>
+        <w:rPr>
+          <w:rFonts w:ascii="Courier New" w:hAnsi="Courier New" w:cs="Courier New"/>
+        </w:rPr>
+        <w:t xml:space="preserve"> _</w:t>
+      </w:r>
+      <w:proofErr w:type="spellStart"/>
+      <w:r>
+        <w:rPr>
+          <w:rFonts w:ascii="Courier New" w:hAnsi="Courier New" w:cs="Courier New"/>
+        </w:rPr>
+        <w:t>cursorX</w:t>
+      </w:r>
+      <w:proofErr w:type="spellEnd"/>
+      <w:r>
+        <w:rPr>
+          <w:rFonts w:ascii="Courier New" w:hAnsi="Courier New" w:cs="Courier New"/>
+        </w:rPr>
+        <w:t xml:space="preserve">, </w:t>
+      </w:r>
+      <w:proofErr w:type="spellStart"/>
+      <w:r>
+        <w:rPr>
+          <w:rFonts w:ascii="Courier New" w:hAnsi="Courier New" w:cs="Courier New"/>
+        </w:rPr>
+        <w:t>int</w:t>
+      </w:r>
+      <w:proofErr w:type="spellEnd"/>
+      <w:r>
+        <w:rPr>
+          <w:rFonts w:ascii="Courier New" w:hAnsi="Courier New" w:cs="Courier New"/>
+        </w:rPr>
+        <w:t xml:space="preserve"> _</w:t>
+      </w:r>
+      <w:proofErr w:type="spellStart"/>
+      <w:r>
+        <w:rPr>
+          <w:rFonts w:ascii="Courier New" w:hAnsi="Courier New" w:cs="Courier New"/>
+        </w:rPr>
+        <w:t>cursorY</w:t>
+      </w:r>
+      <w:proofErr w:type="spellEnd"/>
+      <w:r>
+        <w:rPr>
+          <w:rFonts w:ascii="Courier New" w:hAnsi="Courier New" w:cs="Courier New"/>
+        </w:rPr>
+        <w:t>)</w:t>
+      </w:r>
+      <w:r>
+        <w:t xml:space="preserve"> </w:t>
+      </w:r>
+      <w:r>
+        <w:t>—</w:t>
+      </w:r>
+      <w:r>
+        <w:t xml:space="preserve"> </w:t>
+      </w:r>
+      <w:r>
+        <w:t xml:space="preserve">mouse </w:t>
+      </w:r>
+      <w:r>
+        <w:t>scroll</w:t>
+      </w:r>
+      <w:r>
+        <w:t xml:space="preserve"> event processing function that can be overridden by child windows.</w:t>
+      </w:r>
+    </w:p>
+    <w:p>
+      <w:proofErr w:type="gramStart"/>
+      <w:r>
+        <w:rPr>
+          <w:rFonts w:ascii="Courier New" w:hAnsi="Courier New" w:cs="Courier New"/>
         </w:rPr>
         <w:t>public</w:t>
       </w:r>
@@ -9058,15 +13615,183 @@
       <w:r>
         <w:rPr>
           <w:rFonts w:ascii="Courier New" w:hAnsi="Courier New" w:cs="Courier New"/>
-          <w:szCs w:val="24"/>
-        </w:rPr>
-        <w:t xml:space="preserve"> void </w:t>
-      </w:r>
-      <w:proofErr w:type="spellStart"/>
-      <w:r>
-        <w:rPr>
-          <w:rFonts w:ascii="Courier New" w:hAnsi="Courier New" w:cs="Courier New"/>
-          <w:szCs w:val="24"/>
+        </w:rPr>
+        <w:t xml:space="preserve"> abstract void </w:t>
+      </w:r>
+      <w:proofErr w:type="spellStart"/>
+      <w:r>
+        <w:rPr>
+          <w:rFonts w:ascii="Courier New" w:hAnsi="Courier New" w:cs="Courier New"/>
+        </w:rPr>
+        <w:t>ProcessKeyEvent</w:t>
+      </w:r>
+      <w:proofErr w:type="spellEnd"/>
+      <w:r>
+        <w:rPr>
+          <w:rFonts w:ascii="Courier New" w:hAnsi="Courier New" w:cs="Courier New"/>
+        </w:rPr>
+        <w:t>(</w:t>
+      </w:r>
+      <w:proofErr w:type="spellStart"/>
+      <w:r>
+        <w:rPr>
+          <w:rFonts w:ascii="Courier New" w:hAnsi="Courier New" w:cs="Courier New"/>
+        </w:rPr>
+        <w:t>int</w:t>
+      </w:r>
+      <w:proofErr w:type="spellEnd"/>
+      <w:r>
+        <w:rPr>
+          <w:rFonts w:ascii="Courier New" w:hAnsi="Courier New" w:cs="Courier New"/>
+        </w:rPr>
+        <w:t xml:space="preserve"> _key)</w:t>
+      </w:r>
+      <w:r>
+        <w:t xml:space="preserve"> </w:t>
+      </w:r>
+      <w:r>
+        <w:t>—</w:t>
+      </w:r>
+      <w:r>
+        <w:t xml:space="preserve"> key</w:t>
+      </w:r>
+      <w:r>
+        <w:t xml:space="preserve"> event processing function that can be overridden by child windows.</w:t>
+      </w:r>
+    </w:p>
+    <w:p>
+      <w:proofErr w:type="gramStart"/>
+      <w:r>
+        <w:rPr>
+          <w:rFonts w:ascii="Courier New" w:hAnsi="Courier New" w:cs="Courier New"/>
+        </w:rPr>
+        <w:t>public</w:t>
+      </w:r>
+      <w:proofErr w:type="gramEnd"/>
+      <w:r>
+        <w:rPr>
+          <w:rFonts w:ascii="Courier New" w:hAnsi="Courier New" w:cs="Courier New"/>
+        </w:rPr>
+        <w:t xml:space="preserve"> abstract void </w:t>
+      </w:r>
+      <w:proofErr w:type="spellStart"/>
+      <w:r>
+        <w:rPr>
+          <w:rFonts w:ascii="Courier New" w:hAnsi="Courier New" w:cs="Courier New"/>
+        </w:rPr>
+        <w:t>ProcessCharEvent</w:t>
+      </w:r>
+      <w:proofErr w:type="spellEnd"/>
+      <w:r>
+        <w:rPr>
+          <w:rFonts w:ascii="Courier New" w:hAnsi="Courier New" w:cs="Courier New"/>
+        </w:rPr>
+        <w:t>(char _symbol)</w:t>
+      </w:r>
+      <w:r>
+        <w:t xml:space="preserve"> </w:t>
+      </w:r>
+      <w:r>
+        <w:t xml:space="preserve">— </w:t>
+      </w:r>
+      <w:r>
+        <w:t>char</w:t>
+      </w:r>
+      <w:r>
+        <w:t xml:space="preserve"> event processing function that can be overridden by child windows.</w:t>
+      </w:r>
+    </w:p>
+    <w:p>
+      <w:proofErr w:type="gramStart"/>
+      <w:r>
+        <w:rPr>
+          <w:rFonts w:ascii="Courier New" w:hAnsi="Courier New" w:cs="Courier New"/>
+        </w:rPr>
+        <w:t>public</w:t>
+      </w:r>
+      <w:proofErr w:type="gramEnd"/>
+      <w:r>
+        <w:rPr>
+          <w:rFonts w:ascii="Courier New" w:hAnsi="Courier New" w:cs="Courier New"/>
+        </w:rPr>
+        <w:t xml:space="preserve"> abstract void </w:t>
+      </w:r>
+      <w:proofErr w:type="spellStart"/>
+      <w:r>
+        <w:rPr>
+          <w:rFonts w:ascii="Courier New" w:hAnsi="Courier New" w:cs="Courier New"/>
+        </w:rPr>
+        <w:t>ProcessRednetEvent</w:t>
+      </w:r>
+      <w:proofErr w:type="spellEnd"/>
+      <w:r>
+        <w:rPr>
+          <w:rFonts w:ascii="Courier New" w:hAnsi="Courier New" w:cs="Courier New"/>
+        </w:rPr>
+        <w:t>(</w:t>
+      </w:r>
+      <w:proofErr w:type="spellStart"/>
+      <w:r>
+        <w:rPr>
+          <w:rFonts w:ascii="Courier New" w:hAnsi="Courier New" w:cs="Courier New"/>
+        </w:rPr>
+        <w:t>int</w:t>
+      </w:r>
+      <w:proofErr w:type="spellEnd"/>
+      <w:r>
+        <w:rPr>
+          <w:rFonts w:ascii="Courier New" w:hAnsi="Courier New" w:cs="Courier New"/>
+        </w:rPr>
+        <w:t xml:space="preserve"> _id, string _message, float _distance, string _side, </w:t>
+      </w:r>
+      <w:proofErr w:type="spellStart"/>
+      <w:r>
+        <w:rPr>
+          <w:rFonts w:ascii="Courier New" w:hAnsi="Courier New" w:cs="Courier New"/>
+        </w:rPr>
+        <w:t>int</w:t>
+      </w:r>
+      <w:proofErr w:type="spellEnd"/>
+      <w:r>
+        <w:rPr>
+          <w:rFonts w:ascii="Courier New" w:hAnsi="Courier New" w:cs="Courier New"/>
+        </w:rPr>
+        <w:t xml:space="preserve"> _channel) </w:t>
+      </w:r>
+      <w:r>
+        <w:t xml:space="preserve">— </w:t>
+      </w:r>
+      <w:proofErr w:type="spellStart"/>
+      <w:r>
+        <w:t>rednet</w:t>
+      </w:r>
+      <w:proofErr w:type="spellEnd"/>
+      <w:r>
+        <w:t xml:space="preserve"> </w:t>
+      </w:r>
+      <w:r>
+        <w:t>event processing function that can be overridden by child windows.</w:t>
+      </w:r>
+    </w:p>
+    <w:p>
+      <w:proofErr w:type="gramStart"/>
+      <w:r>
+        <w:rPr>
+          <w:rFonts w:ascii="Courier New" w:hAnsi="Courier New" w:cs="Courier New"/>
+        </w:rPr>
+        <w:t>public</w:t>
+      </w:r>
+      <w:proofErr w:type="gramEnd"/>
+      <w:r>
+        <w:rPr>
+          <w:rFonts w:ascii="Courier New" w:hAnsi="Courier New" w:cs="Courier New"/>
+        </w:rPr>
+        <w:t xml:space="preserve"> abstract void </w:t>
+      </w:r>
+      <w:proofErr w:type="spellStart"/>
+      <w:r>
+        <w:rPr>
+          <w:rFonts w:ascii="Courier New" w:hAnsi="Courier New" w:cs="Courier New"/>
         </w:rPr>
         <w:t>ProcessTimerEvent</w:t>
       </w:r>
@@ -9074,7 +13799,6 @@
       <w:r>
         <w:rPr>
           <w:rFonts w:ascii="Courier New" w:hAnsi="Courier New" w:cs="Courier New"/>
-          <w:szCs w:val="24"/>
         </w:rPr>
         <w:t>(</w:t>
       </w:r>
@@ -9082,7 +13806,6 @@
       <w:r>
         <w:rPr>
           <w:rFonts w:ascii="Courier New" w:hAnsi="Courier New" w:cs="Courier New"/>
-          <w:szCs w:val="24"/>
         </w:rPr>
         <w:t>int</w:t>
       </w:r>
@@ -9090,7 +13813,6 @@
       <w:r>
         <w:rPr>
           <w:rFonts w:ascii="Courier New" w:hAnsi="Courier New" w:cs="Courier New"/>
-          <w:szCs w:val="24"/>
         </w:rPr>
         <w:t xml:space="preserve"> _</w:t>
       </w:r>
@@ -9098,7 +13820,6 @@
       <w:r>
         <w:rPr>
           <w:rFonts w:ascii="Courier New" w:hAnsi="Courier New" w:cs="Courier New"/>
-          <w:szCs w:val="24"/>
         </w:rPr>
         <w:t>timerId</w:t>
       </w:r>
@@ -9106,258 +13827,46 @@
       <w:r>
         <w:rPr>
           <w:rFonts w:ascii="Courier New" w:hAnsi="Courier New" w:cs="Courier New"/>
-          <w:szCs w:val="24"/>
         </w:rPr>
         <w:t>)</w:t>
       </w:r>
       <w:r>
-        <w:rPr>
-          <w:rFonts w:cs="Times New Roman"/>
-          <w:szCs w:val="24"/>
-        </w:rPr>
-        <w:t xml:space="preserve"> </w:t>
-      </w:r>
-      <w:r>
-        <w:rPr>
-          <w:rFonts w:cs="Times New Roman"/>
-          <w:szCs w:val="24"/>
-        </w:rPr>
-        <w:t xml:space="preserve">— executes </w:t>
-      </w:r>
-      <w:r>
-        <w:rPr>
-          <w:rFonts w:cs="Times New Roman"/>
-          <w:b/>
-          <w:szCs w:val="24"/>
-        </w:rPr>
-        <w:t>timer</w:t>
-      </w:r>
-      <w:r>
-        <w:rPr>
-          <w:rFonts w:cs="Times New Roman"/>
-          <w:szCs w:val="24"/>
-        </w:rPr>
-        <w:t xml:space="preserve"> event processing in all windows and threads.</w:t>
-      </w:r>
-    </w:p>
-    <w:p>
-      <w:pPr>
-        <w:rPr>
-          <w:rFonts w:cs="Times New Roman"/>
-          <w:szCs w:val="24"/>
-        </w:rPr>
-      </w:pPr>
-      <w:proofErr w:type="gramStart"/>
-      <w:r>
-        <w:rPr>
-          <w:rFonts w:ascii="Courier New" w:hAnsi="Courier New" w:cs="Courier New"/>
-          <w:szCs w:val="24"/>
-        </w:rPr>
-        <w:t>public</w:t>
-      </w:r>
-      <w:proofErr w:type="gramEnd"/>
-      <w:r>
-        <w:rPr>
-          <w:rFonts w:ascii="Courier New" w:hAnsi="Courier New" w:cs="Courier New"/>
-          <w:szCs w:val="24"/>
-        </w:rPr>
-        <w:t xml:space="preserve"> void </w:t>
-      </w:r>
-      <w:proofErr w:type="spellStart"/>
-      <w:r>
-        <w:rPr>
-          <w:rFonts w:ascii="Courier New" w:hAnsi="Courier New" w:cs="Courier New"/>
-          <w:szCs w:val="24"/>
-        </w:rPr>
-        <w:t>ProcessRedstoneEvent</w:t>
-      </w:r>
-      <w:proofErr w:type="spellEnd"/>
-      <w:r>
-        <w:rPr>
-          <w:rFonts w:ascii="Courier New" w:hAnsi="Courier New" w:cs="Courier New"/>
-          <w:szCs w:val="24"/>
-        </w:rPr>
-        <w:t>()</w:t>
-      </w:r>
-      <w:r>
-        <w:rPr>
-          <w:rFonts w:cs="Times New Roman"/>
-          <w:szCs w:val="24"/>
-        </w:rPr>
-        <w:t xml:space="preserve"> </w:t>
-      </w:r>
-      <w:r>
-        <w:rPr>
-          <w:rFonts w:cs="Times New Roman"/>
-          <w:szCs w:val="24"/>
-        </w:rPr>
-        <w:t xml:space="preserve">— executes </w:t>
-      </w:r>
-      <w:proofErr w:type="spellStart"/>
-      <w:r>
-        <w:rPr>
-          <w:rFonts w:cs="Times New Roman"/>
-          <w:b/>
-          <w:szCs w:val="24"/>
-        </w:rPr>
-        <w:t>redstone</w:t>
-      </w:r>
-      <w:proofErr w:type="spellEnd"/>
-      <w:r>
-        <w:rPr>
-          <w:rFonts w:cs="Times New Roman"/>
-          <w:szCs w:val="24"/>
-        </w:rPr>
-        <w:t xml:space="preserve"> event processing in all windows and threads.</w:t>
-      </w:r>
-    </w:p>
-    <w:p>
-      <w:pPr>
-        <w:rPr>
-          <w:rFonts w:cs="Times New Roman"/>
-          <w:szCs w:val="24"/>
-        </w:rPr>
-      </w:pPr>
-      <w:proofErr w:type="gramStart"/>
-      <w:r>
-        <w:rPr>
-          <w:rFonts w:ascii="Courier New" w:hAnsi="Courier New" w:cs="Courier New"/>
-          <w:szCs w:val="24"/>
-        </w:rPr>
-        <w:t>public</w:t>
-      </w:r>
-      <w:proofErr w:type="gramEnd"/>
-      <w:r>
-        <w:rPr>
-          <w:rFonts w:ascii="Courier New" w:hAnsi="Courier New" w:cs="Courier New"/>
-          <w:szCs w:val="24"/>
-        </w:rPr>
-        <w:t xml:space="preserve"> void </w:t>
-      </w:r>
-      <w:proofErr w:type="spellStart"/>
-      <w:r>
-        <w:rPr>
-          <w:rFonts w:ascii="Courier New" w:hAnsi="Courier New" w:cs="Courier New"/>
-          <w:szCs w:val="24"/>
-        </w:rPr>
-        <w:t>ProcessMouseScrollEvent</w:t>
-      </w:r>
-      <w:proofErr w:type="spellEnd"/>
-      <w:r>
-        <w:rPr>
-          <w:rFonts w:ascii="Courier New" w:hAnsi="Courier New" w:cs="Courier New"/>
-          <w:szCs w:val="24"/>
-        </w:rPr>
-        <w:t>(</w:t>
-      </w:r>
-      <w:proofErr w:type="spellStart"/>
-      <w:r>
-        <w:rPr>
-          <w:rFonts w:ascii="Courier New" w:hAnsi="Courier New" w:cs="Courier New"/>
-          <w:szCs w:val="24"/>
-        </w:rPr>
-        <w:t>int</w:t>
-      </w:r>
-      <w:proofErr w:type="spellEnd"/>
-      <w:r>
-        <w:rPr>
-          <w:rFonts w:ascii="Courier New" w:hAnsi="Courier New" w:cs="Courier New"/>
-          <w:szCs w:val="24"/>
-        </w:rPr>
-        <w:t xml:space="preserve"> _direction, </w:t>
-      </w:r>
-      <w:proofErr w:type="spellStart"/>
-      <w:r>
-        <w:rPr>
-          <w:rFonts w:ascii="Courier New" w:hAnsi="Courier New" w:cs="Courier New"/>
-          <w:szCs w:val="24"/>
-        </w:rPr>
-        <w:t>int</w:t>
-      </w:r>
-      <w:proofErr w:type="spellEnd"/>
-      <w:r>
-        <w:rPr>
-          <w:rFonts w:ascii="Courier New" w:hAnsi="Courier New" w:cs="Courier New"/>
-          <w:szCs w:val="24"/>
-        </w:rPr>
-        <w:t xml:space="preserve"> _</w:t>
-      </w:r>
-      <w:proofErr w:type="spellStart"/>
-      <w:r>
-        <w:rPr>
-          <w:rFonts w:ascii="Courier New" w:hAnsi="Courier New" w:cs="Courier New"/>
-          <w:szCs w:val="24"/>
-        </w:rPr>
-        <w:t>cursorX</w:t>
-      </w:r>
-      <w:proofErr w:type="spellEnd"/>
-      <w:r>
-        <w:rPr>
-          <w:rFonts w:ascii="Courier New" w:hAnsi="Courier New" w:cs="Courier New"/>
-          <w:szCs w:val="24"/>
-        </w:rPr>
-        <w:t xml:space="preserve">, </w:t>
-      </w:r>
-      <w:proofErr w:type="spellStart"/>
-      <w:r>
-        <w:rPr>
-          <w:rFonts w:ascii="Courier New" w:hAnsi="Courier New" w:cs="Courier New"/>
-          <w:szCs w:val="24"/>
-        </w:rPr>
-        <w:t>int</w:t>
-      </w:r>
-      <w:proofErr w:type="spellEnd"/>
-      <w:r>
-        <w:rPr>
-          <w:rFonts w:ascii="Courier New" w:hAnsi="Courier New" w:cs="Courier New"/>
-          <w:szCs w:val="24"/>
-        </w:rPr>
-        <w:t xml:space="preserve"> _</w:t>
-      </w:r>
-      <w:proofErr w:type="spellStart"/>
-      <w:r>
-        <w:rPr>
-          <w:rFonts w:ascii="Courier New" w:hAnsi="Courier New" w:cs="Courier New"/>
-          <w:szCs w:val="24"/>
-        </w:rPr>
-        <w:t>cursorY</w:t>
-      </w:r>
-      <w:proofErr w:type="spellEnd"/>
-      <w:r>
-        <w:rPr>
-          <w:rFonts w:ascii="Courier New" w:hAnsi="Courier New" w:cs="Courier New"/>
-          <w:szCs w:val="24"/>
-        </w:rPr>
-        <w:t>)</w:t>
-      </w:r>
-      <w:r>
-        <w:rPr>
-          <w:rFonts w:cs="Times New Roman"/>
-          <w:szCs w:val="24"/>
-        </w:rPr>
-        <w:t xml:space="preserve"> </w:t>
-      </w:r>
-      <w:r>
-        <w:rPr>
-          <w:rFonts w:cs="Times New Roman"/>
-          <w:szCs w:val="24"/>
-        </w:rPr>
-        <w:t xml:space="preserve">— executes </w:t>
-      </w:r>
-      <w:r>
-        <w:rPr>
-          <w:rFonts w:cs="Times New Roman"/>
-          <w:b/>
-          <w:szCs w:val="24"/>
-        </w:rPr>
-        <w:t>mouse scroll</w:t>
-      </w:r>
-      <w:r>
-        <w:rPr>
-          <w:rFonts w:cs="Times New Roman"/>
-          <w:szCs w:val="24"/>
-        </w:rPr>
-        <w:t xml:space="preserve"> event processing in all windows and threads.</w:t>
+        <w:t xml:space="preserve"> — timer </w:t>
+      </w:r>
+      <w:r>
+        <w:t>event processing function that can be overridden by child windows.</w:t>
+      </w:r>
+    </w:p>
+    <w:p>
+      <w:pPr>
+        <w:spacing w:after="160" w:line="259" w:lineRule="auto"/>
+      </w:pPr>
+      <w:r>
+        <w:br w:type="page"/>
+      </w:r>
+    </w:p>
+    <w:p>
+      <w:pPr>
+        <w:pStyle w:val="Heading1"/>
+      </w:pPr>
+      <w:bookmarkStart w:id="29" w:name="_Toc365907020"/>
+      <w:bookmarkStart w:id="30" w:name="_4_Components_Classes"/>
+      <w:bookmarkEnd w:id="30"/>
+      <w:r>
+        <w:lastRenderedPageBreak/>
+        <w:t>4 Components Classes Specification</w:t>
+      </w:r>
+      <w:bookmarkEnd w:id="29"/>
+    </w:p>
+    <w:p>
+      <w:r>
+        <w:t xml:space="preserve">This section contains information about </w:t>
+      </w:r>
+      <w:r>
+        <w:t>t</w:t>
+      </w:r>
+      <w:r>
+        <w:t>he components classes.</w:t>
       </w:r>
     </w:p>
     <w:sectPr>
@@ -10120,7 +14629,6 @@
   <w:style w:type="character" w:default="1" w:styleId="DefaultParagraphFont">
     <w:name w:val="Default Paragraph Font"/>
     <w:uiPriority w:val="1"/>
-    <w:semiHidden/>
     <w:unhideWhenUsed/>
   </w:style>
   <w:style w:type="table" w:default="1" w:styleId="TableNormal">
@@ -10584,7 +15092,7 @@
 </file>
 
 <file path=customXml/itemProps1.xml><?xml version="1.0" encoding="utf-8"?>
-<ds:datastoreItem xmlns:ds="http://schemas.openxmlformats.org/officeDocument/2006/customXml" ds:itemID="{71E49456-B9BF-45A8-A652-5DB6492798C1}">
+<ds:datastoreItem xmlns:ds="http://schemas.openxmlformats.org/officeDocument/2006/customXml" ds:itemID="{F46E91EB-BC50-4FE0-93FF-DFB9159C74D7}">
   <ds:schemaRefs>
     <ds:schemaRef ds:uri="http://schemas.openxmlformats.org/officeDocument/2006/bibliography"/>
   </ds:schemaRefs>

--- a/Guides/LongOS- Programming Guide.docx
+++ b/Guides/LongOS- Programming Guide.docx
@@ -375,7 +375,7 @@
           <w:szCs w:val="28"/>
         </w:rPr>
       </w:pPr>
-      <w:bookmarkStart w:id="0" w:name="_Toc365907003"/>
+      <w:bookmarkStart w:id="0" w:name="_Toc366168246"/>
       <w:r>
         <w:rPr>
           <w:rFonts w:cs="Times New Roman"/>
@@ -441,7 +441,7 @@
           <w:szCs w:val="28"/>
         </w:rPr>
       </w:pPr>
-      <w:bookmarkStart w:id="1" w:name="_Toc365907004"/>
+      <w:bookmarkStart w:id="1" w:name="_Toc366168247"/>
       <w:r>
         <w:rPr>
           <w:rFonts w:cs="Times New Roman"/>
@@ -502,7 +502,7 @@
           <w:r>
             <w:fldChar w:fldCharType="separate"/>
           </w:r>
-          <w:hyperlink w:anchor="_Toc365907003" w:history="1">
+          <w:hyperlink w:anchor="_Toc366168246" w:history="1">
             <w:r>
               <w:rPr>
                 <w:rStyle w:val="Hyperlink"/>
@@ -530,7 +530,7 @@
                 <w:noProof/>
                 <w:webHidden/>
               </w:rPr>
-              <w:instrText xml:space="preserve"> PAGEREF _Toc365907003 \h </w:instrText>
+              <w:instrText xml:space="preserve"> PAGEREF _Toc366168246 \h </w:instrText>
             </w:r>
             <w:r>
               <w:rPr>
@@ -573,7 +573,7 @@
               <w:sz w:val="22"/>
             </w:rPr>
           </w:pPr>
-          <w:hyperlink w:anchor="_Toc365907004" w:history="1">
+          <w:hyperlink w:anchor="_Toc366168247" w:history="1">
             <w:r>
               <w:rPr>
                 <w:rStyle w:val="Hyperlink"/>
@@ -601,7 +601,7 @@
                 <w:noProof/>
                 <w:webHidden/>
               </w:rPr>
-              <w:instrText xml:space="preserve"> PAGEREF _Toc365907004 \h </w:instrText>
+              <w:instrText xml:space="preserve"> PAGEREF _Toc366168247 \h </w:instrText>
             </w:r>
             <w:r>
               <w:rPr>
@@ -644,7 +644,7 @@
               <w:sz w:val="22"/>
             </w:rPr>
           </w:pPr>
-          <w:hyperlink w:anchor="_Toc365907005" w:history="1">
+          <w:hyperlink w:anchor="_Toc366168248" w:history="1">
             <w:r>
               <w:rPr>
                 <w:rStyle w:val="Hyperlink"/>
@@ -672,7 +672,7 @@
                 <w:noProof/>
                 <w:webHidden/>
               </w:rPr>
-              <w:instrText xml:space="preserve"> PAGEREF _Toc365907005 \h </w:instrText>
+              <w:instrText xml:space="preserve"> PAGEREF _Toc366168248 \h </w:instrText>
             </w:r>
             <w:r>
               <w:rPr>
@@ -692,7 +692,7 @@
                 <w:noProof/>
                 <w:webHidden/>
               </w:rPr>
-              <w:t>4</w:t>
+              <w:t>5</w:t>
             </w:r>
             <w:r>
               <w:rPr>
@@ -715,7 +715,7 @@
               <w:sz w:val="22"/>
             </w:rPr>
           </w:pPr>
-          <w:hyperlink w:anchor="_Toc365907006" w:history="1">
+          <w:hyperlink w:anchor="_Toc366168249" w:history="1">
             <w:r>
               <w:rPr>
                 <w:rStyle w:val="Hyperlink"/>
@@ -743,7 +743,7 @@
                 <w:noProof/>
                 <w:webHidden/>
               </w:rPr>
-              <w:instrText xml:space="preserve"> PAGEREF _Toc365907006 \h </w:instrText>
+              <w:instrText xml:space="preserve"> PAGEREF _Toc366168249 \h </w:instrText>
             </w:r>
             <w:r>
               <w:rPr>
@@ -763,7 +763,7 @@
                 <w:noProof/>
                 <w:webHidden/>
               </w:rPr>
-              <w:t>5</w:t>
+              <w:t>6</w:t>
             </w:r>
             <w:r>
               <w:rPr>
@@ -786,7 +786,7 @@
               <w:sz w:val="22"/>
             </w:rPr>
           </w:pPr>
-          <w:hyperlink w:anchor="_Toc365907007" w:history="1">
+          <w:hyperlink w:anchor="_Toc366168250" w:history="1">
             <w:r>
               <w:rPr>
                 <w:rStyle w:val="Hyperlink"/>
@@ -814,7 +814,7 @@
                 <w:noProof/>
                 <w:webHidden/>
               </w:rPr>
-              <w:instrText xml:space="preserve"> PAGEREF _Toc365907007 \h </w:instrText>
+              <w:instrText xml:space="preserve"> PAGEREF _Toc366168250 \h </w:instrText>
             </w:r>
             <w:r>
               <w:rPr>
@@ -834,7 +834,7 @@
                 <w:noProof/>
                 <w:webHidden/>
               </w:rPr>
-              <w:t>5</w:t>
+              <w:t>6</w:t>
             </w:r>
             <w:r>
               <w:rPr>
@@ -857,7 +857,7 @@
               <w:sz w:val="22"/>
             </w:rPr>
           </w:pPr>
-          <w:hyperlink w:anchor="_Toc365907008" w:history="1">
+          <w:hyperlink w:anchor="_Toc366168251" w:history="1">
             <w:r>
               <w:rPr>
                 <w:rStyle w:val="Hyperlink"/>
@@ -885,7 +885,7 @@
                 <w:noProof/>
                 <w:webHidden/>
               </w:rPr>
-              <w:instrText xml:space="preserve"> PAGEREF _Toc365907008 \h </w:instrText>
+              <w:instrText xml:space="preserve"> PAGEREF _Toc366168251 \h </w:instrText>
             </w:r>
             <w:r>
               <w:rPr>
@@ -905,7 +905,7 @@
                 <w:noProof/>
                 <w:webHidden/>
               </w:rPr>
-              <w:t>6</w:t>
+              <w:t>7</w:t>
             </w:r>
             <w:r>
               <w:rPr>
@@ -928,7 +928,7 @@
               <w:sz w:val="22"/>
             </w:rPr>
           </w:pPr>
-          <w:hyperlink w:anchor="_Toc365907009" w:history="1">
+          <w:hyperlink w:anchor="_Toc366168252" w:history="1">
             <w:r>
               <w:rPr>
                 <w:rStyle w:val="Hyperlink"/>
@@ -956,7 +956,7 @@
                 <w:noProof/>
                 <w:webHidden/>
               </w:rPr>
-              <w:instrText xml:space="preserve"> PAGEREF _Toc365907009 \h </w:instrText>
+              <w:instrText xml:space="preserve"> PAGEREF _Toc366168252 \h </w:instrText>
             </w:r>
             <w:r>
               <w:rPr>
@@ -976,7 +976,7 @@
                 <w:noProof/>
                 <w:webHidden/>
               </w:rPr>
-              <w:t>7</w:t>
+              <w:t>8</w:t>
             </w:r>
             <w:r>
               <w:rPr>
@@ -999,7 +999,7 @@
               <w:sz w:val="22"/>
             </w:rPr>
           </w:pPr>
-          <w:hyperlink w:anchor="_Toc365907010" w:history="1">
+          <w:hyperlink w:anchor="_Toc366168253" w:history="1">
             <w:r>
               <w:rPr>
                 <w:rStyle w:val="Hyperlink"/>
@@ -1027,7 +1027,7 @@
                 <w:noProof/>
                 <w:webHidden/>
               </w:rPr>
-              <w:instrText xml:space="preserve"> PAGEREF _Toc365907010 \h </w:instrText>
+              <w:instrText xml:space="preserve"> PAGEREF _Toc366168253 \h </w:instrText>
             </w:r>
             <w:r>
               <w:rPr>
@@ -1047,7 +1047,7 @@
                 <w:noProof/>
                 <w:webHidden/>
               </w:rPr>
-              <w:t>9</w:t>
+              <w:t>10</w:t>
             </w:r>
             <w:r>
               <w:rPr>
@@ -1070,7 +1070,7 @@
               <w:sz w:val="22"/>
             </w:rPr>
           </w:pPr>
-          <w:hyperlink w:anchor="_Toc365907011" w:history="1">
+          <w:hyperlink w:anchor="_Toc366168254" w:history="1">
             <w:r>
               <w:rPr>
                 <w:rStyle w:val="Hyperlink"/>
@@ -1098,7 +1098,7 @@
                 <w:noProof/>
                 <w:webHidden/>
               </w:rPr>
-              <w:instrText xml:space="preserve"> PAGEREF _Toc365907011 \h </w:instrText>
+              <w:instrText xml:space="preserve"> PAGEREF _Toc366168254 \h </w:instrText>
             </w:r>
             <w:r>
               <w:rPr>
@@ -1118,7 +1118,7 @@
                 <w:noProof/>
                 <w:webHidden/>
               </w:rPr>
-              <w:t>9</w:t>
+              <w:t>10</w:t>
             </w:r>
             <w:r>
               <w:rPr>
@@ -1141,7 +1141,7 @@
               <w:sz w:val="22"/>
             </w:rPr>
           </w:pPr>
-          <w:hyperlink w:anchor="_Toc365907012" w:history="1">
+          <w:hyperlink w:anchor="_Toc366168255" w:history="1">
             <w:r>
               <w:rPr>
                 <w:rStyle w:val="Hyperlink"/>
@@ -1169,7 +1169,7 @@
                 <w:noProof/>
                 <w:webHidden/>
               </w:rPr>
-              <w:instrText xml:space="preserve"> PAGEREF _Toc365907012 \h </w:instrText>
+              <w:instrText xml:space="preserve"> PAGEREF _Toc366168255 \h </w:instrText>
             </w:r>
             <w:r>
               <w:rPr>
@@ -1189,7 +1189,7 @@
                 <w:noProof/>
                 <w:webHidden/>
               </w:rPr>
-              <w:t>9</w:t>
+              <w:t>10</w:t>
             </w:r>
             <w:r>
               <w:rPr>
@@ -1212,7 +1212,7 @@
               <w:sz w:val="22"/>
             </w:rPr>
           </w:pPr>
-          <w:hyperlink w:anchor="_Toc365907013" w:history="1">
+          <w:hyperlink w:anchor="_Toc366168256" w:history="1">
             <w:r>
               <w:rPr>
                 <w:rStyle w:val="Hyperlink"/>
@@ -1240,7 +1240,7 @@
                 <w:noProof/>
                 <w:webHidden/>
               </w:rPr>
-              <w:instrText xml:space="preserve"> PAGEREF _Toc365907013 \h </w:instrText>
+              <w:instrText xml:space="preserve"> PAGEREF _Toc366168256 \h </w:instrText>
             </w:r>
             <w:r>
               <w:rPr>
@@ -1260,7 +1260,7 @@
                 <w:noProof/>
                 <w:webHidden/>
               </w:rPr>
-              <w:t>10</w:t>
+              <w:t>11</w:t>
             </w:r>
             <w:r>
               <w:rPr>
@@ -1283,7 +1283,7 @@
               <w:sz w:val="22"/>
             </w:rPr>
           </w:pPr>
-          <w:hyperlink w:anchor="_Toc365907014" w:history="1">
+          <w:hyperlink w:anchor="_Toc366168257" w:history="1">
             <w:r>
               <w:rPr>
                 <w:rStyle w:val="Hyperlink"/>
@@ -1311,7 +1311,7 @@
                 <w:noProof/>
                 <w:webHidden/>
               </w:rPr>
-              <w:instrText xml:space="preserve"> PAGEREF _Toc365907014 \h </w:instrText>
+              <w:instrText xml:space="preserve"> PAGEREF _Toc366168257 \h </w:instrText>
             </w:r>
             <w:r>
               <w:rPr>
@@ -1331,7 +1331,7 @@
                 <w:noProof/>
                 <w:webHidden/>
               </w:rPr>
-              <w:t>11</w:t>
+              <w:t>12</w:t>
             </w:r>
             <w:r>
               <w:rPr>
@@ -1354,7 +1354,7 @@
               <w:sz w:val="22"/>
             </w:rPr>
           </w:pPr>
-          <w:hyperlink w:anchor="_Toc365907015" w:history="1">
+          <w:hyperlink w:anchor="_Toc366168258" w:history="1">
             <w:r>
               <w:rPr>
                 <w:rStyle w:val="Hyperlink"/>
@@ -1382,7 +1382,7 @@
                 <w:noProof/>
                 <w:webHidden/>
               </w:rPr>
-              <w:instrText xml:space="preserve"> PAGEREF _Toc365907015 \h </w:instrText>
+              <w:instrText xml:space="preserve"> PAGEREF _Toc366168258 \h </w:instrText>
             </w:r>
             <w:r>
               <w:rPr>
@@ -1402,7 +1402,7 @@
                 <w:noProof/>
                 <w:webHidden/>
               </w:rPr>
-              <w:t>13</w:t>
+              <w:t>14</w:t>
             </w:r>
             <w:r>
               <w:rPr>
@@ -1425,7 +1425,7 @@
               <w:sz w:val="22"/>
             </w:rPr>
           </w:pPr>
-          <w:hyperlink w:anchor="_Toc365907016" w:history="1">
+          <w:hyperlink w:anchor="_Toc366168259" w:history="1">
             <w:r>
               <w:rPr>
                 <w:rStyle w:val="Hyperlink"/>
@@ -1453,7 +1453,7 @@
                 <w:noProof/>
                 <w:webHidden/>
               </w:rPr>
-              <w:instrText xml:space="preserve"> PAGEREF _Toc365907016 \h </w:instrText>
+              <w:instrText xml:space="preserve"> PAGEREF _Toc366168259 \h </w:instrText>
             </w:r>
             <w:r>
               <w:rPr>
@@ -1473,7 +1473,7 @@
                 <w:noProof/>
                 <w:webHidden/>
               </w:rPr>
-              <w:t>14</w:t>
+              <w:t>15</w:t>
             </w:r>
             <w:r>
               <w:rPr>
@@ -1496,7 +1496,7 @@
               <w:sz w:val="22"/>
             </w:rPr>
           </w:pPr>
-          <w:hyperlink w:anchor="_Toc365907017" w:history="1">
+          <w:hyperlink w:anchor="_Toc366168260" w:history="1">
             <w:r>
               <w:rPr>
                 <w:rStyle w:val="Hyperlink"/>
@@ -1524,7 +1524,7 @@
                 <w:noProof/>
                 <w:webHidden/>
               </w:rPr>
-              <w:instrText xml:space="preserve"> PAGEREF _Toc365907017 \h </w:instrText>
+              <w:instrText xml:space="preserve"> PAGEREF _Toc366168260 \h </w:instrText>
             </w:r>
             <w:r>
               <w:rPr>
@@ -1544,7 +1544,7 @@
                 <w:noProof/>
                 <w:webHidden/>
               </w:rPr>
-              <w:t>14</w:t>
+              <w:t>15</w:t>
             </w:r>
             <w:r>
               <w:rPr>
@@ -1567,7 +1567,7 @@
               <w:sz w:val="22"/>
             </w:rPr>
           </w:pPr>
-          <w:hyperlink w:anchor="_Toc365907018" w:history="1">
+          <w:hyperlink w:anchor="_Toc366168261" w:history="1">
             <w:r>
               <w:rPr>
                 <w:rStyle w:val="Hyperlink"/>
@@ -1595,7 +1595,7 @@
                 <w:noProof/>
                 <w:webHidden/>
               </w:rPr>
-              <w:instrText xml:space="preserve"> PAGEREF _Toc365907018 \h </w:instrText>
+              <w:instrText xml:space="preserve"> PAGEREF _Toc366168261 \h </w:instrText>
             </w:r>
             <w:r>
               <w:rPr>
@@ -1615,7 +1615,7 @@
                 <w:noProof/>
                 <w:webHidden/>
               </w:rPr>
-              <w:t>16</w:t>
+              <w:t>17</w:t>
             </w:r>
             <w:r>
               <w:rPr>
@@ -1638,7 +1638,7 @@
               <w:sz w:val="22"/>
             </w:rPr>
           </w:pPr>
-          <w:hyperlink w:anchor="_Toc365907019" w:history="1">
+          <w:hyperlink w:anchor="_Toc366168262" w:history="1">
             <w:r>
               <w:rPr>
                 <w:rStyle w:val="Hyperlink"/>
@@ -1666,7 +1666,7 @@
                 <w:noProof/>
                 <w:webHidden/>
               </w:rPr>
-              <w:instrText xml:space="preserve"> PAGEREF _Toc365907019 \h </w:instrText>
+              <w:instrText xml:space="preserve"> PAGEREF _Toc366168262 \h </w:instrText>
             </w:r>
             <w:r>
               <w:rPr>
@@ -1686,7 +1686,7 @@
                 <w:noProof/>
                 <w:webHidden/>
               </w:rPr>
-              <w:t>17</w:t>
+              <w:t>18</w:t>
             </w:r>
             <w:r>
               <w:rPr>
@@ -1709,7 +1709,7 @@
               <w:sz w:val="22"/>
             </w:rPr>
           </w:pPr>
-          <w:hyperlink w:anchor="_Toc365907020" w:history="1">
+          <w:hyperlink w:anchor="_Toc366168263" w:history="1">
             <w:r>
               <w:rPr>
                 <w:rStyle w:val="Hyperlink"/>
@@ -1736,7 +1736,7 @@
                 <w:noProof/>
                 <w:webHidden/>
               </w:rPr>
-              <w:instrText xml:space="preserve"> PAGEREF _Toc365907020 \h </w:instrText>
+              <w:instrText xml:space="preserve"> PAGEREF _Toc366168263 \h </w:instrText>
             </w:r>
             <w:r>
               <w:rPr>
@@ -1756,7 +1756,715 @@
                 <w:noProof/>
                 <w:webHidden/>
               </w:rPr>
-              <w:t>21</w:t>
+              <w:t>22</w:t>
+            </w:r>
+            <w:r>
+              <w:rPr>
+                <w:noProof/>
+                <w:webHidden/>
+              </w:rPr>
+              <w:fldChar w:fldCharType="end"/>
+            </w:r>
+          </w:hyperlink>
+        </w:p>
+        <w:p>
+          <w:pPr>
+            <w:pStyle w:val="TOC2"/>
+            <w:tabs>
+              <w:tab w:val="right" w:leader="dot" w:pos="9350"/>
+            </w:tabs>
+            <w:rPr>
+              <w:rFonts w:asciiTheme="minorHAnsi" w:eastAsiaTheme="minorEastAsia" w:hAnsiTheme="minorHAnsi"/>
+              <w:noProof/>
+              <w:sz w:val="22"/>
+            </w:rPr>
+          </w:pPr>
+          <w:hyperlink w:anchor="_Toc366168264" w:history="1">
+            <w:r>
+              <w:rPr>
+                <w:rStyle w:val="Hyperlink"/>
+                <w:noProof/>
+              </w:rPr>
+              <w:t>4.1 Components</w:t>
+            </w:r>
+            <w:r>
+              <w:rPr>
+                <w:noProof/>
+                <w:webHidden/>
+              </w:rPr>
+              <w:tab/>
+            </w:r>
+            <w:r>
+              <w:rPr>
+                <w:noProof/>
+                <w:webHidden/>
+              </w:rPr>
+              <w:fldChar w:fldCharType="begin"/>
+            </w:r>
+            <w:r>
+              <w:rPr>
+                <w:noProof/>
+                <w:webHidden/>
+              </w:rPr>
+              <w:instrText xml:space="preserve"> PAGEREF _Toc366168264 \h </w:instrText>
+            </w:r>
+            <w:r>
+              <w:rPr>
+                <w:noProof/>
+                <w:webHidden/>
+              </w:rPr>
+            </w:r>
+            <w:r>
+              <w:rPr>
+                <w:noProof/>
+                <w:webHidden/>
+              </w:rPr>
+              <w:fldChar w:fldCharType="separate"/>
+            </w:r>
+            <w:r>
+              <w:rPr>
+                <w:noProof/>
+                <w:webHidden/>
+              </w:rPr>
+              <w:t>22</w:t>
+            </w:r>
+            <w:r>
+              <w:rPr>
+                <w:noProof/>
+                <w:webHidden/>
+              </w:rPr>
+              <w:fldChar w:fldCharType="end"/>
+            </w:r>
+          </w:hyperlink>
+        </w:p>
+        <w:p>
+          <w:pPr>
+            <w:pStyle w:val="TOC3"/>
+            <w:tabs>
+              <w:tab w:val="right" w:leader="dot" w:pos="9350"/>
+            </w:tabs>
+            <w:rPr>
+              <w:rFonts w:asciiTheme="minorHAnsi" w:eastAsiaTheme="minorEastAsia" w:hAnsiTheme="minorHAnsi"/>
+              <w:noProof/>
+              <w:sz w:val="22"/>
+            </w:rPr>
+          </w:pPr>
+          <w:hyperlink w:anchor="_Toc366168265" w:history="1">
+            <w:r>
+              <w:rPr>
+                <w:rStyle w:val="Hyperlink"/>
+                <w:noProof/>
+              </w:rPr>
+              <w:t>4.1.1 Component</w:t>
+            </w:r>
+            <w:r>
+              <w:rPr>
+                <w:noProof/>
+                <w:webHidden/>
+              </w:rPr>
+              <w:tab/>
+            </w:r>
+            <w:r>
+              <w:rPr>
+                <w:noProof/>
+                <w:webHidden/>
+              </w:rPr>
+              <w:fldChar w:fldCharType="begin"/>
+            </w:r>
+            <w:r>
+              <w:rPr>
+                <w:noProof/>
+                <w:webHidden/>
+              </w:rPr>
+              <w:instrText xml:space="preserve"> PAGEREF _Toc366168265 \h </w:instrText>
+            </w:r>
+            <w:r>
+              <w:rPr>
+                <w:noProof/>
+                <w:webHidden/>
+              </w:rPr>
+            </w:r>
+            <w:r>
+              <w:rPr>
+                <w:noProof/>
+                <w:webHidden/>
+              </w:rPr>
+              <w:fldChar w:fldCharType="separate"/>
+            </w:r>
+            <w:r>
+              <w:rPr>
+                <w:noProof/>
+                <w:webHidden/>
+              </w:rPr>
+              <w:t>22</w:t>
+            </w:r>
+            <w:r>
+              <w:rPr>
+                <w:noProof/>
+                <w:webHidden/>
+              </w:rPr>
+              <w:fldChar w:fldCharType="end"/>
+            </w:r>
+          </w:hyperlink>
+        </w:p>
+        <w:p>
+          <w:pPr>
+            <w:pStyle w:val="TOC3"/>
+            <w:tabs>
+              <w:tab w:val="right" w:leader="dot" w:pos="9350"/>
+            </w:tabs>
+            <w:rPr>
+              <w:rFonts w:asciiTheme="minorHAnsi" w:eastAsiaTheme="minorEastAsia" w:hAnsiTheme="minorHAnsi"/>
+              <w:noProof/>
+              <w:sz w:val="22"/>
+            </w:rPr>
+          </w:pPr>
+          <w:hyperlink w:anchor="_Toc366168266" w:history="1">
+            <w:r>
+              <w:rPr>
+                <w:rStyle w:val="Hyperlink"/>
+                <w:noProof/>
+              </w:rPr>
+              <w:t>4.1.2 Label Component</w:t>
+            </w:r>
+            <w:r>
+              <w:rPr>
+                <w:noProof/>
+                <w:webHidden/>
+              </w:rPr>
+              <w:tab/>
+            </w:r>
+            <w:r>
+              <w:rPr>
+                <w:noProof/>
+                <w:webHidden/>
+              </w:rPr>
+              <w:fldChar w:fldCharType="begin"/>
+            </w:r>
+            <w:r>
+              <w:rPr>
+                <w:noProof/>
+                <w:webHidden/>
+              </w:rPr>
+              <w:instrText xml:space="preserve"> PAGEREF _Toc366168266 \h </w:instrText>
+            </w:r>
+            <w:r>
+              <w:rPr>
+                <w:noProof/>
+                <w:webHidden/>
+              </w:rPr>
+            </w:r>
+            <w:r>
+              <w:rPr>
+                <w:noProof/>
+                <w:webHidden/>
+              </w:rPr>
+              <w:fldChar w:fldCharType="separate"/>
+            </w:r>
+            <w:r>
+              <w:rPr>
+                <w:noProof/>
+                <w:webHidden/>
+              </w:rPr>
+              <w:t>24</w:t>
+            </w:r>
+            <w:r>
+              <w:rPr>
+                <w:noProof/>
+                <w:webHidden/>
+              </w:rPr>
+              <w:fldChar w:fldCharType="end"/>
+            </w:r>
+          </w:hyperlink>
+        </w:p>
+        <w:p>
+          <w:pPr>
+            <w:pStyle w:val="TOC3"/>
+            <w:tabs>
+              <w:tab w:val="right" w:leader="dot" w:pos="9350"/>
+            </w:tabs>
+            <w:rPr>
+              <w:rFonts w:asciiTheme="minorHAnsi" w:eastAsiaTheme="minorEastAsia" w:hAnsiTheme="minorHAnsi"/>
+              <w:noProof/>
+              <w:sz w:val="22"/>
+            </w:rPr>
+          </w:pPr>
+          <w:hyperlink w:anchor="_Toc366168267" w:history="1">
+            <w:r>
+              <w:rPr>
+                <w:rStyle w:val="Hyperlink"/>
+                <w:noProof/>
+              </w:rPr>
+              <w:t>4.1.3 Button Component</w:t>
+            </w:r>
+            <w:r>
+              <w:rPr>
+                <w:noProof/>
+                <w:webHidden/>
+              </w:rPr>
+              <w:tab/>
+            </w:r>
+            <w:r>
+              <w:rPr>
+                <w:noProof/>
+                <w:webHidden/>
+              </w:rPr>
+              <w:fldChar w:fldCharType="begin"/>
+            </w:r>
+            <w:r>
+              <w:rPr>
+                <w:noProof/>
+                <w:webHidden/>
+              </w:rPr>
+              <w:instrText xml:space="preserve"> PAGEREF _Toc366168267 \h </w:instrText>
+            </w:r>
+            <w:r>
+              <w:rPr>
+                <w:noProof/>
+                <w:webHidden/>
+              </w:rPr>
+            </w:r>
+            <w:r>
+              <w:rPr>
+                <w:noProof/>
+                <w:webHidden/>
+              </w:rPr>
+              <w:fldChar w:fldCharType="separate"/>
+            </w:r>
+            <w:r>
+              <w:rPr>
+                <w:noProof/>
+                <w:webHidden/>
+              </w:rPr>
+              <w:t>25</w:t>
+            </w:r>
+            <w:r>
+              <w:rPr>
+                <w:noProof/>
+                <w:webHidden/>
+              </w:rPr>
+              <w:fldChar w:fldCharType="end"/>
+            </w:r>
+          </w:hyperlink>
+        </w:p>
+        <w:p>
+          <w:pPr>
+            <w:pStyle w:val="TOC3"/>
+            <w:tabs>
+              <w:tab w:val="right" w:leader="dot" w:pos="9350"/>
+            </w:tabs>
+            <w:rPr>
+              <w:rFonts w:asciiTheme="minorHAnsi" w:eastAsiaTheme="minorEastAsia" w:hAnsiTheme="minorHAnsi"/>
+              <w:noProof/>
+              <w:sz w:val="22"/>
+            </w:rPr>
+          </w:pPr>
+          <w:hyperlink w:anchor="_Toc366168268" w:history="1">
+            <w:r>
+              <w:rPr>
+                <w:rStyle w:val="Hyperlink"/>
+                <w:noProof/>
+              </w:rPr>
+              <w:t>4.1.4 Edit Component</w:t>
+            </w:r>
+            <w:r>
+              <w:rPr>
+                <w:noProof/>
+                <w:webHidden/>
+              </w:rPr>
+              <w:tab/>
+            </w:r>
+            <w:r>
+              <w:rPr>
+                <w:noProof/>
+                <w:webHidden/>
+              </w:rPr>
+              <w:fldChar w:fldCharType="begin"/>
+            </w:r>
+            <w:r>
+              <w:rPr>
+                <w:noProof/>
+                <w:webHidden/>
+              </w:rPr>
+              <w:instrText xml:space="preserve"> PAGEREF _Toc366168268 \h </w:instrText>
+            </w:r>
+            <w:r>
+              <w:rPr>
+                <w:noProof/>
+                <w:webHidden/>
+              </w:rPr>
+            </w:r>
+            <w:r>
+              <w:rPr>
+                <w:noProof/>
+                <w:webHidden/>
+              </w:rPr>
+              <w:fldChar w:fldCharType="separate"/>
+            </w:r>
+            <w:r>
+              <w:rPr>
+                <w:noProof/>
+                <w:webHidden/>
+              </w:rPr>
+              <w:t>25</w:t>
+            </w:r>
+            <w:r>
+              <w:rPr>
+                <w:noProof/>
+                <w:webHidden/>
+              </w:rPr>
+              <w:fldChar w:fldCharType="end"/>
+            </w:r>
+          </w:hyperlink>
+        </w:p>
+        <w:p>
+          <w:pPr>
+            <w:pStyle w:val="TOC3"/>
+            <w:tabs>
+              <w:tab w:val="right" w:leader="dot" w:pos="9350"/>
+            </w:tabs>
+            <w:rPr>
+              <w:rFonts w:asciiTheme="minorHAnsi" w:eastAsiaTheme="minorEastAsia" w:hAnsiTheme="minorHAnsi"/>
+              <w:noProof/>
+              <w:sz w:val="22"/>
+            </w:rPr>
+          </w:pPr>
+          <w:hyperlink w:anchor="_Toc366168269" w:history="1">
+            <w:r>
+              <w:rPr>
+                <w:rStyle w:val="Hyperlink"/>
+                <w:noProof/>
+              </w:rPr>
+              <w:t>4.1.5 VerticalScrollBar Component</w:t>
+            </w:r>
+            <w:r>
+              <w:rPr>
+                <w:noProof/>
+                <w:webHidden/>
+              </w:rPr>
+              <w:tab/>
+            </w:r>
+            <w:r>
+              <w:rPr>
+                <w:noProof/>
+                <w:webHidden/>
+              </w:rPr>
+              <w:fldChar w:fldCharType="begin"/>
+            </w:r>
+            <w:r>
+              <w:rPr>
+                <w:noProof/>
+                <w:webHidden/>
+              </w:rPr>
+              <w:instrText xml:space="preserve"> PAGEREF _Toc366168269 \h </w:instrText>
+            </w:r>
+            <w:r>
+              <w:rPr>
+                <w:noProof/>
+                <w:webHidden/>
+              </w:rPr>
+            </w:r>
+            <w:r>
+              <w:rPr>
+                <w:noProof/>
+                <w:webHidden/>
+              </w:rPr>
+              <w:fldChar w:fldCharType="separate"/>
+            </w:r>
+            <w:r>
+              <w:rPr>
+                <w:noProof/>
+                <w:webHidden/>
+              </w:rPr>
+              <w:t>26</w:t>
+            </w:r>
+            <w:r>
+              <w:rPr>
+                <w:noProof/>
+                <w:webHidden/>
+              </w:rPr>
+              <w:fldChar w:fldCharType="end"/>
+            </w:r>
+          </w:hyperlink>
+        </w:p>
+        <w:p>
+          <w:pPr>
+            <w:pStyle w:val="TOC3"/>
+            <w:tabs>
+              <w:tab w:val="right" w:leader="dot" w:pos="9350"/>
+            </w:tabs>
+            <w:rPr>
+              <w:rFonts w:asciiTheme="minorHAnsi" w:eastAsiaTheme="minorEastAsia" w:hAnsiTheme="minorHAnsi"/>
+              <w:noProof/>
+              <w:sz w:val="22"/>
+            </w:rPr>
+          </w:pPr>
+          <w:hyperlink w:anchor="_Toc366168270" w:history="1">
+            <w:r>
+              <w:rPr>
+                <w:rStyle w:val="Hyperlink"/>
+                <w:noProof/>
+              </w:rPr>
+              <w:t>4.1.6 HorizontalScrollBar Component</w:t>
+            </w:r>
+            <w:r>
+              <w:rPr>
+                <w:noProof/>
+                <w:webHidden/>
+              </w:rPr>
+              <w:tab/>
+            </w:r>
+            <w:r>
+              <w:rPr>
+                <w:noProof/>
+                <w:webHidden/>
+              </w:rPr>
+              <w:fldChar w:fldCharType="begin"/>
+            </w:r>
+            <w:r>
+              <w:rPr>
+                <w:noProof/>
+                <w:webHidden/>
+              </w:rPr>
+              <w:instrText xml:space="preserve"> PAGEREF _Toc366168270 \h </w:instrText>
+            </w:r>
+            <w:r>
+              <w:rPr>
+                <w:noProof/>
+                <w:webHidden/>
+              </w:rPr>
+            </w:r>
+            <w:r>
+              <w:rPr>
+                <w:noProof/>
+                <w:webHidden/>
+              </w:rPr>
+              <w:fldChar w:fldCharType="separate"/>
+            </w:r>
+            <w:r>
+              <w:rPr>
+                <w:noProof/>
+                <w:webHidden/>
+              </w:rPr>
+              <w:t>27</w:t>
+            </w:r>
+            <w:r>
+              <w:rPr>
+                <w:noProof/>
+                <w:webHidden/>
+              </w:rPr>
+              <w:fldChar w:fldCharType="end"/>
+            </w:r>
+          </w:hyperlink>
+        </w:p>
+        <w:p>
+          <w:pPr>
+            <w:pStyle w:val="TOC3"/>
+            <w:tabs>
+              <w:tab w:val="right" w:leader="dot" w:pos="9350"/>
+            </w:tabs>
+            <w:rPr>
+              <w:rFonts w:asciiTheme="minorHAnsi" w:eastAsiaTheme="minorEastAsia" w:hAnsiTheme="minorHAnsi"/>
+              <w:noProof/>
+              <w:sz w:val="22"/>
+            </w:rPr>
+          </w:pPr>
+          <w:hyperlink w:anchor="_Toc366168271" w:history="1">
+            <w:r>
+              <w:rPr>
+                <w:rStyle w:val="Hyperlink"/>
+                <w:noProof/>
+              </w:rPr>
+              <w:t>4.1.7 CheckBox Component</w:t>
+            </w:r>
+            <w:r>
+              <w:rPr>
+                <w:noProof/>
+                <w:webHidden/>
+              </w:rPr>
+              <w:tab/>
+            </w:r>
+            <w:r>
+              <w:rPr>
+                <w:noProof/>
+                <w:webHidden/>
+              </w:rPr>
+              <w:fldChar w:fldCharType="begin"/>
+            </w:r>
+            <w:r>
+              <w:rPr>
+                <w:noProof/>
+                <w:webHidden/>
+              </w:rPr>
+              <w:instrText xml:space="preserve"> PAGEREF _Toc366168271 \h </w:instrText>
+            </w:r>
+            <w:r>
+              <w:rPr>
+                <w:noProof/>
+                <w:webHidden/>
+              </w:rPr>
+            </w:r>
+            <w:r>
+              <w:rPr>
+                <w:noProof/>
+                <w:webHidden/>
+              </w:rPr>
+              <w:fldChar w:fldCharType="separate"/>
+            </w:r>
+            <w:r>
+              <w:rPr>
+                <w:noProof/>
+                <w:webHidden/>
+              </w:rPr>
+              <w:t>27</w:t>
+            </w:r>
+            <w:r>
+              <w:rPr>
+                <w:noProof/>
+                <w:webHidden/>
+              </w:rPr>
+              <w:fldChar w:fldCharType="end"/>
+            </w:r>
+          </w:hyperlink>
+        </w:p>
+        <w:p>
+          <w:pPr>
+            <w:pStyle w:val="TOC3"/>
+            <w:tabs>
+              <w:tab w:val="right" w:leader="dot" w:pos="9350"/>
+            </w:tabs>
+            <w:rPr>
+              <w:rFonts w:asciiTheme="minorHAnsi" w:eastAsiaTheme="minorEastAsia" w:hAnsiTheme="minorHAnsi"/>
+              <w:noProof/>
+              <w:sz w:val="22"/>
+            </w:rPr>
+          </w:pPr>
+          <w:hyperlink w:anchor="_Toc366168272" w:history="1">
+            <w:r>
+              <w:rPr>
+                <w:rStyle w:val="Hyperlink"/>
+                <w:noProof/>
+              </w:rPr>
+              <w:t>4.1.8 ListBox Component</w:t>
+            </w:r>
+            <w:r>
+              <w:rPr>
+                <w:noProof/>
+                <w:webHidden/>
+              </w:rPr>
+              <w:tab/>
+            </w:r>
+            <w:r>
+              <w:rPr>
+                <w:noProof/>
+                <w:webHidden/>
+              </w:rPr>
+              <w:fldChar w:fldCharType="begin"/>
+            </w:r>
+            <w:r>
+              <w:rPr>
+                <w:noProof/>
+                <w:webHidden/>
+              </w:rPr>
+              <w:instrText xml:space="preserve"> PAGEREF _Toc366168272 \h </w:instrText>
+            </w:r>
+            <w:r>
+              <w:rPr>
+                <w:noProof/>
+                <w:webHidden/>
+              </w:rPr>
+            </w:r>
+            <w:r>
+              <w:rPr>
+                <w:noProof/>
+                <w:webHidden/>
+              </w:rPr>
+              <w:fldChar w:fldCharType="separate"/>
+            </w:r>
+            <w:r>
+              <w:rPr>
+                <w:noProof/>
+                <w:webHidden/>
+              </w:rPr>
+              <w:t>28</w:t>
+            </w:r>
+            <w:r>
+              <w:rPr>
+                <w:noProof/>
+                <w:webHidden/>
+              </w:rPr>
+              <w:fldChar w:fldCharType="end"/>
+            </w:r>
+          </w:hyperlink>
+        </w:p>
+        <w:p>
+          <w:pPr>
+            <w:pStyle w:val="TOC1"/>
+            <w:tabs>
+              <w:tab w:val="right" w:leader="dot" w:pos="9350"/>
+            </w:tabs>
+            <w:rPr>
+              <w:rFonts w:asciiTheme="minorHAnsi" w:eastAsiaTheme="minorEastAsia" w:hAnsiTheme="minorHAnsi"/>
+              <w:noProof/>
+              <w:sz w:val="22"/>
+            </w:rPr>
+          </w:pPr>
+          <w:hyperlink w:anchor="_Toc366168273" w:history="1">
+            <w:r>
+              <w:rPr>
+                <w:rStyle w:val="Hyperlink"/>
+                <w:noProof/>
+              </w:rPr>
+              <w:t xml:space="preserve">5 </w:t>
+            </w:r>
+            <w:r>
+              <w:rPr>
+                <w:rStyle w:val="Hyperlink"/>
+                <w:rFonts w:cs="Times New Roman"/>
+                <w:noProof/>
+              </w:rPr>
+              <w:t>System Classes Specification</w:t>
+            </w:r>
+            <w:r>
+              <w:rPr>
+                <w:noProof/>
+                <w:webHidden/>
+              </w:rPr>
+              <w:tab/>
+            </w:r>
+            <w:r>
+              <w:rPr>
+                <w:noProof/>
+                <w:webHidden/>
+              </w:rPr>
+              <w:fldChar w:fldCharType="begin"/>
+            </w:r>
+            <w:r>
+              <w:rPr>
+                <w:noProof/>
+                <w:webHidden/>
+              </w:rPr>
+              <w:instrText xml:space="preserve"> PAGEREF _Toc366168273 \h </w:instrText>
+            </w:r>
+            <w:r>
+              <w:rPr>
+                <w:noProof/>
+                <w:webHidden/>
+              </w:rPr>
+            </w:r>
+            <w:r>
+              <w:rPr>
+                <w:noProof/>
+                <w:webHidden/>
+              </w:rPr>
+              <w:fldChar w:fldCharType="separate"/>
+            </w:r>
+            <w:r>
+              <w:rPr>
+                <w:noProof/>
+                <w:webHidden/>
+              </w:rPr>
+              <w:t>30</w:t>
             </w:r>
             <w:r>
               <w:rPr>
@@ -1811,7 +2519,7 @@
           <w:szCs w:val="28"/>
         </w:rPr>
       </w:pPr>
-      <w:bookmarkStart w:id="2" w:name="_Toc365907005"/>
+      <w:bookmarkStart w:id="2" w:name="_Toc366168248"/>
       <w:r>
         <w:rPr>
           <w:rFonts w:cs="Times New Roman"/>
@@ -2157,7 +2865,7 @@
         </w:rPr>
       </w:pPr>
       <w:bookmarkStart w:id="3" w:name="_1_OOP_in"/>
-      <w:bookmarkStart w:id="4" w:name="_Toc365907006"/>
+      <w:bookmarkStart w:id="4" w:name="_Toc366168249"/>
       <w:bookmarkEnd w:id="3"/>
       <w:r>
         <w:rPr>
@@ -2290,7 +2998,7 @@
         </w:rPr>
       </w:pPr>
       <w:bookmarkStart w:id="5" w:name="_1.1_Basics_of"/>
-      <w:bookmarkStart w:id="6" w:name="_Toc365907007"/>
+      <w:bookmarkStart w:id="6" w:name="_Toc366168250"/>
       <w:bookmarkEnd w:id="5"/>
       <w:r>
         <w:rPr>
@@ -2676,7 +3384,7 @@
         </w:rPr>
       </w:pPr>
       <w:bookmarkStart w:id="7" w:name="_1.2_Fields_and"/>
-      <w:bookmarkStart w:id="8" w:name="_Toc365907008"/>
+      <w:bookmarkStart w:id="8" w:name="_Toc366168251"/>
       <w:bookmarkEnd w:id="7"/>
       <w:r>
         <w:rPr>
@@ -3578,7 +4286,7 @@
         </w:rPr>
       </w:pPr>
       <w:bookmarkStart w:id="9" w:name="_1.3_Inheritance"/>
-      <w:bookmarkStart w:id="10" w:name="_Toc365907009"/>
+      <w:bookmarkStart w:id="10" w:name="_Toc366168252"/>
       <w:bookmarkEnd w:id="9"/>
       <w:r>
         <w:rPr>
@@ -4659,7 +5367,7 @@
         </w:rPr>
       </w:pPr>
       <w:bookmarkStart w:id="11" w:name="_2_Introduction_to"/>
-      <w:bookmarkStart w:id="12" w:name="_Toc365907010"/>
+      <w:bookmarkStart w:id="12" w:name="_Toc366168253"/>
       <w:bookmarkEnd w:id="11"/>
       <w:r>
         <w:rPr>
@@ -4710,7 +5418,7 @@
           <w:szCs w:val="24"/>
         </w:rPr>
       </w:pPr>
-      <w:bookmarkStart w:id="13" w:name="_Toc365907011"/>
+      <w:bookmarkStart w:id="13" w:name="_Toc366168254"/>
       <w:r>
         <w:rPr>
           <w:rFonts w:cs="Times New Roman"/>
@@ -4834,15 +5542,7 @@
       </w:r>
       <w:proofErr w:type="spellEnd"/>
       <w:r>
-        <w:t xml:space="preserve">, </w:t>
-      </w:r>
-      <w:proofErr w:type="spellStart"/>
-      <w:r>
-        <w:t>boolean</w:t>
-      </w:r>
-      <w:proofErr w:type="spellEnd"/>
-      <w:r>
-        <w:t xml:space="preserve"> </w:t>
+        <w:t xml:space="preserve">, boolean </w:t>
       </w:r>
       <w:proofErr w:type="spellStart"/>
       <w:r>
@@ -4850,15 +5550,7 @@
       </w:r>
       <w:proofErr w:type="spellEnd"/>
       <w:r>
-        <w:t xml:space="preserve">, </w:t>
-      </w:r>
-      <w:proofErr w:type="spellStart"/>
-      <w:r>
-        <w:t>boolean</w:t>
-      </w:r>
-      <w:proofErr w:type="spellEnd"/>
-      <w:r>
-        <w:t xml:space="preserve"> </w:t>
+        <w:t xml:space="preserve">, boolean </w:t>
       </w:r>
       <w:proofErr w:type="spellStart"/>
       <w:r>
@@ -4887,15 +5579,7 @@
       </w:r>
       <w:proofErr w:type="spellEnd"/>
       <w:r>
-        <w:t xml:space="preserve">, </w:t>
-      </w:r>
-      <w:proofErr w:type="spellStart"/>
-      <w:r>
-        <w:t>boolean</w:t>
-      </w:r>
-      <w:proofErr w:type="spellEnd"/>
-      <w:r>
-        <w:t xml:space="preserve"> </w:t>
+        <w:t xml:space="preserve">, boolean </w:t>
       </w:r>
       <w:proofErr w:type="spellStart"/>
       <w:r>
@@ -5071,7 +5755,7 @@
           <w:szCs w:val="24"/>
         </w:rPr>
       </w:pPr>
-      <w:bookmarkStart w:id="14" w:name="_Toc365907012"/>
+      <w:bookmarkStart w:id="14" w:name="_Toc366168255"/>
       <w:r>
         <w:rPr>
           <w:rFonts w:cs="Times New Roman"/>
@@ -5282,7 +5966,7 @@
         </w:rPr>
       </w:pPr>
       <w:bookmarkStart w:id="15" w:name="_2.3_Window"/>
-      <w:bookmarkStart w:id="16" w:name="_Toc365907013"/>
+      <w:bookmarkStart w:id="16" w:name="_Toc366168256"/>
       <w:bookmarkEnd w:id="15"/>
       <w:r>
         <w:rPr>
@@ -5755,7 +6439,7 @@
         </w:rPr>
       </w:pPr>
       <w:bookmarkStart w:id="17" w:name="_2.4_Components"/>
-      <w:bookmarkStart w:id="18" w:name="_Toc365907014"/>
+      <w:bookmarkStart w:id="18" w:name="_Toc366168257"/>
       <w:bookmarkEnd w:id="17"/>
       <w:r>
         <w:rPr>
@@ -6509,7 +7193,7 @@
           <w:szCs w:val="24"/>
         </w:rPr>
       </w:pPr>
-      <w:bookmarkStart w:id="19" w:name="_Toc365907015"/>
+      <w:bookmarkStart w:id="19" w:name="_Toc366168258"/>
       <w:r>
         <w:rPr>
           <w:rFonts w:cs="Times New Roman"/>
@@ -6666,7 +7350,7 @@
         </w:rPr>
       </w:pPr>
       <w:bookmarkStart w:id="20" w:name="_3_Application_Classes"/>
-      <w:bookmarkStart w:id="21" w:name="_Toc365907016"/>
+      <w:bookmarkStart w:id="21" w:name="_Toc366168259"/>
       <w:bookmarkEnd w:id="20"/>
       <w:r>
         <w:rPr>
@@ -6838,7 +7522,7 @@
         </w:rPr>
       </w:pPr>
       <w:bookmarkStart w:id="22" w:name="_3.1_Application_Class"/>
-      <w:bookmarkStart w:id="23" w:name="_Toc365907017"/>
+      <w:bookmarkStart w:id="23" w:name="_Toc366168260"/>
       <w:bookmarkEnd w:id="22"/>
       <w:r>
         <w:rPr>
@@ -6862,16 +7546,7 @@
           <w:rFonts w:cs="Times New Roman"/>
           <w:szCs w:val="24"/>
         </w:rPr>
-        <w:t>Application is a basic class for user’s programs. It contains windows and threads and manages event processin</w:t>
-      </w:r>
-      <w:bookmarkStart w:id="24" w:name="_GoBack"/>
-      <w:bookmarkEnd w:id="24"/>
-      <w:r>
-        <w:rPr>
-          <w:rFonts w:cs="Times New Roman"/>
-          <w:szCs w:val="24"/>
-        </w:rPr>
-        <w:t>g for them.</w:t>
+        <w:t>Application is a basic class for user’s programs. It contains windows and threads and manages event processing for them.</w:t>
       </w:r>
     </w:p>
     <w:p>
@@ -9513,9 +10188,9 @@
           <w:szCs w:val="24"/>
         </w:rPr>
       </w:pPr>
-      <w:bookmarkStart w:id="25" w:name="_Toc365907018"/>
-      <w:bookmarkStart w:id="26" w:name="_3.2_Thread_Class"/>
-      <w:bookmarkEnd w:id="26"/>
+      <w:bookmarkStart w:id="24" w:name="_3.2_Thread_Class"/>
+      <w:bookmarkStart w:id="25" w:name="_Toc366168261"/>
+      <w:bookmarkEnd w:id="24"/>
       <w:r>
         <w:rPr>
           <w:rFonts w:cs="Times New Roman"/>
@@ -9756,9 +10431,9 @@
           <w:szCs w:val="24"/>
         </w:rPr>
       </w:pPr>
-      <w:bookmarkStart w:id="27" w:name="_Toc365907019"/>
-      <w:bookmarkStart w:id="28" w:name="_3.3_Window_Class"/>
-      <w:bookmarkEnd w:id="28"/>
+      <w:bookmarkStart w:id="26" w:name="_3.3_Window_Class"/>
+      <w:bookmarkStart w:id="27" w:name="_Toc366168262"/>
+      <w:bookmarkEnd w:id="26"/>
       <w:r>
         <w:rPr>
           <w:rFonts w:cs="Times New Roman"/>
@@ -13176,16 +13851,538 @@
         <w:t>)</w:t>
       </w:r>
       <w:r>
+        <w:t xml:space="preserve"> — right click event processing function that can be overridden by child windows.</w:t>
+      </w:r>
+    </w:p>
+    <w:p>
+      <w:proofErr w:type="gramStart"/>
+      <w:r>
+        <w:rPr>
+          <w:rFonts w:ascii="Courier New" w:hAnsi="Courier New" w:cs="Courier New"/>
+        </w:rPr>
+        <w:t>public</w:t>
+      </w:r>
+      <w:proofErr w:type="gramEnd"/>
+      <w:r>
+        <w:rPr>
+          <w:rFonts w:ascii="Courier New" w:hAnsi="Courier New" w:cs="Courier New"/>
+        </w:rPr>
+        <w:t xml:space="preserve"> abstract void </w:t>
+      </w:r>
+      <w:proofErr w:type="spellStart"/>
+      <w:r>
+        <w:rPr>
+          <w:rFonts w:ascii="Courier New" w:hAnsi="Courier New" w:cs="Courier New"/>
+        </w:rPr>
+        <w:t>ProcessDoubleClickEvent</w:t>
+      </w:r>
+      <w:proofErr w:type="spellEnd"/>
+      <w:r>
+        <w:rPr>
+          <w:rFonts w:ascii="Courier New" w:hAnsi="Courier New" w:cs="Courier New"/>
+        </w:rPr>
+        <w:t>(</w:t>
+      </w:r>
+      <w:proofErr w:type="spellStart"/>
+      <w:r>
+        <w:rPr>
+          <w:rFonts w:ascii="Courier New" w:hAnsi="Courier New" w:cs="Courier New"/>
+        </w:rPr>
+        <w:t>int</w:t>
+      </w:r>
+      <w:proofErr w:type="spellEnd"/>
+      <w:r>
+        <w:rPr>
+          <w:rFonts w:ascii="Courier New" w:hAnsi="Courier New" w:cs="Courier New"/>
+        </w:rPr>
+        <w:t xml:space="preserve"> _</w:t>
+      </w:r>
+      <w:proofErr w:type="spellStart"/>
+      <w:r>
+        <w:rPr>
+          <w:rFonts w:ascii="Courier New" w:hAnsi="Courier New" w:cs="Courier New"/>
+        </w:rPr>
+        <w:t>cursorX</w:t>
+      </w:r>
+      <w:proofErr w:type="spellEnd"/>
+      <w:r>
+        <w:rPr>
+          <w:rFonts w:ascii="Courier New" w:hAnsi="Courier New" w:cs="Courier New"/>
+        </w:rPr>
+        <w:t xml:space="preserve">, </w:t>
+      </w:r>
+      <w:proofErr w:type="spellStart"/>
+      <w:r>
+        <w:rPr>
+          <w:rFonts w:ascii="Courier New" w:hAnsi="Courier New" w:cs="Courier New"/>
+        </w:rPr>
+        <w:t>int</w:t>
+      </w:r>
+      <w:proofErr w:type="spellEnd"/>
+      <w:r>
+        <w:rPr>
+          <w:rFonts w:ascii="Courier New" w:hAnsi="Courier New" w:cs="Courier New"/>
+        </w:rPr>
+        <w:t xml:space="preserve"> _</w:t>
+      </w:r>
+      <w:proofErr w:type="spellStart"/>
+      <w:r>
+        <w:rPr>
+          <w:rFonts w:ascii="Courier New" w:hAnsi="Courier New" w:cs="Courier New"/>
+        </w:rPr>
+        <w:t>cursorY</w:t>
+      </w:r>
+      <w:proofErr w:type="spellEnd"/>
+      <w:r>
+        <w:rPr>
+          <w:rFonts w:ascii="Courier New" w:hAnsi="Courier New" w:cs="Courier New"/>
+        </w:rPr>
+        <w:t>)</w:t>
+      </w:r>
+      <w:r>
+        <w:t xml:space="preserve"> — double click event processing function that can be overridden by child windows.</w:t>
+      </w:r>
+    </w:p>
+    <w:p>
+      <w:proofErr w:type="gramStart"/>
+      <w:r>
+        <w:rPr>
+          <w:rFonts w:ascii="Courier New" w:hAnsi="Courier New" w:cs="Courier New"/>
+        </w:rPr>
+        <w:t>public</w:t>
+      </w:r>
+      <w:proofErr w:type="gramEnd"/>
+      <w:r>
+        <w:rPr>
+          <w:rFonts w:ascii="Courier New" w:hAnsi="Courier New" w:cs="Courier New"/>
+        </w:rPr>
+        <w:t xml:space="preserve"> abstract void </w:t>
+      </w:r>
+      <w:proofErr w:type="spellStart"/>
+      <w:r>
+        <w:rPr>
+          <w:rFonts w:ascii="Courier New" w:hAnsi="Courier New" w:cs="Courier New"/>
+        </w:rPr>
+        <w:t>ProcessLeftMouseDragEvent</w:t>
+      </w:r>
+      <w:proofErr w:type="spellEnd"/>
+      <w:r>
+        <w:rPr>
+          <w:rFonts w:ascii="Courier New" w:hAnsi="Courier New" w:cs="Courier New"/>
+        </w:rPr>
+        <w:t>(</w:t>
+      </w:r>
+      <w:proofErr w:type="spellStart"/>
+      <w:r>
+        <w:rPr>
+          <w:rFonts w:ascii="Courier New" w:hAnsi="Courier New" w:cs="Courier New"/>
+        </w:rPr>
+        <w:t>int</w:t>
+      </w:r>
+      <w:proofErr w:type="spellEnd"/>
+      <w:r>
+        <w:rPr>
+          <w:rFonts w:ascii="Courier New" w:hAnsi="Courier New" w:cs="Courier New"/>
+        </w:rPr>
+        <w:t xml:space="preserve"> _</w:t>
+      </w:r>
+      <w:proofErr w:type="spellStart"/>
+      <w:r>
+        <w:rPr>
+          <w:rFonts w:ascii="Courier New" w:hAnsi="Courier New" w:cs="Courier New"/>
+        </w:rPr>
+        <w:t>newCursorX</w:t>
+      </w:r>
+      <w:proofErr w:type="spellEnd"/>
+      <w:r>
+        <w:rPr>
+          <w:rFonts w:ascii="Courier New" w:hAnsi="Courier New" w:cs="Courier New"/>
+        </w:rPr>
+        <w:t xml:space="preserve">, </w:t>
+      </w:r>
+      <w:proofErr w:type="spellStart"/>
+      <w:r>
+        <w:rPr>
+          <w:rFonts w:ascii="Courier New" w:hAnsi="Courier New" w:cs="Courier New"/>
+        </w:rPr>
+        <w:t>int</w:t>
+      </w:r>
+      <w:proofErr w:type="spellEnd"/>
+      <w:r>
+        <w:rPr>
+          <w:rFonts w:ascii="Courier New" w:hAnsi="Courier New" w:cs="Courier New"/>
+        </w:rPr>
+        <w:t xml:space="preserve"> _</w:t>
+      </w:r>
+      <w:proofErr w:type="spellStart"/>
+      <w:r>
+        <w:rPr>
+          <w:rFonts w:ascii="Courier New" w:hAnsi="Courier New" w:cs="Courier New"/>
+        </w:rPr>
+        <w:t>newCursorY</w:t>
+      </w:r>
+      <w:proofErr w:type="spellEnd"/>
+      <w:r>
+        <w:rPr>
+          <w:rFonts w:ascii="Courier New" w:hAnsi="Courier New" w:cs="Courier New"/>
+        </w:rPr>
+        <w:t>)</w:t>
+      </w:r>
+      <w:r>
+        <w:t xml:space="preserve"> — </w:t>
+      </w:r>
+      <w:r>
+        <w:t xml:space="preserve">left </w:t>
+      </w:r>
+      <w:r>
+        <w:t>mouse drag event processing function that can be overridden by child windows.</w:t>
+      </w:r>
+    </w:p>
+    <w:p>
+      <w:proofErr w:type="gramStart"/>
+      <w:r>
+        <w:rPr>
+          <w:rFonts w:ascii="Courier New" w:hAnsi="Courier New" w:cs="Courier New"/>
+        </w:rPr>
+        <w:t>public</w:t>
+      </w:r>
+      <w:proofErr w:type="gramEnd"/>
+      <w:r>
+        <w:rPr>
+          <w:rFonts w:ascii="Courier New" w:hAnsi="Courier New" w:cs="Courier New"/>
+        </w:rPr>
+        <w:t xml:space="preserve"> abstract void </w:t>
+      </w:r>
+      <w:proofErr w:type="spellStart"/>
+      <w:r>
+        <w:rPr>
+          <w:rFonts w:ascii="Courier New" w:hAnsi="Courier New" w:cs="Courier New"/>
+        </w:rPr>
+        <w:t>ProcessRightMouseDragEvent</w:t>
+      </w:r>
+      <w:proofErr w:type="spellEnd"/>
+      <w:r>
+        <w:rPr>
+          <w:rFonts w:ascii="Courier New" w:hAnsi="Courier New" w:cs="Courier New"/>
+        </w:rPr>
+        <w:t>(</w:t>
+      </w:r>
+      <w:proofErr w:type="spellStart"/>
+      <w:r>
+        <w:rPr>
+          <w:rFonts w:ascii="Courier New" w:hAnsi="Courier New" w:cs="Courier New"/>
+        </w:rPr>
+        <w:t>int</w:t>
+      </w:r>
+      <w:proofErr w:type="spellEnd"/>
+      <w:r>
+        <w:rPr>
+          <w:rFonts w:ascii="Courier New" w:hAnsi="Courier New" w:cs="Courier New"/>
+        </w:rPr>
+        <w:t xml:space="preserve"> _</w:t>
+      </w:r>
+      <w:proofErr w:type="spellStart"/>
+      <w:r>
+        <w:rPr>
+          <w:rFonts w:ascii="Courier New" w:hAnsi="Courier New" w:cs="Courier New"/>
+        </w:rPr>
+        <w:t>newCursorX</w:t>
+      </w:r>
+      <w:proofErr w:type="spellEnd"/>
+      <w:r>
+        <w:rPr>
+          <w:rFonts w:ascii="Courier New" w:hAnsi="Courier New" w:cs="Courier New"/>
+        </w:rPr>
+        <w:t xml:space="preserve">, </w:t>
+      </w:r>
+      <w:proofErr w:type="spellStart"/>
+      <w:r>
+        <w:rPr>
+          <w:rFonts w:ascii="Courier New" w:hAnsi="Courier New" w:cs="Courier New"/>
+        </w:rPr>
+        <w:t>int</w:t>
+      </w:r>
+      <w:proofErr w:type="spellEnd"/>
+      <w:r>
+        <w:rPr>
+          <w:rFonts w:ascii="Courier New" w:hAnsi="Courier New" w:cs="Courier New"/>
+        </w:rPr>
+        <w:t xml:space="preserve"> _</w:t>
+      </w:r>
+      <w:proofErr w:type="spellStart"/>
+      <w:r>
+        <w:rPr>
+          <w:rFonts w:ascii="Courier New" w:hAnsi="Courier New" w:cs="Courier New"/>
+        </w:rPr>
+        <w:t>newCursorY</w:t>
+      </w:r>
+      <w:proofErr w:type="spellEnd"/>
+      <w:r>
+        <w:rPr>
+          <w:rFonts w:ascii="Courier New" w:hAnsi="Courier New" w:cs="Courier New"/>
+        </w:rPr>
+        <w:t>)</w:t>
+      </w:r>
+      <w:r>
+        <w:t xml:space="preserve"> — right mouse drag event processing function that can be overridden by child windows.</w:t>
+      </w:r>
+    </w:p>
+    <w:p>
+      <w:proofErr w:type="gramStart"/>
+      <w:r>
+        <w:rPr>
+          <w:rFonts w:ascii="Courier New" w:hAnsi="Courier New" w:cs="Courier New"/>
+        </w:rPr>
+        <w:t>public</w:t>
+      </w:r>
+      <w:proofErr w:type="gramEnd"/>
+      <w:r>
+        <w:rPr>
+          <w:rFonts w:ascii="Courier New" w:hAnsi="Courier New" w:cs="Courier New"/>
+        </w:rPr>
+        <w:t xml:space="preserve"> abstract void </w:t>
+      </w:r>
+      <w:proofErr w:type="spellStart"/>
+      <w:r>
+        <w:rPr>
+          <w:rFonts w:ascii="Courier New" w:hAnsi="Courier New" w:cs="Courier New"/>
+        </w:rPr>
+        <w:t>ProcessMouseScrollEvent</w:t>
+      </w:r>
+      <w:proofErr w:type="spellEnd"/>
+      <w:r>
+        <w:rPr>
+          <w:rFonts w:ascii="Courier New" w:hAnsi="Courier New" w:cs="Courier New"/>
+        </w:rPr>
+        <w:t>(</w:t>
+      </w:r>
+      <w:proofErr w:type="spellStart"/>
+      <w:r>
+        <w:rPr>
+          <w:rFonts w:ascii="Courier New" w:hAnsi="Courier New" w:cs="Courier New"/>
+        </w:rPr>
+        <w:t>int</w:t>
+      </w:r>
+      <w:proofErr w:type="spellEnd"/>
+      <w:r>
+        <w:rPr>
+          <w:rFonts w:ascii="Courier New" w:hAnsi="Courier New" w:cs="Courier New"/>
+        </w:rPr>
+        <w:t xml:space="preserve"> _direction, </w:t>
+      </w:r>
+      <w:proofErr w:type="spellStart"/>
+      <w:r>
+        <w:rPr>
+          <w:rFonts w:ascii="Courier New" w:hAnsi="Courier New" w:cs="Courier New"/>
+        </w:rPr>
+        <w:t>int</w:t>
+      </w:r>
+      <w:proofErr w:type="spellEnd"/>
+      <w:r>
+        <w:rPr>
+          <w:rFonts w:ascii="Courier New" w:hAnsi="Courier New" w:cs="Courier New"/>
+        </w:rPr>
+        <w:t xml:space="preserve"> _</w:t>
+      </w:r>
+      <w:proofErr w:type="spellStart"/>
+      <w:r>
+        <w:rPr>
+          <w:rFonts w:ascii="Courier New" w:hAnsi="Courier New" w:cs="Courier New"/>
+        </w:rPr>
+        <w:t>cursorX</w:t>
+      </w:r>
+      <w:proofErr w:type="spellEnd"/>
+      <w:r>
+        <w:rPr>
+          <w:rFonts w:ascii="Courier New" w:hAnsi="Courier New" w:cs="Courier New"/>
+        </w:rPr>
+        <w:t xml:space="preserve">, </w:t>
+      </w:r>
+      <w:proofErr w:type="spellStart"/>
+      <w:r>
+        <w:rPr>
+          <w:rFonts w:ascii="Courier New" w:hAnsi="Courier New" w:cs="Courier New"/>
+        </w:rPr>
+        <w:t>int</w:t>
+      </w:r>
+      <w:proofErr w:type="spellEnd"/>
+      <w:r>
+        <w:rPr>
+          <w:rFonts w:ascii="Courier New" w:hAnsi="Courier New" w:cs="Courier New"/>
+        </w:rPr>
+        <w:t xml:space="preserve"> _</w:t>
+      </w:r>
+      <w:proofErr w:type="spellStart"/>
+      <w:r>
+        <w:rPr>
+          <w:rFonts w:ascii="Courier New" w:hAnsi="Courier New" w:cs="Courier New"/>
+        </w:rPr>
+        <w:t>cursorY</w:t>
+      </w:r>
+      <w:proofErr w:type="spellEnd"/>
+      <w:r>
+        <w:rPr>
+          <w:rFonts w:ascii="Courier New" w:hAnsi="Courier New" w:cs="Courier New"/>
+        </w:rPr>
+        <w:t>)</w:t>
+      </w:r>
+      <w:r>
+        <w:t xml:space="preserve"> —</w:t>
+      </w:r>
+      <w:r>
         <w:t xml:space="preserve"> </w:t>
       </w:r>
       <w:r>
+        <w:t>mouse scroll event processing function that can be overridden by child windows.</w:t>
+      </w:r>
+    </w:p>
+    <w:p>
+      <w:proofErr w:type="gramStart"/>
+      <w:r>
+        <w:rPr>
+          <w:rFonts w:ascii="Courier New" w:hAnsi="Courier New" w:cs="Courier New"/>
+        </w:rPr>
+        <w:t>public</w:t>
+      </w:r>
+      <w:proofErr w:type="gramEnd"/>
+      <w:r>
+        <w:rPr>
+          <w:rFonts w:ascii="Courier New" w:hAnsi="Courier New" w:cs="Courier New"/>
+        </w:rPr>
+        <w:t xml:space="preserve"> abstract void </w:t>
+      </w:r>
+      <w:proofErr w:type="spellStart"/>
+      <w:r>
+        <w:rPr>
+          <w:rFonts w:ascii="Courier New" w:hAnsi="Courier New" w:cs="Courier New"/>
+        </w:rPr>
+        <w:t>ProcessKeyEvent</w:t>
+      </w:r>
+      <w:proofErr w:type="spellEnd"/>
+      <w:r>
+        <w:rPr>
+          <w:rFonts w:ascii="Courier New" w:hAnsi="Courier New" w:cs="Courier New"/>
+        </w:rPr>
+        <w:t>(</w:t>
+      </w:r>
+      <w:proofErr w:type="spellStart"/>
+      <w:r>
+        <w:rPr>
+          <w:rFonts w:ascii="Courier New" w:hAnsi="Courier New" w:cs="Courier New"/>
+        </w:rPr>
+        <w:t>int</w:t>
+      </w:r>
+      <w:proofErr w:type="spellEnd"/>
+      <w:r>
+        <w:rPr>
+          <w:rFonts w:ascii="Courier New" w:hAnsi="Courier New" w:cs="Courier New"/>
+        </w:rPr>
+        <w:t xml:space="preserve"> _key)</w:t>
+      </w:r>
+      <w:r>
+        <w:t xml:space="preserve"> — key event processing function that can be overridden by child windows.</w:t>
+      </w:r>
+    </w:p>
+    <w:p>
+      <w:proofErr w:type="gramStart"/>
+      <w:r>
+        <w:rPr>
+          <w:rFonts w:ascii="Courier New" w:hAnsi="Courier New" w:cs="Courier New"/>
+        </w:rPr>
+        <w:t>public</w:t>
+      </w:r>
+      <w:proofErr w:type="gramEnd"/>
+      <w:r>
+        <w:rPr>
+          <w:rFonts w:ascii="Courier New" w:hAnsi="Courier New" w:cs="Courier New"/>
+        </w:rPr>
+        <w:t xml:space="preserve"> abstract void </w:t>
+      </w:r>
+      <w:proofErr w:type="spellStart"/>
+      <w:r>
+        <w:rPr>
+          <w:rFonts w:ascii="Courier New" w:hAnsi="Courier New" w:cs="Courier New"/>
+        </w:rPr>
+        <w:t>ProcessCharEvent</w:t>
+      </w:r>
+      <w:proofErr w:type="spellEnd"/>
+      <w:r>
+        <w:rPr>
+          <w:rFonts w:ascii="Courier New" w:hAnsi="Courier New" w:cs="Courier New"/>
+        </w:rPr>
+        <w:t>(char _symbol)</w:t>
+      </w:r>
+      <w:r>
+        <w:t xml:space="preserve"> — char event processing function that can be overridden by child windows.</w:t>
+      </w:r>
+    </w:p>
+    <w:p>
+      <w:proofErr w:type="gramStart"/>
+      <w:r>
+        <w:rPr>
+          <w:rFonts w:ascii="Courier New" w:hAnsi="Courier New" w:cs="Courier New"/>
+        </w:rPr>
+        <w:t>public</w:t>
+      </w:r>
+      <w:proofErr w:type="gramEnd"/>
+      <w:r>
+        <w:rPr>
+          <w:rFonts w:ascii="Courier New" w:hAnsi="Courier New" w:cs="Courier New"/>
+        </w:rPr>
+        <w:t xml:space="preserve"> abstract void </w:t>
+      </w:r>
+      <w:proofErr w:type="spellStart"/>
+      <w:r>
+        <w:rPr>
+          <w:rFonts w:ascii="Courier New" w:hAnsi="Courier New" w:cs="Courier New"/>
+        </w:rPr>
+        <w:t>ProcessRednetEvent</w:t>
+      </w:r>
+      <w:proofErr w:type="spellEnd"/>
+      <w:r>
+        <w:rPr>
+          <w:rFonts w:ascii="Courier New" w:hAnsi="Courier New" w:cs="Courier New"/>
+        </w:rPr>
+        <w:t>(</w:t>
+      </w:r>
+      <w:proofErr w:type="spellStart"/>
+      <w:r>
+        <w:rPr>
+          <w:rFonts w:ascii="Courier New" w:hAnsi="Courier New" w:cs="Courier New"/>
+        </w:rPr>
+        <w:t>int</w:t>
+      </w:r>
+      <w:proofErr w:type="spellEnd"/>
+      <w:r>
+        <w:rPr>
+          <w:rFonts w:ascii="Courier New" w:hAnsi="Courier New" w:cs="Courier New"/>
+        </w:rPr>
+        <w:t xml:space="preserve"> _id, string _message, float _distance, string _side, </w:t>
+      </w:r>
+      <w:proofErr w:type="spellStart"/>
+      <w:r>
+        <w:rPr>
+          <w:rFonts w:ascii="Courier New" w:hAnsi="Courier New" w:cs="Courier New"/>
+        </w:rPr>
+        <w:t>int</w:t>
+      </w:r>
+      <w:proofErr w:type="spellEnd"/>
+      <w:r>
+        <w:rPr>
+          <w:rFonts w:ascii="Courier New" w:hAnsi="Courier New" w:cs="Courier New"/>
+        </w:rPr>
+        <w:t xml:space="preserve"> _channel) </w:t>
+      </w:r>
+      <w:r>
         <w:t xml:space="preserve">— </w:t>
       </w:r>
-      <w:r>
-        <w:t>right</w:t>
-      </w:r>
-      <w:r>
-        <w:t xml:space="preserve"> click event processing function that can be overridden by child windows.</w:t>
+      <w:proofErr w:type="spellStart"/>
+      <w:r>
+        <w:t>rednet</w:t>
+      </w:r>
+      <w:proofErr w:type="spellEnd"/>
+      <w:r>
+        <w:t xml:space="preserve"> event processing function that can be overridden by child windows.</w:t>
       </w:r>
     </w:p>
     <w:p>
@@ -13208,7 +14405,7 @@
         <w:rPr>
           <w:rFonts w:ascii="Courier New" w:hAnsi="Courier New" w:cs="Courier New"/>
         </w:rPr>
-        <w:t>ProcessDoubleClickEvent</w:t>
+        <w:t>ProcessTimerEvent</w:t>
       </w:r>
       <w:proofErr w:type="spellEnd"/>
       <w:r>
@@ -13236,35 +14433,7 @@
         <w:rPr>
           <w:rFonts w:ascii="Courier New" w:hAnsi="Courier New" w:cs="Courier New"/>
         </w:rPr>
-        <w:t>cursorX</w:t>
-      </w:r>
-      <w:proofErr w:type="spellEnd"/>
-      <w:r>
-        <w:rPr>
-          <w:rFonts w:ascii="Courier New" w:hAnsi="Courier New" w:cs="Courier New"/>
-        </w:rPr>
-        <w:t xml:space="preserve">, </w:t>
-      </w:r>
-      <w:proofErr w:type="spellStart"/>
-      <w:r>
-        <w:rPr>
-          <w:rFonts w:ascii="Courier New" w:hAnsi="Courier New" w:cs="Courier New"/>
-        </w:rPr>
-        <w:t>int</w:t>
-      </w:r>
-      <w:proofErr w:type="spellEnd"/>
-      <w:r>
-        <w:rPr>
-          <w:rFonts w:ascii="Courier New" w:hAnsi="Courier New" w:cs="Courier New"/>
-        </w:rPr>
-        <w:t xml:space="preserve"> _</w:t>
-      </w:r>
-      <w:proofErr w:type="spellStart"/>
-      <w:r>
-        <w:rPr>
-          <w:rFonts w:ascii="Courier New" w:hAnsi="Courier New" w:cs="Courier New"/>
-        </w:rPr>
-        <w:t>cursorY</w:t>
+        <w:t>timerId</w:t>
       </w:r>
       <w:proofErr w:type="spellEnd"/>
       <w:r>
@@ -13274,567 +14443,7 @@
         <w:t>)</w:t>
       </w:r>
       <w:r>
-        <w:t xml:space="preserve"> </w:t>
-      </w:r>
-      <w:r>
-        <w:t xml:space="preserve">— </w:t>
-      </w:r>
-      <w:r>
-        <w:t>double</w:t>
-      </w:r>
-      <w:r>
-        <w:t xml:space="preserve"> click event processing function that can be overridden by child windows.</w:t>
-      </w:r>
-    </w:p>
-    <w:p>
-      <w:proofErr w:type="gramStart"/>
-      <w:r>
-        <w:rPr>
-          <w:rFonts w:ascii="Courier New" w:hAnsi="Courier New" w:cs="Courier New"/>
-        </w:rPr>
-        <w:t>public</w:t>
-      </w:r>
-      <w:proofErr w:type="gramEnd"/>
-      <w:r>
-        <w:rPr>
-          <w:rFonts w:ascii="Courier New" w:hAnsi="Courier New" w:cs="Courier New"/>
-        </w:rPr>
-        <w:t xml:space="preserve"> abstract void </w:t>
-      </w:r>
-      <w:proofErr w:type="spellStart"/>
-      <w:r>
-        <w:rPr>
-          <w:rFonts w:ascii="Courier New" w:hAnsi="Courier New" w:cs="Courier New"/>
-        </w:rPr>
-        <w:t>ProcessLeftMouseDragEvent</w:t>
-      </w:r>
-      <w:proofErr w:type="spellEnd"/>
-      <w:r>
-        <w:rPr>
-          <w:rFonts w:ascii="Courier New" w:hAnsi="Courier New" w:cs="Courier New"/>
-        </w:rPr>
-        <w:t>(</w:t>
-      </w:r>
-      <w:proofErr w:type="spellStart"/>
-      <w:r>
-        <w:rPr>
-          <w:rFonts w:ascii="Courier New" w:hAnsi="Courier New" w:cs="Courier New"/>
-        </w:rPr>
-        <w:t>int</w:t>
-      </w:r>
-      <w:proofErr w:type="spellEnd"/>
-      <w:r>
-        <w:rPr>
-          <w:rFonts w:ascii="Courier New" w:hAnsi="Courier New" w:cs="Courier New"/>
-        </w:rPr>
-        <w:t xml:space="preserve"> _</w:t>
-      </w:r>
-      <w:proofErr w:type="spellStart"/>
-      <w:r>
-        <w:rPr>
-          <w:rFonts w:ascii="Courier New" w:hAnsi="Courier New" w:cs="Courier New"/>
-        </w:rPr>
-        <w:t>newCursorX</w:t>
-      </w:r>
-      <w:proofErr w:type="spellEnd"/>
-      <w:r>
-        <w:rPr>
-          <w:rFonts w:ascii="Courier New" w:hAnsi="Courier New" w:cs="Courier New"/>
-        </w:rPr>
-        <w:t xml:space="preserve">, </w:t>
-      </w:r>
-      <w:proofErr w:type="spellStart"/>
-      <w:r>
-        <w:rPr>
-          <w:rFonts w:ascii="Courier New" w:hAnsi="Courier New" w:cs="Courier New"/>
-        </w:rPr>
-        <w:t>int</w:t>
-      </w:r>
-      <w:proofErr w:type="spellEnd"/>
-      <w:r>
-        <w:rPr>
-          <w:rFonts w:ascii="Courier New" w:hAnsi="Courier New" w:cs="Courier New"/>
-        </w:rPr>
-        <w:t xml:space="preserve"> _</w:t>
-      </w:r>
-      <w:proofErr w:type="spellStart"/>
-      <w:r>
-        <w:rPr>
-          <w:rFonts w:ascii="Courier New" w:hAnsi="Courier New" w:cs="Courier New"/>
-        </w:rPr>
-        <w:t>newCursorY</w:t>
-      </w:r>
-      <w:proofErr w:type="spellEnd"/>
-      <w:r>
-        <w:rPr>
-          <w:rFonts w:ascii="Courier New" w:hAnsi="Courier New" w:cs="Courier New"/>
-        </w:rPr>
-        <w:t>)</w:t>
-      </w:r>
-      <w:r>
-        <w:t xml:space="preserve"> </w:t>
-      </w:r>
-      <w:r>
-        <w:t xml:space="preserve">— </w:t>
-      </w:r>
-      <w:r>
-        <w:t xml:space="preserve">left </w:t>
-      </w:r>
-      <w:r>
-        <w:t>mouse drag</w:t>
-      </w:r>
-      <w:r>
-        <w:t xml:space="preserve"> event processing function that can be overridden by child windows.</w:t>
-      </w:r>
-    </w:p>
-    <w:p>
-      <w:proofErr w:type="gramStart"/>
-      <w:r>
-        <w:rPr>
-          <w:rFonts w:ascii="Courier New" w:hAnsi="Courier New" w:cs="Courier New"/>
-        </w:rPr>
-        <w:t>public</w:t>
-      </w:r>
-      <w:proofErr w:type="gramEnd"/>
-      <w:r>
-        <w:rPr>
-          <w:rFonts w:ascii="Courier New" w:hAnsi="Courier New" w:cs="Courier New"/>
-        </w:rPr>
-        <w:t xml:space="preserve"> abstract void </w:t>
-      </w:r>
-      <w:proofErr w:type="spellStart"/>
-      <w:r>
-        <w:rPr>
-          <w:rFonts w:ascii="Courier New" w:hAnsi="Courier New" w:cs="Courier New"/>
-        </w:rPr>
-        <w:t>ProcessRightMouseDragEvent</w:t>
-      </w:r>
-      <w:proofErr w:type="spellEnd"/>
-      <w:r>
-        <w:rPr>
-          <w:rFonts w:ascii="Courier New" w:hAnsi="Courier New" w:cs="Courier New"/>
-        </w:rPr>
-        <w:t>(</w:t>
-      </w:r>
-      <w:proofErr w:type="spellStart"/>
-      <w:r>
-        <w:rPr>
-          <w:rFonts w:ascii="Courier New" w:hAnsi="Courier New" w:cs="Courier New"/>
-        </w:rPr>
-        <w:t>int</w:t>
-      </w:r>
-      <w:proofErr w:type="spellEnd"/>
-      <w:r>
-        <w:rPr>
-          <w:rFonts w:ascii="Courier New" w:hAnsi="Courier New" w:cs="Courier New"/>
-        </w:rPr>
-        <w:t xml:space="preserve"> _</w:t>
-      </w:r>
-      <w:proofErr w:type="spellStart"/>
-      <w:r>
-        <w:rPr>
-          <w:rFonts w:ascii="Courier New" w:hAnsi="Courier New" w:cs="Courier New"/>
-        </w:rPr>
-        <w:t>newCursorX</w:t>
-      </w:r>
-      <w:proofErr w:type="spellEnd"/>
-      <w:r>
-        <w:rPr>
-          <w:rFonts w:ascii="Courier New" w:hAnsi="Courier New" w:cs="Courier New"/>
-        </w:rPr>
-        <w:t xml:space="preserve">, </w:t>
-      </w:r>
-      <w:proofErr w:type="spellStart"/>
-      <w:r>
-        <w:rPr>
-          <w:rFonts w:ascii="Courier New" w:hAnsi="Courier New" w:cs="Courier New"/>
-        </w:rPr>
-        <w:t>int</w:t>
-      </w:r>
-      <w:proofErr w:type="spellEnd"/>
-      <w:r>
-        <w:rPr>
-          <w:rFonts w:ascii="Courier New" w:hAnsi="Courier New" w:cs="Courier New"/>
-        </w:rPr>
-        <w:t xml:space="preserve"> _</w:t>
-      </w:r>
-      <w:proofErr w:type="spellStart"/>
-      <w:r>
-        <w:rPr>
-          <w:rFonts w:ascii="Courier New" w:hAnsi="Courier New" w:cs="Courier New"/>
-        </w:rPr>
-        <w:t>newCursorY</w:t>
-      </w:r>
-      <w:proofErr w:type="spellEnd"/>
-      <w:r>
-        <w:rPr>
-          <w:rFonts w:ascii="Courier New" w:hAnsi="Courier New" w:cs="Courier New"/>
-        </w:rPr>
-        <w:t>)</w:t>
-      </w:r>
-      <w:r>
-        <w:t xml:space="preserve"> </w:t>
-      </w:r>
-      <w:r>
-        <w:t xml:space="preserve">— </w:t>
-      </w:r>
-      <w:r>
-        <w:t>right</w:t>
-      </w:r>
-      <w:r>
-        <w:t xml:space="preserve"> mouse drag event processing function that can be overridden by child windows.</w:t>
-      </w:r>
-    </w:p>
-    <w:p>
-      <w:proofErr w:type="gramStart"/>
-      <w:r>
-        <w:rPr>
-          <w:rFonts w:ascii="Courier New" w:hAnsi="Courier New" w:cs="Courier New"/>
-        </w:rPr>
-        <w:t>public</w:t>
-      </w:r>
-      <w:proofErr w:type="gramEnd"/>
-      <w:r>
-        <w:rPr>
-          <w:rFonts w:ascii="Courier New" w:hAnsi="Courier New" w:cs="Courier New"/>
-        </w:rPr>
-        <w:t xml:space="preserve"> abstract void </w:t>
-      </w:r>
-      <w:proofErr w:type="spellStart"/>
-      <w:r>
-        <w:rPr>
-          <w:rFonts w:ascii="Courier New" w:hAnsi="Courier New" w:cs="Courier New"/>
-        </w:rPr>
-        <w:t>ProcessMouseScrollEvent</w:t>
-      </w:r>
-      <w:proofErr w:type="spellEnd"/>
-      <w:r>
-        <w:rPr>
-          <w:rFonts w:ascii="Courier New" w:hAnsi="Courier New" w:cs="Courier New"/>
-        </w:rPr>
-        <w:t>(</w:t>
-      </w:r>
-      <w:proofErr w:type="spellStart"/>
-      <w:r>
-        <w:rPr>
-          <w:rFonts w:ascii="Courier New" w:hAnsi="Courier New" w:cs="Courier New"/>
-        </w:rPr>
-        <w:t>int</w:t>
-      </w:r>
-      <w:proofErr w:type="spellEnd"/>
-      <w:r>
-        <w:rPr>
-          <w:rFonts w:ascii="Courier New" w:hAnsi="Courier New" w:cs="Courier New"/>
-        </w:rPr>
-        <w:t xml:space="preserve"> _direction, </w:t>
-      </w:r>
-      <w:proofErr w:type="spellStart"/>
-      <w:r>
-        <w:rPr>
-          <w:rFonts w:ascii="Courier New" w:hAnsi="Courier New" w:cs="Courier New"/>
-        </w:rPr>
-        <w:t>int</w:t>
-      </w:r>
-      <w:proofErr w:type="spellEnd"/>
-      <w:r>
-        <w:rPr>
-          <w:rFonts w:ascii="Courier New" w:hAnsi="Courier New" w:cs="Courier New"/>
-        </w:rPr>
-        <w:t xml:space="preserve"> _</w:t>
-      </w:r>
-      <w:proofErr w:type="spellStart"/>
-      <w:r>
-        <w:rPr>
-          <w:rFonts w:ascii="Courier New" w:hAnsi="Courier New" w:cs="Courier New"/>
-        </w:rPr>
-        <w:t>cursorX</w:t>
-      </w:r>
-      <w:proofErr w:type="spellEnd"/>
-      <w:r>
-        <w:rPr>
-          <w:rFonts w:ascii="Courier New" w:hAnsi="Courier New" w:cs="Courier New"/>
-        </w:rPr>
-        <w:t xml:space="preserve">, </w:t>
-      </w:r>
-      <w:proofErr w:type="spellStart"/>
-      <w:r>
-        <w:rPr>
-          <w:rFonts w:ascii="Courier New" w:hAnsi="Courier New" w:cs="Courier New"/>
-        </w:rPr>
-        <w:t>int</w:t>
-      </w:r>
-      <w:proofErr w:type="spellEnd"/>
-      <w:r>
-        <w:rPr>
-          <w:rFonts w:ascii="Courier New" w:hAnsi="Courier New" w:cs="Courier New"/>
-        </w:rPr>
-        <w:t xml:space="preserve"> _</w:t>
-      </w:r>
-      <w:proofErr w:type="spellStart"/>
-      <w:r>
-        <w:rPr>
-          <w:rFonts w:ascii="Courier New" w:hAnsi="Courier New" w:cs="Courier New"/>
-        </w:rPr>
-        <w:t>cursorY</w:t>
-      </w:r>
-      <w:proofErr w:type="spellEnd"/>
-      <w:r>
-        <w:rPr>
-          <w:rFonts w:ascii="Courier New" w:hAnsi="Courier New" w:cs="Courier New"/>
-        </w:rPr>
-        <w:t>)</w:t>
-      </w:r>
-      <w:r>
-        <w:t xml:space="preserve"> </w:t>
-      </w:r>
-      <w:r>
-        <w:t>—</w:t>
-      </w:r>
-      <w:r>
-        <w:t xml:space="preserve"> </w:t>
-      </w:r>
-      <w:r>
-        <w:t xml:space="preserve">mouse </w:t>
-      </w:r>
-      <w:r>
-        <w:t>scroll</w:t>
-      </w:r>
-      <w:r>
-        <w:t xml:space="preserve"> event processing function that can be overridden by child windows.</w:t>
-      </w:r>
-    </w:p>
-    <w:p>
-      <w:proofErr w:type="gramStart"/>
-      <w:r>
-        <w:rPr>
-          <w:rFonts w:ascii="Courier New" w:hAnsi="Courier New" w:cs="Courier New"/>
-        </w:rPr>
-        <w:t>public</w:t>
-      </w:r>
-      <w:proofErr w:type="gramEnd"/>
-      <w:r>
-        <w:rPr>
-          <w:rFonts w:ascii="Courier New" w:hAnsi="Courier New" w:cs="Courier New"/>
-        </w:rPr>
-        <w:t xml:space="preserve"> abstract void </w:t>
-      </w:r>
-      <w:proofErr w:type="spellStart"/>
-      <w:r>
-        <w:rPr>
-          <w:rFonts w:ascii="Courier New" w:hAnsi="Courier New" w:cs="Courier New"/>
-        </w:rPr>
-        <w:t>ProcessKeyEvent</w:t>
-      </w:r>
-      <w:proofErr w:type="spellEnd"/>
-      <w:r>
-        <w:rPr>
-          <w:rFonts w:ascii="Courier New" w:hAnsi="Courier New" w:cs="Courier New"/>
-        </w:rPr>
-        <w:t>(</w:t>
-      </w:r>
-      <w:proofErr w:type="spellStart"/>
-      <w:r>
-        <w:rPr>
-          <w:rFonts w:ascii="Courier New" w:hAnsi="Courier New" w:cs="Courier New"/>
-        </w:rPr>
-        <w:t>int</w:t>
-      </w:r>
-      <w:proofErr w:type="spellEnd"/>
-      <w:r>
-        <w:rPr>
-          <w:rFonts w:ascii="Courier New" w:hAnsi="Courier New" w:cs="Courier New"/>
-        </w:rPr>
-        <w:t xml:space="preserve"> _key)</w:t>
-      </w:r>
-      <w:r>
-        <w:t xml:space="preserve"> </w:t>
-      </w:r>
-      <w:r>
-        <w:t>—</w:t>
-      </w:r>
-      <w:r>
-        <w:t xml:space="preserve"> key</w:t>
-      </w:r>
-      <w:r>
-        <w:t xml:space="preserve"> event processing function that can be overridden by child windows.</w:t>
-      </w:r>
-    </w:p>
-    <w:p>
-      <w:proofErr w:type="gramStart"/>
-      <w:r>
-        <w:rPr>
-          <w:rFonts w:ascii="Courier New" w:hAnsi="Courier New" w:cs="Courier New"/>
-        </w:rPr>
-        <w:t>public</w:t>
-      </w:r>
-      <w:proofErr w:type="gramEnd"/>
-      <w:r>
-        <w:rPr>
-          <w:rFonts w:ascii="Courier New" w:hAnsi="Courier New" w:cs="Courier New"/>
-        </w:rPr>
-        <w:t xml:space="preserve"> abstract void </w:t>
-      </w:r>
-      <w:proofErr w:type="spellStart"/>
-      <w:r>
-        <w:rPr>
-          <w:rFonts w:ascii="Courier New" w:hAnsi="Courier New" w:cs="Courier New"/>
-        </w:rPr>
-        <w:t>ProcessCharEvent</w:t>
-      </w:r>
-      <w:proofErr w:type="spellEnd"/>
-      <w:r>
-        <w:rPr>
-          <w:rFonts w:ascii="Courier New" w:hAnsi="Courier New" w:cs="Courier New"/>
-        </w:rPr>
-        <w:t>(char _symbol)</w:t>
-      </w:r>
-      <w:r>
-        <w:t xml:space="preserve"> </w:t>
-      </w:r>
-      <w:r>
-        <w:t xml:space="preserve">— </w:t>
-      </w:r>
-      <w:r>
-        <w:t>char</w:t>
-      </w:r>
-      <w:r>
-        <w:t xml:space="preserve"> event processing function that can be overridden by child windows.</w:t>
-      </w:r>
-    </w:p>
-    <w:p>
-      <w:proofErr w:type="gramStart"/>
-      <w:r>
-        <w:rPr>
-          <w:rFonts w:ascii="Courier New" w:hAnsi="Courier New" w:cs="Courier New"/>
-        </w:rPr>
-        <w:t>public</w:t>
-      </w:r>
-      <w:proofErr w:type="gramEnd"/>
-      <w:r>
-        <w:rPr>
-          <w:rFonts w:ascii="Courier New" w:hAnsi="Courier New" w:cs="Courier New"/>
-        </w:rPr>
-        <w:t xml:space="preserve"> abstract void </w:t>
-      </w:r>
-      <w:proofErr w:type="spellStart"/>
-      <w:r>
-        <w:rPr>
-          <w:rFonts w:ascii="Courier New" w:hAnsi="Courier New" w:cs="Courier New"/>
-        </w:rPr>
-        <w:t>ProcessRednetEvent</w:t>
-      </w:r>
-      <w:proofErr w:type="spellEnd"/>
-      <w:r>
-        <w:rPr>
-          <w:rFonts w:ascii="Courier New" w:hAnsi="Courier New" w:cs="Courier New"/>
-        </w:rPr>
-        <w:t>(</w:t>
-      </w:r>
-      <w:proofErr w:type="spellStart"/>
-      <w:r>
-        <w:rPr>
-          <w:rFonts w:ascii="Courier New" w:hAnsi="Courier New" w:cs="Courier New"/>
-        </w:rPr>
-        <w:t>int</w:t>
-      </w:r>
-      <w:proofErr w:type="spellEnd"/>
-      <w:r>
-        <w:rPr>
-          <w:rFonts w:ascii="Courier New" w:hAnsi="Courier New" w:cs="Courier New"/>
-        </w:rPr>
-        <w:t xml:space="preserve"> _id, string _message, float _distance, string _side, </w:t>
-      </w:r>
-      <w:proofErr w:type="spellStart"/>
-      <w:r>
-        <w:rPr>
-          <w:rFonts w:ascii="Courier New" w:hAnsi="Courier New" w:cs="Courier New"/>
-        </w:rPr>
-        <w:t>int</w:t>
-      </w:r>
-      <w:proofErr w:type="spellEnd"/>
-      <w:r>
-        <w:rPr>
-          <w:rFonts w:ascii="Courier New" w:hAnsi="Courier New" w:cs="Courier New"/>
-        </w:rPr>
-        <w:t xml:space="preserve"> _channel) </w:t>
-      </w:r>
-      <w:r>
-        <w:t xml:space="preserve">— </w:t>
-      </w:r>
-      <w:proofErr w:type="spellStart"/>
-      <w:r>
-        <w:t>rednet</w:t>
-      </w:r>
-      <w:proofErr w:type="spellEnd"/>
-      <w:r>
-        <w:t xml:space="preserve"> </w:t>
-      </w:r>
-      <w:r>
-        <w:t>event processing function that can be overridden by child windows.</w:t>
-      </w:r>
-    </w:p>
-    <w:p>
-      <w:proofErr w:type="gramStart"/>
-      <w:r>
-        <w:rPr>
-          <w:rFonts w:ascii="Courier New" w:hAnsi="Courier New" w:cs="Courier New"/>
-        </w:rPr>
-        <w:t>public</w:t>
-      </w:r>
-      <w:proofErr w:type="gramEnd"/>
-      <w:r>
-        <w:rPr>
-          <w:rFonts w:ascii="Courier New" w:hAnsi="Courier New" w:cs="Courier New"/>
-        </w:rPr>
-        <w:t xml:space="preserve"> abstract void </w:t>
-      </w:r>
-      <w:proofErr w:type="spellStart"/>
-      <w:r>
-        <w:rPr>
-          <w:rFonts w:ascii="Courier New" w:hAnsi="Courier New" w:cs="Courier New"/>
-        </w:rPr>
-        <w:t>ProcessTimerEvent</w:t>
-      </w:r>
-      <w:proofErr w:type="spellEnd"/>
-      <w:r>
-        <w:rPr>
-          <w:rFonts w:ascii="Courier New" w:hAnsi="Courier New" w:cs="Courier New"/>
-        </w:rPr>
-        <w:t>(</w:t>
-      </w:r>
-      <w:proofErr w:type="spellStart"/>
-      <w:r>
-        <w:rPr>
-          <w:rFonts w:ascii="Courier New" w:hAnsi="Courier New" w:cs="Courier New"/>
-        </w:rPr>
-        <w:t>int</w:t>
-      </w:r>
-      <w:proofErr w:type="spellEnd"/>
-      <w:r>
-        <w:rPr>
-          <w:rFonts w:ascii="Courier New" w:hAnsi="Courier New" w:cs="Courier New"/>
-        </w:rPr>
-        <w:t xml:space="preserve"> _</w:t>
-      </w:r>
-      <w:proofErr w:type="spellStart"/>
-      <w:r>
-        <w:rPr>
-          <w:rFonts w:ascii="Courier New" w:hAnsi="Courier New" w:cs="Courier New"/>
-        </w:rPr>
-        <w:t>timerId</w:t>
-      </w:r>
-      <w:proofErr w:type="spellEnd"/>
-      <w:r>
-        <w:rPr>
-          <w:rFonts w:ascii="Courier New" w:hAnsi="Courier New" w:cs="Courier New"/>
-        </w:rPr>
-        <w:t>)</w:t>
-      </w:r>
-      <w:r>
-        <w:t xml:space="preserve"> — timer </w:t>
-      </w:r>
-      <w:r>
-        <w:t>event processing function that can be overridden by child windows.</w:t>
+        <w:t xml:space="preserve"> — timer event processing function that can be overridden by child windows.</w:t>
       </w:r>
     </w:p>
     <w:p>
@@ -13849,9 +14458,9 @@
       <w:pPr>
         <w:pStyle w:val="Heading1"/>
       </w:pPr>
-      <w:bookmarkStart w:id="29" w:name="_Toc365907020"/>
-      <w:bookmarkStart w:id="30" w:name="_4_Components_Classes"/>
-      <w:bookmarkEnd w:id="30"/>
+      <w:bookmarkStart w:id="28" w:name="_4_Components_Classes"/>
+      <w:bookmarkStart w:id="29" w:name="_Toc366168263"/>
+      <w:bookmarkEnd w:id="28"/>
       <w:r>
         <w:lastRenderedPageBreak/>
         <w:t>4 Components Classes Specification</w:t>
@@ -13867,6 +14476,6501 @@
       </w:r>
       <w:r>
         <w:t>he components classes.</w:t>
+      </w:r>
+      <w:r>
+        <w:t xml:space="preserve"> </w:t>
+      </w:r>
+    </w:p>
+    <w:p>
+      <w:r>
+        <w:t>Popup menu is also included in the components list.</w:t>
+      </w:r>
+    </w:p>
+    <w:p/>
+    <w:p>
+      <w:pPr>
+        <w:pStyle w:val="Heading2"/>
+      </w:pPr>
+      <w:bookmarkStart w:id="30" w:name="_Toc366168264"/>
+      <w:r>
+        <w:t>4.1 Components</w:t>
+      </w:r>
+      <w:bookmarkEnd w:id="30"/>
+    </w:p>
+    <w:p>
+      <w:r>
+        <w:t>The LongOS has a lot of build-in components which can be used in your applications. It is also possible to create your own components by inheriting the base “Component” class. The list of components is:</w:t>
+      </w:r>
+    </w:p>
+    <w:p>
+      <w:pPr>
+        <w:pStyle w:val="ListParagraph"/>
+        <w:numPr>
+          <w:ilvl w:val="0"/>
+          <w:numId w:val="3"/>
+        </w:numPr>
+      </w:pPr>
+      <w:hyperlink w:anchor="_4.1.1_Component" w:history="1">
+        <w:r>
+          <w:rPr>
+            <w:rStyle w:val="Hyperlink"/>
+          </w:rPr>
+          <w:t>Component</w:t>
+        </w:r>
+      </w:hyperlink>
+    </w:p>
+    <w:p>
+      <w:pPr>
+        <w:pStyle w:val="ListParagraph"/>
+        <w:numPr>
+          <w:ilvl w:val="0"/>
+          <w:numId w:val="3"/>
+        </w:numPr>
+      </w:pPr>
+      <w:hyperlink w:anchor="_4.1.2_Label_Component" w:history="1">
+        <w:r>
+          <w:rPr>
+            <w:rStyle w:val="Hyperlink"/>
+          </w:rPr>
+          <w:t>Label Component</w:t>
+        </w:r>
+      </w:hyperlink>
+    </w:p>
+    <w:p>
+      <w:pPr>
+        <w:pStyle w:val="ListParagraph"/>
+        <w:numPr>
+          <w:ilvl w:val="0"/>
+          <w:numId w:val="3"/>
+        </w:numPr>
+      </w:pPr>
+      <w:hyperlink w:anchor="_4.1.3_Button_Component" w:history="1">
+        <w:r>
+          <w:rPr>
+            <w:rStyle w:val="Hyperlink"/>
+          </w:rPr>
+          <w:t>Button Component</w:t>
+        </w:r>
+      </w:hyperlink>
+    </w:p>
+    <w:p>
+      <w:pPr>
+        <w:pStyle w:val="ListParagraph"/>
+        <w:numPr>
+          <w:ilvl w:val="0"/>
+          <w:numId w:val="3"/>
+        </w:numPr>
+      </w:pPr>
+      <w:hyperlink w:anchor="_4.1.4_Edit_Component" w:history="1">
+        <w:r>
+          <w:rPr>
+            <w:rStyle w:val="Hyperlink"/>
+          </w:rPr>
+          <w:t>Edit Component</w:t>
+        </w:r>
+      </w:hyperlink>
+    </w:p>
+    <w:p>
+      <w:pPr>
+        <w:pStyle w:val="ListParagraph"/>
+        <w:numPr>
+          <w:ilvl w:val="0"/>
+          <w:numId w:val="3"/>
+        </w:numPr>
+      </w:pPr>
+      <w:hyperlink w:anchor="_4.1.5_VerticalScrollBar_Component" w:history="1">
+        <w:proofErr w:type="spellStart"/>
+        <w:r>
+          <w:rPr>
+            <w:rStyle w:val="Hyperlink"/>
+          </w:rPr>
+          <w:t>VerticalScrollBar</w:t>
+        </w:r>
+        <w:proofErr w:type="spellEnd"/>
+        <w:r>
+          <w:rPr>
+            <w:rStyle w:val="Hyperlink"/>
+          </w:rPr>
+          <w:t xml:space="preserve"> Component</w:t>
+        </w:r>
+      </w:hyperlink>
+    </w:p>
+    <w:p>
+      <w:pPr>
+        <w:pStyle w:val="ListParagraph"/>
+        <w:numPr>
+          <w:ilvl w:val="0"/>
+          <w:numId w:val="3"/>
+        </w:numPr>
+      </w:pPr>
+      <w:hyperlink w:anchor="_4.1.6_HorizontalScrollBar_Component" w:history="1">
+        <w:proofErr w:type="spellStart"/>
+        <w:r>
+          <w:rPr>
+            <w:rStyle w:val="Hyperlink"/>
+          </w:rPr>
+          <w:t>HorizontalScrollBar</w:t>
+        </w:r>
+        <w:proofErr w:type="spellEnd"/>
+        <w:r>
+          <w:rPr>
+            <w:rStyle w:val="Hyperlink"/>
+          </w:rPr>
+          <w:t xml:space="preserve"> Control</w:t>
+        </w:r>
+      </w:hyperlink>
+    </w:p>
+    <w:p>
+      <w:pPr>
+        <w:pStyle w:val="ListParagraph"/>
+        <w:numPr>
+          <w:ilvl w:val="0"/>
+          <w:numId w:val="3"/>
+        </w:numPr>
+      </w:pPr>
+      <w:hyperlink w:anchor="_4.1.7_CheckBox_Component" w:history="1">
+        <w:proofErr w:type="spellStart"/>
+        <w:r>
+          <w:rPr>
+            <w:rStyle w:val="Hyperlink"/>
+          </w:rPr>
+          <w:t>CheckBox</w:t>
+        </w:r>
+        <w:proofErr w:type="spellEnd"/>
+        <w:r>
+          <w:rPr>
+            <w:rStyle w:val="Hyperlink"/>
+          </w:rPr>
+          <w:t xml:space="preserve"> Component</w:t>
+        </w:r>
+      </w:hyperlink>
+    </w:p>
+    <w:p>
+      <w:pPr>
+        <w:pStyle w:val="ListParagraph"/>
+        <w:numPr>
+          <w:ilvl w:val="0"/>
+          <w:numId w:val="3"/>
+        </w:numPr>
+      </w:pPr>
+      <w:hyperlink w:anchor="_4.1.8_ListBox_Component" w:history="1">
+        <w:proofErr w:type="spellStart"/>
+        <w:r>
+          <w:rPr>
+            <w:rStyle w:val="Hyperlink"/>
+          </w:rPr>
+          <w:t>ListBox</w:t>
+        </w:r>
+        <w:proofErr w:type="spellEnd"/>
+        <w:r>
+          <w:rPr>
+            <w:rStyle w:val="Hyperlink"/>
+          </w:rPr>
+          <w:t xml:space="preserve"> component</w:t>
+        </w:r>
+      </w:hyperlink>
+    </w:p>
+    <w:p/>
+    <w:p>
+      <w:pPr>
+        <w:pStyle w:val="Heading3"/>
+      </w:pPr>
+      <w:bookmarkStart w:id="31" w:name="_4.1.1_Component"/>
+      <w:bookmarkStart w:id="32" w:name="_Toc366168265"/>
+      <w:bookmarkEnd w:id="31"/>
+      <w:r>
+        <w:t>4.1.1 Component</w:t>
+      </w:r>
+      <w:bookmarkEnd w:id="32"/>
+    </w:p>
+    <w:p>
+      <w:r>
+        <w:t>Component is the basic abstract class of all components. It contains no drawing or events processing logic and just handles some basic actions.</w:t>
+      </w:r>
+    </w:p>
+    <w:p/>
+    <w:p>
+      <w:r>
+        <w:t>Constructor:</w:t>
+      </w:r>
+    </w:p>
+    <w:p>
+      <w:pPr>
+        <w:pStyle w:val="NoSpacing"/>
+      </w:pPr>
+      <w:proofErr w:type="gramStart"/>
+      <w:r>
+        <w:t>public</w:t>
+      </w:r>
+      <w:proofErr w:type="gramEnd"/>
+      <w:r>
+        <w:t xml:space="preserve"> Component(</w:t>
+      </w:r>
+      <w:proofErr w:type="spellStart"/>
+      <w:r>
+        <w:t>int</w:t>
+      </w:r>
+      <w:proofErr w:type="spellEnd"/>
+      <w:r>
+        <w:t xml:space="preserve"> _</w:t>
+      </w:r>
+      <w:proofErr w:type="spellStart"/>
+      <w:r>
+        <w:t>dX</w:t>
+      </w:r>
+      <w:proofErr w:type="spellEnd"/>
+      <w:r>
+        <w:t xml:space="preserve">, </w:t>
+      </w:r>
+      <w:proofErr w:type="spellStart"/>
+      <w:r>
+        <w:t>int</w:t>
+      </w:r>
+      <w:proofErr w:type="spellEnd"/>
+      <w:r>
+        <w:t xml:space="preserve"> _</w:t>
+      </w:r>
+      <w:proofErr w:type="spellStart"/>
+      <w:r>
+        <w:t>dY</w:t>
+      </w:r>
+      <w:proofErr w:type="spellEnd"/>
+      <w:r>
+        <w:t>, string _</w:t>
+      </w:r>
+      <w:proofErr w:type="spellStart"/>
+      <w:r>
+        <w:t>anchorType</w:t>
+      </w:r>
+      <w:proofErr w:type="spellEnd"/>
+      <w:r>
+        <w:t>)</w:t>
+      </w:r>
+    </w:p>
+    <w:p>
+      <w:r>
+        <w:t>“</w:t>
+      </w:r>
+      <w:r>
+        <w:rPr>
+          <w:rFonts w:ascii="Courier New" w:hAnsi="Courier New" w:cs="Courier New"/>
+        </w:rPr>
+        <w:t>_</w:t>
+      </w:r>
+      <w:proofErr w:type="spellStart"/>
+      <w:r>
+        <w:rPr>
+          <w:rFonts w:ascii="Courier New" w:hAnsi="Courier New" w:cs="Courier New"/>
+        </w:rPr>
+        <w:t>dX</w:t>
+      </w:r>
+      <w:proofErr w:type="spellEnd"/>
+      <w:r>
+        <w:t>” — the offset on X coordinate for the label from the selected in “_</w:t>
+      </w:r>
+      <w:proofErr w:type="spellStart"/>
+      <w:r>
+        <w:t>anchorType</w:t>
+      </w:r>
+      <w:proofErr w:type="spellEnd"/>
+      <w:r>
+        <w:t>” window border.</w:t>
+      </w:r>
+    </w:p>
+    <w:p>
+      <w:r>
+        <w:t>“</w:t>
+      </w:r>
+      <w:r>
+        <w:rPr>
+          <w:rFonts w:ascii="Courier New" w:hAnsi="Courier New" w:cs="Courier New"/>
+        </w:rPr>
+        <w:t>_</w:t>
+      </w:r>
+      <w:proofErr w:type="spellStart"/>
+      <w:r>
+        <w:rPr>
+          <w:rFonts w:ascii="Courier New" w:hAnsi="Courier New" w:cs="Courier New"/>
+        </w:rPr>
+        <w:t>dY</w:t>
+      </w:r>
+      <w:proofErr w:type="spellEnd"/>
+      <w:r>
+        <w:t>” — the offset on Y coordinate for the label from the selected in “_</w:t>
+      </w:r>
+      <w:proofErr w:type="spellStart"/>
+      <w:r>
+        <w:t>anchorType</w:t>
+      </w:r>
+      <w:proofErr w:type="spellEnd"/>
+      <w:r>
+        <w:t>” window border.</w:t>
+      </w:r>
+    </w:p>
+    <w:p>
+      <w:r>
+        <w:t>“</w:t>
+      </w:r>
+      <w:r>
+        <w:rPr>
+          <w:rFonts w:ascii="Courier New" w:hAnsi="Courier New" w:cs="Courier New"/>
+        </w:rPr>
+        <w:t>_</w:t>
+      </w:r>
+      <w:proofErr w:type="spellStart"/>
+      <w:r>
+        <w:rPr>
+          <w:rFonts w:ascii="Courier New" w:hAnsi="Courier New" w:cs="Courier New"/>
+        </w:rPr>
+        <w:t>anchorType</w:t>
+      </w:r>
+      <w:proofErr w:type="spellEnd"/>
+      <w:r>
+        <w:t>” — window borders to which the component will be attached to. Can be: “left-top”, “right-top”, “left-bottom” and “right-bottom”.</w:t>
+      </w:r>
+    </w:p>
+    <w:p/>
+    <w:p/>
+    <w:p>
+      <w:r>
+        <w:lastRenderedPageBreak/>
+        <w:t>Methods:</w:t>
+      </w:r>
+    </w:p>
+    <w:p>
+      <w:proofErr w:type="gramStart"/>
+      <w:r>
+        <w:rPr>
+          <w:rFonts w:ascii="Courier New" w:hAnsi="Courier New" w:cs="Courier New"/>
+        </w:rPr>
+        <w:t>public</w:t>
+      </w:r>
+      <w:proofErr w:type="gramEnd"/>
+      <w:r>
+        <w:rPr>
+          <w:rFonts w:ascii="Courier New" w:hAnsi="Courier New" w:cs="Courier New"/>
+        </w:rPr>
+        <w:t xml:space="preserve"> </w:t>
+      </w:r>
+      <w:proofErr w:type="spellStart"/>
+      <w:r>
+        <w:rPr>
+          <w:rFonts w:ascii="Courier New" w:hAnsi="Courier New" w:cs="Courier New"/>
+        </w:rPr>
+        <w:t>int</w:t>
+      </w:r>
+      <w:proofErr w:type="spellEnd"/>
+      <w:r>
+        <w:rPr>
+          <w:rFonts w:ascii="Courier New" w:hAnsi="Courier New" w:cs="Courier New"/>
+        </w:rPr>
+        <w:t xml:space="preserve"> </w:t>
+      </w:r>
+      <w:proofErr w:type="spellStart"/>
+      <w:r>
+        <w:rPr>
+          <w:rFonts w:ascii="Courier New" w:hAnsi="Courier New" w:cs="Courier New"/>
+        </w:rPr>
+        <w:t>GetdX</w:t>
+      </w:r>
+      <w:proofErr w:type="spellEnd"/>
+      <w:r>
+        <w:rPr>
+          <w:rFonts w:ascii="Courier New" w:hAnsi="Courier New" w:cs="Courier New"/>
+        </w:rPr>
+        <w:t>()</w:t>
+      </w:r>
+      <w:r>
+        <w:t xml:space="preserve"> — gets the </w:t>
+      </w:r>
+      <w:proofErr w:type="spellStart"/>
+      <w:r>
+        <w:t>dX</w:t>
+      </w:r>
+      <w:proofErr w:type="spellEnd"/>
+      <w:r>
+        <w:t xml:space="preserve"> value.</w:t>
+      </w:r>
+    </w:p>
+    <w:p>
+      <w:proofErr w:type="gramStart"/>
+      <w:r>
+        <w:rPr>
+          <w:rFonts w:ascii="Courier New" w:hAnsi="Courier New" w:cs="Courier New"/>
+        </w:rPr>
+        <w:t>public</w:t>
+      </w:r>
+      <w:proofErr w:type="gramEnd"/>
+      <w:r>
+        <w:rPr>
+          <w:rFonts w:ascii="Courier New" w:hAnsi="Courier New" w:cs="Courier New"/>
+        </w:rPr>
+        <w:t xml:space="preserve"> void </w:t>
+      </w:r>
+      <w:proofErr w:type="spellStart"/>
+      <w:r>
+        <w:rPr>
+          <w:rFonts w:ascii="Courier New" w:hAnsi="Courier New" w:cs="Courier New"/>
+        </w:rPr>
+        <w:t>SetdX</w:t>
+      </w:r>
+      <w:proofErr w:type="spellEnd"/>
+      <w:r>
+        <w:rPr>
+          <w:rFonts w:ascii="Courier New" w:hAnsi="Courier New" w:cs="Courier New"/>
+        </w:rPr>
+        <w:t>(</w:t>
+      </w:r>
+      <w:proofErr w:type="spellStart"/>
+      <w:r>
+        <w:rPr>
+          <w:rFonts w:ascii="Courier New" w:hAnsi="Courier New" w:cs="Courier New"/>
+        </w:rPr>
+        <w:t>int</w:t>
+      </w:r>
+      <w:proofErr w:type="spellEnd"/>
+      <w:r>
+        <w:rPr>
+          <w:rFonts w:ascii="Courier New" w:hAnsi="Courier New" w:cs="Courier New"/>
+        </w:rPr>
+        <w:t xml:space="preserve"> _value)</w:t>
+      </w:r>
+      <w:r>
+        <w:t xml:space="preserve"> — sets the </w:t>
+      </w:r>
+      <w:proofErr w:type="spellStart"/>
+      <w:r>
+        <w:t>dX</w:t>
+      </w:r>
+      <w:proofErr w:type="spellEnd"/>
+      <w:r>
+        <w:t xml:space="preserve"> value.</w:t>
+      </w:r>
+    </w:p>
+    <w:p>
+      <w:proofErr w:type="gramStart"/>
+      <w:r>
+        <w:rPr>
+          <w:rFonts w:ascii="Courier New" w:hAnsi="Courier New" w:cs="Courier New"/>
+        </w:rPr>
+        <w:t>public</w:t>
+      </w:r>
+      <w:proofErr w:type="gramEnd"/>
+      <w:r>
+        <w:rPr>
+          <w:rFonts w:ascii="Courier New" w:hAnsi="Courier New" w:cs="Courier New"/>
+        </w:rPr>
+        <w:t xml:space="preserve"> </w:t>
+      </w:r>
+      <w:proofErr w:type="spellStart"/>
+      <w:r>
+        <w:rPr>
+          <w:rFonts w:ascii="Courier New" w:hAnsi="Courier New" w:cs="Courier New"/>
+        </w:rPr>
+        <w:t>int</w:t>
+      </w:r>
+      <w:proofErr w:type="spellEnd"/>
+      <w:r>
+        <w:rPr>
+          <w:rFonts w:ascii="Courier New" w:hAnsi="Courier New" w:cs="Courier New"/>
+        </w:rPr>
+        <w:t xml:space="preserve"> </w:t>
+      </w:r>
+      <w:proofErr w:type="spellStart"/>
+      <w:r>
+        <w:rPr>
+          <w:rFonts w:ascii="Courier New" w:hAnsi="Courier New" w:cs="Courier New"/>
+        </w:rPr>
+        <w:t>GetdY</w:t>
+      </w:r>
+      <w:proofErr w:type="spellEnd"/>
+      <w:r>
+        <w:rPr>
+          <w:rFonts w:ascii="Courier New" w:hAnsi="Courier New" w:cs="Courier New"/>
+        </w:rPr>
+        <w:t>()</w:t>
+      </w:r>
+      <w:r>
+        <w:t xml:space="preserve"> — gets the </w:t>
+      </w:r>
+      <w:proofErr w:type="spellStart"/>
+      <w:r>
+        <w:t>dY</w:t>
+      </w:r>
+      <w:proofErr w:type="spellEnd"/>
+      <w:r>
+        <w:t xml:space="preserve"> value.</w:t>
+      </w:r>
+    </w:p>
+    <w:p>
+      <w:proofErr w:type="gramStart"/>
+      <w:r>
+        <w:rPr>
+          <w:rFonts w:ascii="Courier New" w:hAnsi="Courier New" w:cs="Courier New"/>
+        </w:rPr>
+        <w:t>public</w:t>
+      </w:r>
+      <w:proofErr w:type="gramEnd"/>
+      <w:r>
+        <w:rPr>
+          <w:rFonts w:ascii="Courier New" w:hAnsi="Courier New" w:cs="Courier New"/>
+        </w:rPr>
+        <w:t xml:space="preserve"> void </w:t>
+      </w:r>
+      <w:proofErr w:type="spellStart"/>
+      <w:r>
+        <w:rPr>
+          <w:rFonts w:ascii="Courier New" w:hAnsi="Courier New" w:cs="Courier New"/>
+        </w:rPr>
+        <w:t>SetdY</w:t>
+      </w:r>
+      <w:proofErr w:type="spellEnd"/>
+      <w:r>
+        <w:rPr>
+          <w:rFonts w:ascii="Courier New" w:hAnsi="Courier New" w:cs="Courier New"/>
+        </w:rPr>
+        <w:t>(</w:t>
+      </w:r>
+      <w:proofErr w:type="spellStart"/>
+      <w:r>
+        <w:rPr>
+          <w:rFonts w:ascii="Courier New" w:hAnsi="Courier New" w:cs="Courier New"/>
+        </w:rPr>
+        <w:t>int</w:t>
+      </w:r>
+      <w:proofErr w:type="spellEnd"/>
+      <w:r>
+        <w:rPr>
+          <w:rFonts w:ascii="Courier New" w:hAnsi="Courier New" w:cs="Courier New"/>
+        </w:rPr>
+        <w:t xml:space="preserve"> _value)</w:t>
+      </w:r>
+      <w:r>
+        <w:t xml:space="preserve"> — sets the </w:t>
+      </w:r>
+      <w:proofErr w:type="spellStart"/>
+      <w:r>
+        <w:t>dY</w:t>
+      </w:r>
+      <w:proofErr w:type="spellEnd"/>
+      <w:r>
+        <w:t xml:space="preserve"> value.</w:t>
+      </w:r>
+    </w:p>
+    <w:p>
+      <w:proofErr w:type="gramStart"/>
+      <w:r>
+        <w:rPr>
+          <w:rFonts w:ascii="Courier New" w:hAnsi="Courier New" w:cs="Courier New"/>
+        </w:rPr>
+        <w:t>public</w:t>
+      </w:r>
+      <w:proofErr w:type="gramEnd"/>
+      <w:r>
+        <w:rPr>
+          <w:rFonts w:ascii="Courier New" w:hAnsi="Courier New" w:cs="Courier New"/>
+        </w:rPr>
+        <w:t xml:space="preserve"> </w:t>
+      </w:r>
+      <w:proofErr w:type="spellStart"/>
+      <w:r>
+        <w:rPr>
+          <w:rFonts w:ascii="Courier New" w:hAnsi="Courier New" w:cs="Courier New"/>
+        </w:rPr>
+        <w:t>int</w:t>
+      </w:r>
+      <w:proofErr w:type="spellEnd"/>
+      <w:r>
+        <w:rPr>
+          <w:rFonts w:ascii="Courier New" w:hAnsi="Courier New" w:cs="Courier New"/>
+        </w:rPr>
+        <w:t xml:space="preserve"> </w:t>
+      </w:r>
+      <w:proofErr w:type="spellStart"/>
+      <w:r>
+        <w:rPr>
+          <w:rFonts w:ascii="Courier New" w:hAnsi="Courier New" w:cs="Courier New"/>
+        </w:rPr>
+        <w:t>GetWidth</w:t>
+      </w:r>
+      <w:proofErr w:type="spellEnd"/>
+      <w:r>
+        <w:rPr>
+          <w:rFonts w:ascii="Courier New" w:hAnsi="Courier New" w:cs="Courier New"/>
+        </w:rPr>
+        <w:t>()</w:t>
+      </w:r>
+      <w:r>
+        <w:t xml:space="preserve"> — gets the width of the component.</w:t>
+      </w:r>
+    </w:p>
+    <w:p>
+      <w:proofErr w:type="gramStart"/>
+      <w:r>
+        <w:rPr>
+          <w:rFonts w:ascii="Courier New" w:hAnsi="Courier New" w:cs="Courier New"/>
+        </w:rPr>
+        <w:t>public</w:t>
+      </w:r>
+      <w:proofErr w:type="gramEnd"/>
+      <w:r>
+        <w:rPr>
+          <w:rFonts w:ascii="Courier New" w:hAnsi="Courier New" w:cs="Courier New"/>
+        </w:rPr>
+        <w:t xml:space="preserve"> </w:t>
+      </w:r>
+      <w:proofErr w:type="spellStart"/>
+      <w:r>
+        <w:rPr>
+          <w:rFonts w:ascii="Courier New" w:hAnsi="Courier New" w:cs="Courier New"/>
+        </w:rPr>
+        <w:t>int</w:t>
+      </w:r>
+      <w:proofErr w:type="spellEnd"/>
+      <w:r>
+        <w:rPr>
+          <w:rFonts w:ascii="Courier New" w:hAnsi="Courier New" w:cs="Courier New"/>
+        </w:rPr>
+        <w:t xml:space="preserve"> </w:t>
+      </w:r>
+      <w:proofErr w:type="spellStart"/>
+      <w:r>
+        <w:rPr>
+          <w:rFonts w:ascii="Courier New" w:hAnsi="Courier New" w:cs="Courier New"/>
+        </w:rPr>
+        <w:t>GetHeight</w:t>
+      </w:r>
+      <w:proofErr w:type="spellEnd"/>
+      <w:r>
+        <w:rPr>
+          <w:rFonts w:ascii="Courier New" w:hAnsi="Courier New" w:cs="Courier New"/>
+        </w:rPr>
+        <w:t>()</w:t>
+      </w:r>
+      <w:r>
+        <w:t xml:space="preserve"> — gets the height of the component.</w:t>
+      </w:r>
+    </w:p>
+    <w:p>
+      <w:proofErr w:type="gramStart"/>
+      <w:r>
+        <w:rPr>
+          <w:rFonts w:ascii="Courier New" w:hAnsi="Courier New" w:cs="Courier New"/>
+        </w:rPr>
+        <w:t>public</w:t>
+      </w:r>
+      <w:proofErr w:type="gramEnd"/>
+      <w:r>
+        <w:rPr>
+          <w:rFonts w:ascii="Courier New" w:hAnsi="Courier New" w:cs="Courier New"/>
+        </w:rPr>
+        <w:t xml:space="preserve"> </w:t>
+      </w:r>
+      <w:proofErr w:type="spellStart"/>
+      <w:r>
+        <w:rPr>
+          <w:rFonts w:ascii="Courier New" w:hAnsi="Courier New" w:cs="Courier New"/>
+        </w:rPr>
+        <w:t>int</w:t>
+      </w:r>
+      <w:proofErr w:type="spellEnd"/>
+      <w:r>
+        <w:rPr>
+          <w:rFonts w:ascii="Courier New" w:hAnsi="Courier New" w:cs="Courier New"/>
+        </w:rPr>
+        <w:t xml:space="preserve"> </w:t>
+      </w:r>
+      <w:proofErr w:type="spellStart"/>
+      <w:r>
+        <w:rPr>
+          <w:rFonts w:ascii="Courier New" w:hAnsi="Courier New" w:cs="Courier New"/>
+        </w:rPr>
+        <w:t>GetX</w:t>
+      </w:r>
+      <w:proofErr w:type="spellEnd"/>
+      <w:r>
+        <w:rPr>
+          <w:rFonts w:ascii="Courier New" w:hAnsi="Courier New" w:cs="Courier New"/>
+        </w:rPr>
+        <w:t>()</w:t>
+      </w:r>
+      <w:r>
+        <w:t xml:space="preserve"> — gets the X coordinate of the component on the screen.</w:t>
+      </w:r>
+    </w:p>
+    <w:p>
+      <w:proofErr w:type="gramStart"/>
+      <w:r>
+        <w:rPr>
+          <w:rFonts w:ascii="Courier New" w:hAnsi="Courier New" w:cs="Courier New"/>
+        </w:rPr>
+        <w:t>public</w:t>
+      </w:r>
+      <w:proofErr w:type="gramEnd"/>
+      <w:r>
+        <w:rPr>
+          <w:rFonts w:ascii="Courier New" w:hAnsi="Courier New" w:cs="Courier New"/>
+        </w:rPr>
+        <w:t xml:space="preserve"> </w:t>
+      </w:r>
+      <w:proofErr w:type="spellStart"/>
+      <w:r>
+        <w:rPr>
+          <w:rFonts w:ascii="Courier New" w:hAnsi="Courier New" w:cs="Courier New"/>
+        </w:rPr>
+        <w:t>int</w:t>
+      </w:r>
+      <w:proofErr w:type="spellEnd"/>
+      <w:r>
+        <w:rPr>
+          <w:rFonts w:ascii="Courier New" w:hAnsi="Courier New" w:cs="Courier New"/>
+        </w:rPr>
+        <w:t xml:space="preserve"> </w:t>
+      </w:r>
+      <w:proofErr w:type="spellStart"/>
+      <w:r>
+        <w:rPr>
+          <w:rFonts w:ascii="Courier New" w:hAnsi="Courier New" w:cs="Courier New"/>
+        </w:rPr>
+        <w:t>GetY</w:t>
+      </w:r>
+      <w:proofErr w:type="spellEnd"/>
+      <w:r>
+        <w:rPr>
+          <w:rFonts w:ascii="Courier New" w:hAnsi="Courier New" w:cs="Courier New"/>
+        </w:rPr>
+        <w:t>()</w:t>
+      </w:r>
+      <w:r>
+        <w:t xml:space="preserve"> — gets the Y coordinate of the component on the screen.</w:t>
+      </w:r>
+    </w:p>
+    <w:p>
+      <w:proofErr w:type="gramStart"/>
+      <w:r>
+        <w:rPr>
+          <w:rFonts w:ascii="Courier New" w:hAnsi="Courier New" w:cs="Courier New"/>
+        </w:rPr>
+        <w:t>public</w:t>
+      </w:r>
+      <w:proofErr w:type="gramEnd"/>
+      <w:r>
+        <w:rPr>
+          <w:rFonts w:ascii="Courier New" w:hAnsi="Courier New" w:cs="Courier New"/>
+        </w:rPr>
+        <w:t xml:space="preserve"> </w:t>
+      </w:r>
+      <w:proofErr w:type="spellStart"/>
+      <w:r>
+        <w:rPr>
+          <w:rFonts w:ascii="Courier New" w:hAnsi="Courier New" w:cs="Courier New"/>
+        </w:rPr>
+        <w:t>bool</w:t>
+      </w:r>
+      <w:proofErr w:type="spellEnd"/>
+      <w:r>
+        <w:rPr>
+          <w:rFonts w:ascii="Courier New" w:hAnsi="Courier New" w:cs="Courier New"/>
+        </w:rPr>
+        <w:t xml:space="preserve"> </w:t>
+      </w:r>
+      <w:proofErr w:type="spellStart"/>
+      <w:r>
+        <w:rPr>
+          <w:rFonts w:ascii="Courier New" w:hAnsi="Courier New" w:cs="Courier New"/>
+        </w:rPr>
+        <w:t>GetVisible</w:t>
+      </w:r>
+      <w:proofErr w:type="spellEnd"/>
+      <w:r>
+        <w:rPr>
+          <w:rFonts w:ascii="Courier New" w:hAnsi="Courier New" w:cs="Courier New"/>
+        </w:rPr>
+        <w:t>()</w:t>
+      </w:r>
+      <w:r>
+        <w:t xml:space="preserve"> — gets if the component is visible.</w:t>
+      </w:r>
+    </w:p>
+    <w:p>
+      <w:proofErr w:type="gramStart"/>
+      <w:r>
+        <w:rPr>
+          <w:rFonts w:ascii="Courier New" w:hAnsi="Courier New" w:cs="Courier New"/>
+        </w:rPr>
+        <w:t>public</w:t>
+      </w:r>
+      <w:proofErr w:type="gramEnd"/>
+      <w:r>
+        <w:rPr>
+          <w:rFonts w:ascii="Courier New" w:hAnsi="Courier New" w:cs="Courier New"/>
+        </w:rPr>
+        <w:t xml:space="preserve"> void </w:t>
+      </w:r>
+      <w:proofErr w:type="spellStart"/>
+      <w:r>
+        <w:rPr>
+          <w:rFonts w:ascii="Courier New" w:hAnsi="Courier New" w:cs="Courier New"/>
+        </w:rPr>
+        <w:t>SetVisible</w:t>
+      </w:r>
+      <w:proofErr w:type="spellEnd"/>
+      <w:r>
+        <w:rPr>
+          <w:rFonts w:ascii="Courier New" w:hAnsi="Courier New" w:cs="Courier New"/>
+        </w:rPr>
+        <w:t>(</w:t>
+      </w:r>
+      <w:proofErr w:type="spellStart"/>
+      <w:r>
+        <w:rPr>
+          <w:rFonts w:ascii="Courier New" w:hAnsi="Courier New" w:cs="Courier New"/>
+        </w:rPr>
+        <w:t>bool</w:t>
+      </w:r>
+      <w:proofErr w:type="spellEnd"/>
+      <w:r>
+        <w:rPr>
+          <w:rFonts w:ascii="Courier New" w:hAnsi="Courier New" w:cs="Courier New"/>
+        </w:rPr>
+        <w:t xml:space="preserve"> _value)</w:t>
+      </w:r>
+      <w:r>
+        <w:t xml:space="preserve"> — sets the visibility of the component.</w:t>
+      </w:r>
+    </w:p>
+    <w:p>
+      <w:proofErr w:type="gramStart"/>
+      <w:r>
+        <w:rPr>
+          <w:rFonts w:ascii="Courier New" w:hAnsi="Courier New" w:cs="Courier New"/>
+        </w:rPr>
+        <w:t>public</w:t>
+      </w:r>
+      <w:proofErr w:type="gramEnd"/>
+      <w:r>
+        <w:rPr>
+          <w:rFonts w:ascii="Courier New" w:hAnsi="Courier New" w:cs="Courier New"/>
+        </w:rPr>
+        <w:t xml:space="preserve"> </w:t>
+      </w:r>
+      <w:proofErr w:type="spellStart"/>
+      <w:r>
+        <w:rPr>
+          <w:rFonts w:ascii="Courier New" w:hAnsi="Courier New" w:cs="Courier New"/>
+        </w:rPr>
+        <w:t>bool</w:t>
+      </w:r>
+      <w:proofErr w:type="spellEnd"/>
+      <w:r>
+        <w:rPr>
+          <w:rFonts w:ascii="Courier New" w:hAnsi="Courier New" w:cs="Courier New"/>
+        </w:rPr>
+        <w:t xml:space="preserve"> </w:t>
+      </w:r>
+      <w:proofErr w:type="spellStart"/>
+      <w:r>
+        <w:rPr>
+          <w:rFonts w:ascii="Courier New" w:hAnsi="Courier New" w:cs="Courier New"/>
+        </w:rPr>
+        <w:t>GetEnabled</w:t>
+      </w:r>
+      <w:proofErr w:type="spellEnd"/>
+      <w:r>
+        <w:rPr>
+          <w:rFonts w:ascii="Courier New" w:hAnsi="Courier New" w:cs="Courier New"/>
+        </w:rPr>
+        <w:t>()</w:t>
+      </w:r>
+      <w:r>
+        <w:t xml:space="preserve"> — gets if the component is enabled.</w:t>
+      </w:r>
+    </w:p>
+    <w:p>
+      <w:proofErr w:type="gramStart"/>
+      <w:r>
+        <w:rPr>
+          <w:rFonts w:ascii="Courier New" w:hAnsi="Courier New" w:cs="Courier New"/>
+        </w:rPr>
+        <w:t>public</w:t>
+      </w:r>
+      <w:proofErr w:type="gramEnd"/>
+      <w:r>
+        <w:rPr>
+          <w:rFonts w:ascii="Courier New" w:hAnsi="Courier New" w:cs="Courier New"/>
+        </w:rPr>
+        <w:t xml:space="preserve"> void </w:t>
+      </w:r>
+      <w:proofErr w:type="spellStart"/>
+      <w:r>
+        <w:rPr>
+          <w:rFonts w:ascii="Courier New" w:hAnsi="Courier New" w:cs="Courier New"/>
+        </w:rPr>
+        <w:t>SetEnabled</w:t>
+      </w:r>
+      <w:proofErr w:type="spellEnd"/>
+      <w:r>
+        <w:rPr>
+          <w:rFonts w:ascii="Courier New" w:hAnsi="Courier New" w:cs="Courier New"/>
+        </w:rPr>
+        <w:t>()</w:t>
+      </w:r>
+      <w:r>
+        <w:t xml:space="preserve"> — sets the enabled flag of the component.</w:t>
+      </w:r>
+    </w:p>
+    <w:p>
+      <w:proofErr w:type="gramStart"/>
+      <w:r>
+        <w:rPr>
+          <w:rFonts w:ascii="Courier New" w:hAnsi="Courier New" w:cs="Courier New"/>
+        </w:rPr>
+        <w:t>public</w:t>
+      </w:r>
+      <w:proofErr w:type="gramEnd"/>
+      <w:r>
+        <w:rPr>
+          <w:rFonts w:ascii="Courier New" w:hAnsi="Courier New" w:cs="Courier New"/>
+        </w:rPr>
+        <w:t xml:space="preserve"> </w:t>
+      </w:r>
+      <w:proofErr w:type="spellStart"/>
+      <w:r>
+        <w:rPr>
+          <w:rFonts w:ascii="Courier New" w:hAnsi="Courier New" w:cs="Courier New"/>
+        </w:rPr>
+        <w:t>bool</w:t>
+      </w:r>
+      <w:proofErr w:type="spellEnd"/>
+      <w:r>
+        <w:rPr>
+          <w:rFonts w:ascii="Courier New" w:hAnsi="Courier New" w:cs="Courier New"/>
+        </w:rPr>
+        <w:t xml:space="preserve"> Contains(</w:t>
+      </w:r>
+      <w:proofErr w:type="spellStart"/>
+      <w:r>
+        <w:rPr>
+          <w:rFonts w:ascii="Courier New" w:hAnsi="Courier New" w:cs="Courier New"/>
+        </w:rPr>
+        <w:t>int</w:t>
+      </w:r>
+      <w:proofErr w:type="spellEnd"/>
+      <w:r>
+        <w:rPr>
+          <w:rFonts w:ascii="Courier New" w:hAnsi="Courier New" w:cs="Courier New"/>
+        </w:rPr>
+        <w:t xml:space="preserve"> _x, </w:t>
+      </w:r>
+      <w:proofErr w:type="spellStart"/>
+      <w:r>
+        <w:rPr>
+          <w:rFonts w:ascii="Courier New" w:hAnsi="Courier New" w:cs="Courier New"/>
+        </w:rPr>
+        <w:t>int</w:t>
+      </w:r>
+      <w:proofErr w:type="spellEnd"/>
+      <w:r>
+        <w:rPr>
+          <w:rFonts w:ascii="Courier New" w:hAnsi="Courier New" w:cs="Courier New"/>
+        </w:rPr>
+        <w:t xml:space="preserve"> _y)</w:t>
+      </w:r>
+      <w:r>
+        <w:t xml:space="preserve"> — gets if the component contains specified point.</w:t>
+      </w:r>
+    </w:p>
+    <w:p>
+      <w:proofErr w:type="gramStart"/>
+      <w:r>
+        <w:rPr>
+          <w:rFonts w:ascii="Courier New" w:hAnsi="Courier New" w:cs="Courier New"/>
+        </w:rPr>
+        <w:t>public</w:t>
+      </w:r>
+      <w:proofErr w:type="gramEnd"/>
+      <w:r>
+        <w:rPr>
+          <w:rFonts w:ascii="Courier New" w:hAnsi="Courier New" w:cs="Courier New"/>
+        </w:rPr>
+        <w:t xml:space="preserve"> </w:t>
+      </w:r>
+      <w:proofErr w:type="spellStart"/>
+      <w:r>
+        <w:rPr>
+          <w:rFonts w:ascii="Courier New" w:hAnsi="Courier New" w:cs="Courier New"/>
+        </w:rPr>
+        <w:t>bool</w:t>
+      </w:r>
+      <w:proofErr w:type="spellEnd"/>
+      <w:r>
+        <w:rPr>
+          <w:rFonts w:ascii="Courier New" w:hAnsi="Courier New" w:cs="Courier New"/>
+        </w:rPr>
+        <w:t xml:space="preserve"> </w:t>
+      </w:r>
+      <w:proofErr w:type="spellStart"/>
+      <w:r>
+        <w:rPr>
+          <w:rFonts w:ascii="Courier New" w:hAnsi="Courier New" w:cs="Courier New"/>
+        </w:rPr>
+        <w:t>DrawBase</w:t>
+      </w:r>
+      <w:proofErr w:type="spellEnd"/>
+      <w:r>
+        <w:rPr>
+          <w:rFonts w:ascii="Courier New" w:hAnsi="Courier New" w:cs="Courier New"/>
+        </w:rPr>
+        <w:t>(Canvas _</w:t>
+      </w:r>
+      <w:proofErr w:type="spellStart"/>
+      <w:r>
+        <w:rPr>
+          <w:rFonts w:ascii="Courier New" w:hAnsi="Courier New" w:cs="Courier New"/>
+        </w:rPr>
+        <w:t>videoBuffer</w:t>
+      </w:r>
+      <w:proofErr w:type="spellEnd"/>
+      <w:r>
+        <w:rPr>
+          <w:rFonts w:ascii="Courier New" w:hAnsi="Courier New" w:cs="Courier New"/>
+        </w:rPr>
+        <w:t xml:space="preserve">, </w:t>
+      </w:r>
+      <w:proofErr w:type="spellStart"/>
+      <w:r>
+        <w:rPr>
+          <w:rFonts w:ascii="Courier New" w:hAnsi="Courier New" w:cs="Courier New"/>
+        </w:rPr>
+        <w:t>int</w:t>
+      </w:r>
+      <w:proofErr w:type="spellEnd"/>
+      <w:r>
+        <w:rPr>
+          <w:rFonts w:ascii="Courier New" w:hAnsi="Courier New" w:cs="Courier New"/>
+        </w:rPr>
+        <w:t xml:space="preserve"> _x, </w:t>
+      </w:r>
+      <w:proofErr w:type="spellStart"/>
+      <w:r>
+        <w:rPr>
+          <w:rFonts w:ascii="Courier New" w:hAnsi="Courier New" w:cs="Courier New"/>
+        </w:rPr>
+        <w:t>int</w:t>
+      </w:r>
+      <w:proofErr w:type="spellEnd"/>
+      <w:r>
+        <w:rPr>
+          <w:rFonts w:ascii="Courier New" w:hAnsi="Courier New" w:cs="Courier New"/>
+        </w:rPr>
+        <w:t xml:space="preserve"> _y)</w:t>
+      </w:r>
+      <w:r>
+        <w:t xml:space="preserve"> — draws the component on the video buffer.</w:t>
+      </w:r>
+    </w:p>
+    <w:p>
+      <w:pPr>
+        <w:rPr>
+          <w:rFonts w:cs="Times New Roman"/>
+          <w:szCs w:val="24"/>
+        </w:rPr>
+      </w:pPr>
+      <w:proofErr w:type="gramStart"/>
+      <w:r>
+        <w:rPr>
+          <w:rFonts w:ascii="Courier New" w:hAnsi="Courier New" w:cs="Courier New"/>
+        </w:rPr>
+        <w:t>public</w:t>
+      </w:r>
+      <w:proofErr w:type="gramEnd"/>
+      <w:r>
+        <w:rPr>
+          <w:rFonts w:ascii="Courier New" w:hAnsi="Courier New" w:cs="Courier New"/>
+        </w:rPr>
+        <w:t xml:space="preserve"> </w:t>
+      </w:r>
+      <w:proofErr w:type="spellStart"/>
+      <w:r>
+        <w:rPr>
+          <w:rFonts w:ascii="Courier New" w:hAnsi="Courier New" w:cs="Courier New"/>
+        </w:rPr>
+        <w:t>bool</w:t>
+      </w:r>
+      <w:proofErr w:type="spellEnd"/>
+      <w:r>
+        <w:rPr>
+          <w:rFonts w:ascii="Courier New" w:hAnsi="Courier New" w:cs="Courier New"/>
+        </w:rPr>
+        <w:t xml:space="preserve"> </w:t>
+      </w:r>
+      <w:proofErr w:type="spellStart"/>
+      <w:r>
+        <w:rPr>
+          <w:rFonts w:ascii="Courier New" w:hAnsi="Courier New" w:cs="Courier New"/>
+        </w:rPr>
+        <w:t>ProcessLeftClickEventBase</w:t>
+      </w:r>
+      <w:proofErr w:type="spellEnd"/>
+      <w:r>
+        <w:rPr>
+          <w:rFonts w:ascii="Courier New" w:hAnsi="Courier New" w:cs="Courier New"/>
+        </w:rPr>
+        <w:t>(</w:t>
+      </w:r>
+      <w:proofErr w:type="spellStart"/>
+      <w:r>
+        <w:rPr>
+          <w:rFonts w:ascii="Courier New" w:hAnsi="Courier New" w:cs="Courier New"/>
+        </w:rPr>
+        <w:t>int</w:t>
+      </w:r>
+      <w:proofErr w:type="spellEnd"/>
+      <w:r>
+        <w:rPr>
+          <w:rFonts w:ascii="Courier New" w:hAnsi="Courier New" w:cs="Courier New"/>
+        </w:rPr>
+        <w:t xml:space="preserve"> _</w:t>
+      </w:r>
+      <w:proofErr w:type="spellStart"/>
+      <w:r>
+        <w:rPr>
+          <w:rFonts w:ascii="Courier New" w:hAnsi="Courier New" w:cs="Courier New"/>
+        </w:rPr>
+        <w:t>cursorX</w:t>
+      </w:r>
+      <w:proofErr w:type="spellEnd"/>
+      <w:r>
+        <w:rPr>
+          <w:rFonts w:ascii="Courier New" w:hAnsi="Courier New" w:cs="Courier New"/>
+        </w:rPr>
+        <w:t xml:space="preserve">, </w:t>
+      </w:r>
+      <w:proofErr w:type="spellStart"/>
+      <w:r>
+        <w:rPr>
+          <w:rFonts w:ascii="Courier New" w:hAnsi="Courier New" w:cs="Courier New"/>
+        </w:rPr>
+        <w:t>int</w:t>
+      </w:r>
+      <w:proofErr w:type="spellEnd"/>
+      <w:r>
+        <w:rPr>
+          <w:rFonts w:ascii="Courier New" w:hAnsi="Courier New" w:cs="Courier New"/>
+        </w:rPr>
+        <w:t xml:space="preserve"> _</w:t>
+      </w:r>
+      <w:proofErr w:type="spellStart"/>
+      <w:r>
+        <w:rPr>
+          <w:rFonts w:ascii="Courier New" w:hAnsi="Courier New" w:cs="Courier New"/>
+        </w:rPr>
+        <w:t>cursorY</w:t>
+      </w:r>
+      <w:proofErr w:type="spellEnd"/>
+      <w:r>
+        <w:rPr>
+          <w:rFonts w:ascii="Courier New" w:hAnsi="Courier New" w:cs="Courier New"/>
+        </w:rPr>
+        <w:t>)</w:t>
+      </w:r>
+      <w:r>
+        <w:t xml:space="preserve"> — processes left click event. </w:t>
+      </w:r>
+      <w:r>
+        <w:rPr>
+          <w:rFonts w:cs="Times New Roman"/>
+          <w:szCs w:val="24"/>
+        </w:rPr>
+        <w:t>This method is used by system classes and must not be called in programs.</w:t>
+      </w:r>
+    </w:p>
+    <w:p>
+      <w:proofErr w:type="gramStart"/>
+      <w:r>
+        <w:rPr>
+          <w:rFonts w:ascii="Courier New" w:hAnsi="Courier New" w:cs="Courier New"/>
+        </w:rPr>
+        <w:t>p</w:t>
+      </w:r>
+      <w:r>
+        <w:rPr>
+          <w:rFonts w:ascii="Courier New" w:hAnsi="Courier New" w:cs="Courier New"/>
+        </w:rPr>
+        <w:t>ublic</w:t>
+      </w:r>
+      <w:proofErr w:type="gramEnd"/>
+      <w:r>
+        <w:rPr>
+          <w:rFonts w:ascii="Courier New" w:hAnsi="Courier New" w:cs="Courier New"/>
+        </w:rPr>
+        <w:t xml:space="preserve"> abstract </w:t>
+      </w:r>
+      <w:proofErr w:type="spellStart"/>
+      <w:r>
+        <w:rPr>
+          <w:rFonts w:ascii="Courier New" w:hAnsi="Courier New" w:cs="Courier New"/>
+        </w:rPr>
+        <w:t>bool</w:t>
+      </w:r>
+      <w:proofErr w:type="spellEnd"/>
+      <w:r>
+        <w:rPr>
+          <w:rFonts w:ascii="Courier New" w:hAnsi="Courier New" w:cs="Courier New"/>
+        </w:rPr>
+        <w:t xml:space="preserve"> </w:t>
+      </w:r>
+      <w:proofErr w:type="spellStart"/>
+      <w:r>
+        <w:rPr>
+          <w:rFonts w:ascii="Courier New" w:hAnsi="Courier New" w:cs="Courier New"/>
+        </w:rPr>
+        <w:t>ProcessLeftClickEvent</w:t>
+      </w:r>
+      <w:proofErr w:type="spellEnd"/>
+      <w:r>
+        <w:rPr>
+          <w:rFonts w:ascii="Courier New" w:hAnsi="Courier New" w:cs="Courier New"/>
+        </w:rPr>
+        <w:t>(</w:t>
+      </w:r>
+      <w:proofErr w:type="spellStart"/>
+      <w:r>
+        <w:rPr>
+          <w:rFonts w:ascii="Courier New" w:hAnsi="Courier New" w:cs="Courier New"/>
+        </w:rPr>
+        <w:t>int</w:t>
+      </w:r>
+      <w:proofErr w:type="spellEnd"/>
+      <w:r>
+        <w:rPr>
+          <w:rFonts w:ascii="Courier New" w:hAnsi="Courier New" w:cs="Courier New"/>
+        </w:rPr>
+        <w:t xml:space="preserve"> _</w:t>
+      </w:r>
+      <w:proofErr w:type="spellStart"/>
+      <w:r>
+        <w:rPr>
+          <w:rFonts w:ascii="Courier New" w:hAnsi="Courier New" w:cs="Courier New"/>
+        </w:rPr>
+        <w:t>cursorX</w:t>
+      </w:r>
+      <w:proofErr w:type="spellEnd"/>
+      <w:r>
+        <w:rPr>
+          <w:rFonts w:ascii="Courier New" w:hAnsi="Courier New" w:cs="Courier New"/>
+        </w:rPr>
+        <w:t xml:space="preserve">, </w:t>
+      </w:r>
+      <w:proofErr w:type="spellStart"/>
+      <w:r>
+        <w:rPr>
+          <w:rFonts w:ascii="Courier New" w:hAnsi="Courier New" w:cs="Courier New"/>
+        </w:rPr>
+        <w:t>int</w:t>
+      </w:r>
+      <w:proofErr w:type="spellEnd"/>
+      <w:r>
+        <w:rPr>
+          <w:rFonts w:ascii="Courier New" w:hAnsi="Courier New" w:cs="Courier New"/>
+        </w:rPr>
+        <w:t xml:space="preserve"> _</w:t>
+      </w:r>
+      <w:proofErr w:type="spellStart"/>
+      <w:r>
+        <w:rPr>
+          <w:rFonts w:ascii="Courier New" w:hAnsi="Courier New" w:cs="Courier New"/>
+        </w:rPr>
+        <w:t>cursorY</w:t>
+      </w:r>
+      <w:proofErr w:type="spellEnd"/>
+      <w:r>
+        <w:rPr>
+          <w:rFonts w:ascii="Courier New" w:hAnsi="Courier New" w:cs="Courier New"/>
+        </w:rPr>
+        <w:t>)</w:t>
+      </w:r>
+      <w:r>
+        <w:t xml:space="preserve"> — override this method in chil</w:t>
+      </w:r>
+      <w:r>
+        <w:t>d classes to process left click events</w:t>
+      </w:r>
+      <w:r>
+        <w:t>.</w:t>
+      </w:r>
+    </w:p>
+    <w:p>
+      <w:pPr>
+        <w:rPr>
+          <w:rFonts w:cs="Times New Roman"/>
+          <w:szCs w:val="24"/>
+        </w:rPr>
+      </w:pPr>
+      <w:proofErr w:type="gramStart"/>
+      <w:r>
+        <w:rPr>
+          <w:rFonts w:ascii="Courier New" w:hAnsi="Courier New" w:cs="Courier New"/>
+        </w:rPr>
+        <w:t>public</w:t>
+      </w:r>
+      <w:proofErr w:type="gramEnd"/>
+      <w:r>
+        <w:rPr>
+          <w:rFonts w:ascii="Courier New" w:hAnsi="Courier New" w:cs="Courier New"/>
+        </w:rPr>
+        <w:t xml:space="preserve"> </w:t>
+      </w:r>
+      <w:proofErr w:type="spellStart"/>
+      <w:r>
+        <w:rPr>
+          <w:rFonts w:ascii="Courier New" w:hAnsi="Courier New" w:cs="Courier New"/>
+        </w:rPr>
+        <w:t>bool</w:t>
+      </w:r>
+      <w:proofErr w:type="spellEnd"/>
+      <w:r>
+        <w:rPr>
+          <w:rFonts w:ascii="Courier New" w:hAnsi="Courier New" w:cs="Courier New"/>
+        </w:rPr>
+        <w:t xml:space="preserve"> </w:t>
+      </w:r>
+      <w:proofErr w:type="spellStart"/>
+      <w:r>
+        <w:rPr>
+          <w:rFonts w:ascii="Courier New" w:hAnsi="Courier New" w:cs="Courier New"/>
+        </w:rPr>
+        <w:t>ProcessKeyEventBase</w:t>
+      </w:r>
+      <w:proofErr w:type="spellEnd"/>
+      <w:r>
+        <w:rPr>
+          <w:rFonts w:ascii="Courier New" w:hAnsi="Courier New" w:cs="Courier New"/>
+        </w:rPr>
+        <w:t>(</w:t>
+      </w:r>
+      <w:proofErr w:type="spellStart"/>
+      <w:r>
+        <w:rPr>
+          <w:rFonts w:ascii="Courier New" w:hAnsi="Courier New" w:cs="Courier New"/>
+        </w:rPr>
+        <w:t>int</w:t>
+      </w:r>
+      <w:proofErr w:type="spellEnd"/>
+      <w:r>
+        <w:rPr>
+          <w:rFonts w:ascii="Courier New" w:hAnsi="Courier New" w:cs="Courier New"/>
+        </w:rPr>
+        <w:t xml:space="preserve"> _key)</w:t>
+      </w:r>
+      <w:r>
+        <w:t xml:space="preserve"> — processes </w:t>
+      </w:r>
+      <w:r>
+        <w:t>key</w:t>
+      </w:r>
+      <w:r>
+        <w:t xml:space="preserve"> event. </w:t>
+      </w:r>
+      <w:r>
+        <w:rPr>
+          <w:rFonts w:cs="Times New Roman"/>
+          <w:szCs w:val="24"/>
+        </w:rPr>
+        <w:t>This method is used by system classes and must not be called in programs.</w:t>
+      </w:r>
+    </w:p>
+    <w:p>
+      <w:proofErr w:type="gramStart"/>
+      <w:r>
+        <w:rPr>
+          <w:rFonts w:ascii="Courier New" w:hAnsi="Courier New" w:cs="Courier New"/>
+        </w:rPr>
+        <w:t>public</w:t>
+      </w:r>
+      <w:proofErr w:type="gramEnd"/>
+      <w:r>
+        <w:rPr>
+          <w:rFonts w:ascii="Courier New" w:hAnsi="Courier New" w:cs="Courier New"/>
+        </w:rPr>
+        <w:t xml:space="preserve"> abstract </w:t>
+      </w:r>
+      <w:proofErr w:type="spellStart"/>
+      <w:r>
+        <w:rPr>
+          <w:rFonts w:ascii="Courier New" w:hAnsi="Courier New" w:cs="Courier New"/>
+        </w:rPr>
+        <w:t>bool</w:t>
+      </w:r>
+      <w:proofErr w:type="spellEnd"/>
+      <w:r>
+        <w:rPr>
+          <w:rFonts w:ascii="Courier New" w:hAnsi="Courier New" w:cs="Courier New"/>
+        </w:rPr>
+        <w:t xml:space="preserve"> </w:t>
+      </w:r>
+      <w:proofErr w:type="spellStart"/>
+      <w:r>
+        <w:rPr>
+          <w:rFonts w:ascii="Courier New" w:hAnsi="Courier New" w:cs="Courier New"/>
+        </w:rPr>
+        <w:t>ProcessKeyEvent</w:t>
+      </w:r>
+      <w:proofErr w:type="spellEnd"/>
+      <w:r>
+        <w:rPr>
+          <w:rFonts w:ascii="Courier New" w:hAnsi="Courier New" w:cs="Courier New"/>
+        </w:rPr>
+        <w:t>(</w:t>
+      </w:r>
+      <w:proofErr w:type="spellStart"/>
+      <w:r>
+        <w:rPr>
+          <w:rFonts w:ascii="Courier New" w:hAnsi="Courier New" w:cs="Courier New"/>
+        </w:rPr>
+        <w:t>int</w:t>
+      </w:r>
+      <w:proofErr w:type="spellEnd"/>
+      <w:r>
+        <w:rPr>
+          <w:rFonts w:ascii="Courier New" w:hAnsi="Courier New" w:cs="Courier New"/>
+        </w:rPr>
+        <w:t xml:space="preserve"> _key)</w:t>
+      </w:r>
+      <w:r>
+        <w:t xml:space="preserve"> — override this method in child classes to process key events.</w:t>
+      </w:r>
+    </w:p>
+    <w:p>
+      <w:pPr>
+        <w:rPr>
+          <w:rFonts w:cs="Times New Roman"/>
+          <w:szCs w:val="24"/>
+        </w:rPr>
+      </w:pPr>
+      <w:proofErr w:type="gramStart"/>
+      <w:r>
+        <w:rPr>
+          <w:rFonts w:ascii="Courier New" w:hAnsi="Courier New" w:cs="Courier New"/>
+        </w:rPr>
+        <w:t>public</w:t>
+      </w:r>
+      <w:proofErr w:type="gramEnd"/>
+      <w:r>
+        <w:rPr>
+          <w:rFonts w:ascii="Courier New" w:hAnsi="Courier New" w:cs="Courier New"/>
+        </w:rPr>
+        <w:t xml:space="preserve"> </w:t>
+      </w:r>
+      <w:proofErr w:type="spellStart"/>
+      <w:r>
+        <w:rPr>
+          <w:rFonts w:ascii="Courier New" w:hAnsi="Courier New" w:cs="Courier New"/>
+        </w:rPr>
+        <w:t>bool</w:t>
+      </w:r>
+      <w:proofErr w:type="spellEnd"/>
+      <w:r>
+        <w:rPr>
+          <w:rFonts w:ascii="Courier New" w:hAnsi="Courier New" w:cs="Courier New"/>
+        </w:rPr>
+        <w:t xml:space="preserve"> </w:t>
+      </w:r>
+      <w:proofErr w:type="spellStart"/>
+      <w:r>
+        <w:rPr>
+          <w:rFonts w:ascii="Courier New" w:hAnsi="Courier New" w:cs="Courier New"/>
+        </w:rPr>
+        <w:t>ProcessCharEventBase</w:t>
+      </w:r>
+      <w:proofErr w:type="spellEnd"/>
+      <w:r>
+        <w:rPr>
+          <w:rFonts w:ascii="Courier New" w:hAnsi="Courier New" w:cs="Courier New"/>
+        </w:rPr>
+        <w:t>(string _char)</w:t>
+      </w:r>
+      <w:r>
+        <w:t xml:space="preserve"> — processes char event. </w:t>
+      </w:r>
+      <w:r>
+        <w:rPr>
+          <w:rFonts w:cs="Times New Roman"/>
+          <w:szCs w:val="24"/>
+        </w:rPr>
+        <w:t>This method is used by system classes and must not be called in programs.</w:t>
+      </w:r>
+    </w:p>
+    <w:p>
+      <w:proofErr w:type="gramStart"/>
+      <w:r>
+        <w:rPr>
+          <w:rFonts w:ascii="Courier New" w:hAnsi="Courier New" w:cs="Courier New"/>
+        </w:rPr>
+        <w:t>public</w:t>
+      </w:r>
+      <w:proofErr w:type="gramEnd"/>
+      <w:r>
+        <w:rPr>
+          <w:rFonts w:ascii="Courier New" w:hAnsi="Courier New" w:cs="Courier New"/>
+        </w:rPr>
+        <w:t xml:space="preserve"> abstract </w:t>
+      </w:r>
+      <w:proofErr w:type="spellStart"/>
+      <w:r>
+        <w:rPr>
+          <w:rFonts w:ascii="Courier New" w:hAnsi="Courier New" w:cs="Courier New"/>
+        </w:rPr>
+        <w:t>bool</w:t>
+      </w:r>
+      <w:proofErr w:type="spellEnd"/>
+      <w:r>
+        <w:rPr>
+          <w:rFonts w:ascii="Courier New" w:hAnsi="Courier New" w:cs="Courier New"/>
+        </w:rPr>
+        <w:t xml:space="preserve"> </w:t>
+      </w:r>
+      <w:proofErr w:type="spellStart"/>
+      <w:r>
+        <w:rPr>
+          <w:rFonts w:ascii="Courier New" w:hAnsi="Courier New" w:cs="Courier New"/>
+        </w:rPr>
+        <w:t>ProcessCharEvent</w:t>
+      </w:r>
+      <w:proofErr w:type="spellEnd"/>
+      <w:r>
+        <w:rPr>
+          <w:rFonts w:ascii="Courier New" w:hAnsi="Courier New" w:cs="Courier New"/>
+        </w:rPr>
+        <w:t>(string _char)</w:t>
+      </w:r>
+      <w:r>
+        <w:t xml:space="preserve"> — override this method in child classes to process char events.</w:t>
+      </w:r>
+    </w:p>
+    <w:p>
+      <w:pPr>
+        <w:rPr>
+          <w:rFonts w:cs="Times New Roman"/>
+          <w:szCs w:val="24"/>
+        </w:rPr>
+      </w:pPr>
+      <w:proofErr w:type="gramStart"/>
+      <w:r>
+        <w:rPr>
+          <w:rFonts w:ascii="Courier New" w:hAnsi="Courier New" w:cs="Courier New"/>
+        </w:rPr>
+        <w:lastRenderedPageBreak/>
+        <w:t>public</w:t>
+      </w:r>
+      <w:proofErr w:type="gramEnd"/>
+      <w:r>
+        <w:rPr>
+          <w:rFonts w:ascii="Courier New" w:hAnsi="Courier New" w:cs="Courier New"/>
+        </w:rPr>
+        <w:t xml:space="preserve"> </w:t>
+      </w:r>
+      <w:proofErr w:type="spellStart"/>
+      <w:r>
+        <w:rPr>
+          <w:rFonts w:ascii="Courier New" w:hAnsi="Courier New" w:cs="Courier New"/>
+        </w:rPr>
+        <w:t>bool</w:t>
+      </w:r>
+      <w:proofErr w:type="spellEnd"/>
+      <w:r>
+        <w:rPr>
+          <w:rFonts w:ascii="Courier New" w:hAnsi="Courier New" w:cs="Courier New"/>
+        </w:rPr>
+        <w:t xml:space="preserve"> </w:t>
+      </w:r>
+      <w:proofErr w:type="spellStart"/>
+      <w:r>
+        <w:rPr>
+          <w:rFonts w:ascii="Courier New" w:hAnsi="Courier New" w:cs="Courier New"/>
+        </w:rPr>
+        <w:t>ProcessDoubleClickEventBase</w:t>
+      </w:r>
+      <w:proofErr w:type="spellEnd"/>
+      <w:r>
+        <w:rPr>
+          <w:rFonts w:ascii="Courier New" w:hAnsi="Courier New" w:cs="Courier New"/>
+        </w:rPr>
+        <w:t>(</w:t>
+      </w:r>
+      <w:proofErr w:type="spellStart"/>
+      <w:r>
+        <w:rPr>
+          <w:rFonts w:ascii="Courier New" w:hAnsi="Courier New" w:cs="Courier New"/>
+        </w:rPr>
+        <w:t>int</w:t>
+      </w:r>
+      <w:proofErr w:type="spellEnd"/>
+      <w:r>
+        <w:rPr>
+          <w:rFonts w:ascii="Courier New" w:hAnsi="Courier New" w:cs="Courier New"/>
+        </w:rPr>
+        <w:t xml:space="preserve"> _</w:t>
+      </w:r>
+      <w:proofErr w:type="spellStart"/>
+      <w:r>
+        <w:rPr>
+          <w:rFonts w:ascii="Courier New" w:hAnsi="Courier New" w:cs="Courier New"/>
+        </w:rPr>
+        <w:t>cursorX</w:t>
+      </w:r>
+      <w:proofErr w:type="spellEnd"/>
+      <w:r>
+        <w:rPr>
+          <w:rFonts w:ascii="Courier New" w:hAnsi="Courier New" w:cs="Courier New"/>
+        </w:rPr>
+        <w:t xml:space="preserve">, </w:t>
+      </w:r>
+      <w:proofErr w:type="spellStart"/>
+      <w:r>
+        <w:rPr>
+          <w:rFonts w:ascii="Courier New" w:hAnsi="Courier New" w:cs="Courier New"/>
+        </w:rPr>
+        <w:t>int</w:t>
+      </w:r>
+      <w:proofErr w:type="spellEnd"/>
+      <w:r>
+        <w:rPr>
+          <w:rFonts w:ascii="Courier New" w:hAnsi="Courier New" w:cs="Courier New"/>
+        </w:rPr>
+        <w:t xml:space="preserve"> _</w:t>
+      </w:r>
+      <w:proofErr w:type="spellStart"/>
+      <w:r>
+        <w:rPr>
+          <w:rFonts w:ascii="Courier New" w:hAnsi="Courier New" w:cs="Courier New"/>
+        </w:rPr>
+        <w:t>cursorY</w:t>
+      </w:r>
+      <w:proofErr w:type="spellEnd"/>
+      <w:r>
+        <w:rPr>
+          <w:rFonts w:ascii="Courier New" w:hAnsi="Courier New" w:cs="Courier New"/>
+        </w:rPr>
+        <w:t>)</w:t>
+      </w:r>
+      <w:r>
+        <w:t xml:space="preserve"> — processes double click event. </w:t>
+      </w:r>
+      <w:r>
+        <w:rPr>
+          <w:rFonts w:cs="Times New Roman"/>
+          <w:szCs w:val="24"/>
+        </w:rPr>
+        <w:t>This method is used by system classes and must not be called in programs.</w:t>
+      </w:r>
+    </w:p>
+    <w:p>
+      <w:proofErr w:type="gramStart"/>
+      <w:r>
+        <w:rPr>
+          <w:rFonts w:ascii="Courier New" w:hAnsi="Courier New" w:cs="Courier New"/>
+        </w:rPr>
+        <w:t>public</w:t>
+      </w:r>
+      <w:proofErr w:type="gramEnd"/>
+      <w:r>
+        <w:rPr>
+          <w:rFonts w:ascii="Courier New" w:hAnsi="Courier New" w:cs="Courier New"/>
+        </w:rPr>
+        <w:t xml:space="preserve"> abstract </w:t>
+      </w:r>
+      <w:proofErr w:type="spellStart"/>
+      <w:r>
+        <w:rPr>
+          <w:rFonts w:ascii="Courier New" w:hAnsi="Courier New" w:cs="Courier New"/>
+        </w:rPr>
+        <w:t>bool</w:t>
+      </w:r>
+      <w:proofErr w:type="spellEnd"/>
+      <w:r>
+        <w:rPr>
+          <w:rFonts w:ascii="Courier New" w:hAnsi="Courier New" w:cs="Courier New"/>
+        </w:rPr>
+        <w:t xml:space="preserve"> </w:t>
+      </w:r>
+      <w:proofErr w:type="spellStart"/>
+      <w:r>
+        <w:rPr>
+          <w:rFonts w:ascii="Courier New" w:hAnsi="Courier New" w:cs="Courier New"/>
+        </w:rPr>
+        <w:t>ProcessDoubleClickEvent</w:t>
+      </w:r>
+      <w:proofErr w:type="spellEnd"/>
+      <w:r>
+        <w:rPr>
+          <w:rFonts w:ascii="Courier New" w:hAnsi="Courier New" w:cs="Courier New"/>
+        </w:rPr>
+        <w:t>(</w:t>
+      </w:r>
+      <w:proofErr w:type="spellStart"/>
+      <w:r>
+        <w:rPr>
+          <w:rFonts w:ascii="Courier New" w:hAnsi="Courier New" w:cs="Courier New"/>
+        </w:rPr>
+        <w:t>int</w:t>
+      </w:r>
+      <w:proofErr w:type="spellEnd"/>
+      <w:r>
+        <w:rPr>
+          <w:rFonts w:ascii="Courier New" w:hAnsi="Courier New" w:cs="Courier New"/>
+        </w:rPr>
+        <w:t xml:space="preserve"> _</w:t>
+      </w:r>
+      <w:proofErr w:type="spellStart"/>
+      <w:r>
+        <w:rPr>
+          <w:rFonts w:ascii="Courier New" w:hAnsi="Courier New" w:cs="Courier New"/>
+        </w:rPr>
+        <w:t>cursorX</w:t>
+      </w:r>
+      <w:proofErr w:type="spellEnd"/>
+      <w:r>
+        <w:rPr>
+          <w:rFonts w:ascii="Courier New" w:hAnsi="Courier New" w:cs="Courier New"/>
+        </w:rPr>
+        <w:t xml:space="preserve">, </w:t>
+      </w:r>
+      <w:proofErr w:type="spellStart"/>
+      <w:r>
+        <w:rPr>
+          <w:rFonts w:ascii="Courier New" w:hAnsi="Courier New" w:cs="Courier New"/>
+        </w:rPr>
+        <w:t>int</w:t>
+      </w:r>
+      <w:proofErr w:type="spellEnd"/>
+      <w:r>
+        <w:rPr>
+          <w:rFonts w:ascii="Courier New" w:hAnsi="Courier New" w:cs="Courier New"/>
+        </w:rPr>
+        <w:t xml:space="preserve"> _</w:t>
+      </w:r>
+      <w:proofErr w:type="spellStart"/>
+      <w:r>
+        <w:rPr>
+          <w:rFonts w:ascii="Courier New" w:hAnsi="Courier New" w:cs="Courier New"/>
+        </w:rPr>
+        <w:t>cursorY</w:t>
+      </w:r>
+      <w:proofErr w:type="spellEnd"/>
+      <w:r>
+        <w:rPr>
+          <w:rFonts w:ascii="Courier New" w:hAnsi="Courier New" w:cs="Courier New"/>
+        </w:rPr>
+        <w:t>)</w:t>
+      </w:r>
+      <w:r>
+        <w:t xml:space="preserve"> — override this method in child classes to process double click events.</w:t>
+      </w:r>
+    </w:p>
+    <w:p>
+      <w:pPr>
+        <w:rPr>
+          <w:rFonts w:cs="Times New Roman"/>
+          <w:szCs w:val="24"/>
+        </w:rPr>
+      </w:pPr>
+      <w:proofErr w:type="gramStart"/>
+      <w:r>
+        <w:rPr>
+          <w:rFonts w:ascii="Courier New" w:hAnsi="Courier New" w:cs="Courier New"/>
+        </w:rPr>
+        <w:t>public</w:t>
+      </w:r>
+      <w:proofErr w:type="gramEnd"/>
+      <w:r>
+        <w:rPr>
+          <w:rFonts w:ascii="Courier New" w:hAnsi="Courier New" w:cs="Courier New"/>
+        </w:rPr>
+        <w:t xml:space="preserve"> </w:t>
+      </w:r>
+      <w:proofErr w:type="spellStart"/>
+      <w:r>
+        <w:rPr>
+          <w:rFonts w:ascii="Courier New" w:hAnsi="Courier New" w:cs="Courier New"/>
+        </w:rPr>
+        <w:t>bool</w:t>
+      </w:r>
+      <w:proofErr w:type="spellEnd"/>
+      <w:r>
+        <w:rPr>
+          <w:rFonts w:ascii="Courier New" w:hAnsi="Courier New" w:cs="Courier New"/>
+        </w:rPr>
+        <w:t xml:space="preserve"> </w:t>
+      </w:r>
+      <w:proofErr w:type="spellStart"/>
+      <w:r>
+        <w:rPr>
+          <w:rFonts w:ascii="Courier New" w:hAnsi="Courier New" w:cs="Courier New"/>
+        </w:rPr>
+        <w:t>ProcessMouseScrollEventBase</w:t>
+      </w:r>
+      <w:proofErr w:type="spellEnd"/>
+      <w:r>
+        <w:rPr>
+          <w:rFonts w:ascii="Courier New" w:hAnsi="Courier New" w:cs="Courier New"/>
+        </w:rPr>
+        <w:t>(</w:t>
+      </w:r>
+      <w:proofErr w:type="spellStart"/>
+      <w:r>
+        <w:rPr>
+          <w:rFonts w:ascii="Courier New" w:hAnsi="Courier New" w:cs="Courier New"/>
+        </w:rPr>
+        <w:t>int</w:t>
+      </w:r>
+      <w:proofErr w:type="spellEnd"/>
+      <w:r>
+        <w:rPr>
+          <w:rFonts w:ascii="Courier New" w:hAnsi="Courier New" w:cs="Courier New"/>
+        </w:rPr>
+        <w:t xml:space="preserve"> _direction, </w:t>
+      </w:r>
+      <w:proofErr w:type="spellStart"/>
+      <w:r>
+        <w:rPr>
+          <w:rFonts w:ascii="Courier New" w:hAnsi="Courier New" w:cs="Courier New"/>
+        </w:rPr>
+        <w:t>int</w:t>
+      </w:r>
+      <w:proofErr w:type="spellEnd"/>
+      <w:r>
+        <w:rPr>
+          <w:rFonts w:ascii="Courier New" w:hAnsi="Courier New" w:cs="Courier New"/>
+        </w:rPr>
+        <w:t xml:space="preserve"> _</w:t>
+      </w:r>
+      <w:proofErr w:type="spellStart"/>
+      <w:r>
+        <w:rPr>
+          <w:rFonts w:ascii="Courier New" w:hAnsi="Courier New" w:cs="Courier New"/>
+        </w:rPr>
+        <w:t>cursorX</w:t>
+      </w:r>
+      <w:proofErr w:type="spellEnd"/>
+      <w:r>
+        <w:rPr>
+          <w:rFonts w:ascii="Courier New" w:hAnsi="Courier New" w:cs="Courier New"/>
+        </w:rPr>
+        <w:t xml:space="preserve">, </w:t>
+      </w:r>
+      <w:proofErr w:type="spellStart"/>
+      <w:r>
+        <w:rPr>
+          <w:rFonts w:ascii="Courier New" w:hAnsi="Courier New" w:cs="Courier New"/>
+        </w:rPr>
+        <w:t>int</w:t>
+      </w:r>
+      <w:proofErr w:type="spellEnd"/>
+      <w:r>
+        <w:rPr>
+          <w:rFonts w:ascii="Courier New" w:hAnsi="Courier New" w:cs="Courier New"/>
+        </w:rPr>
+        <w:t xml:space="preserve"> _</w:t>
+      </w:r>
+      <w:proofErr w:type="spellStart"/>
+      <w:r>
+        <w:rPr>
+          <w:rFonts w:ascii="Courier New" w:hAnsi="Courier New" w:cs="Courier New"/>
+        </w:rPr>
+        <w:t>cursorY</w:t>
+      </w:r>
+      <w:proofErr w:type="spellEnd"/>
+      <w:r>
+        <w:rPr>
+          <w:rFonts w:ascii="Courier New" w:hAnsi="Courier New" w:cs="Courier New"/>
+        </w:rPr>
+        <w:t>)</w:t>
+      </w:r>
+      <w:r>
+        <w:t xml:space="preserve"> — processes mouse scroll event. </w:t>
+      </w:r>
+      <w:r>
+        <w:rPr>
+          <w:rFonts w:cs="Times New Roman"/>
+          <w:szCs w:val="24"/>
+        </w:rPr>
+        <w:t>This method is used by system classes and must not be called in programs.</w:t>
+      </w:r>
+    </w:p>
+    <w:p>
+      <w:proofErr w:type="gramStart"/>
+      <w:r>
+        <w:rPr>
+          <w:rFonts w:ascii="Courier New" w:hAnsi="Courier New" w:cs="Courier New"/>
+        </w:rPr>
+        <w:t>public</w:t>
+      </w:r>
+      <w:proofErr w:type="gramEnd"/>
+      <w:r>
+        <w:rPr>
+          <w:rFonts w:ascii="Courier New" w:hAnsi="Courier New" w:cs="Courier New"/>
+        </w:rPr>
+        <w:t xml:space="preserve"> abstract </w:t>
+      </w:r>
+      <w:proofErr w:type="spellStart"/>
+      <w:r>
+        <w:rPr>
+          <w:rFonts w:ascii="Courier New" w:hAnsi="Courier New" w:cs="Courier New"/>
+        </w:rPr>
+        <w:t>bool</w:t>
+      </w:r>
+      <w:proofErr w:type="spellEnd"/>
+      <w:r>
+        <w:rPr>
+          <w:rFonts w:ascii="Courier New" w:hAnsi="Courier New" w:cs="Courier New"/>
+        </w:rPr>
+        <w:t xml:space="preserve"> </w:t>
+      </w:r>
+      <w:proofErr w:type="spellStart"/>
+      <w:r>
+        <w:rPr>
+          <w:rFonts w:ascii="Courier New" w:hAnsi="Courier New" w:cs="Courier New"/>
+        </w:rPr>
+        <w:t>ProcessMouseScrollEvent</w:t>
+      </w:r>
+      <w:proofErr w:type="spellEnd"/>
+      <w:r>
+        <w:rPr>
+          <w:rFonts w:ascii="Courier New" w:hAnsi="Courier New" w:cs="Courier New"/>
+        </w:rPr>
+        <w:t>(</w:t>
+      </w:r>
+      <w:proofErr w:type="spellStart"/>
+      <w:r>
+        <w:rPr>
+          <w:rFonts w:ascii="Courier New" w:hAnsi="Courier New" w:cs="Courier New"/>
+        </w:rPr>
+        <w:t>int</w:t>
+      </w:r>
+      <w:proofErr w:type="spellEnd"/>
+      <w:r>
+        <w:rPr>
+          <w:rFonts w:ascii="Courier New" w:hAnsi="Courier New" w:cs="Courier New"/>
+        </w:rPr>
+        <w:t xml:space="preserve"> _direction, </w:t>
+      </w:r>
+      <w:proofErr w:type="spellStart"/>
+      <w:r>
+        <w:rPr>
+          <w:rFonts w:ascii="Courier New" w:hAnsi="Courier New" w:cs="Courier New"/>
+        </w:rPr>
+        <w:t>int</w:t>
+      </w:r>
+      <w:proofErr w:type="spellEnd"/>
+      <w:r>
+        <w:rPr>
+          <w:rFonts w:ascii="Courier New" w:hAnsi="Courier New" w:cs="Courier New"/>
+        </w:rPr>
+        <w:t xml:space="preserve"> _</w:t>
+      </w:r>
+      <w:proofErr w:type="spellStart"/>
+      <w:r>
+        <w:rPr>
+          <w:rFonts w:ascii="Courier New" w:hAnsi="Courier New" w:cs="Courier New"/>
+        </w:rPr>
+        <w:t>cursorX</w:t>
+      </w:r>
+      <w:proofErr w:type="spellEnd"/>
+      <w:r>
+        <w:rPr>
+          <w:rFonts w:ascii="Courier New" w:hAnsi="Courier New" w:cs="Courier New"/>
+        </w:rPr>
+        <w:t xml:space="preserve">, </w:t>
+      </w:r>
+      <w:proofErr w:type="spellStart"/>
+      <w:r>
+        <w:rPr>
+          <w:rFonts w:ascii="Courier New" w:hAnsi="Courier New" w:cs="Courier New"/>
+        </w:rPr>
+        <w:t>int</w:t>
+      </w:r>
+      <w:proofErr w:type="spellEnd"/>
+      <w:r>
+        <w:rPr>
+          <w:rFonts w:ascii="Courier New" w:hAnsi="Courier New" w:cs="Courier New"/>
+        </w:rPr>
+        <w:t xml:space="preserve"> _</w:t>
+      </w:r>
+      <w:proofErr w:type="spellStart"/>
+      <w:r>
+        <w:rPr>
+          <w:rFonts w:ascii="Courier New" w:hAnsi="Courier New" w:cs="Courier New"/>
+        </w:rPr>
+        <w:t>cursorY</w:t>
+      </w:r>
+      <w:proofErr w:type="spellEnd"/>
+      <w:r>
+        <w:rPr>
+          <w:rFonts w:ascii="Courier New" w:hAnsi="Courier New" w:cs="Courier New"/>
+        </w:rPr>
+        <w:t>)</w:t>
+      </w:r>
+      <w:r>
+        <w:t xml:space="preserve"> — override this method in child classes to process mouse scroll events.</w:t>
+      </w:r>
+    </w:p>
+    <w:p/>
+    <w:p>
+      <w:pPr>
+        <w:pStyle w:val="Heading3"/>
+      </w:pPr>
+      <w:bookmarkStart w:id="33" w:name="_4.1.2_Label_Component"/>
+      <w:bookmarkStart w:id="34" w:name="_Toc366168266"/>
+      <w:bookmarkEnd w:id="33"/>
+      <w:r>
+        <w:t>4.1.</w:t>
+      </w:r>
+      <w:r>
+        <w:t>2</w:t>
+      </w:r>
+      <w:r>
+        <w:t xml:space="preserve"> </w:t>
+      </w:r>
+      <w:r>
+        <w:t>Label</w:t>
+      </w:r>
+      <w:r>
+        <w:t xml:space="preserve"> Component</w:t>
+      </w:r>
+      <w:bookmarkEnd w:id="34"/>
+    </w:p>
+    <w:p>
+      <w:r>
+        <w:t xml:space="preserve">Buttons can be used everywhere in your programs. </w:t>
+      </w:r>
+      <w:r>
+        <w:t>They can be used to handle clicking actions in easy way.</w:t>
+      </w:r>
+    </w:p>
+    <w:p/>
+    <w:p>
+      <w:r>
+        <w:t>Constructor:</w:t>
+      </w:r>
+    </w:p>
+    <w:p>
+      <w:pPr>
+        <w:rPr>
+          <w:rFonts w:ascii="Courier New" w:hAnsi="Courier New" w:cs="Courier New"/>
+        </w:rPr>
+      </w:pPr>
+      <w:proofErr w:type="gramStart"/>
+      <w:r>
+        <w:rPr>
+          <w:rFonts w:ascii="Courier New" w:hAnsi="Courier New" w:cs="Courier New"/>
+        </w:rPr>
+        <w:t>public</w:t>
+      </w:r>
+      <w:proofErr w:type="gramEnd"/>
+      <w:r>
+        <w:rPr>
+          <w:rFonts w:ascii="Courier New" w:hAnsi="Courier New" w:cs="Courier New"/>
+        </w:rPr>
+        <w:t xml:space="preserve"> Label(string _text, </w:t>
+      </w:r>
+      <w:proofErr w:type="spellStart"/>
+      <w:r>
+        <w:rPr>
+          <w:rFonts w:ascii="Courier New" w:hAnsi="Courier New" w:cs="Courier New"/>
+        </w:rPr>
+        <w:t>int</w:t>
+      </w:r>
+      <w:proofErr w:type="spellEnd"/>
+      <w:r>
+        <w:rPr>
+          <w:rFonts w:ascii="Courier New" w:hAnsi="Courier New" w:cs="Courier New"/>
+        </w:rPr>
+        <w:t xml:space="preserve"> _</w:t>
+      </w:r>
+      <w:proofErr w:type="spellStart"/>
+      <w:r>
+        <w:rPr>
+          <w:rFonts w:ascii="Courier New" w:hAnsi="Courier New" w:cs="Courier New"/>
+        </w:rPr>
+        <w:t>backgroundColor</w:t>
+      </w:r>
+      <w:proofErr w:type="spellEnd"/>
+      <w:r>
+        <w:rPr>
+          <w:rFonts w:ascii="Courier New" w:hAnsi="Courier New" w:cs="Courier New"/>
+        </w:rPr>
+        <w:t xml:space="preserve">, </w:t>
+      </w:r>
+      <w:proofErr w:type="spellStart"/>
+      <w:r>
+        <w:rPr>
+          <w:rFonts w:ascii="Courier New" w:hAnsi="Courier New" w:cs="Courier New"/>
+        </w:rPr>
+        <w:t>int</w:t>
+      </w:r>
+      <w:proofErr w:type="spellEnd"/>
+      <w:r>
+        <w:rPr>
+          <w:rFonts w:ascii="Courier New" w:hAnsi="Courier New" w:cs="Courier New"/>
+        </w:rPr>
+        <w:t xml:space="preserve"> _</w:t>
+      </w:r>
+      <w:proofErr w:type="spellStart"/>
+      <w:r>
+        <w:rPr>
+          <w:rFonts w:ascii="Courier New" w:hAnsi="Courier New" w:cs="Courier New"/>
+        </w:rPr>
+        <w:t>textColor</w:t>
+      </w:r>
+      <w:proofErr w:type="spellEnd"/>
+      <w:r>
+        <w:rPr>
+          <w:rFonts w:ascii="Courier New" w:hAnsi="Courier New" w:cs="Courier New"/>
+        </w:rPr>
+        <w:t xml:space="preserve">, </w:t>
+      </w:r>
+      <w:proofErr w:type="spellStart"/>
+      <w:r>
+        <w:rPr>
+          <w:rFonts w:ascii="Courier New" w:hAnsi="Courier New" w:cs="Courier New"/>
+        </w:rPr>
+        <w:t>int</w:t>
+      </w:r>
+      <w:proofErr w:type="spellEnd"/>
+      <w:r>
+        <w:rPr>
+          <w:rFonts w:ascii="Courier New" w:hAnsi="Courier New" w:cs="Courier New"/>
+        </w:rPr>
+        <w:t xml:space="preserve"> _</w:t>
+      </w:r>
+      <w:proofErr w:type="spellStart"/>
+      <w:r>
+        <w:rPr>
+          <w:rFonts w:ascii="Courier New" w:hAnsi="Courier New" w:cs="Courier New"/>
+        </w:rPr>
+        <w:t>dX</w:t>
+      </w:r>
+      <w:proofErr w:type="spellEnd"/>
+      <w:r>
+        <w:rPr>
+          <w:rFonts w:ascii="Courier New" w:hAnsi="Courier New" w:cs="Courier New"/>
+        </w:rPr>
+        <w:t xml:space="preserve">, </w:t>
+      </w:r>
+      <w:proofErr w:type="spellStart"/>
+      <w:r>
+        <w:rPr>
+          <w:rFonts w:ascii="Courier New" w:hAnsi="Courier New" w:cs="Courier New"/>
+        </w:rPr>
+        <w:t>int</w:t>
+      </w:r>
+      <w:proofErr w:type="spellEnd"/>
+      <w:r>
+        <w:rPr>
+          <w:rFonts w:ascii="Courier New" w:hAnsi="Courier New" w:cs="Courier New"/>
+        </w:rPr>
+        <w:t xml:space="preserve"> _</w:t>
+      </w:r>
+      <w:proofErr w:type="spellStart"/>
+      <w:r>
+        <w:rPr>
+          <w:rFonts w:ascii="Courier New" w:hAnsi="Courier New" w:cs="Courier New"/>
+        </w:rPr>
+        <w:t>dY</w:t>
+      </w:r>
+      <w:proofErr w:type="spellEnd"/>
+      <w:r>
+        <w:rPr>
+          <w:rFonts w:ascii="Courier New" w:hAnsi="Courier New" w:cs="Courier New"/>
+        </w:rPr>
+        <w:t xml:space="preserve">, </w:t>
+      </w:r>
+      <w:r>
+        <w:rPr>
+          <w:rFonts w:ascii="Courier New" w:hAnsi="Courier New" w:cs="Courier New"/>
+        </w:rPr>
+        <w:t>string</w:t>
+      </w:r>
+      <w:r>
+        <w:rPr>
+          <w:rFonts w:ascii="Courier New" w:hAnsi="Courier New" w:cs="Courier New"/>
+        </w:rPr>
+        <w:t xml:space="preserve"> _</w:t>
+      </w:r>
+      <w:proofErr w:type="spellStart"/>
+      <w:r>
+        <w:rPr>
+          <w:rFonts w:ascii="Courier New" w:hAnsi="Courier New" w:cs="Courier New"/>
+        </w:rPr>
+        <w:t>anchorType</w:t>
+      </w:r>
+      <w:proofErr w:type="spellEnd"/>
+      <w:r>
+        <w:rPr>
+          <w:rFonts w:ascii="Courier New" w:hAnsi="Courier New" w:cs="Courier New"/>
+        </w:rPr>
+        <w:t>)</w:t>
+      </w:r>
+    </w:p>
+    <w:p>
+      <w:r>
+        <w:t>“</w:t>
+      </w:r>
+      <w:r>
+        <w:rPr>
+          <w:rFonts w:ascii="Courier New" w:hAnsi="Courier New" w:cs="Courier New"/>
+        </w:rPr>
+        <w:t>_text</w:t>
+      </w:r>
+      <w:r>
+        <w:t>” — text of the label.</w:t>
+      </w:r>
+    </w:p>
+    <w:p>
+      <w:r>
+        <w:t>“</w:t>
+      </w:r>
+      <w:r>
+        <w:rPr>
+          <w:rFonts w:ascii="Courier New" w:hAnsi="Courier New" w:cs="Courier New"/>
+        </w:rPr>
+        <w:t>_</w:t>
+      </w:r>
+      <w:proofErr w:type="spellStart"/>
+      <w:r>
+        <w:rPr>
+          <w:rFonts w:ascii="Courier New" w:hAnsi="Courier New" w:cs="Courier New"/>
+        </w:rPr>
+        <w:t>backgroundColor</w:t>
+      </w:r>
+      <w:proofErr w:type="spellEnd"/>
+      <w:r>
+        <w:t>” — background color for the label’s text. Can be “nil”</w:t>
+      </w:r>
+      <w:r>
+        <w:t xml:space="preserve"> and will use standard color schema in this way.</w:t>
+      </w:r>
+    </w:p>
+    <w:p>
+      <w:r>
+        <w:t>“</w:t>
+      </w:r>
+      <w:r>
+        <w:rPr>
+          <w:rFonts w:ascii="Courier New" w:hAnsi="Courier New" w:cs="Courier New"/>
+        </w:rPr>
+        <w:t>_</w:t>
+      </w:r>
+      <w:proofErr w:type="spellStart"/>
+      <w:r>
+        <w:rPr>
+          <w:rFonts w:ascii="Courier New" w:hAnsi="Courier New" w:cs="Courier New"/>
+        </w:rPr>
+        <w:t>textColor</w:t>
+      </w:r>
+      <w:proofErr w:type="spellEnd"/>
+      <w:r>
+        <w:t>” — text color for the label’s text.</w:t>
+      </w:r>
+      <w:r>
+        <w:t xml:space="preserve"> Can be “nil” and will use standard color schema in this way.</w:t>
+      </w:r>
+    </w:p>
+    <w:p/>
+    <w:p>
+      <w:r>
+        <w:t>Methods:</w:t>
+      </w:r>
+    </w:p>
+    <w:p>
+      <w:proofErr w:type="gramStart"/>
+      <w:r>
+        <w:rPr>
+          <w:rFonts w:ascii="Courier New" w:hAnsi="Courier New" w:cs="Courier New"/>
+        </w:rPr>
+        <w:t>public</w:t>
+      </w:r>
+      <w:proofErr w:type="gramEnd"/>
+      <w:r>
+        <w:rPr>
+          <w:rFonts w:ascii="Courier New" w:hAnsi="Courier New" w:cs="Courier New"/>
+        </w:rPr>
+        <w:t xml:space="preserve"> string </w:t>
+      </w:r>
+      <w:proofErr w:type="spellStart"/>
+      <w:r>
+        <w:rPr>
+          <w:rFonts w:ascii="Courier New" w:hAnsi="Courier New" w:cs="Courier New"/>
+        </w:rPr>
+        <w:t>GetAnchor</w:t>
+      </w:r>
+      <w:proofErr w:type="spellEnd"/>
+      <w:r>
+        <w:rPr>
+          <w:rFonts w:ascii="Courier New" w:hAnsi="Courier New" w:cs="Courier New"/>
+        </w:rPr>
+        <w:t>()</w:t>
+      </w:r>
+      <w:r>
+        <w:t xml:space="preserve"> — gets the anchor value.</w:t>
+      </w:r>
+    </w:p>
+    <w:p>
+      <w:proofErr w:type="gramStart"/>
+      <w:r>
+        <w:rPr>
+          <w:rFonts w:ascii="Courier New" w:hAnsi="Courier New" w:cs="Courier New"/>
+        </w:rPr>
+        <w:t>public</w:t>
+      </w:r>
+      <w:proofErr w:type="gramEnd"/>
+      <w:r>
+        <w:rPr>
+          <w:rFonts w:ascii="Courier New" w:hAnsi="Courier New" w:cs="Courier New"/>
+        </w:rPr>
+        <w:t xml:space="preserve"> void </w:t>
+      </w:r>
+      <w:proofErr w:type="spellStart"/>
+      <w:r>
+        <w:rPr>
+          <w:rFonts w:ascii="Courier New" w:hAnsi="Courier New" w:cs="Courier New"/>
+        </w:rPr>
+        <w:t>SetAnchor</w:t>
+      </w:r>
+      <w:proofErr w:type="spellEnd"/>
+      <w:r>
+        <w:rPr>
+          <w:rFonts w:ascii="Courier New" w:hAnsi="Courier New" w:cs="Courier New"/>
+        </w:rPr>
+        <w:t>(string _value)</w:t>
+      </w:r>
+      <w:r>
+        <w:t xml:space="preserve"> — sets the anchor value.</w:t>
+      </w:r>
+    </w:p>
+    <w:p>
+      <w:proofErr w:type="gramStart"/>
+      <w:r>
+        <w:rPr>
+          <w:rFonts w:ascii="Courier New" w:hAnsi="Courier New" w:cs="Courier New"/>
+        </w:rPr>
+        <w:t>public</w:t>
+      </w:r>
+      <w:proofErr w:type="gramEnd"/>
+      <w:r>
+        <w:rPr>
+          <w:rFonts w:ascii="Courier New" w:hAnsi="Courier New" w:cs="Courier New"/>
+        </w:rPr>
+        <w:t xml:space="preserve"> string </w:t>
+      </w:r>
+      <w:proofErr w:type="spellStart"/>
+      <w:r>
+        <w:rPr>
+          <w:rFonts w:ascii="Courier New" w:hAnsi="Courier New" w:cs="Courier New"/>
+        </w:rPr>
+        <w:t>GetText</w:t>
+      </w:r>
+      <w:proofErr w:type="spellEnd"/>
+      <w:r>
+        <w:rPr>
+          <w:rFonts w:ascii="Courier New" w:hAnsi="Courier New" w:cs="Courier New"/>
+        </w:rPr>
+        <w:t>()</w:t>
+      </w:r>
+      <w:r>
+        <w:t xml:space="preserve"> — gets the text of the label.</w:t>
+      </w:r>
+    </w:p>
+    <w:p>
+      <w:proofErr w:type="gramStart"/>
+      <w:r>
+        <w:rPr>
+          <w:rFonts w:ascii="Courier New" w:hAnsi="Courier New" w:cs="Courier New"/>
+        </w:rPr>
+        <w:t>public</w:t>
+      </w:r>
+      <w:proofErr w:type="gramEnd"/>
+      <w:r>
+        <w:rPr>
+          <w:rFonts w:ascii="Courier New" w:hAnsi="Courier New" w:cs="Courier New"/>
+        </w:rPr>
+        <w:t xml:space="preserve"> void </w:t>
+      </w:r>
+      <w:proofErr w:type="spellStart"/>
+      <w:r>
+        <w:rPr>
+          <w:rFonts w:ascii="Courier New" w:hAnsi="Courier New" w:cs="Courier New"/>
+        </w:rPr>
+        <w:t>SetText</w:t>
+      </w:r>
+      <w:proofErr w:type="spellEnd"/>
+      <w:r>
+        <w:rPr>
+          <w:rFonts w:ascii="Courier New" w:hAnsi="Courier New" w:cs="Courier New"/>
+        </w:rPr>
+        <w:t>(string _value)</w:t>
+      </w:r>
+      <w:r>
+        <w:t xml:space="preserve"> — sets the text of the label.</w:t>
+      </w:r>
+    </w:p>
+    <w:p>
+      <w:proofErr w:type="gramStart"/>
+      <w:r>
+        <w:rPr>
+          <w:rFonts w:ascii="Courier New" w:hAnsi="Courier New" w:cs="Courier New"/>
+        </w:rPr>
+        <w:t>public</w:t>
+      </w:r>
+      <w:proofErr w:type="gramEnd"/>
+      <w:r>
+        <w:rPr>
+          <w:rFonts w:ascii="Courier New" w:hAnsi="Courier New" w:cs="Courier New"/>
+        </w:rPr>
+        <w:t xml:space="preserve"> </w:t>
+      </w:r>
+      <w:proofErr w:type="spellStart"/>
+      <w:r>
+        <w:rPr>
+          <w:rFonts w:ascii="Courier New" w:hAnsi="Courier New" w:cs="Courier New"/>
+        </w:rPr>
+        <w:t>int</w:t>
+      </w:r>
+      <w:proofErr w:type="spellEnd"/>
+      <w:r>
+        <w:rPr>
+          <w:rFonts w:ascii="Courier New" w:hAnsi="Courier New" w:cs="Courier New"/>
+        </w:rPr>
+        <w:t xml:space="preserve"> </w:t>
+      </w:r>
+      <w:proofErr w:type="spellStart"/>
+      <w:r>
+        <w:rPr>
+          <w:rFonts w:ascii="Courier New" w:hAnsi="Courier New" w:cs="Courier New"/>
+        </w:rPr>
+        <w:t>GetBackgroundColor</w:t>
+      </w:r>
+      <w:proofErr w:type="spellEnd"/>
+      <w:r>
+        <w:rPr>
+          <w:rFonts w:ascii="Courier New" w:hAnsi="Courier New" w:cs="Courier New"/>
+        </w:rPr>
+        <w:t>()</w:t>
+      </w:r>
+      <w:r>
+        <w:t xml:space="preserve"> — gets the background color of the label.</w:t>
+      </w:r>
+    </w:p>
+    <w:p>
+      <w:proofErr w:type="gramStart"/>
+      <w:r>
+        <w:rPr>
+          <w:rFonts w:ascii="Courier New" w:hAnsi="Courier New" w:cs="Courier New"/>
+        </w:rPr>
+        <w:lastRenderedPageBreak/>
+        <w:t>public</w:t>
+      </w:r>
+      <w:proofErr w:type="gramEnd"/>
+      <w:r>
+        <w:rPr>
+          <w:rFonts w:ascii="Courier New" w:hAnsi="Courier New" w:cs="Courier New"/>
+        </w:rPr>
+        <w:t xml:space="preserve"> void </w:t>
+      </w:r>
+      <w:proofErr w:type="spellStart"/>
+      <w:r>
+        <w:rPr>
+          <w:rFonts w:ascii="Courier New" w:hAnsi="Courier New" w:cs="Courier New"/>
+        </w:rPr>
+        <w:t>SetBackgroundColor</w:t>
+      </w:r>
+      <w:proofErr w:type="spellEnd"/>
+      <w:r>
+        <w:rPr>
+          <w:rFonts w:ascii="Courier New" w:hAnsi="Courier New" w:cs="Courier New"/>
+        </w:rPr>
+        <w:t>(</w:t>
+      </w:r>
+      <w:proofErr w:type="spellStart"/>
+      <w:r>
+        <w:rPr>
+          <w:rFonts w:ascii="Courier New" w:hAnsi="Courier New" w:cs="Courier New"/>
+        </w:rPr>
+        <w:t>int</w:t>
+      </w:r>
+      <w:proofErr w:type="spellEnd"/>
+      <w:r>
+        <w:rPr>
+          <w:rFonts w:ascii="Courier New" w:hAnsi="Courier New" w:cs="Courier New"/>
+        </w:rPr>
+        <w:t xml:space="preserve"> _value)</w:t>
+      </w:r>
+      <w:r>
+        <w:t xml:space="preserve"> — sets the background color of the label.</w:t>
+      </w:r>
+    </w:p>
+    <w:p>
+      <w:proofErr w:type="gramStart"/>
+      <w:r>
+        <w:rPr>
+          <w:rFonts w:ascii="Courier New" w:hAnsi="Courier New" w:cs="Courier New"/>
+        </w:rPr>
+        <w:t>public</w:t>
+      </w:r>
+      <w:proofErr w:type="gramEnd"/>
+      <w:r>
+        <w:rPr>
+          <w:rFonts w:ascii="Courier New" w:hAnsi="Courier New" w:cs="Courier New"/>
+        </w:rPr>
+        <w:t xml:space="preserve"> </w:t>
+      </w:r>
+      <w:proofErr w:type="spellStart"/>
+      <w:r>
+        <w:rPr>
+          <w:rFonts w:ascii="Courier New" w:hAnsi="Courier New" w:cs="Courier New"/>
+        </w:rPr>
+        <w:t>int</w:t>
+      </w:r>
+      <w:proofErr w:type="spellEnd"/>
+      <w:r>
+        <w:rPr>
+          <w:rFonts w:ascii="Courier New" w:hAnsi="Courier New" w:cs="Courier New"/>
+        </w:rPr>
+        <w:t xml:space="preserve"> </w:t>
+      </w:r>
+      <w:proofErr w:type="spellStart"/>
+      <w:r>
+        <w:rPr>
+          <w:rFonts w:ascii="Courier New" w:hAnsi="Courier New" w:cs="Courier New"/>
+        </w:rPr>
+        <w:t>GetTextColor</w:t>
+      </w:r>
+      <w:proofErr w:type="spellEnd"/>
+      <w:r>
+        <w:rPr>
+          <w:rFonts w:ascii="Courier New" w:hAnsi="Courier New" w:cs="Courier New"/>
+        </w:rPr>
+        <w:t>()</w:t>
+      </w:r>
+      <w:r>
+        <w:t xml:space="preserve"> — gets the text color of the label.</w:t>
+      </w:r>
+    </w:p>
+    <w:p>
+      <w:proofErr w:type="gramStart"/>
+      <w:r>
+        <w:rPr>
+          <w:rFonts w:ascii="Courier New" w:hAnsi="Courier New" w:cs="Courier New"/>
+        </w:rPr>
+        <w:t>public</w:t>
+      </w:r>
+      <w:proofErr w:type="gramEnd"/>
+      <w:r>
+        <w:rPr>
+          <w:rFonts w:ascii="Courier New" w:hAnsi="Courier New" w:cs="Courier New"/>
+        </w:rPr>
+        <w:t xml:space="preserve"> void </w:t>
+      </w:r>
+      <w:proofErr w:type="spellStart"/>
+      <w:r>
+        <w:rPr>
+          <w:rFonts w:ascii="Courier New" w:hAnsi="Courier New" w:cs="Courier New"/>
+        </w:rPr>
+        <w:t>SetTextColor</w:t>
+      </w:r>
+      <w:proofErr w:type="spellEnd"/>
+      <w:r>
+        <w:rPr>
+          <w:rFonts w:ascii="Courier New" w:hAnsi="Courier New" w:cs="Courier New"/>
+        </w:rPr>
+        <w:t>(</w:t>
+      </w:r>
+      <w:proofErr w:type="spellStart"/>
+      <w:r>
+        <w:rPr>
+          <w:rFonts w:ascii="Courier New" w:hAnsi="Courier New" w:cs="Courier New"/>
+        </w:rPr>
+        <w:t>int</w:t>
+      </w:r>
+      <w:proofErr w:type="spellEnd"/>
+      <w:r>
+        <w:rPr>
+          <w:rFonts w:ascii="Courier New" w:hAnsi="Courier New" w:cs="Courier New"/>
+        </w:rPr>
+        <w:t xml:space="preserve"> _value)</w:t>
+      </w:r>
+      <w:r>
+        <w:t xml:space="preserve"> — sets the text color of the label.</w:t>
+      </w:r>
+    </w:p>
+    <w:p/>
+    <w:p>
+      <w:pPr>
+        <w:pStyle w:val="Heading3"/>
+      </w:pPr>
+      <w:bookmarkStart w:id="35" w:name="_4.1.3_Button_Component"/>
+      <w:bookmarkStart w:id="36" w:name="_Toc366168267"/>
+      <w:bookmarkEnd w:id="35"/>
+      <w:r>
+        <w:t>4.1.3 Button Component</w:t>
+      </w:r>
+      <w:bookmarkEnd w:id="36"/>
+    </w:p>
+    <w:p>
+      <w:r>
+        <w:t>Button is inherited from the Label so it contains the same methods.</w:t>
+      </w:r>
+    </w:p>
+    <w:p/>
+    <w:p>
+      <w:r>
+        <w:t>Constructor:</w:t>
+      </w:r>
+    </w:p>
+    <w:p>
+      <w:pPr>
+        <w:rPr>
+          <w:rFonts w:ascii="Courier New" w:hAnsi="Courier New" w:cs="Courier New"/>
+        </w:rPr>
+      </w:pPr>
+      <w:proofErr w:type="gramStart"/>
+      <w:r>
+        <w:rPr>
+          <w:rFonts w:ascii="Courier New" w:hAnsi="Courier New" w:cs="Courier New"/>
+        </w:rPr>
+        <w:t>public</w:t>
+      </w:r>
+      <w:proofErr w:type="gramEnd"/>
+      <w:r>
+        <w:rPr>
+          <w:rFonts w:ascii="Courier New" w:hAnsi="Courier New" w:cs="Courier New"/>
+        </w:rPr>
+        <w:t xml:space="preserve"> Button(string _text, </w:t>
+      </w:r>
+      <w:proofErr w:type="spellStart"/>
+      <w:r>
+        <w:rPr>
+          <w:rFonts w:ascii="Courier New" w:hAnsi="Courier New" w:cs="Courier New"/>
+        </w:rPr>
+        <w:t>int</w:t>
+      </w:r>
+      <w:proofErr w:type="spellEnd"/>
+      <w:r>
+        <w:rPr>
+          <w:rFonts w:ascii="Courier New" w:hAnsi="Courier New" w:cs="Courier New"/>
+        </w:rPr>
+        <w:t xml:space="preserve"> _</w:t>
+      </w:r>
+      <w:proofErr w:type="spellStart"/>
+      <w:r>
+        <w:rPr>
+          <w:rFonts w:ascii="Courier New" w:hAnsi="Courier New" w:cs="Courier New"/>
+        </w:rPr>
+        <w:t>backgroundColor</w:t>
+      </w:r>
+      <w:proofErr w:type="spellEnd"/>
+      <w:r>
+        <w:rPr>
+          <w:rFonts w:ascii="Courier New" w:hAnsi="Courier New" w:cs="Courier New"/>
+        </w:rPr>
+        <w:t xml:space="preserve">, </w:t>
+      </w:r>
+      <w:proofErr w:type="spellStart"/>
+      <w:r>
+        <w:rPr>
+          <w:rFonts w:ascii="Courier New" w:hAnsi="Courier New" w:cs="Courier New"/>
+        </w:rPr>
+        <w:t>int</w:t>
+      </w:r>
+      <w:proofErr w:type="spellEnd"/>
+      <w:r>
+        <w:rPr>
+          <w:rFonts w:ascii="Courier New" w:hAnsi="Courier New" w:cs="Courier New"/>
+        </w:rPr>
+        <w:t xml:space="preserve"> _</w:t>
+      </w:r>
+      <w:proofErr w:type="spellStart"/>
+      <w:r>
+        <w:rPr>
+          <w:rFonts w:ascii="Courier New" w:hAnsi="Courier New" w:cs="Courier New"/>
+        </w:rPr>
+        <w:t>textColor</w:t>
+      </w:r>
+      <w:proofErr w:type="spellEnd"/>
+      <w:r>
+        <w:rPr>
+          <w:rFonts w:ascii="Courier New" w:hAnsi="Courier New" w:cs="Courier New"/>
+        </w:rPr>
+        <w:t xml:space="preserve">, </w:t>
+      </w:r>
+      <w:proofErr w:type="spellStart"/>
+      <w:r>
+        <w:rPr>
+          <w:rFonts w:ascii="Courier New" w:hAnsi="Courier New" w:cs="Courier New"/>
+        </w:rPr>
+        <w:t>int</w:t>
+      </w:r>
+      <w:proofErr w:type="spellEnd"/>
+      <w:r>
+        <w:rPr>
+          <w:rFonts w:ascii="Courier New" w:hAnsi="Courier New" w:cs="Courier New"/>
+        </w:rPr>
+        <w:t xml:space="preserve"> _</w:t>
+      </w:r>
+      <w:proofErr w:type="spellStart"/>
+      <w:r>
+        <w:rPr>
+          <w:rFonts w:ascii="Courier New" w:hAnsi="Courier New" w:cs="Courier New"/>
+        </w:rPr>
+        <w:t>dX</w:t>
+      </w:r>
+      <w:proofErr w:type="spellEnd"/>
+      <w:r>
+        <w:rPr>
+          <w:rFonts w:ascii="Courier New" w:hAnsi="Courier New" w:cs="Courier New"/>
+        </w:rPr>
+        <w:t xml:space="preserve">, </w:t>
+      </w:r>
+      <w:proofErr w:type="spellStart"/>
+      <w:r>
+        <w:rPr>
+          <w:rFonts w:ascii="Courier New" w:hAnsi="Courier New" w:cs="Courier New"/>
+        </w:rPr>
+        <w:t>int</w:t>
+      </w:r>
+      <w:proofErr w:type="spellEnd"/>
+      <w:r>
+        <w:rPr>
+          <w:rFonts w:ascii="Courier New" w:hAnsi="Courier New" w:cs="Courier New"/>
+        </w:rPr>
+        <w:t xml:space="preserve"> _</w:t>
+      </w:r>
+      <w:proofErr w:type="spellStart"/>
+      <w:r>
+        <w:rPr>
+          <w:rFonts w:ascii="Courier New" w:hAnsi="Courier New" w:cs="Courier New"/>
+        </w:rPr>
+        <w:t>dY</w:t>
+      </w:r>
+      <w:proofErr w:type="spellEnd"/>
+      <w:r>
+        <w:rPr>
+          <w:rFonts w:ascii="Courier New" w:hAnsi="Courier New" w:cs="Courier New"/>
+        </w:rPr>
+        <w:t>, string _</w:t>
+      </w:r>
+      <w:proofErr w:type="spellStart"/>
+      <w:r>
+        <w:rPr>
+          <w:rFonts w:ascii="Courier New" w:hAnsi="Courier New" w:cs="Courier New"/>
+        </w:rPr>
+        <w:t>anchorType</w:t>
+      </w:r>
+      <w:proofErr w:type="spellEnd"/>
+      <w:r>
+        <w:rPr>
+          <w:rFonts w:ascii="Courier New" w:hAnsi="Courier New" w:cs="Courier New"/>
+        </w:rPr>
+        <w:t>)</w:t>
+      </w:r>
+    </w:p>
+    <w:p/>
+    <w:p>
+      <w:r>
+        <w:t>Methods:</w:t>
+      </w:r>
+    </w:p>
+    <w:p>
+      <w:proofErr w:type="gramStart"/>
+      <w:r>
+        <w:rPr>
+          <w:rFonts w:ascii="Courier New" w:hAnsi="Courier New" w:cs="Courier New"/>
+        </w:rPr>
+        <w:t>public</w:t>
+      </w:r>
+      <w:proofErr w:type="gramEnd"/>
+      <w:r>
+        <w:rPr>
+          <w:rFonts w:ascii="Courier New" w:hAnsi="Courier New" w:cs="Courier New"/>
+        </w:rPr>
+        <w:t xml:space="preserve"> void </w:t>
+      </w:r>
+      <w:proofErr w:type="spellStart"/>
+      <w:r>
+        <w:rPr>
+          <w:rFonts w:ascii="Courier New" w:hAnsi="Courier New" w:cs="Courier New"/>
+        </w:rPr>
+        <w:t>AddOnClickEventHandler</w:t>
+      </w:r>
+      <w:proofErr w:type="spellEnd"/>
+      <w:r>
+        <w:rPr>
+          <w:rFonts w:ascii="Courier New" w:hAnsi="Courier New" w:cs="Courier New"/>
+        </w:rPr>
+        <w:t>(function _value)</w:t>
+      </w:r>
+      <w:r>
+        <w:t xml:space="preserve"> — add new event handler on click event.</w:t>
+      </w:r>
+    </w:p>
+    <w:p/>
+    <w:p>
+      <w:pPr>
+        <w:pStyle w:val="Heading3"/>
+      </w:pPr>
+      <w:bookmarkStart w:id="37" w:name="_4.1.4_Edit_Component"/>
+      <w:bookmarkStart w:id="38" w:name="_Toc366168268"/>
+      <w:bookmarkEnd w:id="37"/>
+      <w:r>
+        <w:t>4.1.4 Edit Component</w:t>
+      </w:r>
+      <w:bookmarkEnd w:id="38"/>
+    </w:p>
+    <w:p>
+      <w:r>
+        <w:t>Edit component allows user to enter some text information.</w:t>
+      </w:r>
+    </w:p>
+    <w:p/>
+    <w:p>
+      <w:r>
+        <w:t>Constructor:</w:t>
+      </w:r>
+    </w:p>
+    <w:p>
+      <w:pPr>
+        <w:rPr>
+          <w:rFonts w:ascii="Courier New" w:hAnsi="Courier New" w:cs="Courier New"/>
+        </w:rPr>
+      </w:pPr>
+      <w:proofErr w:type="gramStart"/>
+      <w:r>
+        <w:rPr>
+          <w:rFonts w:ascii="Courier New" w:hAnsi="Courier New" w:cs="Courier New"/>
+        </w:rPr>
+        <w:t>public</w:t>
+      </w:r>
+      <w:proofErr w:type="gramEnd"/>
+      <w:r>
+        <w:rPr>
+          <w:rFonts w:ascii="Courier New" w:hAnsi="Courier New" w:cs="Courier New"/>
+        </w:rPr>
+        <w:t xml:space="preserve"> Edit(</w:t>
+      </w:r>
+      <w:proofErr w:type="spellStart"/>
+      <w:r>
+        <w:rPr>
+          <w:rFonts w:ascii="Courier New" w:hAnsi="Courier New" w:cs="Courier New"/>
+        </w:rPr>
+        <w:t>int</w:t>
+      </w:r>
+      <w:proofErr w:type="spellEnd"/>
+      <w:r>
+        <w:rPr>
+          <w:rFonts w:ascii="Courier New" w:hAnsi="Courier New" w:cs="Courier New"/>
+        </w:rPr>
+        <w:t xml:space="preserve"> _width, </w:t>
+      </w:r>
+      <w:proofErr w:type="spellStart"/>
+      <w:r>
+        <w:rPr>
+          <w:rFonts w:ascii="Courier New" w:hAnsi="Courier New" w:cs="Courier New"/>
+        </w:rPr>
+        <w:t>int</w:t>
+      </w:r>
+      <w:proofErr w:type="spellEnd"/>
+      <w:r>
+        <w:rPr>
+          <w:rFonts w:ascii="Courier New" w:hAnsi="Courier New" w:cs="Courier New"/>
+        </w:rPr>
+        <w:t xml:space="preserve"> _</w:t>
+      </w:r>
+      <w:proofErr w:type="spellStart"/>
+      <w:r>
+        <w:rPr>
+          <w:rFonts w:ascii="Courier New" w:hAnsi="Courier New" w:cs="Courier New"/>
+        </w:rPr>
+        <w:t>backgroundColor</w:t>
+      </w:r>
+      <w:proofErr w:type="spellEnd"/>
+      <w:r>
+        <w:rPr>
+          <w:rFonts w:ascii="Courier New" w:hAnsi="Courier New" w:cs="Courier New"/>
+        </w:rPr>
+        <w:t xml:space="preserve">, </w:t>
+      </w:r>
+      <w:proofErr w:type="spellStart"/>
+      <w:r>
+        <w:rPr>
+          <w:rFonts w:ascii="Courier New" w:hAnsi="Courier New" w:cs="Courier New"/>
+        </w:rPr>
+        <w:t>int</w:t>
+      </w:r>
+      <w:proofErr w:type="spellEnd"/>
+      <w:r>
+        <w:rPr>
+          <w:rFonts w:ascii="Courier New" w:hAnsi="Courier New" w:cs="Courier New"/>
+        </w:rPr>
+        <w:t xml:space="preserve"> _</w:t>
+      </w:r>
+      <w:proofErr w:type="spellStart"/>
+      <w:r>
+        <w:rPr>
+          <w:rFonts w:ascii="Courier New" w:hAnsi="Courier New" w:cs="Courier New"/>
+        </w:rPr>
+        <w:t>textColor</w:t>
+      </w:r>
+      <w:proofErr w:type="spellEnd"/>
+      <w:r>
+        <w:rPr>
+          <w:rFonts w:ascii="Courier New" w:hAnsi="Courier New" w:cs="Courier New"/>
+        </w:rPr>
+        <w:t xml:space="preserve">, </w:t>
+      </w:r>
+      <w:proofErr w:type="spellStart"/>
+      <w:r>
+        <w:rPr>
+          <w:rFonts w:ascii="Courier New" w:hAnsi="Courier New" w:cs="Courier New"/>
+        </w:rPr>
+        <w:t>int</w:t>
+      </w:r>
+      <w:proofErr w:type="spellEnd"/>
+      <w:r>
+        <w:rPr>
+          <w:rFonts w:ascii="Courier New" w:hAnsi="Courier New" w:cs="Courier New"/>
+        </w:rPr>
+        <w:t xml:space="preserve"> _</w:t>
+      </w:r>
+      <w:proofErr w:type="spellStart"/>
+      <w:r>
+        <w:rPr>
+          <w:rFonts w:ascii="Courier New" w:hAnsi="Courier New" w:cs="Courier New"/>
+        </w:rPr>
+        <w:t>dX</w:t>
+      </w:r>
+      <w:proofErr w:type="spellEnd"/>
+      <w:r>
+        <w:rPr>
+          <w:rFonts w:ascii="Courier New" w:hAnsi="Courier New" w:cs="Courier New"/>
+        </w:rPr>
+        <w:t xml:space="preserve">, </w:t>
+      </w:r>
+      <w:proofErr w:type="spellStart"/>
+      <w:r>
+        <w:rPr>
+          <w:rFonts w:ascii="Courier New" w:hAnsi="Courier New" w:cs="Courier New"/>
+        </w:rPr>
+        <w:t>int</w:t>
+      </w:r>
+      <w:proofErr w:type="spellEnd"/>
+      <w:r>
+        <w:rPr>
+          <w:rFonts w:ascii="Courier New" w:hAnsi="Courier New" w:cs="Courier New"/>
+        </w:rPr>
+        <w:t xml:space="preserve"> _</w:t>
+      </w:r>
+      <w:proofErr w:type="spellStart"/>
+      <w:r>
+        <w:rPr>
+          <w:rFonts w:ascii="Courier New" w:hAnsi="Courier New" w:cs="Courier New"/>
+        </w:rPr>
+        <w:t>dY</w:t>
+      </w:r>
+      <w:proofErr w:type="spellEnd"/>
+      <w:r>
+        <w:rPr>
+          <w:rFonts w:ascii="Courier New" w:hAnsi="Courier New" w:cs="Courier New"/>
+        </w:rPr>
+        <w:t>, string _</w:t>
+      </w:r>
+      <w:proofErr w:type="spellStart"/>
+      <w:r>
+        <w:rPr>
+          <w:rFonts w:ascii="Courier New" w:hAnsi="Courier New" w:cs="Courier New"/>
+        </w:rPr>
+        <w:t>anchorType</w:t>
+      </w:r>
+      <w:proofErr w:type="spellEnd"/>
+      <w:r>
+        <w:rPr>
+          <w:rFonts w:ascii="Courier New" w:hAnsi="Courier New" w:cs="Courier New"/>
+        </w:rPr>
+        <w:t>)</w:t>
+      </w:r>
+    </w:p>
+    <w:p>
+      <w:r>
+        <w:t>“</w:t>
+      </w:r>
+      <w:r>
+        <w:rPr>
+          <w:rFonts w:ascii="Courier New" w:hAnsi="Courier New" w:cs="Courier New"/>
+        </w:rPr>
+        <w:t>_width</w:t>
+      </w:r>
+      <w:r>
+        <w:t xml:space="preserve">” — the width of the </w:t>
+      </w:r>
+      <w:proofErr w:type="gramStart"/>
+      <w:r>
+        <w:t>edit’s</w:t>
+      </w:r>
+      <w:proofErr w:type="gramEnd"/>
+      <w:r>
+        <w:t xml:space="preserve"> line.</w:t>
+      </w:r>
+    </w:p>
+    <w:p/>
+    <w:p>
+      <w:r>
+        <w:t>Methods:</w:t>
+      </w:r>
+    </w:p>
+    <w:p>
+      <w:proofErr w:type="gramStart"/>
+      <w:r>
+        <w:rPr>
+          <w:rFonts w:ascii="Courier New" w:hAnsi="Courier New" w:cs="Courier New"/>
+        </w:rPr>
+        <w:t>public</w:t>
+      </w:r>
+      <w:proofErr w:type="gramEnd"/>
+      <w:r>
+        <w:rPr>
+          <w:rFonts w:ascii="Courier New" w:hAnsi="Courier New" w:cs="Courier New"/>
+        </w:rPr>
+        <w:t xml:space="preserve"> string </w:t>
+      </w:r>
+      <w:proofErr w:type="spellStart"/>
+      <w:r>
+        <w:rPr>
+          <w:rFonts w:ascii="Courier New" w:hAnsi="Courier New" w:cs="Courier New"/>
+        </w:rPr>
+        <w:t>GetText</w:t>
+      </w:r>
+      <w:proofErr w:type="spellEnd"/>
+      <w:r>
+        <w:rPr>
+          <w:rFonts w:ascii="Courier New" w:hAnsi="Courier New" w:cs="Courier New"/>
+        </w:rPr>
+        <w:t>()</w:t>
+      </w:r>
+      <w:r>
+        <w:t xml:space="preserve"> — gets the edit’s text.</w:t>
+      </w:r>
+    </w:p>
+    <w:p>
+      <w:proofErr w:type="gramStart"/>
+      <w:r>
+        <w:rPr>
+          <w:rFonts w:ascii="Courier New" w:hAnsi="Courier New" w:cs="Courier New"/>
+        </w:rPr>
+        <w:t>public</w:t>
+      </w:r>
+      <w:proofErr w:type="gramEnd"/>
+      <w:r>
+        <w:rPr>
+          <w:rFonts w:ascii="Courier New" w:hAnsi="Courier New" w:cs="Courier New"/>
+        </w:rPr>
+        <w:t xml:space="preserve"> void </w:t>
+      </w:r>
+      <w:proofErr w:type="spellStart"/>
+      <w:r>
+        <w:rPr>
+          <w:rFonts w:ascii="Courier New" w:hAnsi="Courier New" w:cs="Courier New"/>
+        </w:rPr>
+        <w:t>SetText</w:t>
+      </w:r>
+      <w:proofErr w:type="spellEnd"/>
+      <w:r>
+        <w:rPr>
+          <w:rFonts w:ascii="Courier New" w:hAnsi="Courier New" w:cs="Courier New"/>
+        </w:rPr>
+        <w:t>(string _value)</w:t>
+      </w:r>
+      <w:r>
+        <w:t xml:space="preserve"> — sets the edit’s text.</w:t>
+      </w:r>
+    </w:p>
+    <w:p>
+      <w:proofErr w:type="gramStart"/>
+      <w:r>
+        <w:rPr>
+          <w:rFonts w:ascii="Courier New" w:hAnsi="Courier New" w:cs="Courier New"/>
+        </w:rPr>
+        <w:t>public</w:t>
+      </w:r>
+      <w:proofErr w:type="gramEnd"/>
+      <w:r>
+        <w:rPr>
+          <w:rFonts w:ascii="Courier New" w:hAnsi="Courier New" w:cs="Courier New"/>
+        </w:rPr>
+        <w:t xml:space="preserve"> void </w:t>
+      </w:r>
+      <w:proofErr w:type="spellStart"/>
+      <w:r>
+        <w:rPr>
+          <w:rFonts w:ascii="Courier New" w:hAnsi="Courier New" w:cs="Courier New"/>
+        </w:rPr>
+        <w:t>SetWidth</w:t>
+      </w:r>
+      <w:proofErr w:type="spellEnd"/>
+      <w:r>
+        <w:rPr>
+          <w:rFonts w:ascii="Courier New" w:hAnsi="Courier New" w:cs="Courier New"/>
+        </w:rPr>
+        <w:t>(</w:t>
+      </w:r>
+      <w:proofErr w:type="spellStart"/>
+      <w:r>
+        <w:rPr>
+          <w:rFonts w:ascii="Courier New" w:hAnsi="Courier New" w:cs="Courier New"/>
+        </w:rPr>
+        <w:t>int</w:t>
+      </w:r>
+      <w:proofErr w:type="spellEnd"/>
+      <w:r>
+        <w:rPr>
+          <w:rFonts w:ascii="Courier New" w:hAnsi="Courier New" w:cs="Courier New"/>
+        </w:rPr>
+        <w:t xml:space="preserve"> _value)</w:t>
+      </w:r>
+      <w:r>
+        <w:t xml:space="preserve"> — sets the edit’s width.</w:t>
+      </w:r>
+    </w:p>
+    <w:p>
+      <w:pPr>
+        <w:rPr>
+          <w:rFonts w:ascii="Courier New" w:hAnsi="Courier New" w:cs="Courier New"/>
+        </w:rPr>
+      </w:pPr>
+      <w:proofErr w:type="gramStart"/>
+      <w:r>
+        <w:rPr>
+          <w:rFonts w:ascii="Courier New" w:hAnsi="Courier New" w:cs="Courier New"/>
+        </w:rPr>
+        <w:t>public</w:t>
+      </w:r>
+      <w:proofErr w:type="gramEnd"/>
+      <w:r>
+        <w:rPr>
+          <w:rFonts w:ascii="Courier New" w:hAnsi="Courier New" w:cs="Courier New"/>
+        </w:rPr>
+        <w:t xml:space="preserve"> </w:t>
+      </w:r>
+      <w:proofErr w:type="spellStart"/>
+      <w:r>
+        <w:rPr>
+          <w:rFonts w:ascii="Courier New" w:hAnsi="Courier New" w:cs="Courier New"/>
+        </w:rPr>
+        <w:t>int</w:t>
+      </w:r>
+      <w:proofErr w:type="spellEnd"/>
+      <w:r>
+        <w:rPr>
+          <w:rFonts w:ascii="Courier New" w:hAnsi="Courier New" w:cs="Courier New"/>
+        </w:rPr>
+        <w:t xml:space="preserve"> </w:t>
+      </w:r>
+      <w:proofErr w:type="spellStart"/>
+      <w:r>
+        <w:rPr>
+          <w:rFonts w:ascii="Courier New" w:hAnsi="Courier New" w:cs="Courier New"/>
+        </w:rPr>
+        <w:t>GetBackgroundColor</w:t>
+      </w:r>
+      <w:proofErr w:type="spellEnd"/>
+      <w:r>
+        <w:rPr>
+          <w:rFonts w:ascii="Courier New" w:hAnsi="Courier New" w:cs="Courier New"/>
+        </w:rPr>
+        <w:t>()</w:t>
+      </w:r>
+    </w:p>
+    <w:p>
+      <w:pPr>
+        <w:rPr>
+          <w:rFonts w:ascii="Courier New" w:hAnsi="Courier New" w:cs="Courier New"/>
+        </w:rPr>
+      </w:pPr>
+      <w:proofErr w:type="gramStart"/>
+      <w:r>
+        <w:rPr>
+          <w:rFonts w:ascii="Courier New" w:hAnsi="Courier New" w:cs="Courier New"/>
+        </w:rPr>
+        <w:t>public</w:t>
+      </w:r>
+      <w:proofErr w:type="gramEnd"/>
+      <w:r>
+        <w:rPr>
+          <w:rFonts w:ascii="Courier New" w:hAnsi="Courier New" w:cs="Courier New"/>
+        </w:rPr>
+        <w:t xml:space="preserve"> void </w:t>
+      </w:r>
+      <w:proofErr w:type="spellStart"/>
+      <w:r>
+        <w:rPr>
+          <w:rFonts w:ascii="Courier New" w:hAnsi="Courier New" w:cs="Courier New"/>
+        </w:rPr>
+        <w:t>SetBackgroundColor</w:t>
+      </w:r>
+      <w:proofErr w:type="spellEnd"/>
+      <w:r>
+        <w:rPr>
+          <w:rFonts w:ascii="Courier New" w:hAnsi="Courier New" w:cs="Courier New"/>
+        </w:rPr>
+        <w:t>(</w:t>
+      </w:r>
+      <w:proofErr w:type="spellStart"/>
+      <w:r>
+        <w:rPr>
+          <w:rFonts w:ascii="Courier New" w:hAnsi="Courier New" w:cs="Courier New"/>
+        </w:rPr>
+        <w:t>int</w:t>
+      </w:r>
+      <w:proofErr w:type="spellEnd"/>
+      <w:r>
+        <w:rPr>
+          <w:rFonts w:ascii="Courier New" w:hAnsi="Courier New" w:cs="Courier New"/>
+        </w:rPr>
+        <w:t xml:space="preserve"> _value)</w:t>
+      </w:r>
+    </w:p>
+    <w:p>
+      <w:pPr>
+        <w:rPr>
+          <w:rFonts w:ascii="Courier New" w:hAnsi="Courier New" w:cs="Courier New"/>
+        </w:rPr>
+      </w:pPr>
+      <w:proofErr w:type="gramStart"/>
+      <w:r>
+        <w:rPr>
+          <w:rFonts w:ascii="Courier New" w:hAnsi="Courier New" w:cs="Courier New"/>
+        </w:rPr>
+        <w:t>public</w:t>
+      </w:r>
+      <w:proofErr w:type="gramEnd"/>
+      <w:r>
+        <w:rPr>
+          <w:rFonts w:ascii="Courier New" w:hAnsi="Courier New" w:cs="Courier New"/>
+        </w:rPr>
+        <w:t xml:space="preserve"> </w:t>
+      </w:r>
+      <w:proofErr w:type="spellStart"/>
+      <w:r>
+        <w:rPr>
+          <w:rFonts w:ascii="Courier New" w:hAnsi="Courier New" w:cs="Courier New"/>
+        </w:rPr>
+        <w:t>int</w:t>
+      </w:r>
+      <w:proofErr w:type="spellEnd"/>
+      <w:r>
+        <w:rPr>
+          <w:rFonts w:ascii="Courier New" w:hAnsi="Courier New" w:cs="Courier New"/>
+        </w:rPr>
+        <w:t xml:space="preserve"> </w:t>
+      </w:r>
+      <w:proofErr w:type="spellStart"/>
+      <w:r>
+        <w:rPr>
+          <w:rFonts w:ascii="Courier New" w:hAnsi="Courier New" w:cs="Courier New"/>
+        </w:rPr>
+        <w:t>GetTextColor</w:t>
+      </w:r>
+      <w:proofErr w:type="spellEnd"/>
+      <w:r>
+        <w:rPr>
+          <w:rFonts w:ascii="Courier New" w:hAnsi="Courier New" w:cs="Courier New"/>
+        </w:rPr>
+        <w:t>()</w:t>
+      </w:r>
+    </w:p>
+    <w:p>
+      <w:pPr>
+        <w:rPr>
+          <w:rFonts w:ascii="Courier New" w:hAnsi="Courier New" w:cs="Courier New"/>
+        </w:rPr>
+      </w:pPr>
+      <w:proofErr w:type="gramStart"/>
+      <w:r>
+        <w:rPr>
+          <w:rFonts w:ascii="Courier New" w:hAnsi="Courier New" w:cs="Courier New"/>
+        </w:rPr>
+        <w:lastRenderedPageBreak/>
+        <w:t>public</w:t>
+      </w:r>
+      <w:proofErr w:type="gramEnd"/>
+      <w:r>
+        <w:rPr>
+          <w:rFonts w:ascii="Courier New" w:hAnsi="Courier New" w:cs="Courier New"/>
+        </w:rPr>
+        <w:t xml:space="preserve"> void </w:t>
+      </w:r>
+      <w:proofErr w:type="spellStart"/>
+      <w:r>
+        <w:rPr>
+          <w:rFonts w:ascii="Courier New" w:hAnsi="Courier New" w:cs="Courier New"/>
+        </w:rPr>
+        <w:t>SetTextColor</w:t>
+      </w:r>
+      <w:proofErr w:type="spellEnd"/>
+      <w:r>
+        <w:rPr>
+          <w:rFonts w:ascii="Courier New" w:hAnsi="Courier New" w:cs="Courier New"/>
+        </w:rPr>
+        <w:t>(</w:t>
+      </w:r>
+      <w:proofErr w:type="spellStart"/>
+      <w:r>
+        <w:rPr>
+          <w:rFonts w:ascii="Courier New" w:hAnsi="Courier New" w:cs="Courier New"/>
+        </w:rPr>
+        <w:t>int</w:t>
+      </w:r>
+      <w:proofErr w:type="spellEnd"/>
+      <w:r>
+        <w:rPr>
+          <w:rFonts w:ascii="Courier New" w:hAnsi="Courier New" w:cs="Courier New"/>
+        </w:rPr>
+        <w:t xml:space="preserve"> _value)</w:t>
+      </w:r>
+    </w:p>
+    <w:p>
+      <w:proofErr w:type="gramStart"/>
+      <w:r>
+        <w:rPr>
+          <w:rFonts w:ascii="Courier New" w:hAnsi="Courier New" w:cs="Courier New"/>
+        </w:rPr>
+        <w:t>public</w:t>
+      </w:r>
+      <w:proofErr w:type="gramEnd"/>
+      <w:r>
+        <w:rPr>
+          <w:rFonts w:ascii="Courier New" w:hAnsi="Courier New" w:cs="Courier New"/>
+        </w:rPr>
+        <w:t xml:space="preserve"> </w:t>
+      </w:r>
+      <w:proofErr w:type="spellStart"/>
+      <w:r>
+        <w:rPr>
+          <w:rFonts w:ascii="Courier New" w:hAnsi="Courier New" w:cs="Courier New"/>
+        </w:rPr>
+        <w:t>bool</w:t>
+      </w:r>
+      <w:proofErr w:type="spellEnd"/>
+      <w:r>
+        <w:rPr>
+          <w:rFonts w:ascii="Courier New" w:hAnsi="Courier New" w:cs="Courier New"/>
+        </w:rPr>
+        <w:t xml:space="preserve"> </w:t>
+      </w:r>
+      <w:proofErr w:type="spellStart"/>
+      <w:r>
+        <w:rPr>
+          <w:rFonts w:ascii="Courier New" w:hAnsi="Courier New" w:cs="Courier New"/>
+        </w:rPr>
+        <w:t>GetFocus</w:t>
+      </w:r>
+      <w:proofErr w:type="spellEnd"/>
+      <w:r>
+        <w:rPr>
+          <w:rFonts w:ascii="Courier New" w:hAnsi="Courier New" w:cs="Courier New"/>
+        </w:rPr>
+        <w:t>()</w:t>
+      </w:r>
+      <w:r>
+        <w:t xml:space="preserve"> — gets if the edit is in focus. You can only type in edit if it is in focus. Focus is setted by simple clicking the edit with left mouse button.</w:t>
+      </w:r>
+    </w:p>
+    <w:p>
+      <w:proofErr w:type="gramStart"/>
+      <w:r>
+        <w:rPr>
+          <w:rFonts w:ascii="Courier New" w:hAnsi="Courier New" w:cs="Courier New"/>
+        </w:rPr>
+        <w:t>public</w:t>
+      </w:r>
+      <w:proofErr w:type="gramEnd"/>
+      <w:r>
+        <w:rPr>
+          <w:rFonts w:ascii="Courier New" w:hAnsi="Courier New" w:cs="Courier New"/>
+        </w:rPr>
+        <w:t xml:space="preserve"> void </w:t>
+      </w:r>
+      <w:proofErr w:type="spellStart"/>
+      <w:r>
+        <w:rPr>
+          <w:rFonts w:ascii="Courier New" w:hAnsi="Courier New" w:cs="Courier New"/>
+        </w:rPr>
+        <w:t>SetFocus</w:t>
+      </w:r>
+      <w:proofErr w:type="spellEnd"/>
+      <w:r>
+        <w:rPr>
+          <w:rFonts w:ascii="Courier New" w:hAnsi="Courier New" w:cs="Courier New"/>
+        </w:rPr>
+        <w:t>(</w:t>
+      </w:r>
+      <w:proofErr w:type="spellStart"/>
+      <w:r>
+        <w:rPr>
+          <w:rFonts w:ascii="Courier New" w:hAnsi="Courier New" w:cs="Courier New"/>
+        </w:rPr>
+        <w:t>bool</w:t>
+      </w:r>
+      <w:proofErr w:type="spellEnd"/>
+      <w:r>
+        <w:rPr>
+          <w:rFonts w:ascii="Courier New" w:hAnsi="Courier New" w:cs="Courier New"/>
+        </w:rPr>
+        <w:t xml:space="preserve"> _value)</w:t>
+      </w:r>
+      <w:r>
+        <w:t xml:space="preserve"> — set the focus value of the edit.</w:t>
+      </w:r>
+    </w:p>
+    <w:p>
+      <w:pPr>
+        <w:rPr>
+          <w:rFonts w:ascii="Courier New" w:hAnsi="Courier New" w:cs="Courier New"/>
+        </w:rPr>
+      </w:pPr>
+      <w:proofErr w:type="gramStart"/>
+      <w:r>
+        <w:rPr>
+          <w:rFonts w:ascii="Courier New" w:hAnsi="Courier New" w:cs="Courier New"/>
+        </w:rPr>
+        <w:t>public</w:t>
+      </w:r>
+      <w:proofErr w:type="gramEnd"/>
+      <w:r>
+        <w:rPr>
+          <w:rFonts w:ascii="Courier New" w:hAnsi="Courier New" w:cs="Courier New"/>
+        </w:rPr>
+        <w:t xml:space="preserve"> void </w:t>
+      </w:r>
+      <w:proofErr w:type="spellStart"/>
+      <w:r>
+        <w:rPr>
+          <w:rFonts w:ascii="Courier New" w:hAnsi="Courier New" w:cs="Courier New"/>
+        </w:rPr>
+        <w:t>AddOnFocusEventHadler</w:t>
+      </w:r>
+      <w:proofErr w:type="spellEnd"/>
+      <w:r>
+        <w:rPr>
+          <w:rFonts w:ascii="Courier New" w:hAnsi="Courier New" w:cs="Courier New"/>
+        </w:rPr>
+        <w:t>(function _value)</w:t>
+      </w:r>
+    </w:p>
+    <w:p>
+      <w:pPr>
+        <w:rPr>
+          <w:rFonts w:ascii="Courier New" w:hAnsi="Courier New" w:cs="Courier New"/>
+        </w:rPr>
+      </w:pPr>
+      <w:proofErr w:type="gramStart"/>
+      <w:r>
+        <w:rPr>
+          <w:rFonts w:ascii="Courier New" w:hAnsi="Courier New" w:cs="Courier New"/>
+        </w:rPr>
+        <w:t>public</w:t>
+      </w:r>
+      <w:proofErr w:type="gramEnd"/>
+      <w:r>
+        <w:rPr>
+          <w:rFonts w:ascii="Courier New" w:hAnsi="Courier New" w:cs="Courier New"/>
+        </w:rPr>
+        <w:t xml:space="preserve"> void </w:t>
+      </w:r>
+      <w:proofErr w:type="spellStart"/>
+      <w:r>
+        <w:rPr>
+          <w:rFonts w:ascii="Courier New" w:hAnsi="Courier New" w:cs="Courier New"/>
+        </w:rPr>
+        <w:t>AddOnTextChangedEventHandler</w:t>
+      </w:r>
+      <w:proofErr w:type="spellEnd"/>
+      <w:r>
+        <w:rPr>
+          <w:rFonts w:ascii="Courier New" w:hAnsi="Courier New" w:cs="Courier New"/>
+        </w:rPr>
+        <w:t>(function _value)</w:t>
+      </w:r>
+    </w:p>
+    <w:p>
+      <w:pPr>
+        <w:rPr>
+          <w:rFonts w:ascii="Courier New" w:hAnsi="Courier New" w:cs="Courier New"/>
+        </w:rPr>
+      </w:pPr>
+      <w:proofErr w:type="gramStart"/>
+      <w:r>
+        <w:rPr>
+          <w:rFonts w:ascii="Courier New" w:hAnsi="Courier New" w:cs="Courier New"/>
+        </w:rPr>
+        <w:t>public</w:t>
+      </w:r>
+      <w:proofErr w:type="gramEnd"/>
+      <w:r>
+        <w:rPr>
+          <w:rFonts w:ascii="Courier New" w:hAnsi="Courier New" w:cs="Courier New"/>
+        </w:rPr>
+        <w:t xml:space="preserve"> void Clear() </w:t>
+      </w:r>
+      <w:r>
+        <w:t>— clears the edit from text.</w:t>
+      </w:r>
+    </w:p>
+    <w:p/>
+    <w:p>
+      <w:pPr>
+        <w:pStyle w:val="Heading3"/>
+      </w:pPr>
+      <w:bookmarkStart w:id="39" w:name="_4.1.5_VerticalScrollBar_Component"/>
+      <w:bookmarkStart w:id="40" w:name="_Toc366168269"/>
+      <w:bookmarkEnd w:id="39"/>
+      <w:r>
+        <w:t xml:space="preserve">4.1.5 </w:t>
+      </w:r>
+      <w:proofErr w:type="spellStart"/>
+      <w:r>
+        <w:t>VerticalScrollBar</w:t>
+      </w:r>
+      <w:proofErr w:type="spellEnd"/>
+      <w:r>
+        <w:t xml:space="preserve"> Component</w:t>
+      </w:r>
+      <w:bookmarkEnd w:id="40"/>
+    </w:p>
+    <w:p>
+      <w:r>
+        <w:t>Vertical scroll bar is designed to allow scrolling in programs.</w:t>
+      </w:r>
+    </w:p>
+    <w:p/>
+    <w:p>
+      <w:r>
+        <w:t>Constructor:</w:t>
+      </w:r>
+    </w:p>
+    <w:p>
+      <w:pPr>
+        <w:pStyle w:val="NoSpacing"/>
+      </w:pPr>
+      <w:proofErr w:type="gramStart"/>
+      <w:r>
+        <w:t>public</w:t>
+      </w:r>
+      <w:proofErr w:type="gramEnd"/>
+      <w:r>
+        <w:t xml:space="preserve"> </w:t>
+      </w:r>
+      <w:proofErr w:type="spellStart"/>
+      <w:r>
+        <w:t>VerticalScrollBar</w:t>
+      </w:r>
+      <w:proofErr w:type="spellEnd"/>
+      <w:r>
+        <w:t>(</w:t>
+      </w:r>
+      <w:proofErr w:type="spellStart"/>
+      <w:r>
+        <w:t>int</w:t>
+      </w:r>
+      <w:proofErr w:type="spellEnd"/>
+      <w:r>
+        <w:t xml:space="preserve"> _</w:t>
+      </w:r>
+      <w:proofErr w:type="spellStart"/>
+      <w:r>
+        <w:t>minValue</w:t>
+      </w:r>
+      <w:proofErr w:type="spellEnd"/>
+      <w:r>
+        <w:t xml:space="preserve">, </w:t>
+      </w:r>
+      <w:proofErr w:type="spellStart"/>
+      <w:r>
+        <w:t>int</w:t>
+      </w:r>
+      <w:proofErr w:type="spellEnd"/>
+      <w:r>
+        <w:t xml:space="preserve"> _</w:t>
+      </w:r>
+      <w:proofErr w:type="spellStart"/>
+      <w:r>
+        <w:t>maxValue</w:t>
+      </w:r>
+      <w:proofErr w:type="spellEnd"/>
+      <w:r>
+        <w:t xml:space="preserve">, </w:t>
+      </w:r>
+      <w:proofErr w:type="spellStart"/>
+      <w:r>
+        <w:t>int</w:t>
+      </w:r>
+      <w:proofErr w:type="spellEnd"/>
+      <w:r>
+        <w:t xml:space="preserve"> _height, </w:t>
+      </w:r>
+      <w:proofErr w:type="spellStart"/>
+      <w:r>
+        <w:t>int</w:t>
+      </w:r>
+      <w:proofErr w:type="spellEnd"/>
+      <w:r>
+        <w:t xml:space="preserve"> _</w:t>
+      </w:r>
+      <w:proofErr w:type="spellStart"/>
+      <w:r>
+        <w:t>barColor</w:t>
+      </w:r>
+      <w:proofErr w:type="spellEnd"/>
+      <w:r>
+        <w:t xml:space="preserve">, </w:t>
+      </w:r>
+      <w:proofErr w:type="spellStart"/>
+      <w:r>
+        <w:t>int</w:t>
+      </w:r>
+      <w:proofErr w:type="spellEnd"/>
+      <w:r>
+        <w:t xml:space="preserve"> _</w:t>
+      </w:r>
+      <w:proofErr w:type="spellStart"/>
+      <w:r>
+        <w:t>rollerColor</w:t>
+      </w:r>
+      <w:proofErr w:type="spellEnd"/>
+      <w:r>
+        <w:t xml:space="preserve">, </w:t>
+      </w:r>
+      <w:proofErr w:type="spellStart"/>
+      <w:r>
+        <w:t>int</w:t>
+      </w:r>
+      <w:proofErr w:type="spellEnd"/>
+      <w:r>
+        <w:t xml:space="preserve"> _</w:t>
+      </w:r>
+      <w:proofErr w:type="spellStart"/>
+      <w:r>
+        <w:t>dX</w:t>
+      </w:r>
+      <w:proofErr w:type="spellEnd"/>
+      <w:r>
+        <w:t xml:space="preserve">, </w:t>
+      </w:r>
+      <w:proofErr w:type="spellStart"/>
+      <w:r>
+        <w:t>int</w:t>
+      </w:r>
+      <w:proofErr w:type="spellEnd"/>
+      <w:r>
+        <w:t xml:space="preserve"> _</w:t>
+      </w:r>
+      <w:proofErr w:type="spellStart"/>
+      <w:r>
+        <w:t>dY</w:t>
+      </w:r>
+      <w:proofErr w:type="spellEnd"/>
+      <w:r>
+        <w:t>, string _</w:t>
+      </w:r>
+      <w:proofErr w:type="spellStart"/>
+      <w:r>
+        <w:t>anchorType</w:t>
+      </w:r>
+      <w:proofErr w:type="spellEnd"/>
+      <w:r>
+        <w:t>)</w:t>
+      </w:r>
+    </w:p>
+    <w:p>
+      <w:r>
+        <w:t>“</w:t>
+      </w:r>
+      <w:r>
+        <w:rPr>
+          <w:rFonts w:ascii="Courier New" w:hAnsi="Courier New" w:cs="Courier New"/>
+        </w:rPr>
+        <w:t>_</w:t>
+      </w:r>
+      <w:proofErr w:type="spellStart"/>
+      <w:r>
+        <w:rPr>
+          <w:rFonts w:ascii="Courier New" w:hAnsi="Courier New" w:cs="Courier New"/>
+        </w:rPr>
+        <w:t>minValue</w:t>
+      </w:r>
+      <w:proofErr w:type="spellEnd"/>
+      <w:r>
+        <w:t>” — minimal value of the scroll bar.</w:t>
+      </w:r>
+    </w:p>
+    <w:p>
+      <w:r>
+        <w:t>“</w:t>
+      </w:r>
+      <w:r>
+        <w:rPr>
+          <w:rFonts w:ascii="Courier New" w:hAnsi="Courier New" w:cs="Courier New"/>
+        </w:rPr>
+        <w:t>_</w:t>
+      </w:r>
+      <w:proofErr w:type="spellStart"/>
+      <w:r>
+        <w:rPr>
+          <w:rFonts w:ascii="Courier New" w:hAnsi="Courier New" w:cs="Courier New"/>
+        </w:rPr>
+        <w:t>maxValue</w:t>
+      </w:r>
+      <w:proofErr w:type="spellEnd"/>
+      <w:r>
+        <w:t xml:space="preserve">” — </w:t>
+      </w:r>
+      <w:r>
+        <w:t>maximal</w:t>
+      </w:r>
+      <w:r>
+        <w:t xml:space="preserve"> value of the scroll bar.</w:t>
+      </w:r>
+    </w:p>
+    <w:p>
+      <w:r>
+        <w:t>“</w:t>
+      </w:r>
+      <w:r>
+        <w:rPr>
+          <w:rFonts w:ascii="Courier New" w:hAnsi="Courier New" w:cs="Courier New"/>
+        </w:rPr>
+        <w:t>_height</w:t>
+      </w:r>
+      <w:r>
+        <w:t>” — height of the scrollbar.</w:t>
+      </w:r>
+    </w:p>
+    <w:p>
+      <w:r>
+        <w:t>“</w:t>
+      </w:r>
+      <w:r>
+        <w:rPr>
+          <w:rFonts w:ascii="Courier New" w:hAnsi="Courier New" w:cs="Courier New"/>
+        </w:rPr>
+        <w:t>_</w:t>
+      </w:r>
+      <w:proofErr w:type="spellStart"/>
+      <w:r>
+        <w:rPr>
+          <w:rFonts w:ascii="Courier New" w:hAnsi="Courier New" w:cs="Courier New"/>
+        </w:rPr>
+        <w:t>barColor</w:t>
+      </w:r>
+      <w:proofErr w:type="spellEnd"/>
+      <w:r>
+        <w:t>” — the color of the bar.</w:t>
+      </w:r>
+    </w:p>
+    <w:p>
+      <w:r>
+        <w:t>“</w:t>
+      </w:r>
+      <w:r>
+        <w:rPr>
+          <w:rFonts w:ascii="Courier New" w:hAnsi="Courier New" w:cs="Courier New"/>
+        </w:rPr>
+        <w:t>_</w:t>
+      </w:r>
+      <w:proofErr w:type="spellStart"/>
+      <w:r>
+        <w:rPr>
+          <w:rFonts w:ascii="Courier New" w:hAnsi="Courier New" w:cs="Courier New"/>
+        </w:rPr>
+        <w:t>rollerColor</w:t>
+      </w:r>
+      <w:proofErr w:type="spellEnd"/>
+      <w:r>
+        <w:t>” — the color of the roller.</w:t>
+      </w:r>
+    </w:p>
+    <w:p/>
+    <w:p>
+      <w:r>
+        <w:t>Methods:</w:t>
+      </w:r>
+    </w:p>
+    <w:p>
+      <w:proofErr w:type="gramStart"/>
+      <w:r>
+        <w:rPr>
+          <w:rFonts w:ascii="Courier New" w:hAnsi="Courier New" w:cs="Courier New"/>
+        </w:rPr>
+        <w:t>public</w:t>
+      </w:r>
+      <w:proofErr w:type="gramEnd"/>
+      <w:r>
+        <w:rPr>
+          <w:rFonts w:ascii="Courier New" w:hAnsi="Courier New" w:cs="Courier New"/>
+        </w:rPr>
+        <w:t xml:space="preserve"> </w:t>
+      </w:r>
+      <w:proofErr w:type="spellStart"/>
+      <w:r>
+        <w:rPr>
+          <w:rFonts w:ascii="Courier New" w:hAnsi="Courier New" w:cs="Courier New"/>
+        </w:rPr>
+        <w:t>int</w:t>
+      </w:r>
+      <w:proofErr w:type="spellEnd"/>
+      <w:r>
+        <w:rPr>
+          <w:rFonts w:ascii="Courier New" w:hAnsi="Courier New" w:cs="Courier New"/>
+        </w:rPr>
+        <w:t xml:space="preserve"> </w:t>
+      </w:r>
+      <w:proofErr w:type="spellStart"/>
+      <w:r>
+        <w:rPr>
+          <w:rFonts w:ascii="Courier New" w:hAnsi="Courier New" w:cs="Courier New"/>
+        </w:rPr>
+        <w:t>GetValue</w:t>
+      </w:r>
+      <w:proofErr w:type="spellEnd"/>
+      <w:r>
+        <w:rPr>
+          <w:rFonts w:ascii="Courier New" w:hAnsi="Courier New" w:cs="Courier New"/>
+        </w:rPr>
+        <w:t>()</w:t>
+      </w:r>
+      <w:r>
+        <w:t xml:space="preserve"> — gets the value of the scroll bar.</w:t>
+      </w:r>
+    </w:p>
+    <w:p>
+      <w:proofErr w:type="gramStart"/>
+      <w:r>
+        <w:rPr>
+          <w:rFonts w:ascii="Courier New" w:hAnsi="Courier New" w:cs="Courier New"/>
+        </w:rPr>
+        <w:t>public</w:t>
+      </w:r>
+      <w:proofErr w:type="gramEnd"/>
+      <w:r>
+        <w:rPr>
+          <w:rFonts w:ascii="Courier New" w:hAnsi="Courier New" w:cs="Courier New"/>
+        </w:rPr>
+        <w:t xml:space="preserve"> void </w:t>
+      </w:r>
+      <w:proofErr w:type="spellStart"/>
+      <w:r>
+        <w:rPr>
+          <w:rFonts w:ascii="Courier New" w:hAnsi="Courier New" w:cs="Courier New"/>
+        </w:rPr>
+        <w:t>SetValue</w:t>
+      </w:r>
+      <w:proofErr w:type="spellEnd"/>
+      <w:r>
+        <w:rPr>
+          <w:rFonts w:ascii="Courier New" w:hAnsi="Courier New" w:cs="Courier New"/>
+        </w:rPr>
+        <w:t>(</w:t>
+      </w:r>
+      <w:proofErr w:type="spellStart"/>
+      <w:r>
+        <w:rPr>
+          <w:rFonts w:ascii="Courier New" w:hAnsi="Courier New" w:cs="Courier New"/>
+        </w:rPr>
+        <w:t>int</w:t>
+      </w:r>
+      <w:proofErr w:type="spellEnd"/>
+      <w:r>
+        <w:rPr>
+          <w:rFonts w:ascii="Courier New" w:hAnsi="Courier New" w:cs="Courier New"/>
+        </w:rPr>
+        <w:t xml:space="preserve"> _value)</w:t>
+      </w:r>
+      <w:r>
+        <w:t xml:space="preserve"> — sets the value of the scroll bar.</w:t>
+      </w:r>
+    </w:p>
+    <w:p>
+      <w:proofErr w:type="gramStart"/>
+      <w:r>
+        <w:rPr>
+          <w:rFonts w:ascii="Courier New" w:hAnsi="Courier New" w:cs="Courier New"/>
+        </w:rPr>
+        <w:t>public</w:t>
+      </w:r>
+      <w:proofErr w:type="gramEnd"/>
+      <w:r>
+        <w:rPr>
+          <w:rFonts w:ascii="Courier New" w:hAnsi="Courier New" w:cs="Courier New"/>
+        </w:rPr>
+        <w:t xml:space="preserve"> void </w:t>
+      </w:r>
+      <w:proofErr w:type="spellStart"/>
+      <w:r>
+        <w:rPr>
+          <w:rFonts w:ascii="Courier New" w:hAnsi="Courier New" w:cs="Courier New"/>
+        </w:rPr>
+        <w:t>SetMaxValue</w:t>
+      </w:r>
+      <w:proofErr w:type="spellEnd"/>
+      <w:r>
+        <w:rPr>
+          <w:rFonts w:ascii="Courier New" w:hAnsi="Courier New" w:cs="Courier New"/>
+        </w:rPr>
+        <w:t>(</w:t>
+      </w:r>
+      <w:proofErr w:type="spellStart"/>
+      <w:r>
+        <w:rPr>
+          <w:rFonts w:ascii="Courier New" w:hAnsi="Courier New" w:cs="Courier New"/>
+        </w:rPr>
+        <w:t>int</w:t>
+      </w:r>
+      <w:proofErr w:type="spellEnd"/>
+      <w:r>
+        <w:rPr>
+          <w:rFonts w:ascii="Courier New" w:hAnsi="Courier New" w:cs="Courier New"/>
+        </w:rPr>
+        <w:t xml:space="preserve"> _value)</w:t>
+      </w:r>
+      <w:r>
+        <w:t xml:space="preserve"> — sets the </w:t>
+      </w:r>
+      <w:r>
+        <w:t>maximal</w:t>
+      </w:r>
+      <w:r>
+        <w:t xml:space="preserve"> value of the scroll bar.</w:t>
+      </w:r>
+    </w:p>
+    <w:p>
+      <w:proofErr w:type="gramStart"/>
+      <w:r>
+        <w:rPr>
+          <w:rFonts w:ascii="Courier New" w:hAnsi="Courier New" w:cs="Courier New"/>
+        </w:rPr>
+        <w:t>public</w:t>
+      </w:r>
+      <w:proofErr w:type="gramEnd"/>
+      <w:r>
+        <w:rPr>
+          <w:rFonts w:ascii="Courier New" w:hAnsi="Courier New" w:cs="Courier New"/>
+        </w:rPr>
+        <w:t xml:space="preserve"> void </w:t>
+      </w:r>
+      <w:proofErr w:type="spellStart"/>
+      <w:r>
+        <w:rPr>
+          <w:rFonts w:ascii="Courier New" w:hAnsi="Courier New" w:cs="Courier New"/>
+        </w:rPr>
+        <w:t>SetMinValue</w:t>
+      </w:r>
+      <w:proofErr w:type="spellEnd"/>
+      <w:r>
+        <w:rPr>
+          <w:rFonts w:ascii="Courier New" w:hAnsi="Courier New" w:cs="Courier New"/>
+        </w:rPr>
+        <w:t>(</w:t>
+      </w:r>
+      <w:proofErr w:type="spellStart"/>
+      <w:r>
+        <w:rPr>
+          <w:rFonts w:ascii="Courier New" w:hAnsi="Courier New" w:cs="Courier New"/>
+        </w:rPr>
+        <w:t>int</w:t>
+      </w:r>
+      <w:proofErr w:type="spellEnd"/>
+      <w:r>
+        <w:rPr>
+          <w:rFonts w:ascii="Courier New" w:hAnsi="Courier New" w:cs="Courier New"/>
+        </w:rPr>
+        <w:t xml:space="preserve"> _value)</w:t>
+      </w:r>
+      <w:r>
+        <w:t xml:space="preserve"> — sets the </w:t>
+      </w:r>
+      <w:r>
+        <w:t>minimal</w:t>
+      </w:r>
+      <w:r>
+        <w:t xml:space="preserve"> value of the scroll bar.</w:t>
+      </w:r>
+    </w:p>
+    <w:p>
+      <w:proofErr w:type="gramStart"/>
+      <w:r>
+        <w:rPr>
+          <w:rFonts w:ascii="Courier New" w:hAnsi="Courier New" w:cs="Courier New"/>
+        </w:rPr>
+        <w:t>public</w:t>
+      </w:r>
+      <w:proofErr w:type="gramEnd"/>
+      <w:r>
+        <w:rPr>
+          <w:rFonts w:ascii="Courier New" w:hAnsi="Courier New" w:cs="Courier New"/>
+        </w:rPr>
+        <w:t xml:space="preserve"> void </w:t>
+      </w:r>
+      <w:proofErr w:type="spellStart"/>
+      <w:r>
+        <w:rPr>
+          <w:rFonts w:ascii="Courier New" w:hAnsi="Courier New" w:cs="Courier New"/>
+        </w:rPr>
+        <w:t>SetHeight</w:t>
+      </w:r>
+      <w:proofErr w:type="spellEnd"/>
+      <w:r>
+        <w:rPr>
+          <w:rFonts w:ascii="Courier New" w:hAnsi="Courier New" w:cs="Courier New"/>
+        </w:rPr>
+        <w:t>(</w:t>
+      </w:r>
+      <w:proofErr w:type="spellStart"/>
+      <w:r>
+        <w:rPr>
+          <w:rFonts w:ascii="Courier New" w:hAnsi="Courier New" w:cs="Courier New"/>
+        </w:rPr>
+        <w:t>int</w:t>
+      </w:r>
+      <w:proofErr w:type="spellEnd"/>
+      <w:r>
+        <w:rPr>
+          <w:rFonts w:ascii="Courier New" w:hAnsi="Courier New" w:cs="Courier New"/>
+        </w:rPr>
+        <w:t xml:space="preserve"> _value)</w:t>
+      </w:r>
+      <w:r>
+        <w:t xml:space="preserve"> — sets the height of the scroll bar.</w:t>
+      </w:r>
+    </w:p>
+    <w:p>
+      <w:pPr>
+        <w:rPr>
+          <w:rFonts w:ascii="Courier New" w:hAnsi="Courier New" w:cs="Courier New"/>
+        </w:rPr>
+      </w:pPr>
+      <w:proofErr w:type="gramStart"/>
+      <w:r>
+        <w:rPr>
+          <w:rFonts w:ascii="Courier New" w:hAnsi="Courier New" w:cs="Courier New"/>
+        </w:rPr>
+        <w:t>public</w:t>
+      </w:r>
+      <w:proofErr w:type="gramEnd"/>
+      <w:r>
+        <w:rPr>
+          <w:rFonts w:ascii="Courier New" w:hAnsi="Courier New" w:cs="Courier New"/>
+        </w:rPr>
+        <w:t xml:space="preserve"> void </w:t>
+      </w:r>
+      <w:proofErr w:type="spellStart"/>
+      <w:r>
+        <w:rPr>
+          <w:rFonts w:ascii="Courier New" w:hAnsi="Courier New" w:cs="Courier New"/>
+        </w:rPr>
+        <w:t>AddOnValueChangedEventHandler</w:t>
+      </w:r>
+      <w:proofErr w:type="spellEnd"/>
+      <w:r>
+        <w:rPr>
+          <w:rFonts w:ascii="Courier New" w:hAnsi="Courier New" w:cs="Courier New"/>
+        </w:rPr>
+        <w:t>(function _value)</w:t>
+      </w:r>
+    </w:p>
+    <w:p>
+      <w:proofErr w:type="gramStart"/>
+      <w:r>
+        <w:rPr>
+          <w:rFonts w:ascii="Courier New" w:hAnsi="Courier New" w:cs="Courier New"/>
+        </w:rPr>
+        <w:t>public</w:t>
+      </w:r>
+      <w:proofErr w:type="gramEnd"/>
+      <w:r>
+        <w:rPr>
+          <w:rFonts w:ascii="Courier New" w:hAnsi="Courier New" w:cs="Courier New"/>
+        </w:rPr>
+        <w:t xml:space="preserve"> void </w:t>
+      </w:r>
+      <w:proofErr w:type="spellStart"/>
+      <w:r>
+        <w:rPr>
+          <w:rFonts w:ascii="Courier New" w:hAnsi="Courier New" w:cs="Courier New"/>
+        </w:rPr>
+        <w:t>ScrollUp</w:t>
+      </w:r>
+      <w:proofErr w:type="spellEnd"/>
+      <w:r>
+        <w:rPr>
+          <w:rFonts w:ascii="Courier New" w:hAnsi="Courier New" w:cs="Courier New"/>
+        </w:rPr>
+        <w:t>()</w:t>
+      </w:r>
+      <w:r>
+        <w:t xml:space="preserve"> — scroll the scroll bar up.</w:t>
+      </w:r>
+    </w:p>
+    <w:p>
+      <w:proofErr w:type="gramStart"/>
+      <w:r>
+        <w:rPr>
+          <w:rFonts w:ascii="Courier New" w:hAnsi="Courier New" w:cs="Courier New"/>
+        </w:rPr>
+        <w:t>public</w:t>
+      </w:r>
+      <w:proofErr w:type="gramEnd"/>
+      <w:r>
+        <w:rPr>
+          <w:rFonts w:ascii="Courier New" w:hAnsi="Courier New" w:cs="Courier New"/>
+        </w:rPr>
+        <w:t xml:space="preserve"> void </w:t>
+      </w:r>
+      <w:proofErr w:type="spellStart"/>
+      <w:r>
+        <w:rPr>
+          <w:rFonts w:ascii="Courier New" w:hAnsi="Courier New" w:cs="Courier New"/>
+        </w:rPr>
+        <w:t>ScrollDown</w:t>
+      </w:r>
+      <w:proofErr w:type="spellEnd"/>
+      <w:r>
+        <w:rPr>
+          <w:rFonts w:ascii="Courier New" w:hAnsi="Courier New" w:cs="Courier New"/>
+        </w:rPr>
+        <w:t>()</w:t>
+      </w:r>
+      <w:r>
+        <w:t xml:space="preserve"> — scroll the scroll bar down.</w:t>
+      </w:r>
+    </w:p>
+    <w:p/>
+    <w:p>
+      <w:pPr>
+        <w:pStyle w:val="Heading3"/>
+      </w:pPr>
+      <w:bookmarkStart w:id="41" w:name="_4.1.6_HorizontalScrollBar_Component"/>
+      <w:bookmarkStart w:id="42" w:name="_Toc366168270"/>
+      <w:bookmarkEnd w:id="41"/>
+      <w:r>
+        <w:lastRenderedPageBreak/>
+        <w:t xml:space="preserve">4.1.6 </w:t>
+      </w:r>
+      <w:proofErr w:type="spellStart"/>
+      <w:r>
+        <w:t>HorizontalScrollBar</w:t>
+      </w:r>
+      <w:proofErr w:type="spellEnd"/>
+      <w:r>
+        <w:t xml:space="preserve"> Component</w:t>
+      </w:r>
+      <w:bookmarkEnd w:id="42"/>
+    </w:p>
+    <w:p>
+      <w:r>
+        <w:t>Horizontal scroll bar is the horizontal copy of the vertical scroll bar and has the same functionality.</w:t>
+      </w:r>
+    </w:p>
+    <w:p/>
+    <w:p>
+      <w:r>
+        <w:t>Constructor:</w:t>
+      </w:r>
+    </w:p>
+    <w:p>
+      <w:pPr>
+        <w:rPr>
+          <w:rFonts w:ascii="Courier New" w:hAnsi="Courier New" w:cs="Courier New"/>
+        </w:rPr>
+      </w:pPr>
+      <w:proofErr w:type="gramStart"/>
+      <w:r>
+        <w:rPr>
+          <w:rFonts w:ascii="Courier New" w:hAnsi="Courier New" w:cs="Courier New"/>
+        </w:rPr>
+        <w:t>public</w:t>
+      </w:r>
+      <w:proofErr w:type="gramEnd"/>
+      <w:r>
+        <w:rPr>
+          <w:rFonts w:ascii="Courier New" w:hAnsi="Courier New" w:cs="Courier New"/>
+        </w:rPr>
+        <w:t xml:space="preserve"> </w:t>
+      </w:r>
+      <w:proofErr w:type="spellStart"/>
+      <w:r>
+        <w:rPr>
+          <w:rFonts w:ascii="Courier New" w:hAnsi="Courier New" w:cs="Courier New"/>
+        </w:rPr>
+        <w:t>HorizontalScrollBar</w:t>
+      </w:r>
+      <w:proofErr w:type="spellEnd"/>
+      <w:r>
+        <w:rPr>
+          <w:rFonts w:ascii="Courier New" w:hAnsi="Courier New" w:cs="Courier New"/>
+        </w:rPr>
+        <w:t>(</w:t>
+      </w:r>
+      <w:proofErr w:type="spellStart"/>
+      <w:r>
+        <w:rPr>
+          <w:rFonts w:ascii="Courier New" w:hAnsi="Courier New" w:cs="Courier New"/>
+        </w:rPr>
+        <w:t>int</w:t>
+      </w:r>
+      <w:proofErr w:type="spellEnd"/>
+      <w:r>
+        <w:rPr>
+          <w:rFonts w:ascii="Courier New" w:hAnsi="Courier New" w:cs="Courier New"/>
+        </w:rPr>
+        <w:t xml:space="preserve"> _</w:t>
+      </w:r>
+      <w:proofErr w:type="spellStart"/>
+      <w:r>
+        <w:rPr>
+          <w:rFonts w:ascii="Courier New" w:hAnsi="Courier New" w:cs="Courier New"/>
+        </w:rPr>
+        <w:t>minValue</w:t>
+      </w:r>
+      <w:proofErr w:type="spellEnd"/>
+      <w:r>
+        <w:rPr>
+          <w:rFonts w:ascii="Courier New" w:hAnsi="Courier New" w:cs="Courier New"/>
+        </w:rPr>
+        <w:t xml:space="preserve">, </w:t>
+      </w:r>
+      <w:proofErr w:type="spellStart"/>
+      <w:r>
+        <w:rPr>
+          <w:rFonts w:ascii="Courier New" w:hAnsi="Courier New" w:cs="Courier New"/>
+        </w:rPr>
+        <w:t>int</w:t>
+      </w:r>
+      <w:proofErr w:type="spellEnd"/>
+      <w:r>
+        <w:rPr>
+          <w:rFonts w:ascii="Courier New" w:hAnsi="Courier New" w:cs="Courier New"/>
+        </w:rPr>
+        <w:t xml:space="preserve"> _</w:t>
+      </w:r>
+      <w:proofErr w:type="spellStart"/>
+      <w:r>
+        <w:rPr>
+          <w:rFonts w:ascii="Courier New" w:hAnsi="Courier New" w:cs="Courier New"/>
+        </w:rPr>
+        <w:t>maxValue</w:t>
+      </w:r>
+      <w:proofErr w:type="spellEnd"/>
+      <w:r>
+        <w:rPr>
+          <w:rFonts w:ascii="Courier New" w:hAnsi="Courier New" w:cs="Courier New"/>
+        </w:rPr>
+        <w:t xml:space="preserve">, </w:t>
+      </w:r>
+      <w:proofErr w:type="spellStart"/>
+      <w:r>
+        <w:rPr>
+          <w:rFonts w:ascii="Courier New" w:hAnsi="Courier New" w:cs="Courier New"/>
+        </w:rPr>
+        <w:t>int</w:t>
+      </w:r>
+      <w:proofErr w:type="spellEnd"/>
+      <w:r>
+        <w:rPr>
+          <w:rFonts w:ascii="Courier New" w:hAnsi="Courier New" w:cs="Courier New"/>
+        </w:rPr>
+        <w:t xml:space="preserve"> _width, </w:t>
+      </w:r>
+      <w:proofErr w:type="spellStart"/>
+      <w:r>
+        <w:rPr>
+          <w:rFonts w:ascii="Courier New" w:hAnsi="Courier New" w:cs="Courier New"/>
+        </w:rPr>
+        <w:t>int</w:t>
+      </w:r>
+      <w:proofErr w:type="spellEnd"/>
+      <w:r>
+        <w:rPr>
+          <w:rFonts w:ascii="Courier New" w:hAnsi="Courier New" w:cs="Courier New"/>
+        </w:rPr>
+        <w:t xml:space="preserve"> _</w:t>
+      </w:r>
+      <w:proofErr w:type="spellStart"/>
+      <w:r>
+        <w:rPr>
+          <w:rFonts w:ascii="Courier New" w:hAnsi="Courier New" w:cs="Courier New"/>
+        </w:rPr>
+        <w:t>barColor</w:t>
+      </w:r>
+      <w:proofErr w:type="spellEnd"/>
+      <w:r>
+        <w:rPr>
+          <w:rFonts w:ascii="Courier New" w:hAnsi="Courier New" w:cs="Courier New"/>
+        </w:rPr>
+        <w:t xml:space="preserve">, </w:t>
+      </w:r>
+      <w:proofErr w:type="spellStart"/>
+      <w:r>
+        <w:rPr>
+          <w:rFonts w:ascii="Courier New" w:hAnsi="Courier New" w:cs="Courier New"/>
+        </w:rPr>
+        <w:t>int</w:t>
+      </w:r>
+      <w:proofErr w:type="spellEnd"/>
+      <w:r>
+        <w:rPr>
+          <w:rFonts w:ascii="Courier New" w:hAnsi="Courier New" w:cs="Courier New"/>
+        </w:rPr>
+        <w:t xml:space="preserve"> _</w:t>
+      </w:r>
+      <w:proofErr w:type="spellStart"/>
+      <w:r>
+        <w:rPr>
+          <w:rFonts w:ascii="Courier New" w:hAnsi="Courier New" w:cs="Courier New"/>
+        </w:rPr>
+        <w:t>rollerColor</w:t>
+      </w:r>
+      <w:proofErr w:type="spellEnd"/>
+      <w:r>
+        <w:rPr>
+          <w:rFonts w:ascii="Courier New" w:hAnsi="Courier New" w:cs="Courier New"/>
+        </w:rPr>
+        <w:t xml:space="preserve">, </w:t>
+      </w:r>
+      <w:proofErr w:type="spellStart"/>
+      <w:r>
+        <w:rPr>
+          <w:rFonts w:ascii="Courier New" w:hAnsi="Courier New" w:cs="Courier New"/>
+        </w:rPr>
+        <w:t>int</w:t>
+      </w:r>
+      <w:proofErr w:type="spellEnd"/>
+      <w:r>
+        <w:rPr>
+          <w:rFonts w:ascii="Courier New" w:hAnsi="Courier New" w:cs="Courier New"/>
+        </w:rPr>
+        <w:t xml:space="preserve"> _</w:t>
+      </w:r>
+      <w:proofErr w:type="spellStart"/>
+      <w:r>
+        <w:rPr>
+          <w:rFonts w:ascii="Courier New" w:hAnsi="Courier New" w:cs="Courier New"/>
+        </w:rPr>
+        <w:t>dX</w:t>
+      </w:r>
+      <w:proofErr w:type="spellEnd"/>
+      <w:r>
+        <w:rPr>
+          <w:rFonts w:ascii="Courier New" w:hAnsi="Courier New" w:cs="Courier New"/>
+        </w:rPr>
+        <w:t xml:space="preserve">, </w:t>
+      </w:r>
+      <w:proofErr w:type="spellStart"/>
+      <w:r>
+        <w:rPr>
+          <w:rFonts w:ascii="Courier New" w:hAnsi="Courier New" w:cs="Courier New"/>
+        </w:rPr>
+        <w:t>int</w:t>
+      </w:r>
+      <w:proofErr w:type="spellEnd"/>
+      <w:r>
+        <w:rPr>
+          <w:rFonts w:ascii="Courier New" w:hAnsi="Courier New" w:cs="Courier New"/>
+        </w:rPr>
+        <w:t xml:space="preserve"> _</w:t>
+      </w:r>
+      <w:proofErr w:type="spellStart"/>
+      <w:r>
+        <w:rPr>
+          <w:rFonts w:ascii="Courier New" w:hAnsi="Courier New" w:cs="Courier New"/>
+        </w:rPr>
+        <w:t>dY</w:t>
+      </w:r>
+      <w:proofErr w:type="spellEnd"/>
+      <w:r>
+        <w:rPr>
+          <w:rFonts w:ascii="Courier New" w:hAnsi="Courier New" w:cs="Courier New"/>
+        </w:rPr>
+        <w:t>, string _</w:t>
+      </w:r>
+      <w:proofErr w:type="spellStart"/>
+      <w:r>
+        <w:rPr>
+          <w:rFonts w:ascii="Courier New" w:hAnsi="Courier New" w:cs="Courier New"/>
+        </w:rPr>
+        <w:t>anchorType</w:t>
+      </w:r>
+      <w:proofErr w:type="spellEnd"/>
+      <w:r>
+        <w:rPr>
+          <w:rFonts w:ascii="Courier New" w:hAnsi="Courier New" w:cs="Courier New"/>
+        </w:rPr>
+        <w:t>)</w:t>
+      </w:r>
+    </w:p>
+    <w:p>
+      <w:r>
+        <w:t>Methods:</w:t>
+      </w:r>
+    </w:p>
+    <w:p>
+      <w:pPr>
+        <w:rPr>
+          <w:rFonts w:ascii="Courier New" w:hAnsi="Courier New" w:cs="Courier New"/>
+        </w:rPr>
+      </w:pPr>
+      <w:proofErr w:type="gramStart"/>
+      <w:r>
+        <w:rPr>
+          <w:rFonts w:ascii="Courier New" w:hAnsi="Courier New" w:cs="Courier New"/>
+        </w:rPr>
+        <w:t>public</w:t>
+      </w:r>
+      <w:proofErr w:type="gramEnd"/>
+      <w:r>
+        <w:rPr>
+          <w:rFonts w:ascii="Courier New" w:hAnsi="Courier New" w:cs="Courier New"/>
+        </w:rPr>
+        <w:t xml:space="preserve"> </w:t>
+      </w:r>
+      <w:proofErr w:type="spellStart"/>
+      <w:r>
+        <w:rPr>
+          <w:rFonts w:ascii="Courier New" w:hAnsi="Courier New" w:cs="Courier New"/>
+        </w:rPr>
+        <w:t>int</w:t>
+      </w:r>
+      <w:proofErr w:type="spellEnd"/>
+      <w:r>
+        <w:rPr>
+          <w:rFonts w:ascii="Courier New" w:hAnsi="Courier New" w:cs="Courier New"/>
+        </w:rPr>
+        <w:t xml:space="preserve"> </w:t>
+      </w:r>
+      <w:proofErr w:type="spellStart"/>
+      <w:r>
+        <w:rPr>
+          <w:rFonts w:ascii="Courier New" w:hAnsi="Courier New" w:cs="Courier New"/>
+        </w:rPr>
+        <w:t>GetValue</w:t>
+      </w:r>
+      <w:proofErr w:type="spellEnd"/>
+      <w:r>
+        <w:rPr>
+          <w:rFonts w:ascii="Courier New" w:hAnsi="Courier New" w:cs="Courier New"/>
+        </w:rPr>
+        <w:t>()</w:t>
+      </w:r>
+    </w:p>
+    <w:p>
+      <w:pPr>
+        <w:rPr>
+          <w:rFonts w:ascii="Courier New" w:hAnsi="Courier New" w:cs="Courier New"/>
+        </w:rPr>
+      </w:pPr>
+      <w:proofErr w:type="gramStart"/>
+      <w:r>
+        <w:rPr>
+          <w:rFonts w:ascii="Courier New" w:hAnsi="Courier New" w:cs="Courier New"/>
+        </w:rPr>
+        <w:t>public</w:t>
+      </w:r>
+      <w:proofErr w:type="gramEnd"/>
+      <w:r>
+        <w:rPr>
+          <w:rFonts w:ascii="Courier New" w:hAnsi="Courier New" w:cs="Courier New"/>
+        </w:rPr>
+        <w:t xml:space="preserve"> void </w:t>
+      </w:r>
+      <w:proofErr w:type="spellStart"/>
+      <w:r>
+        <w:rPr>
+          <w:rFonts w:ascii="Courier New" w:hAnsi="Courier New" w:cs="Courier New"/>
+        </w:rPr>
+        <w:t>SetValue</w:t>
+      </w:r>
+      <w:proofErr w:type="spellEnd"/>
+      <w:r>
+        <w:rPr>
+          <w:rFonts w:ascii="Courier New" w:hAnsi="Courier New" w:cs="Courier New"/>
+        </w:rPr>
+        <w:t>(</w:t>
+      </w:r>
+      <w:proofErr w:type="spellStart"/>
+      <w:r>
+        <w:rPr>
+          <w:rFonts w:ascii="Courier New" w:hAnsi="Courier New" w:cs="Courier New"/>
+        </w:rPr>
+        <w:t>int</w:t>
+      </w:r>
+      <w:proofErr w:type="spellEnd"/>
+      <w:r>
+        <w:rPr>
+          <w:rFonts w:ascii="Courier New" w:hAnsi="Courier New" w:cs="Courier New"/>
+        </w:rPr>
+        <w:t xml:space="preserve"> _value)</w:t>
+      </w:r>
+    </w:p>
+    <w:p>
+      <w:pPr>
+        <w:rPr>
+          <w:rFonts w:ascii="Courier New" w:hAnsi="Courier New" w:cs="Courier New"/>
+        </w:rPr>
+      </w:pPr>
+      <w:proofErr w:type="gramStart"/>
+      <w:r>
+        <w:rPr>
+          <w:rFonts w:ascii="Courier New" w:hAnsi="Courier New" w:cs="Courier New"/>
+        </w:rPr>
+        <w:t>public</w:t>
+      </w:r>
+      <w:proofErr w:type="gramEnd"/>
+      <w:r>
+        <w:rPr>
+          <w:rFonts w:ascii="Courier New" w:hAnsi="Courier New" w:cs="Courier New"/>
+        </w:rPr>
+        <w:t xml:space="preserve"> void </w:t>
+      </w:r>
+      <w:proofErr w:type="spellStart"/>
+      <w:r>
+        <w:rPr>
+          <w:rFonts w:ascii="Courier New" w:hAnsi="Courier New" w:cs="Courier New"/>
+        </w:rPr>
+        <w:t>SetMaxValue</w:t>
+      </w:r>
+      <w:proofErr w:type="spellEnd"/>
+      <w:r>
+        <w:rPr>
+          <w:rFonts w:ascii="Courier New" w:hAnsi="Courier New" w:cs="Courier New"/>
+        </w:rPr>
+        <w:t>(</w:t>
+      </w:r>
+      <w:proofErr w:type="spellStart"/>
+      <w:r>
+        <w:rPr>
+          <w:rFonts w:ascii="Courier New" w:hAnsi="Courier New" w:cs="Courier New"/>
+        </w:rPr>
+        <w:t>int</w:t>
+      </w:r>
+      <w:proofErr w:type="spellEnd"/>
+      <w:r>
+        <w:rPr>
+          <w:rFonts w:ascii="Courier New" w:hAnsi="Courier New" w:cs="Courier New"/>
+        </w:rPr>
+        <w:t xml:space="preserve"> _value)</w:t>
+      </w:r>
+    </w:p>
+    <w:p>
+      <w:pPr>
+        <w:rPr>
+          <w:rFonts w:ascii="Courier New" w:hAnsi="Courier New" w:cs="Courier New"/>
+        </w:rPr>
+      </w:pPr>
+      <w:proofErr w:type="gramStart"/>
+      <w:r>
+        <w:rPr>
+          <w:rFonts w:ascii="Courier New" w:hAnsi="Courier New" w:cs="Courier New"/>
+        </w:rPr>
+        <w:t>public</w:t>
+      </w:r>
+      <w:proofErr w:type="gramEnd"/>
+      <w:r>
+        <w:rPr>
+          <w:rFonts w:ascii="Courier New" w:hAnsi="Courier New" w:cs="Courier New"/>
+        </w:rPr>
+        <w:t xml:space="preserve"> void </w:t>
+      </w:r>
+      <w:proofErr w:type="spellStart"/>
+      <w:r>
+        <w:rPr>
+          <w:rFonts w:ascii="Courier New" w:hAnsi="Courier New" w:cs="Courier New"/>
+        </w:rPr>
+        <w:t>SetMinValue</w:t>
+      </w:r>
+      <w:proofErr w:type="spellEnd"/>
+      <w:r>
+        <w:rPr>
+          <w:rFonts w:ascii="Courier New" w:hAnsi="Courier New" w:cs="Courier New"/>
+        </w:rPr>
+        <w:t>(</w:t>
+      </w:r>
+      <w:proofErr w:type="spellStart"/>
+      <w:r>
+        <w:rPr>
+          <w:rFonts w:ascii="Courier New" w:hAnsi="Courier New" w:cs="Courier New"/>
+        </w:rPr>
+        <w:t>int</w:t>
+      </w:r>
+      <w:proofErr w:type="spellEnd"/>
+      <w:r>
+        <w:rPr>
+          <w:rFonts w:ascii="Courier New" w:hAnsi="Courier New" w:cs="Courier New"/>
+        </w:rPr>
+        <w:t xml:space="preserve"> _value)</w:t>
+      </w:r>
+    </w:p>
+    <w:p>
+      <w:pPr>
+        <w:rPr>
+          <w:rFonts w:ascii="Courier New" w:hAnsi="Courier New" w:cs="Courier New"/>
+        </w:rPr>
+      </w:pPr>
+      <w:proofErr w:type="gramStart"/>
+      <w:r>
+        <w:rPr>
+          <w:rFonts w:ascii="Courier New" w:hAnsi="Courier New" w:cs="Courier New"/>
+        </w:rPr>
+        <w:t>public</w:t>
+      </w:r>
+      <w:proofErr w:type="gramEnd"/>
+      <w:r>
+        <w:rPr>
+          <w:rFonts w:ascii="Courier New" w:hAnsi="Courier New" w:cs="Courier New"/>
+        </w:rPr>
+        <w:t xml:space="preserve"> void </w:t>
+      </w:r>
+      <w:proofErr w:type="spellStart"/>
+      <w:r>
+        <w:rPr>
+          <w:rFonts w:ascii="Courier New" w:hAnsi="Courier New" w:cs="Courier New"/>
+        </w:rPr>
+        <w:t>SetWidth</w:t>
+      </w:r>
+      <w:proofErr w:type="spellEnd"/>
+      <w:r>
+        <w:rPr>
+          <w:rFonts w:ascii="Courier New" w:hAnsi="Courier New" w:cs="Courier New"/>
+        </w:rPr>
+        <w:t>(</w:t>
+      </w:r>
+      <w:proofErr w:type="spellStart"/>
+      <w:r>
+        <w:rPr>
+          <w:rFonts w:ascii="Courier New" w:hAnsi="Courier New" w:cs="Courier New"/>
+        </w:rPr>
+        <w:t>int</w:t>
+      </w:r>
+      <w:proofErr w:type="spellEnd"/>
+      <w:r>
+        <w:rPr>
+          <w:rFonts w:ascii="Courier New" w:hAnsi="Courier New" w:cs="Courier New"/>
+        </w:rPr>
+        <w:t xml:space="preserve"> _value)</w:t>
+      </w:r>
+    </w:p>
+    <w:p>
+      <w:pPr>
+        <w:rPr>
+          <w:rFonts w:ascii="Courier New" w:hAnsi="Courier New" w:cs="Courier New"/>
+        </w:rPr>
+      </w:pPr>
+      <w:proofErr w:type="gramStart"/>
+      <w:r>
+        <w:rPr>
+          <w:rFonts w:ascii="Courier New" w:hAnsi="Courier New" w:cs="Courier New"/>
+        </w:rPr>
+        <w:t>public</w:t>
+      </w:r>
+      <w:proofErr w:type="gramEnd"/>
+      <w:r>
+        <w:rPr>
+          <w:rFonts w:ascii="Courier New" w:hAnsi="Courier New" w:cs="Courier New"/>
+        </w:rPr>
+        <w:t xml:space="preserve"> void </w:t>
+      </w:r>
+      <w:proofErr w:type="spellStart"/>
+      <w:r>
+        <w:rPr>
+          <w:rFonts w:ascii="Courier New" w:hAnsi="Courier New" w:cs="Courier New"/>
+        </w:rPr>
+        <w:t>AddOnValueChangedEventHandler</w:t>
+      </w:r>
+      <w:proofErr w:type="spellEnd"/>
+      <w:r>
+        <w:rPr>
+          <w:rFonts w:ascii="Courier New" w:hAnsi="Courier New" w:cs="Courier New"/>
+        </w:rPr>
+        <w:t>(function _value)</w:t>
+      </w:r>
+    </w:p>
+    <w:p>
+      <w:pPr>
+        <w:rPr>
+          <w:rFonts w:ascii="Courier New" w:hAnsi="Courier New" w:cs="Courier New"/>
+        </w:rPr>
+      </w:pPr>
+      <w:proofErr w:type="gramStart"/>
+      <w:r>
+        <w:rPr>
+          <w:rFonts w:ascii="Courier New" w:hAnsi="Courier New" w:cs="Courier New"/>
+        </w:rPr>
+        <w:t>public</w:t>
+      </w:r>
+      <w:proofErr w:type="gramEnd"/>
+      <w:r>
+        <w:rPr>
+          <w:rFonts w:ascii="Courier New" w:hAnsi="Courier New" w:cs="Courier New"/>
+        </w:rPr>
+        <w:t xml:space="preserve"> void </w:t>
+      </w:r>
+      <w:proofErr w:type="spellStart"/>
+      <w:r>
+        <w:rPr>
+          <w:rFonts w:ascii="Courier New" w:hAnsi="Courier New" w:cs="Courier New"/>
+        </w:rPr>
+        <w:t>ScrollLeft</w:t>
+      </w:r>
+      <w:proofErr w:type="spellEnd"/>
+      <w:r>
+        <w:rPr>
+          <w:rFonts w:ascii="Courier New" w:hAnsi="Courier New" w:cs="Courier New"/>
+        </w:rPr>
+        <w:t>()</w:t>
+      </w:r>
+    </w:p>
+    <w:p>
+      <w:pPr>
+        <w:rPr>
+          <w:rFonts w:ascii="Courier New" w:hAnsi="Courier New" w:cs="Courier New"/>
+        </w:rPr>
+      </w:pPr>
+      <w:proofErr w:type="gramStart"/>
+      <w:r>
+        <w:rPr>
+          <w:rFonts w:ascii="Courier New" w:hAnsi="Courier New" w:cs="Courier New"/>
+        </w:rPr>
+        <w:t>public</w:t>
+      </w:r>
+      <w:proofErr w:type="gramEnd"/>
+      <w:r>
+        <w:rPr>
+          <w:rFonts w:ascii="Courier New" w:hAnsi="Courier New" w:cs="Courier New"/>
+        </w:rPr>
+        <w:t xml:space="preserve"> void </w:t>
+      </w:r>
+      <w:proofErr w:type="spellStart"/>
+      <w:r>
+        <w:rPr>
+          <w:rFonts w:ascii="Courier New" w:hAnsi="Courier New" w:cs="Courier New"/>
+        </w:rPr>
+        <w:t>ScrollRight</w:t>
+      </w:r>
+      <w:proofErr w:type="spellEnd"/>
+      <w:r>
+        <w:rPr>
+          <w:rFonts w:ascii="Courier New" w:hAnsi="Courier New" w:cs="Courier New"/>
+        </w:rPr>
+        <w:t>()</w:t>
+      </w:r>
+    </w:p>
+    <w:p/>
+    <w:p>
+      <w:pPr>
+        <w:pStyle w:val="Heading3"/>
+      </w:pPr>
+      <w:bookmarkStart w:id="43" w:name="_4.1.7_CheckBox_Component"/>
+      <w:bookmarkStart w:id="44" w:name="_Toc366168271"/>
+      <w:bookmarkEnd w:id="43"/>
+      <w:r>
+        <w:t xml:space="preserve">4.1.7 </w:t>
+      </w:r>
+      <w:proofErr w:type="spellStart"/>
+      <w:r>
+        <w:t>CheckBox</w:t>
+      </w:r>
+      <w:proofErr w:type="spellEnd"/>
+      <w:r>
+        <w:t xml:space="preserve"> Component</w:t>
+      </w:r>
+      <w:bookmarkEnd w:id="44"/>
+    </w:p>
+    <w:p>
+      <w:proofErr w:type="spellStart"/>
+      <w:r>
+        <w:t>CheckBox</w:t>
+      </w:r>
+      <w:proofErr w:type="spellEnd"/>
+      <w:r>
+        <w:t xml:space="preserve"> component allows user to set </w:t>
+      </w:r>
+      <w:proofErr w:type="gramStart"/>
+      <w:r>
+        <w:t>boolean</w:t>
+      </w:r>
+      <w:proofErr w:type="gramEnd"/>
+      <w:r>
+        <w:t xml:space="preserve"> values through the controls.</w:t>
+      </w:r>
+    </w:p>
+    <w:p/>
+    <w:p>
+      <w:r>
+        <w:t xml:space="preserve"> </w:t>
+      </w:r>
+      <w:r>
+        <w:t>Constructor:</w:t>
+      </w:r>
+    </w:p>
+    <w:p>
+      <w:pPr>
+        <w:pStyle w:val="NoSpacing"/>
+      </w:pPr>
+      <w:proofErr w:type="gramStart"/>
+      <w:r>
+        <w:t>public</w:t>
+      </w:r>
+      <w:proofErr w:type="gramEnd"/>
+      <w:r>
+        <w:t xml:space="preserve"> </w:t>
+      </w:r>
+      <w:proofErr w:type="spellStart"/>
+      <w:r>
+        <w:t>CheckBox</w:t>
+      </w:r>
+      <w:proofErr w:type="spellEnd"/>
+      <w:r>
+        <w:t>(</w:t>
+      </w:r>
+      <w:proofErr w:type="spellStart"/>
+      <w:r>
+        <w:t>int</w:t>
+      </w:r>
+      <w:proofErr w:type="spellEnd"/>
+      <w:r>
+        <w:t xml:space="preserve"> _</w:t>
+      </w:r>
+      <w:proofErr w:type="spellStart"/>
+      <w:r>
+        <w:t>backgroundColor</w:t>
+      </w:r>
+      <w:proofErr w:type="spellEnd"/>
+      <w:r>
+        <w:t xml:space="preserve">, </w:t>
+      </w:r>
+      <w:proofErr w:type="spellStart"/>
+      <w:r>
+        <w:t>int</w:t>
+      </w:r>
+      <w:proofErr w:type="spellEnd"/>
+      <w:r>
+        <w:t xml:space="preserve"> _</w:t>
+      </w:r>
+      <w:proofErr w:type="spellStart"/>
+      <w:r>
+        <w:t>textColor</w:t>
+      </w:r>
+      <w:proofErr w:type="spellEnd"/>
+      <w:r>
+        <w:t xml:space="preserve">, </w:t>
+      </w:r>
+      <w:proofErr w:type="spellStart"/>
+      <w:r>
+        <w:t>int</w:t>
+      </w:r>
+      <w:proofErr w:type="spellEnd"/>
+      <w:r>
+        <w:t xml:space="preserve"> _</w:t>
+      </w:r>
+      <w:proofErr w:type="spellStart"/>
+      <w:r>
+        <w:t>dX</w:t>
+      </w:r>
+      <w:proofErr w:type="spellEnd"/>
+      <w:r>
+        <w:t xml:space="preserve">, </w:t>
+      </w:r>
+      <w:proofErr w:type="spellStart"/>
+      <w:r>
+        <w:t>int</w:t>
+      </w:r>
+      <w:proofErr w:type="spellEnd"/>
+      <w:r>
+        <w:t xml:space="preserve"> _</w:t>
+      </w:r>
+      <w:proofErr w:type="spellStart"/>
+      <w:r>
+        <w:t>dY</w:t>
+      </w:r>
+      <w:proofErr w:type="spellEnd"/>
+      <w:r>
+        <w:t>, string _</w:t>
+      </w:r>
+      <w:proofErr w:type="spellStart"/>
+      <w:r>
+        <w:t>anchorType</w:t>
+      </w:r>
+      <w:proofErr w:type="spellEnd"/>
+      <w:r>
+        <w:t>)</w:t>
+      </w:r>
+    </w:p>
+    <w:p/>
+    <w:p>
+      <w:r>
+        <w:t>Methods:</w:t>
+      </w:r>
+    </w:p>
+    <w:p>
+      <w:proofErr w:type="gramStart"/>
+      <w:r>
+        <w:rPr>
+          <w:rFonts w:ascii="Courier New" w:hAnsi="Courier New" w:cs="Courier New"/>
+        </w:rPr>
+        <w:t>public</w:t>
+      </w:r>
+      <w:proofErr w:type="gramEnd"/>
+      <w:r>
+        <w:rPr>
+          <w:rFonts w:ascii="Courier New" w:hAnsi="Courier New" w:cs="Courier New"/>
+        </w:rPr>
+        <w:t xml:space="preserve"> string </w:t>
+      </w:r>
+      <w:proofErr w:type="spellStart"/>
+      <w:r>
+        <w:rPr>
+          <w:rFonts w:ascii="Courier New" w:hAnsi="Courier New" w:cs="Courier New"/>
+        </w:rPr>
+        <w:t>GetCheckedSymbol</w:t>
+      </w:r>
+      <w:proofErr w:type="spellEnd"/>
+      <w:r>
+        <w:rPr>
+          <w:rFonts w:ascii="Courier New" w:hAnsi="Courier New" w:cs="Courier New"/>
+        </w:rPr>
+        <w:t xml:space="preserve">() </w:t>
+      </w:r>
+      <w:r>
+        <w:t xml:space="preserve">— gets the symbol that will be used to marked checked </w:t>
+      </w:r>
+      <w:proofErr w:type="spellStart"/>
+      <w:r>
+        <w:t>CheckBox</w:t>
+      </w:r>
+      <w:proofErr w:type="spellEnd"/>
+      <w:r>
+        <w:t>.</w:t>
+      </w:r>
+    </w:p>
+    <w:p>
+      <w:proofErr w:type="gramStart"/>
+      <w:r>
+        <w:rPr>
+          <w:rFonts w:ascii="Courier New" w:hAnsi="Courier New" w:cs="Courier New"/>
+        </w:rPr>
+        <w:t>public</w:t>
+      </w:r>
+      <w:proofErr w:type="gramEnd"/>
+      <w:r>
+        <w:rPr>
+          <w:rFonts w:ascii="Courier New" w:hAnsi="Courier New" w:cs="Courier New"/>
+        </w:rPr>
+        <w:t xml:space="preserve"> void </w:t>
+      </w:r>
+      <w:proofErr w:type="spellStart"/>
+      <w:r>
+        <w:rPr>
+          <w:rFonts w:ascii="Courier New" w:hAnsi="Courier New" w:cs="Courier New"/>
+        </w:rPr>
+        <w:t>SetCheckedSymbol</w:t>
+      </w:r>
+      <w:proofErr w:type="spellEnd"/>
+      <w:r>
+        <w:rPr>
+          <w:rFonts w:ascii="Courier New" w:hAnsi="Courier New" w:cs="Courier New"/>
+        </w:rPr>
+        <w:t xml:space="preserve">(string _value) </w:t>
+      </w:r>
+      <w:r>
+        <w:t xml:space="preserve">— </w:t>
+      </w:r>
+      <w:r>
+        <w:t>sets</w:t>
+      </w:r>
+      <w:r>
+        <w:t xml:space="preserve"> the symbol that will be used to marked checked </w:t>
+      </w:r>
+      <w:proofErr w:type="spellStart"/>
+      <w:r>
+        <w:t>CheckBox</w:t>
+      </w:r>
+      <w:proofErr w:type="spellEnd"/>
+      <w:r>
+        <w:t>.</w:t>
+      </w:r>
+    </w:p>
+    <w:p>
+      <w:pPr>
+        <w:rPr>
+          <w:rFonts w:ascii="Courier New" w:hAnsi="Courier New" w:cs="Courier New"/>
+        </w:rPr>
+      </w:pPr>
+      <w:proofErr w:type="gramStart"/>
+      <w:r>
+        <w:rPr>
+          <w:rFonts w:ascii="Courier New" w:hAnsi="Courier New" w:cs="Courier New"/>
+        </w:rPr>
+        <w:t>public</w:t>
+      </w:r>
+      <w:proofErr w:type="gramEnd"/>
+      <w:r>
+        <w:rPr>
+          <w:rFonts w:ascii="Courier New" w:hAnsi="Courier New" w:cs="Courier New"/>
+        </w:rPr>
+        <w:t xml:space="preserve"> </w:t>
+      </w:r>
+      <w:proofErr w:type="spellStart"/>
+      <w:r>
+        <w:rPr>
+          <w:rFonts w:ascii="Courier New" w:hAnsi="Courier New" w:cs="Courier New"/>
+        </w:rPr>
+        <w:t>int</w:t>
+      </w:r>
+      <w:proofErr w:type="spellEnd"/>
+      <w:r>
+        <w:rPr>
+          <w:rFonts w:ascii="Courier New" w:hAnsi="Courier New" w:cs="Courier New"/>
+        </w:rPr>
+        <w:t xml:space="preserve"> </w:t>
+      </w:r>
+      <w:proofErr w:type="spellStart"/>
+      <w:r>
+        <w:rPr>
+          <w:rFonts w:ascii="Courier New" w:hAnsi="Courier New" w:cs="Courier New"/>
+        </w:rPr>
+        <w:t>GetBackgroundColor</w:t>
+      </w:r>
+      <w:proofErr w:type="spellEnd"/>
+      <w:r>
+        <w:rPr>
+          <w:rFonts w:ascii="Courier New" w:hAnsi="Courier New" w:cs="Courier New"/>
+        </w:rPr>
+        <w:t>()</w:t>
+      </w:r>
+    </w:p>
+    <w:p>
+      <w:pPr>
+        <w:rPr>
+          <w:rFonts w:ascii="Courier New" w:hAnsi="Courier New" w:cs="Courier New"/>
+        </w:rPr>
+      </w:pPr>
+      <w:proofErr w:type="gramStart"/>
+      <w:r>
+        <w:rPr>
+          <w:rFonts w:ascii="Courier New" w:hAnsi="Courier New" w:cs="Courier New"/>
+        </w:rPr>
+        <w:t>public</w:t>
+      </w:r>
+      <w:proofErr w:type="gramEnd"/>
+      <w:r>
+        <w:rPr>
+          <w:rFonts w:ascii="Courier New" w:hAnsi="Courier New" w:cs="Courier New"/>
+        </w:rPr>
+        <w:t xml:space="preserve"> void </w:t>
+      </w:r>
+      <w:proofErr w:type="spellStart"/>
+      <w:r>
+        <w:rPr>
+          <w:rFonts w:ascii="Courier New" w:hAnsi="Courier New" w:cs="Courier New"/>
+        </w:rPr>
+        <w:t>SetBackgroundColor</w:t>
+      </w:r>
+      <w:proofErr w:type="spellEnd"/>
+      <w:r>
+        <w:rPr>
+          <w:rFonts w:ascii="Courier New" w:hAnsi="Courier New" w:cs="Courier New"/>
+        </w:rPr>
+        <w:t>(</w:t>
+      </w:r>
+      <w:proofErr w:type="spellStart"/>
+      <w:r>
+        <w:rPr>
+          <w:rFonts w:ascii="Courier New" w:hAnsi="Courier New" w:cs="Courier New"/>
+        </w:rPr>
+        <w:t>int</w:t>
+      </w:r>
+      <w:proofErr w:type="spellEnd"/>
+      <w:r>
+        <w:rPr>
+          <w:rFonts w:ascii="Courier New" w:hAnsi="Courier New" w:cs="Courier New"/>
+        </w:rPr>
+        <w:t xml:space="preserve"> _value)</w:t>
+      </w:r>
+    </w:p>
+    <w:p>
+      <w:pPr>
+        <w:rPr>
+          <w:rFonts w:ascii="Courier New" w:hAnsi="Courier New" w:cs="Courier New"/>
+        </w:rPr>
+      </w:pPr>
+      <w:proofErr w:type="gramStart"/>
+      <w:r>
+        <w:rPr>
+          <w:rFonts w:ascii="Courier New" w:hAnsi="Courier New" w:cs="Courier New"/>
+        </w:rPr>
+        <w:lastRenderedPageBreak/>
+        <w:t>public</w:t>
+      </w:r>
+      <w:proofErr w:type="gramEnd"/>
+      <w:r>
+        <w:rPr>
+          <w:rFonts w:ascii="Courier New" w:hAnsi="Courier New" w:cs="Courier New"/>
+        </w:rPr>
+        <w:t xml:space="preserve"> </w:t>
+      </w:r>
+      <w:proofErr w:type="spellStart"/>
+      <w:r>
+        <w:rPr>
+          <w:rFonts w:ascii="Courier New" w:hAnsi="Courier New" w:cs="Courier New"/>
+        </w:rPr>
+        <w:t>int</w:t>
+      </w:r>
+      <w:proofErr w:type="spellEnd"/>
+      <w:r>
+        <w:rPr>
+          <w:rFonts w:ascii="Courier New" w:hAnsi="Courier New" w:cs="Courier New"/>
+        </w:rPr>
+        <w:t xml:space="preserve"> </w:t>
+      </w:r>
+      <w:proofErr w:type="spellStart"/>
+      <w:r>
+        <w:rPr>
+          <w:rFonts w:ascii="Courier New" w:hAnsi="Courier New" w:cs="Courier New"/>
+        </w:rPr>
+        <w:t>GetTextColor</w:t>
+      </w:r>
+      <w:proofErr w:type="spellEnd"/>
+      <w:r>
+        <w:rPr>
+          <w:rFonts w:ascii="Courier New" w:hAnsi="Courier New" w:cs="Courier New"/>
+        </w:rPr>
+        <w:t>()</w:t>
+      </w:r>
+    </w:p>
+    <w:p>
+      <w:pPr>
+        <w:rPr>
+          <w:rFonts w:ascii="Courier New" w:hAnsi="Courier New" w:cs="Courier New"/>
+        </w:rPr>
+      </w:pPr>
+      <w:proofErr w:type="gramStart"/>
+      <w:r>
+        <w:rPr>
+          <w:rFonts w:ascii="Courier New" w:hAnsi="Courier New" w:cs="Courier New"/>
+        </w:rPr>
+        <w:t>public</w:t>
+      </w:r>
+      <w:proofErr w:type="gramEnd"/>
+      <w:r>
+        <w:rPr>
+          <w:rFonts w:ascii="Courier New" w:hAnsi="Courier New" w:cs="Courier New"/>
+        </w:rPr>
+        <w:t xml:space="preserve"> void </w:t>
+      </w:r>
+      <w:proofErr w:type="spellStart"/>
+      <w:r>
+        <w:rPr>
+          <w:rFonts w:ascii="Courier New" w:hAnsi="Courier New" w:cs="Courier New"/>
+        </w:rPr>
+        <w:t>SetTextColor</w:t>
+      </w:r>
+      <w:proofErr w:type="spellEnd"/>
+      <w:r>
+        <w:rPr>
+          <w:rFonts w:ascii="Courier New" w:hAnsi="Courier New" w:cs="Courier New"/>
+        </w:rPr>
+        <w:t>(</w:t>
+      </w:r>
+      <w:proofErr w:type="spellStart"/>
+      <w:r>
+        <w:rPr>
+          <w:rFonts w:ascii="Courier New" w:hAnsi="Courier New" w:cs="Courier New"/>
+        </w:rPr>
+        <w:t>int</w:t>
+      </w:r>
+      <w:proofErr w:type="spellEnd"/>
+      <w:r>
+        <w:rPr>
+          <w:rFonts w:ascii="Courier New" w:hAnsi="Courier New" w:cs="Courier New"/>
+        </w:rPr>
+        <w:t xml:space="preserve"> _value)</w:t>
+      </w:r>
+    </w:p>
+    <w:p>
+      <w:proofErr w:type="gramStart"/>
+      <w:r>
+        <w:rPr>
+          <w:rFonts w:ascii="Courier New" w:hAnsi="Courier New" w:cs="Courier New"/>
+        </w:rPr>
+        <w:t>public</w:t>
+      </w:r>
+      <w:proofErr w:type="gramEnd"/>
+      <w:r>
+        <w:rPr>
+          <w:rFonts w:ascii="Courier New" w:hAnsi="Courier New" w:cs="Courier New"/>
+        </w:rPr>
+        <w:t xml:space="preserve"> </w:t>
+      </w:r>
+      <w:proofErr w:type="spellStart"/>
+      <w:r>
+        <w:rPr>
+          <w:rFonts w:ascii="Courier New" w:hAnsi="Courier New" w:cs="Courier New"/>
+        </w:rPr>
+        <w:t>bool</w:t>
+      </w:r>
+      <w:proofErr w:type="spellEnd"/>
+      <w:r>
+        <w:rPr>
+          <w:rFonts w:ascii="Courier New" w:hAnsi="Courier New" w:cs="Courier New"/>
+        </w:rPr>
+        <w:t xml:space="preserve"> </w:t>
+      </w:r>
+      <w:proofErr w:type="spellStart"/>
+      <w:r>
+        <w:rPr>
+          <w:rFonts w:ascii="Courier New" w:hAnsi="Courier New" w:cs="Courier New"/>
+        </w:rPr>
+        <w:t>GetChecked</w:t>
+      </w:r>
+      <w:proofErr w:type="spellEnd"/>
+      <w:r>
+        <w:rPr>
+          <w:rFonts w:ascii="Courier New" w:hAnsi="Courier New" w:cs="Courier New"/>
+        </w:rPr>
+        <w:t xml:space="preserve">() </w:t>
+      </w:r>
+      <w:r>
+        <w:t>— gets if the checkbox is checked.</w:t>
+      </w:r>
+    </w:p>
+    <w:p>
+      <w:proofErr w:type="gramStart"/>
+      <w:r>
+        <w:rPr>
+          <w:rFonts w:ascii="Courier New" w:hAnsi="Courier New" w:cs="Courier New"/>
+        </w:rPr>
+        <w:t>public</w:t>
+      </w:r>
+      <w:proofErr w:type="gramEnd"/>
+      <w:r>
+        <w:rPr>
+          <w:rFonts w:ascii="Courier New" w:hAnsi="Courier New" w:cs="Courier New"/>
+        </w:rPr>
+        <w:t xml:space="preserve"> void </w:t>
+      </w:r>
+      <w:proofErr w:type="spellStart"/>
+      <w:r>
+        <w:rPr>
+          <w:rFonts w:ascii="Courier New" w:hAnsi="Courier New" w:cs="Courier New"/>
+        </w:rPr>
+        <w:t>SetChecked</w:t>
+      </w:r>
+      <w:proofErr w:type="spellEnd"/>
+      <w:r>
+        <w:rPr>
+          <w:rFonts w:ascii="Courier New" w:hAnsi="Courier New" w:cs="Courier New"/>
+        </w:rPr>
+        <w:t>(</w:t>
+      </w:r>
+      <w:proofErr w:type="spellStart"/>
+      <w:r>
+        <w:rPr>
+          <w:rFonts w:ascii="Courier New" w:hAnsi="Courier New" w:cs="Courier New"/>
+        </w:rPr>
+        <w:t>bool</w:t>
+      </w:r>
+      <w:proofErr w:type="spellEnd"/>
+      <w:r>
+        <w:rPr>
+          <w:rFonts w:ascii="Courier New" w:hAnsi="Courier New" w:cs="Courier New"/>
+        </w:rPr>
+        <w:t xml:space="preserve"> _value) </w:t>
+      </w:r>
+      <w:r>
+        <w:t>— sets the checked property of the checkbox.</w:t>
+      </w:r>
+    </w:p>
+    <w:p>
+      <w:pPr>
+        <w:rPr>
+          <w:rFonts w:ascii="Courier New" w:hAnsi="Courier New" w:cs="Courier New"/>
+        </w:rPr>
+      </w:pPr>
+      <w:proofErr w:type="gramStart"/>
+      <w:r>
+        <w:rPr>
+          <w:rFonts w:ascii="Courier New" w:hAnsi="Courier New" w:cs="Courier New"/>
+        </w:rPr>
+        <w:t>public</w:t>
+      </w:r>
+      <w:proofErr w:type="gramEnd"/>
+      <w:r>
+        <w:rPr>
+          <w:rFonts w:ascii="Courier New" w:hAnsi="Courier New" w:cs="Courier New"/>
+        </w:rPr>
+        <w:t xml:space="preserve"> void </w:t>
+      </w:r>
+      <w:proofErr w:type="spellStart"/>
+      <w:r>
+        <w:rPr>
+          <w:rFonts w:ascii="Courier New" w:hAnsi="Courier New" w:cs="Courier New"/>
+        </w:rPr>
+        <w:t>AddOnCheckedChangedEventHandler</w:t>
+      </w:r>
+      <w:proofErr w:type="spellEnd"/>
+      <w:r>
+        <w:rPr>
+          <w:rFonts w:ascii="Courier New" w:hAnsi="Courier New" w:cs="Courier New"/>
+        </w:rPr>
+        <w:t>(function _value)</w:t>
+      </w:r>
+    </w:p>
+    <w:p/>
+    <w:p/>
+    <w:p/>
+    <w:p>
+      <w:pPr>
+        <w:pStyle w:val="Heading3"/>
+      </w:pPr>
+      <w:bookmarkStart w:id="45" w:name="_4.1.8_ListBox_Component"/>
+      <w:bookmarkStart w:id="46" w:name="_Toc366168272"/>
+      <w:bookmarkEnd w:id="45"/>
+      <w:r>
+        <w:t xml:space="preserve">4.1.8 </w:t>
+      </w:r>
+      <w:proofErr w:type="spellStart"/>
+      <w:r>
+        <w:t>ListBox</w:t>
+      </w:r>
+      <w:proofErr w:type="spellEnd"/>
+      <w:r>
+        <w:t xml:space="preserve"> Component</w:t>
+      </w:r>
+      <w:bookmarkEnd w:id="46"/>
+    </w:p>
+    <w:p>
+      <w:proofErr w:type="spellStart"/>
+      <w:r>
+        <w:t>ListBox</w:t>
+      </w:r>
+      <w:proofErr w:type="spellEnd"/>
+      <w:r>
+        <w:t xml:space="preserve"> component </w:t>
+      </w:r>
+      <w:r>
+        <w:t xml:space="preserve">allows you to represent some data in the form of scrollable selectable list. </w:t>
+      </w:r>
+    </w:p>
+    <w:p/>
+    <w:p>
+      <w:r>
+        <w:t>Constructor:</w:t>
+      </w:r>
+    </w:p>
+    <w:p>
+      <w:pPr>
+        <w:rPr>
+          <w:rFonts w:ascii="Courier New" w:hAnsi="Courier New" w:cs="Courier New"/>
+        </w:rPr>
+      </w:pPr>
+      <w:proofErr w:type="gramStart"/>
+      <w:r>
+        <w:rPr>
+          <w:rFonts w:ascii="Courier New" w:hAnsi="Courier New" w:cs="Courier New"/>
+        </w:rPr>
+        <w:t>public</w:t>
+      </w:r>
+      <w:proofErr w:type="gramEnd"/>
+      <w:r>
+        <w:rPr>
+          <w:rFonts w:ascii="Courier New" w:hAnsi="Courier New" w:cs="Courier New"/>
+        </w:rPr>
+        <w:t xml:space="preserve"> void </w:t>
+      </w:r>
+      <w:proofErr w:type="spellStart"/>
+      <w:r>
+        <w:rPr>
+          <w:rFonts w:ascii="Courier New" w:hAnsi="Courier New" w:cs="Courier New"/>
+        </w:rPr>
+        <w:t>ListBox</w:t>
+      </w:r>
+      <w:proofErr w:type="spellEnd"/>
+      <w:r>
+        <w:rPr>
+          <w:rFonts w:ascii="Courier New" w:hAnsi="Courier New" w:cs="Courier New"/>
+        </w:rPr>
+        <w:t>(</w:t>
+      </w:r>
+      <w:proofErr w:type="spellStart"/>
+      <w:r>
+        <w:rPr>
+          <w:rFonts w:ascii="Courier New" w:hAnsi="Courier New" w:cs="Courier New"/>
+        </w:rPr>
+        <w:t>int</w:t>
+      </w:r>
+      <w:proofErr w:type="spellEnd"/>
+      <w:r>
+        <w:rPr>
+          <w:rFonts w:ascii="Courier New" w:hAnsi="Courier New" w:cs="Courier New"/>
+        </w:rPr>
+        <w:t xml:space="preserve"> _width, </w:t>
+      </w:r>
+      <w:proofErr w:type="spellStart"/>
+      <w:r>
+        <w:rPr>
+          <w:rFonts w:ascii="Courier New" w:hAnsi="Courier New" w:cs="Courier New"/>
+        </w:rPr>
+        <w:t>int</w:t>
+      </w:r>
+      <w:proofErr w:type="spellEnd"/>
+      <w:r>
+        <w:rPr>
+          <w:rFonts w:ascii="Courier New" w:hAnsi="Courier New" w:cs="Courier New"/>
+        </w:rPr>
+        <w:t xml:space="preserve"> _height, </w:t>
+      </w:r>
+      <w:proofErr w:type="spellStart"/>
+      <w:r>
+        <w:rPr>
+          <w:rFonts w:ascii="Courier New" w:hAnsi="Courier New" w:cs="Courier New"/>
+        </w:rPr>
+        <w:t>int</w:t>
+      </w:r>
+      <w:proofErr w:type="spellEnd"/>
+      <w:r>
+        <w:rPr>
+          <w:rFonts w:ascii="Courier New" w:hAnsi="Courier New" w:cs="Courier New"/>
+        </w:rPr>
+        <w:t xml:space="preserve"> _</w:t>
+      </w:r>
+      <w:proofErr w:type="spellStart"/>
+      <w:r>
+        <w:rPr>
+          <w:rFonts w:ascii="Courier New" w:hAnsi="Courier New" w:cs="Courier New"/>
+        </w:rPr>
+        <w:t>backgroundColor</w:t>
+      </w:r>
+      <w:proofErr w:type="spellEnd"/>
+      <w:r>
+        <w:rPr>
+          <w:rFonts w:ascii="Courier New" w:hAnsi="Courier New" w:cs="Courier New"/>
+        </w:rPr>
+        <w:t xml:space="preserve">, </w:t>
+      </w:r>
+      <w:proofErr w:type="spellStart"/>
+      <w:r>
+        <w:rPr>
+          <w:rFonts w:ascii="Courier New" w:hAnsi="Courier New" w:cs="Courier New"/>
+        </w:rPr>
+        <w:t>int</w:t>
+      </w:r>
+      <w:proofErr w:type="spellEnd"/>
+      <w:r>
+        <w:rPr>
+          <w:rFonts w:ascii="Courier New" w:hAnsi="Courier New" w:cs="Courier New"/>
+        </w:rPr>
+        <w:t xml:space="preserve"> _</w:t>
+      </w:r>
+      <w:proofErr w:type="spellStart"/>
+      <w:r>
+        <w:rPr>
+          <w:rFonts w:ascii="Courier New" w:hAnsi="Courier New" w:cs="Courier New"/>
+        </w:rPr>
+        <w:t>textColor</w:t>
+      </w:r>
+      <w:proofErr w:type="spellEnd"/>
+      <w:r>
+        <w:rPr>
+          <w:rFonts w:ascii="Courier New" w:hAnsi="Courier New" w:cs="Courier New"/>
+        </w:rPr>
+        <w:t xml:space="preserve">, </w:t>
+      </w:r>
+      <w:proofErr w:type="spellStart"/>
+      <w:r>
+        <w:rPr>
+          <w:rFonts w:ascii="Courier New" w:hAnsi="Courier New" w:cs="Courier New"/>
+        </w:rPr>
+        <w:t>int</w:t>
+      </w:r>
+      <w:proofErr w:type="spellEnd"/>
+      <w:r>
+        <w:rPr>
+          <w:rFonts w:ascii="Courier New" w:hAnsi="Courier New" w:cs="Courier New"/>
+        </w:rPr>
+        <w:t xml:space="preserve"> _</w:t>
+      </w:r>
+      <w:proofErr w:type="spellStart"/>
+      <w:r>
+        <w:rPr>
+          <w:rFonts w:ascii="Courier New" w:hAnsi="Courier New" w:cs="Courier New"/>
+        </w:rPr>
+        <w:t>dX</w:t>
+      </w:r>
+      <w:proofErr w:type="spellEnd"/>
+      <w:r>
+        <w:rPr>
+          <w:rFonts w:ascii="Courier New" w:hAnsi="Courier New" w:cs="Courier New"/>
+        </w:rPr>
+        <w:t xml:space="preserve">, </w:t>
+      </w:r>
+      <w:proofErr w:type="spellStart"/>
+      <w:r>
+        <w:rPr>
+          <w:rFonts w:ascii="Courier New" w:hAnsi="Courier New" w:cs="Courier New"/>
+        </w:rPr>
+        <w:t>int</w:t>
+      </w:r>
+      <w:proofErr w:type="spellEnd"/>
+      <w:r>
+        <w:rPr>
+          <w:rFonts w:ascii="Courier New" w:hAnsi="Courier New" w:cs="Courier New"/>
+        </w:rPr>
+        <w:t xml:space="preserve"> _</w:t>
+      </w:r>
+      <w:proofErr w:type="spellStart"/>
+      <w:r>
+        <w:rPr>
+          <w:rFonts w:ascii="Courier New" w:hAnsi="Courier New" w:cs="Courier New"/>
+        </w:rPr>
+        <w:t>dY</w:t>
+      </w:r>
+      <w:proofErr w:type="spellEnd"/>
+      <w:r>
+        <w:rPr>
+          <w:rFonts w:ascii="Courier New" w:hAnsi="Courier New" w:cs="Courier New"/>
+        </w:rPr>
+        <w:t>, string _</w:t>
+      </w:r>
+      <w:proofErr w:type="spellStart"/>
+      <w:r>
+        <w:rPr>
+          <w:rFonts w:ascii="Courier New" w:hAnsi="Courier New" w:cs="Courier New"/>
+        </w:rPr>
+        <w:t>anchorType</w:t>
+      </w:r>
+      <w:proofErr w:type="spellEnd"/>
+      <w:r>
+        <w:rPr>
+          <w:rFonts w:ascii="Courier New" w:hAnsi="Courier New" w:cs="Courier New"/>
+        </w:rPr>
+        <w:t>)</w:t>
+      </w:r>
+    </w:p>
+    <w:p/>
+    <w:p>
+      <w:r>
+        <w:t>Methods:</w:t>
+      </w:r>
+    </w:p>
+    <w:p>
+      <w:proofErr w:type="gramStart"/>
+      <w:r>
+        <w:rPr>
+          <w:rFonts w:ascii="Courier New" w:hAnsi="Courier New" w:cs="Courier New"/>
+        </w:rPr>
+        <w:t>public</w:t>
+      </w:r>
+      <w:proofErr w:type="gramEnd"/>
+      <w:r>
+        <w:rPr>
+          <w:rFonts w:ascii="Courier New" w:hAnsi="Courier New" w:cs="Courier New"/>
+        </w:rPr>
+        <w:t xml:space="preserve"> </w:t>
+      </w:r>
+      <w:proofErr w:type="spellStart"/>
+      <w:r>
+        <w:rPr>
+          <w:rFonts w:ascii="Courier New" w:hAnsi="Courier New" w:cs="Courier New"/>
+        </w:rPr>
+        <w:t>int</w:t>
+      </w:r>
+      <w:proofErr w:type="spellEnd"/>
+      <w:r>
+        <w:rPr>
+          <w:rFonts w:ascii="Courier New" w:hAnsi="Courier New" w:cs="Courier New"/>
+        </w:rPr>
+        <w:t xml:space="preserve"> </w:t>
+      </w:r>
+      <w:proofErr w:type="spellStart"/>
+      <w:r>
+        <w:rPr>
+          <w:rFonts w:ascii="Courier New" w:hAnsi="Courier New" w:cs="Courier New"/>
+        </w:rPr>
+        <w:t>GetCount</w:t>
+      </w:r>
+      <w:proofErr w:type="spellEnd"/>
+      <w:r>
+        <w:rPr>
+          <w:rFonts w:ascii="Courier New" w:hAnsi="Courier New" w:cs="Courier New"/>
+        </w:rPr>
+        <w:t>()</w:t>
+      </w:r>
+      <w:r>
+        <w:t xml:space="preserve"> — gets the count of elements in the </w:t>
+      </w:r>
+      <w:proofErr w:type="spellStart"/>
+      <w:r>
+        <w:t>listboxe’s</w:t>
+      </w:r>
+      <w:proofErr w:type="spellEnd"/>
+      <w:r>
+        <w:t xml:space="preserve"> collection.</w:t>
+      </w:r>
+    </w:p>
+    <w:p>
+      <w:proofErr w:type="gramStart"/>
+      <w:r>
+        <w:rPr>
+          <w:rFonts w:ascii="Courier New" w:hAnsi="Courier New" w:cs="Courier New"/>
+        </w:rPr>
+        <w:t>public</w:t>
+      </w:r>
+      <w:proofErr w:type="gramEnd"/>
+      <w:r>
+        <w:rPr>
+          <w:rFonts w:ascii="Courier New" w:hAnsi="Courier New" w:cs="Courier New"/>
+        </w:rPr>
+        <w:t xml:space="preserve"> string </w:t>
+      </w:r>
+      <w:proofErr w:type="spellStart"/>
+      <w:r>
+        <w:rPr>
+          <w:rFonts w:ascii="Courier New" w:hAnsi="Courier New" w:cs="Courier New"/>
+        </w:rPr>
+        <w:t>GetSelectedItem</w:t>
+      </w:r>
+      <w:proofErr w:type="spellEnd"/>
+      <w:r>
+        <w:rPr>
+          <w:rFonts w:ascii="Courier New" w:hAnsi="Courier New" w:cs="Courier New"/>
+        </w:rPr>
+        <w:t>()</w:t>
+      </w:r>
+      <w:r>
+        <w:t xml:space="preserve"> — gets currently selected item.</w:t>
+      </w:r>
+    </w:p>
+    <w:p>
+      <w:proofErr w:type="gramStart"/>
+      <w:r>
+        <w:rPr>
+          <w:rFonts w:ascii="Courier New" w:hAnsi="Courier New" w:cs="Courier New"/>
+        </w:rPr>
+        <w:t>public</w:t>
+      </w:r>
+      <w:proofErr w:type="gramEnd"/>
+      <w:r>
+        <w:rPr>
+          <w:rFonts w:ascii="Courier New" w:hAnsi="Courier New" w:cs="Courier New"/>
+        </w:rPr>
+        <w:t xml:space="preserve"> </w:t>
+      </w:r>
+      <w:proofErr w:type="spellStart"/>
+      <w:r>
+        <w:rPr>
+          <w:rFonts w:ascii="Courier New" w:hAnsi="Courier New" w:cs="Courier New"/>
+        </w:rPr>
+        <w:t>int</w:t>
+      </w:r>
+      <w:proofErr w:type="spellEnd"/>
+      <w:r>
+        <w:rPr>
+          <w:rFonts w:ascii="Courier New" w:hAnsi="Courier New" w:cs="Courier New"/>
+        </w:rPr>
+        <w:t xml:space="preserve"> </w:t>
+      </w:r>
+      <w:proofErr w:type="spellStart"/>
+      <w:r>
+        <w:rPr>
+          <w:rFonts w:ascii="Courier New" w:hAnsi="Courier New" w:cs="Courier New"/>
+        </w:rPr>
+        <w:t>GetSelectedIndex</w:t>
+      </w:r>
+      <w:proofErr w:type="spellEnd"/>
+      <w:r>
+        <w:rPr>
+          <w:rFonts w:ascii="Courier New" w:hAnsi="Courier New" w:cs="Courier New"/>
+        </w:rPr>
+        <w:t>()</w:t>
+      </w:r>
+      <w:r>
+        <w:t xml:space="preserve"> — gets the index of currently selected item.</w:t>
+      </w:r>
+    </w:p>
+    <w:p>
+      <w:proofErr w:type="gramStart"/>
+      <w:r>
+        <w:rPr>
+          <w:rFonts w:ascii="Courier New" w:hAnsi="Courier New" w:cs="Courier New"/>
+        </w:rPr>
+        <w:t>public</w:t>
+      </w:r>
+      <w:proofErr w:type="gramEnd"/>
+      <w:r>
+        <w:rPr>
+          <w:rFonts w:ascii="Courier New" w:hAnsi="Courier New" w:cs="Courier New"/>
+        </w:rPr>
+        <w:t xml:space="preserve"> void </w:t>
+      </w:r>
+      <w:proofErr w:type="spellStart"/>
+      <w:r>
+        <w:rPr>
+          <w:rFonts w:ascii="Courier New" w:hAnsi="Courier New" w:cs="Courier New"/>
+        </w:rPr>
+        <w:t>SetSelectedIndex</w:t>
+      </w:r>
+      <w:proofErr w:type="spellEnd"/>
+      <w:r>
+        <w:rPr>
+          <w:rFonts w:ascii="Courier New" w:hAnsi="Courier New" w:cs="Courier New"/>
+        </w:rPr>
+        <w:t>(</w:t>
+      </w:r>
+      <w:proofErr w:type="spellStart"/>
+      <w:r>
+        <w:rPr>
+          <w:rFonts w:ascii="Courier New" w:hAnsi="Courier New" w:cs="Courier New"/>
+        </w:rPr>
+        <w:t>int</w:t>
+      </w:r>
+      <w:proofErr w:type="spellEnd"/>
+      <w:r>
+        <w:rPr>
+          <w:rFonts w:ascii="Courier New" w:hAnsi="Courier New" w:cs="Courier New"/>
+        </w:rPr>
+        <w:t xml:space="preserve"> _index)</w:t>
+      </w:r>
+      <w:r>
+        <w:t xml:space="preserve"> — selects the item with </w:t>
+      </w:r>
+      <w:r>
+        <w:t>specified index.</w:t>
+      </w:r>
+    </w:p>
+    <w:p>
+      <w:proofErr w:type="gramStart"/>
+      <w:r>
+        <w:rPr>
+          <w:rFonts w:ascii="Courier New" w:hAnsi="Courier New" w:cs="Courier New"/>
+        </w:rPr>
+        <w:t>public</w:t>
+      </w:r>
+      <w:proofErr w:type="gramEnd"/>
+      <w:r>
+        <w:rPr>
+          <w:rFonts w:ascii="Courier New" w:hAnsi="Courier New" w:cs="Courier New"/>
+        </w:rPr>
+        <w:t xml:space="preserve"> string </w:t>
+      </w:r>
+      <w:proofErr w:type="spellStart"/>
+      <w:r>
+        <w:rPr>
+          <w:rFonts w:ascii="Courier New" w:hAnsi="Courier New" w:cs="Courier New"/>
+        </w:rPr>
+        <w:t>GetItem</w:t>
+      </w:r>
+      <w:proofErr w:type="spellEnd"/>
+      <w:r>
+        <w:rPr>
+          <w:rFonts w:ascii="Courier New" w:hAnsi="Courier New" w:cs="Courier New"/>
+        </w:rPr>
+        <w:t>(</w:t>
+      </w:r>
+      <w:proofErr w:type="spellStart"/>
+      <w:r>
+        <w:rPr>
+          <w:rFonts w:ascii="Courier New" w:hAnsi="Courier New" w:cs="Courier New"/>
+        </w:rPr>
+        <w:t>int</w:t>
+      </w:r>
+      <w:proofErr w:type="spellEnd"/>
+      <w:r>
+        <w:rPr>
+          <w:rFonts w:ascii="Courier New" w:hAnsi="Courier New" w:cs="Courier New"/>
+        </w:rPr>
+        <w:t xml:space="preserve"> _index)</w:t>
+      </w:r>
+      <w:r>
+        <w:t xml:space="preserve"> — gets the item with specified index.</w:t>
+      </w:r>
+    </w:p>
+    <w:p>
+      <w:pPr>
+        <w:rPr>
+          <w:rFonts w:ascii="Courier New" w:hAnsi="Courier New" w:cs="Courier New"/>
+        </w:rPr>
+      </w:pPr>
+      <w:proofErr w:type="gramStart"/>
+      <w:r>
+        <w:rPr>
+          <w:rFonts w:ascii="Courier New" w:hAnsi="Courier New" w:cs="Courier New"/>
+        </w:rPr>
+        <w:t>public</w:t>
+      </w:r>
+      <w:proofErr w:type="gramEnd"/>
+      <w:r>
+        <w:rPr>
+          <w:rFonts w:ascii="Courier New" w:hAnsi="Courier New" w:cs="Courier New"/>
+        </w:rPr>
+        <w:t xml:space="preserve"> void </w:t>
+      </w:r>
+      <w:proofErr w:type="spellStart"/>
+      <w:r>
+        <w:rPr>
+          <w:rFonts w:ascii="Courier New" w:hAnsi="Courier New" w:cs="Courier New"/>
+        </w:rPr>
+        <w:t>SetWidth</w:t>
+      </w:r>
+      <w:proofErr w:type="spellEnd"/>
+      <w:r>
+        <w:rPr>
+          <w:rFonts w:ascii="Courier New" w:hAnsi="Courier New" w:cs="Courier New"/>
+        </w:rPr>
+        <w:t>(</w:t>
+      </w:r>
+      <w:proofErr w:type="spellStart"/>
+      <w:r>
+        <w:rPr>
+          <w:rFonts w:ascii="Courier New" w:hAnsi="Courier New" w:cs="Courier New"/>
+        </w:rPr>
+        <w:t>int</w:t>
+      </w:r>
+      <w:proofErr w:type="spellEnd"/>
+      <w:r>
+        <w:rPr>
+          <w:rFonts w:ascii="Courier New" w:hAnsi="Courier New" w:cs="Courier New"/>
+        </w:rPr>
+        <w:t xml:space="preserve"> _value)</w:t>
+      </w:r>
+    </w:p>
+    <w:p>
+      <w:pPr>
+        <w:rPr>
+          <w:rFonts w:ascii="Courier New" w:hAnsi="Courier New" w:cs="Courier New"/>
+        </w:rPr>
+      </w:pPr>
+      <w:proofErr w:type="gramStart"/>
+      <w:r>
+        <w:rPr>
+          <w:rFonts w:ascii="Courier New" w:hAnsi="Courier New" w:cs="Courier New"/>
+        </w:rPr>
+        <w:t>public</w:t>
+      </w:r>
+      <w:proofErr w:type="gramEnd"/>
+      <w:r>
+        <w:rPr>
+          <w:rFonts w:ascii="Courier New" w:hAnsi="Courier New" w:cs="Courier New"/>
+        </w:rPr>
+        <w:t xml:space="preserve"> void </w:t>
+      </w:r>
+      <w:proofErr w:type="spellStart"/>
+      <w:r>
+        <w:rPr>
+          <w:rFonts w:ascii="Courier New" w:hAnsi="Courier New" w:cs="Courier New"/>
+        </w:rPr>
+        <w:t>SetHeight</w:t>
+      </w:r>
+      <w:proofErr w:type="spellEnd"/>
+      <w:r>
+        <w:rPr>
+          <w:rFonts w:ascii="Courier New" w:hAnsi="Courier New" w:cs="Courier New"/>
+        </w:rPr>
+        <w:t>(</w:t>
+      </w:r>
+      <w:proofErr w:type="spellStart"/>
+      <w:r>
+        <w:rPr>
+          <w:rFonts w:ascii="Courier New" w:hAnsi="Courier New" w:cs="Courier New"/>
+        </w:rPr>
+        <w:t>int</w:t>
+      </w:r>
+      <w:proofErr w:type="spellEnd"/>
+      <w:r>
+        <w:rPr>
+          <w:rFonts w:ascii="Courier New" w:hAnsi="Courier New" w:cs="Courier New"/>
+        </w:rPr>
+        <w:t xml:space="preserve"> _value)</w:t>
+      </w:r>
+    </w:p>
+    <w:p>
+      <w:pPr>
+        <w:rPr>
+          <w:rFonts w:ascii="Courier New" w:hAnsi="Courier New" w:cs="Courier New"/>
+        </w:rPr>
+      </w:pPr>
+      <w:proofErr w:type="gramStart"/>
+      <w:r>
+        <w:rPr>
+          <w:rFonts w:ascii="Courier New" w:hAnsi="Courier New" w:cs="Courier New"/>
+        </w:rPr>
+        <w:t>public</w:t>
+      </w:r>
+      <w:proofErr w:type="gramEnd"/>
+      <w:r>
+        <w:rPr>
+          <w:rFonts w:ascii="Courier New" w:hAnsi="Courier New" w:cs="Courier New"/>
+        </w:rPr>
+        <w:t xml:space="preserve"> </w:t>
+      </w:r>
+      <w:proofErr w:type="spellStart"/>
+      <w:r>
+        <w:rPr>
+          <w:rFonts w:ascii="Courier New" w:hAnsi="Courier New" w:cs="Courier New"/>
+        </w:rPr>
+        <w:t>int</w:t>
+      </w:r>
+      <w:proofErr w:type="spellEnd"/>
+      <w:r>
+        <w:rPr>
+          <w:rFonts w:ascii="Courier New" w:hAnsi="Courier New" w:cs="Courier New"/>
+        </w:rPr>
+        <w:t xml:space="preserve"> </w:t>
+      </w:r>
+      <w:proofErr w:type="spellStart"/>
+      <w:r>
+        <w:rPr>
+          <w:rFonts w:ascii="Courier New" w:hAnsi="Courier New" w:cs="Courier New"/>
+        </w:rPr>
+        <w:t>GetBackgroundColor</w:t>
+      </w:r>
+      <w:proofErr w:type="spellEnd"/>
+      <w:r>
+        <w:rPr>
+          <w:rFonts w:ascii="Courier New" w:hAnsi="Courier New" w:cs="Courier New"/>
+        </w:rPr>
+        <w:t>()</w:t>
+      </w:r>
+    </w:p>
+    <w:p>
+      <w:pPr>
+        <w:rPr>
+          <w:rFonts w:ascii="Courier New" w:hAnsi="Courier New" w:cs="Courier New"/>
+        </w:rPr>
+      </w:pPr>
+      <w:proofErr w:type="gramStart"/>
+      <w:r>
+        <w:rPr>
+          <w:rFonts w:ascii="Courier New" w:hAnsi="Courier New" w:cs="Courier New"/>
+        </w:rPr>
+        <w:t>public</w:t>
+      </w:r>
+      <w:proofErr w:type="gramEnd"/>
+      <w:r>
+        <w:rPr>
+          <w:rFonts w:ascii="Courier New" w:hAnsi="Courier New" w:cs="Courier New"/>
+        </w:rPr>
+        <w:t xml:space="preserve"> void </w:t>
+      </w:r>
+      <w:proofErr w:type="spellStart"/>
+      <w:r>
+        <w:rPr>
+          <w:rFonts w:ascii="Courier New" w:hAnsi="Courier New" w:cs="Courier New"/>
+        </w:rPr>
+        <w:t>SetBackgroundColor</w:t>
+      </w:r>
+      <w:proofErr w:type="spellEnd"/>
+      <w:r>
+        <w:rPr>
+          <w:rFonts w:ascii="Courier New" w:hAnsi="Courier New" w:cs="Courier New"/>
+        </w:rPr>
+        <w:t>(</w:t>
+      </w:r>
+      <w:proofErr w:type="spellStart"/>
+      <w:r>
+        <w:rPr>
+          <w:rFonts w:ascii="Courier New" w:hAnsi="Courier New" w:cs="Courier New"/>
+        </w:rPr>
+        <w:t>int</w:t>
+      </w:r>
+      <w:proofErr w:type="spellEnd"/>
+      <w:r>
+        <w:rPr>
+          <w:rFonts w:ascii="Courier New" w:hAnsi="Courier New" w:cs="Courier New"/>
+        </w:rPr>
+        <w:t xml:space="preserve"> _value)</w:t>
+      </w:r>
+    </w:p>
+    <w:p>
+      <w:proofErr w:type="gramStart"/>
+      <w:r>
+        <w:rPr>
+          <w:rFonts w:ascii="Courier New" w:hAnsi="Courier New" w:cs="Courier New"/>
+        </w:rPr>
+        <w:t>public</w:t>
+      </w:r>
+      <w:proofErr w:type="gramEnd"/>
+      <w:r>
+        <w:rPr>
+          <w:rFonts w:ascii="Courier New" w:hAnsi="Courier New" w:cs="Courier New"/>
+        </w:rPr>
+        <w:t xml:space="preserve"> </w:t>
+      </w:r>
+      <w:proofErr w:type="spellStart"/>
+      <w:r>
+        <w:rPr>
+          <w:rFonts w:ascii="Courier New" w:hAnsi="Courier New" w:cs="Courier New"/>
+        </w:rPr>
+        <w:t>int</w:t>
+      </w:r>
+      <w:proofErr w:type="spellEnd"/>
+      <w:r>
+        <w:rPr>
+          <w:rFonts w:ascii="Courier New" w:hAnsi="Courier New" w:cs="Courier New"/>
+        </w:rPr>
+        <w:t xml:space="preserve"> </w:t>
+      </w:r>
+      <w:proofErr w:type="spellStart"/>
+      <w:r>
+        <w:rPr>
+          <w:rFonts w:ascii="Courier New" w:hAnsi="Courier New" w:cs="Courier New"/>
+        </w:rPr>
+        <w:t>GetSelectedBackgroundColor</w:t>
+      </w:r>
+      <w:proofErr w:type="spellEnd"/>
+      <w:r>
+        <w:rPr>
+          <w:rFonts w:ascii="Courier New" w:hAnsi="Courier New" w:cs="Courier New"/>
+        </w:rPr>
+        <w:t>()</w:t>
+      </w:r>
+      <w:r>
+        <w:t xml:space="preserve"> — gets the background color of the selected item.</w:t>
+      </w:r>
+    </w:p>
+    <w:p>
+      <w:proofErr w:type="gramStart"/>
+      <w:r>
+        <w:rPr>
+          <w:rFonts w:ascii="Courier New" w:hAnsi="Courier New" w:cs="Courier New"/>
+        </w:rPr>
+        <w:lastRenderedPageBreak/>
+        <w:t>public</w:t>
+      </w:r>
+      <w:proofErr w:type="gramEnd"/>
+      <w:r>
+        <w:rPr>
+          <w:rFonts w:ascii="Courier New" w:hAnsi="Courier New" w:cs="Courier New"/>
+        </w:rPr>
+        <w:t xml:space="preserve"> void </w:t>
+      </w:r>
+      <w:proofErr w:type="spellStart"/>
+      <w:r>
+        <w:rPr>
+          <w:rFonts w:ascii="Courier New" w:hAnsi="Courier New" w:cs="Courier New"/>
+        </w:rPr>
+        <w:t>SetSelectedBackgroundColor</w:t>
+      </w:r>
+      <w:proofErr w:type="spellEnd"/>
+      <w:r>
+        <w:rPr>
+          <w:rFonts w:ascii="Courier New" w:hAnsi="Courier New" w:cs="Courier New"/>
+        </w:rPr>
+        <w:t>(</w:t>
+      </w:r>
+      <w:proofErr w:type="spellStart"/>
+      <w:r>
+        <w:rPr>
+          <w:rFonts w:ascii="Courier New" w:hAnsi="Courier New" w:cs="Courier New"/>
+        </w:rPr>
+        <w:t>int</w:t>
+      </w:r>
+      <w:proofErr w:type="spellEnd"/>
+      <w:r>
+        <w:rPr>
+          <w:rFonts w:ascii="Courier New" w:hAnsi="Courier New" w:cs="Courier New"/>
+        </w:rPr>
+        <w:t xml:space="preserve"> _value)</w:t>
+      </w:r>
+      <w:r>
+        <w:t xml:space="preserve"> — sets the background color of the selected item.</w:t>
+      </w:r>
+    </w:p>
+    <w:p>
+      <w:pPr>
+        <w:rPr>
+          <w:rFonts w:ascii="Courier New" w:hAnsi="Courier New" w:cs="Courier New"/>
+        </w:rPr>
+      </w:pPr>
+      <w:proofErr w:type="gramStart"/>
+      <w:r>
+        <w:rPr>
+          <w:rFonts w:ascii="Courier New" w:hAnsi="Courier New" w:cs="Courier New"/>
+        </w:rPr>
+        <w:t>public</w:t>
+      </w:r>
+      <w:proofErr w:type="gramEnd"/>
+      <w:r>
+        <w:rPr>
+          <w:rFonts w:ascii="Courier New" w:hAnsi="Courier New" w:cs="Courier New"/>
+        </w:rPr>
+        <w:t xml:space="preserve"> </w:t>
+      </w:r>
+      <w:proofErr w:type="spellStart"/>
+      <w:r>
+        <w:rPr>
+          <w:rFonts w:ascii="Courier New" w:hAnsi="Courier New" w:cs="Courier New"/>
+        </w:rPr>
+        <w:t>int</w:t>
+      </w:r>
+      <w:proofErr w:type="spellEnd"/>
+      <w:r>
+        <w:rPr>
+          <w:rFonts w:ascii="Courier New" w:hAnsi="Courier New" w:cs="Courier New"/>
+        </w:rPr>
+        <w:t xml:space="preserve"> </w:t>
+      </w:r>
+      <w:proofErr w:type="spellStart"/>
+      <w:r>
+        <w:rPr>
+          <w:rFonts w:ascii="Courier New" w:hAnsi="Courier New" w:cs="Courier New"/>
+        </w:rPr>
+        <w:t>GetTextColor</w:t>
+      </w:r>
+      <w:proofErr w:type="spellEnd"/>
+      <w:r>
+        <w:rPr>
+          <w:rFonts w:ascii="Courier New" w:hAnsi="Courier New" w:cs="Courier New"/>
+        </w:rPr>
+        <w:t>()</w:t>
+      </w:r>
+    </w:p>
+    <w:p>
+      <w:pPr>
+        <w:rPr>
+          <w:rFonts w:ascii="Courier New" w:hAnsi="Courier New" w:cs="Courier New"/>
+        </w:rPr>
+      </w:pPr>
+      <w:proofErr w:type="gramStart"/>
+      <w:r>
+        <w:rPr>
+          <w:rFonts w:ascii="Courier New" w:hAnsi="Courier New" w:cs="Courier New"/>
+        </w:rPr>
+        <w:t>public</w:t>
+      </w:r>
+      <w:proofErr w:type="gramEnd"/>
+      <w:r>
+        <w:rPr>
+          <w:rFonts w:ascii="Courier New" w:hAnsi="Courier New" w:cs="Courier New"/>
+        </w:rPr>
+        <w:t xml:space="preserve"> void </w:t>
+      </w:r>
+      <w:proofErr w:type="spellStart"/>
+      <w:r>
+        <w:rPr>
+          <w:rFonts w:ascii="Courier New" w:hAnsi="Courier New" w:cs="Courier New"/>
+        </w:rPr>
+        <w:t>SetTextColor</w:t>
+      </w:r>
+      <w:proofErr w:type="spellEnd"/>
+      <w:r>
+        <w:rPr>
+          <w:rFonts w:ascii="Courier New" w:hAnsi="Courier New" w:cs="Courier New"/>
+        </w:rPr>
+        <w:t>(</w:t>
+      </w:r>
+      <w:proofErr w:type="spellStart"/>
+      <w:r>
+        <w:rPr>
+          <w:rFonts w:ascii="Courier New" w:hAnsi="Courier New" w:cs="Courier New"/>
+        </w:rPr>
+        <w:t>int</w:t>
+      </w:r>
+      <w:proofErr w:type="spellEnd"/>
+      <w:r>
+        <w:rPr>
+          <w:rFonts w:ascii="Courier New" w:hAnsi="Courier New" w:cs="Courier New"/>
+        </w:rPr>
+        <w:t xml:space="preserve"> _value)</w:t>
+      </w:r>
+    </w:p>
+    <w:p>
+      <w:proofErr w:type="gramStart"/>
+      <w:r>
+        <w:rPr>
+          <w:rFonts w:ascii="Courier New" w:hAnsi="Courier New" w:cs="Courier New"/>
+        </w:rPr>
+        <w:t>public</w:t>
+      </w:r>
+      <w:proofErr w:type="gramEnd"/>
+      <w:r>
+        <w:rPr>
+          <w:rFonts w:ascii="Courier New" w:hAnsi="Courier New" w:cs="Courier New"/>
+        </w:rPr>
+        <w:t xml:space="preserve"> </w:t>
+      </w:r>
+      <w:proofErr w:type="spellStart"/>
+      <w:r>
+        <w:rPr>
+          <w:rFonts w:ascii="Courier New" w:hAnsi="Courier New" w:cs="Courier New"/>
+        </w:rPr>
+        <w:t>int</w:t>
+      </w:r>
+      <w:proofErr w:type="spellEnd"/>
+      <w:r>
+        <w:rPr>
+          <w:rFonts w:ascii="Courier New" w:hAnsi="Courier New" w:cs="Courier New"/>
+        </w:rPr>
+        <w:t xml:space="preserve"> </w:t>
+      </w:r>
+      <w:proofErr w:type="spellStart"/>
+      <w:r>
+        <w:rPr>
+          <w:rFonts w:ascii="Courier New" w:hAnsi="Courier New" w:cs="Courier New"/>
+        </w:rPr>
+        <w:t>GetSelectedTextColor</w:t>
+      </w:r>
+      <w:proofErr w:type="spellEnd"/>
+      <w:r>
+        <w:rPr>
+          <w:rFonts w:ascii="Courier New" w:hAnsi="Courier New" w:cs="Courier New"/>
+        </w:rPr>
+        <w:t>()</w:t>
+      </w:r>
+      <w:r>
+        <w:t xml:space="preserve"> — gets the text color of the selected item.</w:t>
+      </w:r>
+    </w:p>
+    <w:p>
+      <w:proofErr w:type="gramStart"/>
+      <w:r>
+        <w:rPr>
+          <w:rFonts w:ascii="Courier New" w:hAnsi="Courier New" w:cs="Courier New"/>
+        </w:rPr>
+        <w:t>public</w:t>
+      </w:r>
+      <w:proofErr w:type="gramEnd"/>
+      <w:r>
+        <w:rPr>
+          <w:rFonts w:ascii="Courier New" w:hAnsi="Courier New" w:cs="Courier New"/>
+        </w:rPr>
+        <w:t xml:space="preserve"> void </w:t>
+      </w:r>
+      <w:proofErr w:type="spellStart"/>
+      <w:r>
+        <w:rPr>
+          <w:rFonts w:ascii="Courier New" w:hAnsi="Courier New" w:cs="Courier New"/>
+        </w:rPr>
+        <w:t>SetSelectedTextColor</w:t>
+      </w:r>
+      <w:proofErr w:type="spellEnd"/>
+      <w:r>
+        <w:rPr>
+          <w:rFonts w:ascii="Courier New" w:hAnsi="Courier New" w:cs="Courier New"/>
+        </w:rPr>
+        <w:t>(</w:t>
+      </w:r>
+      <w:proofErr w:type="spellStart"/>
+      <w:r>
+        <w:rPr>
+          <w:rFonts w:ascii="Courier New" w:hAnsi="Courier New" w:cs="Courier New"/>
+        </w:rPr>
+        <w:t>int</w:t>
+      </w:r>
+      <w:proofErr w:type="spellEnd"/>
+      <w:r>
+        <w:rPr>
+          <w:rFonts w:ascii="Courier New" w:hAnsi="Courier New" w:cs="Courier New"/>
+        </w:rPr>
+        <w:t xml:space="preserve"> _value)</w:t>
+      </w:r>
+      <w:r>
+        <w:t xml:space="preserve"> — sets the text color of the selected item.</w:t>
+      </w:r>
+    </w:p>
+    <w:p>
+      <w:pPr>
+        <w:rPr>
+          <w:rFonts w:ascii="Courier New" w:hAnsi="Courier New" w:cs="Courier New"/>
+        </w:rPr>
+      </w:pPr>
+      <w:proofErr w:type="gramStart"/>
+      <w:r>
+        <w:rPr>
+          <w:rFonts w:ascii="Courier New" w:hAnsi="Courier New" w:cs="Courier New"/>
+        </w:rPr>
+        <w:t>public</w:t>
+      </w:r>
+      <w:proofErr w:type="gramEnd"/>
+      <w:r>
+        <w:rPr>
+          <w:rFonts w:ascii="Courier New" w:hAnsi="Courier New" w:cs="Courier New"/>
+        </w:rPr>
+        <w:t xml:space="preserve"> void </w:t>
+      </w:r>
+      <w:proofErr w:type="spellStart"/>
+      <w:r>
+        <w:rPr>
+          <w:rFonts w:ascii="Courier New" w:hAnsi="Courier New" w:cs="Courier New"/>
+        </w:rPr>
+        <w:t>AddOnSelectedIndexChangedEventHandler</w:t>
+      </w:r>
+      <w:proofErr w:type="spellEnd"/>
+      <w:r>
+        <w:rPr>
+          <w:rFonts w:ascii="Courier New" w:hAnsi="Courier New" w:cs="Courier New"/>
+        </w:rPr>
+        <w:t>(function _value)</w:t>
+      </w:r>
+    </w:p>
+    <w:p>
+      <w:proofErr w:type="gramStart"/>
+      <w:r>
+        <w:rPr>
+          <w:rFonts w:ascii="Courier New" w:hAnsi="Courier New" w:cs="Courier New"/>
+        </w:rPr>
+        <w:t>public</w:t>
+      </w:r>
+      <w:proofErr w:type="gramEnd"/>
+      <w:r>
+        <w:rPr>
+          <w:rFonts w:ascii="Courier New" w:hAnsi="Courier New" w:cs="Courier New"/>
+        </w:rPr>
+        <w:t xml:space="preserve"> </w:t>
+      </w:r>
+      <w:proofErr w:type="spellStart"/>
+      <w:r>
+        <w:rPr>
+          <w:rFonts w:ascii="Courier New" w:hAnsi="Courier New" w:cs="Courier New"/>
+        </w:rPr>
+        <w:t>bool</w:t>
+      </w:r>
+      <w:proofErr w:type="spellEnd"/>
+      <w:r>
+        <w:rPr>
+          <w:rFonts w:ascii="Courier New" w:hAnsi="Courier New" w:cs="Courier New"/>
+        </w:rPr>
+        <w:t xml:space="preserve"> Clear()</w:t>
+      </w:r>
+      <w:r>
+        <w:t xml:space="preserve"> — clears the list of items.</w:t>
+      </w:r>
+    </w:p>
+    <w:p>
+      <w:proofErr w:type="gramStart"/>
+      <w:r>
+        <w:rPr>
+          <w:rFonts w:ascii="Courier New" w:hAnsi="Courier New" w:cs="Courier New"/>
+        </w:rPr>
+        <w:t>public</w:t>
+      </w:r>
+      <w:proofErr w:type="gramEnd"/>
+      <w:r>
+        <w:rPr>
+          <w:rFonts w:ascii="Courier New" w:hAnsi="Courier New" w:cs="Courier New"/>
+        </w:rPr>
+        <w:t xml:space="preserve"> void </w:t>
+      </w:r>
+      <w:proofErr w:type="spellStart"/>
+      <w:r>
+        <w:rPr>
+          <w:rFonts w:ascii="Courier New" w:hAnsi="Courier New" w:cs="Courier New"/>
+        </w:rPr>
+        <w:t>AddItem</w:t>
+      </w:r>
+      <w:proofErr w:type="spellEnd"/>
+      <w:r>
+        <w:rPr>
+          <w:rFonts w:ascii="Courier New" w:hAnsi="Courier New" w:cs="Courier New"/>
+        </w:rPr>
+        <w:t>(string _item)</w:t>
+      </w:r>
+      <w:r>
+        <w:t xml:space="preserve"> — adds new item to the list box.</w:t>
+      </w:r>
+    </w:p>
+    <w:p>
+      <w:proofErr w:type="gramStart"/>
+      <w:r>
+        <w:rPr>
+          <w:rFonts w:ascii="Courier New" w:hAnsi="Courier New" w:cs="Courier New"/>
+        </w:rPr>
+        <w:t>public</w:t>
+      </w:r>
+      <w:proofErr w:type="gramEnd"/>
+      <w:r>
+        <w:rPr>
+          <w:rFonts w:ascii="Courier New" w:hAnsi="Courier New" w:cs="Courier New"/>
+        </w:rPr>
+        <w:t xml:space="preserve"> void </w:t>
+      </w:r>
+      <w:proofErr w:type="spellStart"/>
+      <w:r>
+        <w:rPr>
+          <w:rFonts w:ascii="Courier New" w:hAnsi="Courier New" w:cs="Courier New"/>
+        </w:rPr>
+        <w:t>RemoveItemAt</w:t>
+      </w:r>
+      <w:proofErr w:type="spellEnd"/>
+      <w:r>
+        <w:rPr>
+          <w:rFonts w:ascii="Courier New" w:hAnsi="Courier New" w:cs="Courier New"/>
+        </w:rPr>
+        <w:t>(</w:t>
+      </w:r>
+      <w:proofErr w:type="spellStart"/>
+      <w:r>
+        <w:rPr>
+          <w:rFonts w:ascii="Courier New" w:hAnsi="Courier New" w:cs="Courier New"/>
+        </w:rPr>
+        <w:t>int</w:t>
+      </w:r>
+      <w:proofErr w:type="spellEnd"/>
+      <w:r>
+        <w:rPr>
+          <w:rFonts w:ascii="Courier New" w:hAnsi="Courier New" w:cs="Courier New"/>
+        </w:rPr>
+        <w:t xml:space="preserve"> _index)</w:t>
+      </w:r>
+      <w:r>
+        <w:t xml:space="preserve"> — removes item at the specified index.</w:t>
+      </w:r>
+    </w:p>
+    <w:p>
+      <w:pPr>
+        <w:spacing w:after="160" w:line="259" w:lineRule="auto"/>
+      </w:pPr>
+      <w:r>
+        <w:br w:type="page"/>
+      </w:r>
+      <w:bookmarkStart w:id="47" w:name="_GoBack"/>
+      <w:bookmarkEnd w:id="47"/>
+    </w:p>
+    <w:p>
+      <w:pPr>
+        <w:pStyle w:val="Heading1"/>
+        <w:rPr>
+          <w:rFonts w:cs="Times New Roman"/>
+          <w:szCs w:val="24"/>
+        </w:rPr>
+      </w:pPr>
+      <w:bookmarkStart w:id="48" w:name="_Toc366168273"/>
+      <w:r>
+        <w:lastRenderedPageBreak/>
+        <w:t xml:space="preserve">5 </w:t>
+      </w:r>
+      <w:r>
+        <w:rPr>
+          <w:rFonts w:cs="Times New Roman"/>
+          <w:szCs w:val="24"/>
+        </w:rPr>
+        <w:t>System Classes Specification</w:t>
+      </w:r>
+      <w:bookmarkEnd w:id="48"/>
+    </w:p>
+    <w:p>
+      <w:r>
+        <w:rPr>
+          <w:rFonts w:cs="Times New Roman"/>
+          <w:szCs w:val="24"/>
+        </w:rPr>
+        <w:t>System classes are not designed to be created by user’s programs but their objects can be accessed through the system class. Because of that this section of the guide will describe the accessible system classes and their interfaces.</w:t>
       </w:r>
     </w:p>
     <w:sectPr>
@@ -14061,9 +21165,9 @@
     </w:lvl>
   </w:abstractNum>
   <w:abstractNum w:abstractNumId="1">
-    <w:nsid w:val="528F051D"/>
+    <w:nsid w:val="41410DC8"/>
     <w:multiLevelType w:val="hybridMultilevel"/>
-    <w:tmpl w:val="9F6A2D96"/>
+    <w:tmpl w:val="DF22CE10"/>
     <w:lvl w:ilvl="0" w:tplc="04090001">
       <w:start w:val="1"/>
       <w:numFmt w:val="bullet"/>
@@ -14173,10 +21277,126 @@
       </w:rPr>
     </w:lvl>
   </w:abstractNum>
+  <w:abstractNum w:abstractNumId="2">
+    <w:nsid w:val="528F051D"/>
+    <w:multiLevelType w:val="hybridMultilevel"/>
+    <w:tmpl w:val="9F6A2D96"/>
+    <w:lvl w:ilvl="0" w:tplc="04090001">
+      <w:start w:val="1"/>
+      <w:numFmt w:val="bullet"/>
+      <w:lvlText w:val=""/>
+      <w:lvlJc w:val="left"/>
+      <w:pPr>
+        <w:ind w:left="720" w:hanging="360"/>
+      </w:pPr>
+      <w:rPr>
+        <w:rFonts w:ascii="Symbol" w:hAnsi="Symbol" w:hint="default"/>
+      </w:rPr>
+    </w:lvl>
+    <w:lvl w:ilvl="1" w:tplc="04090003" w:tentative="1">
+      <w:start w:val="1"/>
+      <w:numFmt w:val="bullet"/>
+      <w:lvlText w:val="o"/>
+      <w:lvlJc w:val="left"/>
+      <w:pPr>
+        <w:ind w:left="1440" w:hanging="360"/>
+      </w:pPr>
+      <w:rPr>
+        <w:rFonts w:ascii="Courier New" w:hAnsi="Courier New" w:cs="Courier New" w:hint="default"/>
+      </w:rPr>
+    </w:lvl>
+    <w:lvl w:ilvl="2" w:tplc="04090005" w:tentative="1">
+      <w:start w:val="1"/>
+      <w:numFmt w:val="bullet"/>
+      <w:lvlText w:val=""/>
+      <w:lvlJc w:val="left"/>
+      <w:pPr>
+        <w:ind w:left="2160" w:hanging="360"/>
+      </w:pPr>
+      <w:rPr>
+        <w:rFonts w:ascii="Wingdings" w:hAnsi="Wingdings" w:hint="default"/>
+      </w:rPr>
+    </w:lvl>
+    <w:lvl w:ilvl="3" w:tplc="04090001" w:tentative="1">
+      <w:start w:val="1"/>
+      <w:numFmt w:val="bullet"/>
+      <w:lvlText w:val=""/>
+      <w:lvlJc w:val="left"/>
+      <w:pPr>
+        <w:ind w:left="2880" w:hanging="360"/>
+      </w:pPr>
+      <w:rPr>
+        <w:rFonts w:ascii="Symbol" w:hAnsi="Symbol" w:hint="default"/>
+      </w:rPr>
+    </w:lvl>
+    <w:lvl w:ilvl="4" w:tplc="04090003" w:tentative="1">
+      <w:start w:val="1"/>
+      <w:numFmt w:val="bullet"/>
+      <w:lvlText w:val="o"/>
+      <w:lvlJc w:val="left"/>
+      <w:pPr>
+        <w:ind w:left="3600" w:hanging="360"/>
+      </w:pPr>
+      <w:rPr>
+        <w:rFonts w:ascii="Courier New" w:hAnsi="Courier New" w:cs="Courier New" w:hint="default"/>
+      </w:rPr>
+    </w:lvl>
+    <w:lvl w:ilvl="5" w:tplc="04090005" w:tentative="1">
+      <w:start w:val="1"/>
+      <w:numFmt w:val="bullet"/>
+      <w:lvlText w:val=""/>
+      <w:lvlJc w:val="left"/>
+      <w:pPr>
+        <w:ind w:left="4320" w:hanging="360"/>
+      </w:pPr>
+      <w:rPr>
+        <w:rFonts w:ascii="Wingdings" w:hAnsi="Wingdings" w:hint="default"/>
+      </w:rPr>
+    </w:lvl>
+    <w:lvl w:ilvl="6" w:tplc="04090001" w:tentative="1">
+      <w:start w:val="1"/>
+      <w:numFmt w:val="bullet"/>
+      <w:lvlText w:val=""/>
+      <w:lvlJc w:val="left"/>
+      <w:pPr>
+        <w:ind w:left="5040" w:hanging="360"/>
+      </w:pPr>
+      <w:rPr>
+        <w:rFonts w:ascii="Symbol" w:hAnsi="Symbol" w:hint="default"/>
+      </w:rPr>
+    </w:lvl>
+    <w:lvl w:ilvl="7" w:tplc="04090003" w:tentative="1">
+      <w:start w:val="1"/>
+      <w:numFmt w:val="bullet"/>
+      <w:lvlText w:val="o"/>
+      <w:lvlJc w:val="left"/>
+      <w:pPr>
+        <w:ind w:left="5760" w:hanging="360"/>
+      </w:pPr>
+      <w:rPr>
+        <w:rFonts w:ascii="Courier New" w:hAnsi="Courier New" w:cs="Courier New" w:hint="default"/>
+      </w:rPr>
+    </w:lvl>
+    <w:lvl w:ilvl="8" w:tplc="04090005" w:tentative="1">
+      <w:start w:val="1"/>
+      <w:numFmt w:val="bullet"/>
+      <w:lvlText w:val=""/>
+      <w:lvlJc w:val="left"/>
+      <w:pPr>
+        <w:ind w:left="6480" w:hanging="360"/>
+      </w:pPr>
+      <w:rPr>
+        <w:rFonts w:ascii="Wingdings" w:hAnsi="Wingdings" w:hint="default"/>
+      </w:rPr>
+    </w:lvl>
+  </w:abstractNum>
   <w:num w:numId="1">
     <w:abstractNumId w:val="0"/>
   </w:num>
   <w:num w:numId="2">
+    <w:abstractNumId w:val="2"/>
+  </w:num>
+  <w:num w:numId="3">
     <w:abstractNumId w:val="1"/>
   </w:num>
 </w:numbering>
@@ -14626,6 +21846,27 @@
       <w:szCs w:val="26"/>
     </w:rPr>
   </w:style>
+  <w:style w:type="paragraph" w:styleId="Heading3">
+    <w:name w:val="heading 3"/>
+    <w:basedOn w:val="Normal"/>
+    <w:next w:val="Normal"/>
+    <w:link w:val="Heading3Char"/>
+    <w:uiPriority w:val="9"/>
+    <w:semiHidden/>
+    <w:unhideWhenUsed/>
+    <w:qFormat/>
+    <w:rsid w:val="004D14FE"/>
+    <w:pPr>
+      <w:keepNext/>
+      <w:keepLines/>
+      <w:outlineLvl w:val="2"/>
+    </w:pPr>
+    <w:rPr>
+      <w:rFonts w:eastAsiaTheme="majorEastAsia" w:cstheme="majorBidi"/>
+      <w:color w:val="00B050"/>
+      <w:szCs w:val="24"/>
+    </w:rPr>
+  </w:style>
   <w:style w:type="character" w:default="1" w:styleId="DefaultParagraphFont">
     <w:name w:val="Default Paragraph Font"/>
     <w:uiPriority w:val="1"/>
@@ -14822,6 +22063,33 @@
       <w:rFonts w:ascii="Courier New" w:hAnsi="Courier New"/>
       <w:sz w:val="24"/>
     </w:rPr>
+  </w:style>
+  <w:style w:type="character" w:customStyle="1" w:styleId="Heading3Char">
+    <w:name w:val="Heading 3 Char"/>
+    <w:basedOn w:val="DefaultParagraphFont"/>
+    <w:link w:val="Heading3"/>
+    <w:uiPriority w:val="9"/>
+    <w:semiHidden/>
+    <w:rsid w:val="004D14FE"/>
+    <w:rPr>
+      <w:rFonts w:ascii="Times New Roman" w:eastAsiaTheme="majorEastAsia" w:hAnsi="Times New Roman" w:cstheme="majorBidi"/>
+      <w:color w:val="00B050"/>
+      <w:sz w:val="24"/>
+      <w:szCs w:val="24"/>
+    </w:rPr>
+  </w:style>
+  <w:style w:type="paragraph" w:styleId="TOC3">
+    <w:name w:val="toc 3"/>
+    <w:basedOn w:val="Normal"/>
+    <w:next w:val="Normal"/>
+    <w:autoRedefine/>
+    <w:uiPriority w:val="39"/>
+    <w:unhideWhenUsed/>
+    <w:rsid w:val="0073409C"/>
+    <w:pPr>
+      <w:spacing w:after="100"/>
+      <w:ind w:left="480"/>
+    </w:pPr>
   </w:style>
 </w:styles>
 </file>
@@ -15092,7 +22360,7 @@
 </file>
 
 <file path=customXml/itemProps1.xml><?xml version="1.0" encoding="utf-8"?>
-<ds:datastoreItem xmlns:ds="http://schemas.openxmlformats.org/officeDocument/2006/customXml" ds:itemID="{F46E91EB-BC50-4FE0-93FF-DFB9159C74D7}">
+<ds:datastoreItem xmlns:ds="http://schemas.openxmlformats.org/officeDocument/2006/customXml" ds:itemID="{C3260DDE-88A1-4313-A7F8-665B9D02D8C5}">
   <ds:schemaRefs>
     <ds:schemaRef ds:uri="http://schemas.openxmlformats.org/officeDocument/2006/bibliography"/>
   </ds:schemaRefs>

--- a/Guides/LongOS- Programming Guide.docx
+++ b/Guides/LongOS- Programming Guide.docx
@@ -375,7 +375,7 @@
           <w:szCs w:val="28"/>
         </w:rPr>
       </w:pPr>
-      <w:bookmarkStart w:id="0" w:name="_Toc366168246"/>
+      <w:bookmarkStart w:id="0" w:name="_Toc366242417"/>
       <w:r>
         <w:rPr>
           <w:rFonts w:cs="Times New Roman"/>
@@ -441,7 +441,7 @@
           <w:szCs w:val="28"/>
         </w:rPr>
       </w:pPr>
-      <w:bookmarkStart w:id="1" w:name="_Toc366168247"/>
+      <w:bookmarkStart w:id="1" w:name="_Toc366242418"/>
       <w:r>
         <w:rPr>
           <w:rFonts w:cs="Times New Roman"/>
@@ -502,7 +502,7 @@
           <w:r>
             <w:fldChar w:fldCharType="separate"/>
           </w:r>
-          <w:hyperlink w:anchor="_Toc366168246" w:history="1">
+          <w:hyperlink w:anchor="_Toc366242417" w:history="1">
             <w:r>
               <w:rPr>
                 <w:rStyle w:val="Hyperlink"/>
@@ -530,7 +530,7 @@
                 <w:noProof/>
                 <w:webHidden/>
               </w:rPr>
-              <w:instrText xml:space="preserve"> PAGEREF _Toc366168246 \h </w:instrText>
+              <w:instrText xml:space="preserve"> PAGEREF _Toc366242417 \h </w:instrText>
             </w:r>
             <w:r>
               <w:rPr>
@@ -573,7 +573,7 @@
               <w:sz w:val="22"/>
             </w:rPr>
           </w:pPr>
-          <w:hyperlink w:anchor="_Toc366168247" w:history="1">
+          <w:hyperlink w:anchor="_Toc366242418" w:history="1">
             <w:r>
               <w:rPr>
                 <w:rStyle w:val="Hyperlink"/>
@@ -601,7 +601,7 @@
                 <w:noProof/>
                 <w:webHidden/>
               </w:rPr>
-              <w:instrText xml:space="preserve"> PAGEREF _Toc366168247 \h </w:instrText>
+              <w:instrText xml:space="preserve"> PAGEREF _Toc366242418 \h </w:instrText>
             </w:r>
             <w:r>
               <w:rPr>
@@ -644,7 +644,7 @@
               <w:sz w:val="22"/>
             </w:rPr>
           </w:pPr>
-          <w:hyperlink w:anchor="_Toc366168248" w:history="1">
+          <w:hyperlink w:anchor="_Toc366242419" w:history="1">
             <w:r>
               <w:rPr>
                 <w:rStyle w:val="Hyperlink"/>
@@ -672,7 +672,7 @@
                 <w:noProof/>
                 <w:webHidden/>
               </w:rPr>
-              <w:instrText xml:space="preserve"> PAGEREF _Toc366168248 \h </w:instrText>
+              <w:instrText xml:space="preserve"> PAGEREF _Toc366242419 \h </w:instrText>
             </w:r>
             <w:r>
               <w:rPr>
@@ -715,7 +715,7 @@
               <w:sz w:val="22"/>
             </w:rPr>
           </w:pPr>
-          <w:hyperlink w:anchor="_Toc366168249" w:history="1">
+          <w:hyperlink w:anchor="_Toc366242420" w:history="1">
             <w:r>
               <w:rPr>
                 <w:rStyle w:val="Hyperlink"/>
@@ -743,7 +743,7 @@
                 <w:noProof/>
                 <w:webHidden/>
               </w:rPr>
-              <w:instrText xml:space="preserve"> PAGEREF _Toc366168249 \h </w:instrText>
+              <w:instrText xml:space="preserve"> PAGEREF _Toc366242420 \h </w:instrText>
             </w:r>
             <w:r>
               <w:rPr>
@@ -786,7 +786,7 @@
               <w:sz w:val="22"/>
             </w:rPr>
           </w:pPr>
-          <w:hyperlink w:anchor="_Toc366168250" w:history="1">
+          <w:hyperlink w:anchor="_Toc366242421" w:history="1">
             <w:r>
               <w:rPr>
                 <w:rStyle w:val="Hyperlink"/>
@@ -814,7 +814,7 @@
                 <w:noProof/>
                 <w:webHidden/>
               </w:rPr>
-              <w:instrText xml:space="preserve"> PAGEREF _Toc366168250 \h </w:instrText>
+              <w:instrText xml:space="preserve"> PAGEREF _Toc366242421 \h </w:instrText>
             </w:r>
             <w:r>
               <w:rPr>
@@ -857,7 +857,7 @@
               <w:sz w:val="22"/>
             </w:rPr>
           </w:pPr>
-          <w:hyperlink w:anchor="_Toc366168251" w:history="1">
+          <w:hyperlink w:anchor="_Toc366242422" w:history="1">
             <w:r>
               <w:rPr>
                 <w:rStyle w:val="Hyperlink"/>
@@ -885,7 +885,7 @@
                 <w:noProof/>
                 <w:webHidden/>
               </w:rPr>
-              <w:instrText xml:space="preserve"> PAGEREF _Toc366168251 \h </w:instrText>
+              <w:instrText xml:space="preserve"> PAGEREF _Toc366242422 \h </w:instrText>
             </w:r>
             <w:r>
               <w:rPr>
@@ -928,7 +928,7 @@
               <w:sz w:val="22"/>
             </w:rPr>
           </w:pPr>
-          <w:hyperlink w:anchor="_Toc366168252" w:history="1">
+          <w:hyperlink w:anchor="_Toc366242423" w:history="1">
             <w:r>
               <w:rPr>
                 <w:rStyle w:val="Hyperlink"/>
@@ -956,7 +956,7 @@
                 <w:noProof/>
                 <w:webHidden/>
               </w:rPr>
-              <w:instrText xml:space="preserve"> PAGEREF _Toc366168252 \h </w:instrText>
+              <w:instrText xml:space="preserve"> PAGEREF _Toc366242423 \h </w:instrText>
             </w:r>
             <w:r>
               <w:rPr>
@@ -999,7 +999,7 @@
               <w:sz w:val="22"/>
             </w:rPr>
           </w:pPr>
-          <w:hyperlink w:anchor="_Toc366168253" w:history="1">
+          <w:hyperlink w:anchor="_Toc366242424" w:history="1">
             <w:r>
               <w:rPr>
                 <w:rStyle w:val="Hyperlink"/>
@@ -1027,7 +1027,7 @@
                 <w:noProof/>
                 <w:webHidden/>
               </w:rPr>
-              <w:instrText xml:space="preserve"> PAGEREF _Toc366168253 \h </w:instrText>
+              <w:instrText xml:space="preserve"> PAGEREF _Toc366242424 \h </w:instrText>
             </w:r>
             <w:r>
               <w:rPr>
@@ -1070,7 +1070,7 @@
               <w:sz w:val="22"/>
             </w:rPr>
           </w:pPr>
-          <w:hyperlink w:anchor="_Toc366168254" w:history="1">
+          <w:hyperlink w:anchor="_Toc366242425" w:history="1">
             <w:r>
               <w:rPr>
                 <w:rStyle w:val="Hyperlink"/>
@@ -1098,7 +1098,7 @@
                 <w:noProof/>
                 <w:webHidden/>
               </w:rPr>
-              <w:instrText xml:space="preserve"> PAGEREF _Toc366168254 \h </w:instrText>
+              <w:instrText xml:space="preserve"> PAGEREF _Toc366242425 \h </w:instrText>
             </w:r>
             <w:r>
               <w:rPr>
@@ -1141,7 +1141,7 @@
               <w:sz w:val="22"/>
             </w:rPr>
           </w:pPr>
-          <w:hyperlink w:anchor="_Toc366168255" w:history="1">
+          <w:hyperlink w:anchor="_Toc366242426" w:history="1">
             <w:r>
               <w:rPr>
                 <w:rStyle w:val="Hyperlink"/>
@@ -1169,7 +1169,7 @@
                 <w:noProof/>
                 <w:webHidden/>
               </w:rPr>
-              <w:instrText xml:space="preserve"> PAGEREF _Toc366168255 \h </w:instrText>
+              <w:instrText xml:space="preserve"> PAGEREF _Toc366242426 \h </w:instrText>
             </w:r>
             <w:r>
               <w:rPr>
@@ -1212,7 +1212,7 @@
               <w:sz w:val="22"/>
             </w:rPr>
           </w:pPr>
-          <w:hyperlink w:anchor="_Toc366168256" w:history="1">
+          <w:hyperlink w:anchor="_Toc366242427" w:history="1">
             <w:r>
               <w:rPr>
                 <w:rStyle w:val="Hyperlink"/>
@@ -1240,7 +1240,7 @@
                 <w:noProof/>
                 <w:webHidden/>
               </w:rPr>
-              <w:instrText xml:space="preserve"> PAGEREF _Toc366168256 \h </w:instrText>
+              <w:instrText xml:space="preserve"> PAGEREF _Toc366242427 \h </w:instrText>
             </w:r>
             <w:r>
               <w:rPr>
@@ -1283,7 +1283,7 @@
               <w:sz w:val="22"/>
             </w:rPr>
           </w:pPr>
-          <w:hyperlink w:anchor="_Toc366168257" w:history="1">
+          <w:hyperlink w:anchor="_Toc366242428" w:history="1">
             <w:r>
               <w:rPr>
                 <w:rStyle w:val="Hyperlink"/>
@@ -1311,7 +1311,7 @@
                 <w:noProof/>
                 <w:webHidden/>
               </w:rPr>
-              <w:instrText xml:space="preserve"> PAGEREF _Toc366168257 \h </w:instrText>
+              <w:instrText xml:space="preserve"> PAGEREF _Toc366242428 \h </w:instrText>
             </w:r>
             <w:r>
               <w:rPr>
@@ -1354,7 +1354,7 @@
               <w:sz w:val="22"/>
             </w:rPr>
           </w:pPr>
-          <w:hyperlink w:anchor="_Toc366168258" w:history="1">
+          <w:hyperlink w:anchor="_Toc366242429" w:history="1">
             <w:r>
               <w:rPr>
                 <w:rStyle w:val="Hyperlink"/>
@@ -1382,7 +1382,7 @@
                 <w:noProof/>
                 <w:webHidden/>
               </w:rPr>
-              <w:instrText xml:space="preserve"> PAGEREF _Toc366168258 \h </w:instrText>
+              <w:instrText xml:space="preserve"> PAGEREF _Toc366242429 \h </w:instrText>
             </w:r>
             <w:r>
               <w:rPr>
@@ -1425,7 +1425,7 @@
               <w:sz w:val="22"/>
             </w:rPr>
           </w:pPr>
-          <w:hyperlink w:anchor="_Toc366168259" w:history="1">
+          <w:hyperlink w:anchor="_Toc366242430" w:history="1">
             <w:r>
               <w:rPr>
                 <w:rStyle w:val="Hyperlink"/>
@@ -1453,7 +1453,7 @@
                 <w:noProof/>
                 <w:webHidden/>
               </w:rPr>
-              <w:instrText xml:space="preserve"> PAGEREF _Toc366168259 \h </w:instrText>
+              <w:instrText xml:space="preserve"> PAGEREF _Toc366242430 \h </w:instrText>
             </w:r>
             <w:r>
               <w:rPr>
@@ -1496,7 +1496,7 @@
               <w:sz w:val="22"/>
             </w:rPr>
           </w:pPr>
-          <w:hyperlink w:anchor="_Toc366168260" w:history="1">
+          <w:hyperlink w:anchor="_Toc366242431" w:history="1">
             <w:r>
               <w:rPr>
                 <w:rStyle w:val="Hyperlink"/>
@@ -1524,7 +1524,7 @@
                 <w:noProof/>
                 <w:webHidden/>
               </w:rPr>
-              <w:instrText xml:space="preserve"> PAGEREF _Toc366168260 \h </w:instrText>
+              <w:instrText xml:space="preserve"> PAGEREF _Toc366242431 \h </w:instrText>
             </w:r>
             <w:r>
               <w:rPr>
@@ -1567,7 +1567,7 @@
               <w:sz w:val="22"/>
             </w:rPr>
           </w:pPr>
-          <w:hyperlink w:anchor="_Toc366168261" w:history="1">
+          <w:hyperlink w:anchor="_Toc366242432" w:history="1">
             <w:r>
               <w:rPr>
                 <w:rStyle w:val="Hyperlink"/>
@@ -1595,7 +1595,7 @@
                 <w:noProof/>
                 <w:webHidden/>
               </w:rPr>
-              <w:instrText xml:space="preserve"> PAGEREF _Toc366168261 \h </w:instrText>
+              <w:instrText xml:space="preserve"> PAGEREF _Toc366242432 \h </w:instrText>
             </w:r>
             <w:r>
               <w:rPr>
@@ -1638,7 +1638,7 @@
               <w:sz w:val="22"/>
             </w:rPr>
           </w:pPr>
-          <w:hyperlink w:anchor="_Toc366168262" w:history="1">
+          <w:hyperlink w:anchor="_Toc366242433" w:history="1">
             <w:r>
               <w:rPr>
                 <w:rStyle w:val="Hyperlink"/>
@@ -1666,7 +1666,7 @@
                 <w:noProof/>
                 <w:webHidden/>
               </w:rPr>
-              <w:instrText xml:space="preserve"> PAGEREF _Toc366168262 \h </w:instrText>
+              <w:instrText xml:space="preserve"> PAGEREF _Toc366242433 \h </w:instrText>
             </w:r>
             <w:r>
               <w:rPr>
@@ -1709,7 +1709,7 @@
               <w:sz w:val="22"/>
             </w:rPr>
           </w:pPr>
-          <w:hyperlink w:anchor="_Toc366168263" w:history="1">
+          <w:hyperlink w:anchor="_Toc366242434" w:history="1">
             <w:r>
               <w:rPr>
                 <w:rStyle w:val="Hyperlink"/>
@@ -1736,7 +1736,7 @@
                 <w:noProof/>
                 <w:webHidden/>
               </w:rPr>
-              <w:instrText xml:space="preserve"> PAGEREF _Toc366168263 \h </w:instrText>
+              <w:instrText xml:space="preserve"> PAGEREF _Toc366242434 \h </w:instrText>
             </w:r>
             <w:r>
               <w:rPr>
@@ -1779,7 +1779,7 @@
               <w:sz w:val="22"/>
             </w:rPr>
           </w:pPr>
-          <w:hyperlink w:anchor="_Toc366168264" w:history="1">
+          <w:hyperlink w:anchor="_Toc366242435" w:history="1">
             <w:r>
               <w:rPr>
                 <w:rStyle w:val="Hyperlink"/>
@@ -1806,7 +1806,7 @@
                 <w:noProof/>
                 <w:webHidden/>
               </w:rPr>
-              <w:instrText xml:space="preserve"> PAGEREF _Toc366168264 \h </w:instrText>
+              <w:instrText xml:space="preserve"> PAGEREF _Toc366242435 \h </w:instrText>
             </w:r>
             <w:r>
               <w:rPr>
@@ -1849,7 +1849,7 @@
               <w:sz w:val="22"/>
             </w:rPr>
           </w:pPr>
-          <w:hyperlink w:anchor="_Toc366168265" w:history="1">
+          <w:hyperlink w:anchor="_Toc366242436" w:history="1">
             <w:r>
               <w:rPr>
                 <w:rStyle w:val="Hyperlink"/>
@@ -1876,7 +1876,7 @@
                 <w:noProof/>
                 <w:webHidden/>
               </w:rPr>
-              <w:instrText xml:space="preserve"> PAGEREF _Toc366168265 \h </w:instrText>
+              <w:instrText xml:space="preserve"> PAGEREF _Toc366242436 \h </w:instrText>
             </w:r>
             <w:r>
               <w:rPr>
@@ -1919,7 +1919,7 @@
               <w:sz w:val="22"/>
             </w:rPr>
           </w:pPr>
-          <w:hyperlink w:anchor="_Toc366168266" w:history="1">
+          <w:hyperlink w:anchor="_Toc366242437" w:history="1">
             <w:r>
               <w:rPr>
                 <w:rStyle w:val="Hyperlink"/>
@@ -1946,7 +1946,7 @@
                 <w:noProof/>
                 <w:webHidden/>
               </w:rPr>
-              <w:instrText xml:space="preserve"> PAGEREF _Toc366168266 \h </w:instrText>
+              <w:instrText xml:space="preserve"> PAGEREF _Toc366242437 \h </w:instrText>
             </w:r>
             <w:r>
               <w:rPr>
@@ -1989,7 +1989,7 @@
               <w:sz w:val="22"/>
             </w:rPr>
           </w:pPr>
-          <w:hyperlink w:anchor="_Toc366168267" w:history="1">
+          <w:hyperlink w:anchor="_Toc366242438" w:history="1">
             <w:r>
               <w:rPr>
                 <w:rStyle w:val="Hyperlink"/>
@@ -2016,7 +2016,7 @@
                 <w:noProof/>
                 <w:webHidden/>
               </w:rPr>
-              <w:instrText xml:space="preserve"> PAGEREF _Toc366168267 \h </w:instrText>
+              <w:instrText xml:space="preserve"> PAGEREF _Toc366242438 \h </w:instrText>
             </w:r>
             <w:r>
               <w:rPr>
@@ -2059,7 +2059,7 @@
               <w:sz w:val="22"/>
             </w:rPr>
           </w:pPr>
-          <w:hyperlink w:anchor="_Toc366168268" w:history="1">
+          <w:hyperlink w:anchor="_Toc366242439" w:history="1">
             <w:r>
               <w:rPr>
                 <w:rStyle w:val="Hyperlink"/>
@@ -2086,7 +2086,7 @@
                 <w:noProof/>
                 <w:webHidden/>
               </w:rPr>
-              <w:instrText xml:space="preserve"> PAGEREF _Toc366168268 \h </w:instrText>
+              <w:instrText xml:space="preserve"> PAGEREF _Toc366242439 \h </w:instrText>
             </w:r>
             <w:r>
               <w:rPr>
@@ -2129,7 +2129,7 @@
               <w:sz w:val="22"/>
             </w:rPr>
           </w:pPr>
-          <w:hyperlink w:anchor="_Toc366168269" w:history="1">
+          <w:hyperlink w:anchor="_Toc366242440" w:history="1">
             <w:r>
               <w:rPr>
                 <w:rStyle w:val="Hyperlink"/>
@@ -2156,7 +2156,7 @@
                 <w:noProof/>
                 <w:webHidden/>
               </w:rPr>
-              <w:instrText xml:space="preserve"> PAGEREF _Toc366168269 \h </w:instrText>
+              <w:instrText xml:space="preserve"> PAGEREF _Toc366242440 \h </w:instrText>
             </w:r>
             <w:r>
               <w:rPr>
@@ -2199,7 +2199,7 @@
               <w:sz w:val="22"/>
             </w:rPr>
           </w:pPr>
-          <w:hyperlink w:anchor="_Toc366168270" w:history="1">
+          <w:hyperlink w:anchor="_Toc366242441" w:history="1">
             <w:r>
               <w:rPr>
                 <w:rStyle w:val="Hyperlink"/>
@@ -2226,7 +2226,7 @@
                 <w:noProof/>
                 <w:webHidden/>
               </w:rPr>
-              <w:instrText xml:space="preserve"> PAGEREF _Toc366168270 \h </w:instrText>
+              <w:instrText xml:space="preserve"> PAGEREF _Toc366242441 \h </w:instrText>
             </w:r>
             <w:r>
               <w:rPr>
@@ -2269,7 +2269,7 @@
               <w:sz w:val="22"/>
             </w:rPr>
           </w:pPr>
-          <w:hyperlink w:anchor="_Toc366168271" w:history="1">
+          <w:hyperlink w:anchor="_Toc366242442" w:history="1">
             <w:r>
               <w:rPr>
                 <w:rStyle w:val="Hyperlink"/>
@@ -2296,7 +2296,7 @@
                 <w:noProof/>
                 <w:webHidden/>
               </w:rPr>
-              <w:instrText xml:space="preserve"> PAGEREF _Toc366168271 \h </w:instrText>
+              <w:instrText xml:space="preserve"> PAGEREF _Toc366242442 \h </w:instrText>
             </w:r>
             <w:r>
               <w:rPr>
@@ -2339,7 +2339,7 @@
               <w:sz w:val="22"/>
             </w:rPr>
           </w:pPr>
-          <w:hyperlink w:anchor="_Toc366168272" w:history="1">
+          <w:hyperlink w:anchor="_Toc366242443" w:history="1">
             <w:r>
               <w:rPr>
                 <w:rStyle w:val="Hyperlink"/>
@@ -2366,7 +2366,7 @@
                 <w:noProof/>
                 <w:webHidden/>
               </w:rPr>
-              <w:instrText xml:space="preserve"> PAGEREF _Toc366168272 \h </w:instrText>
+              <w:instrText xml:space="preserve"> PAGEREF _Toc366242443 \h </w:instrText>
             </w:r>
             <w:r>
               <w:rPr>
@@ -2387,6 +2387,76 @@
                 <w:webHidden/>
               </w:rPr>
               <w:t>28</w:t>
+            </w:r>
+            <w:r>
+              <w:rPr>
+                <w:noProof/>
+                <w:webHidden/>
+              </w:rPr>
+              <w:fldChar w:fldCharType="end"/>
+            </w:r>
+          </w:hyperlink>
+        </w:p>
+        <w:p>
+          <w:pPr>
+            <w:pStyle w:val="TOC2"/>
+            <w:tabs>
+              <w:tab w:val="right" w:leader="dot" w:pos="9350"/>
+            </w:tabs>
+            <w:rPr>
+              <w:rFonts w:asciiTheme="minorHAnsi" w:eastAsiaTheme="minorEastAsia" w:hAnsiTheme="minorHAnsi"/>
+              <w:noProof/>
+              <w:sz w:val="22"/>
+            </w:rPr>
+          </w:pPr>
+          <w:hyperlink w:anchor="_Toc366242444" w:history="1">
+            <w:r>
+              <w:rPr>
+                <w:rStyle w:val="Hyperlink"/>
+                <w:noProof/>
+              </w:rPr>
+              <w:t>4.2 PopupMenu</w:t>
+            </w:r>
+            <w:r>
+              <w:rPr>
+                <w:noProof/>
+                <w:webHidden/>
+              </w:rPr>
+              <w:tab/>
+            </w:r>
+            <w:r>
+              <w:rPr>
+                <w:noProof/>
+                <w:webHidden/>
+              </w:rPr>
+              <w:fldChar w:fldCharType="begin"/>
+            </w:r>
+            <w:r>
+              <w:rPr>
+                <w:noProof/>
+                <w:webHidden/>
+              </w:rPr>
+              <w:instrText xml:space="preserve"> PAGEREF _Toc366242444 \h </w:instrText>
+            </w:r>
+            <w:r>
+              <w:rPr>
+                <w:noProof/>
+                <w:webHidden/>
+              </w:rPr>
+            </w:r>
+            <w:r>
+              <w:rPr>
+                <w:noProof/>
+                <w:webHidden/>
+              </w:rPr>
+              <w:fldChar w:fldCharType="separate"/>
+            </w:r>
+            <w:r>
+              <w:rPr>
+                <w:noProof/>
+                <w:webHidden/>
+              </w:rPr>
+              <w:t>29</w:t>
             </w:r>
             <w:r>
               <w:rPr>
@@ -2409,7 +2479,7 @@
               <w:sz w:val="22"/>
             </w:rPr>
           </w:pPr>
-          <w:hyperlink w:anchor="_Toc366168273" w:history="1">
+          <w:hyperlink w:anchor="_Toc366242445" w:history="1">
             <w:r>
               <w:rPr>
                 <w:rStyle w:val="Hyperlink"/>
@@ -2444,7 +2514,7 @@
                 <w:noProof/>
                 <w:webHidden/>
               </w:rPr>
-              <w:instrText xml:space="preserve"> PAGEREF _Toc366168273 \h </w:instrText>
+              <w:instrText xml:space="preserve"> PAGEREF _Toc366242445 \h </w:instrText>
             </w:r>
             <w:r>
               <w:rPr>
@@ -2464,7 +2534,637 @@
                 <w:noProof/>
                 <w:webHidden/>
               </w:rPr>
-              <w:t>30</w:t>
+              <w:t>31</w:t>
+            </w:r>
+            <w:r>
+              <w:rPr>
+                <w:noProof/>
+                <w:webHidden/>
+              </w:rPr>
+              <w:fldChar w:fldCharType="end"/>
+            </w:r>
+          </w:hyperlink>
+        </w:p>
+        <w:p>
+          <w:pPr>
+            <w:pStyle w:val="TOC2"/>
+            <w:tabs>
+              <w:tab w:val="right" w:leader="dot" w:pos="9350"/>
+            </w:tabs>
+            <w:rPr>
+              <w:rFonts w:asciiTheme="minorHAnsi" w:eastAsiaTheme="minorEastAsia" w:hAnsiTheme="minorHAnsi"/>
+              <w:noProof/>
+              <w:sz w:val="22"/>
+            </w:rPr>
+          </w:pPr>
+          <w:hyperlink w:anchor="_Toc366242446" w:history="1">
+            <w:r>
+              <w:rPr>
+                <w:rStyle w:val="Hyperlink"/>
+                <w:noProof/>
+              </w:rPr>
+              <w:t>5.1 LongOS Class</w:t>
+            </w:r>
+            <w:r>
+              <w:rPr>
+                <w:noProof/>
+                <w:webHidden/>
+              </w:rPr>
+              <w:tab/>
+            </w:r>
+            <w:r>
+              <w:rPr>
+                <w:noProof/>
+                <w:webHidden/>
+              </w:rPr>
+              <w:fldChar w:fldCharType="begin"/>
+            </w:r>
+            <w:r>
+              <w:rPr>
+                <w:noProof/>
+                <w:webHidden/>
+              </w:rPr>
+              <w:instrText xml:space="preserve"> PAGEREF _Toc366242446 \h </w:instrText>
+            </w:r>
+            <w:r>
+              <w:rPr>
+                <w:noProof/>
+                <w:webHidden/>
+              </w:rPr>
+            </w:r>
+            <w:r>
+              <w:rPr>
+                <w:noProof/>
+                <w:webHidden/>
+              </w:rPr>
+              <w:fldChar w:fldCharType="separate"/>
+            </w:r>
+            <w:r>
+              <w:rPr>
+                <w:noProof/>
+                <w:webHidden/>
+              </w:rPr>
+              <w:t>31</w:t>
+            </w:r>
+            <w:r>
+              <w:rPr>
+                <w:noProof/>
+                <w:webHidden/>
+              </w:rPr>
+              <w:fldChar w:fldCharType="end"/>
+            </w:r>
+          </w:hyperlink>
+        </w:p>
+        <w:p>
+          <w:pPr>
+            <w:pStyle w:val="TOC1"/>
+            <w:tabs>
+              <w:tab w:val="right" w:leader="dot" w:pos="9350"/>
+            </w:tabs>
+            <w:rPr>
+              <w:rFonts w:asciiTheme="minorHAnsi" w:eastAsiaTheme="minorEastAsia" w:hAnsiTheme="minorHAnsi"/>
+              <w:noProof/>
+              <w:sz w:val="22"/>
+            </w:rPr>
+          </w:pPr>
+          <w:hyperlink w:anchor="_Toc366242447" w:history="1">
+            <w:r>
+              <w:rPr>
+                <w:rStyle w:val="Hyperlink"/>
+                <w:noProof/>
+              </w:rPr>
+              <w:t>6 Guidelines</w:t>
+            </w:r>
+            <w:r>
+              <w:rPr>
+                <w:noProof/>
+                <w:webHidden/>
+              </w:rPr>
+              <w:tab/>
+            </w:r>
+            <w:r>
+              <w:rPr>
+                <w:noProof/>
+                <w:webHidden/>
+              </w:rPr>
+              <w:fldChar w:fldCharType="begin"/>
+            </w:r>
+            <w:r>
+              <w:rPr>
+                <w:noProof/>
+                <w:webHidden/>
+              </w:rPr>
+              <w:instrText xml:space="preserve"> PAGEREF _Toc366242447 \h </w:instrText>
+            </w:r>
+            <w:r>
+              <w:rPr>
+                <w:noProof/>
+                <w:webHidden/>
+              </w:rPr>
+            </w:r>
+            <w:r>
+              <w:rPr>
+                <w:noProof/>
+                <w:webHidden/>
+              </w:rPr>
+              <w:fldChar w:fldCharType="separate"/>
+            </w:r>
+            <w:r>
+              <w:rPr>
+                <w:noProof/>
+                <w:webHidden/>
+              </w:rPr>
+              <w:t>33</w:t>
+            </w:r>
+            <w:r>
+              <w:rPr>
+                <w:noProof/>
+                <w:webHidden/>
+              </w:rPr>
+              <w:fldChar w:fldCharType="end"/>
+            </w:r>
+          </w:hyperlink>
+        </w:p>
+        <w:p>
+          <w:pPr>
+            <w:pStyle w:val="TOC2"/>
+            <w:tabs>
+              <w:tab w:val="right" w:leader="dot" w:pos="9350"/>
+            </w:tabs>
+            <w:rPr>
+              <w:rFonts w:asciiTheme="minorHAnsi" w:eastAsiaTheme="minorEastAsia" w:hAnsiTheme="minorHAnsi"/>
+              <w:noProof/>
+              <w:sz w:val="22"/>
+            </w:rPr>
+          </w:pPr>
+          <w:hyperlink w:anchor="_Toc366242448" w:history="1">
+            <w:r>
+              <w:rPr>
+                <w:rStyle w:val="Hyperlink"/>
+                <w:noProof/>
+              </w:rPr>
+              <w:t>6.1 Classes Parts</w:t>
+            </w:r>
+            <w:r>
+              <w:rPr>
+                <w:noProof/>
+                <w:webHidden/>
+              </w:rPr>
+              <w:tab/>
+            </w:r>
+            <w:r>
+              <w:rPr>
+                <w:noProof/>
+                <w:webHidden/>
+              </w:rPr>
+              <w:fldChar w:fldCharType="begin"/>
+            </w:r>
+            <w:r>
+              <w:rPr>
+                <w:noProof/>
+                <w:webHidden/>
+              </w:rPr>
+              <w:instrText xml:space="preserve"> PAGEREF _Toc366242448 \h </w:instrText>
+            </w:r>
+            <w:r>
+              <w:rPr>
+                <w:noProof/>
+                <w:webHidden/>
+              </w:rPr>
+            </w:r>
+            <w:r>
+              <w:rPr>
+                <w:noProof/>
+                <w:webHidden/>
+              </w:rPr>
+              <w:fldChar w:fldCharType="separate"/>
+            </w:r>
+            <w:r>
+              <w:rPr>
+                <w:noProof/>
+                <w:webHidden/>
+              </w:rPr>
+              <w:t>33</w:t>
+            </w:r>
+            <w:r>
+              <w:rPr>
+                <w:noProof/>
+                <w:webHidden/>
+              </w:rPr>
+              <w:fldChar w:fldCharType="end"/>
+            </w:r>
+          </w:hyperlink>
+        </w:p>
+        <w:p>
+          <w:pPr>
+            <w:pStyle w:val="TOC2"/>
+            <w:tabs>
+              <w:tab w:val="right" w:leader="dot" w:pos="9350"/>
+            </w:tabs>
+            <w:rPr>
+              <w:rFonts w:asciiTheme="minorHAnsi" w:eastAsiaTheme="minorEastAsia" w:hAnsiTheme="minorHAnsi"/>
+              <w:noProof/>
+              <w:sz w:val="22"/>
+            </w:rPr>
+          </w:pPr>
+          <w:hyperlink w:anchor="_Toc366242449" w:history="1">
+            <w:r>
+              <w:rPr>
+                <w:rStyle w:val="Hyperlink"/>
+                <w:noProof/>
+              </w:rPr>
+              <w:t>6.2 Separation</w:t>
+            </w:r>
+            <w:r>
+              <w:rPr>
+                <w:noProof/>
+                <w:webHidden/>
+              </w:rPr>
+              <w:tab/>
+            </w:r>
+            <w:r>
+              <w:rPr>
+                <w:noProof/>
+                <w:webHidden/>
+              </w:rPr>
+              <w:fldChar w:fldCharType="begin"/>
+            </w:r>
+            <w:r>
+              <w:rPr>
+                <w:noProof/>
+                <w:webHidden/>
+              </w:rPr>
+              <w:instrText xml:space="preserve"> PAGEREF _Toc366242449 \h </w:instrText>
+            </w:r>
+            <w:r>
+              <w:rPr>
+                <w:noProof/>
+                <w:webHidden/>
+              </w:rPr>
+            </w:r>
+            <w:r>
+              <w:rPr>
+                <w:noProof/>
+                <w:webHidden/>
+              </w:rPr>
+              <w:fldChar w:fldCharType="separate"/>
+            </w:r>
+            <w:r>
+              <w:rPr>
+                <w:noProof/>
+                <w:webHidden/>
+              </w:rPr>
+              <w:t>33</w:t>
+            </w:r>
+            <w:r>
+              <w:rPr>
+                <w:noProof/>
+                <w:webHidden/>
+              </w:rPr>
+              <w:fldChar w:fldCharType="end"/>
+            </w:r>
+          </w:hyperlink>
+        </w:p>
+        <w:p>
+          <w:pPr>
+            <w:pStyle w:val="TOC2"/>
+            <w:tabs>
+              <w:tab w:val="right" w:leader="dot" w:pos="9350"/>
+            </w:tabs>
+            <w:rPr>
+              <w:rFonts w:asciiTheme="minorHAnsi" w:eastAsiaTheme="minorEastAsia" w:hAnsiTheme="minorHAnsi"/>
+              <w:noProof/>
+              <w:sz w:val="22"/>
+            </w:rPr>
+          </w:pPr>
+          <w:hyperlink w:anchor="_Toc366242450" w:history="1">
+            <w:r>
+              <w:rPr>
+                <w:rStyle w:val="Hyperlink"/>
+                <w:noProof/>
+              </w:rPr>
+              <w:t>6.3 Comments</w:t>
+            </w:r>
+            <w:r>
+              <w:rPr>
+                <w:noProof/>
+                <w:webHidden/>
+              </w:rPr>
+              <w:tab/>
+            </w:r>
+            <w:r>
+              <w:rPr>
+                <w:noProof/>
+                <w:webHidden/>
+              </w:rPr>
+              <w:fldChar w:fldCharType="begin"/>
+            </w:r>
+            <w:r>
+              <w:rPr>
+                <w:noProof/>
+                <w:webHidden/>
+              </w:rPr>
+              <w:instrText xml:space="preserve"> PAGEREF _Toc366242450 \h </w:instrText>
+            </w:r>
+            <w:r>
+              <w:rPr>
+                <w:noProof/>
+                <w:webHidden/>
+              </w:rPr>
+            </w:r>
+            <w:r>
+              <w:rPr>
+                <w:noProof/>
+                <w:webHidden/>
+              </w:rPr>
+              <w:fldChar w:fldCharType="separate"/>
+            </w:r>
+            <w:r>
+              <w:rPr>
+                <w:noProof/>
+                <w:webHidden/>
+              </w:rPr>
+              <w:t>33</w:t>
+            </w:r>
+            <w:r>
+              <w:rPr>
+                <w:noProof/>
+                <w:webHidden/>
+              </w:rPr>
+              <w:fldChar w:fldCharType="end"/>
+            </w:r>
+          </w:hyperlink>
+        </w:p>
+        <w:p>
+          <w:pPr>
+            <w:pStyle w:val="TOC2"/>
+            <w:tabs>
+              <w:tab w:val="right" w:leader="dot" w:pos="9350"/>
+            </w:tabs>
+            <w:rPr>
+              <w:rFonts w:asciiTheme="minorHAnsi" w:eastAsiaTheme="minorEastAsia" w:hAnsiTheme="minorHAnsi"/>
+              <w:noProof/>
+              <w:sz w:val="22"/>
+            </w:rPr>
+          </w:pPr>
+          <w:hyperlink w:anchor="_Toc366242451" w:history="1">
+            <w:r>
+              <w:rPr>
+                <w:rStyle w:val="Hyperlink"/>
+                <w:noProof/>
+              </w:rPr>
+              <w:t>6.4 Naming Rules</w:t>
+            </w:r>
+            <w:r>
+              <w:rPr>
+                <w:noProof/>
+                <w:webHidden/>
+              </w:rPr>
+              <w:tab/>
+            </w:r>
+            <w:r>
+              <w:rPr>
+                <w:noProof/>
+                <w:webHidden/>
+              </w:rPr>
+              <w:fldChar w:fldCharType="begin"/>
+            </w:r>
+            <w:r>
+              <w:rPr>
+                <w:noProof/>
+                <w:webHidden/>
+              </w:rPr>
+              <w:instrText xml:space="preserve"> PAGEREF _Toc366242451 \h </w:instrText>
+            </w:r>
+            <w:r>
+              <w:rPr>
+                <w:noProof/>
+                <w:webHidden/>
+              </w:rPr>
+            </w:r>
+            <w:r>
+              <w:rPr>
+                <w:noProof/>
+                <w:webHidden/>
+              </w:rPr>
+              <w:fldChar w:fldCharType="separate"/>
+            </w:r>
+            <w:r>
+              <w:rPr>
+                <w:noProof/>
+                <w:webHidden/>
+              </w:rPr>
+              <w:t>33</w:t>
+            </w:r>
+            <w:r>
+              <w:rPr>
+                <w:noProof/>
+                <w:webHidden/>
+              </w:rPr>
+              <w:fldChar w:fldCharType="end"/>
+            </w:r>
+          </w:hyperlink>
+        </w:p>
+        <w:p>
+          <w:pPr>
+            <w:pStyle w:val="TOC2"/>
+            <w:tabs>
+              <w:tab w:val="right" w:leader="dot" w:pos="9350"/>
+            </w:tabs>
+            <w:rPr>
+              <w:rFonts w:asciiTheme="minorHAnsi" w:eastAsiaTheme="minorEastAsia" w:hAnsiTheme="minorHAnsi"/>
+              <w:noProof/>
+              <w:sz w:val="22"/>
+            </w:rPr>
+          </w:pPr>
+          <w:hyperlink w:anchor="_Toc366242452" w:history="1">
+            <w:r>
+              <w:rPr>
+                <w:rStyle w:val="Hyperlink"/>
+                <w:noProof/>
+              </w:rPr>
+              <w:t>6.5 Access Modifiers</w:t>
+            </w:r>
+            <w:r>
+              <w:rPr>
+                <w:noProof/>
+                <w:webHidden/>
+              </w:rPr>
+              <w:tab/>
+            </w:r>
+            <w:r>
+              <w:rPr>
+                <w:noProof/>
+                <w:webHidden/>
+              </w:rPr>
+              <w:fldChar w:fldCharType="begin"/>
+            </w:r>
+            <w:r>
+              <w:rPr>
+                <w:noProof/>
+                <w:webHidden/>
+              </w:rPr>
+              <w:instrText xml:space="preserve"> PAGEREF _Toc366242452 \h </w:instrText>
+            </w:r>
+            <w:r>
+              <w:rPr>
+                <w:noProof/>
+                <w:webHidden/>
+              </w:rPr>
+            </w:r>
+            <w:r>
+              <w:rPr>
+                <w:noProof/>
+                <w:webHidden/>
+              </w:rPr>
+              <w:fldChar w:fldCharType="separate"/>
+            </w:r>
+            <w:r>
+              <w:rPr>
+                <w:noProof/>
+                <w:webHidden/>
+              </w:rPr>
+              <w:t>34</w:t>
+            </w:r>
+            <w:r>
+              <w:rPr>
+                <w:noProof/>
+                <w:webHidden/>
+              </w:rPr>
+              <w:fldChar w:fldCharType="end"/>
+            </w:r>
+          </w:hyperlink>
+        </w:p>
+        <w:p>
+          <w:pPr>
+            <w:pStyle w:val="TOC2"/>
+            <w:tabs>
+              <w:tab w:val="right" w:leader="dot" w:pos="9350"/>
+            </w:tabs>
+            <w:rPr>
+              <w:rFonts w:asciiTheme="minorHAnsi" w:eastAsiaTheme="minorEastAsia" w:hAnsiTheme="minorHAnsi"/>
+              <w:noProof/>
+              <w:sz w:val="22"/>
+            </w:rPr>
+          </w:pPr>
+          <w:hyperlink w:anchor="_Toc366242453" w:history="1">
+            <w:r>
+              <w:rPr>
+                <w:rStyle w:val="Hyperlink"/>
+                <w:noProof/>
+              </w:rPr>
+              <w:t>6.6 Errors Processing</w:t>
+            </w:r>
+            <w:r>
+              <w:rPr>
+                <w:noProof/>
+                <w:webHidden/>
+              </w:rPr>
+              <w:tab/>
+            </w:r>
+            <w:r>
+              <w:rPr>
+                <w:noProof/>
+                <w:webHidden/>
+              </w:rPr>
+              <w:fldChar w:fldCharType="begin"/>
+            </w:r>
+            <w:r>
+              <w:rPr>
+                <w:noProof/>
+                <w:webHidden/>
+              </w:rPr>
+              <w:instrText xml:space="preserve"> PAGEREF _Toc366242453 \h </w:instrText>
+            </w:r>
+            <w:r>
+              <w:rPr>
+                <w:noProof/>
+                <w:webHidden/>
+              </w:rPr>
+            </w:r>
+            <w:r>
+              <w:rPr>
+                <w:noProof/>
+                <w:webHidden/>
+              </w:rPr>
+              <w:fldChar w:fldCharType="separate"/>
+            </w:r>
+            <w:r>
+              <w:rPr>
+                <w:noProof/>
+                <w:webHidden/>
+              </w:rPr>
+              <w:t>34</w:t>
+            </w:r>
+            <w:r>
+              <w:rPr>
+                <w:noProof/>
+                <w:webHidden/>
+              </w:rPr>
+              <w:fldChar w:fldCharType="end"/>
+            </w:r>
+          </w:hyperlink>
+        </w:p>
+        <w:p>
+          <w:pPr>
+            <w:pStyle w:val="TOC1"/>
+            <w:tabs>
+              <w:tab w:val="right" w:leader="dot" w:pos="9350"/>
+            </w:tabs>
+            <w:rPr>
+              <w:rFonts w:asciiTheme="minorHAnsi" w:eastAsiaTheme="minorEastAsia" w:hAnsiTheme="minorHAnsi"/>
+              <w:noProof/>
+              <w:sz w:val="22"/>
+            </w:rPr>
+          </w:pPr>
+          <w:hyperlink w:anchor="_Toc366242454" w:history="1">
+            <w:r>
+              <w:rPr>
+                <w:rStyle w:val="Hyperlink"/>
+                <w:noProof/>
+              </w:rPr>
+              <w:t>7 Conclusion</w:t>
+            </w:r>
+            <w:r>
+              <w:rPr>
+                <w:noProof/>
+                <w:webHidden/>
+              </w:rPr>
+              <w:tab/>
+            </w:r>
+            <w:r>
+              <w:rPr>
+                <w:noProof/>
+                <w:webHidden/>
+              </w:rPr>
+              <w:fldChar w:fldCharType="begin"/>
+            </w:r>
+            <w:r>
+              <w:rPr>
+                <w:noProof/>
+                <w:webHidden/>
+              </w:rPr>
+              <w:instrText xml:space="preserve"> PAGEREF _Toc366242454 \h </w:instrText>
+            </w:r>
+            <w:r>
+              <w:rPr>
+                <w:noProof/>
+                <w:webHidden/>
+              </w:rPr>
+            </w:r>
+            <w:r>
+              <w:rPr>
+                <w:noProof/>
+                <w:webHidden/>
+              </w:rPr>
+              <w:fldChar w:fldCharType="separate"/>
+            </w:r>
+            <w:r>
+              <w:rPr>
+                <w:noProof/>
+                <w:webHidden/>
+              </w:rPr>
+              <w:t>35</w:t>
             </w:r>
             <w:r>
               <w:rPr>
@@ -2519,7 +3219,7 @@
           <w:szCs w:val="28"/>
         </w:rPr>
       </w:pPr>
-      <w:bookmarkStart w:id="2" w:name="_Toc366168248"/>
+      <w:bookmarkStart w:id="2" w:name="_Toc366242419"/>
       <w:r>
         <w:rPr>
           <w:rFonts w:cs="Times New Roman"/>
@@ -2739,13 +3439,16 @@
           <w:szCs w:val="24"/>
         </w:rPr>
       </w:pPr>
-      <w:r>
-        <w:rPr>
-          <w:rFonts w:cs="Times New Roman"/>
-          <w:szCs w:val="24"/>
-        </w:rPr>
-        <w:t>Section 5: System Classes Specification</w:t>
-      </w:r>
+      <w:hyperlink w:anchor="_5_System_Classes" w:history="1">
+        <w:r>
+          <w:rPr>
+            <w:rStyle w:val="Hyperlink"/>
+            <w:rFonts w:cs="Times New Roman"/>
+            <w:szCs w:val="24"/>
+          </w:rPr>
+          <w:t>Section 5: System Classes Specification</w:t>
+        </w:r>
+      </w:hyperlink>
     </w:p>
     <w:p>
       <w:pPr>
@@ -2782,8 +3485,45 @@
           <w:rFonts w:cs="Times New Roman"/>
           <w:szCs w:val="24"/>
         </w:rPr>
+        <w:fldChar w:fldCharType="begin"/>
+      </w:r>
+      <w:r>
+        <w:rPr>
+          <w:rFonts w:cs="Times New Roman"/>
+          <w:szCs w:val="24"/>
+        </w:rPr>
+        <w:instrText xml:space="preserve"> HYPERLINK  \l "_6_Guidelines" </w:instrText>
+      </w:r>
+      <w:r>
+        <w:rPr>
+          <w:rFonts w:cs="Times New Roman"/>
+          <w:szCs w:val="24"/>
+        </w:rPr>
+      </w:r>
+      <w:r>
+        <w:rPr>
+          <w:rFonts w:cs="Times New Roman"/>
+          <w:szCs w:val="24"/>
+        </w:rPr>
+        <w:fldChar w:fldCharType="separate"/>
+      </w:r>
+      <w:r>
+        <w:rPr>
+          <w:rStyle w:val="Hyperlink"/>
+          <w:rFonts w:cs="Times New Roman"/>
+          <w:szCs w:val="24"/>
+        </w:rPr>
         <w:t>Section 6: Guidelines</w:t>
       </w:r>
+      <w:r>
+        <w:rPr>
+          <w:rFonts w:cs="Times New Roman"/>
+          <w:szCs w:val="24"/>
+        </w:rPr>
+        <w:fldChar w:fldCharType="end"/>
+      </w:r>
+      <w:bookmarkStart w:id="3" w:name="_GoBack"/>
+      <w:bookmarkEnd w:id="3"/>
     </w:p>
     <w:p>
       <w:pPr>
@@ -2804,44 +3544,6 @@
     </w:p>
     <w:p>
       <w:pPr>
-        <w:pStyle w:val="ListParagraph"/>
-        <w:numPr>
-          <w:ilvl w:val="0"/>
-          <w:numId w:val="1"/>
-        </w:numPr>
-        <w:jc w:val="both"/>
-        <w:rPr>
-          <w:rFonts w:cs="Times New Roman"/>
-          <w:szCs w:val="24"/>
-        </w:rPr>
-      </w:pPr>
-      <w:r>
-        <w:rPr>
-          <w:rFonts w:cs="Times New Roman"/>
-          <w:szCs w:val="24"/>
-        </w:rPr>
-        <w:t>Section 7: Examples</w:t>
-      </w:r>
-    </w:p>
-    <w:p>
-      <w:pPr>
-        <w:ind w:left="720"/>
-        <w:jc w:val="both"/>
-        <w:rPr>
-          <w:rFonts w:cs="Times New Roman"/>
-          <w:szCs w:val="24"/>
-        </w:rPr>
-      </w:pPr>
-      <w:r>
-        <w:rPr>
-          <w:rFonts w:cs="Times New Roman"/>
-          <w:szCs w:val="24"/>
-        </w:rPr>
-        <w:t>Some examples of application creating and using some additional features.</w:t>
-      </w:r>
-    </w:p>
-    <w:p>
-      <w:pPr>
         <w:rPr>
           <w:rFonts w:cs="Times New Roman"/>
           <w:szCs w:val="24"/>
@@ -2864,9 +3566,9 @@
           <w:szCs w:val="28"/>
         </w:rPr>
       </w:pPr>
-      <w:bookmarkStart w:id="3" w:name="_1_OOP_in"/>
-      <w:bookmarkStart w:id="4" w:name="_Toc366168249"/>
-      <w:bookmarkEnd w:id="3"/>
+      <w:bookmarkStart w:id="4" w:name="_1_OOP_in"/>
+      <w:bookmarkStart w:id="5" w:name="_Toc366242420"/>
+      <w:bookmarkEnd w:id="4"/>
       <w:r>
         <w:rPr>
           <w:rFonts w:cs="Times New Roman"/>
@@ -2875,7 +3577,7 @@
         <w:lastRenderedPageBreak/>
         <w:t>1 OOP in Lua</w:t>
       </w:r>
-      <w:bookmarkEnd w:id="4"/>
+      <w:bookmarkEnd w:id="5"/>
     </w:p>
     <w:p>
       <w:pPr>
@@ -2997,9 +3699,9 @@
           <w:szCs w:val="24"/>
         </w:rPr>
       </w:pPr>
-      <w:bookmarkStart w:id="5" w:name="_1.1_Basics_of"/>
-      <w:bookmarkStart w:id="6" w:name="_Toc366168250"/>
-      <w:bookmarkEnd w:id="5"/>
+      <w:bookmarkStart w:id="6" w:name="_1.1_Basics_of"/>
+      <w:bookmarkStart w:id="7" w:name="_Toc366242421"/>
+      <w:bookmarkEnd w:id="6"/>
       <w:r>
         <w:rPr>
           <w:rFonts w:cs="Times New Roman"/>
@@ -3007,7 +3709,7 @@
         </w:rPr>
         <w:t>1.1 Basics of Class Creation</w:t>
       </w:r>
-      <w:bookmarkEnd w:id="6"/>
+      <w:bookmarkEnd w:id="7"/>
     </w:p>
     <w:p>
       <w:pPr>
@@ -3383,9 +4085,9 @@
           <w:szCs w:val="24"/>
         </w:rPr>
       </w:pPr>
-      <w:bookmarkStart w:id="7" w:name="_1.2_Fields_and"/>
-      <w:bookmarkStart w:id="8" w:name="_Toc366168251"/>
-      <w:bookmarkEnd w:id="7"/>
+      <w:bookmarkStart w:id="8" w:name="_1.2_Fields_and"/>
+      <w:bookmarkStart w:id="9" w:name="_Toc366242422"/>
+      <w:bookmarkEnd w:id="8"/>
       <w:r>
         <w:rPr>
           <w:rFonts w:cs="Times New Roman"/>
@@ -3394,7 +4096,7 @@
         <w:lastRenderedPageBreak/>
         <w:t>1.2 Fields and methods. Access modifiers</w:t>
       </w:r>
-      <w:bookmarkEnd w:id="8"/>
+      <w:bookmarkEnd w:id="9"/>
     </w:p>
     <w:p>
       <w:pPr>
@@ -4285,9 +4987,9 @@
           <w:szCs w:val="24"/>
         </w:rPr>
       </w:pPr>
-      <w:bookmarkStart w:id="9" w:name="_1.3_Inheritance"/>
-      <w:bookmarkStart w:id="10" w:name="_Toc366168252"/>
-      <w:bookmarkEnd w:id="9"/>
+      <w:bookmarkStart w:id="10" w:name="_1.3_Inheritance"/>
+      <w:bookmarkStart w:id="11" w:name="_Toc366242423"/>
+      <w:bookmarkEnd w:id="10"/>
       <w:r>
         <w:rPr>
           <w:rFonts w:cs="Times New Roman"/>
@@ -4296,7 +4998,7 @@
         <w:lastRenderedPageBreak/>
         <w:t>1.3 Inheritance</w:t>
       </w:r>
-      <w:bookmarkEnd w:id="10"/>
+      <w:bookmarkEnd w:id="11"/>
     </w:p>
     <w:p>
       <w:pPr>
@@ -5366,9 +6068,9 @@
           <w:szCs w:val="28"/>
         </w:rPr>
       </w:pPr>
-      <w:bookmarkStart w:id="11" w:name="_2_Introduction_to"/>
-      <w:bookmarkStart w:id="12" w:name="_Toc366168253"/>
-      <w:bookmarkEnd w:id="11"/>
+      <w:bookmarkStart w:id="12" w:name="_2_Introduction_to"/>
+      <w:bookmarkStart w:id="13" w:name="_Toc366242424"/>
+      <w:bookmarkEnd w:id="12"/>
       <w:r>
         <w:rPr>
           <w:rFonts w:cs="Times New Roman"/>
@@ -5384,7 +6086,7 @@
         </w:rPr>
         <w:t xml:space="preserve"> Introduction to Application</w:t>
       </w:r>
-      <w:bookmarkEnd w:id="12"/>
+      <w:bookmarkEnd w:id="13"/>
     </w:p>
     <w:p>
       <w:pPr>
@@ -5418,7 +6120,7 @@
           <w:szCs w:val="24"/>
         </w:rPr>
       </w:pPr>
-      <w:bookmarkStart w:id="13" w:name="_Toc366168254"/>
+      <w:bookmarkStart w:id="14" w:name="_Toc366242425"/>
       <w:r>
         <w:rPr>
           <w:rFonts w:cs="Times New Roman"/>
@@ -5426,7 +6128,7 @@
         </w:rPr>
         <w:t>2.1 Application</w:t>
       </w:r>
-      <w:bookmarkEnd w:id="13"/>
+      <w:bookmarkEnd w:id="14"/>
     </w:p>
     <w:p>
       <w:pPr>
@@ -5755,7 +6457,7 @@
           <w:szCs w:val="24"/>
         </w:rPr>
       </w:pPr>
-      <w:bookmarkStart w:id="14" w:name="_Toc366168255"/>
+      <w:bookmarkStart w:id="15" w:name="_Toc366242426"/>
       <w:r>
         <w:rPr>
           <w:rFonts w:cs="Times New Roman"/>
@@ -5763,7 +6465,7 @@
         </w:rPr>
         <w:t>2.2 Thread</w:t>
       </w:r>
-      <w:bookmarkEnd w:id="14"/>
+      <w:bookmarkEnd w:id="15"/>
     </w:p>
     <w:p>
       <w:pPr>
@@ -5965,9 +6667,9 @@
           <w:szCs w:val="24"/>
         </w:rPr>
       </w:pPr>
-      <w:bookmarkStart w:id="15" w:name="_2.3_Window"/>
-      <w:bookmarkStart w:id="16" w:name="_Toc366168256"/>
-      <w:bookmarkEnd w:id="15"/>
+      <w:bookmarkStart w:id="16" w:name="_2.3_Window"/>
+      <w:bookmarkStart w:id="17" w:name="_Toc366242427"/>
+      <w:bookmarkEnd w:id="16"/>
       <w:r>
         <w:rPr>
           <w:rFonts w:cs="Times New Roman"/>
@@ -5989,7 +6691,7 @@
         </w:rPr>
         <w:t xml:space="preserve"> Window</w:t>
       </w:r>
-      <w:bookmarkEnd w:id="16"/>
+      <w:bookmarkEnd w:id="17"/>
     </w:p>
     <w:p>
       <w:pPr>
@@ -6438,9 +7140,9 @@
           <w:szCs w:val="24"/>
         </w:rPr>
       </w:pPr>
-      <w:bookmarkStart w:id="17" w:name="_2.4_Components"/>
-      <w:bookmarkStart w:id="18" w:name="_Toc366168257"/>
-      <w:bookmarkEnd w:id="17"/>
+      <w:bookmarkStart w:id="18" w:name="_2.4_Components"/>
+      <w:bookmarkStart w:id="19" w:name="_Toc366242428"/>
+      <w:bookmarkEnd w:id="18"/>
       <w:r>
         <w:rPr>
           <w:rFonts w:cs="Times New Roman"/>
@@ -6462,7 +7164,7 @@
         </w:rPr>
         <w:t xml:space="preserve"> Components</w:t>
       </w:r>
-      <w:bookmarkEnd w:id="18"/>
+      <w:bookmarkEnd w:id="19"/>
     </w:p>
     <w:p>
       <w:pPr>
@@ -7176,11 +7878,22 @@
     </w:p>
     <w:p>
       <w:r>
-        <w:t>You can create other components in the same way. See section 4</w:t>
-      </w:r>
-      <w:r>
-        <w:t>.1</w:t>
-      </w:r>
+        <w:t xml:space="preserve">You can create other components in the same way. See </w:t>
+      </w:r>
+      <w:hyperlink w:anchor="_4.1_Components" w:history="1">
+        <w:r>
+          <w:rPr>
+            <w:rStyle w:val="Hyperlink"/>
+          </w:rPr>
+          <w:t>section 4</w:t>
+        </w:r>
+        <w:r>
+          <w:rPr>
+            <w:rStyle w:val="Hyperlink"/>
+          </w:rPr>
+          <w:t>.1</w:t>
+        </w:r>
+      </w:hyperlink>
       <w:r>
         <w:t xml:space="preserve"> for components specification.</w:t>
       </w:r>
@@ -7193,7 +7906,7 @@
           <w:szCs w:val="24"/>
         </w:rPr>
       </w:pPr>
-      <w:bookmarkStart w:id="19" w:name="_Toc366168258"/>
+      <w:bookmarkStart w:id="20" w:name="_Toc366242429"/>
       <w:r>
         <w:rPr>
           <w:rFonts w:cs="Times New Roman"/>
@@ -7223,7 +7936,7 @@
         </w:rPr>
         <w:t>s</w:t>
       </w:r>
-      <w:bookmarkEnd w:id="19"/>
+      <w:bookmarkEnd w:id="20"/>
     </w:p>
     <w:p>
       <w:pPr>
@@ -7321,7 +8034,24 @@
           <w:rFonts w:cs="Times New Roman"/>
           <w:szCs w:val="24"/>
         </w:rPr>
-        <w:t>(string name)”. For more information see section 4.2.</w:t>
+        <w:t xml:space="preserve">(string name)”. For more information see </w:t>
+      </w:r>
+      <w:hyperlink w:anchor="_4.2_PopupMenu" w:history="1">
+        <w:r>
+          <w:rPr>
+            <w:rStyle w:val="Hyperlink"/>
+            <w:rFonts w:cs="Times New Roman"/>
+            <w:szCs w:val="24"/>
+          </w:rPr>
+          <w:t>section 4.2</w:t>
+        </w:r>
+      </w:hyperlink>
+      <w:r>
+        <w:rPr>
+          <w:rFonts w:cs="Times New Roman"/>
+          <w:szCs w:val="24"/>
+        </w:rPr>
+        <w:t>.</w:t>
       </w:r>
     </w:p>
     <w:p>
@@ -7349,9 +8079,9 @@
           <w:szCs w:val="28"/>
         </w:rPr>
       </w:pPr>
-      <w:bookmarkStart w:id="20" w:name="_3_Application_Classes"/>
-      <w:bookmarkStart w:id="21" w:name="_Toc366168259"/>
-      <w:bookmarkEnd w:id="20"/>
+      <w:bookmarkStart w:id="21" w:name="_3_Application_Classes"/>
+      <w:bookmarkStart w:id="22" w:name="_Toc366242430"/>
+      <w:bookmarkEnd w:id="21"/>
       <w:r>
         <w:rPr>
           <w:rFonts w:cs="Times New Roman"/>
@@ -7360,7 +8090,7 @@
         <w:lastRenderedPageBreak/>
         <w:t>3 Application Classes Specification</w:t>
       </w:r>
-      <w:bookmarkEnd w:id="21"/>
+      <w:bookmarkEnd w:id="22"/>
     </w:p>
     <w:p>
       <w:pPr>
@@ -7521,9 +8251,9 @@
           <w:szCs w:val="24"/>
         </w:rPr>
       </w:pPr>
-      <w:bookmarkStart w:id="22" w:name="_3.1_Application_Class"/>
-      <w:bookmarkStart w:id="23" w:name="_Toc366168260"/>
-      <w:bookmarkEnd w:id="22"/>
+      <w:bookmarkStart w:id="23" w:name="_3.1_Application_Class"/>
+      <w:bookmarkStart w:id="24" w:name="_Toc366242431"/>
+      <w:bookmarkEnd w:id="23"/>
       <w:r>
         <w:rPr>
           <w:rFonts w:cs="Times New Roman"/>
@@ -7531,7 +8261,7 @@
         </w:rPr>
         <w:t>3.1 Application Class</w:t>
       </w:r>
-      <w:bookmarkEnd w:id="23"/>
+      <w:bookmarkEnd w:id="24"/>
     </w:p>
     <w:p>
       <w:pPr>
@@ -10188,9 +10918,9 @@
           <w:szCs w:val="24"/>
         </w:rPr>
       </w:pPr>
-      <w:bookmarkStart w:id="24" w:name="_3.2_Thread_Class"/>
-      <w:bookmarkStart w:id="25" w:name="_Toc366168261"/>
-      <w:bookmarkEnd w:id="24"/>
+      <w:bookmarkStart w:id="25" w:name="_3.2_Thread_Class"/>
+      <w:bookmarkStart w:id="26" w:name="_Toc366242432"/>
+      <w:bookmarkEnd w:id="25"/>
       <w:r>
         <w:rPr>
           <w:rFonts w:cs="Times New Roman"/>
@@ -10198,7 +10928,7 @@
         </w:rPr>
         <w:t>3.2 Thread Class</w:t>
       </w:r>
-      <w:bookmarkEnd w:id="25"/>
+      <w:bookmarkEnd w:id="26"/>
     </w:p>
     <w:p>
       <w:pPr>
@@ -10431,9 +11161,9 @@
           <w:szCs w:val="24"/>
         </w:rPr>
       </w:pPr>
-      <w:bookmarkStart w:id="26" w:name="_3.3_Window_Class"/>
-      <w:bookmarkStart w:id="27" w:name="_Toc366168262"/>
-      <w:bookmarkEnd w:id="26"/>
+      <w:bookmarkStart w:id="27" w:name="_3.3_Window_Class"/>
+      <w:bookmarkStart w:id="28" w:name="_Toc366242433"/>
+      <w:bookmarkEnd w:id="27"/>
       <w:r>
         <w:rPr>
           <w:rFonts w:cs="Times New Roman"/>
@@ -10441,7 +11171,7 @@
         </w:rPr>
         <w:t>3.3 Window Class</w:t>
       </w:r>
-      <w:bookmarkEnd w:id="27"/>
+      <w:bookmarkEnd w:id="28"/>
     </w:p>
     <w:p>
       <w:pPr>
@@ -14458,14 +15188,14 @@
       <w:pPr>
         <w:pStyle w:val="Heading1"/>
       </w:pPr>
-      <w:bookmarkStart w:id="28" w:name="_4_Components_Classes"/>
-      <w:bookmarkStart w:id="29" w:name="_Toc366168263"/>
-      <w:bookmarkEnd w:id="28"/>
+      <w:bookmarkStart w:id="29" w:name="_4_Components_Classes"/>
+      <w:bookmarkStart w:id="30" w:name="_Toc366242434"/>
+      <w:bookmarkEnd w:id="29"/>
       <w:r>
         <w:lastRenderedPageBreak/>
         <w:t>4 Components Classes Specification</w:t>
       </w:r>
-      <w:bookmarkEnd w:id="29"/>
+      <w:bookmarkEnd w:id="30"/>
     </w:p>
     <w:p>
       <w:r>
@@ -14491,11 +15221,13 @@
       <w:pPr>
         <w:pStyle w:val="Heading2"/>
       </w:pPr>
-      <w:bookmarkStart w:id="30" w:name="_Toc366168264"/>
+      <w:bookmarkStart w:id="31" w:name="_4.1_Components"/>
+      <w:bookmarkStart w:id="32" w:name="_Toc366242435"/>
+      <w:bookmarkEnd w:id="31"/>
       <w:r>
         <w:t>4.1 Components</w:t>
       </w:r>
-      <w:bookmarkEnd w:id="30"/>
+      <w:bookmarkEnd w:id="32"/>
     </w:p>
     <w:p>
       <w:r>
@@ -14675,13 +15407,13 @@
       <w:pPr>
         <w:pStyle w:val="Heading3"/>
       </w:pPr>
-      <w:bookmarkStart w:id="31" w:name="_4.1.1_Component"/>
-      <w:bookmarkStart w:id="32" w:name="_Toc366168265"/>
-      <w:bookmarkEnd w:id="31"/>
+      <w:bookmarkStart w:id="33" w:name="_4.1.1_Component"/>
+      <w:bookmarkStart w:id="34" w:name="_Toc366242436"/>
+      <w:bookmarkEnd w:id="33"/>
       <w:r>
         <w:t>4.1.1 Component</w:t>
       </w:r>
-      <w:bookmarkEnd w:id="32"/>
+      <w:bookmarkEnd w:id="34"/>
     </w:p>
     <w:p>
       <w:r>
@@ -16520,9 +17252,9 @@
       <w:pPr>
         <w:pStyle w:val="Heading3"/>
       </w:pPr>
-      <w:bookmarkStart w:id="33" w:name="_4.1.2_Label_Component"/>
-      <w:bookmarkStart w:id="34" w:name="_Toc366168266"/>
-      <w:bookmarkEnd w:id="33"/>
+      <w:bookmarkStart w:id="35" w:name="_4.1.2_Label_Component"/>
+      <w:bookmarkStart w:id="36" w:name="_Toc366242437"/>
+      <w:bookmarkEnd w:id="35"/>
       <w:r>
         <w:t>4.1.</w:t>
       </w:r>
@@ -16538,7 +17270,7 @@
       <w:r>
         <w:t xml:space="preserve"> Component</w:t>
       </w:r>
-      <w:bookmarkEnd w:id="34"/>
+      <w:bookmarkEnd w:id="36"/>
     </w:p>
     <w:p>
       <w:r>
@@ -17109,13 +17841,13 @@
       <w:pPr>
         <w:pStyle w:val="Heading3"/>
       </w:pPr>
-      <w:bookmarkStart w:id="35" w:name="_4.1.3_Button_Component"/>
-      <w:bookmarkStart w:id="36" w:name="_Toc366168267"/>
-      <w:bookmarkEnd w:id="35"/>
+      <w:bookmarkStart w:id="37" w:name="_4.1.3_Button_Component"/>
+      <w:bookmarkStart w:id="38" w:name="_Toc366242438"/>
+      <w:bookmarkEnd w:id="37"/>
       <w:r>
         <w:t>4.1.3 Button Component</w:t>
       </w:r>
-      <w:bookmarkEnd w:id="36"/>
+      <w:bookmarkEnd w:id="38"/>
     </w:p>
     <w:p>
       <w:r>
@@ -17319,13 +18051,13 @@
       <w:pPr>
         <w:pStyle w:val="Heading3"/>
       </w:pPr>
-      <w:bookmarkStart w:id="37" w:name="_4.1.4_Edit_Component"/>
-      <w:bookmarkStart w:id="38" w:name="_Toc366168268"/>
-      <w:bookmarkEnd w:id="37"/>
+      <w:bookmarkStart w:id="39" w:name="_4.1.4_Edit_Component"/>
+      <w:bookmarkStart w:id="40" w:name="_Toc366242439"/>
+      <w:bookmarkEnd w:id="39"/>
       <w:r>
         <w:t>4.1.4 Edit Component</w:t>
       </w:r>
-      <w:bookmarkEnd w:id="38"/>
+      <w:bookmarkEnd w:id="40"/>
     </w:p>
     <w:p>
       <w:r>
@@ -18030,9 +18762,9 @@
       <w:pPr>
         <w:pStyle w:val="Heading3"/>
       </w:pPr>
-      <w:bookmarkStart w:id="39" w:name="_4.1.5_VerticalScrollBar_Component"/>
-      <w:bookmarkStart w:id="40" w:name="_Toc366168269"/>
-      <w:bookmarkEnd w:id="39"/>
+      <w:bookmarkStart w:id="41" w:name="_4.1.5_VerticalScrollBar_Component"/>
+      <w:bookmarkStart w:id="42" w:name="_Toc366242440"/>
+      <w:bookmarkEnd w:id="41"/>
       <w:r>
         <w:t xml:space="preserve">4.1.5 </w:t>
       </w:r>
@@ -18044,7 +18776,7 @@
       <w:r>
         <w:t xml:space="preserve"> Component</w:t>
       </w:r>
-      <w:bookmarkEnd w:id="40"/>
+      <w:bookmarkEnd w:id="42"/>
     </w:p>
     <w:p>
       <w:r>
@@ -18657,9 +19389,9 @@
       <w:pPr>
         <w:pStyle w:val="Heading3"/>
       </w:pPr>
-      <w:bookmarkStart w:id="41" w:name="_4.1.6_HorizontalScrollBar_Component"/>
-      <w:bookmarkStart w:id="42" w:name="_Toc366168270"/>
-      <w:bookmarkEnd w:id="41"/>
+      <w:bookmarkStart w:id="43" w:name="_4.1.6_HorizontalScrollBar_Component"/>
+      <w:bookmarkStart w:id="44" w:name="_Toc366242441"/>
+      <w:bookmarkEnd w:id="43"/>
       <w:r>
         <w:lastRenderedPageBreak/>
         <w:t xml:space="preserve">4.1.6 </w:t>
@@ -18672,7 +19404,7 @@
       <w:r>
         <w:t xml:space="preserve"> Component</w:t>
       </w:r>
-      <w:bookmarkEnd w:id="42"/>
+      <w:bookmarkEnd w:id="44"/>
     </w:p>
     <w:p>
       <w:r>
@@ -19276,9 +20008,9 @@
       <w:pPr>
         <w:pStyle w:val="Heading3"/>
       </w:pPr>
-      <w:bookmarkStart w:id="43" w:name="_4.1.7_CheckBox_Component"/>
-      <w:bookmarkStart w:id="44" w:name="_Toc366168271"/>
-      <w:bookmarkEnd w:id="43"/>
+      <w:bookmarkStart w:id="45" w:name="_4.1.7_CheckBox_Component"/>
+      <w:bookmarkStart w:id="46" w:name="_Toc366242442"/>
+      <w:bookmarkEnd w:id="45"/>
       <w:r>
         <w:t xml:space="preserve">4.1.7 </w:t>
       </w:r>
@@ -19290,7 +20022,7 @@
       <w:r>
         <w:t xml:space="preserve"> Component</w:t>
       </w:r>
-      <w:bookmarkEnd w:id="44"/>
+      <w:bookmarkEnd w:id="46"/>
     </w:p>
     <w:p>
       <w:proofErr w:type="spellStart"/>
@@ -19489,13 +20221,7 @@
         <w:t xml:space="preserve">(string _value) </w:t>
       </w:r>
       <w:r>
-        <w:t xml:space="preserve">— </w:t>
-      </w:r>
-      <w:r>
-        <w:t>sets</w:t>
-      </w:r>
-      <w:r>
-        <w:t xml:space="preserve"> the symbol that will be used to marked checked </w:t>
+        <w:t xml:space="preserve">— sets the symbol that will be used to marked checked </w:t>
       </w:r>
       <w:proofErr w:type="spellStart"/>
       <w:r>
@@ -19839,9 +20565,9 @@
       <w:pPr>
         <w:pStyle w:val="Heading3"/>
       </w:pPr>
-      <w:bookmarkStart w:id="45" w:name="_4.1.8_ListBox_Component"/>
-      <w:bookmarkStart w:id="46" w:name="_Toc366168272"/>
-      <w:bookmarkEnd w:id="45"/>
+      <w:bookmarkStart w:id="47" w:name="_4.1.8_ListBox_Component"/>
+      <w:bookmarkStart w:id="48" w:name="_Toc366242443"/>
+      <w:bookmarkEnd w:id="47"/>
       <w:r>
         <w:t xml:space="preserve">4.1.8 </w:t>
       </w:r>
@@ -19853,7 +20579,7 @@
       <w:r>
         <w:t xml:space="preserve"> Component</w:t>
       </w:r>
-      <w:bookmarkEnd w:id="46"/>
+      <w:bookmarkEnd w:id="48"/>
     </w:p>
     <w:p>
       <w:proofErr w:type="spellStart"/>
@@ -20932,6 +21658,637 @@
         <w:t xml:space="preserve"> — removes item at the specified index.</w:t>
       </w:r>
     </w:p>
+    <w:p/>
+    <w:p>
+      <w:pPr>
+        <w:pStyle w:val="Heading2"/>
+      </w:pPr>
+      <w:bookmarkStart w:id="49" w:name="_4.2_PopupMenu"/>
+      <w:bookmarkStart w:id="50" w:name="_Toc366242444"/>
+      <w:bookmarkEnd w:id="49"/>
+      <w:r>
+        <w:t xml:space="preserve">4.2 </w:t>
+      </w:r>
+      <w:proofErr w:type="spellStart"/>
+      <w:r>
+        <w:t>PopupMenu</w:t>
+      </w:r>
+      <w:bookmarkEnd w:id="50"/>
+      <w:proofErr w:type="spellEnd"/>
+    </w:p>
+    <w:p>
+      <w:r>
+        <w:t>Popup menus allows to organize main menu or context menu in your program. There is still no possibility to create nested menus but this feature will come shortly.</w:t>
+      </w:r>
+    </w:p>
+    <w:p/>
+    <w:p>
+      <w:r>
+        <w:t>Constructor:</w:t>
+      </w:r>
+    </w:p>
+    <w:p>
+      <w:pPr>
+        <w:rPr>
+          <w:rFonts w:ascii="Courier New" w:hAnsi="Courier New" w:cs="Courier New"/>
+        </w:rPr>
+      </w:pPr>
+      <w:proofErr w:type="gramStart"/>
+      <w:r>
+        <w:rPr>
+          <w:rFonts w:ascii="Courier New" w:hAnsi="Courier New" w:cs="Courier New"/>
+        </w:rPr>
+        <w:t>public</w:t>
+      </w:r>
+      <w:proofErr w:type="gramEnd"/>
+      <w:r>
+        <w:rPr>
+          <w:rFonts w:ascii="Courier New" w:hAnsi="Courier New" w:cs="Courier New"/>
+        </w:rPr>
+        <w:t xml:space="preserve"> </w:t>
+      </w:r>
+      <w:proofErr w:type="spellStart"/>
+      <w:r>
+        <w:rPr>
+          <w:rFonts w:ascii="Courier New" w:hAnsi="Courier New" w:cs="Courier New"/>
+        </w:rPr>
+        <w:t>PopupMenu</w:t>
+      </w:r>
+      <w:proofErr w:type="spellEnd"/>
+      <w:r>
+        <w:rPr>
+          <w:rFonts w:ascii="Courier New" w:hAnsi="Courier New" w:cs="Courier New"/>
+        </w:rPr>
+        <w:t>(</w:t>
+      </w:r>
+      <w:proofErr w:type="spellStart"/>
+      <w:r>
+        <w:rPr>
+          <w:rFonts w:ascii="Courier New" w:hAnsi="Courier New" w:cs="Courier New"/>
+        </w:rPr>
+        <w:t>int</w:t>
+      </w:r>
+      <w:proofErr w:type="spellEnd"/>
+      <w:r>
+        <w:rPr>
+          <w:rFonts w:ascii="Courier New" w:hAnsi="Courier New" w:cs="Courier New"/>
+        </w:rPr>
+        <w:t xml:space="preserve"> x, </w:t>
+      </w:r>
+      <w:proofErr w:type="spellStart"/>
+      <w:r>
+        <w:rPr>
+          <w:rFonts w:ascii="Courier New" w:hAnsi="Courier New" w:cs="Courier New"/>
+        </w:rPr>
+        <w:t>int</w:t>
+      </w:r>
+      <w:proofErr w:type="spellEnd"/>
+      <w:r>
+        <w:rPr>
+          <w:rFonts w:ascii="Courier New" w:hAnsi="Courier New" w:cs="Courier New"/>
+        </w:rPr>
+        <w:t xml:space="preserve"> y, </w:t>
+      </w:r>
+      <w:proofErr w:type="spellStart"/>
+      <w:r>
+        <w:rPr>
+          <w:rFonts w:ascii="Courier New" w:hAnsi="Courier New" w:cs="Courier New"/>
+        </w:rPr>
+        <w:t>int</w:t>
+      </w:r>
+      <w:proofErr w:type="spellEnd"/>
+      <w:r>
+        <w:rPr>
+          <w:rFonts w:ascii="Courier New" w:hAnsi="Courier New" w:cs="Courier New"/>
+        </w:rPr>
+        <w:t xml:space="preserve"> width, </w:t>
+      </w:r>
+      <w:proofErr w:type="spellStart"/>
+      <w:r>
+        <w:rPr>
+          <w:rFonts w:ascii="Courier New" w:hAnsi="Courier New" w:cs="Courier New"/>
+        </w:rPr>
+        <w:t>int</w:t>
+      </w:r>
+      <w:proofErr w:type="spellEnd"/>
+      <w:r>
+        <w:rPr>
+          <w:rFonts w:ascii="Courier New" w:hAnsi="Courier New" w:cs="Courier New"/>
+        </w:rPr>
+        <w:t xml:space="preserve"> height, </w:t>
+      </w:r>
+      <w:proofErr w:type="spellStart"/>
+      <w:r>
+        <w:rPr>
+          <w:rFonts w:ascii="Courier New" w:hAnsi="Courier New" w:cs="Courier New"/>
+        </w:rPr>
+        <w:t>int</w:t>
+      </w:r>
+      <w:proofErr w:type="spellEnd"/>
+      <w:r>
+        <w:rPr>
+          <w:rFonts w:ascii="Courier New" w:hAnsi="Courier New" w:cs="Courier New"/>
+        </w:rPr>
+        <w:t xml:space="preserve"> </w:t>
+      </w:r>
+      <w:proofErr w:type="spellStart"/>
+      <w:r>
+        <w:rPr>
+          <w:rFonts w:ascii="Courier New" w:hAnsi="Courier New" w:cs="Courier New"/>
+        </w:rPr>
+        <w:t>backgroundColor</w:t>
+      </w:r>
+      <w:proofErr w:type="spellEnd"/>
+      <w:r>
+        <w:rPr>
+          <w:rFonts w:ascii="Courier New" w:hAnsi="Courier New" w:cs="Courier New"/>
+        </w:rPr>
+        <w:t xml:space="preserve">, </w:t>
+      </w:r>
+      <w:proofErr w:type="spellStart"/>
+      <w:r>
+        <w:rPr>
+          <w:rFonts w:ascii="Courier New" w:hAnsi="Courier New" w:cs="Courier New"/>
+        </w:rPr>
+        <w:t>bool</w:t>
+      </w:r>
+      <w:proofErr w:type="spellEnd"/>
+      <w:r>
+        <w:rPr>
+          <w:rFonts w:ascii="Courier New" w:hAnsi="Courier New" w:cs="Courier New"/>
+        </w:rPr>
+        <w:t xml:space="preserve"> _</w:t>
+      </w:r>
+      <w:proofErr w:type="spellStart"/>
+      <w:r>
+        <w:rPr>
+          <w:rFonts w:ascii="Courier New" w:hAnsi="Courier New" w:cs="Courier New"/>
+        </w:rPr>
+        <w:t>allowAutoHeight</w:t>
+      </w:r>
+      <w:proofErr w:type="spellEnd"/>
+      <w:r>
+        <w:rPr>
+          <w:rFonts w:ascii="Courier New" w:hAnsi="Courier New" w:cs="Courier New"/>
+        </w:rPr>
+        <w:t>)</w:t>
+      </w:r>
+    </w:p>
+    <w:p>
+      <w:r>
+        <w:t>“</w:t>
+      </w:r>
+      <w:proofErr w:type="gramStart"/>
+      <w:r>
+        <w:rPr>
+          <w:rFonts w:ascii="Courier New" w:hAnsi="Courier New" w:cs="Courier New"/>
+        </w:rPr>
+        <w:t>x</w:t>
+      </w:r>
+      <w:proofErr w:type="gramEnd"/>
+      <w:r>
+        <w:t>” — the X coordinate of the menu in screen coordinates.</w:t>
+      </w:r>
+    </w:p>
+    <w:p>
+      <w:r>
+        <w:t>“</w:t>
+      </w:r>
+      <w:proofErr w:type="gramStart"/>
+      <w:r>
+        <w:rPr>
+          <w:rFonts w:ascii="Courier New" w:hAnsi="Courier New" w:cs="Courier New"/>
+        </w:rPr>
+        <w:t>y</w:t>
+      </w:r>
+      <w:proofErr w:type="gramEnd"/>
+      <w:r>
+        <w:t>” — the Y coordinate of the menu in screen coordinates.</w:t>
+      </w:r>
+    </w:p>
+    <w:p>
+      <w:r>
+        <w:t>“</w:t>
+      </w:r>
+      <w:proofErr w:type="gramStart"/>
+      <w:r>
+        <w:rPr>
+          <w:rFonts w:ascii="Courier New" w:hAnsi="Courier New" w:cs="Courier New"/>
+        </w:rPr>
+        <w:t>width</w:t>
+      </w:r>
+      <w:proofErr w:type="gramEnd"/>
+      <w:r>
+        <w:t>” — width of the menu.</w:t>
+      </w:r>
+    </w:p>
+    <w:p>
+      <w:r>
+        <w:t>“</w:t>
+      </w:r>
+      <w:proofErr w:type="gramStart"/>
+      <w:r>
+        <w:rPr>
+          <w:rFonts w:ascii="Courier New" w:hAnsi="Courier New" w:cs="Courier New"/>
+        </w:rPr>
+        <w:t>height</w:t>
+      </w:r>
+      <w:proofErr w:type="gramEnd"/>
+      <w:r>
+        <w:t>” — height of the menu.</w:t>
+      </w:r>
+    </w:p>
+    <w:p>
+      <w:r>
+        <w:t>“</w:t>
+      </w:r>
+      <w:proofErr w:type="spellStart"/>
+      <w:proofErr w:type="gramStart"/>
+      <w:r>
+        <w:rPr>
+          <w:rFonts w:ascii="Courier New" w:hAnsi="Courier New" w:cs="Courier New"/>
+        </w:rPr>
+        <w:t>backgroundColor</w:t>
+      </w:r>
+      <w:proofErr w:type="spellEnd"/>
+      <w:proofErr w:type="gramEnd"/>
+      <w:r>
+        <w:t>” — the background color of the menu. Can be “nil”.</w:t>
+      </w:r>
+    </w:p>
+    <w:p>
+      <w:r>
+        <w:t>“</w:t>
+      </w:r>
+      <w:r>
+        <w:rPr>
+          <w:rFonts w:ascii="Courier New" w:hAnsi="Courier New" w:cs="Courier New"/>
+        </w:rPr>
+        <w:t>_</w:t>
+      </w:r>
+      <w:proofErr w:type="spellStart"/>
+      <w:r>
+        <w:rPr>
+          <w:rFonts w:ascii="Courier New" w:hAnsi="Courier New" w:cs="Courier New"/>
+        </w:rPr>
+        <w:t>allowAutoHeight</w:t>
+      </w:r>
+      <w:proofErr w:type="spellEnd"/>
+      <w:r>
+        <w:t>” — enable this option if you want your menu to automatically adjust its width to the maximal width of its components.</w:t>
+      </w:r>
+    </w:p>
+    <w:p/>
+    <w:p>
+      <w:r>
+        <w:t>Methods:</w:t>
+      </w:r>
+    </w:p>
+    <w:p>
+      <w:proofErr w:type="gramStart"/>
+      <w:r>
+        <w:rPr>
+          <w:rFonts w:ascii="Courier New" w:hAnsi="Courier New" w:cs="Courier New"/>
+        </w:rPr>
+        <w:t>public</w:t>
+      </w:r>
+      <w:proofErr w:type="gramEnd"/>
+      <w:r>
+        <w:rPr>
+          <w:rFonts w:ascii="Courier New" w:hAnsi="Courier New" w:cs="Courier New"/>
+        </w:rPr>
+        <w:t xml:space="preserve"> void </w:t>
+      </w:r>
+      <w:proofErr w:type="spellStart"/>
+      <w:r>
+        <w:rPr>
+          <w:rFonts w:ascii="Courier New" w:hAnsi="Courier New" w:cs="Courier New"/>
+        </w:rPr>
+        <w:t>AddComponent</w:t>
+      </w:r>
+      <w:proofErr w:type="spellEnd"/>
+      <w:r>
+        <w:rPr>
+          <w:rFonts w:ascii="Courier New" w:hAnsi="Courier New" w:cs="Courier New"/>
+        </w:rPr>
+        <w:t>(Component component)</w:t>
+      </w:r>
+      <w:r>
+        <w:t xml:space="preserve"> — adds new component to the menu.</w:t>
+      </w:r>
+    </w:p>
+    <w:p>
+      <w:proofErr w:type="gramStart"/>
+      <w:r>
+        <w:rPr>
+          <w:rFonts w:ascii="Courier New" w:hAnsi="Courier New" w:cs="Courier New"/>
+        </w:rPr>
+        <w:lastRenderedPageBreak/>
+        <w:t>public</w:t>
+      </w:r>
+      <w:proofErr w:type="gramEnd"/>
+      <w:r>
+        <w:rPr>
+          <w:rFonts w:ascii="Courier New" w:hAnsi="Courier New" w:cs="Courier New"/>
+        </w:rPr>
+        <w:t xml:space="preserve"> void Clear()</w:t>
+      </w:r>
+      <w:r>
+        <w:t xml:space="preserve"> — clears the menu.</w:t>
+      </w:r>
+    </w:p>
+    <w:p>
+      <w:proofErr w:type="gramStart"/>
+      <w:r>
+        <w:rPr>
+          <w:rFonts w:ascii="Courier New" w:hAnsi="Courier New" w:cs="Courier New"/>
+        </w:rPr>
+        <w:t>public</w:t>
+      </w:r>
+      <w:proofErr w:type="gramEnd"/>
+      <w:r>
+        <w:rPr>
+          <w:rFonts w:ascii="Courier New" w:hAnsi="Courier New" w:cs="Courier New"/>
+        </w:rPr>
+        <w:t xml:space="preserve"> </w:t>
+      </w:r>
+      <w:proofErr w:type="spellStart"/>
+      <w:r>
+        <w:rPr>
+          <w:rFonts w:ascii="Courier New" w:hAnsi="Courier New" w:cs="Courier New"/>
+        </w:rPr>
+        <w:t>bool</w:t>
+      </w:r>
+      <w:proofErr w:type="spellEnd"/>
+      <w:r>
+        <w:rPr>
+          <w:rFonts w:ascii="Courier New" w:hAnsi="Courier New" w:cs="Courier New"/>
+        </w:rPr>
+        <w:t xml:space="preserve"> </w:t>
+      </w:r>
+      <w:proofErr w:type="spellStart"/>
+      <w:r>
+        <w:rPr>
+          <w:rFonts w:ascii="Courier New" w:hAnsi="Courier New" w:cs="Courier New"/>
+        </w:rPr>
+        <w:t>GetIsOpened</w:t>
+      </w:r>
+      <w:proofErr w:type="spellEnd"/>
+      <w:r>
+        <w:rPr>
+          <w:rFonts w:ascii="Courier New" w:hAnsi="Courier New" w:cs="Courier New"/>
+        </w:rPr>
+        <w:t>()</w:t>
+      </w:r>
+      <w:r>
+        <w:t xml:space="preserve"> — gets if the menu is opened.</w:t>
+      </w:r>
+    </w:p>
+    <w:p>
+      <w:proofErr w:type="gramStart"/>
+      <w:r>
+        <w:rPr>
+          <w:rFonts w:ascii="Courier New" w:hAnsi="Courier New" w:cs="Courier New"/>
+        </w:rPr>
+        <w:t>public</w:t>
+      </w:r>
+      <w:proofErr w:type="gramEnd"/>
+      <w:r>
+        <w:rPr>
+          <w:rFonts w:ascii="Courier New" w:hAnsi="Courier New" w:cs="Courier New"/>
+        </w:rPr>
+        <w:t xml:space="preserve"> </w:t>
+      </w:r>
+      <w:proofErr w:type="spellStart"/>
+      <w:r>
+        <w:rPr>
+          <w:rFonts w:ascii="Courier New" w:hAnsi="Courier New" w:cs="Courier New"/>
+        </w:rPr>
+        <w:t>bool</w:t>
+      </w:r>
+      <w:proofErr w:type="spellEnd"/>
+      <w:r>
+        <w:rPr>
+          <w:rFonts w:ascii="Courier New" w:hAnsi="Courier New" w:cs="Courier New"/>
+        </w:rPr>
+        <w:t xml:space="preserve"> Contains(</w:t>
+      </w:r>
+      <w:proofErr w:type="spellStart"/>
+      <w:r>
+        <w:rPr>
+          <w:rFonts w:ascii="Courier New" w:hAnsi="Courier New" w:cs="Courier New"/>
+        </w:rPr>
+        <w:t>int</w:t>
+      </w:r>
+      <w:proofErr w:type="spellEnd"/>
+      <w:r>
+        <w:rPr>
+          <w:rFonts w:ascii="Courier New" w:hAnsi="Courier New" w:cs="Courier New"/>
+        </w:rPr>
+        <w:t xml:space="preserve"> x, </w:t>
+      </w:r>
+      <w:proofErr w:type="spellStart"/>
+      <w:r>
+        <w:rPr>
+          <w:rFonts w:ascii="Courier New" w:hAnsi="Courier New" w:cs="Courier New"/>
+        </w:rPr>
+        <w:t>int</w:t>
+      </w:r>
+      <w:proofErr w:type="spellEnd"/>
+      <w:r>
+        <w:rPr>
+          <w:rFonts w:ascii="Courier New" w:hAnsi="Courier New" w:cs="Courier New"/>
+        </w:rPr>
+        <w:t xml:space="preserve"> y)</w:t>
+      </w:r>
+      <w:r>
+        <w:t xml:space="preserve"> — gets if the menu contains specified point.</w:t>
+      </w:r>
+    </w:p>
+    <w:p>
+      <w:proofErr w:type="gramStart"/>
+      <w:r>
+        <w:rPr>
+          <w:rFonts w:ascii="Courier New" w:hAnsi="Courier New" w:cs="Courier New"/>
+        </w:rPr>
+        <w:t>public</w:t>
+      </w:r>
+      <w:proofErr w:type="gramEnd"/>
+      <w:r>
+        <w:rPr>
+          <w:rFonts w:ascii="Courier New" w:hAnsi="Courier New" w:cs="Courier New"/>
+        </w:rPr>
+        <w:t xml:space="preserve"> void Open()</w:t>
+      </w:r>
+      <w:r>
+        <w:t xml:space="preserve"> — opens the menu.</w:t>
+      </w:r>
+    </w:p>
+    <w:p>
+      <w:proofErr w:type="gramStart"/>
+      <w:r>
+        <w:rPr>
+          <w:rFonts w:ascii="Courier New" w:hAnsi="Courier New" w:cs="Courier New"/>
+        </w:rPr>
+        <w:t>public</w:t>
+      </w:r>
+      <w:proofErr w:type="gramEnd"/>
+      <w:r>
+        <w:rPr>
+          <w:rFonts w:ascii="Courier New" w:hAnsi="Courier New" w:cs="Courier New"/>
+        </w:rPr>
+        <w:t xml:space="preserve"> void Close()</w:t>
+      </w:r>
+      <w:r>
+        <w:t xml:space="preserve"> — closes the menu.</w:t>
+      </w:r>
+    </w:p>
+    <w:p>
+      <w:proofErr w:type="gramStart"/>
+      <w:r>
+        <w:rPr>
+          <w:rFonts w:ascii="Courier New" w:hAnsi="Courier New" w:cs="Courier New"/>
+        </w:rPr>
+        <w:t>public</w:t>
+      </w:r>
+      <w:proofErr w:type="gramEnd"/>
+      <w:r>
+        <w:rPr>
+          <w:rFonts w:ascii="Courier New" w:hAnsi="Courier New" w:cs="Courier New"/>
+        </w:rPr>
+        <w:t xml:space="preserve"> void </w:t>
+      </w:r>
+      <w:proofErr w:type="spellStart"/>
+      <w:r>
+        <w:rPr>
+          <w:rFonts w:ascii="Courier New" w:hAnsi="Courier New" w:cs="Courier New"/>
+        </w:rPr>
+        <w:t>OpenClose</w:t>
+      </w:r>
+      <w:proofErr w:type="spellEnd"/>
+      <w:r>
+        <w:rPr>
+          <w:rFonts w:ascii="Courier New" w:hAnsi="Courier New" w:cs="Courier New"/>
+        </w:rPr>
+        <w:t>()</w:t>
+      </w:r>
+      <w:r>
+        <w:t xml:space="preserve"> — opens or closes the menu depending on its current state.</w:t>
+      </w:r>
+    </w:p>
+    <w:p/>
+    <w:p>
+      <w:r>
+        <w:t xml:space="preserve">To properly use menus just add them to the window by calling </w:t>
+      </w:r>
+      <w:r>
+        <w:t>“</w:t>
+      </w:r>
+      <w:proofErr w:type="spellStart"/>
+      <w:r>
+        <w:rPr>
+          <w:rFonts w:ascii="Courier New" w:hAnsi="Courier New" w:cs="Courier New"/>
+        </w:rPr>
+        <w:t>window</w:t>
+      </w:r>
+      <w:proofErr w:type="gramStart"/>
+      <w:r>
+        <w:rPr>
+          <w:rFonts w:ascii="Courier New" w:hAnsi="Courier New" w:cs="Courier New"/>
+        </w:rPr>
+        <w:t>:AddMenu</w:t>
+      </w:r>
+      <w:proofErr w:type="spellEnd"/>
+      <w:proofErr w:type="gramEnd"/>
+      <w:r>
+        <w:rPr>
+          <w:rFonts w:ascii="Courier New" w:hAnsi="Courier New" w:cs="Courier New"/>
+        </w:rPr>
+        <w:t>(</w:t>
+      </w:r>
+      <w:proofErr w:type="spellStart"/>
+      <w:r>
+        <w:rPr>
+          <w:rFonts w:ascii="Courier New" w:hAnsi="Courier New" w:cs="Courier New"/>
+        </w:rPr>
+        <w:t>menuName</w:t>
+      </w:r>
+      <w:proofErr w:type="spellEnd"/>
+      <w:r>
+        <w:rPr>
+          <w:rFonts w:ascii="Courier New" w:hAnsi="Courier New" w:cs="Courier New"/>
+        </w:rPr>
+        <w:t xml:space="preserve">, </w:t>
+      </w:r>
+      <w:proofErr w:type="spellStart"/>
+      <w:r>
+        <w:rPr>
+          <w:rFonts w:ascii="Courier New" w:hAnsi="Courier New" w:cs="Courier New"/>
+        </w:rPr>
+        <w:t>menuInstance</w:t>
+      </w:r>
+      <w:proofErr w:type="spellEnd"/>
+      <w:r>
+        <w:rPr>
+          <w:rFonts w:ascii="Courier New" w:hAnsi="Courier New" w:cs="Courier New"/>
+        </w:rPr>
+        <w:t>)</w:t>
+      </w:r>
+      <w:r>
+        <w:t>”</w:t>
+      </w:r>
+      <w:r>
+        <w:t xml:space="preserve">. Then call </w:t>
+      </w:r>
+      <w:r>
+        <w:t>“</w:t>
+      </w:r>
+      <w:proofErr w:type="spellStart"/>
+      <w:r>
+        <w:rPr>
+          <w:rFonts w:ascii="Courier New" w:hAnsi="Courier New" w:cs="Courier New"/>
+        </w:rPr>
+        <w:t>window</w:t>
+      </w:r>
+      <w:proofErr w:type="gramStart"/>
+      <w:r>
+        <w:rPr>
+          <w:rFonts w:ascii="Courier New" w:hAnsi="Courier New" w:cs="Courier New"/>
+        </w:rPr>
+        <w:t>:OpenCloseMenu</w:t>
+      </w:r>
+      <w:proofErr w:type="spellEnd"/>
+      <w:proofErr w:type="gramEnd"/>
+      <w:r>
+        <w:rPr>
+          <w:rFonts w:ascii="Courier New" w:hAnsi="Courier New" w:cs="Courier New"/>
+        </w:rPr>
+        <w:t>(</w:t>
+      </w:r>
+      <w:proofErr w:type="spellStart"/>
+      <w:r>
+        <w:rPr>
+          <w:rFonts w:ascii="Courier New" w:hAnsi="Courier New" w:cs="Courier New"/>
+        </w:rPr>
+        <w:t>menuName</w:t>
+      </w:r>
+      <w:proofErr w:type="spellEnd"/>
+      <w:r>
+        <w:rPr>
+          <w:rFonts w:ascii="Courier New" w:hAnsi="Courier New" w:cs="Courier New"/>
+        </w:rPr>
+        <w:t>)</w:t>
+      </w:r>
+      <w:r>
+        <w:t>”</w:t>
+      </w:r>
+      <w:r>
+        <w:t xml:space="preserve"> to open or close your menu. This will </w:t>
+      </w:r>
+      <w:r>
+        <w:t>save you from conflicts with multiple menus showing in one time.</w:t>
+      </w:r>
+    </w:p>
     <w:p>
       <w:pPr>
         <w:spacing w:after="160" w:line="259" w:lineRule="auto"/>
@@ -20939,8 +22296,6 @@
       <w:r>
         <w:br w:type="page"/>
       </w:r>
-      <w:bookmarkStart w:id="47" w:name="_GoBack"/>
-      <w:bookmarkEnd w:id="47"/>
     </w:p>
     <w:p>
       <w:pPr>
@@ -20950,7 +22305,9 @@
           <w:szCs w:val="24"/>
         </w:rPr>
       </w:pPr>
-      <w:bookmarkStart w:id="48" w:name="_Toc366168273"/>
+      <w:bookmarkStart w:id="51" w:name="_5_System_Classes"/>
+      <w:bookmarkStart w:id="52" w:name="_Toc366242445"/>
+      <w:bookmarkEnd w:id="51"/>
       <w:r>
         <w:lastRenderedPageBreak/>
         <w:t xml:space="preserve">5 </w:t>
@@ -20962,9 +22319,15 @@
         </w:rPr>
         <w:t>System Classes Specification</w:t>
       </w:r>
-      <w:bookmarkEnd w:id="48"/>
-    </w:p>
-    <w:p>
+      <w:bookmarkEnd w:id="52"/>
+    </w:p>
+    <w:p>
+      <w:pPr>
+        <w:rPr>
+          <w:rFonts w:cs="Times New Roman"/>
+          <w:szCs w:val="24"/>
+        </w:rPr>
+      </w:pPr>
       <w:r>
         <w:rPr>
           <w:rFonts w:cs="Times New Roman"/>
@@ -20973,8 +22336,823 @@
         <w:t>System classes are not designed to be created by user’s programs but their objects can be accessed through the system class. Because of that this section of the guide will describe the accessible system classes and their interfaces.</w:t>
       </w:r>
     </w:p>
+    <w:p>
+      <w:pPr>
+        <w:rPr>
+          <w:rFonts w:cs="Times New Roman"/>
+          <w:szCs w:val="24"/>
+        </w:rPr>
+      </w:pPr>
+    </w:p>
+    <w:p>
+      <w:pPr>
+        <w:pStyle w:val="Heading2"/>
+      </w:pPr>
+      <w:bookmarkStart w:id="53" w:name="_Toc366242446"/>
+      <w:r>
+        <w:t>5.1 LongOS Class</w:t>
+      </w:r>
+      <w:bookmarkEnd w:id="53"/>
+    </w:p>
+    <w:p>
+      <w:r>
+        <w:t>The LongOS class is the main system class which all system’s methods and objects. There is only one instance of this class in LongOS — “</w:t>
+      </w:r>
+      <w:r>
+        <w:rPr>
+          <w:rFonts w:ascii="Courier New" w:hAnsi="Courier New" w:cs="Courier New"/>
+        </w:rPr>
+        <w:t>System</w:t>
+      </w:r>
+      <w:r>
+        <w:t>” object. From this object you can gain access to another system objects or perform some operations directly.</w:t>
+      </w:r>
+    </w:p>
+    <w:p/>
+    <w:p>
+      <w:r>
+        <w:t>Methods:</w:t>
+      </w:r>
+    </w:p>
+    <w:p>
+      <w:proofErr w:type="gramStart"/>
+      <w:r>
+        <w:rPr>
+          <w:rFonts w:ascii="Courier New" w:hAnsi="Courier New" w:cs="Courier New"/>
+        </w:rPr>
+        <w:t>public</w:t>
+      </w:r>
+      <w:proofErr w:type="gramEnd"/>
+      <w:r>
+        <w:rPr>
+          <w:rFonts w:ascii="Courier New" w:hAnsi="Courier New" w:cs="Courier New"/>
+        </w:rPr>
+        <w:t xml:space="preserve"> void </w:t>
+      </w:r>
+      <w:proofErr w:type="spellStart"/>
+      <w:r>
+        <w:rPr>
+          <w:rFonts w:ascii="Courier New" w:hAnsi="Courier New" w:cs="Courier New"/>
+        </w:rPr>
+        <w:t>LogRuntimeError</w:t>
+      </w:r>
+      <w:proofErr w:type="spellEnd"/>
+      <w:r>
+        <w:rPr>
+          <w:rFonts w:ascii="Courier New" w:hAnsi="Courier New" w:cs="Courier New"/>
+        </w:rPr>
+        <w:t xml:space="preserve">(string </w:t>
+      </w:r>
+      <w:proofErr w:type="spellStart"/>
+      <w:r>
+        <w:rPr>
+          <w:rFonts w:ascii="Courier New" w:hAnsi="Courier New" w:cs="Courier New"/>
+        </w:rPr>
+        <w:t>errorText</w:t>
+      </w:r>
+      <w:proofErr w:type="spellEnd"/>
+      <w:r>
+        <w:rPr>
+          <w:rFonts w:ascii="Courier New" w:hAnsi="Courier New" w:cs="Courier New"/>
+        </w:rPr>
+        <w:t>)</w:t>
+      </w:r>
+      <w:r>
+        <w:t xml:space="preserve"> — logs runtime error to the runtime log (/LongOS/Logs/runtime.log file). You can also use this command do debug values in your applications.</w:t>
+      </w:r>
+    </w:p>
+    <w:p>
+      <w:proofErr w:type="gramStart"/>
+      <w:r>
+        <w:rPr>
+          <w:rFonts w:ascii="Courier New" w:hAnsi="Courier New" w:cs="Courier New"/>
+        </w:rPr>
+        <w:t>public</w:t>
+      </w:r>
+      <w:proofErr w:type="gramEnd"/>
+      <w:r>
+        <w:rPr>
+          <w:rFonts w:ascii="Courier New" w:hAnsi="Courier New" w:cs="Courier New"/>
+        </w:rPr>
+        <w:t xml:space="preserve"> void </w:t>
+      </w:r>
+      <w:proofErr w:type="spellStart"/>
+      <w:r>
+        <w:rPr>
+          <w:rFonts w:ascii="Courier New" w:hAnsi="Courier New" w:cs="Courier New"/>
+        </w:rPr>
+        <w:t>SetCurrentApplication</w:t>
+      </w:r>
+      <w:proofErr w:type="spellEnd"/>
+      <w:r>
+        <w:rPr>
+          <w:rFonts w:ascii="Courier New" w:hAnsi="Courier New" w:cs="Courier New"/>
+        </w:rPr>
+        <w:t>(string id)</w:t>
+      </w:r>
+      <w:r>
+        <w:t xml:space="preserve"> — makes some application (specified by the id) active.</w:t>
+      </w:r>
+    </w:p>
+    <w:p>
+      <w:proofErr w:type="gramStart"/>
+      <w:r>
+        <w:rPr>
+          <w:rFonts w:ascii="Courier New" w:hAnsi="Courier New" w:cs="Courier New"/>
+        </w:rPr>
+        <w:t>public</w:t>
+      </w:r>
+      <w:proofErr w:type="gramEnd"/>
+      <w:r>
+        <w:rPr>
+          <w:rFonts w:ascii="Courier New" w:hAnsi="Courier New" w:cs="Courier New"/>
+        </w:rPr>
+        <w:t xml:space="preserve"> string </w:t>
+      </w:r>
+      <w:proofErr w:type="spellStart"/>
+      <w:r>
+        <w:rPr>
+          <w:rFonts w:ascii="Courier New" w:hAnsi="Courier New" w:cs="Courier New"/>
+        </w:rPr>
+        <w:t>GetCurrentVersion</w:t>
+      </w:r>
+      <w:proofErr w:type="spellEnd"/>
+      <w:r>
+        <w:rPr>
+          <w:rFonts w:ascii="Courier New" w:hAnsi="Courier New" w:cs="Courier New"/>
+        </w:rPr>
+        <w:t>()</w:t>
+      </w:r>
+      <w:r>
+        <w:t xml:space="preserve"> — gets the current version of the OS.</w:t>
+      </w:r>
+    </w:p>
+    <w:p>
+      <w:proofErr w:type="gramStart"/>
+      <w:r>
+        <w:rPr>
+          <w:rFonts w:ascii="Courier New" w:hAnsi="Courier New" w:cs="Courier New"/>
+        </w:rPr>
+        <w:t>public</w:t>
+      </w:r>
+      <w:proofErr w:type="gramEnd"/>
+      <w:r>
+        <w:rPr>
+          <w:rFonts w:ascii="Courier New" w:hAnsi="Courier New" w:cs="Courier New"/>
+        </w:rPr>
+        <w:t xml:space="preserve"> void Shutdown()</w:t>
+      </w:r>
+      <w:r>
+        <w:t xml:space="preserve"> — shuts down the </w:t>
+      </w:r>
+      <w:r>
+        <w:t>computer</w:t>
+      </w:r>
+      <w:r>
+        <w:t>.</w:t>
+      </w:r>
+    </w:p>
+    <w:p>
+      <w:proofErr w:type="gramStart"/>
+      <w:r>
+        <w:rPr>
+          <w:rFonts w:ascii="Courier New" w:hAnsi="Courier New" w:cs="Courier New"/>
+        </w:rPr>
+        <w:t>public</w:t>
+      </w:r>
+      <w:proofErr w:type="gramEnd"/>
+      <w:r>
+        <w:rPr>
+          <w:rFonts w:ascii="Courier New" w:hAnsi="Courier New" w:cs="Courier New"/>
+        </w:rPr>
+        <w:t xml:space="preserve"> void Reboot()</w:t>
+      </w:r>
+      <w:r>
+        <w:t xml:space="preserve"> — reboots the computer.</w:t>
+      </w:r>
+    </w:p>
+    <w:p>
+      <w:proofErr w:type="gramStart"/>
+      <w:r>
+        <w:rPr>
+          <w:rFonts w:ascii="Courier New" w:hAnsi="Courier New" w:cs="Courier New"/>
+        </w:rPr>
+        <w:t>public</w:t>
+      </w:r>
+      <w:proofErr w:type="gramEnd"/>
+      <w:r>
+        <w:rPr>
+          <w:rFonts w:ascii="Courier New" w:hAnsi="Courier New" w:cs="Courier New"/>
+        </w:rPr>
+        <w:t xml:space="preserve"> void </w:t>
+      </w:r>
+      <w:proofErr w:type="spellStart"/>
+      <w:r>
+        <w:rPr>
+          <w:rFonts w:ascii="Courier New" w:hAnsi="Courier New" w:cs="Courier New"/>
+        </w:rPr>
+        <w:t>LogOff</w:t>
+      </w:r>
+      <w:proofErr w:type="spellEnd"/>
+      <w:r>
+        <w:rPr>
+          <w:rFonts w:ascii="Courier New" w:hAnsi="Courier New" w:cs="Courier New"/>
+        </w:rPr>
+        <w:t>()</w:t>
+      </w:r>
+      <w:r>
+        <w:t xml:space="preserve"> — shuts down the system returning you back to the CraftOS interface.</w:t>
+      </w:r>
+    </w:p>
+    <w:p>
+      <w:proofErr w:type="gramStart"/>
+      <w:r>
+        <w:rPr>
+          <w:rFonts w:ascii="Courier New" w:hAnsi="Courier New" w:cs="Courier New"/>
+        </w:rPr>
+        <w:t>public</w:t>
+      </w:r>
+      <w:proofErr w:type="gramEnd"/>
+      <w:r>
+        <w:rPr>
+          <w:rFonts w:ascii="Courier New" w:hAnsi="Courier New" w:cs="Courier New"/>
+        </w:rPr>
+        <w:t xml:space="preserve"> void </w:t>
+      </w:r>
+      <w:proofErr w:type="spellStart"/>
+      <w:r>
+        <w:rPr>
+          <w:rFonts w:ascii="Courier New" w:hAnsi="Courier New" w:cs="Courier New"/>
+        </w:rPr>
+        <w:t>ShowMessage</w:t>
+      </w:r>
+      <w:proofErr w:type="spellEnd"/>
+      <w:r>
+        <w:rPr>
+          <w:rFonts w:ascii="Courier New" w:hAnsi="Courier New" w:cs="Courier New"/>
+        </w:rPr>
+        <w:t xml:space="preserve">(string title, string text, </w:t>
+      </w:r>
+      <w:proofErr w:type="spellStart"/>
+      <w:r>
+        <w:rPr>
+          <w:rFonts w:ascii="Courier New" w:hAnsi="Courier New" w:cs="Courier New"/>
+        </w:rPr>
+        <w:t>int</w:t>
+      </w:r>
+      <w:proofErr w:type="spellEnd"/>
+      <w:r>
+        <w:rPr>
+          <w:rFonts w:ascii="Courier New" w:hAnsi="Courier New" w:cs="Courier New"/>
+        </w:rPr>
+        <w:t xml:space="preserve"> </w:t>
+      </w:r>
+      <w:proofErr w:type="spellStart"/>
+      <w:r>
+        <w:rPr>
+          <w:rFonts w:ascii="Courier New" w:hAnsi="Courier New" w:cs="Courier New"/>
+        </w:rPr>
+        <w:t>textColor</w:t>
+      </w:r>
+      <w:proofErr w:type="spellEnd"/>
+      <w:r>
+        <w:rPr>
+          <w:rFonts w:ascii="Courier New" w:hAnsi="Courier New" w:cs="Courier New"/>
+        </w:rPr>
+        <w:t>)</w:t>
+      </w:r>
+      <w:r>
+        <w:t xml:space="preserve"> — shows a system message with selected title, text and text color. Text color can be “nil”.</w:t>
+      </w:r>
+    </w:p>
+    <w:p>
+      <w:proofErr w:type="gramStart"/>
+      <w:r>
+        <w:rPr>
+          <w:rFonts w:ascii="Courier New" w:hAnsi="Courier New" w:cs="Courier New"/>
+        </w:rPr>
+        <w:t>public</w:t>
+      </w:r>
+      <w:proofErr w:type="gramEnd"/>
+      <w:r>
+        <w:rPr>
+          <w:rFonts w:ascii="Courier New" w:hAnsi="Courier New" w:cs="Courier New"/>
+        </w:rPr>
+        <w:t xml:space="preserve"> void </w:t>
+      </w:r>
+      <w:proofErr w:type="spellStart"/>
+      <w:r>
+        <w:rPr>
+          <w:rFonts w:ascii="Courier New" w:hAnsi="Courier New" w:cs="Courier New"/>
+        </w:rPr>
+        <w:t>ShowError</w:t>
+      </w:r>
+      <w:proofErr w:type="spellEnd"/>
+      <w:r>
+        <w:rPr>
+          <w:rFonts w:ascii="Courier New" w:hAnsi="Courier New" w:cs="Courier New"/>
+        </w:rPr>
+        <w:t>(string message)</w:t>
+      </w:r>
+      <w:r>
+        <w:t xml:space="preserve"> — shows error message with specified text.</w:t>
+      </w:r>
+    </w:p>
+    <w:p>
+      <w:proofErr w:type="gramStart"/>
+      <w:r>
+        <w:rPr>
+          <w:rFonts w:ascii="Courier New" w:hAnsi="Courier New" w:cs="Courier New"/>
+        </w:rPr>
+        <w:t>public</w:t>
+      </w:r>
+      <w:proofErr w:type="gramEnd"/>
+      <w:r>
+        <w:rPr>
+          <w:rFonts w:ascii="Courier New" w:hAnsi="Courier New" w:cs="Courier New"/>
+        </w:rPr>
+        <w:t xml:space="preserve"> string </w:t>
+      </w:r>
+      <w:proofErr w:type="spellStart"/>
+      <w:r>
+        <w:rPr>
+          <w:rFonts w:ascii="Courier New" w:hAnsi="Courier New" w:cs="Courier New"/>
+        </w:rPr>
+        <w:t>GetCurrentTime</w:t>
+      </w:r>
+      <w:proofErr w:type="spellEnd"/>
+      <w:r>
+        <w:rPr>
+          <w:rFonts w:ascii="Courier New" w:hAnsi="Courier New" w:cs="Courier New"/>
+        </w:rPr>
+        <w:t>()</w:t>
+      </w:r>
+      <w:r>
+        <w:t xml:space="preserve"> — gets current system time in the string form.</w:t>
+      </w:r>
+    </w:p>
+    <w:p>
+      <w:proofErr w:type="gramStart"/>
+      <w:r>
+        <w:rPr>
+          <w:rFonts w:ascii="Courier New" w:hAnsi="Courier New" w:cs="Courier New"/>
+        </w:rPr>
+        <w:t>public</w:t>
+      </w:r>
+      <w:proofErr w:type="gramEnd"/>
+      <w:r>
+        <w:rPr>
+          <w:rFonts w:ascii="Courier New" w:hAnsi="Courier New" w:cs="Courier New"/>
+        </w:rPr>
+        <w:t xml:space="preserve"> string </w:t>
+      </w:r>
+      <w:proofErr w:type="spellStart"/>
+      <w:r>
+        <w:rPr>
+          <w:rFonts w:ascii="Courier New" w:hAnsi="Courier New" w:cs="Courier New"/>
+        </w:rPr>
+        <w:t>GenerateId</w:t>
+      </w:r>
+      <w:proofErr w:type="spellEnd"/>
+      <w:r>
+        <w:rPr>
+          <w:rFonts w:ascii="Courier New" w:hAnsi="Courier New" w:cs="Courier New"/>
+        </w:rPr>
+        <w:t>()</w:t>
+      </w:r>
+      <w:r>
+        <w:t xml:space="preserve"> — generates a new unique id.</w:t>
+      </w:r>
+    </w:p>
+    <w:p>
+      <w:proofErr w:type="gramStart"/>
+      <w:r>
+        <w:rPr>
+          <w:rFonts w:ascii="Courier New" w:hAnsi="Courier New" w:cs="Courier New"/>
+        </w:rPr>
+        <w:t>public</w:t>
+      </w:r>
+      <w:proofErr w:type="gramEnd"/>
+      <w:r>
+        <w:rPr>
+          <w:rFonts w:ascii="Courier New" w:hAnsi="Courier New" w:cs="Courier New"/>
+        </w:rPr>
+        <w:t xml:space="preserve"> table </w:t>
+      </w:r>
+      <w:proofErr w:type="spellStart"/>
+      <w:r>
+        <w:rPr>
+          <w:rFonts w:ascii="Courier New" w:hAnsi="Courier New" w:cs="Courier New"/>
+        </w:rPr>
+        <w:t>GetApplicationsList</w:t>
+      </w:r>
+      <w:proofErr w:type="spellEnd"/>
+      <w:r>
+        <w:rPr>
+          <w:rFonts w:ascii="Courier New" w:hAnsi="Courier New" w:cs="Courier New"/>
+        </w:rPr>
+        <w:t>()</w:t>
+      </w:r>
+      <w:r>
+        <w:t xml:space="preserve"> — returns the applications list. The result is just a table with some metadata not the real applications objects.</w:t>
+      </w:r>
+    </w:p>
+    <w:p>
+      <w:proofErr w:type="gramStart"/>
+      <w:r>
+        <w:rPr>
+          <w:rFonts w:ascii="Courier New" w:hAnsi="Courier New" w:cs="Courier New"/>
+        </w:rPr>
+        <w:lastRenderedPageBreak/>
+        <w:t>public</w:t>
+      </w:r>
+      <w:proofErr w:type="gramEnd"/>
+      <w:r>
+        <w:rPr>
+          <w:rFonts w:ascii="Courier New" w:hAnsi="Courier New" w:cs="Courier New"/>
+        </w:rPr>
+        <w:t xml:space="preserve"> </w:t>
+      </w:r>
+      <w:proofErr w:type="spellStart"/>
+      <w:r>
+        <w:rPr>
+          <w:rFonts w:ascii="Courier New" w:hAnsi="Courier New" w:cs="Courier New"/>
+        </w:rPr>
+        <w:t>int</w:t>
+      </w:r>
+      <w:proofErr w:type="spellEnd"/>
+      <w:r>
+        <w:rPr>
+          <w:rFonts w:ascii="Courier New" w:hAnsi="Courier New" w:cs="Courier New"/>
+        </w:rPr>
+        <w:t xml:space="preserve"> </w:t>
+      </w:r>
+      <w:proofErr w:type="spellStart"/>
+      <w:r>
+        <w:rPr>
+          <w:rFonts w:ascii="Courier New" w:hAnsi="Courier New" w:cs="Courier New"/>
+        </w:rPr>
+        <w:t>GetApplicationsCount</w:t>
+      </w:r>
+      <w:proofErr w:type="spellEnd"/>
+      <w:r>
+        <w:rPr>
+          <w:rFonts w:ascii="Courier New" w:hAnsi="Courier New" w:cs="Courier New"/>
+        </w:rPr>
+        <w:t>()</w:t>
+      </w:r>
+      <w:r>
+        <w:t xml:space="preserve"> — returns current applications count.</w:t>
+      </w:r>
+    </w:p>
+    <w:p>
+      <w:proofErr w:type="gramStart"/>
+      <w:r>
+        <w:rPr>
+          <w:rFonts w:ascii="Courier New" w:hAnsi="Courier New" w:cs="Courier New"/>
+        </w:rPr>
+        <w:t>public</w:t>
+      </w:r>
+      <w:proofErr w:type="gramEnd"/>
+      <w:r>
+        <w:rPr>
+          <w:rFonts w:ascii="Courier New" w:hAnsi="Courier New" w:cs="Courier New"/>
+        </w:rPr>
+        <w:t xml:space="preserve"> void </w:t>
+      </w:r>
+      <w:proofErr w:type="spellStart"/>
+      <w:r>
+        <w:rPr>
+          <w:rFonts w:ascii="Courier New" w:hAnsi="Courier New" w:cs="Courier New"/>
+        </w:rPr>
+        <w:t>RunFile</w:t>
+      </w:r>
+      <w:proofErr w:type="spellEnd"/>
+      <w:r>
+        <w:rPr>
+          <w:rFonts w:ascii="Courier New" w:hAnsi="Courier New" w:cs="Courier New"/>
+        </w:rPr>
+        <w:t xml:space="preserve">(string </w:t>
+      </w:r>
+      <w:proofErr w:type="spellStart"/>
+      <w:r>
+        <w:rPr>
+          <w:rFonts w:ascii="Courier New" w:hAnsi="Courier New" w:cs="Courier New"/>
+        </w:rPr>
+        <w:t>fileName</w:t>
+      </w:r>
+      <w:proofErr w:type="spellEnd"/>
+      <w:r>
+        <w:rPr>
+          <w:rFonts w:ascii="Courier New" w:hAnsi="Courier New" w:cs="Courier New"/>
+        </w:rPr>
+        <w:t>)</w:t>
+      </w:r>
+      <w:r>
+        <w:t xml:space="preserve"> — runs a new file with error processing. This function is better than standard “</w:t>
+      </w:r>
+      <w:proofErr w:type="spellStart"/>
+      <w:r>
+        <w:t>shell.run</w:t>
+      </w:r>
+      <w:proofErr w:type="spellEnd"/>
+      <w:r>
+        <w:t>”.</w:t>
+      </w:r>
+    </w:p>
+    <w:p>
+      <w:proofErr w:type="gramStart"/>
+      <w:r>
+        <w:rPr>
+          <w:rFonts w:ascii="Courier New" w:hAnsi="Courier New" w:cs="Courier New"/>
+        </w:rPr>
+        <w:t>public</w:t>
+      </w:r>
+      <w:proofErr w:type="gramEnd"/>
+      <w:r>
+        <w:rPr>
+          <w:rFonts w:ascii="Courier New" w:hAnsi="Courier New" w:cs="Courier New"/>
+        </w:rPr>
+        <w:t xml:space="preserve"> </w:t>
+      </w:r>
+      <w:proofErr w:type="spellStart"/>
+      <w:r>
+        <w:rPr>
+          <w:rFonts w:ascii="Courier New" w:hAnsi="Courier New" w:cs="Courier New"/>
+        </w:rPr>
+        <w:t>bool</w:t>
+      </w:r>
+      <w:proofErr w:type="spellEnd"/>
+      <w:r>
+        <w:rPr>
+          <w:rFonts w:ascii="Courier New" w:hAnsi="Courier New" w:cs="Courier New"/>
+        </w:rPr>
+        <w:t xml:space="preserve"> Try(function </w:t>
+      </w:r>
+      <w:proofErr w:type="spellStart"/>
+      <w:r>
+        <w:rPr>
+          <w:rFonts w:ascii="Courier New" w:hAnsi="Courier New" w:cs="Courier New"/>
+        </w:rPr>
+        <w:t>func</w:t>
+      </w:r>
+      <w:proofErr w:type="spellEnd"/>
+      <w:r>
+        <w:rPr>
+          <w:rFonts w:ascii="Courier New" w:hAnsi="Courier New" w:cs="Courier New"/>
+        </w:rPr>
+        <w:t>)</w:t>
+      </w:r>
+      <w:r>
+        <w:t xml:space="preserve"> — tries to execute some function </w:t>
+      </w:r>
+      <w:r>
+        <w:t>without parameters. If an error occurs the error message will be logged and shown.</w:t>
+      </w:r>
+      <w:r>
+        <w:t xml:space="preserve"> This function should be used in program’s “exec” files.</w:t>
+      </w:r>
+    </w:p>
+    <w:p>
+      <w:pPr>
+        <w:spacing w:after="160" w:line="259" w:lineRule="auto"/>
+      </w:pPr>
+      <w:r>
+        <w:br w:type="page"/>
+      </w:r>
+    </w:p>
+    <w:p>
+      <w:pPr>
+        <w:pStyle w:val="Heading1"/>
+      </w:pPr>
+      <w:bookmarkStart w:id="54" w:name="_Toc366242447"/>
+      <w:bookmarkStart w:id="55" w:name="_6_Guidelines"/>
+      <w:bookmarkEnd w:id="55"/>
+      <w:r>
+        <w:lastRenderedPageBreak/>
+        <w:t>6 Guidelines</w:t>
+      </w:r>
+      <w:bookmarkEnd w:id="54"/>
+    </w:p>
+    <w:p>
+      <w:r>
+        <w:t>There are several guidelines to help you keep your code beautiful and easy to understand. You also need to use them if you would like your program to be included in the LongOS.</w:t>
+      </w:r>
+    </w:p>
+    <w:p/>
+    <w:p>
+      <w:pPr>
+        <w:pStyle w:val="Heading2"/>
+      </w:pPr>
+      <w:bookmarkStart w:id="56" w:name="_Toc366242448"/>
+      <w:r>
+        <w:t>6.1 Classes Parts</w:t>
+      </w:r>
+      <w:bookmarkEnd w:id="56"/>
+    </w:p>
+    <w:p>
+      <w:r>
+        <w:t>It is useful to organize methods and fields inside your class in a special way to make you code easier to read. It’s suggested to use such order:</w:t>
+      </w:r>
+    </w:p>
+    <w:p>
+      <w:pPr>
+        <w:pStyle w:val="ListParagraph"/>
+        <w:numPr>
+          <w:ilvl w:val="0"/>
+          <w:numId w:val="4"/>
+        </w:numPr>
+      </w:pPr>
+      <w:r>
+        <w:t>Fields</w:t>
+      </w:r>
+    </w:p>
+    <w:p>
+      <w:pPr>
+        <w:pStyle w:val="ListParagraph"/>
+        <w:numPr>
+          <w:ilvl w:val="0"/>
+          <w:numId w:val="4"/>
+        </w:numPr>
+      </w:pPr>
+      <w:r>
+        <w:t>Getters and setters for the fields</w:t>
+      </w:r>
+    </w:p>
+    <w:p>
+      <w:pPr>
+        <w:pStyle w:val="ListParagraph"/>
+        <w:numPr>
+          <w:ilvl w:val="0"/>
+          <w:numId w:val="4"/>
+        </w:numPr>
+      </w:pPr>
+      <w:r>
+        <w:t>Methods</w:t>
+      </w:r>
+    </w:p>
+    <w:p>
+      <w:pPr>
+        <w:pStyle w:val="ListParagraph"/>
+        <w:numPr>
+          <w:ilvl w:val="0"/>
+          <w:numId w:val="4"/>
+        </w:numPr>
+      </w:pPr>
+      <w:r>
+        <w:t>Initializer (constructor)</w:t>
+      </w:r>
+    </w:p>
+    <w:p>
+      <w:r>
+        <w:t>This order will also allow you to use class methods in the initialization area.</w:t>
+      </w:r>
+    </w:p>
+    <w:p/>
+    <w:p>
+      <w:pPr>
+        <w:pStyle w:val="Heading2"/>
+      </w:pPr>
+      <w:bookmarkStart w:id="57" w:name="_Toc366242449"/>
+      <w:r>
+        <w:t>6.2 Separation</w:t>
+      </w:r>
+      <w:bookmarkEnd w:id="57"/>
+    </w:p>
+    <w:p>
+      <w:r>
+        <w:t>It is a good practice to separate the parts of your class by some comments-separators. You can use the Window class as an example. This will visually separate your code and make it more beautiful.</w:t>
+      </w:r>
+    </w:p>
+    <w:p/>
+    <w:p>
+      <w:pPr>
+        <w:pStyle w:val="Heading2"/>
+      </w:pPr>
+      <w:bookmarkStart w:id="58" w:name="_Toc366242450"/>
+      <w:r>
+        <w:t>6.3 Comments</w:t>
+      </w:r>
+      <w:bookmarkEnd w:id="58"/>
+    </w:p>
+    <w:p>
+      <w:r>
+        <w:t>It’s a good practice to use comments inside your code. Especially in some methods with difficult for understanding. You can also add comments before methods but this is not necessary if your methods are named correctly.</w:t>
+      </w:r>
+    </w:p>
+    <w:p/>
+    <w:p>
+      <w:pPr>
+        <w:pStyle w:val="Heading2"/>
+      </w:pPr>
+      <w:bookmarkStart w:id="59" w:name="_Toc366242451"/>
+      <w:r>
+        <w:t>6.4 Naming Rules</w:t>
+      </w:r>
+      <w:bookmarkEnd w:id="59"/>
+    </w:p>
+    <w:p>
+      <w:r>
+        <w:t>Private variables and methods should be named camel style with first letter in lover register. Public variables and methods should be named in camel style with first letter in upper register. Parameters in functions must be prefixed with the “_” charac</w:t>
+      </w:r>
+      <w:r>
+        <w:t xml:space="preserve">ter. </w:t>
+      </w:r>
+      <w:r>
+        <w:t>Constants must be named in upper register with “_”</w:t>
+      </w:r>
+      <w:r>
+        <w:t xml:space="preserve"> character between the words.</w:t>
+      </w:r>
+    </w:p>
+    <w:p/>
+    <w:p/>
+    <w:p/>
+    <w:p>
+      <w:pPr>
+        <w:pStyle w:val="Heading2"/>
+      </w:pPr>
+      <w:bookmarkStart w:id="60" w:name="_Toc366242452"/>
+      <w:r>
+        <w:lastRenderedPageBreak/>
+        <w:t>6.5 Access Modifiers</w:t>
+      </w:r>
+      <w:bookmarkEnd w:id="60"/>
+    </w:p>
+    <w:p>
+      <w:r>
+        <w:t>All variables in your classes must be private (local). To access them you can create public methods to get value or set value to the variable.</w:t>
+      </w:r>
+    </w:p>
+    <w:p/>
+    <w:p>
+      <w:pPr>
+        <w:pStyle w:val="Heading2"/>
+      </w:pPr>
+      <w:bookmarkStart w:id="61" w:name="_Toc366242453"/>
+      <w:r>
+        <w:t>6.6 Errors Processing</w:t>
+      </w:r>
+      <w:bookmarkEnd w:id="61"/>
+    </w:p>
+    <w:p>
+      <w:r>
+        <w:t>It is better to process errors in your program then allowing it to fall into error message generated by the system. For errors processing use function “</w:t>
+      </w:r>
+      <w:proofErr w:type="spellStart"/>
+      <w:r>
+        <w:t>pcall</w:t>
+      </w:r>
+      <w:proofErr w:type="spellEnd"/>
+      <w:r>
+        <w:t>”.</w:t>
+      </w:r>
+    </w:p>
+    <w:p>
+      <w:pPr>
+        <w:spacing w:after="160" w:line="259" w:lineRule="auto"/>
+      </w:pPr>
+      <w:r>
+        <w:br w:type="page"/>
+      </w:r>
+    </w:p>
+    <w:p>
+      <w:pPr>
+        <w:pStyle w:val="Heading1"/>
+      </w:pPr>
+      <w:bookmarkStart w:id="62" w:name="_Toc366242454"/>
+      <w:r>
+        <w:lastRenderedPageBreak/>
+        <w:t>7 Conclusion</w:t>
+      </w:r>
+      <w:bookmarkEnd w:id="62"/>
+    </w:p>
+    <w:p>
+      <w:r>
+        <w:t xml:space="preserve">This guide was created to answer some common questions of the advanced users. If you still have some questions you can ask them on the forum. If you found some bugs or have any good formulated suggestions you can add them to the issues on our </w:t>
+      </w:r>
+      <w:hyperlink r:id="rId9" w:history="1">
+        <w:proofErr w:type="spellStart"/>
+        <w:r>
+          <w:rPr>
+            <w:rStyle w:val="Hyperlink"/>
+          </w:rPr>
+          <w:t>GiyHub</w:t>
+        </w:r>
+        <w:proofErr w:type="spellEnd"/>
+        <w:r>
+          <w:rPr>
+            <w:rStyle w:val="Hyperlink"/>
+          </w:rPr>
+          <w:t xml:space="preserve"> repository</w:t>
+        </w:r>
+      </w:hyperlink>
+      <w:r>
+        <w:t>.</w:t>
+      </w:r>
+    </w:p>
     <w:sectPr>
-      <w:footerReference w:type="default" r:id="rId9"/>
+      <w:footerReference w:type="default" r:id="rId10"/>
       <w:pgSz w:w="12240" w:h="15840"/>
       <w:pgMar w:top="1440" w:right="1440" w:bottom="1440" w:left="1440" w:header="720" w:footer="720" w:gutter="0"/>
       <w:cols w:space="720"/>
@@ -21165,9 +23343,9 @@
     </w:lvl>
   </w:abstractNum>
   <w:abstractNum w:abstractNumId="1">
-    <w:nsid w:val="41410DC8"/>
+    <w:nsid w:val="1FEB2648"/>
     <w:multiLevelType w:val="hybridMultilevel"/>
-    <w:tmpl w:val="DF22CE10"/>
+    <w:tmpl w:val="BE066EB4"/>
     <w:lvl w:ilvl="0" w:tplc="04090001">
       <w:start w:val="1"/>
       <w:numFmt w:val="bullet"/>
@@ -21278,9 +23456,9 @@
     </w:lvl>
   </w:abstractNum>
   <w:abstractNum w:abstractNumId="2">
-    <w:nsid w:val="528F051D"/>
+    <w:nsid w:val="41410DC8"/>
     <w:multiLevelType w:val="hybridMultilevel"/>
-    <w:tmpl w:val="9F6A2D96"/>
+    <w:tmpl w:val="DF22CE10"/>
     <w:lvl w:ilvl="0" w:tplc="04090001">
       <w:start w:val="1"/>
       <w:numFmt w:val="bullet"/>
@@ -21390,13 +23568,129 @@
       </w:rPr>
     </w:lvl>
   </w:abstractNum>
+  <w:abstractNum w:abstractNumId="3">
+    <w:nsid w:val="528F051D"/>
+    <w:multiLevelType w:val="hybridMultilevel"/>
+    <w:tmpl w:val="9F6A2D96"/>
+    <w:lvl w:ilvl="0" w:tplc="04090001">
+      <w:start w:val="1"/>
+      <w:numFmt w:val="bullet"/>
+      <w:lvlText w:val=""/>
+      <w:lvlJc w:val="left"/>
+      <w:pPr>
+        <w:ind w:left="720" w:hanging="360"/>
+      </w:pPr>
+      <w:rPr>
+        <w:rFonts w:ascii="Symbol" w:hAnsi="Symbol" w:hint="default"/>
+      </w:rPr>
+    </w:lvl>
+    <w:lvl w:ilvl="1" w:tplc="04090003" w:tentative="1">
+      <w:start w:val="1"/>
+      <w:numFmt w:val="bullet"/>
+      <w:lvlText w:val="o"/>
+      <w:lvlJc w:val="left"/>
+      <w:pPr>
+        <w:ind w:left="1440" w:hanging="360"/>
+      </w:pPr>
+      <w:rPr>
+        <w:rFonts w:ascii="Courier New" w:hAnsi="Courier New" w:cs="Courier New" w:hint="default"/>
+      </w:rPr>
+    </w:lvl>
+    <w:lvl w:ilvl="2" w:tplc="04090005" w:tentative="1">
+      <w:start w:val="1"/>
+      <w:numFmt w:val="bullet"/>
+      <w:lvlText w:val=""/>
+      <w:lvlJc w:val="left"/>
+      <w:pPr>
+        <w:ind w:left="2160" w:hanging="360"/>
+      </w:pPr>
+      <w:rPr>
+        <w:rFonts w:ascii="Wingdings" w:hAnsi="Wingdings" w:hint="default"/>
+      </w:rPr>
+    </w:lvl>
+    <w:lvl w:ilvl="3" w:tplc="04090001" w:tentative="1">
+      <w:start w:val="1"/>
+      <w:numFmt w:val="bullet"/>
+      <w:lvlText w:val=""/>
+      <w:lvlJc w:val="left"/>
+      <w:pPr>
+        <w:ind w:left="2880" w:hanging="360"/>
+      </w:pPr>
+      <w:rPr>
+        <w:rFonts w:ascii="Symbol" w:hAnsi="Symbol" w:hint="default"/>
+      </w:rPr>
+    </w:lvl>
+    <w:lvl w:ilvl="4" w:tplc="04090003" w:tentative="1">
+      <w:start w:val="1"/>
+      <w:numFmt w:val="bullet"/>
+      <w:lvlText w:val="o"/>
+      <w:lvlJc w:val="left"/>
+      <w:pPr>
+        <w:ind w:left="3600" w:hanging="360"/>
+      </w:pPr>
+      <w:rPr>
+        <w:rFonts w:ascii="Courier New" w:hAnsi="Courier New" w:cs="Courier New" w:hint="default"/>
+      </w:rPr>
+    </w:lvl>
+    <w:lvl w:ilvl="5" w:tplc="04090005" w:tentative="1">
+      <w:start w:val="1"/>
+      <w:numFmt w:val="bullet"/>
+      <w:lvlText w:val=""/>
+      <w:lvlJc w:val="left"/>
+      <w:pPr>
+        <w:ind w:left="4320" w:hanging="360"/>
+      </w:pPr>
+      <w:rPr>
+        <w:rFonts w:ascii="Wingdings" w:hAnsi="Wingdings" w:hint="default"/>
+      </w:rPr>
+    </w:lvl>
+    <w:lvl w:ilvl="6" w:tplc="04090001" w:tentative="1">
+      <w:start w:val="1"/>
+      <w:numFmt w:val="bullet"/>
+      <w:lvlText w:val=""/>
+      <w:lvlJc w:val="left"/>
+      <w:pPr>
+        <w:ind w:left="5040" w:hanging="360"/>
+      </w:pPr>
+      <w:rPr>
+        <w:rFonts w:ascii="Symbol" w:hAnsi="Symbol" w:hint="default"/>
+      </w:rPr>
+    </w:lvl>
+    <w:lvl w:ilvl="7" w:tplc="04090003" w:tentative="1">
+      <w:start w:val="1"/>
+      <w:numFmt w:val="bullet"/>
+      <w:lvlText w:val="o"/>
+      <w:lvlJc w:val="left"/>
+      <w:pPr>
+        <w:ind w:left="5760" w:hanging="360"/>
+      </w:pPr>
+      <w:rPr>
+        <w:rFonts w:ascii="Courier New" w:hAnsi="Courier New" w:cs="Courier New" w:hint="default"/>
+      </w:rPr>
+    </w:lvl>
+    <w:lvl w:ilvl="8" w:tplc="04090005" w:tentative="1">
+      <w:start w:val="1"/>
+      <w:numFmt w:val="bullet"/>
+      <w:lvlText w:val=""/>
+      <w:lvlJc w:val="left"/>
+      <w:pPr>
+        <w:ind w:left="6480" w:hanging="360"/>
+      </w:pPr>
+      <w:rPr>
+        <w:rFonts w:ascii="Wingdings" w:hAnsi="Wingdings" w:hint="default"/>
+      </w:rPr>
+    </w:lvl>
+  </w:abstractNum>
   <w:num w:numId="1">
     <w:abstractNumId w:val="0"/>
   </w:num>
   <w:num w:numId="2">
+    <w:abstractNumId w:val="3"/>
+  </w:num>
+  <w:num w:numId="3">
     <w:abstractNumId w:val="2"/>
   </w:num>
-  <w:num w:numId="3">
+  <w:num w:numId="4">
     <w:abstractNumId w:val="1"/>
   </w:num>
 </w:numbering>
@@ -21870,6 +24164,7 @@
   <w:style w:type="character" w:default="1" w:styleId="DefaultParagraphFont">
     <w:name w:val="Default Paragraph Font"/>
     <w:uiPriority w:val="1"/>
+    <w:semiHidden/>
     <w:unhideWhenUsed/>
   </w:style>
   <w:style w:type="table" w:default="1" w:styleId="TableNormal">
@@ -22090,6 +24385,18 @@
       <w:spacing w:after="100"/>
       <w:ind w:left="480"/>
     </w:pPr>
+  </w:style>
+  <w:style w:type="character" w:styleId="FollowedHyperlink">
+    <w:name w:val="FollowedHyperlink"/>
+    <w:basedOn w:val="DefaultParagraphFont"/>
+    <w:uiPriority w:val="99"/>
+    <w:semiHidden/>
+    <w:unhideWhenUsed/>
+    <w:rsid w:val="00D7288A"/>
+    <w:rPr>
+      <w:color w:val="954F72" w:themeColor="followedHyperlink"/>
+      <w:u w:val="single"/>
+    </w:rPr>
   </w:style>
 </w:styles>
 </file>
@@ -22360,7 +24667,7 @@
 </file>
 
 <file path=customXml/itemProps1.xml><?xml version="1.0" encoding="utf-8"?>
-<ds:datastoreItem xmlns:ds="http://schemas.openxmlformats.org/officeDocument/2006/customXml" ds:itemID="{C3260DDE-88A1-4313-A7F8-665B9D02D8C5}">
+<ds:datastoreItem xmlns:ds="http://schemas.openxmlformats.org/officeDocument/2006/customXml" ds:itemID="{E227B95B-3759-4362-BFEF-CD0090123C4D}">
   <ds:schemaRefs>
     <ds:schemaRef ds:uri="http://schemas.openxmlformats.org/officeDocument/2006/bibliography"/>
   </ds:schemaRefs>
